--- a/CV.docx
+++ b/CV.docx
@@ -16,7 +16,6 @@
           <w:szCs w:val="28"/>
         </w:rPr>
       </w:pPr>
-      <w:bookmarkStart w:id="1" w:name="_GoBack"/>
       <w:r>
         <w:rPr>
           <w:rFonts w:ascii="Times New Roman" w:hAnsi="Times New Roman" w:cs="Times New Roman"/>
@@ -76,25 +75,7 @@
           <w:sz w:val="20"/>
           <w:szCs w:val="20"/>
         </w:rPr>
-        <w:t xml:space="preserve"> </w:t>
-      </w:r>
-      <w:r>
-        <w:rPr>
-          <w:rFonts w:hint="default" w:ascii="Times New Roman" w:hAnsi="Times New Roman" w:cs="Times New Roman"/>
-          <w:color w:val="000000"/>
-          <w:sz w:val="20"/>
-          <w:szCs w:val="20"/>
-        </w:rPr>
-        <w:t>of</w:t>
-      </w:r>
-      <w:r>
-        <w:rPr>
-          <w:rFonts w:hint="default" w:ascii="Times New Roman" w:hAnsi="Times New Roman" w:cs="Times New Roman"/>
-          <w:color w:val="000000"/>
-          <w:sz w:val="20"/>
-          <w:szCs w:val="20"/>
-        </w:rPr>
-        <w:t xml:space="preserve"> </w:t>
+        <w:t xml:space="preserve"> of </w:t>
       </w:r>
       <w:r>
         <w:rPr>
@@ -765,29 +746,155 @@
         <w:ind w:left="720"/>
         <w:rPr>
           <w:rFonts w:ascii="Times New Roman" w:hAnsi="Times New Roman" w:cs="Times New Roman"/>
+          <w:color w:val="000000"/>
+          <w:sz w:val="20"/>
+          <w:szCs w:val="20"/>
+        </w:rPr>
+      </w:pPr>
+    </w:p>
+    <w:p>
+      <w:pPr>
+        <w:autoSpaceDE w:val="0"/>
+        <w:autoSpaceDN w:val="0"/>
+        <w:adjustRightInd w:val="0"/>
+        <w:ind w:left="720"/>
+        <w:rPr>
+          <w:rFonts w:ascii="Times New Roman" w:hAnsi="Times New Roman" w:cs="Times New Roman"/>
+          <w:color w:val="000000"/>
+          <w:sz w:val="20"/>
+          <w:szCs w:val="20"/>
+        </w:rPr>
+      </w:pPr>
+      <w:r>
+        <w:rPr>
+          <w:rFonts w:ascii="Times New Roman" w:hAnsi="Times New Roman" w:cs="Times New Roman"/>
+          <w:color w:val="000000"/>
+          <w:sz w:val="20"/>
+          <w:szCs w:val="20"/>
+        </w:rPr>
+        <w:t>Duan, J.,</w:t>
+      </w:r>
+      <w:r>
+        <w:rPr>
+          <w:rFonts w:hint="default" w:ascii="Times New Roman" w:hAnsi="Times New Roman" w:cs="Times New Roman"/>
+          <w:color w:val="000000"/>
+          <w:sz w:val="20"/>
+          <w:szCs w:val="20"/>
+        </w:rPr>
+        <w:t xml:space="preserve"> </w:t>
+      </w:r>
+      <w:r>
+        <w:rPr>
+          <w:rFonts w:ascii="Times New Roman" w:hAnsi="Times New Roman" w:cs="Times New Roman"/>
           <w:b/>
           <w:bCs/>
           <w:color w:val="000000"/>
           <w:sz w:val="20"/>
           <w:szCs w:val="20"/>
         </w:rPr>
-      </w:pPr>
-    </w:p>
-    <w:bookmarkEnd w:id="0"/>
-    <w:p>
-      <w:pPr>
-        <w:autoSpaceDE w:val="0"/>
-        <w:autoSpaceDN w:val="0"/>
-        <w:adjustRightInd w:val="0"/>
-        <w:ind w:left="720"/>
-        <w:rPr>
-          <w:rFonts w:ascii="Times New Roman" w:hAnsi="Times New Roman" w:cs="Times New Roman"/>
-          <w:color w:val="000000"/>
-          <w:sz w:val="20"/>
-          <w:szCs w:val="20"/>
-        </w:rPr>
-      </w:pPr>
-      <w:r>
+        <w:t>Cao, W</w:t>
+      </w:r>
+      <w:r>
+        <w:rPr>
+          <w:rFonts w:ascii="Times New Roman" w:hAnsi="Times New Roman" w:cs="Times New Roman"/>
+          <w:color w:val="000000"/>
+          <w:sz w:val="20"/>
+          <w:szCs w:val="20"/>
+        </w:rPr>
+        <w:t xml:space="preserve">., </w:t>
+      </w:r>
+      <w:r>
+        <w:rPr>
+          <w:rFonts w:hint="default" w:ascii="Times New Roman" w:hAnsi="Times New Roman" w:cs="Times New Roman"/>
+          <w:color w:val="000000"/>
+          <w:sz w:val="20"/>
+          <w:szCs w:val="20"/>
+        </w:rPr>
+        <w:t>Zheng, Y.</w:t>
+      </w:r>
+      <w:r>
+        <w:rPr>
+          <w:rFonts w:ascii="Times New Roman" w:hAnsi="Times New Roman" w:cs="Times New Roman"/>
+          <w:color w:val="000000"/>
+          <w:sz w:val="20"/>
+          <w:szCs w:val="20"/>
+        </w:rPr>
+        <w:t>, &amp;</w:t>
+      </w:r>
+      <w:r>
+        <w:rPr>
+          <w:rFonts w:hint="default" w:ascii="Times New Roman" w:hAnsi="Times New Roman" w:cs="Times New Roman"/>
+          <w:color w:val="000000"/>
+          <w:sz w:val="20"/>
+          <w:szCs w:val="20"/>
+        </w:rPr>
+        <w:t xml:space="preserve"> </w:t>
+      </w:r>
+      <w:bookmarkStart w:id="1" w:name="_GoBack"/>
+      <w:bookmarkEnd w:id="1"/>
+      <w:r>
+        <w:rPr>
+          <w:rFonts w:hint="default" w:ascii="Times New Roman" w:hAnsi="Times New Roman" w:cs="Times New Roman"/>
+          <w:color w:val="000000"/>
+          <w:sz w:val="20"/>
+          <w:szCs w:val="20"/>
+        </w:rPr>
+        <w:t>Zhao L</w:t>
+      </w:r>
+      <w:r>
+        <w:rPr>
+          <w:rFonts w:ascii="Times New Roman" w:hAnsi="Times New Roman" w:cs="Times New Roman"/>
+          <w:color w:val="000000"/>
+          <w:sz w:val="20"/>
+          <w:szCs w:val="20"/>
+        </w:rPr>
+        <w:t xml:space="preserve">. </w:t>
+      </w:r>
+      <w:r>
+        <w:rPr>
+          <w:rFonts w:hint="default" w:ascii="Times New Roman" w:hAnsi="Times New Roman" w:cs="Times New Roman"/>
+          <w:i/>
+          <w:iCs/>
+          <w:color w:val="000000"/>
+          <w:sz w:val="20"/>
+          <w:szCs w:val="20"/>
+        </w:rPr>
+        <w:t>On the Optimization Landscape of Dynamic Output Feedback Linear Quadratic Control</w:t>
+      </w:r>
+      <w:r>
+        <w:rPr>
+          <w:rFonts w:ascii="Times New Roman" w:hAnsi="Times New Roman" w:cs="Times New Roman"/>
+          <w:color w:val="000000"/>
+          <w:sz w:val="20"/>
+          <w:szCs w:val="20"/>
+        </w:rPr>
+        <w:t xml:space="preserve">. </w:t>
+      </w:r>
+      <w:r>
+        <w:rPr>
+          <w:rFonts w:hint="default" w:ascii="Times New Roman" w:hAnsi="Times New Roman" w:cs="Times New Roman"/>
+          <w:color w:val="000000"/>
+          <w:sz w:val="20"/>
+          <w:szCs w:val="20"/>
+        </w:rPr>
+        <w:t>Accepted as a regular paper in the IEEE transactions on automatic control (TAC)</w:t>
+      </w:r>
+      <w:r>
+        <w:rPr>
+          <w:rFonts w:ascii="Times New Roman" w:hAnsi="Times New Roman" w:cs="Times New Roman"/>
+          <w:color w:val="000000"/>
+          <w:sz w:val="20"/>
+          <w:szCs w:val="20"/>
+        </w:rPr>
+        <w:t>.</w:t>
+      </w:r>
+    </w:p>
+    <w:p>
+      <w:pPr>
+        <w:autoSpaceDE w:val="0"/>
+        <w:autoSpaceDN w:val="0"/>
+        <w:adjustRightInd w:val="0"/>
+        <w:ind w:left="720"/>
         <w:rPr>
           <w:rFonts w:ascii="Times New Roman" w:hAnsi="Times New Roman" w:cs="Times New Roman"/>
           <w:b/>
@@ -796,74 +903,22 @@
           <w:sz w:val="20"/>
           <w:szCs w:val="20"/>
         </w:rPr>
-        <w:t>Cao, W</w:t>
-      </w:r>
-      <w:r>
-        <w:rPr>
-          <w:rFonts w:ascii="Times New Roman" w:hAnsi="Times New Roman" w:cs="Times New Roman"/>
-          <w:color w:val="000000"/>
-          <w:sz w:val="20"/>
-          <w:szCs w:val="20"/>
-        </w:rPr>
-        <w:t xml:space="preserve">., Duan, J., Li, S. E., Chen, C., Liu, C., &amp; Wang, Y. (2022, December). </w:t>
-      </w:r>
-      <w:r>
-        <w:rPr>
-          <w:rFonts w:ascii="Times New Roman" w:hAnsi="Times New Roman" w:cs="Times New Roman"/>
-          <w:i/>
-          <w:iCs/>
-          <w:color w:val="000000"/>
-          <w:sz w:val="20"/>
-          <w:szCs w:val="20"/>
-        </w:rPr>
-        <w:t>Primal-Dual Estimator Learning Method with Feasibility and Near-Optimality Guarantees</w:t>
-      </w:r>
-      <w:r>
-        <w:rPr>
-          <w:rFonts w:ascii="Times New Roman" w:hAnsi="Times New Roman" w:cs="Times New Roman"/>
-          <w:color w:val="000000"/>
-          <w:sz w:val="20"/>
-          <w:szCs w:val="20"/>
-        </w:rPr>
-        <w:t>. In 2022 IEEE 61st Conference on Decision and Control (CDC) (pp. 4104-4111). IEEE.</w:t>
-      </w:r>
-    </w:p>
-    <w:p>
-      <w:pPr>
-        <w:autoSpaceDE w:val="0"/>
-        <w:autoSpaceDN w:val="0"/>
-        <w:adjustRightInd w:val="0"/>
-        <w:ind w:left="720"/>
-        <w:rPr>
-          <w:rFonts w:ascii="Times New Roman" w:hAnsi="Times New Roman" w:cs="Times New Roman"/>
-          <w:color w:val="000000"/>
-          <w:sz w:val="20"/>
-          <w:szCs w:val="20"/>
-        </w:rPr>
-      </w:pPr>
-    </w:p>
-    <w:p>
-      <w:pPr>
-        <w:autoSpaceDE w:val="0"/>
-        <w:autoSpaceDN w:val="0"/>
-        <w:adjustRightInd w:val="0"/>
-        <w:ind w:left="720"/>
-        <w:rPr>
-          <w:rFonts w:ascii="Times New Roman" w:hAnsi="Times New Roman" w:cs="Times New Roman"/>
-          <w:color w:val="000000"/>
-          <w:sz w:val="20"/>
-          <w:szCs w:val="20"/>
-        </w:rPr>
-      </w:pPr>
-      <w:r>
-        <w:rPr>
-          <w:rFonts w:ascii="Times New Roman" w:hAnsi="Times New Roman" w:cs="Times New Roman"/>
-          <w:color w:val="000000"/>
-          <w:sz w:val="20"/>
-          <w:szCs w:val="20"/>
-        </w:rPr>
-        <w:t xml:space="preserve">Duan, J., </w:t>
-      </w:r>
+      </w:pPr>
+    </w:p>
+    <w:bookmarkEnd w:id="0"/>
+    <w:p>
+      <w:pPr>
+        <w:autoSpaceDE w:val="0"/>
+        <w:autoSpaceDN w:val="0"/>
+        <w:adjustRightInd w:val="0"/>
+        <w:ind w:left="720"/>
+        <w:rPr>
+          <w:rFonts w:ascii="Times New Roman" w:hAnsi="Times New Roman" w:cs="Times New Roman"/>
+          <w:color w:val="000000"/>
+          <w:sz w:val="20"/>
+          <w:szCs w:val="20"/>
+        </w:rPr>
+      </w:pPr>
       <w:r>
         <w:rPr>
           <w:rFonts w:ascii="Times New Roman" w:hAnsi="Times New Roman" w:cs="Times New Roman"/>
@@ -873,36 +928,36 @@
           <w:sz w:val="20"/>
           <w:szCs w:val="20"/>
         </w:rPr>
-        <w:t>Cao, W.</w:t>
-      </w:r>
-      <w:r>
-        <w:rPr>
-          <w:rFonts w:ascii="Times New Roman" w:hAnsi="Times New Roman" w:cs="Times New Roman"/>
-          <w:color w:val="000000"/>
-          <w:sz w:val="20"/>
-          <w:szCs w:val="20"/>
-        </w:rPr>
-        <w:t xml:space="preserve">, Zheng, Y., &amp; Zhao, L. (2022, December). </w:t>
-      </w:r>
-      <w:r>
-        <w:rPr>
-          <w:rFonts w:ascii="Times New Roman" w:hAnsi="Times New Roman" w:cs="Times New Roman"/>
-          <w:i/>
-          <w:iCs/>
-          <w:color w:val="000000"/>
-          <w:sz w:val="20"/>
-          <w:szCs w:val="20"/>
-        </w:rPr>
-        <w:t>On the Optimization Landscape of Dynamic Output Feedback: A Case Study for Linear Quadratic Regulator.</w:t>
-      </w:r>
-      <w:r>
-        <w:rPr>
-          <w:rFonts w:ascii="Times New Roman" w:hAnsi="Times New Roman" w:cs="Times New Roman"/>
-          <w:color w:val="000000"/>
-          <w:sz w:val="20"/>
-          <w:szCs w:val="20"/>
-        </w:rPr>
-        <w:t xml:space="preserve"> In 2022 IEEE 61st Conference on Decision and Control (CDC) (pp. 4040-4045). IEEE.</w:t>
+        <w:t>Cao, W</w:t>
+      </w:r>
+      <w:r>
+        <w:rPr>
+          <w:rFonts w:ascii="Times New Roman" w:hAnsi="Times New Roman" w:cs="Times New Roman"/>
+          <w:color w:val="000000"/>
+          <w:sz w:val="20"/>
+          <w:szCs w:val="20"/>
+        </w:rPr>
+        <w:t xml:space="preserve">., Duan, J., Li, S. E., Chen, C., Liu, C., &amp; Wang, Y. (2022, December). </w:t>
+      </w:r>
+      <w:r>
+        <w:rPr>
+          <w:rFonts w:ascii="Times New Roman" w:hAnsi="Times New Roman" w:cs="Times New Roman"/>
+          <w:i/>
+          <w:iCs/>
+          <w:color w:val="000000"/>
+          <w:sz w:val="20"/>
+          <w:szCs w:val="20"/>
+        </w:rPr>
+        <w:t>Primal-Dual Estimator Learning Method with Feasibility and Near-Optimality Guarantees</w:t>
+      </w:r>
+      <w:r>
+        <w:rPr>
+          <w:rFonts w:ascii="Times New Roman" w:hAnsi="Times New Roman" w:cs="Times New Roman"/>
+          <w:color w:val="000000"/>
+          <w:sz w:val="20"/>
+          <w:szCs w:val="20"/>
+        </w:rPr>
+        <w:t>. In 2022 IEEE 61st Conference on Decision and Control (CDC) (pp. 4104-4111). IEEE.</w:t>
       </w:r>
     </w:p>
     <w:p>
@@ -1102,40 +1157,6 @@
           <w:sz w:val="20"/>
           <w:szCs w:val="20"/>
         </w:rPr>
-        <w:t>Outstanding Graduates of Beijing Jiaotong University</w:t>
-      </w:r>
-      <w:r>
-        <w:rPr>
-          <w:rFonts w:ascii="Times New Roman" w:hAnsi="Times New Roman" w:cs="Times New Roman"/>
-          <w:color w:val="000000"/>
-          <w:sz w:val="20"/>
-          <w:szCs w:val="20"/>
-        </w:rPr>
-        <w:t>, Beijing, China, 2019</w:t>
-      </w:r>
-    </w:p>
-    <w:p>
-      <w:pPr>
-        <w:autoSpaceDE w:val="0"/>
-        <w:autoSpaceDN w:val="0"/>
-        <w:adjustRightInd w:val="0"/>
-        <w:ind w:left="720"/>
-        <w:rPr>
-          <w:rFonts w:ascii="Times New Roman" w:hAnsi="Times New Roman" w:cs="Times New Roman"/>
-          <w:color w:val="000000"/>
-          <w:sz w:val="20"/>
-          <w:szCs w:val="20"/>
-        </w:rPr>
-      </w:pPr>
-      <w:r>
-        <w:rPr>
-          <w:rFonts w:ascii="Times New Roman" w:hAnsi="Times New Roman" w:cs="Times New Roman"/>
-          <w:i/>
-          <w:iCs/>
-          <w:color w:val="000000"/>
-          <w:sz w:val="20"/>
-          <w:szCs w:val="20"/>
-        </w:rPr>
         <w:t>National Scholarship</w:t>
       </w:r>
       <w:r>
@@ -1233,6 +1254,230 @@
         <w:ind w:left="720"/>
         <w:rPr>
           <w:rFonts w:ascii="Times New Roman" w:hAnsi="Times New Roman" w:cs="Times New Roman"/>
+          <w:i/>
+          <w:iCs/>
+          <w:color w:val="000000"/>
+          <w:sz w:val="20"/>
+          <w:szCs w:val="20"/>
+        </w:rPr>
+      </w:pPr>
+      <w:r>
+        <w:rPr>
+          <w:rFonts w:ascii="Times New Roman" w:hAnsi="Times New Roman" w:cs="Times New Roman"/>
+          <w:i/>
+          <w:iCs/>
+          <w:color w:val="000000"/>
+          <w:sz w:val="20"/>
+          <w:szCs w:val="20"/>
+        </w:rPr>
+        <w:t>Generalized Moving Horizon Estimation for Nonlinear Systems with Robustness to Measurement Outliers</w:t>
+      </w:r>
+      <w:r>
+        <w:rPr>
+          <w:rFonts w:hint="default" w:ascii="Times New Roman" w:hAnsi="Times New Roman" w:cs="Times New Roman"/>
+          <w:i/>
+          <w:iCs/>
+          <w:color w:val="000000"/>
+          <w:sz w:val="20"/>
+          <w:szCs w:val="20"/>
+        </w:rPr>
+        <w:t xml:space="preserve"> </w:t>
+      </w:r>
+      <w:r>
+        <w:rPr>
+          <w:rFonts w:ascii="Times New Roman" w:hAnsi="Times New Roman" w:cs="Times New Roman"/>
+          <w:color w:val="000000"/>
+          <w:sz w:val="20"/>
+          <w:szCs w:val="20"/>
+          <w:lang w:eastAsia="zh-CN"/>
+        </w:rPr>
+        <w:t>in 202</w:t>
+      </w:r>
+      <w:r>
+        <w:rPr>
+          <w:rFonts w:hint="default" w:ascii="Times New Roman" w:hAnsi="Times New Roman" w:cs="Times New Roman"/>
+          <w:color w:val="000000"/>
+          <w:sz w:val="20"/>
+          <w:szCs w:val="20"/>
+          <w:lang w:eastAsia="zh-CN"/>
+        </w:rPr>
+        <w:t>3</w:t>
+      </w:r>
+      <w:r>
+        <w:rPr>
+          <w:rFonts w:ascii="Times New Roman" w:hAnsi="Times New Roman" w:cs="Times New Roman"/>
+          <w:color w:val="000000"/>
+          <w:sz w:val="20"/>
+          <w:szCs w:val="20"/>
+          <w:lang w:eastAsia="zh-CN"/>
+        </w:rPr>
+        <w:t xml:space="preserve"> </w:t>
+      </w:r>
+      <w:r>
+        <w:rPr>
+          <w:rFonts w:hint="default" w:ascii="Times New Roman" w:hAnsi="Times New Roman" w:cs="Times New Roman"/>
+          <w:color w:val="000000"/>
+          <w:sz w:val="20"/>
+          <w:szCs w:val="20"/>
+          <w:lang w:eastAsia="zh-CN"/>
+        </w:rPr>
+        <w:t xml:space="preserve">American Control </w:t>
+      </w:r>
+      <w:r>
+        <w:rPr>
+          <w:rFonts w:ascii="Times New Roman" w:hAnsi="Times New Roman" w:cs="Times New Roman"/>
+          <w:color w:val="000000"/>
+          <w:sz w:val="20"/>
+          <w:szCs w:val="20"/>
+          <w:lang w:eastAsia="zh-CN"/>
+        </w:rPr>
+        <w:t>Conference</w:t>
+      </w:r>
+      <w:r>
+        <w:rPr>
+          <w:rFonts w:hint="default" w:ascii="Times New Roman" w:hAnsi="Times New Roman" w:cs="Times New Roman"/>
+          <w:color w:val="000000"/>
+          <w:sz w:val="20"/>
+          <w:szCs w:val="20"/>
+          <w:lang w:eastAsia="zh-CN"/>
+        </w:rPr>
+        <w:t>,</w:t>
+      </w:r>
+      <w:r>
+        <w:rPr>
+          <w:rFonts w:ascii="Times New Roman" w:hAnsi="Times New Roman" w:cs="Times New Roman"/>
+          <w:color w:val="000000"/>
+          <w:sz w:val="20"/>
+          <w:szCs w:val="20"/>
+          <w:lang w:eastAsia="zh-CN"/>
+        </w:rPr>
+        <w:t xml:space="preserve"> </w:t>
+      </w:r>
+      <w:r>
+        <w:rPr>
+          <w:rFonts w:hint="default" w:ascii="Times New Roman" w:hAnsi="Times New Roman" w:cs="Times New Roman"/>
+          <w:color w:val="000000"/>
+          <w:sz w:val="20"/>
+          <w:szCs w:val="20"/>
+          <w:lang w:eastAsia="zh-CN"/>
+        </w:rPr>
+        <w:t>San Diego</w:t>
+      </w:r>
+      <w:r>
+        <w:rPr>
+          <w:rFonts w:ascii="Times New Roman" w:hAnsi="Times New Roman" w:cs="Times New Roman"/>
+          <w:color w:val="000000"/>
+          <w:sz w:val="20"/>
+          <w:szCs w:val="20"/>
+          <w:lang w:eastAsia="zh-CN"/>
+        </w:rPr>
+        <w:t xml:space="preserve">, </w:t>
+      </w:r>
+      <w:r>
+        <w:rPr>
+          <w:rFonts w:hint="default" w:ascii="Times New Roman" w:hAnsi="Times New Roman" w:cs="Times New Roman"/>
+          <w:color w:val="000000"/>
+          <w:sz w:val="20"/>
+          <w:szCs w:val="20"/>
+          <w:lang w:eastAsia="zh-CN"/>
+        </w:rPr>
+        <w:t>CA, USA</w:t>
+      </w:r>
+      <w:r>
+        <w:rPr>
+          <w:rFonts w:ascii="Times New Roman" w:hAnsi="Times New Roman" w:cs="Times New Roman"/>
+          <w:color w:val="000000"/>
+          <w:sz w:val="20"/>
+          <w:szCs w:val="20"/>
+          <w:lang w:eastAsia="zh-CN"/>
+        </w:rPr>
+        <w:t xml:space="preserve"> (O</w:t>
+      </w:r>
+      <w:r>
+        <w:rPr>
+          <w:rFonts w:hint="default" w:ascii="Times New Roman" w:hAnsi="Times New Roman" w:cs="Times New Roman"/>
+          <w:color w:val="000000"/>
+          <w:sz w:val="20"/>
+          <w:szCs w:val="20"/>
+          <w:lang w:eastAsia="zh-CN"/>
+        </w:rPr>
+        <w:t>ral</w:t>
+      </w:r>
+      <w:r>
+        <w:rPr>
+          <w:rFonts w:ascii="Times New Roman" w:hAnsi="Times New Roman" w:cs="Times New Roman"/>
+          <w:color w:val="000000"/>
+          <w:sz w:val="20"/>
+          <w:szCs w:val="20"/>
+          <w:lang w:eastAsia="zh-CN"/>
+        </w:rPr>
+        <w:t xml:space="preserve"> Presentation), </w:t>
+      </w:r>
+      <w:r>
+        <w:rPr>
+          <w:rFonts w:hint="default" w:ascii="Times New Roman" w:hAnsi="Times New Roman" w:cs="Times New Roman"/>
+          <w:color w:val="000000"/>
+          <w:sz w:val="20"/>
+          <w:szCs w:val="20"/>
+          <w:lang w:eastAsia="zh-CN"/>
+        </w:rPr>
+        <w:t>May</w:t>
+      </w:r>
+      <w:r>
+        <w:rPr>
+          <w:rFonts w:ascii="Times New Roman" w:hAnsi="Times New Roman" w:cs="Times New Roman"/>
+          <w:color w:val="000000"/>
+          <w:sz w:val="20"/>
+          <w:szCs w:val="20"/>
+          <w:lang w:eastAsia="zh-CN"/>
+        </w:rPr>
+        <w:t xml:space="preserve"> 202</w:t>
+      </w:r>
+      <w:r>
+        <w:rPr>
+          <w:rFonts w:hint="default" w:ascii="Times New Roman" w:hAnsi="Times New Roman" w:cs="Times New Roman"/>
+          <w:color w:val="000000"/>
+          <w:sz w:val="20"/>
+          <w:szCs w:val="20"/>
+          <w:lang w:eastAsia="zh-CN"/>
+        </w:rPr>
+        <w:t>3</w:t>
+      </w:r>
+      <w:r>
+        <w:rPr>
+          <w:rFonts w:ascii="Times New Roman" w:hAnsi="Times New Roman" w:cs="Times New Roman"/>
+          <w:color w:val="000000"/>
+          <w:sz w:val="20"/>
+          <w:szCs w:val="20"/>
+          <w:lang w:eastAsia="zh-CN"/>
+        </w:rPr>
+        <w:t xml:space="preserve">. </w:t>
+      </w:r>
+    </w:p>
+    <w:p>
+      <w:pPr>
+        <w:autoSpaceDE w:val="0"/>
+        <w:autoSpaceDN w:val="0"/>
+        <w:adjustRightInd w:val="0"/>
+        <w:ind w:left="720"/>
+        <w:rPr>
+          <w:rFonts w:ascii="Times New Roman" w:hAnsi="Times New Roman" w:cs="Times New Roman"/>
+          <w:i/>
+          <w:iCs/>
+          <w:color w:val="000000"/>
+          <w:sz w:val="20"/>
+          <w:szCs w:val="20"/>
+        </w:rPr>
+      </w:pPr>
+    </w:p>
+    <w:p>
+      <w:pPr>
+        <w:autoSpaceDE w:val="0"/>
+        <w:autoSpaceDN w:val="0"/>
+        <w:adjustRightInd w:val="0"/>
+        <w:ind w:left="720"/>
+        <w:rPr>
+          <w:rFonts w:ascii="Times New Roman" w:hAnsi="Times New Roman" w:cs="Times New Roman"/>
           <w:color w:val="000000"/>
           <w:sz w:val="20"/>
           <w:szCs w:val="20"/>
@@ -1310,7 +1555,27 @@
           <w:szCs w:val="20"/>
           <w:lang w:eastAsia="zh-CN"/>
         </w:rPr>
-        <w:t xml:space="preserve">in 2022 IEEE 61st Conference on Decision and Control, Cancún, Mexico (Online Presentation), December 2022. </w:t>
+        <w:t>in 2022 IEEE 61st Conference on Decision and Control, Cancún, Mexico (</w:t>
+      </w:r>
+      <w:r>
+        <w:rPr>
+          <w:rFonts w:hint="default" w:ascii="Times New Roman" w:hAnsi="Times New Roman" w:cs="Times New Roman"/>
+          <w:color w:val="000000"/>
+          <w:sz w:val="20"/>
+          <w:szCs w:val="20"/>
+          <w:lang w:eastAsia="zh-CN"/>
+        </w:rPr>
+        <w:t xml:space="preserve">Oral </w:t>
+      </w:r>
+      <w:r>
+        <w:rPr>
+          <w:rFonts w:ascii="Times New Roman" w:hAnsi="Times New Roman" w:cs="Times New Roman"/>
+          <w:color w:val="000000"/>
+          <w:sz w:val="20"/>
+          <w:szCs w:val="20"/>
+          <w:lang w:eastAsia="zh-CN"/>
+        </w:rPr>
+        <w:t xml:space="preserve">Presentation), December 2022. </w:t>
       </w:r>
     </w:p>
     <w:p>
@@ -1424,7 +1689,27 @@
           <w:szCs w:val="20"/>
           <w:lang w:eastAsia="zh-CN"/>
         </w:rPr>
-        <w:t>as, USA (Online Presentation), October 2021.</w:t>
+        <w:t>as, USA (O</w:t>
+      </w:r>
+      <w:r>
+        <w:rPr>
+          <w:rFonts w:hint="default" w:ascii="Times New Roman" w:hAnsi="Times New Roman" w:cs="Times New Roman"/>
+          <w:color w:val="000000"/>
+          <w:sz w:val="20"/>
+          <w:szCs w:val="20"/>
+          <w:lang w:eastAsia="zh-CN"/>
+        </w:rPr>
+        <w:t>ral</w:t>
+      </w:r>
+      <w:r>
+        <w:rPr>
+          <w:rFonts w:ascii="Times New Roman" w:hAnsi="Times New Roman" w:cs="Times New Roman"/>
+          <w:color w:val="000000"/>
+          <w:sz w:val="20"/>
+          <w:szCs w:val="20"/>
+          <w:lang w:eastAsia="zh-CN"/>
+        </w:rPr>
+        <w:t xml:space="preserve"> Presentation), October 2021.</w:t>
       </w:r>
     </w:p>
     <w:p>
@@ -1515,7 +1800,47 @@
           <w:szCs w:val="20"/>
           <w:lang w:eastAsia="zh-CN"/>
         </w:rPr>
-        <w:t xml:space="preserve"> Systems Conference, Auckland, New Zealand, October 2019.</w:t>
+        <w:t xml:space="preserve"> Systems Conference, Auckland, New Zealand</w:t>
+      </w:r>
+      <w:r>
+        <w:rPr>
+          <w:rFonts w:hint="default" w:ascii="Times New Roman" w:hAnsi="Times New Roman" w:cs="Times New Roman"/>
+          <w:color w:val="000000"/>
+          <w:sz w:val="20"/>
+          <w:szCs w:val="20"/>
+          <w:lang w:eastAsia="zh-CN"/>
+        </w:rPr>
+        <w:t xml:space="preserve"> </w:t>
+      </w:r>
+      <w:r>
+        <w:rPr>
+          <w:rFonts w:ascii="Times New Roman" w:hAnsi="Times New Roman" w:cs="Times New Roman"/>
+          <w:color w:val="000000"/>
+          <w:sz w:val="20"/>
+          <w:szCs w:val="20"/>
+          <w:lang w:eastAsia="zh-CN"/>
+        </w:rPr>
+        <w:t>(O</w:t>
+      </w:r>
+      <w:r>
+        <w:rPr>
+          <w:rFonts w:hint="default" w:ascii="Times New Roman" w:hAnsi="Times New Roman" w:cs="Times New Roman"/>
+          <w:color w:val="000000"/>
+          <w:sz w:val="20"/>
+          <w:szCs w:val="20"/>
+          <w:lang w:eastAsia="zh-CN"/>
+        </w:rPr>
+        <w:t>ral</w:t>
+      </w:r>
+      <w:r>
+        <w:rPr>
+          <w:rFonts w:ascii="Times New Roman" w:hAnsi="Times New Roman" w:cs="Times New Roman"/>
+          <w:color w:val="000000"/>
+          <w:sz w:val="20"/>
+          <w:szCs w:val="20"/>
+          <w:lang w:eastAsia="zh-CN"/>
+        </w:rPr>
+        <w:t xml:space="preserve"> Presentation), October 2019.</w:t>
       </w:r>
     </w:p>
     <w:p>
@@ -1594,30 +1919,22 @@
           <w:sz w:val="20"/>
           <w:szCs w:val="20"/>
         </w:rPr>
-        <w:t>Language – English IELTS 7.0 (Listening 8.0, Reading 7.5, Speaking 6.5, Writing 6.0)</w:t>
-      </w:r>
-    </w:p>
-    <w:p>
-      <w:pPr>
-        <w:autoSpaceDE w:val="0"/>
-        <w:autoSpaceDN w:val="0"/>
-        <w:adjustRightInd w:val="0"/>
-        <w:rPr>
-          <w:rFonts w:ascii="Times New Roman" w:hAnsi="Times New Roman" w:cs="Times New Roman"/>
-          <w:color w:val="000000"/>
-          <w:sz w:val="20"/>
-          <w:szCs w:val="20"/>
-        </w:rPr>
-      </w:pPr>
-      <w:r>
-        <w:rPr>
-          <w:rFonts w:ascii="Times New Roman" w:hAnsi="Times New Roman" w:cs="Times New Roman"/>
-          <w:color w:val="000000"/>
-          <w:sz w:val="20"/>
-          <w:szCs w:val="20"/>
-        </w:rPr>
-        <w:tab/>
-      </w:r>
+        <w:t>Language – English IELTS 7.0</w:t>
+      </w:r>
+    </w:p>
+    <w:p>
+      <w:pPr>
+        <w:autoSpaceDE w:val="0"/>
+        <w:autoSpaceDN w:val="0"/>
+        <w:adjustRightInd w:val="0"/>
+        <w:ind w:left="720"/>
+        <w:rPr>
+          <w:rFonts w:ascii="Times New Roman" w:hAnsi="Times New Roman" w:cs="Times New Roman"/>
+          <w:color w:val="000000"/>
+          <w:sz w:val="20"/>
+          <w:szCs w:val="20"/>
+        </w:rPr>
+      </w:pPr>
       <w:r>
         <w:rPr>
           <w:rFonts w:hint="eastAsia" w:ascii="Times New Roman" w:hAnsi="Times New Roman" w:cs="Times New Roman"/>
@@ -1638,7 +1955,6 @@
         <w:t xml:space="preserve"> – Proficient in MATLAB/Simulink and Python programming (PyTorch), familiar with C/C++</w:t>
       </w:r>
     </w:p>
-    <w:bookmarkEnd w:id="1"/>
     <w:sectPr>
       <w:headerReference r:id="rId5" w:type="first"/>
       <w:footerReference r:id="rId8" w:type="first"/>
@@ -1784,7 +2100,7 @@
   <w:docDefaults>
     <w:rPrDefault>
       <w:rPr>
-        <w:rFonts w:asciiTheme="minorHAnsi" w:hAnsiTheme="minorHAnsi" w:eastAsia="宋体" w:cstheme="minorBidi"/>
+        <w:rFonts w:ascii="Times New Roman" w:hAnsi="Times New Roman" w:eastAsia="宋体" w:cs="Times New Roman"/>
       </w:rPr>
     </w:rPrDefault>
     <w:pPrDefault/>

--- a/CV.docx
+++ b/CV.docx
@@ -1,6 +1,6 @@
 
 <file path=word/document.xml><?xml version="1.0" encoding="utf-8"?>
-<w:document xmlns:wpc="http://schemas.microsoft.com/office/word/2010/wordprocessingCanvas" xmlns:cx="http://schemas.microsoft.com/office/drawing/2014/chartex" xmlns:mc="http://schemas.openxmlformats.org/markup-compatibility/2006" xmlns:o="urn:schemas-microsoft-com:office:office" xmlns:r="http://schemas.openxmlformats.org/officeDocument/2006/relationships" xmlns:m="http://schemas.openxmlformats.org/officeDocument/2006/math" xmlns:v="urn:schemas-microsoft-com:vml" xmlns:wp14="http://schemas.microsoft.com/office/word/2010/wordprocessingDrawing" xmlns:wp="http://schemas.openxmlformats.org/drawingml/2006/wordprocessingDrawing" xmlns:w10="urn:schemas-microsoft-com:office:word" xmlns:w="http://schemas.openxmlformats.org/wordprocessingml/2006/main" xmlns:w14="http://schemas.microsoft.com/office/word/2010/wordml" xmlns:w15="http://schemas.microsoft.com/office/word/2012/wordml" xmlns:w16se="http://schemas.microsoft.com/office/word/2015/wordml/symex" xmlns:wpg="http://schemas.microsoft.com/office/word/2010/wordprocessingGroup" xmlns:wpi="http://schemas.microsoft.com/office/word/2010/wordprocessingInk" xmlns:wne="http://schemas.microsoft.com/office/word/2006/wordml" xmlns:wps="http://schemas.microsoft.com/office/word/2010/wordprocessingShape" mc:Ignorable="w14 w15 w16se wp14">
+<w:document xmlns:wpc="http://schemas.microsoft.com/office/word/2010/wordprocessingCanvas" xmlns:cx="http://schemas.microsoft.com/office/drawing/2014/chartex" xmlns:cx1="http://schemas.microsoft.com/office/drawing/2015/9/8/chartex" xmlns:cx2="http://schemas.microsoft.com/office/drawing/2015/10/21/chartex" xmlns:cx3="http://schemas.microsoft.com/office/drawing/2016/5/9/chartex" xmlns:cx4="http://schemas.microsoft.com/office/drawing/2016/5/10/chartex" xmlns:cx5="http://schemas.microsoft.com/office/drawing/2016/5/11/chartex" xmlns:cx6="http://schemas.microsoft.com/office/drawing/2016/5/12/chartex" xmlns:cx7="http://schemas.microsoft.com/office/drawing/2016/5/13/chartex" xmlns:cx8="http://schemas.microsoft.com/office/drawing/2016/5/14/chartex" xmlns:mc="http://schemas.openxmlformats.org/markup-compatibility/2006" xmlns:aink="http://schemas.microsoft.com/office/drawing/2016/ink" xmlns:am3d="http://schemas.microsoft.com/office/drawing/2017/model3d" xmlns:o="urn:schemas-microsoft-com:office:office" xmlns:oel="http://schemas.microsoft.com/office/2019/extlst" xmlns:r="http://schemas.openxmlformats.org/officeDocument/2006/relationships" xmlns:m="http://schemas.openxmlformats.org/officeDocument/2006/math" xmlns:v="urn:schemas-microsoft-com:vml" xmlns:wp14="http://schemas.microsoft.com/office/word/2010/wordprocessingDrawing" xmlns:wp="http://schemas.openxmlformats.org/drawingml/2006/wordprocessingDrawing" xmlns:w10="urn:schemas-microsoft-com:office:word" xmlns:w="http://schemas.openxmlformats.org/wordprocessingml/2006/main" xmlns:w14="http://schemas.microsoft.com/office/word/2010/wordml" xmlns:w15="http://schemas.microsoft.com/office/word/2012/wordml" xmlns:w16cex="http://schemas.microsoft.com/office/word/2018/wordml/cex" xmlns:w16cid="http://schemas.microsoft.com/office/word/2016/wordml/cid" xmlns:w16="http://schemas.microsoft.com/office/word/2018/wordml" xmlns:w16sdtdh="http://schemas.microsoft.com/office/word/2020/wordml/sdtdatahash" xmlns:w16se="http://schemas.microsoft.com/office/word/2015/wordml/symex" xmlns:wpg="http://schemas.microsoft.com/office/word/2010/wordprocessingGroup" xmlns:wpi="http://schemas.microsoft.com/office/word/2010/wordprocessingInk" xmlns:wne="http://schemas.microsoft.com/office/word/2006/wordml" xmlns:wps="http://schemas.microsoft.com/office/word/2010/wordprocessingShape" mc:Ignorable="w14 w15 w16se w16cid w16 w16cex w16sdtdh wp14">
   <w:body>
     <w:p>
       <w:pPr>
@@ -9,48 +9,55 @@
           <w:b/>
           <w:bCs/>
           <w:color w:val="000000"/>
-          <w:sz w:val="28"/>
-          <w:szCs w:val="28"/>
-        </w:rPr>
-      </w:pPr>
-      <w:r>
-        <w:rPr>
-          <w:rFonts w:ascii="Times New Roman" w:hAnsi="Times New Roman" w:cs="Times New Roman"/>
-          <w:b/>
-          <w:bCs/>
-          <w:color w:val="000000"/>
-          <w:sz w:val="28"/>
-          <w:szCs w:val="28"/>
-        </w:rPr>
-        <w:t>Wenhan Cao</w:t>
-      </w:r>
-    </w:p>
-    <w:p>
-      <w:pPr>
-        <w:ind w:left="720"/>
-        <w:rPr>
-          <w:rFonts w:ascii="Times New Roman" w:hAnsi="Times New Roman" w:cs="Times New Roman"/>
-          <w:color w:val="000000"/>
-          <w:sz w:val="20"/>
-          <w:szCs w:val="20"/>
-        </w:rPr>
-      </w:pPr>
-      <w:r>
-        <w:rPr>
-          <w:rFonts w:ascii="Times New Roman" w:hAnsi="Times New Roman" w:cs="Times New Roman"/>
-          <w:color w:val="000000"/>
-          <w:sz w:val="20"/>
-          <w:szCs w:val="20"/>
-        </w:rPr>
-        <w:t xml:space="preserve">Telephone: +44 7536 280564 | E-mail: wenhan.cao@tum.de; </w:t>
+          <w:sz w:val="40"/>
+          <w:szCs w:val="40"/>
+        </w:rPr>
+      </w:pPr>
+      <w:proofErr w:type="spellStart"/>
+      <w:r>
+        <w:rPr>
+          <w:rFonts w:ascii="Times New Roman" w:hAnsi="Times New Roman" w:cs="Times New Roman"/>
+          <w:b/>
+          <w:bCs/>
+          <w:color w:val="000000"/>
+          <w:sz w:val="40"/>
+          <w:szCs w:val="40"/>
+        </w:rPr>
+        <w:t>Wenhan</w:t>
+      </w:r>
+      <w:proofErr w:type="spellEnd"/>
+      <w:r>
+        <w:rPr>
+          <w:rFonts w:ascii="Times New Roman" w:hAnsi="Times New Roman" w:cs="Times New Roman"/>
+          <w:b/>
+          <w:bCs/>
+          <w:color w:val="000000"/>
+          <w:sz w:val="40"/>
+          <w:szCs w:val="40"/>
+        </w:rPr>
+        <w:t xml:space="preserve"> Cao</w:t>
+      </w:r>
+    </w:p>
+    <w:p>
+      <w:pPr>
+        <w:ind w:left="720"/>
+        <w:rPr>
+          <w:rFonts w:ascii="Times New Roman" w:hAnsi="Times New Roman" w:cs="Times New Roman"/>
+          <w:color w:val="000000"/>
+        </w:rPr>
+      </w:pPr>
+      <w:r>
+        <w:rPr>
+          <w:rFonts w:ascii="Times New Roman" w:hAnsi="Times New Roman" w:cs="Times New Roman"/>
+          <w:color w:val="000000"/>
+        </w:rPr>
+        <w:t xml:space="preserve">Telephone: +44 7536 280564 | E-mail: </w:t>
       </w:r>
       <w:hyperlink r:id="rId6">
         <w:r>
           <w:rPr>
             <w:rFonts w:ascii="Times New Roman" w:hAnsi="Times New Roman" w:cs="Times New Roman"/>
             <w:color w:val="000000"/>
-            <w:sz w:val="20"/>
-            <w:szCs w:val="20"/>
           </w:rPr>
           <w:t>cwh19@mails.tsinghua.edu.cn</w:t>
         </w:r>
@@ -62,8 +69,6 @@
         <w:rPr>
           <w:rFonts w:ascii="Times New Roman" w:hAnsi="Times New Roman" w:cs="Times New Roman"/>
           <w:color w:val="000000"/>
-          <w:sz w:val="20"/>
-          <w:szCs w:val="20"/>
         </w:rPr>
       </w:pPr>
     </w:p>
@@ -77,18 +82,18 @@
           <w:b/>
           <w:bCs/>
           <w:color w:val="000000"/>
-          <w:sz w:val="22"/>
-          <w:szCs w:val="22"/>
-        </w:rPr>
-      </w:pPr>
-      <w:r>
-        <w:rPr>
-          <w:rFonts w:ascii="Times New Roman" w:hAnsi="Times New Roman" w:cs="Times New Roman"/>
-          <w:b/>
-          <w:bCs/>
-          <w:color w:val="000000"/>
-          <w:sz w:val="22"/>
-          <w:szCs w:val="22"/>
+          <w:sz w:val="32"/>
+          <w:szCs w:val="32"/>
+        </w:rPr>
+      </w:pPr>
+      <w:r>
+        <w:rPr>
+          <w:rFonts w:ascii="Times New Roman" w:hAnsi="Times New Roman" w:cs="Times New Roman"/>
+          <w:b/>
+          <w:bCs/>
+          <w:color w:val="000000"/>
+          <w:sz w:val="32"/>
+          <w:szCs w:val="32"/>
         </w:rPr>
         <w:t>RESEARCH INTERESTS</w:t>
       </w:r>
@@ -99,16 +104,12 @@
         <w:rPr>
           <w:rFonts w:ascii="Times New Roman" w:hAnsi="Times New Roman" w:cs="Times New Roman"/>
           <w:color w:val="000000"/>
-          <w:sz w:val="20"/>
-          <w:szCs w:val="20"/>
-        </w:rPr>
-      </w:pPr>
-      <w:r>
-        <w:rPr>
-          <w:rFonts w:ascii="Times New Roman" w:hAnsi="Times New Roman" w:cs="Times New Roman"/>
-          <w:color w:val="000000"/>
-          <w:sz w:val="20"/>
-          <w:szCs w:val="20"/>
+        </w:rPr>
+      </w:pPr>
+      <w:r>
+        <w:rPr>
+          <w:rFonts w:ascii="Times New Roman" w:hAnsi="Times New Roman" w:cs="Times New Roman"/>
+          <w:color w:val="000000"/>
         </w:rPr>
         <w:t>My research interests a</w:t>
       </w:r>
@@ -116,8 +117,6 @@
         <w:rPr>
           <w:rFonts w:ascii="Times New Roman" w:hAnsi="Times New Roman" w:cs="Times New Roman"/>
           <w:color w:val="000000"/>
-          <w:sz w:val="20"/>
-          <w:szCs w:val="20"/>
           <w:lang w:eastAsia="zh-CN"/>
         </w:rPr>
         <w:t>re</w:t>
@@ -126,8 +125,6 @@
         <w:rPr>
           <w:rFonts w:ascii="Times New Roman" w:hAnsi="Times New Roman" w:cs="Times New Roman"/>
           <w:color w:val="000000"/>
-          <w:sz w:val="20"/>
-          <w:szCs w:val="20"/>
         </w:rPr>
         <w:t xml:space="preserve"> optimal filtering &amp; optimal control, with applications to autonomous vehicles.</w:t>
       </w:r>
@@ -138,8 +135,6 @@
         <w:rPr>
           <w:rFonts w:ascii="Times New Roman" w:hAnsi="Times New Roman" w:cs="Times New Roman"/>
           <w:color w:val="000000"/>
-          <w:sz w:val="20"/>
-          <w:szCs w:val="20"/>
         </w:rPr>
       </w:pPr>
     </w:p>
@@ -153,18 +148,18 @@
           <w:b/>
           <w:bCs/>
           <w:color w:val="000000"/>
-          <w:sz w:val="22"/>
-          <w:szCs w:val="22"/>
-        </w:rPr>
-      </w:pPr>
-      <w:r>
-        <w:rPr>
-          <w:rFonts w:ascii="Times New Roman" w:hAnsi="Times New Roman" w:cs="Times New Roman"/>
-          <w:b/>
-          <w:bCs/>
-          <w:color w:val="000000"/>
-          <w:sz w:val="22"/>
-          <w:szCs w:val="22"/>
+          <w:sz w:val="32"/>
+          <w:szCs w:val="32"/>
+        </w:rPr>
+      </w:pPr>
+      <w:r>
+        <w:rPr>
+          <w:rFonts w:ascii="Times New Roman" w:hAnsi="Times New Roman" w:cs="Times New Roman"/>
+          <w:b/>
+          <w:bCs/>
+          <w:color w:val="000000"/>
+          <w:sz w:val="32"/>
+          <w:szCs w:val="32"/>
         </w:rPr>
         <w:t>EDUCATION</w:t>
       </w:r>
@@ -177,105 +172,151 @@
           <w:b/>
           <w:bCs/>
           <w:color w:val="000000"/>
-          <w:sz w:val="20"/>
-          <w:szCs w:val="20"/>
-        </w:rPr>
-      </w:pPr>
-      <w:hyperlink r:id="rId7">
-        <w:r>
-          <w:rPr>
-            <w:rStyle w:val="a3"/>
-            <w:rFonts w:ascii="Times New Roman" w:hAnsi="Times New Roman" w:cs="Times New Roman"/>
-            <w:b/>
-            <w:bCs/>
-            <w:color w:val="000000"/>
-            <w:sz w:val="20"/>
-            <w:szCs w:val="20"/>
-            <w:u w:val="none"/>
-          </w:rPr>
-          <w:t>Technical University of Munich</w:t>
-        </w:r>
-      </w:hyperlink>
-      <w:r>
-        <w:rPr>
-          <w:rFonts w:ascii="Times New Roman" w:hAnsi="Times New Roman" w:cs="Times New Roman"/>
-          <w:b/>
-          <w:bCs/>
-          <w:color w:val="000000"/>
-          <w:sz w:val="20"/>
-          <w:szCs w:val="20"/>
+        </w:rPr>
+      </w:pPr>
+      <w:r>
+        <w:rPr>
+          <w:rFonts w:ascii="Times New Roman" w:hAnsi="Times New Roman" w:cs="Times New Roman"/>
+          <w:b/>
+          <w:bCs/>
+          <w:color w:val="000000"/>
+        </w:rPr>
+        <w:t>The University of Manchester, Manchester, UK</w:t>
+      </w:r>
+    </w:p>
+    <w:p>
+      <w:pPr>
+        <w:ind w:left="720"/>
+        <w:rPr>
+          <w:rFonts w:ascii="Times New Roman" w:hAnsi="Times New Roman" w:cs="Times New Roman"/>
+          <w:i/>
+          <w:iCs/>
+          <w:color w:val="000000"/>
+        </w:rPr>
+      </w:pPr>
+      <w:r>
+        <w:rPr>
+          <w:rFonts w:ascii="Times New Roman" w:hAnsi="Times New Roman" w:cs="Times New Roman"/>
+          <w:i/>
+          <w:iCs/>
+          <w:color w:val="000000"/>
+        </w:rPr>
+        <w:t>Visiting Ph.D. Student, Department of Computer Science</w:t>
+      </w:r>
+      <w:r>
+        <w:rPr>
+          <w:rFonts w:ascii="Times New Roman" w:hAnsi="Times New Roman" w:cs="Times New Roman"/>
+          <w:i/>
+          <w:iCs/>
+          <w:color w:val="000000"/>
+          <w:lang w:eastAsia="zh-CN"/>
         </w:rPr>
         <w:t xml:space="preserve">, </w:t>
       </w:r>
-      <w:hyperlink r:id="rId8">
-        <w:r>
-          <w:rPr>
-            <w:rStyle w:val="a3"/>
-            <w:rFonts w:ascii="Times New Roman" w:hAnsi="Times New Roman" w:cs="Times New Roman"/>
-            <w:b/>
-            <w:bCs/>
-            <w:color w:val="000000"/>
-            <w:sz w:val="20"/>
-            <w:szCs w:val="20"/>
-            <w:u w:val="none"/>
-          </w:rPr>
-          <w:t>Munich</w:t>
-        </w:r>
-      </w:hyperlink>
-      <w:r>
-        <w:rPr>
-          <w:rFonts w:ascii="Times New Roman" w:hAnsi="Times New Roman" w:cs="Times New Roman"/>
-          <w:b/>
-          <w:bCs/>
-          <w:color w:val="000000"/>
-          <w:sz w:val="20"/>
-          <w:szCs w:val="20"/>
-        </w:rPr>
-        <w:t>, Germany</w:t>
-      </w:r>
-    </w:p>
-    <w:p>
-      <w:pPr>
-        <w:ind w:left="720"/>
-        <w:rPr>
-          <w:rFonts w:ascii="Times New Roman" w:hAnsi="Times New Roman" w:cs="Times New Roman"/>
-          <w:i/>
-          <w:iCs/>
-          <w:color w:val="000000"/>
-          <w:sz w:val="20"/>
-          <w:szCs w:val="20"/>
-        </w:rPr>
-      </w:pPr>
-      <w:r>
-        <w:rPr>
-          <w:rFonts w:ascii="Times New Roman" w:hAnsi="Times New Roman" w:cs="Times New Roman"/>
-          <w:i/>
-          <w:iCs/>
-          <w:color w:val="000000"/>
-          <w:sz w:val="20"/>
-          <w:szCs w:val="20"/>
-        </w:rPr>
-        <w:t>Visiting Ph.D. Student, School of</w:t>
-      </w:r>
-      <w:r>
-        <w:rPr>
-          <w:rFonts w:ascii="Times New Roman" w:hAnsi="Times New Roman" w:cs="Times New Roman"/>
-          <w:i/>
-          <w:iCs/>
-          <w:color w:val="000000"/>
-          <w:sz w:val="20"/>
-          <w:szCs w:val="20"/>
-        </w:rPr>
-        <w:t xml:space="preserve"> Computation, Information and Technology</w:t>
-      </w:r>
-      <w:r>
-        <w:rPr>
-          <w:rFonts w:ascii="Times New Roman" w:hAnsi="Times New Roman" w:cs="Times New Roman"/>
-          <w:i/>
-          <w:iCs/>
-          <w:color w:val="000000"/>
-          <w:sz w:val="20"/>
-          <w:szCs w:val="20"/>
+      <w:r>
+        <w:rPr>
+          <w:rFonts w:ascii="Times New Roman" w:hAnsi="Times New Roman" w:cs="Times New Roman"/>
+          <w:i/>
+          <w:iCs/>
+          <w:color w:val="000000"/>
+        </w:rPr>
+        <w:t>January 2023-now</w:t>
+      </w:r>
+    </w:p>
+    <w:p>
+      <w:pPr>
+        <w:ind w:left="720"/>
+        <w:rPr>
+          <w:rFonts w:ascii="Times New Roman" w:hAnsi="Times New Roman" w:cs="Times New Roman"/>
+          <w:color w:val="000000"/>
+        </w:rPr>
+      </w:pPr>
+      <w:r>
+        <w:rPr>
+          <w:rFonts w:ascii="Times New Roman" w:hAnsi="Times New Roman" w:cs="Times New Roman"/>
+          <w:color w:val="000000"/>
+        </w:rPr>
+        <w:t xml:space="preserve">Supervisor: Dr. Wei Pan, Senior </w:t>
+      </w:r>
+      <w:r>
+        <w:rPr>
+          <w:rFonts w:ascii="Times New Roman" w:hAnsi="Times New Roman" w:cs="Times New Roman"/>
+          <w:color w:val="000000"/>
+          <w:lang w:eastAsia="zh-CN"/>
+        </w:rPr>
+        <w:t>Lecturer</w:t>
+      </w:r>
+      <w:r>
+        <w:rPr>
+          <w:rFonts w:ascii="Times New Roman" w:hAnsi="Times New Roman" w:cs="Times New Roman"/>
+          <w:color w:val="000000"/>
+        </w:rPr>
+        <w:t xml:space="preserve"> of Computer Science</w:t>
+      </w:r>
+    </w:p>
+    <w:p>
+      <w:pPr>
+        <w:ind w:left="720"/>
+        <w:rPr>
+          <w:rFonts w:ascii="Times New Roman" w:hAnsi="Times New Roman" w:cs="Times New Roman"/>
+          <w:color w:val="000000"/>
+        </w:rPr>
+      </w:pPr>
+    </w:p>
+    <w:p>
+      <w:pPr>
+        <w:ind w:left="720"/>
+        <w:rPr>
+          <w:rFonts w:ascii="Times New Roman" w:hAnsi="Times New Roman" w:cs="Times New Roman"/>
+          <w:b/>
+          <w:bCs/>
+          <w:color w:val="000000"/>
+        </w:rPr>
+      </w:pPr>
+      <w:r>
+        <w:rPr>
+          <w:rFonts w:ascii="Times New Roman" w:hAnsi="Times New Roman" w:cs="Times New Roman"/>
+          <w:b/>
+          <w:bCs/>
+          <w:color w:val="000000"/>
+        </w:rPr>
+        <w:t xml:space="preserve">Technical University of Munich, Munich, </w:t>
+      </w:r>
+      <w:r>
+        <w:rPr>
+          <w:rFonts w:ascii="Times New Roman" w:hAnsi="Times New Roman" w:cs="Times New Roman"/>
+          <w:b/>
+          <w:bCs/>
+          <w:color w:val="000000"/>
+        </w:rPr>
+        <w:t>Germany</w:t>
+      </w:r>
+    </w:p>
+    <w:p>
+      <w:pPr>
+        <w:ind w:left="720"/>
+        <w:rPr>
+          <w:rFonts w:ascii="Times New Roman" w:hAnsi="Times New Roman" w:cs="Times New Roman"/>
+          <w:i/>
+          <w:iCs/>
+          <w:color w:val="000000"/>
+        </w:rPr>
+      </w:pPr>
+      <w:r>
+        <w:rPr>
+          <w:rFonts w:ascii="Times New Roman" w:hAnsi="Times New Roman" w:cs="Times New Roman"/>
+          <w:i/>
+          <w:iCs/>
+          <w:color w:val="000000"/>
+        </w:rPr>
+        <w:t>Visiting Ph.D. Student, School of Computation, Information and Technology</w:t>
+      </w:r>
+      <w:r>
+        <w:rPr>
+          <w:rFonts w:ascii="Times New Roman" w:hAnsi="Times New Roman" w:cs="Times New Roman"/>
+          <w:i/>
+          <w:iCs/>
+          <w:color w:val="000000"/>
           <w:lang w:eastAsia="zh-CN"/>
         </w:rPr>
         <w:t>, September</w:t>
@@ -286,28 +327,31 @@
           <w:i/>
           <w:iCs/>
           <w:color w:val="000000"/>
-          <w:sz w:val="20"/>
-          <w:szCs w:val="20"/>
-        </w:rPr>
-        <w:t xml:space="preserve"> 2023-now</w:t>
-      </w:r>
-    </w:p>
-    <w:p>
-      <w:pPr>
-        <w:ind w:left="720"/>
-        <w:rPr>
-          <w:rFonts w:ascii="Times New Roman" w:hAnsi="Times New Roman" w:cs="Times New Roman"/>
-          <w:color w:val="000000"/>
-          <w:sz w:val="20"/>
-          <w:szCs w:val="20"/>
-        </w:rPr>
-      </w:pPr>
-      <w:r>
-        <w:rPr>
-          <w:rFonts w:ascii="Times New Roman" w:hAnsi="Times New Roman" w:cs="Times New Roman"/>
-          <w:color w:val="000000"/>
-          <w:sz w:val="20"/>
-          <w:szCs w:val="20"/>
+        </w:rPr>
+        <w:t xml:space="preserve"> 2023-</w:t>
+      </w:r>
+      <w:r>
+        <w:rPr>
+          <w:rFonts w:ascii="Times New Roman" w:hAnsi="Times New Roman" w:cs="Times New Roman"/>
+          <w:i/>
+          <w:iCs/>
+          <w:color w:val="000000"/>
+        </w:rPr>
+        <w:t>December 2023</w:t>
+      </w:r>
+    </w:p>
+    <w:p>
+      <w:pPr>
+        <w:ind w:left="720"/>
+        <w:rPr>
+          <w:rFonts w:ascii="Times New Roman" w:hAnsi="Times New Roman" w:cs="Times New Roman"/>
+          <w:color w:val="000000"/>
+        </w:rPr>
+      </w:pPr>
+      <w:r>
+        <w:rPr>
+          <w:rFonts w:ascii="Times New Roman" w:hAnsi="Times New Roman" w:cs="Times New Roman"/>
+          <w:color w:val="000000"/>
         </w:rPr>
         <w:t xml:space="preserve">Supervisor: Dr. </w:t>
       </w:r>
@@ -315,29 +359,14 @@
         <w:rPr>
           <w:rFonts w:ascii="Times New Roman" w:hAnsi="Times New Roman" w:cs="Times New Roman"/>
           <w:color w:val="000000"/>
-          <w:sz w:val="20"/>
-          <w:szCs w:val="20"/>
-        </w:rPr>
-        <w:t>S</w:t>
-      </w:r>
-      <w:bookmarkStart w:id="0" w:name="_GoBack"/>
-      <w:bookmarkEnd w:id="0"/>
-      <w:r>
-        <w:rPr>
-          <w:rFonts w:ascii="Times New Roman" w:hAnsi="Times New Roman" w:cs="Times New Roman"/>
-          <w:color w:val="000000"/>
-          <w:sz w:val="20"/>
-          <w:szCs w:val="20"/>
-        </w:rPr>
-        <w:t xml:space="preserve">andra </w:t>
+        </w:rPr>
+        <w:t xml:space="preserve">Sandra </w:t>
       </w:r>
       <w:proofErr w:type="spellStart"/>
       <w:r>
         <w:rPr>
           <w:rFonts w:ascii="Times New Roman" w:hAnsi="Times New Roman" w:cs="Times New Roman"/>
           <w:color w:val="000000"/>
-          <w:sz w:val="20"/>
-          <w:szCs w:val="20"/>
         </w:rPr>
         <w:t>Hirche</w:t>
       </w:r>
@@ -346,8 +375,6 @@
         <w:rPr>
           <w:rFonts w:ascii="Times New Roman" w:hAnsi="Times New Roman" w:cs="Times New Roman"/>
           <w:color w:val="000000"/>
-          <w:sz w:val="20"/>
-          <w:szCs w:val="20"/>
         </w:rPr>
         <w:t>, Professor of Control and Optimization</w:t>
       </w:r>
@@ -357,164 +384,26 @@
         <w:ind w:left="720"/>
         <w:rPr>
           <w:rFonts w:ascii="Times New Roman" w:hAnsi="Times New Roman" w:cs="Times New Roman"/>
-          <w:b/>
-          <w:bCs/>
-          <w:color w:val="000000"/>
-          <w:sz w:val="20"/>
-          <w:szCs w:val="20"/>
-        </w:rPr>
-      </w:pPr>
-    </w:p>
-    <w:p>
-      <w:pPr>
-        <w:ind w:left="720"/>
-        <w:rPr>
-          <w:rFonts w:ascii="Times New Roman" w:hAnsi="Times New Roman" w:cs="Times New Roman"/>
-          <w:b/>
-          <w:bCs/>
-          <w:color w:val="000000"/>
-          <w:sz w:val="20"/>
-          <w:szCs w:val="20"/>
-        </w:rPr>
-      </w:pPr>
-      <w:r>
-        <w:rPr>
-          <w:rFonts w:ascii="Times New Roman" w:hAnsi="Times New Roman" w:cs="Times New Roman"/>
-          <w:b/>
-          <w:bCs/>
-          <w:color w:val="000000"/>
-          <w:sz w:val="20"/>
-          <w:szCs w:val="20"/>
-        </w:rPr>
-        <w:t>The University of Manchester, Manchester, UK</w:t>
-      </w:r>
-    </w:p>
-    <w:p>
-      <w:pPr>
-        <w:ind w:left="720"/>
-        <w:rPr>
-          <w:rFonts w:ascii="Times New Roman" w:hAnsi="Times New Roman" w:cs="Times New Roman"/>
-          <w:i/>
-          <w:iCs/>
-          <w:color w:val="000000"/>
-          <w:sz w:val="20"/>
-          <w:szCs w:val="20"/>
-        </w:rPr>
-      </w:pPr>
-      <w:r>
-        <w:rPr>
-          <w:rFonts w:ascii="Times New Roman" w:hAnsi="Times New Roman" w:cs="Times New Roman"/>
-          <w:i/>
-          <w:iCs/>
-          <w:color w:val="000000"/>
-          <w:sz w:val="20"/>
-          <w:szCs w:val="20"/>
-        </w:rPr>
-        <w:t>Visiting Ph.D. Student, Department of Computer Science</w:t>
-      </w:r>
-      <w:r>
-        <w:rPr>
-          <w:rFonts w:ascii="Times New Roman" w:hAnsi="Times New Roman" w:cs="Times New Roman"/>
-          <w:i/>
-          <w:iCs/>
-          <w:color w:val="000000"/>
-          <w:sz w:val="20"/>
-          <w:szCs w:val="20"/>
-          <w:lang w:eastAsia="zh-CN"/>
-        </w:rPr>
-        <w:t xml:space="preserve">, </w:t>
-      </w:r>
-      <w:r>
-        <w:rPr>
-          <w:rFonts w:ascii="Times New Roman" w:hAnsi="Times New Roman" w:cs="Times New Roman"/>
-          <w:i/>
-          <w:iCs/>
-          <w:color w:val="000000"/>
-          <w:sz w:val="20"/>
-          <w:szCs w:val="20"/>
-        </w:rPr>
-        <w:t>January 2023-now</w:t>
-      </w:r>
-    </w:p>
-    <w:p>
-      <w:pPr>
-        <w:ind w:left="720"/>
-        <w:rPr>
-          <w:rFonts w:ascii="Times New Roman" w:hAnsi="Times New Roman" w:cs="Times New Roman"/>
-          <w:color w:val="000000"/>
-          <w:sz w:val="20"/>
-          <w:szCs w:val="20"/>
-        </w:rPr>
-      </w:pPr>
-      <w:r>
-        <w:rPr>
-          <w:rFonts w:ascii="Times New Roman" w:hAnsi="Times New Roman" w:cs="Times New Roman"/>
-          <w:color w:val="000000"/>
-          <w:sz w:val="20"/>
-          <w:szCs w:val="20"/>
-        </w:rPr>
-        <w:t>Supervisor: D</w:t>
-      </w:r>
-      <w:r>
-        <w:rPr>
-          <w:rFonts w:ascii="Times New Roman" w:hAnsi="Times New Roman" w:cs="Times New Roman"/>
-          <w:color w:val="000000"/>
-          <w:sz w:val="20"/>
-          <w:szCs w:val="20"/>
-        </w:rPr>
-        <w:t xml:space="preserve">r. Wei Pan, Senior </w:t>
-      </w:r>
-      <w:r>
-        <w:rPr>
-          <w:rFonts w:ascii="Times New Roman" w:hAnsi="Times New Roman" w:cs="Times New Roman"/>
-          <w:color w:val="000000"/>
-          <w:sz w:val="20"/>
-          <w:szCs w:val="20"/>
-          <w:lang w:eastAsia="zh-CN"/>
-        </w:rPr>
-        <w:t>Lecturer</w:t>
-      </w:r>
-      <w:r>
-        <w:rPr>
-          <w:rFonts w:ascii="Times New Roman" w:hAnsi="Times New Roman" w:cs="Times New Roman"/>
-          <w:color w:val="000000"/>
-          <w:sz w:val="20"/>
-          <w:szCs w:val="20"/>
-        </w:rPr>
-        <w:t xml:space="preserve"> of Computer Science</w:t>
-      </w:r>
-    </w:p>
-    <w:p>
-      <w:pPr>
-        <w:ind w:left="720"/>
-        <w:rPr>
-          <w:rFonts w:ascii="Times New Roman" w:hAnsi="Times New Roman" w:cs="Times New Roman"/>
-          <w:color w:val="000000"/>
-          <w:sz w:val="20"/>
-          <w:szCs w:val="20"/>
-        </w:rPr>
-      </w:pPr>
-    </w:p>
-    <w:p>
-      <w:pPr>
-        <w:ind w:left="720"/>
-        <w:rPr>
-          <w:rFonts w:ascii="Times New Roman" w:hAnsi="Times New Roman" w:cs="Times New Roman"/>
-          <w:b/>
-          <w:bCs/>
-          <w:color w:val="000000"/>
-          <w:sz w:val="20"/>
-          <w:szCs w:val="20"/>
-        </w:rPr>
-      </w:pPr>
-      <w:r>
-        <w:rPr>
-          <w:rFonts w:ascii="Times New Roman" w:hAnsi="Times New Roman" w:cs="Times New Roman"/>
-          <w:b/>
-          <w:bCs/>
-          <w:color w:val="000000"/>
-          <w:sz w:val="20"/>
-          <w:szCs w:val="20"/>
+          <w:color w:val="000000"/>
+        </w:rPr>
+      </w:pPr>
+    </w:p>
+    <w:p>
+      <w:pPr>
+        <w:ind w:left="720"/>
+        <w:rPr>
+          <w:rFonts w:ascii="Times New Roman" w:hAnsi="Times New Roman" w:cs="Times New Roman"/>
+          <w:b/>
+          <w:bCs/>
+          <w:color w:val="000000"/>
+        </w:rPr>
+      </w:pPr>
+      <w:r>
+        <w:rPr>
+          <w:rFonts w:ascii="Times New Roman" w:hAnsi="Times New Roman" w:cs="Times New Roman"/>
+          <w:b/>
+          <w:bCs/>
+          <w:color w:val="000000"/>
         </w:rPr>
         <w:t>Tsinghua University, Beijing, China</w:t>
       </w:r>
@@ -527,18 +416,14 @@
           <w:i/>
           <w:iCs/>
           <w:color w:val="000000"/>
-          <w:sz w:val="20"/>
-          <w:szCs w:val="20"/>
-        </w:rPr>
-      </w:pPr>
-      <w:r>
-        <w:rPr>
-          <w:rFonts w:ascii="Times New Roman" w:hAnsi="Times New Roman" w:cs="Times New Roman"/>
-          <w:i/>
-          <w:iCs/>
-          <w:color w:val="000000"/>
-          <w:sz w:val="20"/>
-          <w:szCs w:val="20"/>
+        </w:rPr>
+      </w:pPr>
+      <w:r>
+        <w:rPr>
+          <w:rFonts w:ascii="Times New Roman" w:hAnsi="Times New Roman" w:cs="Times New Roman"/>
+          <w:i/>
+          <w:iCs/>
+          <w:color w:val="000000"/>
         </w:rPr>
         <w:t>Ph.D. Student, School of Vehicle and Mobility, September 2019-now</w:t>
       </w:r>
@@ -549,16 +434,12 @@
         <w:rPr>
           <w:rFonts w:ascii="Times New Roman" w:hAnsi="Times New Roman" w:cs="Times New Roman"/>
           <w:color w:val="000000"/>
-          <w:sz w:val="20"/>
-          <w:szCs w:val="20"/>
-        </w:rPr>
-      </w:pPr>
-      <w:r>
-        <w:rPr>
-          <w:rFonts w:ascii="Times New Roman" w:hAnsi="Times New Roman" w:cs="Times New Roman"/>
-          <w:color w:val="000000"/>
-          <w:sz w:val="20"/>
-          <w:szCs w:val="20"/>
+        </w:rPr>
+      </w:pPr>
+      <w:r>
+        <w:rPr>
+          <w:rFonts w:ascii="Times New Roman" w:hAnsi="Times New Roman" w:cs="Times New Roman"/>
+          <w:color w:val="000000"/>
         </w:rPr>
         <w:t xml:space="preserve">Supervisor: Dr. </w:t>
       </w:r>
@@ -567,8 +448,6 @@
         <w:rPr>
           <w:rFonts w:ascii="Times New Roman" w:hAnsi="Times New Roman" w:cs="Times New Roman"/>
           <w:color w:val="000000"/>
-          <w:sz w:val="20"/>
-          <w:szCs w:val="20"/>
         </w:rPr>
         <w:t>Shengbo</w:t>
       </w:r>
@@ -577,8 +456,6 @@
         <w:rPr>
           <w:rFonts w:ascii="Times New Roman" w:hAnsi="Times New Roman" w:cs="Times New Roman"/>
           <w:color w:val="000000"/>
-          <w:sz w:val="20"/>
-          <w:szCs w:val="20"/>
         </w:rPr>
         <w:t xml:space="preserve"> </w:t>
       </w:r>
@@ -587,8 +464,6 @@
         <w:rPr>
           <w:rFonts w:ascii="Times New Roman" w:hAnsi="Times New Roman" w:cs="Times New Roman"/>
           <w:color w:val="000000"/>
-          <w:sz w:val="20"/>
-          <w:szCs w:val="20"/>
         </w:rPr>
         <w:t>E</w:t>
       </w:r>
@@ -596,8 +471,6 @@
         <w:rPr>
           <w:rFonts w:ascii="Times New Roman" w:hAnsi="Times New Roman" w:cs="Times New Roman"/>
           <w:color w:val="000000"/>
-          <w:sz w:val="20"/>
-          <w:szCs w:val="20"/>
           <w:lang w:eastAsia="zh-CN"/>
         </w:rPr>
         <w:t>ben</w:t>
@@ -607,8 +480,6 @@
         <w:rPr>
           <w:rFonts w:ascii="Times New Roman" w:hAnsi="Times New Roman" w:cs="Times New Roman"/>
           <w:color w:val="000000"/>
-          <w:sz w:val="20"/>
-          <w:szCs w:val="20"/>
         </w:rPr>
         <w:t xml:space="preserve"> Li, Professor of Mechanical Engineering</w:t>
       </w:r>
@@ -619,31 +490,25 @@
         <w:rPr>
           <w:rFonts w:ascii="Times New Roman" w:hAnsi="Times New Roman" w:cs="Times New Roman"/>
           <w:color w:val="000000"/>
-          <w:sz w:val="20"/>
-          <w:szCs w:val="20"/>
-        </w:rPr>
-      </w:pPr>
-    </w:p>
-    <w:p>
-      <w:pPr>
-        <w:ind w:left="720"/>
-        <w:rPr>
-          <w:rFonts w:ascii="Times New Roman" w:hAnsi="Times New Roman" w:cs="Times New Roman"/>
-          <w:b/>
-          <w:bCs/>
-          <w:color w:val="000000"/>
-          <w:sz w:val="20"/>
-          <w:szCs w:val="20"/>
-        </w:rPr>
-      </w:pPr>
-      <w:r>
-        <w:rPr>
-          <w:rFonts w:ascii="Times New Roman" w:hAnsi="Times New Roman" w:cs="Times New Roman"/>
-          <w:b/>
-          <w:bCs/>
-          <w:color w:val="000000"/>
-          <w:sz w:val="20"/>
-          <w:szCs w:val="20"/>
+        </w:rPr>
+      </w:pPr>
+    </w:p>
+    <w:p>
+      <w:pPr>
+        <w:ind w:left="720"/>
+        <w:rPr>
+          <w:rFonts w:ascii="Times New Roman" w:hAnsi="Times New Roman" w:cs="Times New Roman"/>
+          <w:b/>
+          <w:bCs/>
+          <w:color w:val="000000"/>
+        </w:rPr>
+      </w:pPr>
+      <w:r>
+        <w:rPr>
+          <w:rFonts w:ascii="Times New Roman" w:hAnsi="Times New Roman" w:cs="Times New Roman"/>
+          <w:b/>
+          <w:bCs/>
+          <w:color w:val="000000"/>
           <w:lang w:eastAsia="zh-CN"/>
         </w:rPr>
         <w:t>Beijing</w:t>
@@ -654,8 +519,6 @@
           <w:b/>
           <w:bCs/>
           <w:color w:val="000000"/>
-          <w:sz w:val="20"/>
-          <w:szCs w:val="20"/>
         </w:rPr>
         <w:t xml:space="preserve"> </w:t>
       </w:r>
@@ -666,8 +529,6 @@
           <w:b/>
           <w:bCs/>
           <w:color w:val="000000"/>
-          <w:sz w:val="20"/>
-          <w:szCs w:val="20"/>
         </w:rPr>
         <w:t>Jiaotong</w:t>
       </w:r>
@@ -678,8 +539,6 @@
           <w:b/>
           <w:bCs/>
           <w:color w:val="000000"/>
-          <w:sz w:val="20"/>
-          <w:szCs w:val="20"/>
         </w:rPr>
         <w:t xml:space="preserve"> University, Beijing, China</w:t>
       </w:r>
@@ -692,18 +551,14 @@
           <w:i/>
           <w:iCs/>
           <w:color w:val="000000"/>
-          <w:sz w:val="20"/>
-          <w:szCs w:val="20"/>
-        </w:rPr>
-      </w:pPr>
-      <w:r>
-        <w:rPr>
-          <w:rFonts w:ascii="Times New Roman" w:hAnsi="Times New Roman" w:cs="Times New Roman"/>
-          <w:i/>
-          <w:iCs/>
-          <w:color w:val="000000"/>
-          <w:sz w:val="20"/>
-          <w:szCs w:val="20"/>
+        </w:rPr>
+      </w:pPr>
+      <w:r>
+        <w:rPr>
+          <w:rFonts w:ascii="Times New Roman" w:hAnsi="Times New Roman" w:cs="Times New Roman"/>
+          <w:i/>
+          <w:iCs/>
+          <w:color w:val="000000"/>
         </w:rPr>
         <w:t>Bachelor of Engineering, School of Electrical Engineering, September 2015-June 2019</w:t>
       </w:r>
@@ -716,30 +571,21 @@
           <w:i/>
           <w:iCs/>
           <w:color w:val="000000"/>
-          <w:sz w:val="20"/>
-          <w:szCs w:val="20"/>
-        </w:rPr>
-      </w:pPr>
-      <w:r>
-        <w:rPr>
-          <w:rFonts w:ascii="Times New Roman" w:hAnsi="Times New Roman" w:cs="Times New Roman"/>
-          <w:color w:val="000000"/>
-          <w:sz w:val="20"/>
-          <w:szCs w:val="20"/>
+        </w:rPr>
+      </w:pPr>
+      <w:r>
+        <w:rPr>
+          <w:rFonts w:ascii="Times New Roman" w:hAnsi="Times New Roman" w:cs="Times New Roman"/>
+          <w:color w:val="000000"/>
         </w:rPr>
         <w:t>GPA ranking: 1/305</w:t>
       </w:r>
     </w:p>
     <w:p>
       <w:pPr>
-        <w:ind w:left="720"/>
-        <w:rPr>
-          <w:rFonts w:ascii="Times New Roman" w:hAnsi="Times New Roman" w:cs="Times New Roman"/>
-          <w:i/>
-          <w:iCs/>
-          <w:color w:val="000000"/>
-          <w:sz w:val="20"/>
-          <w:szCs w:val="20"/>
+        <w:rPr>
+          <w:rFonts w:ascii="Times New Roman" w:hAnsi="Times New Roman" w:cs="Times New Roman"/>
+          <w:color w:val="000000"/>
         </w:rPr>
       </w:pPr>
     </w:p>
@@ -753,18 +599,18 @@
           <w:b/>
           <w:bCs/>
           <w:color w:val="000000"/>
-          <w:sz w:val="22"/>
-          <w:szCs w:val="22"/>
-        </w:rPr>
-      </w:pPr>
-      <w:r>
-        <w:rPr>
-          <w:rFonts w:ascii="Times New Roman" w:hAnsi="Times New Roman" w:cs="Times New Roman"/>
-          <w:b/>
-          <w:bCs/>
-          <w:color w:val="000000"/>
-          <w:sz w:val="22"/>
-          <w:szCs w:val="22"/>
+          <w:sz w:val="32"/>
+          <w:szCs w:val="32"/>
+        </w:rPr>
+      </w:pPr>
+      <w:r>
+        <w:rPr>
+          <w:rFonts w:ascii="Times New Roman" w:hAnsi="Times New Roman" w:cs="Times New Roman"/>
+          <w:b/>
+          <w:bCs/>
+          <w:color w:val="000000"/>
+          <w:sz w:val="32"/>
+          <w:szCs w:val="32"/>
         </w:rPr>
         <w:t>SELECTED PAPERS</w:t>
       </w:r>
@@ -775,18 +621,132 @@
         <w:rPr>
           <w:rFonts w:ascii="Times New Roman" w:hAnsi="Times New Roman" w:cs="Times New Roman"/>
           <w:color w:val="000000"/>
-          <w:sz w:val="20"/>
-          <w:szCs w:val="20"/>
-        </w:rPr>
-      </w:pPr>
-      <w:r>
-        <w:rPr>
-          <w:rFonts w:ascii="Times New Roman" w:hAnsi="Times New Roman" w:cs="Times New Roman"/>
-          <w:b/>
-          <w:bCs/>
-          <w:color w:val="000000"/>
-          <w:sz w:val="20"/>
-          <w:szCs w:val="20"/>
+        </w:rPr>
+      </w:pPr>
+      <w:r>
+        <w:rPr>
+          <w:rFonts w:ascii="Times New Roman" w:hAnsi="Times New Roman" w:cs="Times New Roman"/>
+          <w:b/>
+          <w:bCs/>
+          <w:color w:val="000000"/>
+        </w:rPr>
+        <w:t>Cao, W.</w:t>
+      </w:r>
+      <w:r>
+        <w:rPr>
+          <w:rFonts w:ascii="Times New Roman" w:hAnsi="Times New Roman" w:cs="Times New Roman"/>
+          <w:color w:val="000000"/>
+        </w:rPr>
+        <w:t xml:space="preserve">, Liu, C., Lan, Z., Piao, Y., &amp; Li, S. E. (2023, May). </w:t>
+      </w:r>
+      <w:r>
+        <w:rPr>
+          <w:rFonts w:ascii="Times New Roman" w:hAnsi="Times New Roman" w:cs="Times New Roman"/>
+          <w:i/>
+          <w:iCs/>
+          <w:color w:val="000000"/>
+        </w:rPr>
+        <w:t>Generalized Moving Horizon Estimation for Nonlinear Systems with Robustness to Measurement Outliers.</w:t>
+      </w:r>
+      <w:r>
+        <w:rPr>
+          <w:rFonts w:ascii="Times New Roman" w:hAnsi="Times New Roman" w:cs="Times New Roman"/>
+          <w:color w:val="000000"/>
+        </w:rPr>
+        <w:t xml:space="preserve"> In 2023 American Control Conference (ACC) (pp. 1614-1621). IEEE.</w:t>
+      </w:r>
+    </w:p>
+    <w:p>
+      <w:pPr>
+        <w:ind w:left="720"/>
+        <w:rPr>
+          <w:rFonts w:ascii="Times New Roman" w:hAnsi="Times New Roman" w:cs="Times New Roman"/>
+          <w:color w:val="000000"/>
+        </w:rPr>
+      </w:pPr>
+    </w:p>
+    <w:p>
+      <w:pPr>
+        <w:ind w:left="720"/>
+        <w:rPr>
+          <w:rFonts w:ascii="Times New Roman" w:hAnsi="Times New Roman" w:cs="Times New Roman"/>
+          <w:color w:val="000000"/>
+        </w:rPr>
+      </w:pPr>
+      <w:bookmarkStart w:id="0" w:name="_Hlk130121000"/>
+      <w:bookmarkEnd w:id="0"/>
+      <w:r>
+        <w:rPr>
+          <w:rFonts w:ascii="Times New Roman" w:hAnsi="Times New Roman" w:cs="Times New Roman"/>
+          <w:color w:val="000000"/>
+        </w:rPr>
+        <w:t xml:space="preserve">Duan, J., </w:t>
+      </w:r>
+      <w:r>
+        <w:rPr>
+          <w:rFonts w:ascii="Times New Roman" w:hAnsi="Times New Roman" w:cs="Times New Roman"/>
+          <w:b/>
+          <w:bCs/>
+          <w:color w:val="000000"/>
+        </w:rPr>
+        <w:t>Cao, W.,</w:t>
+      </w:r>
+      <w:r>
+        <w:rPr>
+          <w:rFonts w:ascii="Times New Roman" w:hAnsi="Times New Roman" w:cs="Times New Roman"/>
+          <w:color w:val="000000"/>
+        </w:rPr>
+        <w:t xml:space="preserve"> Zheng, Y., &amp; Zhao, L. (2023). </w:t>
+      </w:r>
+      <w:r>
+        <w:rPr>
+          <w:rFonts w:ascii="Times New Roman" w:hAnsi="Times New Roman" w:cs="Times New Roman"/>
+          <w:i/>
+          <w:iCs/>
+          <w:color w:val="000000"/>
+        </w:rPr>
+        <w:t>On the Optimization Landscape of Dynamic Output Feedback Linear Quadratic Control.</w:t>
+      </w:r>
+      <w:r>
+        <w:rPr>
+          <w:rFonts w:ascii="Times New Roman" w:hAnsi="Times New Roman" w:cs="Times New Roman"/>
+          <w:color w:val="000000"/>
+        </w:rPr>
+        <w:t> IEEE Transactions on Automatic Control.</w:t>
+      </w:r>
+      <w:r>
+        <w:rPr>
+          <w:rFonts w:ascii="Times New Roman" w:hAnsi="Times New Roman" w:cs="Times New Roman"/>
+          <w:color w:val="000000"/>
+        </w:rPr>
+        <w:t xml:space="preserve"> (Regular Paper)</w:t>
+      </w:r>
+    </w:p>
+    <w:p>
+      <w:pPr>
+        <w:ind w:left="720"/>
+        <w:rPr>
+          <w:rFonts w:ascii="Times New Roman" w:hAnsi="Times New Roman" w:cs="Times New Roman"/>
+          <w:b/>
+          <w:bCs/>
+          <w:color w:val="000000"/>
+        </w:rPr>
+      </w:pPr>
+    </w:p>
+    <w:p>
+      <w:pPr>
+        <w:ind w:left="720"/>
+        <w:rPr>
+          <w:rFonts w:ascii="Times New Roman" w:hAnsi="Times New Roman" w:cs="Times New Roman"/>
+          <w:color w:val="000000"/>
+        </w:rPr>
+      </w:pPr>
+      <w:r>
+        <w:rPr>
+          <w:rFonts w:ascii="Times New Roman" w:hAnsi="Times New Roman" w:cs="Times New Roman"/>
+          <w:b/>
+          <w:bCs/>
+          <w:color w:val="000000"/>
         </w:rPr>
         <w:t>Cao, W</w:t>
       </w:r>
@@ -794,389 +754,106 @@
         <w:rPr>
           <w:rFonts w:ascii="Times New Roman" w:hAnsi="Times New Roman" w:cs="Times New Roman"/>
           <w:color w:val="000000"/>
-          <w:sz w:val="20"/>
-          <w:szCs w:val="20"/>
-        </w:rPr>
-        <w:t xml:space="preserve">., Liu, C., Lan, Z., </w:t>
+        </w:rPr>
+        <w:t xml:space="preserve">., Duan, J., Li, S. E., Chen, C., Liu, C., &amp; Wang, Y. (2022, December). </w:t>
+      </w:r>
+      <w:r>
+        <w:rPr>
+          <w:rFonts w:ascii="Times New Roman" w:hAnsi="Times New Roman" w:cs="Times New Roman"/>
+          <w:i/>
+          <w:iCs/>
+          <w:color w:val="000000"/>
+        </w:rPr>
+        <w:t>Primal-Dual Estimator Learning Method with Feasibility and Near-Optimality Guarantees</w:t>
+      </w:r>
+      <w:r>
+        <w:rPr>
+          <w:rFonts w:ascii="Times New Roman" w:hAnsi="Times New Roman" w:cs="Times New Roman"/>
+          <w:color w:val="000000"/>
+        </w:rPr>
+        <w:t>. In 2022 IEEE 61st Conference on Decision and Control (CDC) (pp. 4104-4111). IEEE.</w:t>
+      </w:r>
+    </w:p>
+    <w:p>
+      <w:pPr>
+        <w:ind w:left="720"/>
+        <w:rPr>
+          <w:rFonts w:ascii="Times New Roman" w:hAnsi="Times New Roman" w:cs="Times New Roman"/>
+          <w:b/>
+          <w:bCs/>
+          <w:color w:val="000000"/>
+        </w:rPr>
+      </w:pPr>
+    </w:p>
+    <w:p>
+      <w:pPr>
+        <w:ind w:left="720"/>
+        <w:rPr>
+          <w:rFonts w:ascii="Times New Roman" w:hAnsi="Times New Roman" w:cs="Times New Roman"/>
+          <w:color w:val="000000"/>
+        </w:rPr>
+      </w:pPr>
+      <w:r>
+        <w:rPr>
+          <w:rFonts w:ascii="Times New Roman" w:hAnsi="Times New Roman" w:cs="Times New Roman"/>
+          <w:b/>
+          <w:bCs/>
+          <w:color w:val="000000"/>
+        </w:rPr>
+        <w:t>Cao, W.</w:t>
+      </w:r>
+      <w:r>
+        <w:rPr>
+          <w:rFonts w:ascii="Times New Roman" w:hAnsi="Times New Roman" w:cs="Times New Roman"/>
+          <w:color w:val="000000"/>
+        </w:rPr>
+        <w:t xml:space="preserve">, Chen, J., Duan, J., Li, S. E., </w:t>
       </w:r>
       <w:proofErr w:type="spellStart"/>
       <w:r>
         <w:rPr>
           <w:rFonts w:ascii="Times New Roman" w:hAnsi="Times New Roman" w:cs="Times New Roman"/>
           <w:color w:val="000000"/>
-          <w:sz w:val="20"/>
-          <w:szCs w:val="20"/>
-        </w:rPr>
-        <w:t>Piao</w:t>
+        </w:rPr>
+        <w:t>Lyu</w:t>
       </w:r>
       <w:proofErr w:type="spellEnd"/>
       <w:r>
         <w:rPr>
           <w:rFonts w:ascii="Times New Roman" w:hAnsi="Times New Roman" w:cs="Times New Roman"/>
           <w:color w:val="000000"/>
-          <w:sz w:val="20"/>
-          <w:szCs w:val="20"/>
-        </w:rPr>
-        <w:t xml:space="preserve">, Y., &amp; Li, S. E. </w:t>
-      </w:r>
-      <w:r>
-        <w:rPr>
-          <w:rFonts w:ascii="Times New Roman" w:hAnsi="Times New Roman" w:cs="Times New Roman"/>
-          <w:i/>
-          <w:iCs/>
-          <w:color w:val="000000"/>
-          <w:sz w:val="20"/>
-          <w:szCs w:val="20"/>
-        </w:rPr>
-        <w:t>Generalized Moving Horizon Estimation for Nonlinea</w:t>
-      </w:r>
-      <w:r>
-        <w:rPr>
-          <w:rFonts w:ascii="Times New Roman" w:hAnsi="Times New Roman" w:cs="Times New Roman"/>
-          <w:i/>
-          <w:iCs/>
-          <w:color w:val="000000"/>
-          <w:sz w:val="20"/>
-          <w:szCs w:val="20"/>
-        </w:rPr>
-        <w:t>r Systems with Robustness to Measurement Outliers</w:t>
-      </w:r>
-      <w:r>
-        <w:rPr>
-          <w:rFonts w:ascii="Times New Roman" w:hAnsi="Times New Roman" w:cs="Times New Roman"/>
-          <w:color w:val="000000"/>
-          <w:sz w:val="20"/>
-          <w:szCs w:val="20"/>
-        </w:rPr>
-        <w:t>. Accepted in 2023 American Control Conference (ACC). IEEE.</w:t>
-      </w:r>
-    </w:p>
-    <w:p>
-      <w:pPr>
-        <w:ind w:left="720"/>
-        <w:rPr>
-          <w:rFonts w:ascii="Times New Roman" w:hAnsi="Times New Roman" w:cs="Times New Roman"/>
-          <w:color w:val="000000"/>
-          <w:sz w:val="20"/>
-          <w:szCs w:val="20"/>
-        </w:rPr>
-      </w:pPr>
-    </w:p>
-    <w:p>
-      <w:pPr>
-        <w:ind w:left="720"/>
-        <w:rPr>
-          <w:rFonts w:ascii="Times New Roman" w:hAnsi="Times New Roman" w:cs="Times New Roman"/>
-          <w:color w:val="000000"/>
-          <w:sz w:val="20"/>
-          <w:szCs w:val="20"/>
-        </w:rPr>
-      </w:pPr>
+        </w:rPr>
+        <w:t xml:space="preserve">, Y., Gu, Z., &amp; Zhang, Y. (2021). </w:t>
+      </w:r>
+      <w:r>
+        <w:rPr>
+          <w:rFonts w:ascii="Times New Roman" w:hAnsi="Times New Roman" w:cs="Times New Roman"/>
+          <w:i/>
+          <w:iCs/>
+          <w:color w:val="000000"/>
+        </w:rPr>
+        <w:t>Reinforced Optimal Estimator</w:t>
+      </w:r>
+      <w:r>
+        <w:rPr>
+          <w:rFonts w:ascii="Times New Roman" w:hAnsi="Times New Roman" w:cs="Times New Roman"/>
+          <w:color w:val="000000"/>
+        </w:rPr>
+        <w:t>. IFAC-</w:t>
+      </w:r>
       <w:proofErr w:type="spellStart"/>
       <w:r>
         <w:rPr>
           <w:rFonts w:ascii="Times New Roman" w:hAnsi="Times New Roman" w:cs="Times New Roman"/>
           <w:color w:val="000000"/>
-          <w:sz w:val="20"/>
-          <w:szCs w:val="20"/>
-        </w:rPr>
-        <w:t>Duan</w:t>
+        </w:rPr>
+        <w:t>PapersOnLine</w:t>
       </w:r>
       <w:proofErr w:type="spellEnd"/>
       <w:r>
         <w:rPr>
           <w:rFonts w:ascii="Times New Roman" w:hAnsi="Times New Roman" w:cs="Times New Roman"/>
           <w:color w:val="000000"/>
-          <w:sz w:val="20"/>
-          <w:szCs w:val="20"/>
-        </w:rPr>
-        <w:t xml:space="preserve">, J., </w:t>
-      </w:r>
-      <w:r>
-        <w:rPr>
-          <w:rFonts w:ascii="Times New Roman" w:hAnsi="Times New Roman" w:cs="Times New Roman"/>
-          <w:b/>
-          <w:bCs/>
-          <w:color w:val="000000"/>
-          <w:sz w:val="20"/>
-          <w:szCs w:val="20"/>
-        </w:rPr>
-        <w:t>Cao, W</w:t>
-      </w:r>
-      <w:r>
-        <w:rPr>
-          <w:rFonts w:ascii="Times New Roman" w:hAnsi="Times New Roman" w:cs="Times New Roman"/>
-          <w:color w:val="000000"/>
-          <w:sz w:val="20"/>
-          <w:szCs w:val="20"/>
-        </w:rPr>
-        <w:t xml:space="preserve">., Zheng, Y., &amp; Zhao L. </w:t>
-      </w:r>
-      <w:r>
-        <w:rPr>
-          <w:rFonts w:ascii="Times New Roman" w:hAnsi="Times New Roman" w:cs="Times New Roman"/>
-          <w:i/>
-          <w:iCs/>
-          <w:color w:val="000000"/>
-          <w:sz w:val="20"/>
-          <w:szCs w:val="20"/>
-        </w:rPr>
-        <w:t>On the Optimization Landscape of Dynamic Output Feedback Linear Quadratic Control</w:t>
-      </w:r>
-      <w:r>
-        <w:rPr>
-          <w:rFonts w:ascii="Times New Roman" w:hAnsi="Times New Roman" w:cs="Times New Roman"/>
-          <w:color w:val="000000"/>
-          <w:sz w:val="20"/>
-          <w:szCs w:val="20"/>
-        </w:rPr>
-        <w:t xml:space="preserve">. Accepted as a regular </w:t>
-      </w:r>
-      <w:r>
-        <w:rPr>
-          <w:rFonts w:ascii="Times New Roman" w:hAnsi="Times New Roman" w:cs="Times New Roman"/>
-          <w:color w:val="000000"/>
-          <w:sz w:val="20"/>
-          <w:szCs w:val="20"/>
-        </w:rPr>
-        <w:t>paper in the IEEE transactions on automatic control (TAC).</w:t>
-      </w:r>
-    </w:p>
-    <w:p>
-      <w:pPr>
-        <w:ind w:left="720"/>
-        <w:rPr>
-          <w:rFonts w:ascii="Times New Roman" w:hAnsi="Times New Roman" w:cs="Times New Roman"/>
-          <w:b/>
-          <w:bCs/>
-          <w:color w:val="000000"/>
-          <w:sz w:val="20"/>
-          <w:szCs w:val="20"/>
-        </w:rPr>
-      </w:pPr>
-      <w:bookmarkStart w:id="1" w:name="_Hlk130121000"/>
-      <w:bookmarkEnd w:id="1"/>
-    </w:p>
-    <w:p>
-      <w:pPr>
-        <w:ind w:left="720"/>
-        <w:rPr>
-          <w:rFonts w:ascii="Times New Roman" w:hAnsi="Times New Roman" w:cs="Times New Roman"/>
-          <w:color w:val="000000"/>
-          <w:sz w:val="20"/>
-          <w:szCs w:val="20"/>
-        </w:rPr>
-      </w:pPr>
-      <w:r>
-        <w:rPr>
-          <w:rFonts w:ascii="Times New Roman" w:hAnsi="Times New Roman" w:cs="Times New Roman"/>
-          <w:b/>
-          <w:bCs/>
-          <w:color w:val="000000"/>
-          <w:sz w:val="20"/>
-          <w:szCs w:val="20"/>
-        </w:rPr>
-        <w:t>Cao, W</w:t>
-      </w:r>
-      <w:r>
-        <w:rPr>
-          <w:rFonts w:ascii="Times New Roman" w:hAnsi="Times New Roman" w:cs="Times New Roman"/>
-          <w:color w:val="000000"/>
-          <w:sz w:val="20"/>
-          <w:szCs w:val="20"/>
-        </w:rPr>
-        <w:t xml:space="preserve">., </w:t>
-      </w:r>
-      <w:proofErr w:type="spellStart"/>
-      <w:r>
-        <w:rPr>
-          <w:rFonts w:ascii="Times New Roman" w:hAnsi="Times New Roman" w:cs="Times New Roman"/>
-          <w:color w:val="000000"/>
-          <w:sz w:val="20"/>
-          <w:szCs w:val="20"/>
-        </w:rPr>
-        <w:t>Duan</w:t>
-      </w:r>
-      <w:proofErr w:type="spellEnd"/>
-      <w:r>
-        <w:rPr>
-          <w:rFonts w:ascii="Times New Roman" w:hAnsi="Times New Roman" w:cs="Times New Roman"/>
-          <w:color w:val="000000"/>
-          <w:sz w:val="20"/>
-          <w:szCs w:val="20"/>
-        </w:rPr>
-        <w:t xml:space="preserve">, J., Li, S. E., Chen, C., Liu, C., &amp; Wang, Y. (2022, December). </w:t>
-      </w:r>
-      <w:r>
-        <w:rPr>
-          <w:rFonts w:ascii="Times New Roman" w:hAnsi="Times New Roman" w:cs="Times New Roman"/>
-          <w:i/>
-          <w:iCs/>
-          <w:color w:val="000000"/>
-          <w:sz w:val="20"/>
-          <w:szCs w:val="20"/>
-        </w:rPr>
-        <w:t>Primal-Dual Estimator Learning Method with Feasibility and Near-Optimality Guarantees</w:t>
-      </w:r>
-      <w:r>
-        <w:rPr>
-          <w:rFonts w:ascii="Times New Roman" w:hAnsi="Times New Roman" w:cs="Times New Roman"/>
-          <w:color w:val="000000"/>
-          <w:sz w:val="20"/>
-          <w:szCs w:val="20"/>
-        </w:rPr>
-        <w:t>. In 2022 IEEE 61st Conference on</w:t>
-      </w:r>
-      <w:r>
-        <w:rPr>
-          <w:rFonts w:ascii="Times New Roman" w:hAnsi="Times New Roman" w:cs="Times New Roman"/>
-          <w:color w:val="000000"/>
-          <w:sz w:val="20"/>
-          <w:szCs w:val="20"/>
-        </w:rPr>
-        <w:t xml:space="preserve"> Decision and Control (CDC) (pp. 4104-4111). IEEE.</w:t>
-      </w:r>
-    </w:p>
-    <w:p>
-      <w:pPr>
-        <w:ind w:left="720"/>
-        <w:rPr>
-          <w:rFonts w:ascii="Times New Roman" w:hAnsi="Times New Roman" w:cs="Times New Roman"/>
-          <w:b/>
-          <w:bCs/>
-          <w:color w:val="000000"/>
-          <w:sz w:val="20"/>
-          <w:szCs w:val="20"/>
-        </w:rPr>
-      </w:pPr>
-    </w:p>
-    <w:p>
-      <w:pPr>
-        <w:ind w:left="720"/>
-        <w:rPr>
-          <w:rFonts w:ascii="Times New Roman" w:hAnsi="Times New Roman" w:cs="Times New Roman"/>
-          <w:color w:val="000000"/>
-          <w:sz w:val="20"/>
-          <w:szCs w:val="20"/>
-        </w:rPr>
-      </w:pPr>
-      <w:r>
-        <w:rPr>
-          <w:rFonts w:ascii="Times New Roman" w:hAnsi="Times New Roman" w:cs="Times New Roman"/>
-          <w:b/>
-          <w:bCs/>
-          <w:color w:val="000000"/>
-          <w:sz w:val="20"/>
-          <w:szCs w:val="20"/>
-        </w:rPr>
-        <w:t>Cao, W.</w:t>
-      </w:r>
-      <w:r>
-        <w:rPr>
-          <w:rFonts w:ascii="Times New Roman" w:hAnsi="Times New Roman" w:cs="Times New Roman"/>
-          <w:color w:val="000000"/>
-          <w:sz w:val="20"/>
-          <w:szCs w:val="20"/>
-        </w:rPr>
-        <w:t xml:space="preserve">, Chen, J., </w:t>
-      </w:r>
-      <w:proofErr w:type="spellStart"/>
-      <w:r>
-        <w:rPr>
-          <w:rFonts w:ascii="Times New Roman" w:hAnsi="Times New Roman" w:cs="Times New Roman"/>
-          <w:color w:val="000000"/>
-          <w:sz w:val="20"/>
-          <w:szCs w:val="20"/>
-        </w:rPr>
-        <w:t>Duan</w:t>
-      </w:r>
-      <w:proofErr w:type="spellEnd"/>
-      <w:r>
-        <w:rPr>
-          <w:rFonts w:ascii="Times New Roman" w:hAnsi="Times New Roman" w:cs="Times New Roman"/>
-          <w:color w:val="000000"/>
-          <w:sz w:val="20"/>
-          <w:szCs w:val="20"/>
-        </w:rPr>
-        <w:t xml:space="preserve">, J., Li, S. E., </w:t>
-      </w:r>
-      <w:proofErr w:type="spellStart"/>
-      <w:r>
-        <w:rPr>
-          <w:rFonts w:ascii="Times New Roman" w:hAnsi="Times New Roman" w:cs="Times New Roman"/>
-          <w:color w:val="000000"/>
-          <w:sz w:val="20"/>
-          <w:szCs w:val="20"/>
-        </w:rPr>
-        <w:t>Lyu</w:t>
-      </w:r>
-      <w:proofErr w:type="spellEnd"/>
-      <w:r>
-        <w:rPr>
-          <w:rFonts w:ascii="Times New Roman" w:hAnsi="Times New Roman" w:cs="Times New Roman"/>
-          <w:color w:val="000000"/>
-          <w:sz w:val="20"/>
-          <w:szCs w:val="20"/>
-        </w:rPr>
-        <w:t xml:space="preserve">, Y., </w:t>
-      </w:r>
-      <w:proofErr w:type="spellStart"/>
-      <w:r>
-        <w:rPr>
-          <w:rFonts w:ascii="Times New Roman" w:hAnsi="Times New Roman" w:cs="Times New Roman"/>
-          <w:color w:val="000000"/>
-          <w:sz w:val="20"/>
-          <w:szCs w:val="20"/>
-        </w:rPr>
-        <w:t>Gu</w:t>
-      </w:r>
-      <w:proofErr w:type="spellEnd"/>
-      <w:r>
-        <w:rPr>
-          <w:rFonts w:ascii="Times New Roman" w:hAnsi="Times New Roman" w:cs="Times New Roman"/>
-          <w:color w:val="000000"/>
-          <w:sz w:val="20"/>
-          <w:szCs w:val="20"/>
-        </w:rPr>
-        <w:t xml:space="preserve">, Z., &amp; Zhang, Y. (2021). </w:t>
-      </w:r>
-      <w:r>
-        <w:rPr>
-          <w:rFonts w:ascii="Times New Roman" w:hAnsi="Times New Roman" w:cs="Times New Roman"/>
-          <w:i/>
-          <w:iCs/>
-          <w:color w:val="000000"/>
-          <w:sz w:val="20"/>
-          <w:szCs w:val="20"/>
-        </w:rPr>
-        <w:t>Reinforced Optimal Estimator</w:t>
-      </w:r>
-      <w:r>
-        <w:rPr>
-          <w:rFonts w:ascii="Times New Roman" w:hAnsi="Times New Roman" w:cs="Times New Roman"/>
-          <w:color w:val="000000"/>
-          <w:sz w:val="20"/>
-          <w:szCs w:val="20"/>
-        </w:rPr>
-        <w:t>. IFAC-</w:t>
-      </w:r>
-      <w:proofErr w:type="spellStart"/>
-      <w:r>
-        <w:rPr>
-          <w:rFonts w:ascii="Times New Roman" w:hAnsi="Times New Roman" w:cs="Times New Roman"/>
-          <w:color w:val="000000"/>
-          <w:sz w:val="20"/>
-          <w:szCs w:val="20"/>
-        </w:rPr>
-        <w:t>PapersOnLine</w:t>
-      </w:r>
-      <w:proofErr w:type="spellEnd"/>
-      <w:r>
-        <w:rPr>
-          <w:rFonts w:ascii="Times New Roman" w:hAnsi="Times New Roman" w:cs="Times New Roman"/>
-          <w:color w:val="000000"/>
-          <w:sz w:val="20"/>
-          <w:szCs w:val="20"/>
         </w:rPr>
         <w:t>, 54(20), 366-373.</w:t>
       </w:r>
@@ -1189,8 +866,6 @@
         <w:rPr>
           <w:rFonts w:ascii="Times New Roman" w:hAnsi="Times New Roman" w:cs="Times New Roman"/>
           <w:color w:val="000000"/>
-          <w:sz w:val="20"/>
-          <w:szCs w:val="20"/>
         </w:rPr>
       </w:pPr>
     </w:p>
@@ -1204,18 +879,18 @@
           <w:b/>
           <w:bCs/>
           <w:color w:val="000000"/>
-          <w:sz w:val="22"/>
-          <w:szCs w:val="22"/>
-        </w:rPr>
-      </w:pPr>
-      <w:r>
-        <w:rPr>
-          <w:rFonts w:ascii="Times New Roman" w:hAnsi="Times New Roman" w:cs="Times New Roman"/>
-          <w:b/>
-          <w:bCs/>
-          <w:color w:val="000000"/>
-          <w:sz w:val="22"/>
-          <w:szCs w:val="22"/>
+          <w:sz w:val="32"/>
+          <w:szCs w:val="32"/>
+        </w:rPr>
+      </w:pPr>
+      <w:r>
+        <w:rPr>
+          <w:rFonts w:ascii="Times New Roman" w:hAnsi="Times New Roman" w:cs="Times New Roman"/>
+          <w:b/>
+          <w:bCs/>
+          <w:color w:val="000000"/>
+          <w:sz w:val="32"/>
+          <w:szCs w:val="32"/>
         </w:rPr>
         <w:t>HONORS &amp; AWARDS</w:t>
       </w:r>
@@ -1228,40 +903,23 @@
           <w:i/>
           <w:iCs/>
           <w:color w:val="000000"/>
-          <w:sz w:val="20"/>
-          <w:szCs w:val="20"/>
-        </w:rPr>
-      </w:pPr>
-      <w:r>
-        <w:rPr>
-          <w:rFonts w:ascii="Times New Roman" w:hAnsi="Times New Roman" w:cs="Times New Roman"/>
-          <w:i/>
-          <w:iCs/>
-          <w:color w:val="000000"/>
-          <w:sz w:val="20"/>
-          <w:szCs w:val="20"/>
-        </w:rPr>
-        <w:t>Student Best Paper Finalist of 2021 IFAC Mod</w:t>
-      </w:r>
-      <w:r>
-        <w:rPr>
-          <w:rFonts w:ascii="Times New Roman" w:hAnsi="Times New Roman" w:cs="Times New Roman"/>
-          <w:i/>
-          <w:iCs/>
-          <w:color w:val="000000"/>
-          <w:sz w:val="20"/>
-          <w:szCs w:val="20"/>
-        </w:rPr>
-        <w:t>eling, Estimation and Control Conference</w:t>
-      </w:r>
-      <w:r>
-        <w:rPr>
-          <w:rFonts w:ascii="Times New Roman" w:hAnsi="Times New Roman" w:cs="Times New Roman"/>
-          <w:i/>
-          <w:iCs/>
-          <w:color w:val="000000"/>
-          <w:sz w:val="20"/>
-          <w:szCs w:val="20"/>
+        </w:rPr>
+      </w:pPr>
+      <w:r>
+        <w:rPr>
+          <w:rFonts w:ascii="Times New Roman" w:hAnsi="Times New Roman" w:cs="Times New Roman"/>
+          <w:i/>
+          <w:iCs/>
+          <w:color w:val="000000"/>
+        </w:rPr>
+        <w:t>Student Best Paper Finalist of 2021 IFAC Modeling, Estimation and Control Conference</w:t>
+      </w:r>
+      <w:r>
+        <w:rPr>
+          <w:rFonts w:ascii="Times New Roman" w:hAnsi="Times New Roman" w:cs="Times New Roman"/>
+          <w:i/>
+          <w:iCs/>
+          <w:color w:val="000000"/>
           <w:lang w:eastAsia="zh-CN"/>
         </w:rPr>
         <w:t xml:space="preserve">, </w:t>
@@ -1270,8 +928,6 @@
         <w:rPr>
           <w:rFonts w:ascii="Times New Roman" w:hAnsi="Times New Roman" w:cs="Times New Roman"/>
           <w:color w:val="000000"/>
-          <w:sz w:val="20"/>
-          <w:szCs w:val="20"/>
         </w:rPr>
         <w:t>Texas, USA, 2021</w:t>
       </w:r>
@@ -1282,18 +938,14 @@
         <w:rPr>
           <w:rFonts w:ascii="Times New Roman" w:hAnsi="Times New Roman" w:cs="Times New Roman"/>
           <w:color w:val="000000"/>
-          <w:sz w:val="20"/>
-          <w:szCs w:val="20"/>
-        </w:rPr>
-      </w:pPr>
-      <w:r>
-        <w:rPr>
-          <w:rFonts w:ascii="Times New Roman" w:hAnsi="Times New Roman" w:cs="Times New Roman"/>
-          <w:i/>
-          <w:iCs/>
-          <w:color w:val="000000"/>
-          <w:sz w:val="20"/>
-          <w:szCs w:val="20"/>
+        </w:rPr>
+      </w:pPr>
+      <w:r>
+        <w:rPr>
+          <w:rFonts w:ascii="Times New Roman" w:hAnsi="Times New Roman" w:cs="Times New Roman"/>
+          <w:i/>
+          <w:iCs/>
+          <w:color w:val="000000"/>
         </w:rPr>
         <w:t>National Scholarship</w:t>
       </w:r>
@@ -1301,8 +953,6 @@
         <w:rPr>
           <w:rFonts w:ascii="Times New Roman" w:hAnsi="Times New Roman" w:cs="Times New Roman"/>
           <w:color w:val="000000"/>
-          <w:sz w:val="20"/>
-          <w:szCs w:val="20"/>
         </w:rPr>
         <w:t>, Beijing, China, 2016</w:t>
       </w:r>
@@ -1313,18 +963,14 @@
         <w:rPr>
           <w:rFonts w:ascii="Times New Roman" w:hAnsi="Times New Roman" w:cs="Times New Roman"/>
           <w:color w:val="000000"/>
-          <w:sz w:val="20"/>
-          <w:szCs w:val="20"/>
-        </w:rPr>
-      </w:pPr>
-      <w:r>
-        <w:rPr>
-          <w:rFonts w:ascii="Times New Roman" w:hAnsi="Times New Roman" w:cs="Times New Roman"/>
-          <w:i/>
-          <w:iCs/>
-          <w:color w:val="000000"/>
-          <w:sz w:val="20"/>
-          <w:szCs w:val="20"/>
+        </w:rPr>
+      </w:pPr>
+      <w:r>
+        <w:rPr>
+          <w:rFonts w:ascii="Times New Roman" w:hAnsi="Times New Roman" w:cs="Times New Roman"/>
+          <w:i/>
+          <w:iCs/>
+          <w:color w:val="000000"/>
         </w:rPr>
         <w:t>The First Prize Scholarship</w:t>
       </w:r>
@@ -1332,8 +978,6 @@
         <w:rPr>
           <w:rFonts w:ascii="Times New Roman" w:hAnsi="Times New Roman" w:cs="Times New Roman"/>
           <w:color w:val="000000"/>
-          <w:sz w:val="20"/>
-          <w:szCs w:val="20"/>
         </w:rPr>
         <w:t>, Beijing, China, 2016 – 2018</w:t>
       </w:r>
@@ -1344,8 +988,6 @@
         <w:rPr>
           <w:rFonts w:ascii="Times New Roman" w:hAnsi="Times New Roman" w:cs="Times New Roman"/>
           <w:color w:val="000000"/>
-          <w:sz w:val="20"/>
-          <w:szCs w:val="20"/>
         </w:rPr>
       </w:pPr>
     </w:p>
@@ -1359,18 +1001,18 @@
           <w:b/>
           <w:bCs/>
           <w:color w:val="000000"/>
-          <w:sz w:val="22"/>
-          <w:szCs w:val="22"/>
-        </w:rPr>
-      </w:pPr>
-      <w:r>
-        <w:rPr>
-          <w:rFonts w:ascii="Times New Roman" w:hAnsi="Times New Roman" w:cs="Times New Roman"/>
-          <w:b/>
-          <w:bCs/>
-          <w:color w:val="000000"/>
-          <w:sz w:val="22"/>
-          <w:szCs w:val="22"/>
+          <w:sz w:val="32"/>
+          <w:szCs w:val="32"/>
+        </w:rPr>
+      </w:pPr>
+      <w:r>
+        <w:rPr>
+          <w:rFonts w:ascii="Times New Roman" w:hAnsi="Times New Roman" w:cs="Times New Roman"/>
+          <w:b/>
+          <w:bCs/>
+          <w:color w:val="000000"/>
+          <w:sz w:val="32"/>
+          <w:szCs w:val="32"/>
         </w:rPr>
         <w:t>INVITED TALKS &amp; CONFERENCES PRESENTATIONS</w:t>
       </w:r>
@@ -1383,27 +1025,22 @@
           <w:i/>
           <w:iCs/>
           <w:color w:val="000000"/>
-          <w:sz w:val="20"/>
-          <w:szCs w:val="20"/>
-        </w:rPr>
-      </w:pPr>
-      <w:r>
-        <w:rPr>
-          <w:rFonts w:ascii="Times New Roman" w:hAnsi="Times New Roman" w:cs="Times New Roman"/>
-          <w:i/>
-          <w:iCs/>
-          <w:color w:val="000000"/>
-          <w:sz w:val="20"/>
-          <w:szCs w:val="20"/>
-        </w:rPr>
+        </w:rPr>
+      </w:pPr>
+      <w:r>
+        <w:rPr>
+          <w:rFonts w:ascii="Times New Roman" w:hAnsi="Times New Roman" w:cs="Times New Roman"/>
+          <w:i/>
+          <w:iCs/>
+          <w:color w:val="000000"/>
+        </w:rPr>
+        <w:lastRenderedPageBreak/>
         <w:t xml:space="preserve">Generalized Moving Horizon Estimation for Nonlinear Systems with Robustness to Measurement Outliers </w:t>
       </w:r>
       <w:r>
         <w:rPr>
           <w:rFonts w:ascii="Times New Roman" w:hAnsi="Times New Roman" w:cs="Times New Roman"/>
           <w:color w:val="000000"/>
-          <w:sz w:val="20"/>
-          <w:szCs w:val="20"/>
           <w:lang w:eastAsia="zh-CN"/>
         </w:rPr>
         <w:t xml:space="preserve">in 2023 American Control Conference, San Diego, CA, USA (Oral Presentation), May 2023. </w:t>
@@ -1417,30 +1054,24 @@
           <w:i/>
           <w:iCs/>
           <w:color w:val="000000"/>
-          <w:sz w:val="20"/>
-          <w:szCs w:val="20"/>
-        </w:rPr>
-      </w:pPr>
-    </w:p>
-    <w:p>
-      <w:pPr>
-        <w:ind w:left="720"/>
-        <w:rPr>
-          <w:rFonts w:ascii="Times New Roman" w:hAnsi="Times New Roman" w:cs="Times New Roman"/>
-          <w:color w:val="000000"/>
-          <w:sz w:val="20"/>
-          <w:szCs w:val="20"/>
-          <w:lang w:eastAsia="zh-CN"/>
-        </w:rPr>
-      </w:pPr>
-      <w:r>
-        <w:rPr>
-          <w:rFonts w:ascii="Times New Roman" w:hAnsi="Times New Roman" w:cs="Times New Roman"/>
-          <w:i/>
-          <w:iCs/>
-          <w:color w:val="000000"/>
-          <w:sz w:val="20"/>
-          <w:szCs w:val="20"/>
+        </w:rPr>
+      </w:pPr>
+    </w:p>
+    <w:p>
+      <w:pPr>
+        <w:ind w:left="720"/>
+        <w:rPr>
+          <w:rFonts w:ascii="Times New Roman" w:hAnsi="Times New Roman" w:cs="Times New Roman"/>
+          <w:color w:val="000000"/>
+          <w:lang w:eastAsia="zh-CN"/>
+        </w:rPr>
+      </w:pPr>
+      <w:r>
+        <w:rPr>
+          <w:rFonts w:ascii="Times New Roman" w:hAnsi="Times New Roman" w:cs="Times New Roman"/>
+          <w:i/>
+          <w:iCs/>
+          <w:color w:val="000000"/>
         </w:rPr>
         <w:t xml:space="preserve">Learning-based state estimation methods </w:t>
       </w:r>
@@ -1448,29 +1079,15 @@
         <w:rPr>
           <w:rFonts w:ascii="Times New Roman" w:hAnsi="Times New Roman" w:cs="Times New Roman"/>
           <w:color w:val="000000"/>
-          <w:sz w:val="20"/>
-          <w:szCs w:val="20"/>
-          <w:lang w:eastAsia="zh-CN"/>
-        </w:rPr>
-        <w:t>at the Technical University</w:t>
-      </w:r>
-      <w:r>
-        <w:rPr>
-          <w:rFonts w:ascii="Times New Roman" w:hAnsi="Times New Roman" w:cs="Times New Roman"/>
-          <w:color w:val="000000"/>
-          <w:sz w:val="20"/>
-          <w:szCs w:val="20"/>
-          <w:lang w:eastAsia="zh-CN"/>
-        </w:rPr>
-        <w:t xml:space="preserve"> of Munich, Munich, Germany (Online Presentation), hosted by Prof. Sandra </w:t>
+          <w:lang w:eastAsia="zh-CN"/>
+        </w:rPr>
+        <w:t xml:space="preserve">at the Technical University of Munich, Munich, Germany (Online Presentation), hosted by Prof. Sandra </w:t>
       </w:r>
       <w:proofErr w:type="spellStart"/>
       <w:r>
         <w:rPr>
           <w:rFonts w:ascii="Times New Roman" w:hAnsi="Times New Roman" w:cs="Times New Roman"/>
           <w:color w:val="000000"/>
-          <w:sz w:val="20"/>
-          <w:szCs w:val="20"/>
           <w:lang w:eastAsia="zh-CN"/>
         </w:rPr>
         <w:t>Hirche</w:t>
@@ -1480,8 +1097,6 @@
         <w:rPr>
           <w:rFonts w:ascii="Times New Roman" w:hAnsi="Times New Roman" w:cs="Times New Roman"/>
           <w:color w:val="000000"/>
-          <w:sz w:val="20"/>
-          <w:szCs w:val="20"/>
           <w:lang w:eastAsia="zh-CN"/>
         </w:rPr>
         <w:t>, February 2023.</w:t>
@@ -1495,19 +1110,15 @@
           <w:i/>
           <w:iCs/>
           <w:color w:val="000000"/>
-          <w:sz w:val="20"/>
-          <w:szCs w:val="20"/>
-        </w:rPr>
-      </w:pPr>
-    </w:p>
-    <w:p>
-      <w:pPr>
-        <w:ind w:left="720"/>
-        <w:rPr>
-          <w:rFonts w:ascii="Times New Roman" w:hAnsi="Times New Roman" w:cs="Times New Roman"/>
-          <w:color w:val="000000"/>
-          <w:sz w:val="20"/>
-          <w:szCs w:val="20"/>
+        </w:rPr>
+      </w:pPr>
+    </w:p>
+    <w:p>
+      <w:pPr>
+        <w:ind w:left="720"/>
+        <w:rPr>
+          <w:rFonts w:ascii="Times New Roman" w:hAnsi="Times New Roman" w:cs="Times New Roman"/>
+          <w:color w:val="000000"/>
           <w:lang w:val="en-GB" w:eastAsia="zh-CN"/>
         </w:rPr>
       </w:pPr>
@@ -1517,8 +1128,6 @@
           <w:i/>
           <w:iCs/>
           <w:color w:val="000000"/>
-          <w:sz w:val="20"/>
-          <w:szCs w:val="20"/>
         </w:rPr>
         <w:t xml:space="preserve">Primal-Dual Estimator Learning Method with Feasibility and Near-Optimality Guarantees </w:t>
       </w:r>
@@ -1526,43 +1135,9 @@
         <w:rPr>
           <w:rFonts w:ascii="Times New Roman" w:hAnsi="Times New Roman" w:cs="Times New Roman"/>
           <w:color w:val="000000"/>
-          <w:sz w:val="20"/>
-          <w:szCs w:val="20"/>
-          <w:lang w:eastAsia="zh-CN"/>
-        </w:rPr>
-        <w:t xml:space="preserve">in 2022 IEEE 61st Conference on Decision and Control, </w:t>
-      </w:r>
-      <w:proofErr w:type="spellStart"/>
-      <w:r>
-        <w:rPr>
-          <w:rFonts w:ascii="Times New Roman" w:hAnsi="Times New Roman" w:cs="Times New Roman"/>
-          <w:color w:val="000000"/>
-          <w:sz w:val="20"/>
-          <w:szCs w:val="20"/>
-          <w:lang w:eastAsia="zh-CN"/>
-        </w:rPr>
-        <w:t>Cancún</w:t>
-      </w:r>
-      <w:proofErr w:type="spellEnd"/>
-      <w:r>
-        <w:rPr>
-          <w:rFonts w:ascii="Times New Roman" w:hAnsi="Times New Roman" w:cs="Times New Roman"/>
-          <w:color w:val="000000"/>
-          <w:sz w:val="20"/>
-          <w:szCs w:val="20"/>
-          <w:lang w:eastAsia="zh-CN"/>
-        </w:rPr>
-        <w:t>, Mexico (Or</w:t>
-      </w:r>
-      <w:r>
-        <w:rPr>
-          <w:rFonts w:ascii="Times New Roman" w:hAnsi="Times New Roman" w:cs="Times New Roman"/>
-          <w:color w:val="000000"/>
-          <w:sz w:val="20"/>
-          <w:szCs w:val="20"/>
-          <w:lang w:eastAsia="zh-CN"/>
-        </w:rPr>
-        <w:t xml:space="preserve">al Presentation), December 2022. </w:t>
+          <w:lang w:eastAsia="zh-CN"/>
+        </w:rPr>
+        <w:t xml:space="preserve">in 2022 IEEE 61st Conference on Decision and Control, Cancún, Mexico (Oral Presentation), December 2022. </w:t>
       </w:r>
     </w:p>
     <w:p>
@@ -1573,30 +1148,24 @@
           <w:i/>
           <w:iCs/>
           <w:color w:val="000000"/>
-          <w:sz w:val="20"/>
-          <w:szCs w:val="20"/>
-        </w:rPr>
-      </w:pPr>
-    </w:p>
-    <w:p>
-      <w:pPr>
-        <w:ind w:left="720"/>
-        <w:rPr>
-          <w:rFonts w:ascii="Times New Roman" w:hAnsi="Times New Roman" w:cs="Times New Roman"/>
-          <w:color w:val="000000"/>
-          <w:sz w:val="20"/>
-          <w:szCs w:val="20"/>
-          <w:lang w:eastAsia="zh-CN"/>
-        </w:rPr>
-      </w:pPr>
-      <w:r>
-        <w:rPr>
-          <w:rFonts w:ascii="Times New Roman" w:hAnsi="Times New Roman" w:cs="Times New Roman"/>
-          <w:i/>
-          <w:iCs/>
-          <w:color w:val="000000"/>
-          <w:sz w:val="20"/>
-          <w:szCs w:val="20"/>
+        </w:rPr>
+      </w:pPr>
+    </w:p>
+    <w:p>
+      <w:pPr>
+        <w:ind w:left="720"/>
+        <w:rPr>
+          <w:rFonts w:ascii="Times New Roman" w:hAnsi="Times New Roman" w:cs="Times New Roman"/>
+          <w:color w:val="000000"/>
+          <w:lang w:eastAsia="zh-CN"/>
+        </w:rPr>
+      </w:pPr>
+      <w:r>
+        <w:rPr>
+          <w:rFonts w:ascii="Times New Roman" w:hAnsi="Times New Roman" w:cs="Times New Roman"/>
+          <w:i/>
+          <w:iCs/>
+          <w:color w:val="000000"/>
         </w:rPr>
         <w:t>Reinforced Optimal Estimator</w:t>
       </w:r>
@@ -1604,8 +1173,6 @@
         <w:rPr>
           <w:rFonts w:ascii="Times New Roman" w:hAnsi="Times New Roman" w:cs="Times New Roman"/>
           <w:color w:val="000000"/>
-          <w:sz w:val="20"/>
-          <w:szCs w:val="20"/>
           <w:lang w:eastAsia="zh-CN"/>
         </w:rPr>
         <w:t xml:space="preserve"> in 2021 IFAC Modeling, Estimation and Control Conference, Texas, USA (Oral Presentation), October 2021.</w:t>
@@ -1617,75 +1184,32 @@
         <w:rPr>
           <w:rFonts w:ascii="Times New Roman" w:hAnsi="Times New Roman" w:cs="Times New Roman"/>
           <w:color w:val="000000"/>
-          <w:sz w:val="20"/>
-          <w:szCs w:val="20"/>
-          <w:lang w:eastAsia="zh-CN"/>
-        </w:rPr>
-      </w:pPr>
-    </w:p>
-    <w:p>
-      <w:pPr>
-        <w:ind w:left="720"/>
-        <w:rPr>
-          <w:rFonts w:ascii="Times New Roman" w:hAnsi="Times New Roman" w:cs="Times New Roman"/>
-          <w:color w:val="000000"/>
-          <w:sz w:val="20"/>
-          <w:szCs w:val="20"/>
-          <w:lang w:eastAsia="zh-CN"/>
-        </w:rPr>
-      </w:pPr>
-      <w:r>
-        <w:rPr>
-          <w:rFonts w:ascii="Times New Roman" w:hAnsi="Times New Roman" w:cs="Times New Roman"/>
-          <w:i/>
-          <w:iCs/>
-          <w:color w:val="000000"/>
-          <w:sz w:val="20"/>
-          <w:szCs w:val="20"/>
-        </w:rPr>
-        <w:t>Accelerated Inverse Reinforcement Learning with Randomly Pre-</w:t>
-      </w:r>
-      <w:proofErr w:type="gramStart"/>
-      <w:r>
-        <w:rPr>
-          <w:rFonts w:ascii="Times New Roman" w:hAnsi="Times New Roman" w:cs="Times New Roman"/>
-          <w:i/>
-          <w:iCs/>
-          <w:color w:val="000000"/>
-          <w:sz w:val="20"/>
-          <w:szCs w:val="20"/>
-        </w:rPr>
-        <w:t>sampled</w:t>
-      </w:r>
-      <w:proofErr w:type="gramEnd"/>
-      <w:r>
-        <w:rPr>
-          <w:rFonts w:ascii="Times New Roman" w:hAnsi="Times New Roman" w:cs="Times New Roman"/>
-          <w:i/>
-          <w:iCs/>
-          <w:color w:val="000000"/>
-          <w:sz w:val="20"/>
-          <w:szCs w:val="20"/>
-        </w:rPr>
-        <w:t xml:space="preserve"> Policies for Auton</w:t>
-      </w:r>
-      <w:r>
-        <w:rPr>
-          <w:rFonts w:ascii="Times New Roman" w:hAnsi="Times New Roman" w:cs="Times New Roman"/>
-          <w:i/>
-          <w:iCs/>
-          <w:color w:val="000000"/>
-          <w:sz w:val="20"/>
-          <w:szCs w:val="20"/>
-        </w:rPr>
-        <w:t>omous Driving Reward Design</w:t>
-      </w:r>
-      <w:r>
-        <w:rPr>
-          <w:rFonts w:ascii="Times New Roman" w:hAnsi="Times New Roman" w:cs="Times New Roman"/>
-          <w:color w:val="000000"/>
-          <w:sz w:val="20"/>
-          <w:szCs w:val="20"/>
+          <w:lang w:eastAsia="zh-CN"/>
+        </w:rPr>
+      </w:pPr>
+    </w:p>
+    <w:p>
+      <w:pPr>
+        <w:ind w:left="720"/>
+        <w:rPr>
+          <w:rFonts w:ascii="Times New Roman" w:hAnsi="Times New Roman" w:cs="Times New Roman"/>
+          <w:color w:val="000000"/>
+          <w:lang w:eastAsia="zh-CN"/>
+        </w:rPr>
+      </w:pPr>
+      <w:r>
+        <w:rPr>
+          <w:rFonts w:ascii="Times New Roman" w:hAnsi="Times New Roman" w:cs="Times New Roman"/>
+          <w:i/>
+          <w:iCs/>
+          <w:color w:val="000000"/>
+        </w:rPr>
+        <w:t>Accelerated Inverse Reinforcement Learning with Randomly Pre-sampled Policies for Autonomous Driving Reward Design</w:t>
+      </w:r>
+      <w:r>
+        <w:rPr>
+          <w:rFonts w:ascii="Times New Roman" w:hAnsi="Times New Roman" w:cs="Times New Roman"/>
+          <w:color w:val="000000"/>
           <w:lang w:eastAsia="zh-CN"/>
         </w:rPr>
         <w:t xml:space="preserve"> in 2019 IEEE Intelligent Transportation Systems Conference, Auckland, New Zealand (Oral Presentation), October 2019.</w:t>
@@ -1693,23 +1217,163 @@
     </w:p>
     <w:p>
       <w:pPr>
-        <w:ind w:firstLine="720"/>
-        <w:rPr>
-          <w:rFonts w:ascii="Times New Roman" w:hAnsi="Times New Roman" w:cs="Times New Roman"/>
-          <w:color w:val="000000"/>
-          <w:sz w:val="20"/>
-          <w:szCs w:val="20"/>
-          <w:lang w:eastAsia="zh-CN"/>
-        </w:rPr>
-      </w:pPr>
+        <w:ind w:left="720"/>
+        <w:rPr>
+          <w:rFonts w:ascii="Times New Roman" w:hAnsi="Times New Roman" w:cs="Times New Roman"/>
+          <w:color w:val="000000"/>
+          <w:lang w:eastAsia="zh-CN"/>
+        </w:rPr>
+      </w:pPr>
+    </w:p>
+    <w:p>
+      <w:pPr>
+        <w:ind w:left="720"/>
+        <w:rPr>
+          <w:rFonts w:ascii="Times New Roman" w:hAnsi="Times New Roman" w:cs="Times New Roman"/>
+          <w:color w:val="000000"/>
+          <w:lang w:eastAsia="zh-CN"/>
+        </w:rPr>
+      </w:pPr>
+    </w:p>
+    <w:p>
+      <w:pPr>
+        <w:pBdr>
+          <w:bottom w:val="single" w:sz="4" w:space="1" w:color="000000"/>
+        </w:pBdr>
+        <w:rPr>
+          <w:rFonts w:ascii="Times New Roman" w:hAnsi="Times New Roman" w:cs="Times New Roman"/>
+          <w:b/>
+          <w:bCs/>
+          <w:color w:val="000000"/>
+          <w:sz w:val="32"/>
+          <w:szCs w:val="32"/>
+        </w:rPr>
+      </w:pPr>
+      <w:r>
+        <w:rPr>
+          <w:rFonts w:ascii="Times New Roman" w:hAnsi="Times New Roman" w:cs="Times New Roman"/>
+          <w:b/>
+          <w:bCs/>
+          <w:color w:val="000000"/>
+          <w:sz w:val="32"/>
+          <w:szCs w:val="32"/>
+        </w:rPr>
+        <w:t>PROFESSIONAL SERVICES</w:t>
+      </w:r>
+    </w:p>
+    <w:p>
+      <w:pPr>
+        <w:ind w:left="720"/>
+        <w:rPr>
+          <w:rFonts w:ascii="Times New Roman" w:hAnsi="Times New Roman" w:cs="Times New Roman"/>
+          <w:color w:val="000000"/>
+          <w:lang w:eastAsia="zh-CN"/>
+        </w:rPr>
+      </w:pPr>
+      <w:r>
+        <w:rPr>
+          <w:rFonts w:ascii="Times New Roman" w:hAnsi="Times New Roman" w:cs="Times New Roman"/>
+          <w:color w:val="000000"/>
+          <w:lang w:eastAsia="zh-CN"/>
+        </w:rPr>
+        <w:t>I serve as an a</w:t>
+      </w:r>
+      <w:r>
+        <w:rPr>
+          <w:rFonts w:ascii="Times New Roman" w:hAnsi="Times New Roman" w:cs="Times New Roman"/>
+          <w:color w:val="000000"/>
+          <w:lang w:eastAsia="zh-CN"/>
+        </w:rPr>
+        <w:t xml:space="preserve">ctive reviewer for </w:t>
+      </w:r>
+      <w:r>
+        <w:rPr>
+          <w:rFonts w:ascii="Times New Roman" w:hAnsi="Times New Roman" w:cs="Times New Roman"/>
+          <w:color w:val="000000"/>
+          <w:lang w:eastAsia="zh-CN"/>
+        </w:rPr>
+        <w:t>CDC</w:t>
+      </w:r>
+      <w:r>
+        <w:rPr>
+          <w:rFonts w:ascii="Times New Roman" w:hAnsi="Times New Roman" w:cs="Times New Roman"/>
+          <w:color w:val="000000"/>
+          <w:lang w:eastAsia="zh-CN"/>
+        </w:rPr>
+        <w:t xml:space="preserve">, </w:t>
+      </w:r>
+      <w:r>
+        <w:rPr>
+          <w:rFonts w:ascii="Times New Roman" w:hAnsi="Times New Roman" w:cs="Times New Roman"/>
+          <w:color w:val="000000"/>
+          <w:lang w:eastAsia="zh-CN"/>
+        </w:rPr>
+        <w:t>ACC</w:t>
+      </w:r>
+      <w:r>
+        <w:rPr>
+          <w:rFonts w:ascii="Times New Roman" w:hAnsi="Times New Roman" w:cs="Times New Roman"/>
+          <w:color w:val="000000"/>
+          <w:lang w:eastAsia="zh-CN"/>
+        </w:rPr>
+        <w:t xml:space="preserve">, </w:t>
+      </w:r>
+      <w:r>
+        <w:rPr>
+          <w:rFonts w:ascii="Times New Roman" w:hAnsi="Times New Roman" w:cs="Times New Roman"/>
+          <w:color w:val="000000"/>
+          <w:lang w:eastAsia="zh-CN"/>
+        </w:rPr>
+        <w:t>L4DC</w:t>
+      </w:r>
+      <w:r>
+        <w:rPr>
+          <w:rFonts w:ascii="Times New Roman" w:hAnsi="Times New Roman" w:cs="Times New Roman"/>
+          <w:color w:val="000000"/>
+          <w:lang w:eastAsia="zh-CN"/>
+        </w:rPr>
+        <w:t xml:space="preserve">, </w:t>
+      </w:r>
+      <w:r>
+        <w:rPr>
+          <w:rFonts w:ascii="Times New Roman" w:hAnsi="Times New Roman" w:cs="Times New Roman"/>
+          <w:color w:val="000000"/>
+          <w:lang w:eastAsia="zh-CN"/>
+        </w:rPr>
+        <w:t>RA-L</w:t>
+      </w:r>
+      <w:r>
+        <w:rPr>
+          <w:rFonts w:ascii="Times New Roman" w:hAnsi="Times New Roman" w:cs="Times New Roman"/>
+          <w:color w:val="000000"/>
+          <w:lang w:eastAsia="zh-CN"/>
+        </w:rPr>
+        <w:t>,</w:t>
+      </w:r>
+      <w:r>
+        <w:rPr>
+          <w:rFonts w:ascii="Times New Roman" w:hAnsi="Times New Roman" w:cs="Times New Roman"/>
+          <w:color w:val="000000"/>
+          <w:lang w:eastAsia="zh-CN"/>
+        </w:rPr>
+        <w:t xml:space="preserve"> AAMAS</w:t>
+      </w:r>
+      <w:r>
+        <w:rPr>
+          <w:rFonts w:ascii="Times New Roman" w:hAnsi="Times New Roman" w:cs="Times New Roman"/>
+          <w:color w:val="000000"/>
+          <w:lang w:eastAsia="zh-CN"/>
+        </w:rPr>
+        <w:t>.</w:t>
+      </w:r>
     </w:p>
     <w:sectPr>
-      <w:headerReference w:type="even" r:id="rId9"/>
-      <w:headerReference w:type="default" r:id="rId10"/>
-      <w:footerReference w:type="even" r:id="rId11"/>
-      <w:footerReference w:type="default" r:id="rId12"/>
-      <w:headerReference w:type="first" r:id="rId13"/>
-      <w:footerReference w:type="first" r:id="rId14"/>
+      <w:headerReference w:type="even" r:id="rId7"/>
+      <w:headerReference w:type="default" r:id="rId8"/>
+      <w:footerReference w:type="even" r:id="rId9"/>
+      <w:footerReference w:type="default" r:id="rId10"/>
+      <w:headerReference w:type="first" r:id="rId11"/>
+      <w:footerReference w:type="first" r:id="rId12"/>
       <w:pgSz w:w="12240" w:h="15840"/>
       <w:pgMar w:top="777" w:right="720" w:bottom="777" w:left="720" w:header="720" w:footer="720" w:gutter="0"/>
       <w:cols w:space="720"/>
@@ -1721,7 +1385,7 @@
 </file>
 
 <file path=word/endnotes.xml><?xml version="1.0" encoding="utf-8"?>
-<w:endnotes xmlns:wpc="http://schemas.microsoft.com/office/word/2010/wordprocessingCanvas" xmlns:cx="http://schemas.microsoft.com/office/drawing/2014/chartex" xmlns:mc="http://schemas.openxmlformats.org/markup-compatibility/2006" xmlns:o="urn:schemas-microsoft-com:office:office" xmlns:r="http://schemas.openxmlformats.org/officeDocument/2006/relationships" xmlns:m="http://schemas.openxmlformats.org/officeDocument/2006/math" xmlns:v="urn:schemas-microsoft-com:vml" xmlns:wp14="http://schemas.microsoft.com/office/word/2010/wordprocessingDrawing" xmlns:wp="http://schemas.openxmlformats.org/drawingml/2006/wordprocessingDrawing" xmlns:w10="urn:schemas-microsoft-com:office:word" xmlns:w="http://schemas.openxmlformats.org/wordprocessingml/2006/main" xmlns:w14="http://schemas.microsoft.com/office/word/2010/wordml" xmlns:w15="http://schemas.microsoft.com/office/word/2012/wordml" xmlns:w16se="http://schemas.microsoft.com/office/word/2015/wordml/symex" xmlns:wpg="http://schemas.microsoft.com/office/word/2010/wordprocessingGroup" xmlns:wpi="http://schemas.microsoft.com/office/word/2010/wordprocessingInk" xmlns:wne="http://schemas.microsoft.com/office/word/2006/wordml" xmlns:wps="http://schemas.microsoft.com/office/word/2010/wordprocessingShape" mc:Ignorable="w14 w15 w16se wp14">
+<w:endnotes xmlns:wpc="http://schemas.microsoft.com/office/word/2010/wordprocessingCanvas" xmlns:cx="http://schemas.microsoft.com/office/drawing/2014/chartex" xmlns:cx1="http://schemas.microsoft.com/office/drawing/2015/9/8/chartex" xmlns:cx2="http://schemas.microsoft.com/office/drawing/2015/10/21/chartex" xmlns:cx3="http://schemas.microsoft.com/office/drawing/2016/5/9/chartex" xmlns:cx4="http://schemas.microsoft.com/office/drawing/2016/5/10/chartex" xmlns:cx5="http://schemas.microsoft.com/office/drawing/2016/5/11/chartex" xmlns:cx6="http://schemas.microsoft.com/office/drawing/2016/5/12/chartex" xmlns:cx7="http://schemas.microsoft.com/office/drawing/2016/5/13/chartex" xmlns:cx8="http://schemas.microsoft.com/office/drawing/2016/5/14/chartex" xmlns:mc="http://schemas.openxmlformats.org/markup-compatibility/2006" xmlns:aink="http://schemas.microsoft.com/office/drawing/2016/ink" xmlns:am3d="http://schemas.microsoft.com/office/drawing/2017/model3d" xmlns:o="urn:schemas-microsoft-com:office:office" xmlns:oel="http://schemas.microsoft.com/office/2019/extlst" xmlns:r="http://schemas.openxmlformats.org/officeDocument/2006/relationships" xmlns:m="http://schemas.openxmlformats.org/officeDocument/2006/math" xmlns:v="urn:schemas-microsoft-com:vml" xmlns:wp14="http://schemas.microsoft.com/office/word/2010/wordprocessingDrawing" xmlns:wp="http://schemas.openxmlformats.org/drawingml/2006/wordprocessingDrawing" xmlns:w10="urn:schemas-microsoft-com:office:word" xmlns:w="http://schemas.openxmlformats.org/wordprocessingml/2006/main" xmlns:w14="http://schemas.microsoft.com/office/word/2010/wordml" xmlns:w15="http://schemas.microsoft.com/office/word/2012/wordml" xmlns:w16cex="http://schemas.microsoft.com/office/word/2018/wordml/cex" xmlns:w16cid="http://schemas.microsoft.com/office/word/2016/wordml/cid" xmlns:w16="http://schemas.microsoft.com/office/word/2018/wordml" xmlns:w16sdtdh="http://schemas.microsoft.com/office/word/2020/wordml/sdtdatahash" xmlns:w16se="http://schemas.microsoft.com/office/word/2015/wordml/symex" xmlns:wpg="http://schemas.microsoft.com/office/word/2010/wordprocessingGroup" xmlns:wpi="http://schemas.microsoft.com/office/word/2010/wordprocessingInk" xmlns:wne="http://schemas.microsoft.com/office/word/2006/wordml" xmlns:wps="http://schemas.microsoft.com/office/word/2010/wordprocessingShape" mc:Ignorable="w14 w15 w16se w16cid w16 w16cex w16sdtdh wp14">
   <w:endnote w:type="separator" w:id="-1">
     <w:p>
       <w:r>
@@ -1740,47 +1404,46 @@
 </file>
 
 <file path=word/footer1.xml><?xml version="1.0" encoding="utf-8"?>
-<w:ftr xmlns:wpc="http://schemas.microsoft.com/office/word/2010/wordprocessingCanvas" xmlns:cx="http://schemas.microsoft.com/office/drawing/2014/chartex" xmlns:mc="http://schemas.openxmlformats.org/markup-compatibility/2006" xmlns:o="urn:schemas-microsoft-com:office:office" xmlns:r="http://schemas.openxmlformats.org/officeDocument/2006/relationships" xmlns:m="http://schemas.openxmlformats.org/officeDocument/2006/math" xmlns:v="urn:schemas-microsoft-com:vml" xmlns:wp14="http://schemas.microsoft.com/office/word/2010/wordprocessingDrawing" xmlns:wp="http://schemas.openxmlformats.org/drawingml/2006/wordprocessingDrawing" xmlns:w10="urn:schemas-microsoft-com:office:word" xmlns:w="http://schemas.openxmlformats.org/wordprocessingml/2006/main" xmlns:w14="http://schemas.microsoft.com/office/word/2010/wordml" xmlns:w15="http://schemas.microsoft.com/office/word/2012/wordml" xmlns:w16se="http://schemas.microsoft.com/office/word/2015/wordml/symex" xmlns:wpg="http://schemas.microsoft.com/office/word/2010/wordprocessingGroup" xmlns:wpi="http://schemas.microsoft.com/office/word/2010/wordprocessingInk" xmlns:wne="http://schemas.microsoft.com/office/word/2006/wordml" xmlns:wps="http://schemas.microsoft.com/office/word/2010/wordprocessingShape" mc:Ignorable="w14 w15 w16se wp14">
+<w:ftr xmlns:wpc="http://schemas.microsoft.com/office/word/2010/wordprocessingCanvas" xmlns:cx="http://schemas.microsoft.com/office/drawing/2014/chartex" xmlns:cx1="http://schemas.microsoft.com/office/drawing/2015/9/8/chartex" xmlns:cx2="http://schemas.microsoft.com/office/drawing/2015/10/21/chartex" xmlns:cx3="http://schemas.microsoft.com/office/drawing/2016/5/9/chartex" xmlns:cx4="http://schemas.microsoft.com/office/drawing/2016/5/10/chartex" xmlns:cx5="http://schemas.microsoft.com/office/drawing/2016/5/11/chartex" xmlns:cx6="http://schemas.microsoft.com/office/drawing/2016/5/12/chartex" xmlns:cx7="http://schemas.microsoft.com/office/drawing/2016/5/13/chartex" xmlns:cx8="http://schemas.microsoft.com/office/drawing/2016/5/14/chartex" xmlns:mc="http://schemas.openxmlformats.org/markup-compatibility/2006" xmlns:aink="http://schemas.microsoft.com/office/drawing/2016/ink" xmlns:am3d="http://schemas.microsoft.com/office/drawing/2017/model3d" xmlns:o="urn:schemas-microsoft-com:office:office" xmlns:oel="http://schemas.microsoft.com/office/2019/extlst" xmlns:r="http://schemas.openxmlformats.org/officeDocument/2006/relationships" xmlns:m="http://schemas.openxmlformats.org/officeDocument/2006/math" xmlns:v="urn:schemas-microsoft-com:vml" xmlns:wp14="http://schemas.microsoft.com/office/word/2010/wordprocessingDrawing" xmlns:wp="http://schemas.openxmlformats.org/drawingml/2006/wordprocessingDrawing" xmlns:w10="urn:schemas-microsoft-com:office:word" xmlns:w="http://schemas.openxmlformats.org/wordprocessingml/2006/main" xmlns:w14="http://schemas.microsoft.com/office/word/2010/wordml" xmlns:w15="http://schemas.microsoft.com/office/word/2012/wordml" xmlns:w16cex="http://schemas.microsoft.com/office/word/2018/wordml/cex" xmlns:w16cid="http://schemas.microsoft.com/office/word/2016/wordml/cid" xmlns:w16="http://schemas.microsoft.com/office/word/2018/wordml" xmlns:w16sdtdh="http://schemas.microsoft.com/office/word/2020/wordml/sdtdatahash" xmlns:w16se="http://schemas.microsoft.com/office/word/2015/wordml/symex" xmlns:wpg="http://schemas.microsoft.com/office/word/2010/wordprocessingGroup" xmlns:wpi="http://schemas.microsoft.com/office/word/2010/wordprocessingInk" xmlns:wne="http://schemas.microsoft.com/office/word/2006/wordml" xmlns:wps="http://schemas.microsoft.com/office/word/2010/wordprocessingShape" mc:Ignorable="w14 w15 w16se w16cid w16 w16cex w16sdtdh wp14">
   <w:sdt>
     <w:sdtPr>
       <w:id w:val="1882801824"/>
     </w:sdtPr>
-    <w:sdtEndPr/>
     <w:sdtContent>
       <w:p>
         <w:pPr>
-          <w:pStyle w:val="a8"/>
+          <w:pStyle w:val="Footer"/>
           <w:rPr>
-            <w:rStyle w:val="a4"/>
+            <w:rStyle w:val="PageNumber"/>
           </w:rPr>
         </w:pPr>
         <w:r>
           <w:rPr>
-            <w:rStyle w:val="a4"/>
+            <w:rStyle w:val="PageNumber"/>
           </w:rPr>
           <w:fldChar w:fldCharType="begin"/>
         </w:r>
         <w:r>
           <w:rPr>
-            <w:rStyle w:val="a4"/>
+            <w:rStyle w:val="PageNumber"/>
           </w:rPr>
           <w:instrText xml:space="preserve"> PAGE </w:instrText>
         </w:r>
         <w:r>
           <w:rPr>
-            <w:rStyle w:val="a4"/>
+            <w:rStyle w:val="PageNumber"/>
           </w:rPr>
           <w:fldChar w:fldCharType="separate"/>
         </w:r>
         <w:r>
           <w:rPr>
-            <w:rStyle w:val="a4"/>
+            <w:rStyle w:val="PageNumber"/>
           </w:rPr>
           <w:t>0</w:t>
         </w:r>
         <w:r>
           <w:rPr>
-            <w:rStyle w:val="a4"/>
+            <w:rStyle w:val="PageNumber"/>
           </w:rPr>
           <w:fldChar w:fldCharType="end"/>
         </w:r>
@@ -1789,7 +1452,7 @@
   </w:sdt>
   <w:p>
     <w:pPr>
-      <w:pStyle w:val="a8"/>
+      <w:pStyle w:val="Footer"/>
       <w:ind w:right="360"/>
       <w:rPr>
         <w:rFonts w:ascii="Times New Roman" w:hAnsi="Times New Roman" w:cs="Times New Roman"/>
@@ -1802,10 +1465,10 @@
 </file>
 
 <file path=word/footer2.xml><?xml version="1.0" encoding="utf-8"?>
-<w:ftr xmlns:wpc="http://schemas.microsoft.com/office/word/2010/wordprocessingCanvas" xmlns:cx="http://schemas.microsoft.com/office/drawing/2014/chartex" xmlns:mc="http://schemas.openxmlformats.org/markup-compatibility/2006" xmlns:o="urn:schemas-microsoft-com:office:office" xmlns:r="http://schemas.openxmlformats.org/officeDocument/2006/relationships" xmlns:m="http://schemas.openxmlformats.org/officeDocument/2006/math" xmlns:v="urn:schemas-microsoft-com:vml" xmlns:wp14="http://schemas.microsoft.com/office/word/2010/wordprocessingDrawing" xmlns:wp="http://schemas.openxmlformats.org/drawingml/2006/wordprocessingDrawing" xmlns:w10="urn:schemas-microsoft-com:office:word" xmlns:w="http://schemas.openxmlformats.org/wordprocessingml/2006/main" xmlns:w14="http://schemas.microsoft.com/office/word/2010/wordml" xmlns:w15="http://schemas.microsoft.com/office/word/2012/wordml" xmlns:w16se="http://schemas.microsoft.com/office/word/2015/wordml/symex" xmlns:wpg="http://schemas.microsoft.com/office/word/2010/wordprocessingGroup" xmlns:wpi="http://schemas.microsoft.com/office/word/2010/wordprocessingInk" xmlns:wne="http://schemas.microsoft.com/office/word/2006/wordml" xmlns:wps="http://schemas.microsoft.com/office/word/2010/wordprocessingShape" mc:Ignorable="w14 w15 w16se wp14">
+<w:ftr xmlns:wpc="http://schemas.microsoft.com/office/word/2010/wordprocessingCanvas" xmlns:cx="http://schemas.microsoft.com/office/drawing/2014/chartex" xmlns:cx1="http://schemas.microsoft.com/office/drawing/2015/9/8/chartex" xmlns:cx2="http://schemas.microsoft.com/office/drawing/2015/10/21/chartex" xmlns:cx3="http://schemas.microsoft.com/office/drawing/2016/5/9/chartex" xmlns:cx4="http://schemas.microsoft.com/office/drawing/2016/5/10/chartex" xmlns:cx5="http://schemas.microsoft.com/office/drawing/2016/5/11/chartex" xmlns:cx6="http://schemas.microsoft.com/office/drawing/2016/5/12/chartex" xmlns:cx7="http://schemas.microsoft.com/office/drawing/2016/5/13/chartex" xmlns:cx8="http://schemas.microsoft.com/office/drawing/2016/5/14/chartex" xmlns:mc="http://schemas.openxmlformats.org/markup-compatibility/2006" xmlns:aink="http://schemas.microsoft.com/office/drawing/2016/ink" xmlns:am3d="http://schemas.microsoft.com/office/drawing/2017/model3d" xmlns:o="urn:schemas-microsoft-com:office:office" xmlns:oel="http://schemas.microsoft.com/office/2019/extlst" xmlns:r="http://schemas.openxmlformats.org/officeDocument/2006/relationships" xmlns:m="http://schemas.openxmlformats.org/officeDocument/2006/math" xmlns:v="urn:schemas-microsoft-com:vml" xmlns:wp14="http://schemas.microsoft.com/office/word/2010/wordprocessingDrawing" xmlns:wp="http://schemas.openxmlformats.org/drawingml/2006/wordprocessingDrawing" xmlns:w10="urn:schemas-microsoft-com:office:word" xmlns:w="http://schemas.openxmlformats.org/wordprocessingml/2006/main" xmlns:w14="http://schemas.microsoft.com/office/word/2010/wordml" xmlns:w15="http://schemas.microsoft.com/office/word/2012/wordml" xmlns:w16cex="http://schemas.microsoft.com/office/word/2018/wordml/cex" xmlns:w16cid="http://schemas.microsoft.com/office/word/2016/wordml/cid" xmlns:w16="http://schemas.microsoft.com/office/word/2018/wordml" xmlns:w16sdtdh="http://schemas.microsoft.com/office/word/2020/wordml/sdtdatahash" xmlns:w16se="http://schemas.microsoft.com/office/word/2015/wordml/symex" xmlns:wpg="http://schemas.microsoft.com/office/word/2010/wordprocessingGroup" xmlns:wpi="http://schemas.microsoft.com/office/word/2010/wordprocessingInk" xmlns:wne="http://schemas.microsoft.com/office/word/2006/wordml" xmlns:wps="http://schemas.microsoft.com/office/word/2010/wordprocessingShape" mc:Ignorable="w14 w15 w16se w16cid w16 w16cex w16sdtdh wp14">
   <w:p>
     <w:pPr>
-      <w:pStyle w:val="a8"/>
+      <w:pStyle w:val="Footer"/>
       <w:ind w:right="360"/>
       <w:rPr>
         <w:rFonts w:ascii="Times New Roman" w:hAnsi="Times New Roman" w:cs="Times New Roman"/>
@@ -1818,10 +1481,10 @@
 </file>
 
 <file path=word/footer3.xml><?xml version="1.0" encoding="utf-8"?>
-<w:ftr xmlns:wpc="http://schemas.microsoft.com/office/word/2010/wordprocessingCanvas" xmlns:cx="http://schemas.microsoft.com/office/drawing/2014/chartex" xmlns:mc="http://schemas.openxmlformats.org/markup-compatibility/2006" xmlns:o="urn:schemas-microsoft-com:office:office" xmlns:r="http://schemas.openxmlformats.org/officeDocument/2006/relationships" xmlns:m="http://schemas.openxmlformats.org/officeDocument/2006/math" xmlns:v="urn:schemas-microsoft-com:vml" xmlns:wp14="http://schemas.microsoft.com/office/word/2010/wordprocessingDrawing" xmlns:wp="http://schemas.openxmlformats.org/drawingml/2006/wordprocessingDrawing" xmlns:w10="urn:schemas-microsoft-com:office:word" xmlns:w="http://schemas.openxmlformats.org/wordprocessingml/2006/main" xmlns:w14="http://schemas.microsoft.com/office/word/2010/wordml" xmlns:w15="http://schemas.microsoft.com/office/word/2012/wordml" xmlns:w16se="http://schemas.microsoft.com/office/word/2015/wordml/symex" xmlns:wpg="http://schemas.microsoft.com/office/word/2010/wordprocessingGroup" xmlns:wpi="http://schemas.microsoft.com/office/word/2010/wordprocessingInk" xmlns:wne="http://schemas.microsoft.com/office/word/2006/wordml" xmlns:wps="http://schemas.microsoft.com/office/word/2010/wordprocessingShape" mc:Ignorable="w14 w15 w16se wp14">
+<w:ftr xmlns:wpc="http://schemas.microsoft.com/office/word/2010/wordprocessingCanvas" xmlns:cx="http://schemas.microsoft.com/office/drawing/2014/chartex" xmlns:cx1="http://schemas.microsoft.com/office/drawing/2015/9/8/chartex" xmlns:cx2="http://schemas.microsoft.com/office/drawing/2015/10/21/chartex" xmlns:cx3="http://schemas.microsoft.com/office/drawing/2016/5/9/chartex" xmlns:cx4="http://schemas.microsoft.com/office/drawing/2016/5/10/chartex" xmlns:cx5="http://schemas.microsoft.com/office/drawing/2016/5/11/chartex" xmlns:cx6="http://schemas.microsoft.com/office/drawing/2016/5/12/chartex" xmlns:cx7="http://schemas.microsoft.com/office/drawing/2016/5/13/chartex" xmlns:cx8="http://schemas.microsoft.com/office/drawing/2016/5/14/chartex" xmlns:mc="http://schemas.openxmlformats.org/markup-compatibility/2006" xmlns:aink="http://schemas.microsoft.com/office/drawing/2016/ink" xmlns:am3d="http://schemas.microsoft.com/office/drawing/2017/model3d" xmlns:o="urn:schemas-microsoft-com:office:office" xmlns:oel="http://schemas.microsoft.com/office/2019/extlst" xmlns:r="http://schemas.openxmlformats.org/officeDocument/2006/relationships" xmlns:m="http://schemas.openxmlformats.org/officeDocument/2006/math" xmlns:v="urn:schemas-microsoft-com:vml" xmlns:wp14="http://schemas.microsoft.com/office/word/2010/wordprocessingDrawing" xmlns:wp="http://schemas.openxmlformats.org/drawingml/2006/wordprocessingDrawing" xmlns:w10="urn:schemas-microsoft-com:office:word" xmlns:w="http://schemas.openxmlformats.org/wordprocessingml/2006/main" xmlns:w14="http://schemas.microsoft.com/office/word/2010/wordml" xmlns:w15="http://schemas.microsoft.com/office/word/2012/wordml" xmlns:w16cex="http://schemas.microsoft.com/office/word/2018/wordml/cex" xmlns:w16cid="http://schemas.microsoft.com/office/word/2016/wordml/cid" xmlns:w16="http://schemas.microsoft.com/office/word/2018/wordml" xmlns:w16sdtdh="http://schemas.microsoft.com/office/word/2020/wordml/sdtdatahash" xmlns:w16se="http://schemas.microsoft.com/office/word/2015/wordml/symex" xmlns:wpg="http://schemas.microsoft.com/office/word/2010/wordprocessingGroup" xmlns:wpi="http://schemas.microsoft.com/office/word/2010/wordprocessingInk" xmlns:wne="http://schemas.microsoft.com/office/word/2006/wordml" xmlns:wps="http://schemas.microsoft.com/office/word/2010/wordprocessingShape" mc:Ignorable="w14 w15 w16se w16cid w16 w16cex w16sdtdh wp14">
   <w:p>
     <w:pPr>
-      <w:pStyle w:val="a8"/>
+      <w:pStyle w:val="Footer"/>
       <w:ind w:right="360"/>
       <w:rPr>
         <w:rFonts w:ascii="Times New Roman" w:hAnsi="Times New Roman" w:cs="Times New Roman"/>
@@ -1834,7 +1497,7 @@
 </file>
 
 <file path=word/footnotes.xml><?xml version="1.0" encoding="utf-8"?>
-<w:footnotes xmlns:wpc="http://schemas.microsoft.com/office/word/2010/wordprocessingCanvas" xmlns:cx="http://schemas.microsoft.com/office/drawing/2014/chartex" xmlns:mc="http://schemas.openxmlformats.org/markup-compatibility/2006" xmlns:o="urn:schemas-microsoft-com:office:office" xmlns:r="http://schemas.openxmlformats.org/officeDocument/2006/relationships" xmlns:m="http://schemas.openxmlformats.org/officeDocument/2006/math" xmlns:v="urn:schemas-microsoft-com:vml" xmlns:wp14="http://schemas.microsoft.com/office/word/2010/wordprocessingDrawing" xmlns:wp="http://schemas.openxmlformats.org/drawingml/2006/wordprocessingDrawing" xmlns:w10="urn:schemas-microsoft-com:office:word" xmlns:w="http://schemas.openxmlformats.org/wordprocessingml/2006/main" xmlns:w14="http://schemas.microsoft.com/office/word/2010/wordml" xmlns:w15="http://schemas.microsoft.com/office/word/2012/wordml" xmlns:w16se="http://schemas.microsoft.com/office/word/2015/wordml/symex" xmlns:wpg="http://schemas.microsoft.com/office/word/2010/wordprocessingGroup" xmlns:wpi="http://schemas.microsoft.com/office/word/2010/wordprocessingInk" xmlns:wne="http://schemas.microsoft.com/office/word/2006/wordml" xmlns:wps="http://schemas.microsoft.com/office/word/2010/wordprocessingShape" mc:Ignorable="w14 w15 w16se wp14">
+<w:footnotes xmlns:wpc="http://schemas.microsoft.com/office/word/2010/wordprocessingCanvas" xmlns:cx="http://schemas.microsoft.com/office/drawing/2014/chartex" xmlns:cx1="http://schemas.microsoft.com/office/drawing/2015/9/8/chartex" xmlns:cx2="http://schemas.microsoft.com/office/drawing/2015/10/21/chartex" xmlns:cx3="http://schemas.microsoft.com/office/drawing/2016/5/9/chartex" xmlns:cx4="http://schemas.microsoft.com/office/drawing/2016/5/10/chartex" xmlns:cx5="http://schemas.microsoft.com/office/drawing/2016/5/11/chartex" xmlns:cx6="http://schemas.microsoft.com/office/drawing/2016/5/12/chartex" xmlns:cx7="http://schemas.microsoft.com/office/drawing/2016/5/13/chartex" xmlns:cx8="http://schemas.microsoft.com/office/drawing/2016/5/14/chartex" xmlns:mc="http://schemas.openxmlformats.org/markup-compatibility/2006" xmlns:aink="http://schemas.microsoft.com/office/drawing/2016/ink" xmlns:am3d="http://schemas.microsoft.com/office/drawing/2017/model3d" xmlns:o="urn:schemas-microsoft-com:office:office" xmlns:oel="http://schemas.microsoft.com/office/2019/extlst" xmlns:r="http://schemas.openxmlformats.org/officeDocument/2006/relationships" xmlns:m="http://schemas.openxmlformats.org/officeDocument/2006/math" xmlns:v="urn:schemas-microsoft-com:vml" xmlns:wp14="http://schemas.microsoft.com/office/word/2010/wordprocessingDrawing" xmlns:wp="http://schemas.openxmlformats.org/drawingml/2006/wordprocessingDrawing" xmlns:w10="urn:schemas-microsoft-com:office:word" xmlns:w="http://schemas.openxmlformats.org/wordprocessingml/2006/main" xmlns:w14="http://schemas.microsoft.com/office/word/2010/wordml" xmlns:w15="http://schemas.microsoft.com/office/word/2012/wordml" xmlns:w16cex="http://schemas.microsoft.com/office/word/2018/wordml/cex" xmlns:w16cid="http://schemas.microsoft.com/office/word/2016/wordml/cid" xmlns:w16="http://schemas.microsoft.com/office/word/2018/wordml" xmlns:w16sdtdh="http://schemas.microsoft.com/office/word/2020/wordml/sdtdatahash" xmlns:w16se="http://schemas.microsoft.com/office/word/2015/wordml/symex" xmlns:wpg="http://schemas.microsoft.com/office/word/2010/wordprocessingGroup" xmlns:wpi="http://schemas.microsoft.com/office/word/2010/wordprocessingInk" xmlns:wne="http://schemas.microsoft.com/office/word/2006/wordml" xmlns:wps="http://schemas.microsoft.com/office/word/2010/wordprocessingShape" mc:Ignorable="w14 w15 w16se w16cid w16 w16cex w16sdtdh wp14">
   <w:footnote w:type="separator" w:id="-1">
     <w:p>
       <w:r>
@@ -1853,41 +1516,41 @@
 </file>
 
 <file path=word/header1.xml><?xml version="1.0" encoding="utf-8"?>
-<w:hdr xmlns:wpc="http://schemas.microsoft.com/office/word/2010/wordprocessingCanvas" xmlns:cx="http://schemas.microsoft.com/office/drawing/2014/chartex" xmlns:mc="http://schemas.openxmlformats.org/markup-compatibility/2006" xmlns:o="urn:schemas-microsoft-com:office:office" xmlns:r="http://schemas.openxmlformats.org/officeDocument/2006/relationships" xmlns:m="http://schemas.openxmlformats.org/officeDocument/2006/math" xmlns:v="urn:schemas-microsoft-com:vml" xmlns:wp14="http://schemas.microsoft.com/office/word/2010/wordprocessingDrawing" xmlns:wp="http://schemas.openxmlformats.org/drawingml/2006/wordprocessingDrawing" xmlns:w10="urn:schemas-microsoft-com:office:word" xmlns:w="http://schemas.openxmlformats.org/wordprocessingml/2006/main" xmlns:w14="http://schemas.microsoft.com/office/word/2010/wordml" xmlns:w15="http://schemas.microsoft.com/office/word/2012/wordml" xmlns:w16se="http://schemas.microsoft.com/office/word/2015/wordml/symex" xmlns:wpg="http://schemas.microsoft.com/office/word/2010/wordprocessingGroup" xmlns:wpi="http://schemas.microsoft.com/office/word/2010/wordprocessingInk" xmlns:wne="http://schemas.microsoft.com/office/word/2006/wordml" xmlns:wps="http://schemas.microsoft.com/office/word/2010/wordprocessingShape" mc:Ignorable="w14 w15 w16se wp14">
+<w:hdr xmlns:wpc="http://schemas.microsoft.com/office/word/2010/wordprocessingCanvas" xmlns:cx="http://schemas.microsoft.com/office/drawing/2014/chartex" xmlns:cx1="http://schemas.microsoft.com/office/drawing/2015/9/8/chartex" xmlns:cx2="http://schemas.microsoft.com/office/drawing/2015/10/21/chartex" xmlns:cx3="http://schemas.microsoft.com/office/drawing/2016/5/9/chartex" xmlns:cx4="http://schemas.microsoft.com/office/drawing/2016/5/10/chartex" xmlns:cx5="http://schemas.microsoft.com/office/drawing/2016/5/11/chartex" xmlns:cx6="http://schemas.microsoft.com/office/drawing/2016/5/12/chartex" xmlns:cx7="http://schemas.microsoft.com/office/drawing/2016/5/13/chartex" xmlns:cx8="http://schemas.microsoft.com/office/drawing/2016/5/14/chartex" xmlns:mc="http://schemas.openxmlformats.org/markup-compatibility/2006" xmlns:aink="http://schemas.microsoft.com/office/drawing/2016/ink" xmlns:am3d="http://schemas.microsoft.com/office/drawing/2017/model3d" xmlns:o="urn:schemas-microsoft-com:office:office" xmlns:oel="http://schemas.microsoft.com/office/2019/extlst" xmlns:r="http://schemas.openxmlformats.org/officeDocument/2006/relationships" xmlns:m="http://schemas.openxmlformats.org/officeDocument/2006/math" xmlns:v="urn:schemas-microsoft-com:vml" xmlns:wp14="http://schemas.microsoft.com/office/word/2010/wordprocessingDrawing" xmlns:wp="http://schemas.openxmlformats.org/drawingml/2006/wordprocessingDrawing" xmlns:w10="urn:schemas-microsoft-com:office:word" xmlns:w="http://schemas.openxmlformats.org/wordprocessingml/2006/main" xmlns:w14="http://schemas.microsoft.com/office/word/2010/wordml" xmlns:w15="http://schemas.microsoft.com/office/word/2012/wordml" xmlns:w16cex="http://schemas.microsoft.com/office/word/2018/wordml/cex" xmlns:w16cid="http://schemas.microsoft.com/office/word/2016/wordml/cid" xmlns:w16="http://schemas.microsoft.com/office/word/2018/wordml" xmlns:w16sdtdh="http://schemas.microsoft.com/office/word/2020/wordml/sdtdatahash" xmlns:w16se="http://schemas.microsoft.com/office/word/2015/wordml/symex" xmlns:wpg="http://schemas.microsoft.com/office/word/2010/wordprocessingGroup" xmlns:wpi="http://schemas.microsoft.com/office/word/2010/wordprocessingInk" xmlns:wne="http://schemas.microsoft.com/office/word/2006/wordml" xmlns:wps="http://schemas.microsoft.com/office/word/2010/wordprocessingShape" mc:Ignorable="w14 w15 w16se w16cid w16 w16cex w16sdtdh wp14">
   <w:p>
     <w:pPr>
-      <w:pStyle w:val="a6"/>
+      <w:pStyle w:val="Header"/>
     </w:pPr>
   </w:p>
 </w:hdr>
 </file>
 
 <file path=word/header2.xml><?xml version="1.0" encoding="utf-8"?>
-<w:hdr xmlns:wpc="http://schemas.microsoft.com/office/word/2010/wordprocessingCanvas" xmlns:cx="http://schemas.microsoft.com/office/drawing/2014/chartex" xmlns:mc="http://schemas.openxmlformats.org/markup-compatibility/2006" xmlns:o="urn:schemas-microsoft-com:office:office" xmlns:r="http://schemas.openxmlformats.org/officeDocument/2006/relationships" xmlns:m="http://schemas.openxmlformats.org/officeDocument/2006/math" xmlns:v="urn:schemas-microsoft-com:vml" xmlns:wp14="http://schemas.microsoft.com/office/word/2010/wordprocessingDrawing" xmlns:wp="http://schemas.openxmlformats.org/drawingml/2006/wordprocessingDrawing" xmlns:w10="urn:schemas-microsoft-com:office:word" xmlns:w="http://schemas.openxmlformats.org/wordprocessingml/2006/main" xmlns:w14="http://schemas.microsoft.com/office/word/2010/wordml" xmlns:w15="http://schemas.microsoft.com/office/word/2012/wordml" xmlns:w16se="http://schemas.microsoft.com/office/word/2015/wordml/symex" xmlns:wpg="http://schemas.microsoft.com/office/word/2010/wordprocessingGroup" xmlns:wpi="http://schemas.microsoft.com/office/word/2010/wordprocessingInk" xmlns:wne="http://schemas.microsoft.com/office/word/2006/wordml" xmlns:wps="http://schemas.microsoft.com/office/word/2010/wordprocessingShape" mc:Ignorable="w14 w15 w16se wp14">
+<w:hdr xmlns:wpc="http://schemas.microsoft.com/office/word/2010/wordprocessingCanvas" xmlns:cx="http://schemas.microsoft.com/office/drawing/2014/chartex" xmlns:cx1="http://schemas.microsoft.com/office/drawing/2015/9/8/chartex" xmlns:cx2="http://schemas.microsoft.com/office/drawing/2015/10/21/chartex" xmlns:cx3="http://schemas.microsoft.com/office/drawing/2016/5/9/chartex" xmlns:cx4="http://schemas.microsoft.com/office/drawing/2016/5/10/chartex" xmlns:cx5="http://schemas.microsoft.com/office/drawing/2016/5/11/chartex" xmlns:cx6="http://schemas.microsoft.com/office/drawing/2016/5/12/chartex" xmlns:cx7="http://schemas.microsoft.com/office/drawing/2016/5/13/chartex" xmlns:cx8="http://schemas.microsoft.com/office/drawing/2016/5/14/chartex" xmlns:mc="http://schemas.openxmlformats.org/markup-compatibility/2006" xmlns:aink="http://schemas.microsoft.com/office/drawing/2016/ink" xmlns:am3d="http://schemas.microsoft.com/office/drawing/2017/model3d" xmlns:o="urn:schemas-microsoft-com:office:office" xmlns:oel="http://schemas.microsoft.com/office/2019/extlst" xmlns:r="http://schemas.openxmlformats.org/officeDocument/2006/relationships" xmlns:m="http://schemas.openxmlformats.org/officeDocument/2006/math" xmlns:v="urn:schemas-microsoft-com:vml" xmlns:wp14="http://schemas.microsoft.com/office/word/2010/wordprocessingDrawing" xmlns:wp="http://schemas.openxmlformats.org/drawingml/2006/wordprocessingDrawing" xmlns:w10="urn:schemas-microsoft-com:office:word" xmlns:w="http://schemas.openxmlformats.org/wordprocessingml/2006/main" xmlns:w14="http://schemas.microsoft.com/office/word/2010/wordml" xmlns:w15="http://schemas.microsoft.com/office/word/2012/wordml" xmlns:w16cex="http://schemas.microsoft.com/office/word/2018/wordml/cex" xmlns:w16cid="http://schemas.microsoft.com/office/word/2016/wordml/cid" xmlns:w16="http://schemas.microsoft.com/office/word/2018/wordml" xmlns:w16sdtdh="http://schemas.microsoft.com/office/word/2020/wordml/sdtdatahash" xmlns:w16se="http://schemas.microsoft.com/office/word/2015/wordml/symex" xmlns:wpg="http://schemas.microsoft.com/office/word/2010/wordprocessingGroup" xmlns:wpi="http://schemas.microsoft.com/office/word/2010/wordprocessingInk" xmlns:wne="http://schemas.microsoft.com/office/word/2006/wordml" xmlns:wps="http://schemas.microsoft.com/office/word/2010/wordprocessingShape" mc:Ignorable="w14 w15 w16se w16cid w16 w16cex w16sdtdh wp14">
   <w:p>
     <w:pPr>
-      <w:pStyle w:val="a6"/>
+      <w:pStyle w:val="Header"/>
     </w:pPr>
   </w:p>
 </w:hdr>
 </file>
 
 <file path=word/header3.xml><?xml version="1.0" encoding="utf-8"?>
-<w:hdr xmlns:wpc="http://schemas.microsoft.com/office/word/2010/wordprocessingCanvas" xmlns:cx="http://schemas.microsoft.com/office/drawing/2014/chartex" xmlns:mc="http://schemas.openxmlformats.org/markup-compatibility/2006" xmlns:o="urn:schemas-microsoft-com:office:office" xmlns:r="http://schemas.openxmlformats.org/officeDocument/2006/relationships" xmlns:m="http://schemas.openxmlformats.org/officeDocument/2006/math" xmlns:v="urn:schemas-microsoft-com:vml" xmlns:wp14="http://schemas.microsoft.com/office/word/2010/wordprocessingDrawing" xmlns:wp="http://schemas.openxmlformats.org/drawingml/2006/wordprocessingDrawing" xmlns:w10="urn:schemas-microsoft-com:office:word" xmlns:w="http://schemas.openxmlformats.org/wordprocessingml/2006/main" xmlns:w14="http://schemas.microsoft.com/office/word/2010/wordml" xmlns:w15="http://schemas.microsoft.com/office/word/2012/wordml" xmlns:w16se="http://schemas.microsoft.com/office/word/2015/wordml/symex" xmlns:wpg="http://schemas.microsoft.com/office/word/2010/wordprocessingGroup" xmlns:wpi="http://schemas.microsoft.com/office/word/2010/wordprocessingInk" xmlns:wne="http://schemas.microsoft.com/office/word/2006/wordml" xmlns:wps="http://schemas.microsoft.com/office/word/2010/wordprocessingShape" mc:Ignorable="w14 w15 w16se wp14">
+<w:hdr xmlns:wpc="http://schemas.microsoft.com/office/word/2010/wordprocessingCanvas" xmlns:cx="http://schemas.microsoft.com/office/drawing/2014/chartex" xmlns:cx1="http://schemas.microsoft.com/office/drawing/2015/9/8/chartex" xmlns:cx2="http://schemas.microsoft.com/office/drawing/2015/10/21/chartex" xmlns:cx3="http://schemas.microsoft.com/office/drawing/2016/5/9/chartex" xmlns:cx4="http://schemas.microsoft.com/office/drawing/2016/5/10/chartex" xmlns:cx5="http://schemas.microsoft.com/office/drawing/2016/5/11/chartex" xmlns:cx6="http://schemas.microsoft.com/office/drawing/2016/5/12/chartex" xmlns:cx7="http://schemas.microsoft.com/office/drawing/2016/5/13/chartex" xmlns:cx8="http://schemas.microsoft.com/office/drawing/2016/5/14/chartex" xmlns:mc="http://schemas.openxmlformats.org/markup-compatibility/2006" xmlns:aink="http://schemas.microsoft.com/office/drawing/2016/ink" xmlns:am3d="http://schemas.microsoft.com/office/drawing/2017/model3d" xmlns:o="urn:schemas-microsoft-com:office:office" xmlns:oel="http://schemas.microsoft.com/office/2019/extlst" xmlns:r="http://schemas.openxmlformats.org/officeDocument/2006/relationships" xmlns:m="http://schemas.openxmlformats.org/officeDocument/2006/math" xmlns:v="urn:schemas-microsoft-com:vml" xmlns:wp14="http://schemas.microsoft.com/office/word/2010/wordprocessingDrawing" xmlns:wp="http://schemas.openxmlformats.org/drawingml/2006/wordprocessingDrawing" xmlns:w10="urn:schemas-microsoft-com:office:word" xmlns:w="http://schemas.openxmlformats.org/wordprocessingml/2006/main" xmlns:w14="http://schemas.microsoft.com/office/word/2010/wordml" xmlns:w15="http://schemas.microsoft.com/office/word/2012/wordml" xmlns:w16cex="http://schemas.microsoft.com/office/word/2018/wordml/cex" xmlns:w16cid="http://schemas.microsoft.com/office/word/2016/wordml/cid" xmlns:w16="http://schemas.microsoft.com/office/word/2018/wordml" xmlns:w16sdtdh="http://schemas.microsoft.com/office/word/2020/wordml/sdtdatahash" xmlns:w16se="http://schemas.microsoft.com/office/word/2015/wordml/symex" xmlns:wpg="http://schemas.microsoft.com/office/word/2010/wordprocessingGroup" xmlns:wpi="http://schemas.microsoft.com/office/word/2010/wordprocessingInk" xmlns:wne="http://schemas.microsoft.com/office/word/2006/wordml" xmlns:wps="http://schemas.microsoft.com/office/word/2010/wordprocessingShape" mc:Ignorable="w14 w15 w16se w16cid w16 w16cex w16sdtdh wp14">
   <w:p>
     <w:pPr>
-      <w:pStyle w:val="a6"/>
+      <w:pStyle w:val="Header"/>
     </w:pPr>
   </w:p>
 </w:hdr>
 </file>
 
 <file path=word/styles.xml><?xml version="1.0" encoding="utf-8"?>
-<w:styles xmlns:mc="http://schemas.openxmlformats.org/markup-compatibility/2006" xmlns:r="http://schemas.openxmlformats.org/officeDocument/2006/relationships" xmlns:w="http://schemas.openxmlformats.org/wordprocessingml/2006/main" xmlns:w14="http://schemas.microsoft.com/office/word/2010/wordml" xmlns:w15="http://schemas.microsoft.com/office/word/2012/wordml" xmlns:w16se="http://schemas.microsoft.com/office/word/2015/wordml/symex" mc:Ignorable="w14 w15 w16se">
+<w:styles xmlns:mc="http://schemas.openxmlformats.org/markup-compatibility/2006" xmlns:r="http://schemas.openxmlformats.org/officeDocument/2006/relationships" xmlns:w="http://schemas.openxmlformats.org/wordprocessingml/2006/main" xmlns:w14="http://schemas.microsoft.com/office/word/2010/wordml" xmlns:w15="http://schemas.microsoft.com/office/word/2012/wordml" xmlns:w16cex="http://schemas.microsoft.com/office/word/2018/wordml/cex" xmlns:w16cid="http://schemas.microsoft.com/office/word/2016/wordml/cid" xmlns:w16="http://schemas.microsoft.com/office/word/2018/wordml" xmlns:w16sdtdh="http://schemas.microsoft.com/office/word/2020/wordml/sdtdatahash" xmlns:w16se="http://schemas.microsoft.com/office/word/2015/wordml/symex" mc:Ignorable="w14 w15 w16se w16cid w16 w16cex w16sdtdh">
   <w:docDefaults>
     <w:rPrDefault>
       <w:rPr>
-        <w:rFonts w:ascii="Times New Roman" w:eastAsia="宋体" w:hAnsi="Times New Roman" w:cs="Times New Roman"/>
+        <w:rFonts w:ascii="Times New Roman" w:eastAsia="SimSun" w:hAnsi="Times New Roman" w:cs="Times New Roman"/>
         <w:lang w:val="en-US" w:eastAsia="zh-CN" w:bidi="hi-IN"/>
       </w:rPr>
     </w:rPrDefault>
@@ -1897,7 +1560,7 @@
       </w:pPr>
     </w:pPrDefault>
   </w:docDefaults>
-  <w:latentStyles w:defLockedState="0" w:defUIPriority="99" w:defSemiHidden="0" w:defUnhideWhenUsed="0" w:defQFormat="0" w:count="371">
+  <w:latentStyles w:defLockedState="0" w:defUIPriority="99" w:defSemiHidden="0" w:defUnhideWhenUsed="0" w:defQFormat="0" w:count="376">
     <w:lsdException w:name="Normal" w:uiPriority="0" w:qFormat="1"/>
     <w:lsdException w:name="heading 1" w:uiPriority="9" w:qFormat="1"/>
     <w:lsdException w:name="heading 2" w:semiHidden="1" w:uiPriority="9" w:unhideWhenUsed="1" w:qFormat="1"/>
@@ -2052,7 +1715,7 @@
     <w:lsdException w:name="Table Web 2" w:semiHidden="1" w:unhideWhenUsed="1"/>
     <w:lsdException w:name="Table Web 3" w:semiHidden="1" w:unhideWhenUsed="1"/>
     <w:lsdException w:name="Balloon Text" w:semiHidden="1" w:unhideWhenUsed="1"/>
-    <w:lsdException w:name="Table Grid" w:semiHidden="1" w:uiPriority="39" w:unhideWhenUsed="1"/>
+    <w:lsdException w:name="Table Grid" w:uiPriority="39"/>
     <w:lsdException w:name="Table Theme" w:semiHidden="1" w:unhideWhenUsed="1"/>
     <w:lsdException w:name="Placeholder Text" w:semiHidden="1"/>
     <w:lsdException w:name="Light Shading" w:uiPriority="60"/>
@@ -2266,8 +1929,13 @@
     <w:lsdException w:name="List Table 5 Dark Accent 6" w:uiPriority="50"/>
     <w:lsdException w:name="List Table 6 Colorful Accent 6" w:uiPriority="51"/>
     <w:lsdException w:name="List Table 7 Colorful Accent 6" w:uiPriority="52"/>
+    <w:lsdException w:name="Mention" w:semiHidden="1" w:unhideWhenUsed="1"/>
+    <w:lsdException w:name="Smart Hyperlink" w:semiHidden="1" w:unhideWhenUsed="1"/>
+    <w:lsdException w:name="Hashtag" w:semiHidden="1" w:unhideWhenUsed="1"/>
+    <w:lsdException w:name="Unresolved Mention" w:semiHidden="1" w:unhideWhenUsed="1"/>
+    <w:lsdException w:name="Smart Link" w:semiHidden="1" w:unhideWhenUsed="1"/>
   </w:latentStyles>
-  <w:style w:type="paragraph" w:default="1" w:styleId="a">
+  <w:style w:type="paragraph" w:default="1" w:styleId="Normal">
     <w:name w:val="Normal"/>
     <w:qFormat/>
     <w:rPr>
@@ -2277,13 +1945,13 @@
       <w:lang w:eastAsia="en-US" w:bidi="ar-SA"/>
     </w:rPr>
   </w:style>
-  <w:style w:type="character" w:default="1" w:styleId="a0">
+  <w:style w:type="character" w:default="1" w:styleId="DefaultParagraphFont">
     <w:name w:val="Default Paragraph Font"/>
     <w:uiPriority w:val="1"/>
     <w:semiHidden/>
     <w:unhideWhenUsed/>
   </w:style>
-  <w:style w:type="table" w:default="1" w:styleId="a1">
+  <w:style w:type="table" w:default="1" w:styleId="TableNormal">
     <w:name w:val="Normal Table"/>
     <w:uiPriority w:val="99"/>
     <w:semiHidden/>
@@ -2298,15 +1966,15 @@
       </w:tblCellMar>
     </w:tblPr>
   </w:style>
-  <w:style w:type="numbering" w:default="1" w:styleId="a2">
+  <w:style w:type="numbering" w:default="1" w:styleId="NoList">
     <w:name w:val="No List"/>
     <w:uiPriority w:val="99"/>
     <w:semiHidden/>
     <w:unhideWhenUsed/>
   </w:style>
-  <w:style w:type="character" w:styleId="a3">
+  <w:style w:type="character" w:styleId="Hyperlink">
     <w:name w:val="Hyperlink"/>
-    <w:basedOn w:val="a0"/>
+    <w:basedOn w:val="DefaultParagraphFont"/>
     <w:uiPriority w:val="99"/>
     <w:unhideWhenUsed/>
     <w:qFormat/>
@@ -2315,31 +1983,31 @@
       <w:u w:val="single"/>
     </w:rPr>
   </w:style>
-  <w:style w:type="character" w:styleId="a4">
+  <w:style w:type="character" w:styleId="PageNumber">
     <w:name w:val="page number"/>
-    <w:basedOn w:val="a0"/>
+    <w:basedOn w:val="DefaultParagraphFont"/>
     <w:uiPriority w:val="99"/>
     <w:semiHidden/>
     <w:unhideWhenUsed/>
     <w:qFormat/>
   </w:style>
-  <w:style w:type="character" w:customStyle="1" w:styleId="a5">
-    <w:name w:val="页眉 字符"/>
-    <w:basedOn w:val="a0"/>
-    <w:link w:val="a6"/>
+  <w:style w:type="character" w:customStyle="1" w:styleId="HeaderChar">
+    <w:name w:val="Header Char"/>
+    <w:basedOn w:val="DefaultParagraphFont"/>
+    <w:link w:val="Header"/>
     <w:uiPriority w:val="99"/>
     <w:qFormat/>
   </w:style>
-  <w:style w:type="character" w:customStyle="1" w:styleId="a7">
-    <w:name w:val="页脚 字符"/>
-    <w:basedOn w:val="a0"/>
-    <w:link w:val="a8"/>
+  <w:style w:type="character" w:customStyle="1" w:styleId="FooterChar">
+    <w:name w:val="Footer Char"/>
+    <w:basedOn w:val="DefaultParagraphFont"/>
+    <w:link w:val="Footer"/>
     <w:uiPriority w:val="99"/>
     <w:qFormat/>
   </w:style>
-  <w:style w:type="character" w:customStyle="1" w:styleId="UnresolvedMention">
-    <w:name w:val="Unresolved Mention"/>
-    <w:basedOn w:val="a0"/>
+  <w:style w:type="character" w:customStyle="1" w:styleId="UnresolvedMention1">
+    <w:name w:val="Unresolved Mention1"/>
+    <w:basedOn w:val="DefaultParagraphFont"/>
     <w:uiPriority w:val="99"/>
     <w:semiHidden/>
     <w:unhideWhenUsed/>
@@ -2351,8 +2019,8 @@
   </w:style>
   <w:style w:type="paragraph" w:customStyle="1" w:styleId="Heading">
     <w:name w:val="Heading"/>
-    <w:basedOn w:val="a"/>
-    <w:next w:val="a9"/>
+    <w:basedOn w:val="Normal"/>
+    <w:next w:val="BodyText"/>
     <w:qFormat/>
     <w:pPr>
       <w:keepNext/>
@@ -2364,23 +2032,23 @@
       <w:szCs w:val="28"/>
     </w:rPr>
   </w:style>
-  <w:style w:type="paragraph" w:styleId="a9">
+  <w:style w:type="paragraph" w:styleId="BodyText">
     <w:name w:val="Body Text"/>
-    <w:basedOn w:val="a"/>
+    <w:basedOn w:val="Normal"/>
     <w:pPr>
       <w:spacing w:after="140" w:line="276" w:lineRule="auto"/>
     </w:pPr>
   </w:style>
-  <w:style w:type="paragraph" w:styleId="aa">
+  <w:style w:type="paragraph" w:styleId="List">
     <w:name w:val="List"/>
-    <w:basedOn w:val="a9"/>
+    <w:basedOn w:val="BodyText"/>
     <w:rPr>
       <w:rFonts w:cs="Lohit Devanagari"/>
     </w:rPr>
   </w:style>
-  <w:style w:type="paragraph" w:styleId="ab">
+  <w:style w:type="paragraph" w:styleId="Caption">
     <w:name w:val="caption"/>
-    <w:basedOn w:val="a"/>
+    <w:basedOn w:val="Normal"/>
     <w:qFormat/>
     <w:pPr>
       <w:suppressLineNumbers/>
@@ -2394,7 +2062,7 @@
   </w:style>
   <w:style w:type="paragraph" w:customStyle="1" w:styleId="Index">
     <w:name w:val="Index"/>
-    <w:basedOn w:val="a"/>
+    <w:basedOn w:val="Normal"/>
     <w:qFormat/>
     <w:pPr>
       <w:suppressLineNumbers/>
@@ -2405,13 +2073,13 @@
   </w:style>
   <w:style w:type="paragraph" w:customStyle="1" w:styleId="HeaderandFooter">
     <w:name w:val="Header and Footer"/>
-    <w:basedOn w:val="a"/>
+    <w:basedOn w:val="Normal"/>
     <w:qFormat/>
   </w:style>
-  <w:style w:type="paragraph" w:styleId="a8">
+  <w:style w:type="paragraph" w:styleId="Footer">
     <w:name w:val="footer"/>
-    <w:basedOn w:val="a"/>
-    <w:link w:val="a7"/>
+    <w:basedOn w:val="Normal"/>
+    <w:link w:val="FooterChar"/>
     <w:uiPriority w:val="99"/>
     <w:unhideWhenUsed/>
     <w:qFormat/>
@@ -2422,10 +2090,10 @@
       </w:tabs>
     </w:pPr>
   </w:style>
-  <w:style w:type="paragraph" w:styleId="a6">
+  <w:style w:type="paragraph" w:styleId="Header">
     <w:name w:val="header"/>
-    <w:basedOn w:val="a"/>
-    <w:link w:val="a5"/>
+    <w:basedOn w:val="Normal"/>
+    <w:link w:val="HeaderChar"/>
     <w:uiPriority w:val="99"/>
     <w:unhideWhenUsed/>
     <w:qFormat/>
@@ -2436,15 +2104,27 @@
       </w:tabs>
     </w:pPr>
   </w:style>
-  <w:style w:type="paragraph" w:styleId="ac">
+  <w:style w:type="paragraph" w:styleId="ListParagraph">
     <w:name w:val="List Paragraph"/>
-    <w:basedOn w:val="a"/>
+    <w:basedOn w:val="Normal"/>
     <w:uiPriority w:val="34"/>
     <w:qFormat/>
     <w:pPr>
       <w:ind w:left="720"/>
       <w:contextualSpacing/>
     </w:pPr>
+  </w:style>
+  <w:style w:type="character" w:styleId="FollowedHyperlink">
+    <w:name w:val="FollowedHyperlink"/>
+    <w:basedOn w:val="DefaultParagraphFont"/>
+    <w:uiPriority w:val="99"/>
+    <w:semiHidden/>
+    <w:unhideWhenUsed/>
+    <w:rsid w:val="00481369"/>
+    <w:rPr>
+      <w:color w:val="954F72" w:themeColor="followedHyperlink"/>
+      <w:u w:val="single"/>
+    </w:rPr>
   </w:style>
 </w:styles>
 </file>

--- a/CV.docx
+++ b/CV.docx
@@ -984,12 +984,18 @@
     </w:p>
     <w:p>
       <w:pPr>
-        <w:ind w:left="720"/>
-        <w:rPr>
-          <w:rFonts w:ascii="Times New Roman" w:hAnsi="Times New Roman" w:cs="Times New Roman"/>
-          <w:color w:val="000000"/>
-        </w:rPr>
-      </w:pPr>
+        <w:rPr>
+          <w:rFonts w:ascii="Times New Roman" w:hAnsi="Times New Roman" w:cs="Times New Roman"/>
+          <w:color w:val="000000"/>
+        </w:rPr>
+      </w:pPr>
+      <w:r>
+        <w:rPr>
+          <w:rFonts w:ascii="Times New Roman" w:hAnsi="Times New Roman" w:cs="Times New Roman"/>
+          <w:color w:val="000000"/>
+        </w:rPr>
+        <w:br w:type="page"/>
+      </w:r>
     </w:p>
     <w:p>
       <w:pPr>
@@ -1014,6 +1020,7 @@
           <w:sz w:val="32"/>
           <w:szCs w:val="32"/>
         </w:rPr>
+        <w:lastRenderedPageBreak/>
         <w:t>INVITED TALKS &amp; CONFERENCES PRESENTATIONS</w:t>
       </w:r>
     </w:p>
@@ -1034,7 +1041,6 @@
           <w:iCs/>
           <w:color w:val="000000"/>
         </w:rPr>
-        <w:lastRenderedPageBreak/>
         <w:t xml:space="preserve">Generalized Moving Horizon Estimation for Nonlinear Systems with Robustness to Measurement Outliers </w:t>
       </w:r>
       <w:r>
@@ -1276,95 +1282,7 @@
           <w:color w:val="000000"/>
           <w:lang w:eastAsia="zh-CN"/>
         </w:rPr>
-        <w:t>I serve as an a</w:t>
-      </w:r>
-      <w:r>
-        <w:rPr>
-          <w:rFonts w:ascii="Times New Roman" w:hAnsi="Times New Roman" w:cs="Times New Roman"/>
-          <w:color w:val="000000"/>
-          <w:lang w:eastAsia="zh-CN"/>
-        </w:rPr>
-        <w:t xml:space="preserve">ctive reviewer for </w:t>
-      </w:r>
-      <w:r>
-        <w:rPr>
-          <w:rFonts w:ascii="Times New Roman" w:hAnsi="Times New Roman" w:cs="Times New Roman"/>
-          <w:color w:val="000000"/>
-          <w:lang w:eastAsia="zh-CN"/>
-        </w:rPr>
-        <w:t>CDC</w:t>
-      </w:r>
-      <w:r>
-        <w:rPr>
-          <w:rFonts w:ascii="Times New Roman" w:hAnsi="Times New Roman" w:cs="Times New Roman"/>
-          <w:color w:val="000000"/>
-          <w:lang w:eastAsia="zh-CN"/>
-        </w:rPr>
-        <w:t xml:space="preserve">, </w:t>
-      </w:r>
-      <w:r>
-        <w:rPr>
-          <w:rFonts w:ascii="Times New Roman" w:hAnsi="Times New Roman" w:cs="Times New Roman"/>
-          <w:color w:val="000000"/>
-          <w:lang w:eastAsia="zh-CN"/>
-        </w:rPr>
-        <w:t>ACC</w:t>
-      </w:r>
-      <w:r>
-        <w:rPr>
-          <w:rFonts w:ascii="Times New Roman" w:hAnsi="Times New Roman" w:cs="Times New Roman"/>
-          <w:color w:val="000000"/>
-          <w:lang w:eastAsia="zh-CN"/>
-        </w:rPr>
-        <w:t xml:space="preserve">, </w:t>
-      </w:r>
-      <w:r>
-        <w:rPr>
-          <w:rFonts w:ascii="Times New Roman" w:hAnsi="Times New Roman" w:cs="Times New Roman"/>
-          <w:color w:val="000000"/>
-          <w:lang w:eastAsia="zh-CN"/>
-        </w:rPr>
-        <w:t>L4DC</w:t>
-      </w:r>
-      <w:r>
-        <w:rPr>
-          <w:rFonts w:ascii="Times New Roman" w:hAnsi="Times New Roman" w:cs="Times New Roman"/>
-          <w:color w:val="000000"/>
-          <w:lang w:eastAsia="zh-CN"/>
-        </w:rPr>
-        <w:t xml:space="preserve">, </w:t>
-      </w:r>
-      <w:r>
-        <w:rPr>
-          <w:rFonts w:ascii="Times New Roman" w:hAnsi="Times New Roman" w:cs="Times New Roman"/>
-          <w:color w:val="000000"/>
-          <w:lang w:eastAsia="zh-CN"/>
-        </w:rPr>
-        <w:t>RA-L</w:t>
-      </w:r>
-      <w:r>
-        <w:rPr>
-          <w:rFonts w:ascii="Times New Roman" w:hAnsi="Times New Roman" w:cs="Times New Roman"/>
-          <w:color w:val="000000"/>
-          <w:lang w:eastAsia="zh-CN"/>
-        </w:rPr>
-        <w:t>,</w:t>
-      </w:r>
-      <w:r>
-        <w:rPr>
-          <w:rFonts w:ascii="Times New Roman" w:hAnsi="Times New Roman" w:cs="Times New Roman"/>
-          <w:color w:val="000000"/>
-          <w:lang w:eastAsia="zh-CN"/>
-        </w:rPr>
-        <w:t xml:space="preserve"> AAMAS</w:t>
-      </w:r>
-      <w:r>
-        <w:rPr>
-          <w:rFonts w:ascii="Times New Roman" w:hAnsi="Times New Roman" w:cs="Times New Roman"/>
-          <w:color w:val="000000"/>
-          <w:lang w:eastAsia="zh-CN"/>
-        </w:rPr>
-        <w:t>.</w:t>
+        <w:t>I serve as an active reviewer for CDC, ACC, L4DC, RA-L, AAMAS.</w:t>
       </w:r>
     </w:p>
     <w:sectPr>

--- a/CV.docx
+++ b/CV.docx
@@ -35,7 +35,40 @@
           <w:sz w:val="40"/>
           <w:szCs w:val="40"/>
         </w:rPr>
-        <w:t xml:space="preserve"> Cao</w:t>
+        <w:t xml:space="preserve"> </w:t>
+      </w:r>
+      <w:r>
+        <w:rPr>
+          <w:rFonts w:ascii="Times New Roman" w:hAnsi="Times New Roman" w:cs="Times New Roman"/>
+          <w:b/>
+          <w:bCs/>
+          <w:color w:val="000000"/>
+          <w:sz w:val="40"/>
+          <w:szCs w:val="40"/>
+        </w:rPr>
+        <w:t>(Winston)</w:t>
+      </w:r>
+      <w:r>
+        <w:rPr>
+          <w:rFonts w:ascii="Times New Roman" w:hAnsi="Times New Roman" w:cs="Times New Roman"/>
+          <w:b/>
+          <w:bCs/>
+          <w:color w:val="000000"/>
+          <w:sz w:val="40"/>
+          <w:szCs w:val="40"/>
+        </w:rPr>
+        <w:t xml:space="preserve"> </w:t>
+      </w:r>
+      <w:r>
+        <w:rPr>
+          <w:rFonts w:ascii="Times New Roman" w:hAnsi="Times New Roman" w:cs="Times New Roman"/>
+          <w:b/>
+          <w:bCs/>
+          <w:color w:val="000000"/>
+          <w:sz w:val="40"/>
+          <w:szCs w:val="40"/>
+        </w:rPr>
+        <w:t>Cao</w:t>
       </w:r>
     </w:p>
     <w:p>
@@ -126,8 +159,52 @@
           <w:rFonts w:ascii="Times New Roman" w:hAnsi="Times New Roman" w:cs="Times New Roman"/>
           <w:color w:val="000000"/>
         </w:rPr>
-        <w:t xml:space="preserve"> optimal filtering &amp; optimal control, with applications to autonomous vehicles.</w:t>
-      </w:r>
+        <w:t xml:space="preserve"> optimal filtering </w:t>
+      </w:r>
+      <w:r>
+        <w:rPr>
+          <w:rFonts w:ascii="Times New Roman" w:hAnsi="Times New Roman" w:cs="Times New Roman"/>
+          <w:color w:val="000000"/>
+        </w:rPr>
+        <w:t>and</w:t>
+      </w:r>
+      <w:r>
+        <w:rPr>
+          <w:rFonts w:ascii="Times New Roman" w:hAnsi="Times New Roman" w:cs="Times New Roman"/>
+          <w:color w:val="000000"/>
+        </w:rPr>
+        <w:t xml:space="preserve"> optimal control, with applications to autonomous vehicles</w:t>
+      </w:r>
+      <w:r>
+        <w:rPr>
+          <w:rFonts w:ascii="Times New Roman" w:hAnsi="Times New Roman" w:cs="Times New Roman"/>
+          <w:color w:val="000000"/>
+        </w:rPr>
+        <w:t xml:space="preserve"> and robot</w:t>
+      </w:r>
+      <w:r>
+        <w:rPr>
+          <w:rFonts w:ascii="Times New Roman" w:hAnsi="Times New Roman" w:cs="Times New Roman"/>
+          <w:color w:val="000000"/>
+        </w:rPr>
+        <w:t>s</w:t>
+      </w:r>
+      <w:r>
+        <w:rPr>
+          <w:rFonts w:ascii="Times New Roman" w:hAnsi="Times New Roman" w:cs="Times New Roman"/>
+          <w:color w:val="000000"/>
+        </w:rPr>
+        <w:t>.</w:t>
+      </w:r>
+    </w:p>
+    <w:p>
+      <w:pPr>
+        <w:ind w:left="720"/>
+        <w:rPr>
+          <w:rFonts w:ascii="Times New Roman" w:hAnsi="Times New Roman" w:cs="Times New Roman"/>
+          <w:color w:val="000000"/>
+        </w:rPr>
+      </w:pPr>
     </w:p>
     <w:p>
       <w:pPr>
@@ -583,6 +660,16 @@
     </w:p>
     <w:p>
       <w:pPr>
+        <w:ind w:left="720"/>
+        <w:rPr>
+          <w:rFonts w:ascii="Times New Roman" w:hAnsi="Times New Roman" w:cs="Times New Roman"/>
+          <w:color w:val="000000"/>
+        </w:rPr>
+      </w:pPr>
+    </w:p>
+    <w:p>
+      <w:pPr>
+        <w:ind w:left="720"/>
         <w:rPr>
           <w:rFonts w:ascii="Times New Roman" w:hAnsi="Times New Roman" w:cs="Times New Roman"/>
           <w:color w:val="000000"/>
@@ -637,6 +724,321 @@
           <w:rFonts w:ascii="Times New Roman" w:hAnsi="Times New Roman" w:cs="Times New Roman"/>
           <w:color w:val="000000"/>
         </w:rPr>
+        <w:t xml:space="preserve">, </w:t>
+      </w:r>
+      <w:r>
+        <w:rPr>
+          <w:rFonts w:ascii="Times New Roman" w:hAnsi="Times New Roman" w:cs="Times New Roman"/>
+          <w:color w:val="000000"/>
+        </w:rPr>
+        <w:t>Liu, C., Lan, Z.,</w:t>
+      </w:r>
+      <w:r>
+        <w:rPr>
+          <w:rFonts w:ascii="Times New Roman" w:hAnsi="Times New Roman" w:cs="Times New Roman"/>
+          <w:color w:val="000000"/>
+        </w:rPr>
+        <w:t xml:space="preserve"> </w:t>
+      </w:r>
+      <w:r>
+        <w:rPr>
+          <w:rFonts w:ascii="Times New Roman" w:hAnsi="Times New Roman" w:cs="Times New Roman"/>
+          <w:color w:val="000000"/>
+        </w:rPr>
+        <w:t>Li, S. E.</w:t>
+      </w:r>
+      <w:r>
+        <w:rPr>
+          <w:rFonts w:ascii="Times New Roman" w:hAnsi="Times New Roman" w:cs="Times New Roman"/>
+          <w:color w:val="000000"/>
+        </w:rPr>
+        <w:t xml:space="preserve">, </w:t>
+      </w:r>
+      <w:r>
+        <w:rPr>
+          <w:rFonts w:ascii="Times New Roman" w:hAnsi="Times New Roman" w:cs="Times New Roman"/>
+          <w:color w:val="000000"/>
+        </w:rPr>
+        <w:t>Pan, W</w:t>
+      </w:r>
+      <w:r>
+        <w:rPr>
+          <w:rFonts w:ascii="Times New Roman" w:hAnsi="Times New Roman" w:cs="Times New Roman"/>
+          <w:color w:val="000000"/>
+        </w:rPr>
+        <w:t xml:space="preserve">., </w:t>
+      </w:r>
+      <w:r>
+        <w:rPr>
+          <w:rFonts w:ascii="Times New Roman" w:hAnsi="Times New Roman" w:cs="Times New Roman"/>
+          <w:color w:val="000000"/>
+          <w:lang w:val="en-GB"/>
+        </w:rPr>
+        <w:t xml:space="preserve">&amp; </w:t>
+      </w:r>
+      <w:proofErr w:type="spellStart"/>
+      <w:r>
+        <w:rPr>
+          <w:rFonts w:ascii="Times New Roman" w:hAnsi="Times New Roman" w:cs="Times New Roman"/>
+          <w:color w:val="000000"/>
+        </w:rPr>
+        <w:t>Alessandri</w:t>
+      </w:r>
+      <w:proofErr w:type="spellEnd"/>
+      <w:r>
+        <w:rPr>
+          <w:rFonts w:ascii="Times New Roman" w:hAnsi="Times New Roman" w:cs="Times New Roman"/>
+          <w:color w:val="000000"/>
+        </w:rPr>
+        <w:t xml:space="preserve">, A. </w:t>
+      </w:r>
+      <w:proofErr w:type="spellStart"/>
+      <w:r>
+        <w:rPr>
+          <w:rFonts w:ascii="Times New Roman" w:hAnsi="Times New Roman" w:cs="Times New Roman"/>
+          <w:i/>
+          <w:iCs/>
+          <w:color w:val="000000"/>
+        </w:rPr>
+        <w:t>Robsut</w:t>
+      </w:r>
+      <w:proofErr w:type="spellEnd"/>
+      <w:r>
+        <w:rPr>
+          <w:rFonts w:ascii="Times New Roman" w:hAnsi="Times New Roman" w:cs="Times New Roman"/>
+          <w:i/>
+          <w:iCs/>
+          <w:color w:val="000000"/>
+        </w:rPr>
+        <w:t xml:space="preserve"> Bayesian Inference for Moving Horizon Estimation. </w:t>
+      </w:r>
+      <w:r>
+        <w:rPr>
+          <w:rFonts w:ascii="Times New Roman" w:hAnsi="Times New Roman" w:cs="Times New Roman"/>
+          <w:color w:val="000000"/>
+        </w:rPr>
+        <w:t xml:space="preserve">Submitted to </w:t>
+      </w:r>
+      <w:proofErr w:type="spellStart"/>
+      <w:r>
+        <w:rPr>
+          <w:rFonts w:ascii="Times New Roman" w:hAnsi="Times New Roman" w:cs="Times New Roman"/>
+          <w:color w:val="000000"/>
+        </w:rPr>
+        <w:t>Automatica</w:t>
+      </w:r>
+      <w:proofErr w:type="spellEnd"/>
+      <w:r>
+        <w:rPr>
+          <w:rFonts w:ascii="Times New Roman" w:hAnsi="Times New Roman" w:cs="Times New Roman"/>
+          <w:color w:val="000000"/>
+        </w:rPr>
+        <w:t xml:space="preserve"> </w:t>
+      </w:r>
+      <w:r>
+        <w:rPr>
+          <w:rFonts w:ascii="Times New Roman" w:hAnsi="Times New Roman" w:cs="Times New Roman"/>
+          <w:color w:val="000000"/>
+        </w:rPr>
+        <w:t xml:space="preserve">(Available at </w:t>
+      </w:r>
+      <w:hyperlink r:id="rId7" w:history="1">
+        <w:r>
+          <w:rPr>
+            <w:rStyle w:val="Hyperlink"/>
+            <w:rFonts w:ascii="Times New Roman" w:hAnsi="Times New Roman" w:cs="Times New Roman"/>
+          </w:rPr>
+          <w:t>https://arxiv.org/abs/2210.02166</w:t>
+        </w:r>
+      </w:hyperlink>
+      <w:r>
+        <w:rPr>
+          <w:rFonts w:ascii="Times New Roman" w:hAnsi="Times New Roman" w:cs="Times New Roman"/>
+          <w:color w:val="000000"/>
+        </w:rPr>
+        <w:t>)</w:t>
+      </w:r>
+      <w:r>
+        <w:rPr>
+          <w:rFonts w:ascii="Times New Roman" w:hAnsi="Times New Roman" w:cs="Times New Roman"/>
+          <w:color w:val="000000"/>
+        </w:rPr>
+        <w:t>.</w:t>
+      </w:r>
+    </w:p>
+    <w:p>
+      <w:pPr>
+        <w:ind w:left="720"/>
+        <w:rPr>
+          <w:rFonts w:ascii="Times New Roman" w:hAnsi="Times New Roman" w:cs="Times New Roman"/>
+          <w:b/>
+          <w:bCs/>
+          <w:color w:val="000000"/>
+        </w:rPr>
+      </w:pPr>
+    </w:p>
+    <w:p>
+      <w:pPr>
+        <w:ind w:left="720"/>
+        <w:rPr>
+          <w:rFonts w:ascii="Times New Roman" w:hAnsi="Times New Roman" w:cs="Times New Roman"/>
+          <w:color w:val="000000"/>
+        </w:rPr>
+      </w:pPr>
+      <w:r>
+        <w:rPr>
+          <w:rFonts w:ascii="Times New Roman" w:hAnsi="Times New Roman" w:cs="Times New Roman"/>
+          <w:b/>
+          <w:bCs/>
+          <w:color w:val="000000"/>
+        </w:rPr>
+        <w:t>Cao, W.</w:t>
+      </w:r>
+      <w:r>
+        <w:rPr>
+          <w:rFonts w:ascii="Times New Roman" w:hAnsi="Times New Roman" w:cs="Times New Roman"/>
+          <w:color w:val="000000"/>
+        </w:rPr>
+        <w:t>,</w:t>
+      </w:r>
+      <w:r>
+        <w:rPr>
+          <w:rFonts w:ascii="Times New Roman" w:hAnsi="Times New Roman" w:cs="Times New Roman"/>
+          <w:color w:val="000000"/>
+        </w:rPr>
+        <w:t xml:space="preserve"> Pan, W</w:t>
+      </w:r>
+      <w:r>
+        <w:rPr>
+          <w:rFonts w:ascii="Times New Roman" w:hAnsi="Times New Roman" w:cs="Times New Roman"/>
+          <w:color w:val="000000"/>
+        </w:rPr>
+        <w:t>.</w:t>
+      </w:r>
+      <w:r>
+        <w:rPr>
+          <w:rFonts w:ascii="Times New Roman" w:hAnsi="Times New Roman" w:cs="Times New Roman"/>
+          <w:color w:val="000000"/>
+        </w:rPr>
+        <w:t xml:space="preserve"> (2024)</w:t>
+      </w:r>
+      <w:r>
+        <w:rPr>
+          <w:rFonts w:ascii="Times New Roman" w:hAnsi="Times New Roman" w:cs="Times New Roman"/>
+          <w:color w:val="000000"/>
+        </w:rPr>
+        <w:t xml:space="preserve">. </w:t>
+      </w:r>
+      <w:r>
+        <w:rPr>
+          <w:rFonts w:ascii="Times New Roman" w:hAnsi="Times New Roman" w:cs="Times New Roman"/>
+          <w:i/>
+          <w:iCs/>
+          <w:color w:val="000000"/>
+        </w:rPr>
+        <w:t>Impact of Computation in Integral Reinforcement Learning for Continuous-Time Control</w:t>
+      </w:r>
+      <w:r>
+        <w:rPr>
+          <w:rFonts w:ascii="Times New Roman" w:hAnsi="Times New Roman" w:cs="Times New Roman"/>
+          <w:i/>
+          <w:iCs/>
+          <w:color w:val="000000"/>
+        </w:rPr>
+        <w:t>.</w:t>
+      </w:r>
+      <w:r>
+        <w:rPr>
+          <w:rFonts w:ascii="Times New Roman" w:hAnsi="Times New Roman" w:cs="Times New Roman"/>
+          <w:i/>
+          <w:iCs/>
+          <w:color w:val="000000"/>
+        </w:rPr>
+        <w:t xml:space="preserve"> </w:t>
+      </w:r>
+      <w:r>
+        <w:rPr>
+          <w:rFonts w:ascii="Times New Roman" w:hAnsi="Times New Roman" w:cs="Times New Roman"/>
+          <w:color w:val="000000"/>
+        </w:rPr>
+        <w:t xml:space="preserve">Accepted by </w:t>
+      </w:r>
+      <w:r>
+        <w:rPr>
+          <w:rFonts w:ascii="Times New Roman" w:hAnsi="Times New Roman" w:cs="Times New Roman"/>
+          <w:color w:val="000000"/>
+        </w:rPr>
+        <w:t>2024</w:t>
+      </w:r>
+      <w:r>
+        <w:rPr>
+          <w:rFonts w:ascii="Times New Roman" w:hAnsi="Times New Roman" w:cs="Times New Roman"/>
+          <w:color w:val="000000"/>
+        </w:rPr>
+        <w:t xml:space="preserve"> International Conference on Learning Representations</w:t>
+      </w:r>
+      <w:r>
+        <w:rPr>
+          <w:rFonts w:ascii="Times New Roman" w:hAnsi="Times New Roman" w:cs="Times New Roman"/>
+          <w:color w:val="000000"/>
+        </w:rPr>
+        <w:t xml:space="preserve"> (ICLR)</w:t>
+      </w:r>
+      <w:r>
+        <w:rPr>
+          <w:rFonts w:ascii="Times New Roman" w:hAnsi="Times New Roman" w:cs="Times New Roman"/>
+          <w:color w:val="000000"/>
+        </w:rPr>
+        <w:t xml:space="preserve">. </w:t>
+      </w:r>
+      <w:r>
+        <w:rPr>
+          <w:rFonts w:ascii="Times New Roman" w:hAnsi="Times New Roman" w:cs="Times New Roman"/>
+          <w:b/>
+          <w:bCs/>
+          <w:color w:val="000000"/>
+        </w:rPr>
+        <w:t>(Spotlight)</w:t>
+      </w:r>
+      <w:r>
+        <w:rPr>
+          <w:rFonts w:ascii="Times New Roman" w:hAnsi="Times New Roman" w:cs="Times New Roman"/>
+          <w:color w:val="000000"/>
+        </w:rPr>
+        <w:t xml:space="preserve"> </w:t>
+      </w:r>
+    </w:p>
+    <w:p>
+      <w:pPr>
+        <w:ind w:left="720"/>
+        <w:rPr>
+          <w:rFonts w:ascii="Times New Roman" w:hAnsi="Times New Roman" w:cs="Times New Roman"/>
+          <w:color w:val="000000"/>
+        </w:rPr>
+      </w:pPr>
+    </w:p>
+    <w:p>
+      <w:pPr>
+        <w:ind w:left="720"/>
+        <w:rPr>
+          <w:rFonts w:ascii="Times New Roman" w:hAnsi="Times New Roman" w:cs="Times New Roman"/>
+          <w:color w:val="000000"/>
+        </w:rPr>
+      </w:pPr>
+      <w:r>
+        <w:rPr>
+          <w:rFonts w:ascii="Times New Roman" w:hAnsi="Times New Roman" w:cs="Times New Roman"/>
+          <w:b/>
+          <w:bCs/>
+          <w:color w:val="000000"/>
+        </w:rPr>
+        <w:t>Cao, W.</w:t>
+      </w:r>
+      <w:r>
+        <w:rPr>
+          <w:rFonts w:ascii="Times New Roman" w:hAnsi="Times New Roman" w:cs="Times New Roman"/>
+          <w:color w:val="000000"/>
+        </w:rPr>
         <w:t xml:space="preserve">, Liu, C., Lan, Z., Piao, Y., &amp; Li, S. E. (2023, May). </w:t>
       </w:r>
       <w:r>
@@ -719,7 +1121,16 @@
           <w:rFonts w:ascii="Times New Roman" w:hAnsi="Times New Roman" w:cs="Times New Roman"/>
           <w:color w:val="000000"/>
         </w:rPr>
-        <w:t xml:space="preserve"> (Regular Paper)</w:t>
+        <w:t xml:space="preserve"> </w:t>
+      </w:r>
+      <w:r>
+        <w:rPr>
+          <w:rFonts w:ascii="Times New Roman" w:hAnsi="Times New Roman" w:cs="Times New Roman"/>
+          <w:b/>
+          <w:bCs/>
+          <w:color w:val="000000"/>
+        </w:rPr>
+        <w:t>(Regular Paper)</w:t>
       </w:r>
     </w:p>
     <w:p>
@@ -865,6 +1276,127 @@
         </w:pBdr>
         <w:rPr>
           <w:rFonts w:ascii="Times New Roman" w:hAnsi="Times New Roman" w:cs="Times New Roman"/>
+          <w:b/>
+          <w:bCs/>
+          <w:color w:val="000000"/>
+          <w:sz w:val="32"/>
+          <w:szCs w:val="32"/>
+        </w:rPr>
+      </w:pPr>
+      <w:r>
+        <w:rPr>
+          <w:rFonts w:ascii="Times New Roman" w:hAnsi="Times New Roman" w:cs="Times New Roman"/>
+          <w:b/>
+          <w:bCs/>
+          <w:color w:val="000000"/>
+          <w:sz w:val="32"/>
+          <w:szCs w:val="32"/>
+        </w:rPr>
+        <w:lastRenderedPageBreak/>
+        <w:t>HONORS &amp; AWARDS</w:t>
+      </w:r>
+    </w:p>
+    <w:p>
+      <w:pPr>
+        <w:ind w:left="720"/>
+        <w:rPr>
+          <w:rFonts w:ascii="Times New Roman" w:hAnsi="Times New Roman" w:cs="Times New Roman"/>
+          <w:i/>
+          <w:iCs/>
+          <w:color w:val="000000"/>
+        </w:rPr>
+      </w:pPr>
+      <w:r>
+        <w:rPr>
+          <w:rFonts w:ascii="Times New Roman" w:hAnsi="Times New Roman" w:cs="Times New Roman"/>
+          <w:i/>
+          <w:iCs/>
+          <w:color w:val="000000"/>
+        </w:rPr>
+        <w:t>Student Best Paper Finalist of 2021 IFAC Modeling, Estimation and Control Conference</w:t>
+      </w:r>
+      <w:r>
+        <w:rPr>
+          <w:rFonts w:ascii="Times New Roman" w:hAnsi="Times New Roman" w:cs="Times New Roman"/>
+          <w:i/>
+          <w:iCs/>
+          <w:color w:val="000000"/>
+          <w:lang w:eastAsia="zh-CN"/>
+        </w:rPr>
+        <w:t xml:space="preserve">, </w:t>
+      </w:r>
+      <w:r>
+        <w:rPr>
+          <w:rFonts w:ascii="Times New Roman" w:hAnsi="Times New Roman" w:cs="Times New Roman"/>
+          <w:color w:val="000000"/>
+        </w:rPr>
+        <w:t>Texas, USA, 2021</w:t>
+      </w:r>
+    </w:p>
+    <w:p>
+      <w:pPr>
+        <w:ind w:left="720"/>
+        <w:rPr>
+          <w:rFonts w:ascii="Times New Roman" w:hAnsi="Times New Roman" w:cs="Times New Roman"/>
+          <w:color w:val="000000"/>
+        </w:rPr>
+      </w:pPr>
+      <w:r>
+        <w:rPr>
+          <w:rFonts w:ascii="Times New Roman" w:hAnsi="Times New Roman" w:cs="Times New Roman"/>
+          <w:i/>
+          <w:iCs/>
+          <w:color w:val="000000"/>
+        </w:rPr>
+        <w:t>National Scholarship</w:t>
+      </w:r>
+      <w:r>
+        <w:rPr>
+          <w:rFonts w:ascii="Times New Roman" w:hAnsi="Times New Roman" w:cs="Times New Roman"/>
+          <w:color w:val="000000"/>
+        </w:rPr>
+        <w:t>, Beijing, China, 2016</w:t>
+      </w:r>
+    </w:p>
+    <w:p>
+      <w:pPr>
+        <w:ind w:left="720"/>
+        <w:rPr>
+          <w:rFonts w:ascii="Times New Roman" w:hAnsi="Times New Roman" w:cs="Times New Roman"/>
+          <w:color w:val="000000"/>
+        </w:rPr>
+      </w:pPr>
+      <w:r>
+        <w:rPr>
+          <w:rFonts w:ascii="Times New Roman" w:hAnsi="Times New Roman" w:cs="Times New Roman"/>
+          <w:i/>
+          <w:iCs/>
+          <w:color w:val="000000"/>
+        </w:rPr>
+        <w:t>The First Prize Scholarship</w:t>
+      </w:r>
+      <w:r>
+        <w:rPr>
+          <w:rFonts w:ascii="Times New Roman" w:hAnsi="Times New Roman" w:cs="Times New Roman"/>
+          <w:color w:val="000000"/>
+        </w:rPr>
+        <w:t>, Beijing, China, 2016 – 2018</w:t>
+      </w:r>
+    </w:p>
+    <w:p>
+      <w:pPr>
+        <w:ind w:left="720"/>
+        <w:rPr>
+          <w:rFonts w:ascii="Times New Roman" w:hAnsi="Times New Roman" w:cs="Times New Roman"/>
+          <w:color w:val="000000"/>
+        </w:rPr>
+      </w:pPr>
+    </w:p>
+    <w:p>
+      <w:pPr>
+        <w:ind w:left="720"/>
+        <w:rPr>
+          <w:rFonts w:ascii="Times New Roman" w:hAnsi="Times New Roman" w:cs="Times New Roman"/>
           <w:color w:val="000000"/>
         </w:rPr>
       </w:pPr>
@@ -892,110 +1424,225 @@
           <w:sz w:val="32"/>
           <w:szCs w:val="32"/>
         </w:rPr>
-        <w:t>HONORS &amp; AWARDS</w:t>
-      </w:r>
-    </w:p>
-    <w:p>
-      <w:pPr>
-        <w:ind w:left="720"/>
-        <w:rPr>
-          <w:rFonts w:ascii="Times New Roman" w:hAnsi="Times New Roman" w:cs="Times New Roman"/>
-          <w:i/>
-          <w:iCs/>
-          <w:color w:val="000000"/>
-        </w:rPr>
-      </w:pPr>
-      <w:r>
-        <w:rPr>
-          <w:rFonts w:ascii="Times New Roman" w:hAnsi="Times New Roman" w:cs="Times New Roman"/>
-          <w:i/>
-          <w:iCs/>
-          <w:color w:val="000000"/>
-        </w:rPr>
-        <w:t>Student Best Paper Finalist of 2021 IFAC Modeling, Estimation and Control Conference</w:t>
-      </w:r>
-      <w:r>
-        <w:rPr>
-          <w:rFonts w:ascii="Times New Roman" w:hAnsi="Times New Roman" w:cs="Times New Roman"/>
-          <w:i/>
-          <w:iCs/>
+        <w:t>INVITED TALKS &amp; CONFERENCES PRESENTATIONS</w:t>
+      </w:r>
+    </w:p>
+    <w:p>
+      <w:pPr>
+        <w:ind w:left="720"/>
+        <w:rPr>
+          <w:rFonts w:ascii="Times New Roman" w:hAnsi="Times New Roman" w:cs="Times New Roman"/>
+          <w:i/>
+          <w:iCs/>
+          <w:color w:val="000000"/>
+        </w:rPr>
+      </w:pPr>
+      <w:r>
+        <w:rPr>
+          <w:rFonts w:ascii="Times New Roman" w:hAnsi="Times New Roman" w:cs="Times New Roman"/>
+          <w:i/>
+          <w:iCs/>
+          <w:color w:val="000000"/>
+        </w:rPr>
+        <w:t xml:space="preserve">Generalized Moving Horizon Estimation for Nonlinear Systems with Robustness to Measurement Outliers </w:t>
+      </w:r>
+      <w:r>
+        <w:rPr>
+          <w:rFonts w:ascii="Times New Roman" w:hAnsi="Times New Roman" w:cs="Times New Roman"/>
           <w:color w:val="000000"/>
           <w:lang w:eastAsia="zh-CN"/>
         </w:rPr>
-        <w:t xml:space="preserve">, </w:t>
-      </w:r>
-      <w:r>
-        <w:rPr>
-          <w:rFonts w:ascii="Times New Roman" w:hAnsi="Times New Roman" w:cs="Times New Roman"/>
-          <w:color w:val="000000"/>
-        </w:rPr>
-        <w:t>Texas, USA, 2021</w:t>
-      </w:r>
-    </w:p>
-    <w:p>
-      <w:pPr>
-        <w:ind w:left="720"/>
-        <w:rPr>
-          <w:rFonts w:ascii="Times New Roman" w:hAnsi="Times New Roman" w:cs="Times New Roman"/>
-          <w:color w:val="000000"/>
-        </w:rPr>
-      </w:pPr>
-      <w:r>
-        <w:rPr>
-          <w:rFonts w:ascii="Times New Roman" w:hAnsi="Times New Roman" w:cs="Times New Roman"/>
-          <w:i/>
-          <w:iCs/>
-          <w:color w:val="000000"/>
-        </w:rPr>
-        <w:t>National Scholarship</w:t>
-      </w:r>
-      <w:r>
-        <w:rPr>
-          <w:rFonts w:ascii="Times New Roman" w:hAnsi="Times New Roman" w:cs="Times New Roman"/>
-          <w:color w:val="000000"/>
-        </w:rPr>
-        <w:t>, Beijing, China, 2016</w:t>
-      </w:r>
-    </w:p>
-    <w:p>
-      <w:pPr>
-        <w:ind w:left="720"/>
-        <w:rPr>
-          <w:rFonts w:ascii="Times New Roman" w:hAnsi="Times New Roman" w:cs="Times New Roman"/>
-          <w:color w:val="000000"/>
-        </w:rPr>
-      </w:pPr>
-      <w:r>
-        <w:rPr>
-          <w:rFonts w:ascii="Times New Roman" w:hAnsi="Times New Roman" w:cs="Times New Roman"/>
-          <w:i/>
-          <w:iCs/>
-          <w:color w:val="000000"/>
-        </w:rPr>
-        <w:t>The First Prize Scholarship</w:t>
-      </w:r>
-      <w:r>
-        <w:rPr>
-          <w:rFonts w:ascii="Times New Roman" w:hAnsi="Times New Roman" w:cs="Times New Roman"/>
-          <w:color w:val="000000"/>
-        </w:rPr>
-        <w:t>, Beijing, China, 2016 – 2018</w:t>
-      </w:r>
-    </w:p>
-    <w:p>
-      <w:pPr>
-        <w:rPr>
-          <w:rFonts w:ascii="Times New Roman" w:hAnsi="Times New Roman" w:cs="Times New Roman"/>
-          <w:color w:val="000000"/>
-        </w:rPr>
-      </w:pPr>
-      <w:r>
-        <w:rPr>
-          <w:rFonts w:ascii="Times New Roman" w:hAnsi="Times New Roman" w:cs="Times New Roman"/>
-          <w:color w:val="000000"/>
-        </w:rPr>
-        <w:br w:type="page"/>
-      </w:r>
+        <w:t xml:space="preserve">in 2023 American Control Conference, San Diego, CA, USA (Oral Presentation), May 2023. </w:t>
+      </w:r>
+    </w:p>
+    <w:p>
+      <w:pPr>
+        <w:ind w:left="720"/>
+        <w:rPr>
+          <w:rFonts w:ascii="Times New Roman" w:hAnsi="Times New Roman" w:cs="Times New Roman"/>
+          <w:i/>
+          <w:iCs/>
+          <w:color w:val="000000"/>
+        </w:rPr>
+      </w:pPr>
+    </w:p>
+    <w:p>
+      <w:pPr>
+        <w:ind w:left="720"/>
+        <w:rPr>
+          <w:rFonts w:ascii="Times New Roman" w:hAnsi="Times New Roman" w:cs="Times New Roman"/>
+          <w:color w:val="000000"/>
+          <w:lang w:eastAsia="zh-CN"/>
+        </w:rPr>
+      </w:pPr>
+      <w:r>
+        <w:rPr>
+          <w:rFonts w:ascii="Times New Roman" w:hAnsi="Times New Roman" w:cs="Times New Roman"/>
+          <w:i/>
+          <w:iCs/>
+          <w:color w:val="000000"/>
+        </w:rPr>
+        <w:t xml:space="preserve">Learning-based state estimation methods </w:t>
+      </w:r>
+      <w:r>
+        <w:rPr>
+          <w:rFonts w:ascii="Times New Roman" w:hAnsi="Times New Roman" w:cs="Times New Roman"/>
+          <w:color w:val="000000"/>
+          <w:lang w:eastAsia="zh-CN"/>
+        </w:rPr>
+        <w:t xml:space="preserve">at the Technical University of Munich, Munich, Germany (Online Presentation), hosted by Prof. Sandra </w:t>
+      </w:r>
+      <w:proofErr w:type="spellStart"/>
+      <w:r>
+        <w:rPr>
+          <w:rFonts w:ascii="Times New Roman" w:hAnsi="Times New Roman" w:cs="Times New Roman"/>
+          <w:color w:val="000000"/>
+          <w:lang w:eastAsia="zh-CN"/>
+        </w:rPr>
+        <w:t>Hirche</w:t>
+      </w:r>
+      <w:proofErr w:type="spellEnd"/>
+      <w:r>
+        <w:rPr>
+          <w:rFonts w:ascii="Times New Roman" w:hAnsi="Times New Roman" w:cs="Times New Roman"/>
+          <w:color w:val="000000"/>
+          <w:lang w:eastAsia="zh-CN"/>
+        </w:rPr>
+        <w:t>, February 2023.</w:t>
+      </w:r>
+    </w:p>
+    <w:p>
+      <w:pPr>
+        <w:ind w:firstLine="720"/>
+        <w:rPr>
+          <w:rFonts w:ascii="Times New Roman" w:hAnsi="Times New Roman" w:cs="Times New Roman"/>
+          <w:i/>
+          <w:iCs/>
+          <w:color w:val="000000"/>
+        </w:rPr>
+      </w:pPr>
+    </w:p>
+    <w:p>
+      <w:pPr>
+        <w:ind w:left="720"/>
+        <w:rPr>
+          <w:rFonts w:ascii="Times New Roman" w:hAnsi="Times New Roman" w:cs="Times New Roman"/>
+          <w:color w:val="000000"/>
+          <w:lang w:val="en-GB" w:eastAsia="zh-CN"/>
+        </w:rPr>
+      </w:pPr>
+      <w:r>
+        <w:rPr>
+          <w:rFonts w:ascii="Times New Roman" w:hAnsi="Times New Roman" w:cs="Times New Roman"/>
+          <w:i/>
+          <w:iCs/>
+          <w:color w:val="000000"/>
+        </w:rPr>
+        <w:t xml:space="preserve">Primal-Dual Estimator Learning Method with Feasibility and Near-Optimality Guarantees </w:t>
+      </w:r>
+      <w:r>
+        <w:rPr>
+          <w:rFonts w:ascii="Times New Roman" w:hAnsi="Times New Roman" w:cs="Times New Roman"/>
+          <w:color w:val="000000"/>
+          <w:lang w:eastAsia="zh-CN"/>
+        </w:rPr>
+        <w:t xml:space="preserve">in 2022 IEEE 61st Conference on Decision and Control, Cancún, Mexico (Oral Presentation), December 2022. </w:t>
+      </w:r>
+    </w:p>
+    <w:p>
+      <w:pPr>
+        <w:ind w:firstLine="720"/>
+        <w:rPr>
+          <w:rFonts w:ascii="Times New Roman" w:hAnsi="Times New Roman" w:cs="Times New Roman"/>
+          <w:i/>
+          <w:iCs/>
+          <w:color w:val="000000"/>
+        </w:rPr>
+      </w:pPr>
+    </w:p>
+    <w:p>
+      <w:pPr>
+        <w:ind w:left="720"/>
+        <w:rPr>
+          <w:rFonts w:ascii="Times New Roman" w:hAnsi="Times New Roman" w:cs="Times New Roman"/>
+          <w:color w:val="000000"/>
+          <w:lang w:eastAsia="zh-CN"/>
+        </w:rPr>
+      </w:pPr>
+      <w:r>
+        <w:rPr>
+          <w:rFonts w:ascii="Times New Roman" w:hAnsi="Times New Roman" w:cs="Times New Roman"/>
+          <w:i/>
+          <w:iCs/>
+          <w:color w:val="000000"/>
+        </w:rPr>
+        <w:t>Reinforced Optimal Estimator</w:t>
+      </w:r>
+      <w:r>
+        <w:rPr>
+          <w:rFonts w:ascii="Times New Roman" w:hAnsi="Times New Roman" w:cs="Times New Roman"/>
+          <w:color w:val="000000"/>
+          <w:lang w:eastAsia="zh-CN"/>
+        </w:rPr>
+        <w:t xml:space="preserve"> in 2021 IFAC Modeling, Estimation and Control Conference, Texas, USA (Oral Presentation), October 2021.</w:t>
+      </w:r>
+    </w:p>
+    <w:p>
+      <w:pPr>
+        <w:ind w:left="720"/>
+        <w:rPr>
+          <w:rFonts w:ascii="Times New Roman" w:hAnsi="Times New Roman" w:cs="Times New Roman"/>
+          <w:color w:val="000000"/>
+          <w:lang w:eastAsia="zh-CN"/>
+        </w:rPr>
+      </w:pPr>
+    </w:p>
+    <w:p>
+      <w:pPr>
+        <w:ind w:left="720"/>
+        <w:rPr>
+          <w:rFonts w:ascii="Times New Roman" w:hAnsi="Times New Roman" w:cs="Times New Roman"/>
+          <w:color w:val="000000"/>
+          <w:lang w:eastAsia="zh-CN"/>
+        </w:rPr>
+      </w:pPr>
+      <w:r>
+        <w:rPr>
+          <w:rFonts w:ascii="Times New Roman" w:hAnsi="Times New Roman" w:cs="Times New Roman"/>
+          <w:i/>
+          <w:iCs/>
+          <w:color w:val="000000"/>
+        </w:rPr>
+        <w:t>Accelerated Inverse Reinforcement Learning with Randomly Pre-sampled Policies for Autonomous Driving Reward Design</w:t>
+      </w:r>
+      <w:r>
+        <w:rPr>
+          <w:rFonts w:ascii="Times New Roman" w:hAnsi="Times New Roman" w:cs="Times New Roman"/>
+          <w:color w:val="000000"/>
+          <w:lang w:eastAsia="zh-CN"/>
+        </w:rPr>
+        <w:t xml:space="preserve"> in 2019 IEEE Intelligent Transportation Systems Conference, Auckland, New Zealand (Oral Presentation), October 2019.</w:t>
+      </w:r>
+    </w:p>
+    <w:p>
+      <w:pPr>
+        <w:ind w:left="720"/>
+        <w:rPr>
+          <w:rFonts w:ascii="Times New Roman" w:hAnsi="Times New Roman" w:cs="Times New Roman"/>
+          <w:color w:val="000000"/>
+          <w:lang w:eastAsia="zh-CN"/>
+        </w:rPr>
+      </w:pPr>
+    </w:p>
+    <w:p>
+      <w:pPr>
+        <w:ind w:left="720"/>
+        <w:rPr>
+          <w:rFonts w:ascii="Times New Roman" w:hAnsi="Times New Roman" w:cs="Times New Roman"/>
+          <w:color w:val="000000"/>
+          <w:lang w:eastAsia="zh-CN"/>
+        </w:rPr>
+      </w:pPr>
     </w:p>
     <w:p>
       <w:pPr>
@@ -1020,278 +1667,34 @@
           <w:sz w:val="32"/>
           <w:szCs w:val="32"/>
         </w:rPr>
-        <w:lastRenderedPageBreak/>
-        <w:t>INVITED TALKS &amp; CONFERENCES PRESENTATIONS</w:t>
-      </w:r>
-    </w:p>
-    <w:p>
-      <w:pPr>
-        <w:ind w:left="720"/>
-        <w:rPr>
-          <w:rFonts w:ascii="Times New Roman" w:hAnsi="Times New Roman" w:cs="Times New Roman"/>
-          <w:i/>
-          <w:iCs/>
-          <w:color w:val="000000"/>
-        </w:rPr>
-      </w:pPr>
-      <w:r>
-        <w:rPr>
-          <w:rFonts w:ascii="Times New Roman" w:hAnsi="Times New Roman" w:cs="Times New Roman"/>
-          <w:i/>
-          <w:iCs/>
-          <w:color w:val="000000"/>
-        </w:rPr>
-        <w:t xml:space="preserve">Generalized Moving Horizon Estimation for Nonlinear Systems with Robustness to Measurement Outliers </w:t>
-      </w:r>
-      <w:r>
+        <w:t>PROFESSIONAL SERVICES</w:t>
+      </w:r>
+    </w:p>
+    <w:p>
+      <w:pPr>
+        <w:ind w:left="720"/>
         <w:rPr>
           <w:rFonts w:ascii="Times New Roman" w:hAnsi="Times New Roman" w:cs="Times New Roman"/>
           <w:color w:val="000000"/>
           <w:lang w:eastAsia="zh-CN"/>
         </w:rPr>
-        <w:t xml:space="preserve">in 2023 American Control Conference, San Diego, CA, USA (Oral Presentation), May 2023. </w:t>
-      </w:r>
-    </w:p>
-    <w:p>
-      <w:pPr>
-        <w:ind w:left="720"/>
-        <w:rPr>
-          <w:rFonts w:ascii="Times New Roman" w:hAnsi="Times New Roman" w:cs="Times New Roman"/>
-          <w:i/>
-          <w:iCs/>
-          <w:color w:val="000000"/>
-        </w:rPr>
-      </w:pPr>
-    </w:p>
-    <w:p>
-      <w:pPr>
-        <w:ind w:left="720"/>
+      </w:pPr>
+      <w:r>
         <w:rPr>
           <w:rFonts w:ascii="Times New Roman" w:hAnsi="Times New Roman" w:cs="Times New Roman"/>
           <w:color w:val="000000"/>
           <w:lang w:eastAsia="zh-CN"/>
         </w:rPr>
-      </w:pPr>
-      <w:r>
-        <w:rPr>
-          <w:rFonts w:ascii="Times New Roman" w:hAnsi="Times New Roman" w:cs="Times New Roman"/>
-          <w:i/>
-          <w:iCs/>
-          <w:color w:val="000000"/>
-        </w:rPr>
-        <w:t xml:space="preserve">Learning-based state estimation methods </w:t>
-      </w:r>
-      <w:r>
-        <w:rPr>
-          <w:rFonts w:ascii="Times New Roman" w:hAnsi="Times New Roman" w:cs="Times New Roman"/>
-          <w:color w:val="000000"/>
-          <w:lang w:eastAsia="zh-CN"/>
-        </w:rPr>
-        <w:t xml:space="preserve">at the Technical University of Munich, Munich, Germany (Online Presentation), hosted by Prof. Sandra </w:t>
-      </w:r>
-      <w:proofErr w:type="spellStart"/>
-      <w:r>
-        <w:rPr>
-          <w:rFonts w:ascii="Times New Roman" w:hAnsi="Times New Roman" w:cs="Times New Roman"/>
-          <w:color w:val="000000"/>
-          <w:lang w:eastAsia="zh-CN"/>
-        </w:rPr>
-        <w:t>Hirche</w:t>
-      </w:r>
-      <w:proofErr w:type="spellEnd"/>
-      <w:r>
-        <w:rPr>
-          <w:rFonts w:ascii="Times New Roman" w:hAnsi="Times New Roman" w:cs="Times New Roman"/>
-          <w:color w:val="000000"/>
-          <w:lang w:eastAsia="zh-CN"/>
-        </w:rPr>
-        <w:t>, February 2023.</w:t>
-      </w:r>
-    </w:p>
-    <w:p>
-      <w:pPr>
-        <w:ind w:firstLine="720"/>
-        <w:rPr>
-          <w:rFonts w:ascii="Times New Roman" w:hAnsi="Times New Roman" w:cs="Times New Roman"/>
-          <w:i/>
-          <w:iCs/>
-          <w:color w:val="000000"/>
-        </w:rPr>
-      </w:pPr>
-    </w:p>
-    <w:p>
-      <w:pPr>
-        <w:ind w:left="720"/>
-        <w:rPr>
-          <w:rFonts w:ascii="Times New Roman" w:hAnsi="Times New Roman" w:cs="Times New Roman"/>
-          <w:color w:val="000000"/>
-          <w:lang w:val="en-GB" w:eastAsia="zh-CN"/>
-        </w:rPr>
-      </w:pPr>
-      <w:r>
-        <w:rPr>
-          <w:rFonts w:ascii="Times New Roman" w:hAnsi="Times New Roman" w:cs="Times New Roman"/>
-          <w:i/>
-          <w:iCs/>
-          <w:color w:val="000000"/>
-        </w:rPr>
-        <w:t xml:space="preserve">Primal-Dual Estimator Learning Method with Feasibility and Near-Optimality Guarantees </w:t>
-      </w:r>
-      <w:r>
-        <w:rPr>
-          <w:rFonts w:ascii="Times New Roman" w:hAnsi="Times New Roman" w:cs="Times New Roman"/>
-          <w:color w:val="000000"/>
-          <w:lang w:eastAsia="zh-CN"/>
-        </w:rPr>
-        <w:t xml:space="preserve">in 2022 IEEE 61st Conference on Decision and Control, Cancún, Mexico (Oral Presentation), December 2022. </w:t>
-      </w:r>
-    </w:p>
-    <w:p>
-      <w:pPr>
-        <w:ind w:firstLine="720"/>
-        <w:rPr>
-          <w:rFonts w:ascii="Times New Roman" w:hAnsi="Times New Roman" w:cs="Times New Roman"/>
-          <w:i/>
-          <w:iCs/>
-          <w:color w:val="000000"/>
-        </w:rPr>
-      </w:pPr>
-    </w:p>
-    <w:p>
-      <w:pPr>
-        <w:ind w:left="720"/>
-        <w:rPr>
-          <w:rFonts w:ascii="Times New Roman" w:hAnsi="Times New Roman" w:cs="Times New Roman"/>
-          <w:color w:val="000000"/>
-          <w:lang w:eastAsia="zh-CN"/>
-        </w:rPr>
-      </w:pPr>
-      <w:r>
-        <w:rPr>
-          <w:rFonts w:ascii="Times New Roman" w:hAnsi="Times New Roman" w:cs="Times New Roman"/>
-          <w:i/>
-          <w:iCs/>
-          <w:color w:val="000000"/>
-        </w:rPr>
-        <w:t>Reinforced Optimal Estimator</w:t>
-      </w:r>
-      <w:r>
-        <w:rPr>
-          <w:rFonts w:ascii="Times New Roman" w:hAnsi="Times New Roman" w:cs="Times New Roman"/>
-          <w:color w:val="000000"/>
-          <w:lang w:eastAsia="zh-CN"/>
-        </w:rPr>
-        <w:t xml:space="preserve"> in 2021 IFAC Modeling, Estimation and Control Conference, Texas, USA (Oral Presentation), October 2021.</w:t>
-      </w:r>
-    </w:p>
-    <w:p>
-      <w:pPr>
-        <w:ind w:left="720"/>
-        <w:rPr>
-          <w:rFonts w:ascii="Times New Roman" w:hAnsi="Times New Roman" w:cs="Times New Roman"/>
-          <w:color w:val="000000"/>
-          <w:lang w:eastAsia="zh-CN"/>
-        </w:rPr>
-      </w:pPr>
-    </w:p>
-    <w:p>
-      <w:pPr>
-        <w:ind w:left="720"/>
-        <w:rPr>
-          <w:rFonts w:ascii="Times New Roman" w:hAnsi="Times New Roman" w:cs="Times New Roman"/>
-          <w:color w:val="000000"/>
-          <w:lang w:eastAsia="zh-CN"/>
-        </w:rPr>
-      </w:pPr>
-      <w:r>
-        <w:rPr>
-          <w:rFonts w:ascii="Times New Roman" w:hAnsi="Times New Roman" w:cs="Times New Roman"/>
-          <w:i/>
-          <w:iCs/>
-          <w:color w:val="000000"/>
-        </w:rPr>
-        <w:t>Accelerated Inverse Reinforcement Learning with Randomly Pre-sampled Policies for Autonomous Driving Reward Design</w:t>
-      </w:r>
-      <w:r>
-        <w:rPr>
-          <w:rFonts w:ascii="Times New Roman" w:hAnsi="Times New Roman" w:cs="Times New Roman"/>
-          <w:color w:val="000000"/>
-          <w:lang w:eastAsia="zh-CN"/>
-        </w:rPr>
-        <w:t xml:space="preserve"> in 2019 IEEE Intelligent Transportation Systems Conference, Auckland, New Zealand (Oral Presentation), October 2019.</w:t>
-      </w:r>
-    </w:p>
-    <w:p>
-      <w:pPr>
-        <w:ind w:left="720"/>
-        <w:rPr>
-          <w:rFonts w:ascii="Times New Roman" w:hAnsi="Times New Roman" w:cs="Times New Roman"/>
-          <w:color w:val="000000"/>
-          <w:lang w:eastAsia="zh-CN"/>
-        </w:rPr>
-      </w:pPr>
-    </w:p>
-    <w:p>
-      <w:pPr>
-        <w:ind w:left="720"/>
-        <w:rPr>
-          <w:rFonts w:ascii="Times New Roman" w:hAnsi="Times New Roman" w:cs="Times New Roman"/>
-          <w:color w:val="000000"/>
-          <w:lang w:eastAsia="zh-CN"/>
-        </w:rPr>
-      </w:pPr>
-    </w:p>
-    <w:p>
-      <w:pPr>
-        <w:pBdr>
-          <w:bottom w:val="single" w:sz="4" w:space="1" w:color="000000"/>
-        </w:pBdr>
-        <w:rPr>
-          <w:rFonts w:ascii="Times New Roman" w:hAnsi="Times New Roman" w:cs="Times New Roman"/>
-          <w:b/>
-          <w:bCs/>
-          <w:color w:val="000000"/>
-          <w:sz w:val="32"/>
-          <w:szCs w:val="32"/>
-        </w:rPr>
-      </w:pPr>
-      <w:r>
-        <w:rPr>
-          <w:rFonts w:ascii="Times New Roman" w:hAnsi="Times New Roman" w:cs="Times New Roman"/>
-          <w:b/>
-          <w:bCs/>
-          <w:color w:val="000000"/>
-          <w:sz w:val="32"/>
-          <w:szCs w:val="32"/>
-        </w:rPr>
-        <w:t>PROFESSIONAL SERVICES</w:t>
-      </w:r>
-    </w:p>
-    <w:p>
-      <w:pPr>
-        <w:ind w:left="720"/>
-        <w:rPr>
-          <w:rFonts w:ascii="Times New Roman" w:hAnsi="Times New Roman" w:cs="Times New Roman"/>
-          <w:color w:val="000000"/>
-          <w:lang w:eastAsia="zh-CN"/>
-        </w:rPr>
-      </w:pPr>
-      <w:r>
-        <w:rPr>
-          <w:rFonts w:ascii="Times New Roman" w:hAnsi="Times New Roman" w:cs="Times New Roman"/>
-          <w:color w:val="000000"/>
-          <w:lang w:eastAsia="zh-CN"/>
-        </w:rPr>
         <w:t>I serve as an active reviewer for CDC, ACC, L4DC, RA-L, AAMAS.</w:t>
       </w:r>
     </w:p>
     <w:sectPr>
-      <w:headerReference w:type="even" r:id="rId7"/>
-      <w:headerReference w:type="default" r:id="rId8"/>
-      <w:footerReference w:type="even" r:id="rId9"/>
-      <w:footerReference w:type="default" r:id="rId10"/>
-      <w:headerReference w:type="first" r:id="rId11"/>
-      <w:footerReference w:type="first" r:id="rId12"/>
+      <w:headerReference w:type="even" r:id="rId8"/>
+      <w:headerReference w:type="default" r:id="rId9"/>
+      <w:footerReference w:type="even" r:id="rId10"/>
+      <w:footerReference w:type="default" r:id="rId11"/>
+      <w:headerReference w:type="first" r:id="rId12"/>
+      <w:footerReference w:type="first" r:id="rId13"/>
       <w:pgSz w:w="12240" w:h="15840"/>
       <w:pgMar w:top="777" w:right="720" w:bottom="777" w:left="720" w:header="720" w:footer="720" w:gutter="0"/>
       <w:cols w:space="720"/>
@@ -2044,6 +2447,18 @@
       <w:u w:val="single"/>
     </w:rPr>
   </w:style>
+  <w:style w:type="character" w:styleId="UnresolvedMention">
+    <w:name w:val="Unresolved Mention"/>
+    <w:basedOn w:val="DefaultParagraphFont"/>
+    <w:uiPriority w:val="99"/>
+    <w:semiHidden/>
+    <w:unhideWhenUsed/>
+    <w:rsid w:val="00A83EB7"/>
+    <w:rPr>
+      <w:color w:val="605E5C"/>
+      <w:shd w:val="clear" w:color="auto" w:fill="E1DFDD"/>
+    </w:rPr>
+  </w:style>
 </w:styles>
 </file>
 

--- a/CV.docx
+++ b/CV.docx
@@ -731,28 +731,7 @@
           <w:rFonts w:ascii="Times New Roman" w:hAnsi="Times New Roman" w:cs="Times New Roman"/>
           <w:color w:val="000000"/>
         </w:rPr>
-        <w:t>Liu, C., Lan, Z.,</w:t>
-      </w:r>
-      <w:r>
-        <w:rPr>
-          <w:rFonts w:ascii="Times New Roman" w:hAnsi="Times New Roman" w:cs="Times New Roman"/>
-          <w:color w:val="000000"/>
-        </w:rPr>
-        <w:t xml:space="preserve"> </w:t>
-      </w:r>
-      <w:r>
-        <w:rPr>
-          <w:rFonts w:ascii="Times New Roman" w:hAnsi="Times New Roman" w:cs="Times New Roman"/>
-          <w:color w:val="000000"/>
-        </w:rPr>
-        <w:t>Li, S. E.</w:t>
-      </w:r>
-      <w:r>
-        <w:rPr>
-          <w:rFonts w:ascii="Times New Roman" w:hAnsi="Times New Roman" w:cs="Times New Roman"/>
-          <w:color w:val="000000"/>
-        </w:rPr>
-        <w:t xml:space="preserve">, </w:t>
+        <w:t xml:space="preserve">Liu, C., Lan, Z., Li, S. E., </w:t>
       </w:r>
       <w:r>
         <w:rPr>
@@ -892,14 +871,7 @@
           <w:bCs/>
           <w:color w:val="000000"/>
         </w:rPr>
-        <w:t>Cao, W.</w:t>
-      </w:r>
-      <w:r>
-        <w:rPr>
-          <w:rFonts w:ascii="Times New Roman" w:hAnsi="Times New Roman" w:cs="Times New Roman"/>
-          <w:color w:val="000000"/>
-        </w:rPr>
-        <w:t>,</w:t>
+        <w:t>Cao, W.,</w:t>
       </w:r>
       <w:r>
         <w:rPr>

--- a/CV.docx
+++ b/CV.docx
@@ -824,7 +824,7 @@
       <w:hyperlink r:id="rId7" w:history="1">
         <w:r>
           <w:rPr>
-            <w:rStyle w:val="Hyperlink"/>
+            <w:rStyle w:val="a3"/>
             <w:rFonts w:ascii="Times New Roman" w:hAnsi="Times New Roman" w:cs="Times New Roman"/>
           </w:rPr>
           <w:t>https://arxiv.org/abs/2210.02166</w:t>
@@ -847,7 +847,6 @@
     </w:p>
     <w:p>
       <w:pPr>
-        <w:ind w:left="720"/>
         <w:rPr>
           <w:rFonts w:ascii="Times New Roman" w:hAnsi="Times New Roman" w:cs="Times New Roman"/>
           <w:b/>
@@ -872,6 +871,13 @@
           <w:color w:val="000000"/>
         </w:rPr>
         <w:t>Cao, W.,</w:t>
+      </w:r>
+      <w:r>
+        <w:rPr>
+          <w:rFonts w:ascii="Times New Roman" w:hAnsi="Times New Roman" w:cs="Times New Roman"/>
+          <w:color w:val="000000"/>
+        </w:rPr>
+        <w:t xml:space="preserve"> &amp;</w:t>
       </w:r>
       <w:r>
         <w:rPr>
@@ -1705,38 +1711,38 @@
     <w:sdtContent>
       <w:p>
         <w:pPr>
-          <w:pStyle w:val="Footer"/>
+          <w:pStyle w:val="a8"/>
           <w:rPr>
-            <w:rStyle w:val="PageNumber"/>
+            <w:rStyle w:val="a4"/>
           </w:rPr>
         </w:pPr>
         <w:r>
           <w:rPr>
-            <w:rStyle w:val="PageNumber"/>
+            <w:rStyle w:val="a4"/>
           </w:rPr>
           <w:fldChar w:fldCharType="begin"/>
         </w:r>
         <w:r>
           <w:rPr>
-            <w:rStyle w:val="PageNumber"/>
+            <w:rStyle w:val="a4"/>
           </w:rPr>
           <w:instrText xml:space="preserve"> PAGE </w:instrText>
         </w:r>
         <w:r>
           <w:rPr>
-            <w:rStyle w:val="PageNumber"/>
+            <w:rStyle w:val="a4"/>
           </w:rPr>
           <w:fldChar w:fldCharType="separate"/>
         </w:r>
         <w:r>
           <w:rPr>
-            <w:rStyle w:val="PageNumber"/>
+            <w:rStyle w:val="a4"/>
           </w:rPr>
           <w:t>0</w:t>
         </w:r>
         <w:r>
           <w:rPr>
-            <w:rStyle w:val="PageNumber"/>
+            <w:rStyle w:val="a4"/>
           </w:rPr>
           <w:fldChar w:fldCharType="end"/>
         </w:r>
@@ -1745,7 +1751,7 @@
   </w:sdt>
   <w:p>
     <w:pPr>
-      <w:pStyle w:val="Footer"/>
+      <w:pStyle w:val="a8"/>
       <w:ind w:right="360"/>
       <w:rPr>
         <w:rFonts w:ascii="Times New Roman" w:hAnsi="Times New Roman" w:cs="Times New Roman"/>
@@ -1761,7 +1767,7 @@
 <w:ftr xmlns:wpc="http://schemas.microsoft.com/office/word/2010/wordprocessingCanvas" xmlns:cx="http://schemas.microsoft.com/office/drawing/2014/chartex" xmlns:cx1="http://schemas.microsoft.com/office/drawing/2015/9/8/chartex" xmlns:cx2="http://schemas.microsoft.com/office/drawing/2015/10/21/chartex" xmlns:cx3="http://schemas.microsoft.com/office/drawing/2016/5/9/chartex" xmlns:cx4="http://schemas.microsoft.com/office/drawing/2016/5/10/chartex" xmlns:cx5="http://schemas.microsoft.com/office/drawing/2016/5/11/chartex" xmlns:cx6="http://schemas.microsoft.com/office/drawing/2016/5/12/chartex" xmlns:cx7="http://schemas.microsoft.com/office/drawing/2016/5/13/chartex" xmlns:cx8="http://schemas.microsoft.com/office/drawing/2016/5/14/chartex" xmlns:mc="http://schemas.openxmlformats.org/markup-compatibility/2006" xmlns:aink="http://schemas.microsoft.com/office/drawing/2016/ink" xmlns:am3d="http://schemas.microsoft.com/office/drawing/2017/model3d" xmlns:o="urn:schemas-microsoft-com:office:office" xmlns:oel="http://schemas.microsoft.com/office/2019/extlst" xmlns:r="http://schemas.openxmlformats.org/officeDocument/2006/relationships" xmlns:m="http://schemas.openxmlformats.org/officeDocument/2006/math" xmlns:v="urn:schemas-microsoft-com:vml" xmlns:wp14="http://schemas.microsoft.com/office/word/2010/wordprocessingDrawing" xmlns:wp="http://schemas.openxmlformats.org/drawingml/2006/wordprocessingDrawing" xmlns:w10="urn:schemas-microsoft-com:office:word" xmlns:w="http://schemas.openxmlformats.org/wordprocessingml/2006/main" xmlns:w14="http://schemas.microsoft.com/office/word/2010/wordml" xmlns:w15="http://schemas.microsoft.com/office/word/2012/wordml" xmlns:w16cex="http://schemas.microsoft.com/office/word/2018/wordml/cex" xmlns:w16cid="http://schemas.microsoft.com/office/word/2016/wordml/cid" xmlns:w16="http://schemas.microsoft.com/office/word/2018/wordml" xmlns:w16sdtdh="http://schemas.microsoft.com/office/word/2020/wordml/sdtdatahash" xmlns:w16se="http://schemas.microsoft.com/office/word/2015/wordml/symex" xmlns:wpg="http://schemas.microsoft.com/office/word/2010/wordprocessingGroup" xmlns:wpi="http://schemas.microsoft.com/office/word/2010/wordprocessingInk" xmlns:wne="http://schemas.microsoft.com/office/word/2006/wordml" xmlns:wps="http://schemas.microsoft.com/office/word/2010/wordprocessingShape" mc:Ignorable="w14 w15 w16se w16cid w16 w16cex w16sdtdh wp14">
   <w:p>
     <w:pPr>
-      <w:pStyle w:val="Footer"/>
+      <w:pStyle w:val="a8"/>
       <w:ind w:right="360"/>
       <w:rPr>
         <w:rFonts w:ascii="Times New Roman" w:hAnsi="Times New Roman" w:cs="Times New Roman"/>
@@ -1777,7 +1783,7 @@
 <w:ftr xmlns:wpc="http://schemas.microsoft.com/office/word/2010/wordprocessingCanvas" xmlns:cx="http://schemas.microsoft.com/office/drawing/2014/chartex" xmlns:cx1="http://schemas.microsoft.com/office/drawing/2015/9/8/chartex" xmlns:cx2="http://schemas.microsoft.com/office/drawing/2015/10/21/chartex" xmlns:cx3="http://schemas.microsoft.com/office/drawing/2016/5/9/chartex" xmlns:cx4="http://schemas.microsoft.com/office/drawing/2016/5/10/chartex" xmlns:cx5="http://schemas.microsoft.com/office/drawing/2016/5/11/chartex" xmlns:cx6="http://schemas.microsoft.com/office/drawing/2016/5/12/chartex" xmlns:cx7="http://schemas.microsoft.com/office/drawing/2016/5/13/chartex" xmlns:cx8="http://schemas.microsoft.com/office/drawing/2016/5/14/chartex" xmlns:mc="http://schemas.openxmlformats.org/markup-compatibility/2006" xmlns:aink="http://schemas.microsoft.com/office/drawing/2016/ink" xmlns:am3d="http://schemas.microsoft.com/office/drawing/2017/model3d" xmlns:o="urn:schemas-microsoft-com:office:office" xmlns:oel="http://schemas.microsoft.com/office/2019/extlst" xmlns:r="http://schemas.openxmlformats.org/officeDocument/2006/relationships" xmlns:m="http://schemas.openxmlformats.org/officeDocument/2006/math" xmlns:v="urn:schemas-microsoft-com:vml" xmlns:wp14="http://schemas.microsoft.com/office/word/2010/wordprocessingDrawing" xmlns:wp="http://schemas.openxmlformats.org/drawingml/2006/wordprocessingDrawing" xmlns:w10="urn:schemas-microsoft-com:office:word" xmlns:w="http://schemas.openxmlformats.org/wordprocessingml/2006/main" xmlns:w14="http://schemas.microsoft.com/office/word/2010/wordml" xmlns:w15="http://schemas.microsoft.com/office/word/2012/wordml" xmlns:w16cex="http://schemas.microsoft.com/office/word/2018/wordml/cex" xmlns:w16cid="http://schemas.microsoft.com/office/word/2016/wordml/cid" xmlns:w16="http://schemas.microsoft.com/office/word/2018/wordml" xmlns:w16sdtdh="http://schemas.microsoft.com/office/word/2020/wordml/sdtdatahash" xmlns:w16se="http://schemas.microsoft.com/office/word/2015/wordml/symex" xmlns:wpg="http://schemas.microsoft.com/office/word/2010/wordprocessingGroup" xmlns:wpi="http://schemas.microsoft.com/office/word/2010/wordprocessingInk" xmlns:wne="http://schemas.microsoft.com/office/word/2006/wordml" xmlns:wps="http://schemas.microsoft.com/office/word/2010/wordprocessingShape" mc:Ignorable="w14 w15 w16se w16cid w16 w16cex w16sdtdh wp14">
   <w:p>
     <w:pPr>
-      <w:pStyle w:val="Footer"/>
+      <w:pStyle w:val="a8"/>
       <w:ind w:right="360"/>
       <w:rPr>
         <w:rFonts w:ascii="Times New Roman" w:hAnsi="Times New Roman" w:cs="Times New Roman"/>
@@ -1812,7 +1818,7 @@
 <w:hdr xmlns:wpc="http://schemas.microsoft.com/office/word/2010/wordprocessingCanvas" xmlns:cx="http://schemas.microsoft.com/office/drawing/2014/chartex" xmlns:cx1="http://schemas.microsoft.com/office/drawing/2015/9/8/chartex" xmlns:cx2="http://schemas.microsoft.com/office/drawing/2015/10/21/chartex" xmlns:cx3="http://schemas.microsoft.com/office/drawing/2016/5/9/chartex" xmlns:cx4="http://schemas.microsoft.com/office/drawing/2016/5/10/chartex" xmlns:cx5="http://schemas.microsoft.com/office/drawing/2016/5/11/chartex" xmlns:cx6="http://schemas.microsoft.com/office/drawing/2016/5/12/chartex" xmlns:cx7="http://schemas.microsoft.com/office/drawing/2016/5/13/chartex" xmlns:cx8="http://schemas.microsoft.com/office/drawing/2016/5/14/chartex" xmlns:mc="http://schemas.openxmlformats.org/markup-compatibility/2006" xmlns:aink="http://schemas.microsoft.com/office/drawing/2016/ink" xmlns:am3d="http://schemas.microsoft.com/office/drawing/2017/model3d" xmlns:o="urn:schemas-microsoft-com:office:office" xmlns:oel="http://schemas.microsoft.com/office/2019/extlst" xmlns:r="http://schemas.openxmlformats.org/officeDocument/2006/relationships" xmlns:m="http://schemas.openxmlformats.org/officeDocument/2006/math" xmlns:v="urn:schemas-microsoft-com:vml" xmlns:wp14="http://schemas.microsoft.com/office/word/2010/wordprocessingDrawing" xmlns:wp="http://schemas.openxmlformats.org/drawingml/2006/wordprocessingDrawing" xmlns:w10="urn:schemas-microsoft-com:office:word" xmlns:w="http://schemas.openxmlformats.org/wordprocessingml/2006/main" xmlns:w14="http://schemas.microsoft.com/office/word/2010/wordml" xmlns:w15="http://schemas.microsoft.com/office/word/2012/wordml" xmlns:w16cex="http://schemas.microsoft.com/office/word/2018/wordml/cex" xmlns:w16cid="http://schemas.microsoft.com/office/word/2016/wordml/cid" xmlns:w16="http://schemas.microsoft.com/office/word/2018/wordml" xmlns:w16sdtdh="http://schemas.microsoft.com/office/word/2020/wordml/sdtdatahash" xmlns:w16se="http://schemas.microsoft.com/office/word/2015/wordml/symex" xmlns:wpg="http://schemas.microsoft.com/office/word/2010/wordprocessingGroup" xmlns:wpi="http://schemas.microsoft.com/office/word/2010/wordprocessingInk" xmlns:wne="http://schemas.microsoft.com/office/word/2006/wordml" xmlns:wps="http://schemas.microsoft.com/office/word/2010/wordprocessingShape" mc:Ignorable="w14 w15 w16se w16cid w16 w16cex w16sdtdh wp14">
   <w:p>
     <w:pPr>
-      <w:pStyle w:val="Header"/>
+      <w:pStyle w:val="a6"/>
     </w:pPr>
   </w:p>
 </w:hdr>
@@ -1822,7 +1828,7 @@
 <w:hdr xmlns:wpc="http://schemas.microsoft.com/office/word/2010/wordprocessingCanvas" xmlns:cx="http://schemas.microsoft.com/office/drawing/2014/chartex" xmlns:cx1="http://schemas.microsoft.com/office/drawing/2015/9/8/chartex" xmlns:cx2="http://schemas.microsoft.com/office/drawing/2015/10/21/chartex" xmlns:cx3="http://schemas.microsoft.com/office/drawing/2016/5/9/chartex" xmlns:cx4="http://schemas.microsoft.com/office/drawing/2016/5/10/chartex" xmlns:cx5="http://schemas.microsoft.com/office/drawing/2016/5/11/chartex" xmlns:cx6="http://schemas.microsoft.com/office/drawing/2016/5/12/chartex" xmlns:cx7="http://schemas.microsoft.com/office/drawing/2016/5/13/chartex" xmlns:cx8="http://schemas.microsoft.com/office/drawing/2016/5/14/chartex" xmlns:mc="http://schemas.openxmlformats.org/markup-compatibility/2006" xmlns:aink="http://schemas.microsoft.com/office/drawing/2016/ink" xmlns:am3d="http://schemas.microsoft.com/office/drawing/2017/model3d" xmlns:o="urn:schemas-microsoft-com:office:office" xmlns:oel="http://schemas.microsoft.com/office/2019/extlst" xmlns:r="http://schemas.openxmlformats.org/officeDocument/2006/relationships" xmlns:m="http://schemas.openxmlformats.org/officeDocument/2006/math" xmlns:v="urn:schemas-microsoft-com:vml" xmlns:wp14="http://schemas.microsoft.com/office/word/2010/wordprocessingDrawing" xmlns:wp="http://schemas.openxmlformats.org/drawingml/2006/wordprocessingDrawing" xmlns:w10="urn:schemas-microsoft-com:office:word" xmlns:w="http://schemas.openxmlformats.org/wordprocessingml/2006/main" xmlns:w14="http://schemas.microsoft.com/office/word/2010/wordml" xmlns:w15="http://schemas.microsoft.com/office/word/2012/wordml" xmlns:w16cex="http://schemas.microsoft.com/office/word/2018/wordml/cex" xmlns:w16cid="http://schemas.microsoft.com/office/word/2016/wordml/cid" xmlns:w16="http://schemas.microsoft.com/office/word/2018/wordml" xmlns:w16sdtdh="http://schemas.microsoft.com/office/word/2020/wordml/sdtdatahash" xmlns:w16se="http://schemas.microsoft.com/office/word/2015/wordml/symex" xmlns:wpg="http://schemas.microsoft.com/office/word/2010/wordprocessingGroup" xmlns:wpi="http://schemas.microsoft.com/office/word/2010/wordprocessingInk" xmlns:wne="http://schemas.microsoft.com/office/word/2006/wordml" xmlns:wps="http://schemas.microsoft.com/office/word/2010/wordprocessingShape" mc:Ignorable="w14 w15 w16se w16cid w16 w16cex w16sdtdh wp14">
   <w:p>
     <w:pPr>
-      <w:pStyle w:val="Header"/>
+      <w:pStyle w:val="a6"/>
     </w:pPr>
   </w:p>
 </w:hdr>
@@ -1832,7 +1838,7 @@
 <w:hdr xmlns:wpc="http://schemas.microsoft.com/office/word/2010/wordprocessingCanvas" xmlns:cx="http://schemas.microsoft.com/office/drawing/2014/chartex" xmlns:cx1="http://schemas.microsoft.com/office/drawing/2015/9/8/chartex" xmlns:cx2="http://schemas.microsoft.com/office/drawing/2015/10/21/chartex" xmlns:cx3="http://schemas.microsoft.com/office/drawing/2016/5/9/chartex" xmlns:cx4="http://schemas.microsoft.com/office/drawing/2016/5/10/chartex" xmlns:cx5="http://schemas.microsoft.com/office/drawing/2016/5/11/chartex" xmlns:cx6="http://schemas.microsoft.com/office/drawing/2016/5/12/chartex" xmlns:cx7="http://schemas.microsoft.com/office/drawing/2016/5/13/chartex" xmlns:cx8="http://schemas.microsoft.com/office/drawing/2016/5/14/chartex" xmlns:mc="http://schemas.openxmlformats.org/markup-compatibility/2006" xmlns:aink="http://schemas.microsoft.com/office/drawing/2016/ink" xmlns:am3d="http://schemas.microsoft.com/office/drawing/2017/model3d" xmlns:o="urn:schemas-microsoft-com:office:office" xmlns:oel="http://schemas.microsoft.com/office/2019/extlst" xmlns:r="http://schemas.openxmlformats.org/officeDocument/2006/relationships" xmlns:m="http://schemas.openxmlformats.org/officeDocument/2006/math" xmlns:v="urn:schemas-microsoft-com:vml" xmlns:wp14="http://schemas.microsoft.com/office/word/2010/wordprocessingDrawing" xmlns:wp="http://schemas.openxmlformats.org/drawingml/2006/wordprocessingDrawing" xmlns:w10="urn:schemas-microsoft-com:office:word" xmlns:w="http://schemas.openxmlformats.org/wordprocessingml/2006/main" xmlns:w14="http://schemas.microsoft.com/office/word/2010/wordml" xmlns:w15="http://schemas.microsoft.com/office/word/2012/wordml" xmlns:w16cex="http://schemas.microsoft.com/office/word/2018/wordml/cex" xmlns:w16cid="http://schemas.microsoft.com/office/word/2016/wordml/cid" xmlns:w16="http://schemas.microsoft.com/office/word/2018/wordml" xmlns:w16sdtdh="http://schemas.microsoft.com/office/word/2020/wordml/sdtdatahash" xmlns:w16se="http://schemas.microsoft.com/office/word/2015/wordml/symex" xmlns:wpg="http://schemas.microsoft.com/office/word/2010/wordprocessingGroup" xmlns:wpi="http://schemas.microsoft.com/office/word/2010/wordprocessingInk" xmlns:wne="http://schemas.microsoft.com/office/word/2006/wordml" xmlns:wps="http://schemas.microsoft.com/office/word/2010/wordprocessingShape" mc:Ignorable="w14 w15 w16se w16cid w16 w16cex w16sdtdh wp14">
   <w:p>
     <w:pPr>
-      <w:pStyle w:val="Header"/>
+      <w:pStyle w:val="a6"/>
     </w:pPr>
   </w:p>
 </w:hdr>
@@ -1843,7 +1849,7 @@
   <w:docDefaults>
     <w:rPrDefault>
       <w:rPr>
-        <w:rFonts w:ascii="Times New Roman" w:eastAsia="SimSun" w:hAnsi="Times New Roman" w:cs="Times New Roman"/>
+        <w:rFonts w:ascii="Times New Roman" w:eastAsia="宋体" w:hAnsi="Times New Roman" w:cs="Times New Roman"/>
         <w:lang w:val="en-US" w:eastAsia="zh-CN" w:bidi="hi-IN"/>
       </w:rPr>
     </w:rPrDefault>
@@ -2228,7 +2234,7 @@
     <w:lsdException w:name="Unresolved Mention" w:semiHidden="1" w:unhideWhenUsed="1"/>
     <w:lsdException w:name="Smart Link" w:semiHidden="1" w:unhideWhenUsed="1"/>
   </w:latentStyles>
-  <w:style w:type="paragraph" w:default="1" w:styleId="Normal">
+  <w:style w:type="paragraph" w:default="1" w:styleId="a">
     <w:name w:val="Normal"/>
     <w:qFormat/>
     <w:rPr>
@@ -2238,13 +2244,13 @@
       <w:lang w:eastAsia="en-US" w:bidi="ar-SA"/>
     </w:rPr>
   </w:style>
-  <w:style w:type="character" w:default="1" w:styleId="DefaultParagraphFont">
+  <w:style w:type="character" w:default="1" w:styleId="a0">
     <w:name w:val="Default Paragraph Font"/>
     <w:uiPriority w:val="1"/>
     <w:semiHidden/>
     <w:unhideWhenUsed/>
   </w:style>
-  <w:style w:type="table" w:default="1" w:styleId="TableNormal">
+  <w:style w:type="table" w:default="1" w:styleId="a1">
     <w:name w:val="Normal Table"/>
     <w:uiPriority w:val="99"/>
     <w:semiHidden/>
@@ -2259,15 +2265,15 @@
       </w:tblCellMar>
     </w:tblPr>
   </w:style>
-  <w:style w:type="numbering" w:default="1" w:styleId="NoList">
+  <w:style w:type="numbering" w:default="1" w:styleId="a2">
     <w:name w:val="No List"/>
     <w:uiPriority w:val="99"/>
     <w:semiHidden/>
     <w:unhideWhenUsed/>
   </w:style>
-  <w:style w:type="character" w:styleId="Hyperlink">
+  <w:style w:type="character" w:styleId="a3">
     <w:name w:val="Hyperlink"/>
-    <w:basedOn w:val="DefaultParagraphFont"/>
+    <w:basedOn w:val="a0"/>
     <w:uiPriority w:val="99"/>
     <w:unhideWhenUsed/>
     <w:qFormat/>
@@ -2276,31 +2282,31 @@
       <w:u w:val="single"/>
     </w:rPr>
   </w:style>
-  <w:style w:type="character" w:styleId="PageNumber">
+  <w:style w:type="character" w:styleId="a4">
     <w:name w:val="page number"/>
-    <w:basedOn w:val="DefaultParagraphFont"/>
+    <w:basedOn w:val="a0"/>
     <w:uiPriority w:val="99"/>
     <w:semiHidden/>
     <w:unhideWhenUsed/>
     <w:qFormat/>
   </w:style>
-  <w:style w:type="character" w:customStyle="1" w:styleId="HeaderChar">
-    <w:name w:val="Header Char"/>
-    <w:basedOn w:val="DefaultParagraphFont"/>
-    <w:link w:val="Header"/>
+  <w:style w:type="character" w:customStyle="1" w:styleId="a5">
+    <w:name w:val="页眉 字符"/>
+    <w:basedOn w:val="a0"/>
+    <w:link w:val="a6"/>
     <w:uiPriority w:val="99"/>
     <w:qFormat/>
   </w:style>
-  <w:style w:type="character" w:customStyle="1" w:styleId="FooterChar">
-    <w:name w:val="Footer Char"/>
-    <w:basedOn w:val="DefaultParagraphFont"/>
-    <w:link w:val="Footer"/>
+  <w:style w:type="character" w:customStyle="1" w:styleId="a7">
+    <w:name w:val="页脚 字符"/>
+    <w:basedOn w:val="a0"/>
+    <w:link w:val="a8"/>
     <w:uiPriority w:val="99"/>
     <w:qFormat/>
   </w:style>
   <w:style w:type="character" w:customStyle="1" w:styleId="UnresolvedMention1">
     <w:name w:val="Unresolved Mention1"/>
-    <w:basedOn w:val="DefaultParagraphFont"/>
+    <w:basedOn w:val="a0"/>
     <w:uiPriority w:val="99"/>
     <w:semiHidden/>
     <w:unhideWhenUsed/>
@@ -2312,8 +2318,8 @@
   </w:style>
   <w:style w:type="paragraph" w:customStyle="1" w:styleId="Heading">
     <w:name w:val="Heading"/>
-    <w:basedOn w:val="Normal"/>
-    <w:next w:val="BodyText"/>
+    <w:basedOn w:val="a"/>
+    <w:next w:val="a9"/>
     <w:qFormat/>
     <w:pPr>
       <w:keepNext/>
@@ -2325,23 +2331,23 @@
       <w:szCs w:val="28"/>
     </w:rPr>
   </w:style>
-  <w:style w:type="paragraph" w:styleId="BodyText">
+  <w:style w:type="paragraph" w:styleId="a9">
     <w:name w:val="Body Text"/>
-    <w:basedOn w:val="Normal"/>
+    <w:basedOn w:val="a"/>
     <w:pPr>
       <w:spacing w:after="140" w:line="276" w:lineRule="auto"/>
     </w:pPr>
   </w:style>
-  <w:style w:type="paragraph" w:styleId="List">
+  <w:style w:type="paragraph" w:styleId="aa">
     <w:name w:val="List"/>
-    <w:basedOn w:val="BodyText"/>
+    <w:basedOn w:val="a9"/>
     <w:rPr>
       <w:rFonts w:cs="Lohit Devanagari"/>
     </w:rPr>
   </w:style>
-  <w:style w:type="paragraph" w:styleId="Caption">
+  <w:style w:type="paragraph" w:styleId="ab">
     <w:name w:val="caption"/>
-    <w:basedOn w:val="Normal"/>
+    <w:basedOn w:val="a"/>
     <w:qFormat/>
     <w:pPr>
       <w:suppressLineNumbers/>
@@ -2355,7 +2361,7 @@
   </w:style>
   <w:style w:type="paragraph" w:customStyle="1" w:styleId="Index">
     <w:name w:val="Index"/>
-    <w:basedOn w:val="Normal"/>
+    <w:basedOn w:val="a"/>
     <w:qFormat/>
     <w:pPr>
       <w:suppressLineNumbers/>
@@ -2366,13 +2372,13 @@
   </w:style>
   <w:style w:type="paragraph" w:customStyle="1" w:styleId="HeaderandFooter">
     <w:name w:val="Header and Footer"/>
-    <w:basedOn w:val="Normal"/>
+    <w:basedOn w:val="a"/>
     <w:qFormat/>
   </w:style>
-  <w:style w:type="paragraph" w:styleId="Footer">
+  <w:style w:type="paragraph" w:styleId="a8">
     <w:name w:val="footer"/>
-    <w:basedOn w:val="Normal"/>
-    <w:link w:val="FooterChar"/>
+    <w:basedOn w:val="a"/>
+    <w:link w:val="a7"/>
     <w:uiPriority w:val="99"/>
     <w:unhideWhenUsed/>
     <w:qFormat/>
@@ -2383,10 +2389,10 @@
       </w:tabs>
     </w:pPr>
   </w:style>
-  <w:style w:type="paragraph" w:styleId="Header">
+  <w:style w:type="paragraph" w:styleId="a6">
     <w:name w:val="header"/>
-    <w:basedOn w:val="Normal"/>
-    <w:link w:val="HeaderChar"/>
+    <w:basedOn w:val="a"/>
+    <w:link w:val="a5"/>
     <w:uiPriority w:val="99"/>
     <w:unhideWhenUsed/>
     <w:qFormat/>
@@ -2397,9 +2403,9 @@
       </w:tabs>
     </w:pPr>
   </w:style>
-  <w:style w:type="paragraph" w:styleId="ListParagraph">
+  <w:style w:type="paragraph" w:styleId="ac">
     <w:name w:val="List Paragraph"/>
-    <w:basedOn w:val="Normal"/>
+    <w:basedOn w:val="a"/>
     <w:uiPriority w:val="34"/>
     <w:qFormat/>
     <w:pPr>
@@ -2407,9 +2413,9 @@
       <w:contextualSpacing/>
     </w:pPr>
   </w:style>
-  <w:style w:type="character" w:styleId="FollowedHyperlink">
+  <w:style w:type="character" w:styleId="ad">
     <w:name w:val="FollowedHyperlink"/>
-    <w:basedOn w:val="DefaultParagraphFont"/>
+    <w:basedOn w:val="a0"/>
     <w:uiPriority w:val="99"/>
     <w:semiHidden/>
     <w:unhideWhenUsed/>
@@ -2419,9 +2425,9 @@
       <w:u w:val="single"/>
     </w:rPr>
   </w:style>
-  <w:style w:type="character" w:styleId="UnresolvedMention">
+  <w:style w:type="character" w:styleId="ae">
     <w:name w:val="Unresolved Mention"/>
-    <w:basedOn w:val="DefaultParagraphFont"/>
+    <w:basedOn w:val="a0"/>
     <w:uiPriority w:val="99"/>
     <w:semiHidden/>
     <w:unhideWhenUsed/>

--- a/CV.docx
+++ b/CV.docx
@@ -159,21 +159,21 @@
           <w:rFonts w:ascii="Times New Roman" w:hAnsi="Times New Roman" w:cs="Times New Roman"/>
           <w:color w:val="000000"/>
         </w:rPr>
-        <w:t xml:space="preserve"> optimal filtering </w:t>
-      </w:r>
-      <w:r>
-        <w:rPr>
-          <w:rFonts w:ascii="Times New Roman" w:hAnsi="Times New Roman" w:cs="Times New Roman"/>
-          <w:color w:val="000000"/>
-        </w:rPr>
-        <w:t>and</w:t>
-      </w:r>
-      <w:r>
-        <w:rPr>
-          <w:rFonts w:ascii="Times New Roman" w:hAnsi="Times New Roman" w:cs="Times New Roman"/>
-          <w:color w:val="000000"/>
-        </w:rPr>
-        <w:t xml:space="preserve"> optimal control, with applications to autonomous vehicles</w:t>
+        <w:t xml:space="preserve"> optimal control</w:t>
+      </w:r>
+      <w:r>
+        <w:rPr>
+          <w:rFonts w:ascii="Times New Roman" w:hAnsi="Times New Roman" w:cs="Times New Roman"/>
+          <w:color w:val="000000"/>
+        </w:rPr>
+        <w:t xml:space="preserve"> and estimation using Bayesian machine learning</w:t>
+      </w:r>
+      <w:r>
+        <w:rPr>
+          <w:rFonts w:ascii="Times New Roman" w:hAnsi="Times New Roman" w:cs="Times New Roman"/>
+          <w:color w:val="000000"/>
+        </w:rPr>
+        <w:t>, with applications to autonomous vehicles</w:t>
       </w:r>
       <w:r>
         <w:rPr>
@@ -710,14 +710,25 @@
           <w:color w:val="000000"/>
         </w:rPr>
       </w:pPr>
-      <w:r>
-        <w:rPr>
-          <w:rFonts w:ascii="Times New Roman" w:hAnsi="Times New Roman" w:cs="Times New Roman"/>
-          <w:b/>
-          <w:bCs/>
-          <w:color w:val="000000"/>
-        </w:rPr>
-        <w:t>Cao, W.</w:t>
+      <w:proofErr w:type="spellStart"/>
+      <w:r>
+        <w:rPr>
+          <w:rFonts w:ascii="Times New Roman" w:hAnsi="Times New Roman" w:cs="Times New Roman"/>
+          <w:b/>
+          <w:bCs/>
+          <w:color w:val="000000"/>
+        </w:rPr>
+        <w:t>Wenhan</w:t>
+      </w:r>
+      <w:proofErr w:type="spellEnd"/>
+      <w:r>
+        <w:rPr>
+          <w:rFonts w:ascii="Times New Roman" w:hAnsi="Times New Roman" w:cs="Times New Roman"/>
+          <w:b/>
+          <w:bCs/>
+          <w:color w:val="000000"/>
+        </w:rPr>
+        <w:t xml:space="preserve"> Cao</w:t>
       </w:r>
       <w:r>
         <w:rPr>
@@ -731,29 +742,14 @@
           <w:rFonts w:ascii="Times New Roman" w:hAnsi="Times New Roman" w:cs="Times New Roman"/>
           <w:color w:val="000000"/>
         </w:rPr>
-        <w:t xml:space="preserve">Liu, C., Lan, Z., Li, S. E., </w:t>
-      </w:r>
-      <w:r>
-        <w:rPr>
-          <w:rFonts w:ascii="Times New Roman" w:hAnsi="Times New Roman" w:cs="Times New Roman"/>
-          <w:color w:val="000000"/>
-        </w:rPr>
-        <w:t>Pan, W</w:t>
-      </w:r>
-      <w:r>
-        <w:rPr>
-          <w:rFonts w:ascii="Times New Roman" w:hAnsi="Times New Roman" w:cs="Times New Roman"/>
-          <w:color w:val="000000"/>
-        </w:rPr>
-        <w:t xml:space="preserve">., </w:t>
-      </w:r>
-      <w:r>
-        <w:rPr>
-          <w:rFonts w:ascii="Times New Roman" w:hAnsi="Times New Roman" w:cs="Times New Roman"/>
-          <w:color w:val="000000"/>
-          <w:lang w:val="en-GB"/>
-        </w:rPr>
-        <w:t xml:space="preserve">&amp; </w:t>
+        <w:t>Chang Liu</w:t>
+      </w:r>
+      <w:r>
+        <w:rPr>
+          <w:rFonts w:ascii="Times New Roman" w:hAnsi="Times New Roman" w:cs="Times New Roman"/>
+          <w:color w:val="000000"/>
+        </w:rPr>
+        <w:t xml:space="preserve">, </w:t>
       </w:r>
       <w:proofErr w:type="spellStart"/>
       <w:r>
@@ -761,6 +757,96 @@
           <w:rFonts w:ascii="Times New Roman" w:hAnsi="Times New Roman" w:cs="Times New Roman"/>
           <w:color w:val="000000"/>
         </w:rPr>
+        <w:t>Zhiqian</w:t>
+      </w:r>
+      <w:proofErr w:type="spellEnd"/>
+      <w:r>
+        <w:rPr>
+          <w:rFonts w:ascii="Times New Roman" w:hAnsi="Times New Roman" w:cs="Times New Roman"/>
+          <w:color w:val="000000"/>
+        </w:rPr>
+        <w:t xml:space="preserve"> Lan</w:t>
+      </w:r>
+      <w:r>
+        <w:rPr>
+          <w:rFonts w:ascii="Times New Roman" w:hAnsi="Times New Roman" w:cs="Times New Roman"/>
+          <w:color w:val="000000"/>
+        </w:rPr>
+        <w:t>,</w:t>
+      </w:r>
+      <w:r>
+        <w:rPr>
+          <w:rFonts w:ascii="Times New Roman" w:hAnsi="Times New Roman" w:cs="Times New Roman"/>
+          <w:color w:val="000000"/>
+        </w:rPr>
+        <w:t xml:space="preserve"> </w:t>
+      </w:r>
+      <w:proofErr w:type="spellStart"/>
+      <w:r>
+        <w:rPr>
+          <w:rFonts w:ascii="Times New Roman" w:hAnsi="Times New Roman" w:cs="Times New Roman"/>
+          <w:color w:val="000000"/>
+        </w:rPr>
+        <w:t>Shengbo</w:t>
+      </w:r>
+      <w:proofErr w:type="spellEnd"/>
+      <w:r>
+        <w:rPr>
+          <w:rFonts w:ascii="Times New Roman" w:hAnsi="Times New Roman" w:cs="Times New Roman"/>
+          <w:color w:val="000000"/>
+        </w:rPr>
+        <w:t xml:space="preserve"> </w:t>
+      </w:r>
+      <w:proofErr w:type="spellStart"/>
+      <w:r>
+        <w:rPr>
+          <w:rFonts w:ascii="Times New Roman" w:hAnsi="Times New Roman" w:cs="Times New Roman"/>
+          <w:color w:val="000000"/>
+        </w:rPr>
+        <w:t>Eben</w:t>
+      </w:r>
+      <w:proofErr w:type="spellEnd"/>
+      <w:r>
+        <w:rPr>
+          <w:rFonts w:ascii="Times New Roman" w:hAnsi="Times New Roman" w:cs="Times New Roman"/>
+          <w:color w:val="000000"/>
+        </w:rPr>
+        <w:t xml:space="preserve"> Li</w:t>
+      </w:r>
+      <w:r>
+        <w:rPr>
+          <w:rFonts w:ascii="Times New Roman" w:hAnsi="Times New Roman" w:cs="Times New Roman"/>
+          <w:color w:val="000000"/>
+        </w:rPr>
+        <w:t>,</w:t>
+      </w:r>
+      <w:r>
+        <w:rPr>
+          <w:rFonts w:ascii="Times New Roman" w:hAnsi="Times New Roman" w:cs="Times New Roman"/>
+          <w:color w:val="000000"/>
+        </w:rPr>
+        <w:t xml:space="preserve"> Wei Pan</w:t>
+      </w:r>
+      <w:r>
+        <w:rPr>
+          <w:rFonts w:ascii="Times New Roman" w:hAnsi="Times New Roman" w:cs="Times New Roman"/>
+          <w:color w:val="000000"/>
+        </w:rPr>
+        <w:t xml:space="preserve"> &amp; </w:t>
+      </w:r>
+      <w:r>
+        <w:rPr>
+          <w:rFonts w:ascii="Times New Roman" w:hAnsi="Times New Roman" w:cs="Times New Roman"/>
+          <w:color w:val="000000"/>
+        </w:rPr>
+        <w:t xml:space="preserve">Angelo </w:t>
+      </w:r>
+      <w:proofErr w:type="spellStart"/>
+      <w:r>
+        <w:rPr>
+          <w:rFonts w:ascii="Times New Roman" w:hAnsi="Times New Roman" w:cs="Times New Roman"/>
+          <w:color w:val="000000"/>
+        </w:rPr>
         <w:t>Alessandri</w:t>
       </w:r>
       <w:proofErr w:type="spellEnd"/>
@@ -769,7 +855,7 @@
           <w:rFonts w:ascii="Times New Roman" w:hAnsi="Times New Roman" w:cs="Times New Roman"/>
           <w:color w:val="000000"/>
         </w:rPr>
-        <w:t xml:space="preserve">, A. </w:t>
+        <w:t xml:space="preserve">. </w:t>
       </w:r>
       <w:proofErr w:type="spellStart"/>
       <w:r>
@@ -824,7 +910,7 @@
       <w:hyperlink r:id="rId7" w:history="1">
         <w:r>
           <w:rPr>
-            <w:rStyle w:val="a3"/>
+            <w:rStyle w:val="Hyperlink"/>
             <w:rFonts w:ascii="Times New Roman" w:hAnsi="Times New Roman" w:cs="Times New Roman"/>
           </w:rPr>
           <w:t>https://arxiv.org/abs/2210.02166</w:t>
@@ -863,14 +949,25 @@
           <w:color w:val="000000"/>
         </w:rPr>
       </w:pPr>
-      <w:r>
-        <w:rPr>
-          <w:rFonts w:ascii="Times New Roman" w:hAnsi="Times New Roman" w:cs="Times New Roman"/>
-          <w:b/>
-          <w:bCs/>
-          <w:color w:val="000000"/>
-        </w:rPr>
-        <w:t>Cao, W.,</w:t>
+      <w:proofErr w:type="spellStart"/>
+      <w:r>
+        <w:rPr>
+          <w:rFonts w:ascii="Times New Roman" w:hAnsi="Times New Roman" w:cs="Times New Roman"/>
+          <w:b/>
+          <w:bCs/>
+          <w:color w:val="000000"/>
+        </w:rPr>
+        <w:t>Wenhan</w:t>
+      </w:r>
+      <w:proofErr w:type="spellEnd"/>
+      <w:r>
+        <w:rPr>
+          <w:rFonts w:ascii="Times New Roman" w:hAnsi="Times New Roman" w:cs="Times New Roman"/>
+          <w:b/>
+          <w:bCs/>
+          <w:color w:val="000000"/>
+        </w:rPr>
+        <w:t xml:space="preserve"> Cao</w:t>
       </w:r>
       <w:r>
         <w:rPr>
@@ -884,11 +981,43 @@
           <w:rFonts w:ascii="Times New Roman" w:hAnsi="Times New Roman" w:cs="Times New Roman"/>
           <w:color w:val="000000"/>
         </w:rPr>
-        <w:t xml:space="preserve"> Pan, W</w:t>
-      </w:r>
-      <w:r>
-        <w:rPr>
-          <w:rFonts w:ascii="Times New Roman" w:hAnsi="Times New Roman" w:cs="Times New Roman"/>
+        <w:t xml:space="preserve"> </w:t>
+      </w:r>
+      <w:r>
+        <w:rPr>
+          <w:rFonts w:ascii="Times New Roman" w:hAnsi="Times New Roman" w:cs="Times New Roman"/>
+          <w:color w:val="000000"/>
+        </w:rPr>
+        <w:t xml:space="preserve">Wei Pan </w:t>
+      </w:r>
+      <w:r>
+        <w:rPr>
+          <w:rFonts w:ascii="Times New Roman" w:hAnsi="Times New Roman" w:cs="Times New Roman"/>
+          <w:color w:val="000000"/>
+        </w:rPr>
+        <w:t>(2024)</w:t>
+      </w:r>
+      <w:r>
+        <w:rPr>
+          <w:rFonts w:ascii="Times New Roman" w:hAnsi="Times New Roman" w:cs="Times New Roman"/>
+          <w:color w:val="000000"/>
+        </w:rPr>
+        <w:t xml:space="preserve">. </w:t>
+      </w:r>
+      <w:r>
+        <w:rPr>
+          <w:rFonts w:ascii="Times New Roman" w:hAnsi="Times New Roman" w:cs="Times New Roman"/>
+          <w:i/>
+          <w:iCs/>
+          <w:color w:val="000000"/>
+        </w:rPr>
+        <w:t>Impact of Computation in Integral Reinforcement Learning for Continuous-Time Control</w:t>
+      </w:r>
+      <w:r>
+        <w:rPr>
+          <w:rFonts w:ascii="Times New Roman" w:hAnsi="Times New Roman" w:cs="Times New Roman"/>
+          <w:i/>
+          <w:iCs/>
           <w:color w:val="000000"/>
         </w:rPr>
         <w:t>.</w:t>
@@ -896,9 +1025,39 @@
       <w:r>
         <w:rPr>
           <w:rFonts w:ascii="Times New Roman" w:hAnsi="Times New Roman" w:cs="Times New Roman"/>
-          <w:color w:val="000000"/>
-        </w:rPr>
-        <w:t xml:space="preserve"> (2024)</w:t>
+          <w:i/>
+          <w:iCs/>
+          <w:color w:val="000000"/>
+        </w:rPr>
+        <w:t xml:space="preserve"> </w:t>
+      </w:r>
+      <w:r>
+        <w:rPr>
+          <w:rFonts w:ascii="Times New Roman" w:hAnsi="Times New Roman" w:cs="Times New Roman"/>
+          <w:color w:val="000000"/>
+        </w:rPr>
+        <w:t xml:space="preserve">In </w:t>
+      </w:r>
+      <w:r>
+        <w:rPr>
+          <w:rFonts w:ascii="Times New Roman" w:hAnsi="Times New Roman" w:cs="Times New Roman"/>
+          <w:color w:val="000000"/>
+        </w:rPr>
+        <w:t>2024</w:t>
+      </w:r>
+      <w:r>
+        <w:rPr>
+          <w:rFonts w:ascii="Times New Roman" w:hAnsi="Times New Roman" w:cs="Times New Roman"/>
+          <w:color w:val="000000"/>
+        </w:rPr>
+        <w:t xml:space="preserve"> International Conference on Learning Representations</w:t>
+      </w:r>
+      <w:r>
+        <w:rPr>
+          <w:rFonts w:ascii="Times New Roman" w:hAnsi="Times New Roman" w:cs="Times New Roman"/>
+          <w:color w:val="000000"/>
+        </w:rPr>
+        <w:t xml:space="preserve"> (ICLR)</w:t>
       </w:r>
       <w:r>
         <w:rPr>
@@ -910,17 +1069,103 @@
       <w:r>
         <w:rPr>
           <w:rFonts w:ascii="Times New Roman" w:hAnsi="Times New Roman" w:cs="Times New Roman"/>
-          <w:i/>
-          <w:iCs/>
-          <w:color w:val="000000"/>
-        </w:rPr>
-        <w:t>Impact of Computation in Integral Reinforcement Learning for Continuous-Time Control</w:t>
-      </w:r>
-      <w:r>
-        <w:rPr>
-          <w:rFonts w:ascii="Times New Roman" w:hAnsi="Times New Roman" w:cs="Times New Roman"/>
-          <w:i/>
-          <w:iCs/>
+          <w:b/>
+          <w:bCs/>
+          <w:color w:val="000000"/>
+        </w:rPr>
+        <w:t>(Spotlight)</w:t>
+      </w:r>
+      <w:r>
+        <w:rPr>
+          <w:rFonts w:ascii="Times New Roman" w:hAnsi="Times New Roman" w:cs="Times New Roman"/>
+          <w:color w:val="000000"/>
+        </w:rPr>
+        <w:t xml:space="preserve"> </w:t>
+      </w:r>
+    </w:p>
+    <w:p>
+      <w:pPr>
+        <w:ind w:left="720"/>
+        <w:rPr>
+          <w:rFonts w:ascii="Times New Roman" w:hAnsi="Times New Roman" w:cs="Times New Roman"/>
+          <w:color w:val="000000"/>
+        </w:rPr>
+      </w:pPr>
+    </w:p>
+    <w:p>
+      <w:pPr>
+        <w:ind w:left="720"/>
+        <w:rPr>
+          <w:rStyle w:val="Hyperlink"/>
+        </w:rPr>
+      </w:pPr>
+      <w:proofErr w:type="spellStart"/>
+      <w:r>
+        <w:rPr>
+          <w:rFonts w:ascii="Times New Roman" w:hAnsi="Times New Roman" w:cs="Times New Roman"/>
+          <w:b/>
+          <w:bCs/>
+          <w:color w:val="000000"/>
+        </w:rPr>
+        <w:t>Wenhan</w:t>
+      </w:r>
+      <w:proofErr w:type="spellEnd"/>
+      <w:r>
+        <w:rPr>
+          <w:rFonts w:ascii="Times New Roman" w:hAnsi="Times New Roman" w:cs="Times New Roman"/>
+          <w:b/>
+          <w:bCs/>
+          <w:color w:val="000000"/>
+        </w:rPr>
+        <w:t xml:space="preserve"> Cao</w:t>
+      </w:r>
+      <w:r>
+        <w:rPr>
+          <w:rFonts w:ascii="Times New Roman" w:hAnsi="Times New Roman" w:cs="Times New Roman"/>
+          <w:color w:val="000000"/>
+        </w:rPr>
+        <w:t xml:space="preserve">, </w:t>
+      </w:r>
+      <w:r>
+        <w:rPr>
+          <w:rFonts w:ascii="Times New Roman" w:hAnsi="Times New Roman" w:cs="Times New Roman"/>
+          <w:color w:val="000000"/>
+        </w:rPr>
+        <w:t>Alexandre Capone</w:t>
+      </w:r>
+      <w:r>
+        <w:rPr>
+          <w:rFonts w:ascii="Times New Roman" w:hAnsi="Times New Roman" w:cs="Times New Roman"/>
+          <w:color w:val="000000"/>
+        </w:rPr>
+        <w:t xml:space="preserve">, Sandra </w:t>
+      </w:r>
+      <w:proofErr w:type="spellStart"/>
+      <w:r>
+        <w:rPr>
+          <w:rFonts w:ascii="Times New Roman" w:hAnsi="Times New Roman" w:cs="Times New Roman"/>
+          <w:color w:val="000000"/>
+        </w:rPr>
+        <w:t>Hirche</w:t>
+      </w:r>
+      <w:proofErr w:type="spellEnd"/>
+      <w:r>
+        <w:rPr>
+          <w:rFonts w:ascii="Times New Roman" w:hAnsi="Times New Roman" w:cs="Times New Roman"/>
+          <w:color w:val="000000"/>
+        </w:rPr>
+        <w:t xml:space="preserve"> &amp; </w:t>
+      </w:r>
+      <w:r>
+        <w:rPr>
+          <w:rFonts w:ascii="Times New Roman" w:hAnsi="Times New Roman" w:cs="Times New Roman"/>
+          <w:color w:val="000000"/>
+        </w:rPr>
+        <w:t>Wei Pan</w:t>
+      </w:r>
+      <w:r>
+        <w:rPr>
+          <w:rFonts w:ascii="Times New Roman" w:hAnsi="Times New Roman" w:cs="Times New Roman"/>
           <w:color w:val="000000"/>
         </w:rPr>
         <w:t>.</w:t>
@@ -928,8 +1173,6 @@
       <w:r>
         <w:rPr>
           <w:rFonts w:ascii="Times New Roman" w:hAnsi="Times New Roman" w:cs="Times New Roman"/>
-          <w:i/>
-          <w:iCs/>
           <w:color w:val="000000"/>
         </w:rPr>
         <w:t xml:space="preserve"> </w:t>
@@ -937,34 +1180,42 @@
       <w:r>
         <w:rPr>
           <w:rFonts w:ascii="Times New Roman" w:hAnsi="Times New Roman" w:cs="Times New Roman"/>
-          <w:color w:val="000000"/>
-        </w:rPr>
-        <w:t xml:space="preserve">Accepted by </w:t>
-      </w:r>
-      <w:r>
-        <w:rPr>
-          <w:rFonts w:ascii="Times New Roman" w:hAnsi="Times New Roman" w:cs="Times New Roman"/>
-          <w:color w:val="000000"/>
-        </w:rPr>
-        <w:t>2024</w:t>
-      </w:r>
-      <w:r>
-        <w:rPr>
-          <w:rFonts w:ascii="Times New Roman" w:hAnsi="Times New Roman" w:cs="Times New Roman"/>
-          <w:color w:val="000000"/>
-        </w:rPr>
-        <w:t xml:space="preserve"> International Conference on Learning Representations</w:t>
-      </w:r>
-      <w:r>
-        <w:rPr>
-          <w:rFonts w:ascii="Times New Roman" w:hAnsi="Times New Roman" w:cs="Times New Roman"/>
-          <w:color w:val="000000"/>
-        </w:rPr>
-        <w:t xml:space="preserve"> (ICLR)</w:t>
-      </w:r>
-      <w:r>
-        <w:rPr>
-          <w:rFonts w:ascii="Times New Roman" w:hAnsi="Times New Roman" w:cs="Times New Roman"/>
+          <w:i/>
+          <w:iCs/>
+          <w:color w:val="000000"/>
+        </w:rPr>
+        <w:t>Analyzing</w:t>
+      </w:r>
+      <w:r>
+        <w:rPr>
+          <w:rFonts w:ascii="Times New Roman" w:hAnsi="Times New Roman" w:cs="Times New Roman"/>
+          <w:color w:val="000000"/>
+        </w:rPr>
+        <w:t xml:space="preserve"> </w:t>
+      </w:r>
+      <w:r>
+        <w:rPr>
+          <w:rFonts w:ascii="Times New Roman" w:hAnsi="Times New Roman" w:cs="Times New Roman"/>
+          <w:i/>
+          <w:iCs/>
+          <w:color w:val="000000"/>
+        </w:rPr>
+        <w:t>t</w:t>
+      </w:r>
+      <w:r>
+        <w:rPr>
+          <w:rFonts w:ascii="Times New Roman" w:hAnsi="Times New Roman" w:cs="Times New Roman"/>
+          <w:i/>
+          <w:iCs/>
+          <w:color w:val="000000"/>
+        </w:rPr>
+        <w:t>he Impact of Computation in Adaptive Dynamic Programming for Stochastic LQR Problem</w:t>
+      </w:r>
+      <w:r>
+        <w:rPr>
+          <w:rFonts w:ascii="Times New Roman" w:hAnsi="Times New Roman" w:cs="Times New Roman"/>
+          <w:i/>
+          <w:iCs/>
           <w:color w:val="000000"/>
         </w:rPr>
         <w:t xml:space="preserve">. </w:t>
@@ -972,11 +1223,23 @@
       <w:r>
         <w:rPr>
           <w:rFonts w:ascii="Times New Roman" w:hAnsi="Times New Roman" w:cs="Times New Roman"/>
-          <w:b/>
-          <w:bCs/>
-          <w:color w:val="000000"/>
-        </w:rPr>
-        <w:t>(Spotlight)</w:t>
+          <w:color w:val="000000"/>
+        </w:rPr>
+        <w:t xml:space="preserve">Submitted to </w:t>
+      </w:r>
+      <w:r>
+        <w:rPr>
+          <w:rFonts w:ascii="Times New Roman" w:hAnsi="Times New Roman" w:cs="Times New Roman"/>
+          <w:color w:val="000000"/>
+        </w:rPr>
+        <w:t>L4DC 2024 Conference</w:t>
+      </w:r>
+      <w:r>
+        <w:rPr>
+          <w:rFonts w:ascii="Times New Roman" w:hAnsi="Times New Roman" w:cs="Times New Roman"/>
+          <w:color w:val="000000"/>
+        </w:rPr>
+        <w:t xml:space="preserve"> (Available at</w:t>
       </w:r>
       <w:r>
         <w:rPr>
@@ -985,39 +1248,158 @@
         </w:rPr>
         <w:t xml:space="preserve"> </w:t>
       </w:r>
-    </w:p>
-    <w:p>
-      <w:pPr>
-        <w:ind w:left="720"/>
-        <w:rPr>
-          <w:rFonts w:ascii="Times New Roman" w:hAnsi="Times New Roman" w:cs="Times New Roman"/>
-          <w:color w:val="000000"/>
-        </w:rPr>
-      </w:pPr>
-    </w:p>
-    <w:p>
-      <w:pPr>
-        <w:ind w:left="720"/>
-        <w:rPr>
-          <w:rFonts w:ascii="Times New Roman" w:hAnsi="Times New Roman" w:cs="Times New Roman"/>
-          <w:color w:val="000000"/>
-        </w:rPr>
-      </w:pPr>
-      <w:r>
-        <w:rPr>
-          <w:rFonts w:ascii="Times New Roman" w:hAnsi="Times New Roman" w:cs="Times New Roman"/>
-          <w:b/>
-          <w:bCs/>
-          <w:color w:val="000000"/>
-        </w:rPr>
-        <w:t>Cao, W.</w:t>
-      </w:r>
-      <w:r>
-        <w:rPr>
-          <w:rFonts w:ascii="Times New Roman" w:hAnsi="Times New Roman" w:cs="Times New Roman"/>
-          <w:color w:val="000000"/>
-        </w:rPr>
-        <w:t xml:space="preserve">, Liu, C., Lan, Z., Piao, Y., &amp; Li, S. E. (2023, May). </w:t>
+      <w:hyperlink r:id="rId8" w:history="1">
+        <w:r>
+          <w:rPr>
+            <w:rStyle w:val="Hyperlink"/>
+            <w:rFonts w:ascii="Times New Roman" w:hAnsi="Times New Roman" w:cs="Times New Roman"/>
+          </w:rPr>
+          <w:t>https://arxiv.org/abs/2402.09575</w:t>
+        </w:r>
+      </w:hyperlink>
+      <w:r>
+        <w:rPr>
+          <w:rFonts w:ascii="Times New Roman" w:hAnsi="Times New Roman" w:cs="Times New Roman"/>
+          <w:color w:val="000000"/>
+        </w:rPr>
+        <w:t>).</w:t>
+      </w:r>
+    </w:p>
+    <w:p>
+      <w:pPr>
+        <w:ind w:left="720"/>
+        <w:rPr>
+          <w:rFonts w:ascii="Times New Roman" w:hAnsi="Times New Roman" w:cs="Times New Roman"/>
+          <w:color w:val="000000"/>
+        </w:rPr>
+      </w:pPr>
+    </w:p>
+    <w:p>
+      <w:pPr>
+        <w:ind w:left="720"/>
+        <w:rPr>
+          <w:rFonts w:ascii="Times New Roman" w:hAnsi="Times New Roman" w:cs="Times New Roman"/>
+          <w:color w:val="000000"/>
+        </w:rPr>
+      </w:pPr>
+      <w:proofErr w:type="spellStart"/>
+      <w:r>
+        <w:rPr>
+          <w:rFonts w:ascii="Times New Roman" w:hAnsi="Times New Roman" w:cs="Times New Roman"/>
+          <w:b/>
+          <w:bCs/>
+          <w:color w:val="000000"/>
+        </w:rPr>
+        <w:t>Wenhan</w:t>
+      </w:r>
+      <w:proofErr w:type="spellEnd"/>
+      <w:r>
+        <w:rPr>
+          <w:rFonts w:ascii="Times New Roman" w:hAnsi="Times New Roman" w:cs="Times New Roman"/>
+          <w:b/>
+          <w:bCs/>
+          <w:color w:val="000000"/>
+        </w:rPr>
+        <w:t xml:space="preserve"> Cao</w:t>
+      </w:r>
+      <w:r>
+        <w:rPr>
+          <w:rFonts w:ascii="Times New Roman" w:hAnsi="Times New Roman" w:cs="Times New Roman"/>
+          <w:color w:val="000000"/>
+        </w:rPr>
+        <w:t xml:space="preserve">, </w:t>
+      </w:r>
+      <w:r>
+        <w:rPr>
+          <w:rFonts w:ascii="Times New Roman" w:hAnsi="Times New Roman" w:cs="Times New Roman"/>
+          <w:color w:val="000000"/>
+        </w:rPr>
+        <w:t>Chang Liu,</w:t>
+      </w:r>
+      <w:r>
+        <w:rPr>
+          <w:rFonts w:ascii="Times New Roman" w:hAnsi="Times New Roman" w:cs="Times New Roman"/>
+          <w:color w:val="000000"/>
+        </w:rPr>
+        <w:t xml:space="preserve"> </w:t>
+      </w:r>
+      <w:proofErr w:type="spellStart"/>
+      <w:r>
+        <w:rPr>
+          <w:rFonts w:ascii="Times New Roman" w:hAnsi="Times New Roman" w:cs="Times New Roman"/>
+          <w:color w:val="000000"/>
+        </w:rPr>
+        <w:t>Zhiqian</w:t>
+      </w:r>
+      <w:proofErr w:type="spellEnd"/>
+      <w:r>
+        <w:rPr>
+          <w:rFonts w:ascii="Times New Roman" w:hAnsi="Times New Roman" w:cs="Times New Roman"/>
+          <w:color w:val="000000"/>
+        </w:rPr>
+        <w:t xml:space="preserve"> Lan, </w:t>
+      </w:r>
+      <w:proofErr w:type="spellStart"/>
+      <w:r>
+        <w:rPr>
+          <w:rFonts w:ascii="Times New Roman" w:hAnsi="Times New Roman" w:cs="Times New Roman"/>
+          <w:color w:val="000000"/>
+        </w:rPr>
+        <w:t>Yingxi</w:t>
+      </w:r>
+      <w:proofErr w:type="spellEnd"/>
+      <w:r>
+        <w:rPr>
+          <w:rFonts w:ascii="Times New Roman" w:hAnsi="Times New Roman" w:cs="Times New Roman"/>
+          <w:color w:val="000000"/>
+        </w:rPr>
+        <w:t xml:space="preserve"> Piao </w:t>
+      </w:r>
+      <w:r>
+        <w:rPr>
+          <w:rFonts w:ascii="Times New Roman" w:hAnsi="Times New Roman" w:cs="Times New Roman"/>
+          <w:color w:val="000000"/>
+        </w:rPr>
+        <w:t xml:space="preserve">&amp; </w:t>
+      </w:r>
+      <w:proofErr w:type="spellStart"/>
+      <w:r>
+        <w:rPr>
+          <w:rFonts w:ascii="Times New Roman" w:hAnsi="Times New Roman" w:cs="Times New Roman"/>
+          <w:color w:val="000000"/>
+        </w:rPr>
+        <w:t>Shengbo</w:t>
+      </w:r>
+      <w:proofErr w:type="spellEnd"/>
+      <w:r>
+        <w:rPr>
+          <w:rFonts w:ascii="Times New Roman" w:hAnsi="Times New Roman" w:cs="Times New Roman"/>
+          <w:color w:val="000000"/>
+        </w:rPr>
+        <w:t xml:space="preserve"> </w:t>
+      </w:r>
+      <w:proofErr w:type="spellStart"/>
+      <w:r>
+        <w:rPr>
+          <w:rFonts w:ascii="Times New Roman" w:hAnsi="Times New Roman" w:cs="Times New Roman"/>
+          <w:color w:val="000000"/>
+        </w:rPr>
+        <w:t>Eben</w:t>
+      </w:r>
+      <w:proofErr w:type="spellEnd"/>
+      <w:r>
+        <w:rPr>
+          <w:rFonts w:ascii="Times New Roman" w:hAnsi="Times New Roman" w:cs="Times New Roman"/>
+          <w:color w:val="000000"/>
+        </w:rPr>
+        <w:t xml:space="preserve"> Li</w:t>
+      </w:r>
+      <w:r>
+        <w:rPr>
+          <w:rFonts w:ascii="Times New Roman" w:hAnsi="Times New Roman" w:cs="Times New Roman"/>
+          <w:color w:val="000000"/>
+        </w:rPr>
+        <w:t xml:space="preserve"> (2023, May). </w:t>
       </w:r>
       <w:r>
         <w:rPr>
@@ -1055,28 +1437,69 @@
       </w:pPr>
       <w:bookmarkStart w:id="0" w:name="_Hlk130121000"/>
       <w:bookmarkEnd w:id="0"/>
-      <w:r>
-        <w:rPr>
-          <w:rFonts w:ascii="Times New Roman" w:hAnsi="Times New Roman" w:cs="Times New Roman"/>
-          <w:color w:val="000000"/>
-        </w:rPr>
-        <w:t xml:space="preserve">Duan, J., </w:t>
-      </w:r>
-      <w:r>
-        <w:rPr>
-          <w:rFonts w:ascii="Times New Roman" w:hAnsi="Times New Roman" w:cs="Times New Roman"/>
-          <w:b/>
-          <w:bCs/>
-          <w:color w:val="000000"/>
-        </w:rPr>
-        <w:t>Cao, W.,</w:t>
-      </w:r>
-      <w:r>
-        <w:rPr>
-          <w:rFonts w:ascii="Times New Roman" w:hAnsi="Times New Roman" w:cs="Times New Roman"/>
-          <w:color w:val="000000"/>
-        </w:rPr>
-        <w:t xml:space="preserve"> Zheng, Y., &amp; Zhao, L. (2023). </w:t>
+      <w:proofErr w:type="spellStart"/>
+      <w:r>
+        <w:rPr>
+          <w:rFonts w:ascii="Times New Roman" w:hAnsi="Times New Roman" w:cs="Times New Roman"/>
+          <w:color w:val="000000"/>
+        </w:rPr>
+        <w:t>Jingliang</w:t>
+      </w:r>
+      <w:proofErr w:type="spellEnd"/>
+      <w:r>
+        <w:rPr>
+          <w:rFonts w:ascii="Times New Roman" w:hAnsi="Times New Roman" w:cs="Times New Roman"/>
+          <w:color w:val="000000"/>
+        </w:rPr>
+        <w:t xml:space="preserve"> Duan, </w:t>
+      </w:r>
+      <w:proofErr w:type="spellStart"/>
+      <w:r>
+        <w:rPr>
+          <w:rFonts w:ascii="Times New Roman" w:hAnsi="Times New Roman" w:cs="Times New Roman"/>
+          <w:b/>
+          <w:bCs/>
+          <w:color w:val="000000"/>
+        </w:rPr>
+        <w:t>Wenhan</w:t>
+      </w:r>
+      <w:proofErr w:type="spellEnd"/>
+      <w:r>
+        <w:rPr>
+          <w:rFonts w:ascii="Times New Roman" w:hAnsi="Times New Roman" w:cs="Times New Roman"/>
+          <w:b/>
+          <w:bCs/>
+          <w:color w:val="000000"/>
+        </w:rPr>
+        <w:t xml:space="preserve"> Cao</w:t>
+      </w:r>
+      <w:r>
+        <w:rPr>
+          <w:rFonts w:ascii="Times New Roman" w:hAnsi="Times New Roman" w:cs="Times New Roman"/>
+          <w:color w:val="000000"/>
+        </w:rPr>
+        <w:t xml:space="preserve">, Yang Zheng </w:t>
+      </w:r>
+      <w:r>
+        <w:rPr>
+          <w:rFonts w:ascii="Times New Roman" w:hAnsi="Times New Roman" w:cs="Times New Roman"/>
+          <w:color w:val="000000"/>
+        </w:rPr>
+        <w:t xml:space="preserve">&amp; </w:t>
+      </w:r>
+      <w:r>
+        <w:rPr>
+          <w:rFonts w:ascii="Times New Roman" w:hAnsi="Times New Roman" w:cs="Times New Roman"/>
+          <w:color w:val="000000"/>
+        </w:rPr>
+        <w:t xml:space="preserve">Lin Zhao </w:t>
+      </w:r>
+      <w:r>
+        <w:rPr>
+          <w:rFonts w:ascii="Times New Roman" w:hAnsi="Times New Roman" w:cs="Times New Roman"/>
+          <w:color w:val="000000"/>
+        </w:rPr>
+        <w:t xml:space="preserve">(2023). </w:t>
       </w:r>
       <w:r>
         <w:rPr>
@@ -1130,21 +1553,132 @@
           <w:color w:val="000000"/>
         </w:rPr>
       </w:pPr>
-      <w:r>
-        <w:rPr>
-          <w:rFonts w:ascii="Times New Roman" w:hAnsi="Times New Roman" w:cs="Times New Roman"/>
-          <w:b/>
-          <w:bCs/>
-          <w:color w:val="000000"/>
-        </w:rPr>
-        <w:t>Cao, W</w:t>
-      </w:r>
-      <w:r>
-        <w:rPr>
-          <w:rFonts w:ascii="Times New Roman" w:hAnsi="Times New Roman" w:cs="Times New Roman"/>
-          <w:color w:val="000000"/>
-        </w:rPr>
-        <w:t xml:space="preserve">., Duan, J., Li, S. E., Chen, C., Liu, C., &amp; Wang, Y. (2022, December). </w:t>
+      <w:proofErr w:type="spellStart"/>
+      <w:r>
+        <w:rPr>
+          <w:rFonts w:ascii="Times New Roman" w:hAnsi="Times New Roman" w:cs="Times New Roman"/>
+          <w:b/>
+          <w:bCs/>
+          <w:color w:val="000000"/>
+        </w:rPr>
+        <w:lastRenderedPageBreak/>
+        <w:t>Wenhan</w:t>
+      </w:r>
+      <w:proofErr w:type="spellEnd"/>
+      <w:r>
+        <w:rPr>
+          <w:rFonts w:ascii="Times New Roman" w:hAnsi="Times New Roman" w:cs="Times New Roman"/>
+          <w:b/>
+          <w:bCs/>
+          <w:color w:val="000000"/>
+        </w:rPr>
+        <w:t xml:space="preserve"> Cao,</w:t>
+      </w:r>
+      <w:r>
+        <w:rPr>
+          <w:rFonts w:ascii="Times New Roman" w:hAnsi="Times New Roman" w:cs="Times New Roman"/>
+          <w:color w:val="000000"/>
+        </w:rPr>
+        <w:t xml:space="preserve"> </w:t>
+      </w:r>
+      <w:proofErr w:type="spellStart"/>
+      <w:r>
+        <w:rPr>
+          <w:rFonts w:ascii="Times New Roman" w:hAnsi="Times New Roman" w:cs="Times New Roman"/>
+          <w:color w:val="000000"/>
+        </w:rPr>
+        <w:t>Jingliang</w:t>
+      </w:r>
+      <w:proofErr w:type="spellEnd"/>
+      <w:r>
+        <w:rPr>
+          <w:rFonts w:ascii="Times New Roman" w:hAnsi="Times New Roman" w:cs="Times New Roman"/>
+          <w:color w:val="000000"/>
+        </w:rPr>
+        <w:t xml:space="preserve"> Duan, </w:t>
+      </w:r>
+      <w:proofErr w:type="spellStart"/>
+      <w:r>
+        <w:rPr>
+          <w:rFonts w:ascii="Times New Roman" w:hAnsi="Times New Roman" w:cs="Times New Roman"/>
+          <w:color w:val="000000"/>
+        </w:rPr>
+        <w:t>Shengbo</w:t>
+      </w:r>
+      <w:proofErr w:type="spellEnd"/>
+      <w:r>
+        <w:rPr>
+          <w:rFonts w:ascii="Times New Roman" w:hAnsi="Times New Roman" w:cs="Times New Roman"/>
+          <w:color w:val="000000"/>
+        </w:rPr>
+        <w:t xml:space="preserve"> </w:t>
+      </w:r>
+      <w:proofErr w:type="spellStart"/>
+      <w:r>
+        <w:rPr>
+          <w:rFonts w:ascii="Times New Roman" w:hAnsi="Times New Roman" w:cs="Times New Roman"/>
+          <w:color w:val="000000"/>
+        </w:rPr>
+        <w:t>Eben</w:t>
+      </w:r>
+      <w:proofErr w:type="spellEnd"/>
+      <w:r>
+        <w:rPr>
+          <w:rFonts w:ascii="Times New Roman" w:hAnsi="Times New Roman" w:cs="Times New Roman"/>
+          <w:color w:val="000000"/>
+        </w:rPr>
+        <w:t xml:space="preserve"> Li,</w:t>
+      </w:r>
+      <w:r>
+        <w:rPr>
+          <w:rFonts w:ascii="Times New Roman" w:hAnsi="Times New Roman" w:cs="Times New Roman"/>
+          <w:color w:val="000000"/>
+        </w:rPr>
+        <w:t xml:space="preserve"> Chen</w:t>
+      </w:r>
+      <w:r>
+        <w:rPr>
+          <w:rFonts w:ascii="Times New Roman" w:hAnsi="Times New Roman" w:cs="Times New Roman"/>
+          <w:color w:val="000000"/>
+        </w:rPr>
+        <w:t xml:space="preserve"> </w:t>
+      </w:r>
+      <w:proofErr w:type="spellStart"/>
+      <w:r>
+        <w:rPr>
+          <w:rFonts w:ascii="Times New Roman" w:hAnsi="Times New Roman" w:cs="Times New Roman"/>
+          <w:color w:val="000000"/>
+        </w:rPr>
+        <w:t>Chen</w:t>
+      </w:r>
+      <w:proofErr w:type="spellEnd"/>
+      <w:r>
+        <w:rPr>
+          <w:rFonts w:ascii="Times New Roman" w:hAnsi="Times New Roman" w:cs="Times New Roman"/>
+          <w:color w:val="000000"/>
+        </w:rPr>
+        <w:t>, Chang Liu</w:t>
+      </w:r>
+      <w:r>
+        <w:rPr>
+          <w:rFonts w:ascii="Times New Roman" w:hAnsi="Times New Roman" w:cs="Times New Roman"/>
+          <w:color w:val="000000"/>
+        </w:rPr>
+        <w:t xml:space="preserve">, &amp; </w:t>
+      </w:r>
+      <w:r>
+        <w:rPr>
+          <w:rFonts w:ascii="Times New Roman" w:hAnsi="Times New Roman" w:cs="Times New Roman"/>
+          <w:color w:val="000000"/>
+        </w:rPr>
+        <w:t xml:space="preserve">Yu </w:t>
+      </w:r>
+      <w:r>
+        <w:rPr>
+          <w:rFonts w:ascii="Times New Roman" w:hAnsi="Times New Roman" w:cs="Times New Roman"/>
+          <w:color w:val="000000"/>
+        </w:rPr>
+        <w:t xml:space="preserve">Wang. (2022, December). </w:t>
       </w:r>
       <w:r>
         <w:rPr>
@@ -1182,26 +1716,122 @@
           <w:color w:val="000000"/>
         </w:rPr>
       </w:pPr>
-      <w:r>
-        <w:rPr>
-          <w:rFonts w:ascii="Times New Roman" w:hAnsi="Times New Roman" w:cs="Times New Roman"/>
-          <w:b/>
-          <w:bCs/>
-          <w:color w:val="000000"/>
-        </w:rPr>
-        <w:t>Cao, W.</w:t>
-      </w:r>
-      <w:r>
-        <w:rPr>
-          <w:rFonts w:ascii="Times New Roman" w:hAnsi="Times New Roman" w:cs="Times New Roman"/>
-          <w:color w:val="000000"/>
-        </w:rPr>
-        <w:t xml:space="preserve">, Chen, J., Duan, J., Li, S. E., </w:t>
-      </w:r>
       <w:proofErr w:type="spellStart"/>
       <w:r>
         <w:rPr>
           <w:rFonts w:ascii="Times New Roman" w:hAnsi="Times New Roman" w:cs="Times New Roman"/>
+          <w:b/>
+          <w:bCs/>
+          <w:color w:val="000000"/>
+        </w:rPr>
+        <w:t>Wenhan</w:t>
+      </w:r>
+      <w:proofErr w:type="spellEnd"/>
+      <w:r>
+        <w:rPr>
+          <w:rFonts w:ascii="Times New Roman" w:hAnsi="Times New Roman" w:cs="Times New Roman"/>
+          <w:b/>
+          <w:bCs/>
+          <w:color w:val="000000"/>
+        </w:rPr>
+        <w:t xml:space="preserve"> Cao</w:t>
+      </w:r>
+      <w:r>
+        <w:rPr>
+          <w:rFonts w:ascii="Times New Roman" w:hAnsi="Times New Roman" w:cs="Times New Roman"/>
+          <w:color w:val="000000"/>
+        </w:rPr>
+        <w:t>,</w:t>
+      </w:r>
+      <w:r>
+        <w:rPr>
+          <w:rFonts w:ascii="Times New Roman" w:hAnsi="Times New Roman" w:cs="Times New Roman"/>
+          <w:color w:val="000000"/>
+        </w:rPr>
+        <w:t xml:space="preserve"> </w:t>
+      </w:r>
+      <w:proofErr w:type="spellStart"/>
+      <w:r>
+        <w:rPr>
+          <w:rFonts w:ascii="Times New Roman" w:hAnsi="Times New Roman" w:cs="Times New Roman"/>
+          <w:color w:val="000000"/>
+        </w:rPr>
+        <w:t>Jianyu</w:t>
+      </w:r>
+      <w:proofErr w:type="spellEnd"/>
+      <w:r>
+        <w:rPr>
+          <w:rFonts w:ascii="Times New Roman" w:hAnsi="Times New Roman" w:cs="Times New Roman"/>
+          <w:color w:val="000000"/>
+        </w:rPr>
+        <w:t xml:space="preserve"> Chen</w:t>
+      </w:r>
+      <w:r>
+        <w:rPr>
+          <w:rFonts w:ascii="Times New Roman" w:hAnsi="Times New Roman" w:cs="Times New Roman"/>
+          <w:color w:val="000000"/>
+        </w:rPr>
+        <w:t xml:space="preserve">, </w:t>
+      </w:r>
+      <w:proofErr w:type="spellStart"/>
+      <w:r>
+        <w:rPr>
+          <w:rFonts w:ascii="Times New Roman" w:hAnsi="Times New Roman" w:cs="Times New Roman"/>
+          <w:color w:val="000000"/>
+        </w:rPr>
+        <w:t>Jingliang</w:t>
+      </w:r>
+      <w:proofErr w:type="spellEnd"/>
+      <w:r>
+        <w:rPr>
+          <w:rFonts w:ascii="Times New Roman" w:hAnsi="Times New Roman" w:cs="Times New Roman"/>
+          <w:color w:val="000000"/>
+        </w:rPr>
+        <w:t xml:space="preserve"> Duan</w:t>
+      </w:r>
+      <w:r>
+        <w:rPr>
+          <w:rFonts w:ascii="Times New Roman" w:hAnsi="Times New Roman" w:cs="Times New Roman"/>
+          <w:color w:val="000000"/>
+        </w:rPr>
+        <w:t xml:space="preserve">, </w:t>
+      </w:r>
+      <w:proofErr w:type="spellStart"/>
+      <w:r>
+        <w:rPr>
+          <w:rFonts w:ascii="Times New Roman" w:hAnsi="Times New Roman" w:cs="Times New Roman"/>
+          <w:color w:val="000000"/>
+        </w:rPr>
+        <w:t>Shengbo</w:t>
+      </w:r>
+      <w:proofErr w:type="spellEnd"/>
+      <w:r>
+        <w:rPr>
+          <w:rFonts w:ascii="Times New Roman" w:hAnsi="Times New Roman" w:cs="Times New Roman"/>
+          <w:color w:val="000000"/>
+        </w:rPr>
+        <w:t xml:space="preserve"> </w:t>
+      </w:r>
+      <w:proofErr w:type="spellStart"/>
+      <w:r>
+        <w:rPr>
+          <w:rFonts w:ascii="Times New Roman" w:hAnsi="Times New Roman" w:cs="Times New Roman"/>
+          <w:color w:val="000000"/>
+        </w:rPr>
+        <w:t>Eben</w:t>
+      </w:r>
+      <w:proofErr w:type="spellEnd"/>
+      <w:r>
+        <w:rPr>
+          <w:rFonts w:ascii="Times New Roman" w:hAnsi="Times New Roman" w:cs="Times New Roman"/>
+          <w:color w:val="000000"/>
+        </w:rPr>
+        <w:t xml:space="preserve"> Li &amp; Yao </w:t>
+      </w:r>
+      <w:proofErr w:type="spellStart"/>
+      <w:r>
+        <w:rPr>
+          <w:rFonts w:ascii="Times New Roman" w:hAnsi="Times New Roman" w:cs="Times New Roman"/>
           <w:color w:val="000000"/>
         </w:rPr>
         <w:t>Lyu</w:t>
@@ -1212,7 +1842,7 @@
           <w:rFonts w:ascii="Times New Roman" w:hAnsi="Times New Roman" w:cs="Times New Roman"/>
           <w:color w:val="000000"/>
         </w:rPr>
-        <w:t xml:space="preserve">, Y., Gu, Z., &amp; Zhang, Y. (2021). </w:t>
+        <w:t xml:space="preserve">. (2021). </w:t>
       </w:r>
       <w:r>
         <w:rPr>
@@ -1246,6 +1876,24 @@
         </w:rPr>
         <w:t>, 54(20), 366-373.</w:t>
       </w:r>
+    </w:p>
+    <w:p>
+      <w:pPr>
+        <w:ind w:left="720"/>
+        <w:rPr>
+          <w:rFonts w:ascii="Times New Roman" w:hAnsi="Times New Roman" w:cs="Times New Roman"/>
+          <w:color w:val="000000"/>
+        </w:rPr>
+      </w:pPr>
+    </w:p>
+    <w:p>
+      <w:pPr>
+        <w:ind w:left="720"/>
+        <w:rPr>
+          <w:rFonts w:ascii="Times New Roman" w:hAnsi="Times New Roman" w:cs="Times New Roman"/>
+          <w:color w:val="000000"/>
+        </w:rPr>
+      </w:pPr>
     </w:p>
     <w:p>
       <w:pPr>
@@ -1270,7 +1918,6 @@
           <w:sz w:val="32"/>
           <w:szCs w:val="32"/>
         </w:rPr>
-        <w:lastRenderedPageBreak/>
         <w:t>HONORS &amp; AWARDS</w:t>
       </w:r>
     </w:p>
@@ -1410,6 +2057,128 @@
         <w:ind w:left="720"/>
         <w:rPr>
           <w:rFonts w:ascii="Times New Roman" w:hAnsi="Times New Roman" w:cs="Times New Roman"/>
+          <w:color w:val="000000"/>
+          <w:lang w:val="en-GB" w:eastAsia="zh-CN"/>
+        </w:rPr>
+      </w:pPr>
+      <w:r>
+        <w:rPr>
+          <w:rFonts w:ascii="Times New Roman" w:hAnsi="Times New Roman" w:cs="Times New Roman"/>
+          <w:i/>
+          <w:iCs/>
+          <w:color w:val="000000"/>
+        </w:rPr>
+        <w:t xml:space="preserve">Convolutional Bayesian Filtering </w:t>
+      </w:r>
+      <w:r>
+        <w:rPr>
+          <w:rFonts w:ascii="Times New Roman" w:hAnsi="Times New Roman" w:cs="Times New Roman"/>
+          <w:color w:val="000000"/>
+        </w:rPr>
+        <w:t xml:space="preserve">at the </w:t>
+      </w:r>
+      <w:r>
+        <w:rPr>
+          <w:rFonts w:ascii="Times New Roman" w:hAnsi="Times New Roman" w:cs="Times New Roman"/>
+          <w:color w:val="000000"/>
+        </w:rPr>
+        <w:t>Department of Mathematical Sciences, Tsinghua Universit</w:t>
+      </w:r>
+      <w:r>
+        <w:rPr>
+          <w:rFonts w:ascii="Times New Roman" w:hAnsi="Times New Roman" w:cs="Times New Roman" w:hint="eastAsia"/>
+          <w:color w:val="000000"/>
+          <w:lang w:eastAsia="zh-CN"/>
+        </w:rPr>
+        <w:t>y</w:t>
+      </w:r>
+      <w:r>
+        <w:rPr>
+          <w:rFonts w:ascii="Times New Roman" w:hAnsi="Times New Roman" w:cs="Times New Roman"/>
+          <w:color w:val="000000"/>
+          <w:lang w:val="en-GB" w:eastAsia="zh-CN"/>
+        </w:rPr>
+        <w:t xml:space="preserve">, </w:t>
+      </w:r>
+      <w:r>
+        <w:rPr>
+          <w:rFonts w:ascii="Times New Roman" w:hAnsi="Times New Roman" w:cs="Times New Roman"/>
+          <w:color w:val="000000"/>
+          <w:lang w:val="en-GB" w:eastAsia="zh-CN"/>
+        </w:rPr>
+        <w:t xml:space="preserve">Beijing, China, </w:t>
+      </w:r>
+      <w:r>
+        <w:rPr>
+          <w:rFonts w:ascii="Times New Roman" w:hAnsi="Times New Roman" w:cs="Times New Roman"/>
+          <w:color w:val="000000"/>
+          <w:lang w:val="en-GB" w:eastAsia="zh-CN"/>
+        </w:rPr>
+        <w:t xml:space="preserve">hosted by Prof. </w:t>
+      </w:r>
+      <w:hyperlink r:id="rId9" w:history="1">
+        <w:r>
+          <w:rPr>
+            <w:rStyle w:val="Hyperlink"/>
+            <w:rFonts w:ascii="Times New Roman" w:hAnsi="Times New Roman" w:cs="Times New Roman"/>
+            <w:lang w:val="en-GB" w:eastAsia="zh-CN"/>
+          </w:rPr>
+          <w:t>Stephen Shing-</w:t>
+        </w:r>
+        <w:proofErr w:type="spellStart"/>
+        <w:r>
+          <w:rPr>
+            <w:rStyle w:val="Hyperlink"/>
+            <w:rFonts w:ascii="Times New Roman" w:hAnsi="Times New Roman" w:cs="Times New Roman"/>
+            <w:lang w:val="en-GB" w:eastAsia="zh-CN"/>
+          </w:rPr>
+          <w:t>Toung</w:t>
+        </w:r>
+        <w:proofErr w:type="spellEnd"/>
+        <w:r>
+          <w:rPr>
+            <w:rStyle w:val="Hyperlink"/>
+            <w:rFonts w:ascii="Times New Roman" w:hAnsi="Times New Roman" w:cs="Times New Roman"/>
+            <w:lang w:val="en-GB" w:eastAsia="zh-CN"/>
+          </w:rPr>
+          <w:t xml:space="preserve"> </w:t>
+        </w:r>
+        <w:proofErr w:type="spellStart"/>
+        <w:r>
+          <w:rPr>
+            <w:rStyle w:val="Hyperlink"/>
+            <w:rFonts w:ascii="Times New Roman" w:hAnsi="Times New Roman" w:cs="Times New Roman"/>
+            <w:lang w:val="en-GB" w:eastAsia="zh-CN"/>
+          </w:rPr>
+          <w:t>Yau</w:t>
+        </w:r>
+        <w:proofErr w:type="spellEnd"/>
+      </w:hyperlink>
+      <w:r>
+        <w:rPr>
+          <w:rFonts w:ascii="Times New Roman" w:hAnsi="Times New Roman" w:cs="Times New Roman"/>
+          <w:color w:val="000000"/>
+          <w:lang w:val="en-GB" w:eastAsia="zh-CN"/>
+        </w:rPr>
+        <w:t>, February 2024.</w:t>
+      </w:r>
+    </w:p>
+    <w:p>
+      <w:pPr>
+        <w:ind w:left="720"/>
+        <w:rPr>
+          <w:rFonts w:ascii="Times New Roman" w:hAnsi="Times New Roman" w:cs="Times New Roman"/>
+          <w:i/>
+          <w:iCs/>
+          <w:color w:val="000000"/>
+        </w:rPr>
+      </w:pPr>
+    </w:p>
+    <w:p>
+      <w:pPr>
+        <w:ind w:left="720"/>
+        <w:rPr>
+          <w:rFonts w:ascii="Times New Roman" w:hAnsi="Times New Roman" w:cs="Times New Roman"/>
           <w:i/>
           <w:iCs/>
           <w:color w:val="000000"/>
@@ -1468,18 +2237,28 @@
           <w:color w:val="000000"/>
           <w:lang w:eastAsia="zh-CN"/>
         </w:rPr>
-        <w:t xml:space="preserve">at the Technical University of Munich, Munich, Germany (Online Presentation), hosted by Prof. Sandra </w:t>
-      </w:r>
-      <w:proofErr w:type="spellStart"/>
-      <w:r>
-        <w:rPr>
-          <w:rFonts w:ascii="Times New Roman" w:hAnsi="Times New Roman" w:cs="Times New Roman"/>
-          <w:color w:val="000000"/>
-          <w:lang w:eastAsia="zh-CN"/>
-        </w:rPr>
-        <w:t>Hirche</w:t>
-      </w:r>
-      <w:proofErr w:type="spellEnd"/>
+        <w:t xml:space="preserve">at the Technical University of Munich, Munich, Germany (Online Presentation), hosted by Prof. </w:t>
+      </w:r>
+      <w:hyperlink r:id="rId10" w:history="1">
+        <w:r>
+          <w:rPr>
+            <w:rStyle w:val="Hyperlink"/>
+            <w:rFonts w:ascii="Times New Roman" w:hAnsi="Times New Roman" w:cs="Times New Roman"/>
+            <w:lang w:eastAsia="zh-CN"/>
+          </w:rPr>
+          <w:t xml:space="preserve">Sandra </w:t>
+        </w:r>
+        <w:proofErr w:type="spellStart"/>
+        <w:r>
+          <w:rPr>
+            <w:rStyle w:val="Hyperlink"/>
+            <w:rFonts w:ascii="Times New Roman" w:hAnsi="Times New Roman" w:cs="Times New Roman"/>
+            <w:lang w:eastAsia="zh-CN"/>
+          </w:rPr>
+          <w:t>Hirche</w:t>
+        </w:r>
+        <w:proofErr w:type="spellEnd"/>
+      </w:hyperlink>
       <w:r>
         <w:rPr>
           <w:rFonts w:ascii="Times New Roman" w:hAnsi="Times New Roman" w:cs="Times New Roman"/>
@@ -1667,12 +2446,12 @@
       </w:r>
     </w:p>
     <w:sectPr>
-      <w:headerReference w:type="even" r:id="rId8"/>
-      <w:headerReference w:type="default" r:id="rId9"/>
-      <w:footerReference w:type="even" r:id="rId10"/>
-      <w:footerReference w:type="default" r:id="rId11"/>
-      <w:headerReference w:type="first" r:id="rId12"/>
-      <w:footerReference w:type="first" r:id="rId13"/>
+      <w:headerReference w:type="even" r:id="rId11"/>
+      <w:headerReference w:type="default" r:id="rId12"/>
+      <w:footerReference w:type="even" r:id="rId13"/>
+      <w:footerReference w:type="default" r:id="rId14"/>
+      <w:headerReference w:type="first" r:id="rId15"/>
+      <w:footerReference w:type="first" r:id="rId16"/>
       <w:pgSz w:w="12240" w:h="15840"/>
       <w:pgMar w:top="777" w:right="720" w:bottom="777" w:left="720" w:header="720" w:footer="720" w:gutter="0"/>
       <w:cols w:space="720"/>
@@ -1711,38 +2490,38 @@
     <w:sdtContent>
       <w:p>
         <w:pPr>
-          <w:pStyle w:val="a8"/>
+          <w:pStyle w:val="Footer"/>
           <w:rPr>
-            <w:rStyle w:val="a4"/>
+            <w:rStyle w:val="PageNumber"/>
           </w:rPr>
         </w:pPr>
         <w:r>
           <w:rPr>
-            <w:rStyle w:val="a4"/>
+            <w:rStyle w:val="PageNumber"/>
           </w:rPr>
           <w:fldChar w:fldCharType="begin"/>
         </w:r>
         <w:r>
           <w:rPr>
-            <w:rStyle w:val="a4"/>
+            <w:rStyle w:val="PageNumber"/>
           </w:rPr>
           <w:instrText xml:space="preserve"> PAGE </w:instrText>
         </w:r>
         <w:r>
           <w:rPr>
-            <w:rStyle w:val="a4"/>
+            <w:rStyle w:val="PageNumber"/>
           </w:rPr>
           <w:fldChar w:fldCharType="separate"/>
         </w:r>
         <w:r>
           <w:rPr>
-            <w:rStyle w:val="a4"/>
+            <w:rStyle w:val="PageNumber"/>
           </w:rPr>
           <w:t>0</w:t>
         </w:r>
         <w:r>
           <w:rPr>
-            <w:rStyle w:val="a4"/>
+            <w:rStyle w:val="PageNumber"/>
           </w:rPr>
           <w:fldChar w:fldCharType="end"/>
         </w:r>
@@ -1751,7 +2530,7 @@
   </w:sdt>
   <w:p>
     <w:pPr>
-      <w:pStyle w:val="a8"/>
+      <w:pStyle w:val="Footer"/>
       <w:ind w:right="360"/>
       <w:rPr>
         <w:rFonts w:ascii="Times New Roman" w:hAnsi="Times New Roman" w:cs="Times New Roman"/>
@@ -1767,7 +2546,7 @@
 <w:ftr xmlns:wpc="http://schemas.microsoft.com/office/word/2010/wordprocessingCanvas" xmlns:cx="http://schemas.microsoft.com/office/drawing/2014/chartex" xmlns:cx1="http://schemas.microsoft.com/office/drawing/2015/9/8/chartex" xmlns:cx2="http://schemas.microsoft.com/office/drawing/2015/10/21/chartex" xmlns:cx3="http://schemas.microsoft.com/office/drawing/2016/5/9/chartex" xmlns:cx4="http://schemas.microsoft.com/office/drawing/2016/5/10/chartex" xmlns:cx5="http://schemas.microsoft.com/office/drawing/2016/5/11/chartex" xmlns:cx6="http://schemas.microsoft.com/office/drawing/2016/5/12/chartex" xmlns:cx7="http://schemas.microsoft.com/office/drawing/2016/5/13/chartex" xmlns:cx8="http://schemas.microsoft.com/office/drawing/2016/5/14/chartex" xmlns:mc="http://schemas.openxmlformats.org/markup-compatibility/2006" xmlns:aink="http://schemas.microsoft.com/office/drawing/2016/ink" xmlns:am3d="http://schemas.microsoft.com/office/drawing/2017/model3d" xmlns:o="urn:schemas-microsoft-com:office:office" xmlns:oel="http://schemas.microsoft.com/office/2019/extlst" xmlns:r="http://schemas.openxmlformats.org/officeDocument/2006/relationships" xmlns:m="http://schemas.openxmlformats.org/officeDocument/2006/math" xmlns:v="urn:schemas-microsoft-com:vml" xmlns:wp14="http://schemas.microsoft.com/office/word/2010/wordprocessingDrawing" xmlns:wp="http://schemas.openxmlformats.org/drawingml/2006/wordprocessingDrawing" xmlns:w10="urn:schemas-microsoft-com:office:word" xmlns:w="http://schemas.openxmlformats.org/wordprocessingml/2006/main" xmlns:w14="http://schemas.microsoft.com/office/word/2010/wordml" xmlns:w15="http://schemas.microsoft.com/office/word/2012/wordml" xmlns:w16cex="http://schemas.microsoft.com/office/word/2018/wordml/cex" xmlns:w16cid="http://schemas.microsoft.com/office/word/2016/wordml/cid" xmlns:w16="http://schemas.microsoft.com/office/word/2018/wordml" xmlns:w16sdtdh="http://schemas.microsoft.com/office/word/2020/wordml/sdtdatahash" xmlns:w16se="http://schemas.microsoft.com/office/word/2015/wordml/symex" xmlns:wpg="http://schemas.microsoft.com/office/word/2010/wordprocessingGroup" xmlns:wpi="http://schemas.microsoft.com/office/word/2010/wordprocessingInk" xmlns:wne="http://schemas.microsoft.com/office/word/2006/wordml" xmlns:wps="http://schemas.microsoft.com/office/word/2010/wordprocessingShape" mc:Ignorable="w14 w15 w16se w16cid w16 w16cex w16sdtdh wp14">
   <w:p>
     <w:pPr>
-      <w:pStyle w:val="a8"/>
+      <w:pStyle w:val="Footer"/>
       <w:ind w:right="360"/>
       <w:rPr>
         <w:rFonts w:ascii="Times New Roman" w:hAnsi="Times New Roman" w:cs="Times New Roman"/>
@@ -1783,7 +2562,7 @@
 <w:ftr xmlns:wpc="http://schemas.microsoft.com/office/word/2010/wordprocessingCanvas" xmlns:cx="http://schemas.microsoft.com/office/drawing/2014/chartex" xmlns:cx1="http://schemas.microsoft.com/office/drawing/2015/9/8/chartex" xmlns:cx2="http://schemas.microsoft.com/office/drawing/2015/10/21/chartex" xmlns:cx3="http://schemas.microsoft.com/office/drawing/2016/5/9/chartex" xmlns:cx4="http://schemas.microsoft.com/office/drawing/2016/5/10/chartex" xmlns:cx5="http://schemas.microsoft.com/office/drawing/2016/5/11/chartex" xmlns:cx6="http://schemas.microsoft.com/office/drawing/2016/5/12/chartex" xmlns:cx7="http://schemas.microsoft.com/office/drawing/2016/5/13/chartex" xmlns:cx8="http://schemas.microsoft.com/office/drawing/2016/5/14/chartex" xmlns:mc="http://schemas.openxmlformats.org/markup-compatibility/2006" xmlns:aink="http://schemas.microsoft.com/office/drawing/2016/ink" xmlns:am3d="http://schemas.microsoft.com/office/drawing/2017/model3d" xmlns:o="urn:schemas-microsoft-com:office:office" xmlns:oel="http://schemas.microsoft.com/office/2019/extlst" xmlns:r="http://schemas.openxmlformats.org/officeDocument/2006/relationships" xmlns:m="http://schemas.openxmlformats.org/officeDocument/2006/math" xmlns:v="urn:schemas-microsoft-com:vml" xmlns:wp14="http://schemas.microsoft.com/office/word/2010/wordprocessingDrawing" xmlns:wp="http://schemas.openxmlformats.org/drawingml/2006/wordprocessingDrawing" xmlns:w10="urn:schemas-microsoft-com:office:word" xmlns:w="http://schemas.openxmlformats.org/wordprocessingml/2006/main" xmlns:w14="http://schemas.microsoft.com/office/word/2010/wordml" xmlns:w15="http://schemas.microsoft.com/office/word/2012/wordml" xmlns:w16cex="http://schemas.microsoft.com/office/word/2018/wordml/cex" xmlns:w16cid="http://schemas.microsoft.com/office/word/2016/wordml/cid" xmlns:w16="http://schemas.microsoft.com/office/word/2018/wordml" xmlns:w16sdtdh="http://schemas.microsoft.com/office/word/2020/wordml/sdtdatahash" xmlns:w16se="http://schemas.microsoft.com/office/word/2015/wordml/symex" xmlns:wpg="http://schemas.microsoft.com/office/word/2010/wordprocessingGroup" xmlns:wpi="http://schemas.microsoft.com/office/word/2010/wordprocessingInk" xmlns:wne="http://schemas.microsoft.com/office/word/2006/wordml" xmlns:wps="http://schemas.microsoft.com/office/word/2010/wordprocessingShape" mc:Ignorable="w14 w15 w16se w16cid w16 w16cex w16sdtdh wp14">
   <w:p>
     <w:pPr>
-      <w:pStyle w:val="a8"/>
+      <w:pStyle w:val="Footer"/>
       <w:ind w:right="360"/>
       <w:rPr>
         <w:rFonts w:ascii="Times New Roman" w:hAnsi="Times New Roman" w:cs="Times New Roman"/>
@@ -1818,7 +2597,7 @@
 <w:hdr xmlns:wpc="http://schemas.microsoft.com/office/word/2010/wordprocessingCanvas" xmlns:cx="http://schemas.microsoft.com/office/drawing/2014/chartex" xmlns:cx1="http://schemas.microsoft.com/office/drawing/2015/9/8/chartex" xmlns:cx2="http://schemas.microsoft.com/office/drawing/2015/10/21/chartex" xmlns:cx3="http://schemas.microsoft.com/office/drawing/2016/5/9/chartex" xmlns:cx4="http://schemas.microsoft.com/office/drawing/2016/5/10/chartex" xmlns:cx5="http://schemas.microsoft.com/office/drawing/2016/5/11/chartex" xmlns:cx6="http://schemas.microsoft.com/office/drawing/2016/5/12/chartex" xmlns:cx7="http://schemas.microsoft.com/office/drawing/2016/5/13/chartex" xmlns:cx8="http://schemas.microsoft.com/office/drawing/2016/5/14/chartex" xmlns:mc="http://schemas.openxmlformats.org/markup-compatibility/2006" xmlns:aink="http://schemas.microsoft.com/office/drawing/2016/ink" xmlns:am3d="http://schemas.microsoft.com/office/drawing/2017/model3d" xmlns:o="urn:schemas-microsoft-com:office:office" xmlns:oel="http://schemas.microsoft.com/office/2019/extlst" xmlns:r="http://schemas.openxmlformats.org/officeDocument/2006/relationships" xmlns:m="http://schemas.openxmlformats.org/officeDocument/2006/math" xmlns:v="urn:schemas-microsoft-com:vml" xmlns:wp14="http://schemas.microsoft.com/office/word/2010/wordprocessingDrawing" xmlns:wp="http://schemas.openxmlformats.org/drawingml/2006/wordprocessingDrawing" xmlns:w10="urn:schemas-microsoft-com:office:word" xmlns:w="http://schemas.openxmlformats.org/wordprocessingml/2006/main" xmlns:w14="http://schemas.microsoft.com/office/word/2010/wordml" xmlns:w15="http://schemas.microsoft.com/office/word/2012/wordml" xmlns:w16cex="http://schemas.microsoft.com/office/word/2018/wordml/cex" xmlns:w16cid="http://schemas.microsoft.com/office/word/2016/wordml/cid" xmlns:w16="http://schemas.microsoft.com/office/word/2018/wordml" xmlns:w16sdtdh="http://schemas.microsoft.com/office/word/2020/wordml/sdtdatahash" xmlns:w16se="http://schemas.microsoft.com/office/word/2015/wordml/symex" xmlns:wpg="http://schemas.microsoft.com/office/word/2010/wordprocessingGroup" xmlns:wpi="http://schemas.microsoft.com/office/word/2010/wordprocessingInk" xmlns:wne="http://schemas.microsoft.com/office/word/2006/wordml" xmlns:wps="http://schemas.microsoft.com/office/word/2010/wordprocessingShape" mc:Ignorable="w14 w15 w16se w16cid w16 w16cex w16sdtdh wp14">
   <w:p>
     <w:pPr>
-      <w:pStyle w:val="a6"/>
+      <w:pStyle w:val="Header"/>
     </w:pPr>
   </w:p>
 </w:hdr>
@@ -1828,7 +2607,7 @@
 <w:hdr xmlns:wpc="http://schemas.microsoft.com/office/word/2010/wordprocessingCanvas" xmlns:cx="http://schemas.microsoft.com/office/drawing/2014/chartex" xmlns:cx1="http://schemas.microsoft.com/office/drawing/2015/9/8/chartex" xmlns:cx2="http://schemas.microsoft.com/office/drawing/2015/10/21/chartex" xmlns:cx3="http://schemas.microsoft.com/office/drawing/2016/5/9/chartex" xmlns:cx4="http://schemas.microsoft.com/office/drawing/2016/5/10/chartex" xmlns:cx5="http://schemas.microsoft.com/office/drawing/2016/5/11/chartex" xmlns:cx6="http://schemas.microsoft.com/office/drawing/2016/5/12/chartex" xmlns:cx7="http://schemas.microsoft.com/office/drawing/2016/5/13/chartex" xmlns:cx8="http://schemas.microsoft.com/office/drawing/2016/5/14/chartex" xmlns:mc="http://schemas.openxmlformats.org/markup-compatibility/2006" xmlns:aink="http://schemas.microsoft.com/office/drawing/2016/ink" xmlns:am3d="http://schemas.microsoft.com/office/drawing/2017/model3d" xmlns:o="urn:schemas-microsoft-com:office:office" xmlns:oel="http://schemas.microsoft.com/office/2019/extlst" xmlns:r="http://schemas.openxmlformats.org/officeDocument/2006/relationships" xmlns:m="http://schemas.openxmlformats.org/officeDocument/2006/math" xmlns:v="urn:schemas-microsoft-com:vml" xmlns:wp14="http://schemas.microsoft.com/office/word/2010/wordprocessingDrawing" xmlns:wp="http://schemas.openxmlformats.org/drawingml/2006/wordprocessingDrawing" xmlns:w10="urn:schemas-microsoft-com:office:word" xmlns:w="http://schemas.openxmlformats.org/wordprocessingml/2006/main" xmlns:w14="http://schemas.microsoft.com/office/word/2010/wordml" xmlns:w15="http://schemas.microsoft.com/office/word/2012/wordml" xmlns:w16cex="http://schemas.microsoft.com/office/word/2018/wordml/cex" xmlns:w16cid="http://schemas.microsoft.com/office/word/2016/wordml/cid" xmlns:w16="http://schemas.microsoft.com/office/word/2018/wordml" xmlns:w16sdtdh="http://schemas.microsoft.com/office/word/2020/wordml/sdtdatahash" xmlns:w16se="http://schemas.microsoft.com/office/word/2015/wordml/symex" xmlns:wpg="http://schemas.microsoft.com/office/word/2010/wordprocessingGroup" xmlns:wpi="http://schemas.microsoft.com/office/word/2010/wordprocessingInk" xmlns:wne="http://schemas.microsoft.com/office/word/2006/wordml" xmlns:wps="http://schemas.microsoft.com/office/word/2010/wordprocessingShape" mc:Ignorable="w14 w15 w16se w16cid w16 w16cex w16sdtdh wp14">
   <w:p>
     <w:pPr>
-      <w:pStyle w:val="a6"/>
+      <w:pStyle w:val="Header"/>
     </w:pPr>
   </w:p>
 </w:hdr>
@@ -1838,7 +2617,7 @@
 <w:hdr xmlns:wpc="http://schemas.microsoft.com/office/word/2010/wordprocessingCanvas" xmlns:cx="http://schemas.microsoft.com/office/drawing/2014/chartex" xmlns:cx1="http://schemas.microsoft.com/office/drawing/2015/9/8/chartex" xmlns:cx2="http://schemas.microsoft.com/office/drawing/2015/10/21/chartex" xmlns:cx3="http://schemas.microsoft.com/office/drawing/2016/5/9/chartex" xmlns:cx4="http://schemas.microsoft.com/office/drawing/2016/5/10/chartex" xmlns:cx5="http://schemas.microsoft.com/office/drawing/2016/5/11/chartex" xmlns:cx6="http://schemas.microsoft.com/office/drawing/2016/5/12/chartex" xmlns:cx7="http://schemas.microsoft.com/office/drawing/2016/5/13/chartex" xmlns:cx8="http://schemas.microsoft.com/office/drawing/2016/5/14/chartex" xmlns:mc="http://schemas.openxmlformats.org/markup-compatibility/2006" xmlns:aink="http://schemas.microsoft.com/office/drawing/2016/ink" xmlns:am3d="http://schemas.microsoft.com/office/drawing/2017/model3d" xmlns:o="urn:schemas-microsoft-com:office:office" xmlns:oel="http://schemas.microsoft.com/office/2019/extlst" xmlns:r="http://schemas.openxmlformats.org/officeDocument/2006/relationships" xmlns:m="http://schemas.openxmlformats.org/officeDocument/2006/math" xmlns:v="urn:schemas-microsoft-com:vml" xmlns:wp14="http://schemas.microsoft.com/office/word/2010/wordprocessingDrawing" xmlns:wp="http://schemas.openxmlformats.org/drawingml/2006/wordprocessingDrawing" xmlns:w10="urn:schemas-microsoft-com:office:word" xmlns:w="http://schemas.openxmlformats.org/wordprocessingml/2006/main" xmlns:w14="http://schemas.microsoft.com/office/word/2010/wordml" xmlns:w15="http://schemas.microsoft.com/office/word/2012/wordml" xmlns:w16cex="http://schemas.microsoft.com/office/word/2018/wordml/cex" xmlns:w16cid="http://schemas.microsoft.com/office/word/2016/wordml/cid" xmlns:w16="http://schemas.microsoft.com/office/word/2018/wordml" xmlns:w16sdtdh="http://schemas.microsoft.com/office/word/2020/wordml/sdtdatahash" xmlns:w16se="http://schemas.microsoft.com/office/word/2015/wordml/symex" xmlns:wpg="http://schemas.microsoft.com/office/word/2010/wordprocessingGroup" xmlns:wpi="http://schemas.microsoft.com/office/word/2010/wordprocessingInk" xmlns:wne="http://schemas.microsoft.com/office/word/2006/wordml" xmlns:wps="http://schemas.microsoft.com/office/word/2010/wordprocessingShape" mc:Ignorable="w14 w15 w16se w16cid w16 w16cex w16sdtdh wp14">
   <w:p>
     <w:pPr>
-      <w:pStyle w:val="a6"/>
+      <w:pStyle w:val="Header"/>
     </w:pPr>
   </w:p>
 </w:hdr>
@@ -1849,7 +2628,7 @@
   <w:docDefaults>
     <w:rPrDefault>
       <w:rPr>
-        <w:rFonts w:ascii="Times New Roman" w:eastAsia="宋体" w:hAnsi="Times New Roman" w:cs="Times New Roman"/>
+        <w:rFonts w:ascii="Times New Roman" w:eastAsia="SimSun" w:hAnsi="Times New Roman" w:cs="Times New Roman"/>
         <w:lang w:val="en-US" w:eastAsia="zh-CN" w:bidi="hi-IN"/>
       </w:rPr>
     </w:rPrDefault>
@@ -2234,7 +3013,7 @@
     <w:lsdException w:name="Unresolved Mention" w:semiHidden="1" w:unhideWhenUsed="1"/>
     <w:lsdException w:name="Smart Link" w:semiHidden="1" w:unhideWhenUsed="1"/>
   </w:latentStyles>
-  <w:style w:type="paragraph" w:default="1" w:styleId="a">
+  <w:style w:type="paragraph" w:default="1" w:styleId="Normal">
     <w:name w:val="Normal"/>
     <w:qFormat/>
     <w:rPr>
@@ -2244,13 +3023,13 @@
       <w:lang w:eastAsia="en-US" w:bidi="ar-SA"/>
     </w:rPr>
   </w:style>
-  <w:style w:type="character" w:default="1" w:styleId="a0">
+  <w:style w:type="character" w:default="1" w:styleId="DefaultParagraphFont">
     <w:name w:val="Default Paragraph Font"/>
     <w:uiPriority w:val="1"/>
     <w:semiHidden/>
     <w:unhideWhenUsed/>
   </w:style>
-  <w:style w:type="table" w:default="1" w:styleId="a1">
+  <w:style w:type="table" w:default="1" w:styleId="TableNormal">
     <w:name w:val="Normal Table"/>
     <w:uiPriority w:val="99"/>
     <w:semiHidden/>
@@ -2265,15 +3044,15 @@
       </w:tblCellMar>
     </w:tblPr>
   </w:style>
-  <w:style w:type="numbering" w:default="1" w:styleId="a2">
+  <w:style w:type="numbering" w:default="1" w:styleId="NoList">
     <w:name w:val="No List"/>
     <w:uiPriority w:val="99"/>
     <w:semiHidden/>
     <w:unhideWhenUsed/>
   </w:style>
-  <w:style w:type="character" w:styleId="a3">
+  <w:style w:type="character" w:styleId="Hyperlink">
     <w:name w:val="Hyperlink"/>
-    <w:basedOn w:val="a0"/>
+    <w:basedOn w:val="DefaultParagraphFont"/>
     <w:uiPriority w:val="99"/>
     <w:unhideWhenUsed/>
     <w:qFormat/>
@@ -2282,31 +3061,31 @@
       <w:u w:val="single"/>
     </w:rPr>
   </w:style>
-  <w:style w:type="character" w:styleId="a4">
+  <w:style w:type="character" w:styleId="PageNumber">
     <w:name w:val="page number"/>
-    <w:basedOn w:val="a0"/>
+    <w:basedOn w:val="DefaultParagraphFont"/>
     <w:uiPriority w:val="99"/>
     <w:semiHidden/>
     <w:unhideWhenUsed/>
     <w:qFormat/>
   </w:style>
-  <w:style w:type="character" w:customStyle="1" w:styleId="a5">
-    <w:name w:val="页眉 字符"/>
-    <w:basedOn w:val="a0"/>
-    <w:link w:val="a6"/>
+  <w:style w:type="character" w:customStyle="1" w:styleId="HeaderChar">
+    <w:name w:val="Header Char"/>
+    <w:basedOn w:val="DefaultParagraphFont"/>
+    <w:link w:val="Header"/>
     <w:uiPriority w:val="99"/>
     <w:qFormat/>
   </w:style>
-  <w:style w:type="character" w:customStyle="1" w:styleId="a7">
-    <w:name w:val="页脚 字符"/>
-    <w:basedOn w:val="a0"/>
-    <w:link w:val="a8"/>
+  <w:style w:type="character" w:customStyle="1" w:styleId="FooterChar">
+    <w:name w:val="Footer Char"/>
+    <w:basedOn w:val="DefaultParagraphFont"/>
+    <w:link w:val="Footer"/>
     <w:uiPriority w:val="99"/>
     <w:qFormat/>
   </w:style>
   <w:style w:type="character" w:customStyle="1" w:styleId="UnresolvedMention1">
     <w:name w:val="Unresolved Mention1"/>
-    <w:basedOn w:val="a0"/>
+    <w:basedOn w:val="DefaultParagraphFont"/>
     <w:uiPriority w:val="99"/>
     <w:semiHidden/>
     <w:unhideWhenUsed/>
@@ -2318,8 +3097,8 @@
   </w:style>
   <w:style w:type="paragraph" w:customStyle="1" w:styleId="Heading">
     <w:name w:val="Heading"/>
-    <w:basedOn w:val="a"/>
-    <w:next w:val="a9"/>
+    <w:basedOn w:val="Normal"/>
+    <w:next w:val="BodyText"/>
     <w:qFormat/>
     <w:pPr>
       <w:keepNext/>
@@ -2331,23 +3110,23 @@
       <w:szCs w:val="28"/>
     </w:rPr>
   </w:style>
-  <w:style w:type="paragraph" w:styleId="a9">
+  <w:style w:type="paragraph" w:styleId="BodyText">
     <w:name w:val="Body Text"/>
-    <w:basedOn w:val="a"/>
+    <w:basedOn w:val="Normal"/>
     <w:pPr>
       <w:spacing w:after="140" w:line="276" w:lineRule="auto"/>
     </w:pPr>
   </w:style>
-  <w:style w:type="paragraph" w:styleId="aa">
+  <w:style w:type="paragraph" w:styleId="List">
     <w:name w:val="List"/>
-    <w:basedOn w:val="a9"/>
+    <w:basedOn w:val="BodyText"/>
     <w:rPr>
       <w:rFonts w:cs="Lohit Devanagari"/>
     </w:rPr>
   </w:style>
-  <w:style w:type="paragraph" w:styleId="ab">
+  <w:style w:type="paragraph" w:styleId="Caption">
     <w:name w:val="caption"/>
-    <w:basedOn w:val="a"/>
+    <w:basedOn w:val="Normal"/>
     <w:qFormat/>
     <w:pPr>
       <w:suppressLineNumbers/>
@@ -2361,7 +3140,7 @@
   </w:style>
   <w:style w:type="paragraph" w:customStyle="1" w:styleId="Index">
     <w:name w:val="Index"/>
-    <w:basedOn w:val="a"/>
+    <w:basedOn w:val="Normal"/>
     <w:qFormat/>
     <w:pPr>
       <w:suppressLineNumbers/>
@@ -2372,13 +3151,13 @@
   </w:style>
   <w:style w:type="paragraph" w:customStyle="1" w:styleId="HeaderandFooter">
     <w:name w:val="Header and Footer"/>
-    <w:basedOn w:val="a"/>
+    <w:basedOn w:val="Normal"/>
     <w:qFormat/>
   </w:style>
-  <w:style w:type="paragraph" w:styleId="a8">
+  <w:style w:type="paragraph" w:styleId="Footer">
     <w:name w:val="footer"/>
-    <w:basedOn w:val="a"/>
-    <w:link w:val="a7"/>
+    <w:basedOn w:val="Normal"/>
+    <w:link w:val="FooterChar"/>
     <w:uiPriority w:val="99"/>
     <w:unhideWhenUsed/>
     <w:qFormat/>
@@ -2389,10 +3168,10 @@
       </w:tabs>
     </w:pPr>
   </w:style>
-  <w:style w:type="paragraph" w:styleId="a6">
+  <w:style w:type="paragraph" w:styleId="Header">
     <w:name w:val="header"/>
-    <w:basedOn w:val="a"/>
-    <w:link w:val="a5"/>
+    <w:basedOn w:val="Normal"/>
+    <w:link w:val="HeaderChar"/>
     <w:uiPriority w:val="99"/>
     <w:unhideWhenUsed/>
     <w:qFormat/>
@@ -2403,9 +3182,9 @@
       </w:tabs>
     </w:pPr>
   </w:style>
-  <w:style w:type="paragraph" w:styleId="ac">
+  <w:style w:type="paragraph" w:styleId="ListParagraph">
     <w:name w:val="List Paragraph"/>
-    <w:basedOn w:val="a"/>
+    <w:basedOn w:val="Normal"/>
     <w:uiPriority w:val="34"/>
     <w:qFormat/>
     <w:pPr>
@@ -2413,9 +3192,9 @@
       <w:contextualSpacing/>
     </w:pPr>
   </w:style>
-  <w:style w:type="character" w:styleId="ad">
+  <w:style w:type="character" w:styleId="FollowedHyperlink">
     <w:name w:val="FollowedHyperlink"/>
-    <w:basedOn w:val="a0"/>
+    <w:basedOn w:val="DefaultParagraphFont"/>
     <w:uiPriority w:val="99"/>
     <w:semiHidden/>
     <w:unhideWhenUsed/>
@@ -2425,9 +3204,9 @@
       <w:u w:val="single"/>
     </w:rPr>
   </w:style>
-  <w:style w:type="character" w:styleId="ae">
+  <w:style w:type="character" w:styleId="UnresolvedMention">
     <w:name w:val="Unresolved Mention"/>
-    <w:basedOn w:val="a0"/>
+    <w:basedOn w:val="DefaultParagraphFont"/>
     <w:uiPriority w:val="99"/>
     <w:semiHidden/>
     <w:unhideWhenUsed/>

--- a/CV.docx
+++ b/CV.docx
@@ -737,6 +737,22 @@
         </w:rPr>
         <w:t xml:space="preserve">, </w:t>
       </w:r>
+      <w:proofErr w:type="spellStart"/>
+      <w:r>
+        <w:rPr>
+          <w:rFonts w:ascii="Times New Roman" w:hAnsi="Times New Roman" w:cs="Times New Roman"/>
+          <w:color w:val="000000"/>
+        </w:rPr>
+        <w:t>Shiqi</w:t>
+      </w:r>
+      <w:proofErr w:type="spellEnd"/>
+      <w:r>
+        <w:rPr>
+          <w:rFonts w:ascii="Times New Roman" w:hAnsi="Times New Roman" w:cs="Times New Roman"/>
+          <w:color w:val="000000"/>
+        </w:rPr>
+        <w:t xml:space="preserve"> Liu, </w:t>
+      </w:r>
       <w:r>
         <w:rPr>
           <w:rFonts w:ascii="Times New Roman" w:hAnsi="Times New Roman" w:cs="Times New Roman"/>
@@ -757,6 +773,241 @@
           <w:rFonts w:ascii="Times New Roman" w:hAnsi="Times New Roman" w:cs="Times New Roman"/>
           <w:color w:val="000000"/>
         </w:rPr>
+        <w:t>Zeyu</w:t>
+      </w:r>
+      <w:proofErr w:type="spellEnd"/>
+      <w:r>
+        <w:rPr>
+          <w:rFonts w:ascii="Times New Roman" w:hAnsi="Times New Roman" w:cs="Times New Roman"/>
+          <w:color w:val="000000"/>
+        </w:rPr>
+        <w:t xml:space="preserve"> He,</w:t>
+      </w:r>
+      <w:r>
+        <w:rPr>
+          <w:rFonts w:ascii="Times New Roman" w:hAnsi="Times New Roman" w:cs="Times New Roman"/>
+          <w:color w:val="000000"/>
+        </w:rPr>
+        <w:t xml:space="preserve"> </w:t>
+      </w:r>
+      <w:r>
+        <w:rPr>
+          <w:rFonts w:ascii="Times New Roman" w:hAnsi="Times New Roman" w:cs="Times New Roman"/>
+          <w:color w:val="000000"/>
+        </w:rPr>
+        <w:t xml:space="preserve">Stephen S.-T. </w:t>
+      </w:r>
+      <w:proofErr w:type="spellStart"/>
+      <w:r>
+        <w:rPr>
+          <w:rFonts w:ascii="Times New Roman" w:hAnsi="Times New Roman" w:cs="Times New Roman"/>
+          <w:color w:val="000000"/>
+        </w:rPr>
+        <w:t>Yau</w:t>
+      </w:r>
+      <w:proofErr w:type="spellEnd"/>
+      <w:r>
+        <w:rPr>
+          <w:rFonts w:ascii="Times New Roman" w:hAnsi="Times New Roman" w:cs="Times New Roman"/>
+          <w:color w:val="000000"/>
+        </w:rPr>
+        <w:t xml:space="preserve"> </w:t>
+      </w:r>
+      <w:r>
+        <w:rPr>
+          <w:rFonts w:ascii="Times New Roman" w:hAnsi="Times New Roman" w:cs="Times New Roman"/>
+          <w:color w:val="000000"/>
+        </w:rPr>
+        <w:t>&amp;</w:t>
+      </w:r>
+      <w:r>
+        <w:rPr>
+          <w:rFonts w:ascii="Times New Roman" w:hAnsi="Times New Roman" w:cs="Times New Roman"/>
+          <w:color w:val="000000"/>
+        </w:rPr>
+        <w:t xml:space="preserve"> </w:t>
+      </w:r>
+      <w:proofErr w:type="spellStart"/>
+      <w:r>
+        <w:rPr>
+          <w:rFonts w:ascii="Times New Roman" w:hAnsi="Times New Roman" w:cs="Times New Roman"/>
+          <w:color w:val="000000"/>
+        </w:rPr>
+        <w:t>Shengbo</w:t>
+      </w:r>
+      <w:proofErr w:type="spellEnd"/>
+      <w:r>
+        <w:rPr>
+          <w:rFonts w:ascii="Times New Roman" w:hAnsi="Times New Roman" w:cs="Times New Roman"/>
+          <w:color w:val="000000"/>
+        </w:rPr>
+        <w:t xml:space="preserve"> </w:t>
+      </w:r>
+      <w:proofErr w:type="spellStart"/>
+      <w:r>
+        <w:rPr>
+          <w:rFonts w:ascii="Times New Roman" w:hAnsi="Times New Roman" w:cs="Times New Roman"/>
+          <w:color w:val="000000"/>
+        </w:rPr>
+        <w:t>Eben</w:t>
+      </w:r>
+      <w:proofErr w:type="spellEnd"/>
+      <w:r>
+        <w:rPr>
+          <w:rFonts w:ascii="Times New Roman" w:hAnsi="Times New Roman" w:cs="Times New Roman"/>
+          <w:color w:val="000000"/>
+        </w:rPr>
+        <w:t xml:space="preserve"> Li</w:t>
+      </w:r>
+      <w:r>
+        <w:rPr>
+          <w:rFonts w:ascii="Times New Roman" w:hAnsi="Times New Roman" w:cs="Times New Roman"/>
+          <w:color w:val="000000"/>
+        </w:rPr>
+        <w:t xml:space="preserve">. </w:t>
+      </w:r>
+      <w:r>
+        <w:rPr>
+          <w:rFonts w:ascii="Times New Roman" w:hAnsi="Times New Roman" w:cs="Times New Roman"/>
+          <w:i/>
+          <w:iCs/>
+          <w:color w:val="000000"/>
+        </w:rPr>
+        <w:t>Convolutional</w:t>
+      </w:r>
+      <w:r>
+        <w:rPr>
+          <w:rFonts w:ascii="Times New Roman" w:hAnsi="Times New Roman" w:cs="Times New Roman"/>
+          <w:i/>
+          <w:iCs/>
+          <w:color w:val="000000"/>
+        </w:rPr>
+        <w:t xml:space="preserve"> Bayesian </w:t>
+      </w:r>
+      <w:r>
+        <w:rPr>
+          <w:rFonts w:ascii="Times New Roman" w:hAnsi="Times New Roman" w:cs="Times New Roman"/>
+          <w:i/>
+          <w:iCs/>
+          <w:color w:val="000000"/>
+        </w:rPr>
+        <w:t>Filtering</w:t>
+      </w:r>
+      <w:r>
+        <w:rPr>
+          <w:rFonts w:ascii="Times New Roman" w:hAnsi="Times New Roman" w:cs="Times New Roman"/>
+          <w:i/>
+          <w:iCs/>
+          <w:color w:val="000000"/>
+        </w:rPr>
+        <w:t xml:space="preserve">. </w:t>
+      </w:r>
+      <w:r>
+        <w:rPr>
+          <w:rFonts w:ascii="Times New Roman" w:hAnsi="Times New Roman" w:cs="Times New Roman"/>
+          <w:color w:val="000000"/>
+        </w:rPr>
+        <w:t xml:space="preserve">Submitted to </w:t>
+      </w:r>
+      <w:proofErr w:type="spellStart"/>
+      <w:r>
+        <w:rPr>
+          <w:rFonts w:ascii="Times New Roman" w:hAnsi="Times New Roman" w:cs="Times New Roman"/>
+          <w:color w:val="000000"/>
+        </w:rPr>
+        <w:t>Automatica</w:t>
+      </w:r>
+      <w:proofErr w:type="spellEnd"/>
+      <w:r>
+        <w:rPr>
+          <w:rFonts w:ascii="Times New Roman" w:hAnsi="Times New Roman" w:cs="Times New Roman"/>
+          <w:color w:val="000000"/>
+        </w:rPr>
+        <w:t xml:space="preserve"> (Available at </w:t>
+      </w:r>
+      <w:hyperlink r:id="rId7" w:history="1">
+        <w:r>
+          <w:rPr>
+            <w:rStyle w:val="Hyperlink"/>
+            <w:rFonts w:ascii="Times New Roman" w:hAnsi="Times New Roman" w:cs="Times New Roman"/>
+          </w:rPr>
+          <w:t>https://arxiv.org/abs/2404.00481</w:t>
+        </w:r>
+      </w:hyperlink>
+      <w:r>
+        <w:rPr>
+          <w:rFonts w:ascii="Times New Roman" w:hAnsi="Times New Roman" w:cs="Times New Roman"/>
+          <w:color w:val="000000"/>
+        </w:rPr>
+        <w:t>).</w:t>
+      </w:r>
+    </w:p>
+    <w:p>
+      <w:pPr>
+        <w:ind w:left="720"/>
+        <w:rPr>
+          <w:rFonts w:ascii="Times New Roman" w:hAnsi="Times New Roman" w:cs="Times New Roman"/>
+          <w:b/>
+          <w:bCs/>
+          <w:color w:val="000000"/>
+        </w:rPr>
+      </w:pPr>
+    </w:p>
+    <w:p>
+      <w:pPr>
+        <w:ind w:left="720"/>
+        <w:rPr>
+          <w:rFonts w:ascii="Times New Roman" w:hAnsi="Times New Roman" w:cs="Times New Roman"/>
+          <w:color w:val="000000"/>
+        </w:rPr>
+      </w:pPr>
+      <w:proofErr w:type="spellStart"/>
+      <w:r>
+        <w:rPr>
+          <w:rFonts w:ascii="Times New Roman" w:hAnsi="Times New Roman" w:cs="Times New Roman"/>
+          <w:b/>
+          <w:bCs/>
+          <w:color w:val="000000"/>
+        </w:rPr>
+        <w:t>Wenhan</w:t>
+      </w:r>
+      <w:proofErr w:type="spellEnd"/>
+      <w:r>
+        <w:rPr>
+          <w:rFonts w:ascii="Times New Roman" w:hAnsi="Times New Roman" w:cs="Times New Roman"/>
+          <w:b/>
+          <w:bCs/>
+          <w:color w:val="000000"/>
+        </w:rPr>
+        <w:t xml:space="preserve"> Cao</w:t>
+      </w:r>
+      <w:r>
+        <w:rPr>
+          <w:rFonts w:ascii="Times New Roman" w:hAnsi="Times New Roman" w:cs="Times New Roman"/>
+          <w:color w:val="000000"/>
+        </w:rPr>
+        <w:t xml:space="preserve">, </w:t>
+      </w:r>
+      <w:r>
+        <w:rPr>
+          <w:rFonts w:ascii="Times New Roman" w:hAnsi="Times New Roman" w:cs="Times New Roman"/>
+          <w:color w:val="000000"/>
+        </w:rPr>
+        <w:t>Chang Liu</w:t>
+      </w:r>
+      <w:r>
+        <w:rPr>
+          <w:rFonts w:ascii="Times New Roman" w:hAnsi="Times New Roman" w:cs="Times New Roman"/>
+          <w:color w:val="000000"/>
+        </w:rPr>
+        <w:t xml:space="preserve">, </w:t>
+      </w:r>
+      <w:proofErr w:type="spellStart"/>
+      <w:r>
+        <w:rPr>
+          <w:rFonts w:ascii="Times New Roman" w:hAnsi="Times New Roman" w:cs="Times New Roman"/>
+          <w:color w:val="000000"/>
+        </w:rPr>
         <w:t>Zhiqian</w:t>
       </w:r>
       <w:proofErr w:type="spellEnd"/>
@@ -907,7 +1158,7 @@
         </w:rPr>
         <w:t xml:space="preserve">(Available at </w:t>
       </w:r>
-      <w:hyperlink r:id="rId7" w:history="1">
+      <w:hyperlink r:id="rId8" w:history="1">
         <w:r>
           <w:rPr>
             <w:rStyle w:val="Hyperlink"/>
@@ -1232,14 +1483,14 @@
           <w:rFonts w:ascii="Times New Roman" w:hAnsi="Times New Roman" w:cs="Times New Roman"/>
           <w:color w:val="000000"/>
         </w:rPr>
-        <w:t>L4DC 2024 Conference</w:t>
-      </w:r>
-      <w:r>
-        <w:rPr>
-          <w:rFonts w:ascii="Times New Roman" w:hAnsi="Times New Roman" w:cs="Times New Roman"/>
-          <w:color w:val="000000"/>
-        </w:rPr>
-        <w:t xml:space="preserve"> (Available at</w:t>
+        <w:t xml:space="preserve">L4DC 2024 </w:t>
+      </w:r>
+      <w:r>
+        <w:rPr>
+          <w:rFonts w:ascii="Times New Roman" w:hAnsi="Times New Roman" w:cs="Times New Roman"/>
+          <w:color w:val="000000"/>
+        </w:rPr>
+        <w:t>(Available at</w:t>
       </w:r>
       <w:r>
         <w:rPr>
@@ -1248,7 +1499,7 @@
         </w:rPr>
         <w:t xml:space="preserve"> </w:t>
       </w:r>
-      <w:hyperlink r:id="rId8" w:history="1">
+      <w:hyperlink r:id="rId9" w:history="1">
         <w:r>
           <w:rPr>
             <w:rStyle w:val="Hyperlink"/>
@@ -1443,6 +1694,7 @@
           <w:rFonts w:ascii="Times New Roman" w:hAnsi="Times New Roman" w:cs="Times New Roman"/>
           <w:color w:val="000000"/>
         </w:rPr>
+        <w:lastRenderedPageBreak/>
         <w:t>Jingliang</w:t>
       </w:r>
       <w:proofErr w:type="spellEnd"/>
@@ -1561,7 +1813,6 @@
           <w:bCs/>
           <w:color w:val="000000"/>
         </w:rPr>
-        <w:lastRenderedPageBreak/>
         <w:t>Wenhan</w:t>
       </w:r>
       <w:proofErr w:type="spellEnd"/>
@@ -2116,7 +2367,7 @@
         </w:rPr>
         <w:t xml:space="preserve">hosted by Prof. </w:t>
       </w:r>
-      <w:hyperlink r:id="rId9" w:history="1">
+      <w:hyperlink r:id="rId10" w:history="1">
         <w:r>
           <w:rPr>
             <w:rStyle w:val="Hyperlink"/>
@@ -2239,7 +2490,7 @@
         </w:rPr>
         <w:t xml:space="preserve">at the Technical University of Munich, Munich, Germany (Online Presentation), hosted by Prof. </w:t>
       </w:r>
-      <w:hyperlink r:id="rId10" w:history="1">
+      <w:hyperlink r:id="rId11" w:history="1">
         <w:r>
           <w:rPr>
             <w:rStyle w:val="Hyperlink"/>
@@ -2446,12 +2697,12 @@
       </w:r>
     </w:p>
     <w:sectPr>
-      <w:headerReference w:type="even" r:id="rId11"/>
-      <w:headerReference w:type="default" r:id="rId12"/>
-      <w:footerReference w:type="even" r:id="rId13"/>
-      <w:footerReference w:type="default" r:id="rId14"/>
-      <w:headerReference w:type="first" r:id="rId15"/>
-      <w:footerReference w:type="first" r:id="rId16"/>
+      <w:headerReference w:type="even" r:id="rId12"/>
+      <w:headerReference w:type="default" r:id="rId13"/>
+      <w:footerReference w:type="even" r:id="rId14"/>
+      <w:footerReference w:type="default" r:id="rId15"/>
+      <w:headerReference w:type="first" r:id="rId16"/>
+      <w:footerReference w:type="first" r:id="rId17"/>
       <w:pgSz w:w="12240" w:h="15840"/>
       <w:pgMar w:top="777" w:right="720" w:bottom="777" w:left="720" w:header="720" w:footer="720" w:gutter="0"/>
       <w:cols w:space="720"/>

--- a/CV.docx
+++ b/CV.docx
@@ -751,14 +751,7 @@
           <w:rFonts w:ascii="Times New Roman" w:hAnsi="Times New Roman" w:cs="Times New Roman"/>
           <w:color w:val="000000"/>
         </w:rPr>
-        <w:t xml:space="preserve"> Liu, </w:t>
-      </w:r>
-      <w:r>
-        <w:rPr>
-          <w:rFonts w:ascii="Times New Roman" w:hAnsi="Times New Roman" w:cs="Times New Roman"/>
-          <w:color w:val="000000"/>
-        </w:rPr>
-        <w:t>Chang Liu</w:t>
+        <w:t xml:space="preserve"> Liu, Chang Liu</w:t>
       </w:r>
       <w:r>
         <w:rPr>
@@ -781,8 +774,24 @@
           <w:rFonts w:ascii="Times New Roman" w:hAnsi="Times New Roman" w:cs="Times New Roman"/>
           <w:color w:val="000000"/>
         </w:rPr>
-        <w:t xml:space="preserve"> He,</w:t>
-      </w:r>
+        <w:t xml:space="preserve"> He, </w:t>
+      </w:r>
+      <w:r>
+        <w:rPr>
+          <w:rFonts w:ascii="Times New Roman" w:hAnsi="Times New Roman" w:cs="Times New Roman"/>
+          <w:color w:val="000000"/>
+        </w:rPr>
+        <w:t xml:space="preserve">Stephen S.-T. </w:t>
+      </w:r>
+      <w:proofErr w:type="spellStart"/>
+      <w:r>
+        <w:rPr>
+          <w:rFonts w:ascii="Times New Roman" w:hAnsi="Times New Roman" w:cs="Times New Roman"/>
+          <w:color w:val="000000"/>
+        </w:rPr>
+        <w:t>Yau</w:t>
+      </w:r>
+      <w:proofErr w:type="spellEnd"/>
       <w:r>
         <w:rPr>
           <w:rFonts w:ascii="Times New Roman" w:hAnsi="Times New Roman" w:cs="Times New Roman"/>
@@ -795,37 +804,7 @@
           <w:rFonts w:ascii="Times New Roman" w:hAnsi="Times New Roman" w:cs="Times New Roman"/>
           <w:color w:val="000000"/>
         </w:rPr>
-        <w:t xml:space="preserve">Stephen S.-T. </w:t>
-      </w:r>
-      <w:proofErr w:type="spellStart"/>
-      <w:r>
-        <w:rPr>
-          <w:rFonts w:ascii="Times New Roman" w:hAnsi="Times New Roman" w:cs="Times New Roman"/>
-          <w:color w:val="000000"/>
-        </w:rPr>
-        <w:t>Yau</w:t>
-      </w:r>
-      <w:proofErr w:type="spellEnd"/>
-      <w:r>
-        <w:rPr>
-          <w:rFonts w:ascii="Times New Roman" w:hAnsi="Times New Roman" w:cs="Times New Roman"/>
-          <w:color w:val="000000"/>
-        </w:rPr>
-        <w:t xml:space="preserve"> </w:t>
-      </w:r>
-      <w:r>
-        <w:rPr>
-          <w:rFonts w:ascii="Times New Roman" w:hAnsi="Times New Roman" w:cs="Times New Roman"/>
-          <w:color w:val="000000"/>
-        </w:rPr>
-        <w:t>&amp;</w:t>
-      </w:r>
-      <w:r>
-        <w:rPr>
-          <w:rFonts w:ascii="Times New Roman" w:hAnsi="Times New Roman" w:cs="Times New Roman"/>
-          <w:color w:val="000000"/>
-        </w:rPr>
-        <w:t xml:space="preserve"> </w:t>
+        <w:t xml:space="preserve">&amp; </w:t>
       </w:r>
       <w:proofErr w:type="spellStart"/>
       <w:r>
@@ -2684,16 +2663,32 @@
         <w:rPr>
           <w:rFonts w:ascii="Times New Roman" w:hAnsi="Times New Roman" w:cs="Times New Roman"/>
           <w:color w:val="000000"/>
+          <w:lang w:val="en-GB" w:eastAsia="zh-CN"/>
+        </w:rPr>
+      </w:pPr>
+      <w:r>
+        <w:rPr>
+          <w:rFonts w:ascii="Times New Roman" w:hAnsi="Times New Roman" w:cs="Times New Roman"/>
+          <w:color w:val="000000"/>
           <w:lang w:eastAsia="zh-CN"/>
         </w:rPr>
-      </w:pPr>
-      <w:r>
-        <w:rPr>
-          <w:rFonts w:ascii="Times New Roman" w:hAnsi="Times New Roman" w:cs="Times New Roman"/>
+        <w:t>I serve as an active reviewer for CDC, ACC, L4DC, RA-L, AAMAS</w:t>
+      </w:r>
+      <w:r>
+        <w:rPr>
+          <w:rFonts w:ascii="Times New Roman" w:hAnsi="Times New Roman" w:cs="Times New Roman" w:hint="eastAsia"/>
           <w:color w:val="000000"/>
           <w:lang w:eastAsia="zh-CN"/>
         </w:rPr>
-        <w:t>I serve as an active reviewer for CDC, ACC, L4DC, RA-L, AAMAS.</w:t>
+        <w:t xml:space="preserve"> and</w:t>
+      </w:r>
+      <w:r>
+        <w:rPr>
+          <w:rFonts w:ascii="Times New Roman" w:hAnsi="Times New Roman" w:cs="Times New Roman"/>
+          <w:color w:val="000000"/>
+          <w:lang w:val="en-GB" w:eastAsia="zh-CN"/>
+        </w:rPr>
+        <w:t xml:space="preserve"> T-ASE.</w:t>
       </w:r>
     </w:p>
     <w:sectPr>

--- a/CV.docx
+++ b/CV.docx
@@ -534,15 +534,7 @@
           <w:rFonts w:ascii="Times New Roman" w:hAnsi="Times New Roman" w:cs="Times New Roman"/>
           <w:color w:val="000000"/>
         </w:rPr>
-        <w:t xml:space="preserve"> </w:t>
-      </w:r>
-      <w:proofErr w:type="spellStart"/>
-      <w:r>
-        <w:rPr>
-          <w:rFonts w:ascii="Times New Roman" w:hAnsi="Times New Roman" w:cs="Times New Roman"/>
-          <w:color w:val="000000"/>
-        </w:rPr>
-        <w:t>E</w:t>
+        <w:t xml:space="preserve"> E</w:t>
       </w:r>
       <w:r>
         <w:rPr>
@@ -552,7 +544,6 @@
         </w:rPr>
         <w:t>ben</w:t>
       </w:r>
-      <w:proofErr w:type="spellEnd"/>
       <w:r>
         <w:rPr>
           <w:rFonts w:ascii="Times New Roman" w:hAnsi="Times New Roman" w:cs="Times New Roman"/>
@@ -781,7 +772,21 @@
           <w:rFonts w:ascii="Times New Roman" w:hAnsi="Times New Roman" w:cs="Times New Roman"/>
           <w:color w:val="000000"/>
         </w:rPr>
-        <w:t xml:space="preserve">Stephen S.-T. </w:t>
+        <w:t>Stephen S.-T. Yau</w:t>
+      </w:r>
+      <w:r>
+        <w:rPr>
+          <w:rFonts w:ascii="Times New Roman" w:hAnsi="Times New Roman" w:cs="Times New Roman"/>
+          <w:color w:val="000000"/>
+        </w:rPr>
+        <w:t xml:space="preserve"> </w:t>
+      </w:r>
+      <w:r>
+        <w:rPr>
+          <w:rFonts w:ascii="Times New Roman" w:hAnsi="Times New Roman" w:cs="Times New Roman"/>
+          <w:color w:val="000000"/>
+        </w:rPr>
+        <w:t xml:space="preserve">&amp; </w:t>
       </w:r>
       <w:proofErr w:type="spellStart"/>
       <w:r>
@@ -789,7 +794,7 @@
           <w:rFonts w:ascii="Times New Roman" w:hAnsi="Times New Roman" w:cs="Times New Roman"/>
           <w:color w:val="000000"/>
         </w:rPr>
-        <w:t>Yau</w:t>
+        <w:t>Shengbo</w:t>
       </w:r>
       <w:proofErr w:type="spellEnd"/>
       <w:r>
@@ -797,46 +802,7 @@
           <w:rFonts w:ascii="Times New Roman" w:hAnsi="Times New Roman" w:cs="Times New Roman"/>
           <w:color w:val="000000"/>
         </w:rPr>
-        <w:t xml:space="preserve"> </w:t>
-      </w:r>
-      <w:r>
-        <w:rPr>
-          <w:rFonts w:ascii="Times New Roman" w:hAnsi="Times New Roman" w:cs="Times New Roman"/>
-          <w:color w:val="000000"/>
-        </w:rPr>
-        <w:t xml:space="preserve">&amp; </w:t>
-      </w:r>
-      <w:proofErr w:type="spellStart"/>
-      <w:r>
-        <w:rPr>
-          <w:rFonts w:ascii="Times New Roman" w:hAnsi="Times New Roman" w:cs="Times New Roman"/>
-          <w:color w:val="000000"/>
-        </w:rPr>
-        <w:t>Shengbo</w:t>
-      </w:r>
-      <w:proofErr w:type="spellEnd"/>
-      <w:r>
-        <w:rPr>
-          <w:rFonts w:ascii="Times New Roman" w:hAnsi="Times New Roman" w:cs="Times New Roman"/>
-          <w:color w:val="000000"/>
-        </w:rPr>
-        <w:t xml:space="preserve"> </w:t>
-      </w:r>
-      <w:proofErr w:type="spellStart"/>
-      <w:r>
-        <w:rPr>
-          <w:rFonts w:ascii="Times New Roman" w:hAnsi="Times New Roman" w:cs="Times New Roman"/>
-          <w:color w:val="000000"/>
-        </w:rPr>
-        <w:t>Eben</w:t>
-      </w:r>
-      <w:proofErr w:type="spellEnd"/>
-      <w:r>
-        <w:rPr>
-          <w:rFonts w:ascii="Times New Roman" w:hAnsi="Times New Roman" w:cs="Times New Roman"/>
-          <w:color w:val="000000"/>
-        </w:rPr>
-        <w:t xml:space="preserve"> Li</w:t>
+        <w:t xml:space="preserve"> Eben Li</w:t>
       </w:r>
       <w:r>
         <w:rPr>
@@ -1025,23 +991,7 @@
           <w:rFonts w:ascii="Times New Roman" w:hAnsi="Times New Roman" w:cs="Times New Roman"/>
           <w:color w:val="000000"/>
         </w:rPr>
-        <w:t xml:space="preserve"> </w:t>
-      </w:r>
-      <w:proofErr w:type="spellStart"/>
-      <w:r>
-        <w:rPr>
-          <w:rFonts w:ascii="Times New Roman" w:hAnsi="Times New Roman" w:cs="Times New Roman"/>
-          <w:color w:val="000000"/>
-        </w:rPr>
-        <w:t>Eben</w:t>
-      </w:r>
-      <w:proofErr w:type="spellEnd"/>
-      <w:r>
-        <w:rPr>
-          <w:rFonts w:ascii="Times New Roman" w:hAnsi="Times New Roman" w:cs="Times New Roman"/>
-          <w:color w:val="000000"/>
-        </w:rPr>
-        <w:t xml:space="preserve"> Li</w:t>
+        <w:t xml:space="preserve"> Eben Li</w:t>
       </w:r>
       <w:r>
         <w:rPr>
@@ -1368,7 +1318,28 @@
           <w:rFonts w:ascii="Times New Roman" w:hAnsi="Times New Roman" w:cs="Times New Roman"/>
           <w:color w:val="000000"/>
         </w:rPr>
-        <w:t xml:space="preserve">, Sandra </w:t>
+        <w:t xml:space="preserve">, </w:t>
+      </w:r>
+      <w:r>
+        <w:rPr>
+          <w:rFonts w:ascii="Times New Roman" w:hAnsi="Times New Roman" w:cs="Times New Roman"/>
+          <w:color w:val="000000"/>
+        </w:rPr>
+        <w:t>Rishabh Yadav</w:t>
+      </w:r>
+      <w:r>
+        <w:rPr>
+          <w:rFonts w:ascii="Times New Roman" w:hAnsi="Times New Roman" w:cs="Times New Roman"/>
+          <w:color w:val="000000"/>
+        </w:rPr>
+        <w:t xml:space="preserve">, </w:t>
+      </w:r>
+      <w:r>
+        <w:rPr>
+          <w:rFonts w:ascii="Times New Roman" w:hAnsi="Times New Roman" w:cs="Times New Roman"/>
+          <w:color w:val="000000"/>
+        </w:rPr>
+        <w:t xml:space="preserve">Sandra </w:t>
       </w:r>
       <w:proofErr w:type="spellStart"/>
       <w:r>
@@ -1414,7 +1385,48 @@
           <w:iCs/>
           <w:color w:val="000000"/>
         </w:rPr>
-        <w:t>Analyzing</w:t>
+        <w:t>Computation-</w:t>
+      </w:r>
+      <w:r>
+        <w:rPr>
+          <w:rFonts w:ascii="Times New Roman" w:hAnsi="Times New Roman" w:cs="Times New Roman"/>
+          <w:i/>
+          <w:iCs/>
+          <w:color w:val="000000"/>
+        </w:rPr>
+        <w:t>A</w:t>
+      </w:r>
+      <w:r>
+        <w:rPr>
+          <w:rFonts w:ascii="Times New Roman" w:hAnsi="Times New Roman" w:cs="Times New Roman"/>
+          <w:i/>
+          <w:iCs/>
+          <w:color w:val="000000"/>
+        </w:rPr>
+        <w:t>ware Learning for Stable Control with Gaussian Process</w:t>
+      </w:r>
+      <w:r>
+        <w:rPr>
+          <w:rFonts w:ascii="Times New Roman" w:hAnsi="Times New Roman" w:cs="Times New Roman"/>
+          <w:i/>
+          <w:iCs/>
+          <w:color w:val="000000"/>
+        </w:rPr>
+        <w:t xml:space="preserve">. </w:t>
+      </w:r>
+      <w:r>
+        <w:rPr>
+          <w:rFonts w:ascii="Times New Roman" w:hAnsi="Times New Roman" w:cs="Times New Roman"/>
+          <w:color w:val="000000"/>
+        </w:rPr>
+        <w:t xml:space="preserve">Accepted by </w:t>
+      </w:r>
+      <w:r>
+        <w:rPr>
+          <w:rFonts w:ascii="Times New Roman" w:hAnsi="Times New Roman" w:cs="Times New Roman"/>
+          <w:color w:val="000000"/>
+        </w:rPr>
+        <w:t>Robotics: Science and Systems</w:t>
       </w:r>
       <w:r>
         <w:rPr>
@@ -1426,50 +1438,68 @@
       <w:r>
         <w:rPr>
           <w:rFonts w:ascii="Times New Roman" w:hAnsi="Times New Roman" w:cs="Times New Roman"/>
-          <w:i/>
-          <w:iCs/>
-          <w:color w:val="000000"/>
-        </w:rPr>
-        <w:t>t</w:t>
-      </w:r>
-      <w:r>
-        <w:rPr>
-          <w:rFonts w:ascii="Times New Roman" w:hAnsi="Times New Roman" w:cs="Times New Roman"/>
-          <w:i/>
-          <w:iCs/>
-          <w:color w:val="000000"/>
-        </w:rPr>
-        <w:t>he Impact of Computation in Adaptive Dynamic Programming for Stochastic LQR Problem</w:t>
-      </w:r>
-      <w:r>
-        <w:rPr>
-          <w:rFonts w:ascii="Times New Roman" w:hAnsi="Times New Roman" w:cs="Times New Roman"/>
-          <w:i/>
-          <w:iCs/>
-          <w:color w:val="000000"/>
-        </w:rPr>
-        <w:t xml:space="preserve">. </w:t>
-      </w:r>
-      <w:r>
-        <w:rPr>
-          <w:rFonts w:ascii="Times New Roman" w:hAnsi="Times New Roman" w:cs="Times New Roman"/>
-          <w:color w:val="000000"/>
-        </w:rPr>
-        <w:t xml:space="preserve">Submitted to </w:t>
-      </w:r>
-      <w:r>
-        <w:rPr>
-          <w:rFonts w:ascii="Times New Roman" w:hAnsi="Times New Roman" w:cs="Times New Roman"/>
-          <w:color w:val="000000"/>
-        </w:rPr>
-        <w:t xml:space="preserve">L4DC 2024 </w:t>
-      </w:r>
-      <w:r>
-        <w:rPr>
-          <w:rFonts w:ascii="Times New Roman" w:hAnsi="Times New Roman" w:cs="Times New Roman"/>
-          <w:color w:val="000000"/>
-        </w:rPr>
-        <w:t>(Available at</w:t>
+          <w:color w:val="000000"/>
+        </w:rPr>
+        <w:t xml:space="preserve">(RSS) </w:t>
+      </w:r>
+      <w:r>
+        <w:rPr>
+          <w:rFonts w:ascii="Times New Roman" w:hAnsi="Times New Roman" w:cs="Times New Roman"/>
+          <w:color w:val="000000"/>
+        </w:rPr>
+        <w:t>2024.</w:t>
+      </w:r>
+    </w:p>
+    <w:p>
+      <w:pPr>
+        <w:ind w:left="720"/>
+        <w:rPr>
+          <w:rFonts w:ascii="Times New Roman" w:hAnsi="Times New Roman" w:cs="Times New Roman"/>
+          <w:color w:val="000000"/>
+        </w:rPr>
+      </w:pPr>
+    </w:p>
+    <w:p>
+      <w:pPr>
+        <w:ind w:left="720"/>
+        <w:rPr>
+          <w:rFonts w:ascii="Times New Roman" w:hAnsi="Times New Roman" w:cs="Times New Roman"/>
+          <w:color w:val="000000"/>
+        </w:rPr>
+      </w:pPr>
+      <w:proofErr w:type="spellStart"/>
+      <w:r>
+        <w:rPr>
+          <w:rFonts w:ascii="Times New Roman" w:hAnsi="Times New Roman" w:cs="Times New Roman"/>
+          <w:b/>
+          <w:bCs/>
+          <w:color w:val="000000"/>
+        </w:rPr>
+        <w:t>Wenhan</w:t>
+      </w:r>
+      <w:proofErr w:type="spellEnd"/>
+      <w:r>
+        <w:rPr>
+          <w:rFonts w:ascii="Times New Roman" w:hAnsi="Times New Roman" w:cs="Times New Roman"/>
+          <w:b/>
+          <w:bCs/>
+          <w:color w:val="000000"/>
+        </w:rPr>
+        <w:t xml:space="preserve"> Cao</w:t>
+      </w:r>
+      <w:r>
+        <w:rPr>
+          <w:rFonts w:ascii="Times New Roman" w:hAnsi="Times New Roman" w:cs="Times New Roman"/>
+          <w:color w:val="000000"/>
+        </w:rPr>
+        <w:t xml:space="preserve">, </w:t>
+      </w:r>
+      <w:r>
+        <w:rPr>
+          <w:rFonts w:ascii="Times New Roman" w:hAnsi="Times New Roman" w:cs="Times New Roman"/>
+          <w:color w:val="000000"/>
+        </w:rPr>
+        <w:t>Chang Liu,</w:t>
       </w:r>
       <w:r>
         <w:rPr>
@@ -1478,80 +1508,21 @@
         </w:rPr>
         <w:t xml:space="preserve"> </w:t>
       </w:r>
-      <w:hyperlink r:id="rId9" w:history="1">
-        <w:r>
-          <w:rPr>
-            <w:rStyle w:val="Hyperlink"/>
-            <w:rFonts w:ascii="Times New Roman" w:hAnsi="Times New Roman" w:cs="Times New Roman"/>
-          </w:rPr>
-          <w:t>https://arxiv.org/abs/2402.09575</w:t>
-        </w:r>
-      </w:hyperlink>
-      <w:r>
-        <w:rPr>
-          <w:rFonts w:ascii="Times New Roman" w:hAnsi="Times New Roman" w:cs="Times New Roman"/>
-          <w:color w:val="000000"/>
-        </w:rPr>
-        <w:t>).</w:t>
-      </w:r>
-    </w:p>
-    <w:p>
-      <w:pPr>
-        <w:ind w:left="720"/>
-        <w:rPr>
-          <w:rFonts w:ascii="Times New Roman" w:hAnsi="Times New Roman" w:cs="Times New Roman"/>
-          <w:color w:val="000000"/>
-        </w:rPr>
-      </w:pPr>
-    </w:p>
-    <w:p>
-      <w:pPr>
-        <w:ind w:left="720"/>
-        <w:rPr>
-          <w:rFonts w:ascii="Times New Roman" w:hAnsi="Times New Roman" w:cs="Times New Roman"/>
-          <w:color w:val="000000"/>
-        </w:rPr>
-      </w:pPr>
       <w:proofErr w:type="spellStart"/>
       <w:r>
         <w:rPr>
           <w:rFonts w:ascii="Times New Roman" w:hAnsi="Times New Roman" w:cs="Times New Roman"/>
-          <w:b/>
-          <w:bCs/>
-          <w:color w:val="000000"/>
-        </w:rPr>
-        <w:t>Wenhan</w:t>
+          <w:color w:val="000000"/>
+        </w:rPr>
+        <w:t>Zhiqian</w:t>
       </w:r>
       <w:proofErr w:type="spellEnd"/>
       <w:r>
         <w:rPr>
           <w:rFonts w:ascii="Times New Roman" w:hAnsi="Times New Roman" w:cs="Times New Roman"/>
-          <w:b/>
-          <w:bCs/>
-          <w:color w:val="000000"/>
-        </w:rPr>
-        <w:t xml:space="preserve"> Cao</w:t>
-      </w:r>
-      <w:r>
-        <w:rPr>
-          <w:rFonts w:ascii="Times New Roman" w:hAnsi="Times New Roman" w:cs="Times New Roman"/>
-          <w:color w:val="000000"/>
-        </w:rPr>
-        <w:t xml:space="preserve">, </w:t>
-      </w:r>
-      <w:r>
-        <w:rPr>
-          <w:rFonts w:ascii="Times New Roman" w:hAnsi="Times New Roman" w:cs="Times New Roman"/>
-          <w:color w:val="000000"/>
-        </w:rPr>
-        <w:t>Chang Liu,</w:t>
-      </w:r>
-      <w:r>
-        <w:rPr>
-          <w:rFonts w:ascii="Times New Roman" w:hAnsi="Times New Roman" w:cs="Times New Roman"/>
-          <w:color w:val="000000"/>
-        </w:rPr>
-        <w:t xml:space="preserve"> </w:t>
+          <w:color w:val="000000"/>
+        </w:rPr>
+        <w:t xml:space="preserve"> Lan, </w:t>
       </w:r>
       <w:proofErr w:type="spellStart"/>
       <w:r>
@@ -1559,7 +1530,7 @@
           <w:rFonts w:ascii="Times New Roman" w:hAnsi="Times New Roman" w:cs="Times New Roman"/>
           <w:color w:val="000000"/>
         </w:rPr>
-        <w:t>Zhiqian</w:t>
+        <w:t>Yingxi</w:t>
       </w:r>
       <w:proofErr w:type="spellEnd"/>
       <w:r>
@@ -1567,7 +1538,14 @@
           <w:rFonts w:ascii="Times New Roman" w:hAnsi="Times New Roman" w:cs="Times New Roman"/>
           <w:color w:val="000000"/>
         </w:rPr>
-        <w:t xml:space="preserve"> Lan, </w:t>
+        <w:t xml:space="preserve"> Piao </w:t>
+      </w:r>
+      <w:r>
+        <w:rPr>
+          <w:rFonts w:ascii="Times New Roman" w:hAnsi="Times New Roman" w:cs="Times New Roman"/>
+          <w:color w:val="000000"/>
+        </w:rPr>
+        <w:t xml:space="preserve">&amp; </w:t>
       </w:r>
       <w:proofErr w:type="spellStart"/>
       <w:r>
@@ -1575,7 +1553,7 @@
           <w:rFonts w:ascii="Times New Roman" w:hAnsi="Times New Roman" w:cs="Times New Roman"/>
           <w:color w:val="000000"/>
         </w:rPr>
-        <w:t>Yingxi</w:t>
+        <w:t>Shengbo</w:t>
       </w:r>
       <w:proofErr w:type="spellEnd"/>
       <w:r>
@@ -1583,46 +1561,7 @@
           <w:rFonts w:ascii="Times New Roman" w:hAnsi="Times New Roman" w:cs="Times New Roman"/>
           <w:color w:val="000000"/>
         </w:rPr>
-        <w:t xml:space="preserve"> Piao </w:t>
-      </w:r>
-      <w:r>
-        <w:rPr>
-          <w:rFonts w:ascii="Times New Roman" w:hAnsi="Times New Roman" w:cs="Times New Roman"/>
-          <w:color w:val="000000"/>
-        </w:rPr>
-        <w:t xml:space="preserve">&amp; </w:t>
-      </w:r>
-      <w:proofErr w:type="spellStart"/>
-      <w:r>
-        <w:rPr>
-          <w:rFonts w:ascii="Times New Roman" w:hAnsi="Times New Roman" w:cs="Times New Roman"/>
-          <w:color w:val="000000"/>
-        </w:rPr>
-        <w:t>Shengbo</w:t>
-      </w:r>
-      <w:proofErr w:type="spellEnd"/>
-      <w:r>
-        <w:rPr>
-          <w:rFonts w:ascii="Times New Roman" w:hAnsi="Times New Roman" w:cs="Times New Roman"/>
-          <w:color w:val="000000"/>
-        </w:rPr>
-        <w:t xml:space="preserve"> </w:t>
-      </w:r>
-      <w:proofErr w:type="spellStart"/>
-      <w:r>
-        <w:rPr>
-          <w:rFonts w:ascii="Times New Roman" w:hAnsi="Times New Roman" w:cs="Times New Roman"/>
-          <w:color w:val="000000"/>
-        </w:rPr>
-        <w:t>Eben</w:t>
-      </w:r>
-      <w:proofErr w:type="spellEnd"/>
-      <w:r>
-        <w:rPr>
-          <w:rFonts w:ascii="Times New Roman" w:hAnsi="Times New Roman" w:cs="Times New Roman"/>
-          <w:color w:val="000000"/>
-        </w:rPr>
-        <w:t xml:space="preserve"> Li</w:t>
+        <w:t xml:space="preserve"> Eben Li</w:t>
       </w:r>
       <w:r>
         <w:rPr>
@@ -1841,6 +1780,20 @@
           <w:rFonts w:ascii="Times New Roman" w:hAnsi="Times New Roman" w:cs="Times New Roman"/>
           <w:color w:val="000000"/>
         </w:rPr>
+        <w:t xml:space="preserve"> Eben Li,</w:t>
+      </w:r>
+      <w:r>
+        <w:rPr>
+          <w:rFonts w:ascii="Times New Roman" w:hAnsi="Times New Roman" w:cs="Times New Roman"/>
+          <w:color w:val="000000"/>
+        </w:rPr>
+        <w:t xml:space="preserve"> Chen</w:t>
+      </w:r>
+      <w:r>
+        <w:rPr>
+          <w:rFonts w:ascii="Times New Roman" w:hAnsi="Times New Roman" w:cs="Times New Roman"/>
+          <w:color w:val="000000"/>
+        </w:rPr>
         <w:t xml:space="preserve"> </w:t>
       </w:r>
       <w:proofErr w:type="spellStart"/>
@@ -1849,7 +1802,7 @@
           <w:rFonts w:ascii="Times New Roman" w:hAnsi="Times New Roman" w:cs="Times New Roman"/>
           <w:color w:val="000000"/>
         </w:rPr>
-        <w:t>Eben</w:t>
+        <w:t>Chen</w:t>
       </w:r>
       <w:proofErr w:type="spellEnd"/>
       <w:r>
@@ -1857,128 +1810,128 @@
           <w:rFonts w:ascii="Times New Roman" w:hAnsi="Times New Roman" w:cs="Times New Roman"/>
           <w:color w:val="000000"/>
         </w:rPr>
-        <w:t xml:space="preserve"> Li,</w:t>
-      </w:r>
-      <w:r>
-        <w:rPr>
-          <w:rFonts w:ascii="Times New Roman" w:hAnsi="Times New Roman" w:cs="Times New Roman"/>
-          <w:color w:val="000000"/>
-        </w:rPr>
-        <w:t xml:space="preserve"> Chen</w:t>
-      </w:r>
-      <w:r>
-        <w:rPr>
-          <w:rFonts w:ascii="Times New Roman" w:hAnsi="Times New Roman" w:cs="Times New Roman"/>
-          <w:color w:val="000000"/>
-        </w:rPr>
-        <w:t xml:space="preserve"> </w:t>
-      </w:r>
+        <w:t>, Chang Liu</w:t>
+      </w:r>
+      <w:r>
+        <w:rPr>
+          <w:rFonts w:ascii="Times New Roman" w:hAnsi="Times New Roman" w:cs="Times New Roman"/>
+          <w:color w:val="000000"/>
+        </w:rPr>
+        <w:t xml:space="preserve">, &amp; </w:t>
+      </w:r>
+      <w:r>
+        <w:rPr>
+          <w:rFonts w:ascii="Times New Roman" w:hAnsi="Times New Roman" w:cs="Times New Roman"/>
+          <w:color w:val="000000"/>
+        </w:rPr>
+        <w:t xml:space="preserve">Yu </w:t>
+      </w:r>
+      <w:r>
+        <w:rPr>
+          <w:rFonts w:ascii="Times New Roman" w:hAnsi="Times New Roman" w:cs="Times New Roman"/>
+          <w:color w:val="000000"/>
+        </w:rPr>
+        <w:t xml:space="preserve">Wang. (2022, December). </w:t>
+      </w:r>
+      <w:r>
+        <w:rPr>
+          <w:rFonts w:ascii="Times New Roman" w:hAnsi="Times New Roman" w:cs="Times New Roman"/>
+          <w:i/>
+          <w:iCs/>
+          <w:color w:val="000000"/>
+        </w:rPr>
+        <w:t>Primal-Dual Estimator Learning Method with Feasibility and Near-Optimality Guarantees</w:t>
+      </w:r>
+      <w:r>
+        <w:rPr>
+          <w:rFonts w:ascii="Times New Roman" w:hAnsi="Times New Roman" w:cs="Times New Roman"/>
+          <w:color w:val="000000"/>
+        </w:rPr>
+        <w:t>. In 2022 IEEE 61st Conference on Decision and Control (CDC) (pp. 4104-4111). IEEE.</w:t>
+      </w:r>
+    </w:p>
+    <w:p>
+      <w:pPr>
+        <w:ind w:left="720"/>
+        <w:rPr>
+          <w:rFonts w:ascii="Times New Roman" w:hAnsi="Times New Roman" w:cs="Times New Roman"/>
+          <w:b/>
+          <w:bCs/>
+          <w:color w:val="000000"/>
+        </w:rPr>
+      </w:pPr>
+    </w:p>
+    <w:p>
+      <w:pPr>
+        <w:ind w:left="720"/>
+        <w:rPr>
+          <w:rFonts w:ascii="Times New Roman" w:hAnsi="Times New Roman" w:cs="Times New Roman"/>
+          <w:color w:val="000000"/>
+        </w:rPr>
+      </w:pPr>
       <w:proofErr w:type="spellStart"/>
       <w:r>
         <w:rPr>
           <w:rFonts w:ascii="Times New Roman" w:hAnsi="Times New Roman" w:cs="Times New Roman"/>
-          <w:color w:val="000000"/>
-        </w:rPr>
-        <w:t>Chen</w:t>
+          <w:b/>
+          <w:bCs/>
+          <w:color w:val="000000"/>
+        </w:rPr>
+        <w:t>Wenhan</w:t>
       </w:r>
       <w:proofErr w:type="spellEnd"/>
       <w:r>
         <w:rPr>
           <w:rFonts w:ascii="Times New Roman" w:hAnsi="Times New Roman" w:cs="Times New Roman"/>
-          <w:color w:val="000000"/>
-        </w:rPr>
-        <w:t>, Chang Liu</w:t>
-      </w:r>
-      <w:r>
-        <w:rPr>
-          <w:rFonts w:ascii="Times New Roman" w:hAnsi="Times New Roman" w:cs="Times New Roman"/>
-          <w:color w:val="000000"/>
-        </w:rPr>
-        <w:t xml:space="preserve">, &amp; </w:t>
-      </w:r>
-      <w:r>
-        <w:rPr>
-          <w:rFonts w:ascii="Times New Roman" w:hAnsi="Times New Roman" w:cs="Times New Roman"/>
-          <w:color w:val="000000"/>
-        </w:rPr>
-        <w:t xml:space="preserve">Yu </w:t>
-      </w:r>
-      <w:r>
-        <w:rPr>
-          <w:rFonts w:ascii="Times New Roman" w:hAnsi="Times New Roman" w:cs="Times New Roman"/>
-          <w:color w:val="000000"/>
-        </w:rPr>
-        <w:t xml:space="preserve">Wang. (2022, December). </w:t>
-      </w:r>
-      <w:r>
-        <w:rPr>
-          <w:rFonts w:ascii="Times New Roman" w:hAnsi="Times New Roman" w:cs="Times New Roman"/>
-          <w:i/>
-          <w:iCs/>
-          <w:color w:val="000000"/>
-        </w:rPr>
-        <w:t>Primal-Dual Estimator Learning Method with Feasibility and Near-Optimality Guarantees</w:t>
-      </w:r>
-      <w:r>
-        <w:rPr>
-          <w:rFonts w:ascii="Times New Roman" w:hAnsi="Times New Roman" w:cs="Times New Roman"/>
-          <w:color w:val="000000"/>
-        </w:rPr>
-        <w:t>. In 2022 IEEE 61st Conference on Decision and Control (CDC) (pp. 4104-4111). IEEE.</w:t>
-      </w:r>
-    </w:p>
-    <w:p>
-      <w:pPr>
-        <w:ind w:left="720"/>
-        <w:rPr>
-          <w:rFonts w:ascii="Times New Roman" w:hAnsi="Times New Roman" w:cs="Times New Roman"/>
-          <w:b/>
-          <w:bCs/>
-          <w:color w:val="000000"/>
-        </w:rPr>
-      </w:pPr>
-    </w:p>
-    <w:p>
-      <w:pPr>
-        <w:ind w:left="720"/>
-        <w:rPr>
-          <w:rFonts w:ascii="Times New Roman" w:hAnsi="Times New Roman" w:cs="Times New Roman"/>
-          <w:color w:val="000000"/>
-        </w:rPr>
-      </w:pPr>
+          <w:b/>
+          <w:bCs/>
+          <w:color w:val="000000"/>
+        </w:rPr>
+        <w:t xml:space="preserve"> Cao</w:t>
+      </w:r>
+      <w:r>
+        <w:rPr>
+          <w:rFonts w:ascii="Times New Roman" w:hAnsi="Times New Roman" w:cs="Times New Roman"/>
+          <w:color w:val="000000"/>
+        </w:rPr>
+        <w:t>,</w:t>
+      </w:r>
+      <w:r>
+        <w:rPr>
+          <w:rFonts w:ascii="Times New Roman" w:hAnsi="Times New Roman" w:cs="Times New Roman"/>
+          <w:color w:val="000000"/>
+        </w:rPr>
+        <w:t xml:space="preserve"> Jianyu Chen</w:t>
+      </w:r>
+      <w:r>
+        <w:rPr>
+          <w:rFonts w:ascii="Times New Roman" w:hAnsi="Times New Roman" w:cs="Times New Roman"/>
+          <w:color w:val="000000"/>
+        </w:rPr>
+        <w:t xml:space="preserve">, </w:t>
+      </w:r>
       <w:proofErr w:type="spellStart"/>
       <w:r>
         <w:rPr>
           <w:rFonts w:ascii="Times New Roman" w:hAnsi="Times New Roman" w:cs="Times New Roman"/>
-          <w:b/>
-          <w:bCs/>
-          <w:color w:val="000000"/>
-        </w:rPr>
-        <w:t>Wenhan</w:t>
+          <w:color w:val="000000"/>
+        </w:rPr>
+        <w:t>Jingliang</w:t>
       </w:r>
       <w:proofErr w:type="spellEnd"/>
       <w:r>
         <w:rPr>
           <w:rFonts w:ascii="Times New Roman" w:hAnsi="Times New Roman" w:cs="Times New Roman"/>
-          <w:b/>
-          <w:bCs/>
-          <w:color w:val="000000"/>
-        </w:rPr>
-        <w:t xml:space="preserve"> Cao</w:t>
-      </w:r>
-      <w:r>
-        <w:rPr>
-          <w:rFonts w:ascii="Times New Roman" w:hAnsi="Times New Roman" w:cs="Times New Roman"/>
-          <w:color w:val="000000"/>
-        </w:rPr>
-        <w:t>,</w:t>
-      </w:r>
-      <w:r>
-        <w:rPr>
-          <w:rFonts w:ascii="Times New Roman" w:hAnsi="Times New Roman" w:cs="Times New Roman"/>
-          <w:color w:val="000000"/>
-        </w:rPr>
-        <w:t xml:space="preserve"> </w:t>
+          <w:color w:val="000000"/>
+        </w:rPr>
+        <w:t xml:space="preserve"> Duan</w:t>
+      </w:r>
+      <w:r>
+        <w:rPr>
+          <w:rFonts w:ascii="Times New Roman" w:hAnsi="Times New Roman" w:cs="Times New Roman"/>
+          <w:color w:val="000000"/>
+        </w:rPr>
+        <w:t xml:space="preserve">, </w:t>
       </w:r>
       <w:proofErr w:type="spellStart"/>
       <w:r>
@@ -1986,7 +1939,7 @@
           <w:rFonts w:ascii="Times New Roman" w:hAnsi="Times New Roman" w:cs="Times New Roman"/>
           <w:color w:val="000000"/>
         </w:rPr>
-        <w:t>Jianyu</w:t>
+        <w:t>Shengbo</w:t>
       </w:r>
       <w:proofErr w:type="spellEnd"/>
       <w:r>
@@ -1994,79 +1947,8 @@
           <w:rFonts w:ascii="Times New Roman" w:hAnsi="Times New Roman" w:cs="Times New Roman"/>
           <w:color w:val="000000"/>
         </w:rPr>
-        <w:t xml:space="preserve"> Chen</w:t>
-      </w:r>
-      <w:r>
-        <w:rPr>
-          <w:rFonts w:ascii="Times New Roman" w:hAnsi="Times New Roman" w:cs="Times New Roman"/>
-          <w:color w:val="000000"/>
-        </w:rPr>
-        <w:t xml:space="preserve">, </w:t>
-      </w:r>
-      <w:proofErr w:type="spellStart"/>
-      <w:r>
-        <w:rPr>
-          <w:rFonts w:ascii="Times New Roman" w:hAnsi="Times New Roman" w:cs="Times New Roman"/>
-          <w:color w:val="000000"/>
-        </w:rPr>
-        <w:t>Jingliang</w:t>
-      </w:r>
-      <w:proofErr w:type="spellEnd"/>
-      <w:r>
-        <w:rPr>
-          <w:rFonts w:ascii="Times New Roman" w:hAnsi="Times New Roman" w:cs="Times New Roman"/>
-          <w:color w:val="000000"/>
-        </w:rPr>
-        <w:t xml:space="preserve"> Duan</w:t>
-      </w:r>
-      <w:r>
-        <w:rPr>
-          <w:rFonts w:ascii="Times New Roman" w:hAnsi="Times New Roman" w:cs="Times New Roman"/>
-          <w:color w:val="000000"/>
-        </w:rPr>
-        <w:t xml:space="preserve">, </w:t>
-      </w:r>
-      <w:proofErr w:type="spellStart"/>
-      <w:r>
-        <w:rPr>
-          <w:rFonts w:ascii="Times New Roman" w:hAnsi="Times New Roman" w:cs="Times New Roman"/>
-          <w:color w:val="000000"/>
-        </w:rPr>
-        <w:t>Shengbo</w:t>
-      </w:r>
-      <w:proofErr w:type="spellEnd"/>
-      <w:r>
-        <w:rPr>
-          <w:rFonts w:ascii="Times New Roman" w:hAnsi="Times New Roman" w:cs="Times New Roman"/>
-          <w:color w:val="000000"/>
-        </w:rPr>
-        <w:t xml:space="preserve"> </w:t>
-      </w:r>
-      <w:proofErr w:type="spellStart"/>
-      <w:r>
-        <w:rPr>
-          <w:rFonts w:ascii="Times New Roman" w:hAnsi="Times New Roman" w:cs="Times New Roman"/>
-          <w:color w:val="000000"/>
-        </w:rPr>
-        <w:t>Eben</w:t>
-      </w:r>
-      <w:proofErr w:type="spellEnd"/>
-      <w:r>
-        <w:rPr>
-          <w:rFonts w:ascii="Times New Roman" w:hAnsi="Times New Roman" w:cs="Times New Roman"/>
-          <w:color w:val="000000"/>
-        </w:rPr>
-        <w:t xml:space="preserve"> Li &amp; Yao </w:t>
-      </w:r>
-      <w:proofErr w:type="spellStart"/>
-      <w:r>
-        <w:rPr>
-          <w:rFonts w:ascii="Times New Roman" w:hAnsi="Times New Roman" w:cs="Times New Roman"/>
-          <w:color w:val="000000"/>
-        </w:rPr>
-        <w:t>Lyu</w:t>
-      </w:r>
-      <w:proofErr w:type="spellEnd"/>
+        <w:t xml:space="preserve"> Eben Li &amp; Yao Lyu</w:t>
+      </w:r>
       <w:r>
         <w:rPr>
           <w:rFonts w:ascii="Times New Roman" w:hAnsi="Times New Roman" w:cs="Times New Roman"/>
@@ -2346,7 +2228,7 @@
         </w:rPr>
         <w:t xml:space="preserve">hosted by Prof. </w:t>
       </w:r>
-      <w:hyperlink r:id="rId10" w:history="1">
+      <w:hyperlink r:id="rId9" w:history="1">
         <w:r>
           <w:rPr>
             <w:rStyle w:val="Hyperlink"/>
@@ -2371,18 +2253,8 @@
             <w:rFonts w:ascii="Times New Roman" w:hAnsi="Times New Roman" w:cs="Times New Roman"/>
             <w:lang w:val="en-GB" w:eastAsia="zh-CN"/>
           </w:rPr>
-          <w:t xml:space="preserve"> </w:t>
+          <w:t xml:space="preserve"> Yau</w:t>
         </w:r>
-        <w:proofErr w:type="spellStart"/>
-        <w:r>
-          <w:rPr>
-            <w:rStyle w:val="Hyperlink"/>
-            <w:rFonts w:ascii="Times New Roman" w:hAnsi="Times New Roman" w:cs="Times New Roman"/>
-            <w:lang w:val="en-GB" w:eastAsia="zh-CN"/>
-          </w:rPr>
-          <w:t>Yau</w:t>
-        </w:r>
-        <w:proofErr w:type="spellEnd"/>
       </w:hyperlink>
       <w:r>
         <w:rPr>
@@ -2469,7 +2341,7 @@
         </w:rPr>
         <w:t xml:space="preserve">at the Technical University of Munich, Munich, Germany (Online Presentation), hosted by Prof. </w:t>
       </w:r>
-      <w:hyperlink r:id="rId11" w:history="1">
+      <w:hyperlink r:id="rId10" w:history="1">
         <w:r>
           <w:rPr>
             <w:rStyle w:val="Hyperlink"/>
@@ -2692,12 +2564,12 @@
       </w:r>
     </w:p>
     <w:sectPr>
-      <w:headerReference w:type="even" r:id="rId12"/>
-      <w:headerReference w:type="default" r:id="rId13"/>
-      <w:footerReference w:type="even" r:id="rId14"/>
-      <w:footerReference w:type="default" r:id="rId15"/>
-      <w:headerReference w:type="first" r:id="rId16"/>
-      <w:footerReference w:type="first" r:id="rId17"/>
+      <w:headerReference w:type="even" r:id="rId11"/>
+      <w:headerReference w:type="default" r:id="rId12"/>
+      <w:footerReference w:type="even" r:id="rId13"/>
+      <w:footerReference w:type="default" r:id="rId14"/>
+      <w:headerReference w:type="first" r:id="rId15"/>
+      <w:footerReference w:type="first" r:id="rId16"/>
       <w:pgSz w:w="12240" w:h="15840"/>
       <w:pgMar w:top="777" w:right="720" w:bottom="777" w:left="720" w:header="720" w:footer="720" w:gutter="0"/>
       <w:cols w:space="720"/>

--- a/CV.docx
+++ b/CV.docx
@@ -86,13 +86,133 @@
         </w:rPr>
         <w:t xml:space="preserve">Telephone: +44 7536 280564 | E-mail: </w:t>
       </w:r>
-      <w:hyperlink r:id="rId6">
+      <w:hyperlink r:id="rId7">
         <w:r>
           <w:rPr>
             <w:rFonts w:ascii="Times New Roman" w:hAnsi="Times New Roman" w:cs="Times New Roman"/>
             <w:color w:val="000000"/>
           </w:rPr>
-          <w:t>cwh19@mails.tsinghua.edu.cn</w:t>
+          <w:t>cwh1</w:t>
+        </w:r>
+        <w:r>
+          <w:rPr>
+            <w:rFonts w:ascii="Times New Roman" w:hAnsi="Times New Roman" w:cs="Times New Roman"/>
+            <w:color w:val="000000"/>
+          </w:rPr>
+          <w:t>9</w:t>
+        </w:r>
+        <w:r>
+          <w:rPr>
+            <w:rFonts w:ascii="Times New Roman" w:hAnsi="Times New Roman" w:cs="Times New Roman"/>
+            <w:color w:val="000000"/>
+          </w:rPr>
+          <w:t>@</w:t>
+        </w:r>
+        <w:r>
+          <w:rPr>
+            <w:rFonts w:ascii="Times New Roman" w:hAnsi="Times New Roman" w:cs="Times New Roman"/>
+            <w:color w:val="000000"/>
+          </w:rPr>
+          <w:t>m</w:t>
+        </w:r>
+        <w:r>
+          <w:rPr>
+            <w:rFonts w:ascii="Times New Roman" w:hAnsi="Times New Roman" w:cs="Times New Roman"/>
+            <w:color w:val="000000"/>
+          </w:rPr>
+          <w:t>ail</w:t>
+        </w:r>
+        <w:r>
+          <w:rPr>
+            <w:rFonts w:ascii="Times New Roman" w:hAnsi="Times New Roman" w:cs="Times New Roman"/>
+            <w:color w:val="000000"/>
+          </w:rPr>
+          <w:t>s</w:t>
+        </w:r>
+        <w:r>
+          <w:rPr>
+            <w:rFonts w:ascii="Times New Roman" w:hAnsi="Times New Roman" w:cs="Times New Roman"/>
+            <w:color w:val="000000"/>
+          </w:rPr>
+          <w:t>.</w:t>
+        </w:r>
+        <w:r>
+          <w:rPr>
+            <w:rFonts w:ascii="Times New Roman" w:hAnsi="Times New Roman" w:cs="Times New Roman"/>
+            <w:color w:val="000000"/>
+          </w:rPr>
+          <w:t>tsing</w:t>
+        </w:r>
+        <w:r>
+          <w:rPr>
+            <w:rFonts w:ascii="Times New Roman" w:hAnsi="Times New Roman" w:cs="Times New Roman"/>
+            <w:color w:val="000000"/>
+          </w:rPr>
+          <w:t>h</w:t>
+        </w:r>
+        <w:r>
+          <w:rPr>
+            <w:rFonts w:ascii="Times New Roman" w:hAnsi="Times New Roman" w:cs="Times New Roman"/>
+            <w:color w:val="000000"/>
+          </w:rPr>
+          <w:t>ua</w:t>
+        </w:r>
+        <w:r>
+          <w:rPr>
+            <w:rFonts w:ascii="Times New Roman" w:hAnsi="Times New Roman" w:cs="Times New Roman"/>
+            <w:color w:val="000000"/>
+          </w:rPr>
+          <w:t>.</w:t>
+        </w:r>
+        <w:r>
+          <w:rPr>
+            <w:rFonts w:ascii="Times New Roman" w:hAnsi="Times New Roman" w:cs="Times New Roman"/>
+            <w:color w:val="000000"/>
+          </w:rPr>
+          <w:t>e</w:t>
+        </w:r>
+        <w:r>
+          <w:rPr>
+            <w:rFonts w:ascii="Times New Roman" w:hAnsi="Times New Roman" w:cs="Times New Roman"/>
+            <w:color w:val="000000"/>
+          </w:rPr>
+          <w:t>du.cn</w:t>
+        </w:r>
+      </w:hyperlink>
+      <w:r>
+        <w:rPr>
+          <w:rFonts w:ascii="Times New Roman" w:hAnsi="Times New Roman" w:cs="Times New Roman"/>
+          <w:color w:val="000000"/>
+        </w:rPr>
+        <w:t xml:space="preserve">, </w:t>
+      </w:r>
+      <w:hyperlink r:id="rId8" w:history="1">
+        <w:r>
+          <w:rPr>
+            <w:rStyle w:val="Hyperlink"/>
+            <w:rFonts w:ascii="Times New Roman" w:hAnsi="Times New Roman" w:cs="Times New Roman"/>
+            <w:color w:val="000000" w:themeColor="text1"/>
+            <w:u w:val="none"/>
+          </w:rPr>
+          <w:t>wenha</w:t>
+        </w:r>
+        <w:r>
+          <w:rPr>
+            <w:rStyle w:val="Hyperlink"/>
+            <w:rFonts w:ascii="Times New Roman" w:hAnsi="Times New Roman" w:cs="Times New Roman"/>
+            <w:color w:val="000000" w:themeColor="text1"/>
+            <w:u w:val="none"/>
+          </w:rPr>
+          <w:t>n</w:t>
+        </w:r>
+        <w:r>
+          <w:rPr>
+            <w:rStyle w:val="Hyperlink"/>
+            <w:rFonts w:ascii="Times New Roman" w:hAnsi="Times New Roman" w:cs="Times New Roman"/>
+            <w:color w:val="000000" w:themeColor="text1"/>
+            <w:u w:val="none"/>
+          </w:rPr>
+          <w:t>_cao@outlook.com</w:t>
         </w:r>
       </w:hyperlink>
     </w:p>
@@ -870,7 +990,7 @@
         </w:rPr>
         <w:t xml:space="preserve"> (Available at </w:t>
       </w:r>
-      <w:hyperlink r:id="rId7" w:history="1">
+      <w:hyperlink r:id="rId9" w:history="1">
         <w:r>
           <w:rPr>
             <w:rStyle w:val="Hyperlink"/>
@@ -1087,7 +1207,7 @@
         </w:rPr>
         <w:t xml:space="preserve">(Available at </w:t>
       </w:r>
-      <w:hyperlink r:id="rId8" w:history="1">
+      <w:hyperlink r:id="rId10" w:history="1">
         <w:r>
           <w:rPr>
             <w:rStyle w:val="Hyperlink"/>
@@ -1120,6 +1240,15 @@
           <w:color w:val="000000"/>
         </w:rPr>
       </w:pPr>
+      <w:r>
+        <w:rPr>
+          <w:rFonts w:ascii="Times New Roman" w:hAnsi="Times New Roman" w:cs="Times New Roman"/>
+          <w:b/>
+          <w:bCs/>
+          <w:color w:val="000000"/>
+        </w:rPr>
+        <w:tab/>
+      </w:r>
     </w:p>
     <w:p>
       <w:pPr>
@@ -1133,6 +1262,22 @@
       <w:r>
         <w:rPr>
           <w:rFonts w:ascii="Times New Roman" w:hAnsi="Times New Roman" w:cs="Times New Roman"/>
+          <w:color w:val="000000"/>
+        </w:rPr>
+        <w:t>Shiqi</w:t>
+      </w:r>
+      <w:proofErr w:type="spellEnd"/>
+      <w:r>
+        <w:rPr>
+          <w:rFonts w:ascii="Times New Roman" w:hAnsi="Times New Roman" w:cs="Times New Roman"/>
+          <w:color w:val="000000"/>
+        </w:rPr>
+        <w:t xml:space="preserve"> Liu, </w:t>
+      </w:r>
+      <w:proofErr w:type="spellStart"/>
+      <w:r>
+        <w:rPr>
+          <w:rFonts w:ascii="Times New Roman" w:hAnsi="Times New Roman" w:cs="Times New Roman"/>
           <w:b/>
           <w:bCs/>
           <w:color w:val="000000"/>
@@ -1154,6 +1299,160 @@
           <w:rFonts w:ascii="Times New Roman" w:hAnsi="Times New Roman" w:cs="Times New Roman"/>
           <w:color w:val="000000"/>
         </w:rPr>
+        <w:t xml:space="preserve">, Chang Liu, </w:t>
+      </w:r>
+      <w:proofErr w:type="spellStart"/>
+      <w:r>
+        <w:rPr>
+          <w:rFonts w:ascii="Times New Roman" w:hAnsi="Times New Roman" w:cs="Times New Roman"/>
+          <w:color w:val="000000"/>
+        </w:rPr>
+        <w:t>Tianyi</w:t>
+      </w:r>
+      <w:proofErr w:type="spellEnd"/>
+      <w:r>
+        <w:rPr>
+          <w:rFonts w:ascii="Times New Roman" w:hAnsi="Times New Roman" w:cs="Times New Roman"/>
+          <w:color w:val="000000"/>
+        </w:rPr>
+        <w:t xml:space="preserve"> Zhang &amp; </w:t>
+      </w:r>
+      <w:proofErr w:type="spellStart"/>
+      <w:r>
+        <w:rPr>
+          <w:rFonts w:ascii="Times New Roman" w:hAnsi="Times New Roman" w:cs="Times New Roman"/>
+          <w:color w:val="000000"/>
+        </w:rPr>
+        <w:t>Shengbo</w:t>
+      </w:r>
+      <w:proofErr w:type="spellEnd"/>
+      <w:r>
+        <w:rPr>
+          <w:rFonts w:ascii="Times New Roman" w:hAnsi="Times New Roman" w:cs="Times New Roman"/>
+          <w:color w:val="000000"/>
+        </w:rPr>
+        <w:t xml:space="preserve"> Eben Li</w:t>
+      </w:r>
+      <w:r>
+        <w:rPr>
+          <w:rFonts w:ascii="Times New Roman" w:hAnsi="Times New Roman" w:cs="Times New Roman"/>
+          <w:color w:val="000000"/>
+        </w:rPr>
+        <w:t xml:space="preserve">. </w:t>
+      </w:r>
+      <w:r>
+        <w:rPr>
+          <w:rFonts w:ascii="Times New Roman" w:hAnsi="Times New Roman" w:cs="Times New Roman"/>
+          <w:i/>
+          <w:iCs/>
+          <w:color w:val="000000"/>
+        </w:rPr>
+        <w:t>Convolutional Unscented Kalman Filter for Multi-Object Tracking with Outliers</w:t>
+      </w:r>
+      <w:r>
+        <w:rPr>
+          <w:rFonts w:ascii="Times New Roman" w:hAnsi="Times New Roman" w:cs="Times New Roman"/>
+          <w:i/>
+          <w:iCs/>
+          <w:color w:val="000000"/>
+        </w:rPr>
+        <w:t xml:space="preserve">. </w:t>
+      </w:r>
+      <w:r>
+        <w:rPr>
+          <w:rFonts w:ascii="Times New Roman" w:hAnsi="Times New Roman" w:cs="Times New Roman"/>
+          <w:color w:val="000000"/>
+        </w:rPr>
+        <w:t>S</w:t>
+      </w:r>
+      <w:r>
+        <w:rPr>
+          <w:rFonts w:ascii="Times New Roman" w:hAnsi="Times New Roman" w:cs="Times New Roman"/>
+          <w:color w:val="000000"/>
+        </w:rPr>
+        <w:t>ubmitted to IEEE Transactions on Intelligent Vehicles (</w:t>
+      </w:r>
+      <w:r>
+        <w:rPr>
+          <w:rFonts w:ascii="Times New Roman" w:hAnsi="Times New Roman" w:cs="Times New Roman"/>
+          <w:color w:val="000000"/>
+        </w:rPr>
+        <w:t xml:space="preserve">Available at </w:t>
+      </w:r>
+      <w:hyperlink r:id="rId11" w:history="1">
+        <w:r>
+          <w:rPr>
+            <w:rStyle w:val="Hyperlink"/>
+            <w:rFonts w:ascii="Times New Roman" w:hAnsi="Times New Roman" w:cs="Times New Roman"/>
+          </w:rPr>
+          <w:t>https://arxiv.org/abs/24</w:t>
+        </w:r>
+        <w:r>
+          <w:rPr>
+            <w:rStyle w:val="Hyperlink"/>
+            <w:rFonts w:ascii="Times New Roman" w:hAnsi="Times New Roman" w:cs="Times New Roman"/>
+          </w:rPr>
+          <w:t>0</w:t>
+        </w:r>
+        <w:r>
+          <w:rPr>
+            <w:rStyle w:val="Hyperlink"/>
+            <w:rFonts w:ascii="Times New Roman" w:hAnsi="Times New Roman" w:cs="Times New Roman"/>
+          </w:rPr>
+          <w:t>6.01380</w:t>
+        </w:r>
+      </w:hyperlink>
+      <w:r>
+        <w:rPr>
+          <w:rFonts w:ascii="Times New Roman" w:hAnsi="Times New Roman" w:cs="Times New Roman"/>
+          <w:color w:val="000000"/>
+        </w:rPr>
+        <w:t>).</w:t>
+      </w:r>
+    </w:p>
+    <w:p>
+      <w:pPr>
+        <w:rPr>
+          <w:rFonts w:ascii="Times New Roman" w:hAnsi="Times New Roman" w:cs="Times New Roman"/>
+          <w:b/>
+          <w:bCs/>
+          <w:color w:val="000000"/>
+        </w:rPr>
+      </w:pPr>
+    </w:p>
+    <w:p>
+      <w:pPr>
+        <w:ind w:left="720"/>
+        <w:rPr>
+          <w:rFonts w:ascii="Times New Roman" w:hAnsi="Times New Roman" w:cs="Times New Roman"/>
+          <w:color w:val="000000"/>
+        </w:rPr>
+      </w:pPr>
+      <w:proofErr w:type="spellStart"/>
+      <w:r>
+        <w:rPr>
+          <w:rFonts w:ascii="Times New Roman" w:hAnsi="Times New Roman" w:cs="Times New Roman"/>
+          <w:b/>
+          <w:bCs/>
+          <w:color w:val="000000"/>
+        </w:rPr>
+        <w:t>Wenhan</w:t>
+      </w:r>
+      <w:proofErr w:type="spellEnd"/>
+      <w:r>
+        <w:rPr>
+          <w:rFonts w:ascii="Times New Roman" w:hAnsi="Times New Roman" w:cs="Times New Roman"/>
+          <w:b/>
+          <w:bCs/>
+          <w:color w:val="000000"/>
+        </w:rPr>
+        <w:t xml:space="preserve"> Cao</w:t>
+      </w:r>
+      <w:r>
+        <w:rPr>
+          <w:rFonts w:ascii="Times New Roman" w:hAnsi="Times New Roman" w:cs="Times New Roman"/>
+          <w:color w:val="000000"/>
+        </w:rPr>
         <w:t xml:space="preserve"> &amp;</w:t>
       </w:r>
       <w:r>
@@ -1475,6 +1774,7 @@
           <w:bCs/>
           <w:color w:val="000000"/>
         </w:rPr>
+        <w:lastRenderedPageBreak/>
         <w:t>Wenhan</w:t>
       </w:r>
       <w:proofErr w:type="spellEnd"/>
@@ -1612,7 +1912,6 @@
           <w:rFonts w:ascii="Times New Roman" w:hAnsi="Times New Roman" w:cs="Times New Roman"/>
           <w:color w:val="000000"/>
         </w:rPr>
-        <w:lastRenderedPageBreak/>
         <w:t>Jingliang</w:t>
       </w:r>
       <w:proofErr w:type="spellEnd"/>
@@ -2228,7 +2527,7 @@
         </w:rPr>
         <w:t xml:space="preserve">hosted by Prof. </w:t>
       </w:r>
-      <w:hyperlink r:id="rId9" w:history="1">
+      <w:hyperlink r:id="rId12" w:history="1">
         <w:r>
           <w:rPr>
             <w:rStyle w:val="Hyperlink"/>
@@ -2341,7 +2640,7 @@
         </w:rPr>
         <w:t xml:space="preserve">at the Technical University of Munich, Munich, Germany (Online Presentation), hosted by Prof. </w:t>
       </w:r>
-      <w:hyperlink r:id="rId10" w:history="1">
+      <w:hyperlink r:id="rId13" w:history="1">
         <w:r>
           <w:rPr>
             <w:rStyle w:val="Hyperlink"/>
@@ -2548,11 +2847,11 @@
       </w:r>
       <w:r>
         <w:rPr>
-          <w:rFonts w:ascii="Times New Roman" w:hAnsi="Times New Roman" w:cs="Times New Roman" w:hint="eastAsia"/>
+          <w:rFonts w:ascii="Times New Roman" w:hAnsi="Times New Roman" w:cs="Times New Roman"/>
           <w:color w:val="000000"/>
           <w:lang w:eastAsia="zh-CN"/>
         </w:rPr>
-        <w:t xml:space="preserve"> and</w:t>
+        <w:t>, TASE and TITS</w:t>
       </w:r>
       <w:r>
         <w:rPr>
@@ -2560,16 +2859,16 @@
           <w:color w:val="000000"/>
           <w:lang w:val="en-GB" w:eastAsia="zh-CN"/>
         </w:rPr>
-        <w:t xml:space="preserve"> T-ASE.</w:t>
+        <w:t>.</w:t>
       </w:r>
     </w:p>
     <w:sectPr>
-      <w:headerReference w:type="even" r:id="rId11"/>
-      <w:headerReference w:type="default" r:id="rId12"/>
-      <w:footerReference w:type="even" r:id="rId13"/>
-      <w:footerReference w:type="default" r:id="rId14"/>
-      <w:headerReference w:type="first" r:id="rId15"/>
-      <w:footerReference w:type="first" r:id="rId16"/>
+      <w:headerReference w:type="even" r:id="rId14"/>
+      <w:headerReference w:type="default" r:id="rId15"/>
+      <w:footerReference w:type="even" r:id="rId16"/>
+      <w:footerReference w:type="default" r:id="rId17"/>
+      <w:headerReference w:type="first" r:id="rId18"/>
+      <w:footerReference w:type="first" r:id="rId19"/>
       <w:pgSz w:w="12240" w:h="15840"/>
       <w:pgMar w:top="777" w:right="720" w:bottom="777" w:left="720" w:header="720" w:footer="720" w:gutter="0"/>
       <w:cols w:space="720"/>
@@ -3591,4 +3890,16 @@
   <a:objectDefaults/>
   <a:extraClrSchemeLst/>
 </a:theme>
+</file>
+
+<file path=customXml/item1.xml><?xml version="1.0" encoding="utf-8"?>
+<b:Sources xmlns:b="http://schemas.openxmlformats.org/officeDocument/2006/bibliography" xmlns="http://schemas.openxmlformats.org/officeDocument/2006/bibliography" SelectedStyle="/APASixthEditionOfficeOnline.xsl" StyleName="APA" Version="6"/>
+</file>
+
+<file path=customXml/itemProps1.xml><?xml version="1.0" encoding="utf-8"?>
+<ds:datastoreItem xmlns:ds="http://schemas.openxmlformats.org/officeDocument/2006/customXml" ds:itemID="{A58555EF-0F7E-9E42-B9A2-370EBC08984B}">
+  <ds:schemaRefs>
+    <ds:schemaRef ds:uri="http://schemas.openxmlformats.org/officeDocument/2006/bibliography"/>
+  </ds:schemaRefs>
+</ds:datastoreItem>
 </file>
--- a/CV.docx
+++ b/CV.docx
@@ -1,6 +1,6 @@
 
 <file path=word/document.xml><?xml version="1.0" encoding="utf-8"?>
-<w:document xmlns:wpc="http://schemas.microsoft.com/office/word/2010/wordprocessingCanvas" xmlns:cx="http://schemas.microsoft.com/office/drawing/2014/chartex" xmlns:cx1="http://schemas.microsoft.com/office/drawing/2015/9/8/chartex" xmlns:cx2="http://schemas.microsoft.com/office/drawing/2015/10/21/chartex" xmlns:cx3="http://schemas.microsoft.com/office/drawing/2016/5/9/chartex" xmlns:cx4="http://schemas.microsoft.com/office/drawing/2016/5/10/chartex" xmlns:cx5="http://schemas.microsoft.com/office/drawing/2016/5/11/chartex" xmlns:cx6="http://schemas.microsoft.com/office/drawing/2016/5/12/chartex" xmlns:cx7="http://schemas.microsoft.com/office/drawing/2016/5/13/chartex" xmlns:cx8="http://schemas.microsoft.com/office/drawing/2016/5/14/chartex" xmlns:mc="http://schemas.openxmlformats.org/markup-compatibility/2006" xmlns:aink="http://schemas.microsoft.com/office/drawing/2016/ink" xmlns:am3d="http://schemas.microsoft.com/office/drawing/2017/model3d" xmlns:o="urn:schemas-microsoft-com:office:office" xmlns:oel="http://schemas.microsoft.com/office/2019/extlst" xmlns:r="http://schemas.openxmlformats.org/officeDocument/2006/relationships" xmlns:m="http://schemas.openxmlformats.org/officeDocument/2006/math" xmlns:v="urn:schemas-microsoft-com:vml" xmlns:wp14="http://schemas.microsoft.com/office/word/2010/wordprocessingDrawing" xmlns:wp="http://schemas.openxmlformats.org/drawingml/2006/wordprocessingDrawing" xmlns:w10="urn:schemas-microsoft-com:office:word" xmlns:w="http://schemas.openxmlformats.org/wordprocessingml/2006/main" xmlns:w14="http://schemas.microsoft.com/office/word/2010/wordml" xmlns:w15="http://schemas.microsoft.com/office/word/2012/wordml" xmlns:w16cex="http://schemas.microsoft.com/office/word/2018/wordml/cex" xmlns:w16cid="http://schemas.microsoft.com/office/word/2016/wordml/cid" xmlns:w16="http://schemas.microsoft.com/office/word/2018/wordml" xmlns:w16sdtdh="http://schemas.microsoft.com/office/word/2020/wordml/sdtdatahash" xmlns:w16se="http://schemas.microsoft.com/office/word/2015/wordml/symex" xmlns:wpg="http://schemas.microsoft.com/office/word/2010/wordprocessingGroup" xmlns:wpi="http://schemas.microsoft.com/office/word/2010/wordprocessingInk" xmlns:wne="http://schemas.microsoft.com/office/word/2006/wordml" xmlns:wps="http://schemas.microsoft.com/office/word/2010/wordprocessingShape" mc:Ignorable="w14 w15 w16se w16cid w16 w16cex w16sdtdh wp14">
+<w:document xmlns:wpc="http://schemas.microsoft.com/office/word/2010/wordprocessingCanvas" xmlns:cx="http://schemas.microsoft.com/office/drawing/2014/chartex" xmlns:cx1="http://schemas.microsoft.com/office/drawing/2015/9/8/chartex" xmlns:cx2="http://schemas.microsoft.com/office/drawing/2015/10/21/chartex" xmlns:cx3="http://schemas.microsoft.com/office/drawing/2016/5/9/chartex" xmlns:cx4="http://schemas.microsoft.com/office/drawing/2016/5/10/chartex" xmlns:cx5="http://schemas.microsoft.com/office/drawing/2016/5/11/chartex" xmlns:cx6="http://schemas.microsoft.com/office/drawing/2016/5/12/chartex" xmlns:cx7="http://schemas.microsoft.com/office/drawing/2016/5/13/chartex" xmlns:cx8="http://schemas.microsoft.com/office/drawing/2016/5/14/chartex" xmlns:mc="http://schemas.openxmlformats.org/markup-compatibility/2006" xmlns:aink="http://schemas.microsoft.com/office/drawing/2016/ink" xmlns:am3d="http://schemas.microsoft.com/office/drawing/2017/model3d" xmlns:o="urn:schemas-microsoft-com:office:office" xmlns:oel="http://schemas.microsoft.com/office/2019/extlst" xmlns:r="http://schemas.openxmlformats.org/officeDocument/2006/relationships" xmlns:m="http://schemas.openxmlformats.org/officeDocument/2006/math" xmlns:v="urn:schemas-microsoft-com:vml" xmlns:wp14="http://schemas.microsoft.com/office/word/2010/wordprocessingDrawing" xmlns:wp="http://schemas.openxmlformats.org/drawingml/2006/wordprocessingDrawing" xmlns:w10="urn:schemas-microsoft-com:office:word" xmlns:w="http://schemas.openxmlformats.org/wordprocessingml/2006/main" xmlns:w14="http://schemas.microsoft.com/office/word/2010/wordml" xmlns:w15="http://schemas.microsoft.com/office/word/2012/wordml" xmlns:w16cex="http://schemas.microsoft.com/office/word/2018/wordml/cex" xmlns:w16cid="http://schemas.microsoft.com/office/word/2016/wordml/cid" xmlns:w16="http://schemas.microsoft.com/office/word/2018/wordml" xmlns:w16du="http://schemas.microsoft.com/office/word/2023/wordml/word16du" xmlns:w16sdtdh="http://schemas.microsoft.com/office/word/2020/wordml/sdtdatahash" xmlns:w16se="http://schemas.microsoft.com/office/word/2015/wordml/symex" xmlns:wpg="http://schemas.microsoft.com/office/word/2010/wordprocessingGroup" xmlns:wpi="http://schemas.microsoft.com/office/word/2010/wordprocessingInk" xmlns:wne="http://schemas.microsoft.com/office/word/2006/wordml" xmlns:wps="http://schemas.microsoft.com/office/word/2010/wordprocessingShape" mc:Ignorable="w14 w15 w16se w16cid w16 w16cex w16sdtdh w16du wp14">
   <w:body>
     <w:p>
       <w:pPr>
@@ -92,91 +92,7 @@
             <w:rFonts w:ascii="Times New Roman" w:hAnsi="Times New Roman" w:cs="Times New Roman"/>
             <w:color w:val="000000"/>
           </w:rPr>
-          <w:t>cwh1</w:t>
-        </w:r>
-        <w:r>
-          <w:rPr>
-            <w:rFonts w:ascii="Times New Roman" w:hAnsi="Times New Roman" w:cs="Times New Roman"/>
-            <w:color w:val="000000"/>
-          </w:rPr>
-          <w:t>9</w:t>
-        </w:r>
-        <w:r>
-          <w:rPr>
-            <w:rFonts w:ascii="Times New Roman" w:hAnsi="Times New Roman" w:cs="Times New Roman"/>
-            <w:color w:val="000000"/>
-          </w:rPr>
-          <w:t>@</w:t>
-        </w:r>
-        <w:r>
-          <w:rPr>
-            <w:rFonts w:ascii="Times New Roman" w:hAnsi="Times New Roman" w:cs="Times New Roman"/>
-            <w:color w:val="000000"/>
-          </w:rPr>
-          <w:t>m</w:t>
-        </w:r>
-        <w:r>
-          <w:rPr>
-            <w:rFonts w:ascii="Times New Roman" w:hAnsi="Times New Roman" w:cs="Times New Roman"/>
-            <w:color w:val="000000"/>
-          </w:rPr>
-          <w:t>ail</w:t>
-        </w:r>
-        <w:r>
-          <w:rPr>
-            <w:rFonts w:ascii="Times New Roman" w:hAnsi="Times New Roman" w:cs="Times New Roman"/>
-            <w:color w:val="000000"/>
-          </w:rPr>
-          <w:t>s</w:t>
-        </w:r>
-        <w:r>
-          <w:rPr>
-            <w:rFonts w:ascii="Times New Roman" w:hAnsi="Times New Roman" w:cs="Times New Roman"/>
-            <w:color w:val="000000"/>
-          </w:rPr>
-          <w:t>.</w:t>
-        </w:r>
-        <w:r>
-          <w:rPr>
-            <w:rFonts w:ascii="Times New Roman" w:hAnsi="Times New Roman" w:cs="Times New Roman"/>
-            <w:color w:val="000000"/>
-          </w:rPr>
-          <w:t>tsing</w:t>
-        </w:r>
-        <w:r>
-          <w:rPr>
-            <w:rFonts w:ascii="Times New Roman" w:hAnsi="Times New Roman" w:cs="Times New Roman"/>
-            <w:color w:val="000000"/>
-          </w:rPr>
-          <w:t>h</w:t>
-        </w:r>
-        <w:r>
-          <w:rPr>
-            <w:rFonts w:ascii="Times New Roman" w:hAnsi="Times New Roman" w:cs="Times New Roman"/>
-            <w:color w:val="000000"/>
-          </w:rPr>
-          <w:t>ua</w:t>
-        </w:r>
-        <w:r>
-          <w:rPr>
-            <w:rFonts w:ascii="Times New Roman" w:hAnsi="Times New Roman" w:cs="Times New Roman"/>
-            <w:color w:val="000000"/>
-          </w:rPr>
-          <w:t>.</w:t>
-        </w:r>
-        <w:r>
-          <w:rPr>
-            <w:rFonts w:ascii="Times New Roman" w:hAnsi="Times New Roman" w:cs="Times New Roman"/>
-            <w:color w:val="000000"/>
-          </w:rPr>
-          <w:t>e</w:t>
-        </w:r>
-        <w:r>
-          <w:rPr>
-            <w:rFonts w:ascii="Times New Roman" w:hAnsi="Times New Roman" w:cs="Times New Roman"/>
-            <w:color w:val="000000"/>
-          </w:rPr>
-          <w:t>du.cn</w:t>
+          <w:t>cwh19@mails.tsinghua.edu.cn</w:t>
         </w:r>
       </w:hyperlink>
       <w:r>
@@ -194,25 +110,7 @@
             <w:color w:val="000000" w:themeColor="text1"/>
             <w:u w:val="none"/>
           </w:rPr>
-          <w:t>wenha</w:t>
-        </w:r>
-        <w:r>
-          <w:rPr>
-            <w:rStyle w:val="Hyperlink"/>
-            <w:rFonts w:ascii="Times New Roman" w:hAnsi="Times New Roman" w:cs="Times New Roman"/>
-            <w:color w:val="000000" w:themeColor="text1"/>
-            <w:u w:val="none"/>
-          </w:rPr>
-          <w:t>n</w:t>
-        </w:r>
-        <w:r>
-          <w:rPr>
-            <w:rStyle w:val="Hyperlink"/>
-            <w:rFonts w:ascii="Times New Roman" w:hAnsi="Times New Roman" w:cs="Times New Roman"/>
-            <w:color w:val="000000" w:themeColor="text1"/>
-            <w:u w:val="none"/>
-          </w:rPr>
-          <w:t>_cao@outlook.com</w:t>
+          <w:t>wenhan_cao@outlook.com</w:t>
         </w:r>
       </w:hyperlink>
     </w:p>
@@ -972,17 +870,15 @@
           <w:rFonts w:ascii="Times New Roman" w:hAnsi="Times New Roman" w:cs="Times New Roman"/>
           <w:color w:val="000000"/>
         </w:rPr>
-        <w:t xml:space="preserve">Submitted to </w:t>
-      </w:r>
-      <w:proofErr w:type="spellStart"/>
-      <w:r>
-        <w:rPr>
-          <w:rFonts w:ascii="Times New Roman" w:hAnsi="Times New Roman" w:cs="Times New Roman"/>
-          <w:color w:val="000000"/>
-        </w:rPr>
-        <w:t>Automatica</w:t>
-      </w:r>
-      <w:proofErr w:type="spellEnd"/>
+        <w:t>Submitted to</w:t>
+      </w:r>
+      <w:r>
+        <w:rPr>
+          <w:rFonts w:ascii="Times New Roman" w:hAnsi="Times New Roman" w:cs="Times New Roman"/>
+          <w:color w:val="000000"/>
+        </w:rPr>
+        <w:t xml:space="preserve"> IEEE TAC</w:t>
+      </w:r>
       <w:r>
         <w:rPr>
           <w:rFonts w:ascii="Times New Roman" w:hAnsi="Times New Roman" w:cs="Times New Roman"/>
@@ -1182,7 +1078,35 @@
           <w:rFonts w:ascii="Times New Roman" w:hAnsi="Times New Roman" w:cs="Times New Roman"/>
           <w:color w:val="000000"/>
         </w:rPr>
-        <w:t xml:space="preserve">Submitted to </w:t>
+        <w:t>P</w:t>
+      </w:r>
+      <w:r>
+        <w:rPr>
+          <w:rFonts w:ascii="Times New Roman" w:hAnsi="Times New Roman" w:cs="Times New Roman"/>
+          <w:color w:val="000000"/>
+        </w:rPr>
+        <w:t>rovisionally</w:t>
+      </w:r>
+      <w:r>
+        <w:rPr>
+          <w:rFonts w:ascii="Times New Roman" w:hAnsi="Times New Roman" w:cs="Times New Roman"/>
+          <w:color w:val="000000"/>
+        </w:rPr>
+        <w:t xml:space="preserve"> </w:t>
+      </w:r>
+      <w:r>
+        <w:rPr>
+          <w:rFonts w:ascii="Times New Roman" w:hAnsi="Times New Roman" w:cs="Times New Roman"/>
+          <w:color w:val="000000"/>
+        </w:rPr>
+        <w:t>A</w:t>
+      </w:r>
+      <w:r>
+        <w:rPr>
+          <w:rFonts w:ascii="Times New Roman" w:hAnsi="Times New Roman" w:cs="Times New Roman"/>
+          <w:color w:val="000000"/>
+        </w:rPr>
+        <w:t xml:space="preserve">ccepted by </w:t>
       </w:r>
       <w:proofErr w:type="spellStart"/>
       <w:r>
@@ -1193,6 +1117,41 @@
         <w:t>Automatica</w:t>
       </w:r>
       <w:proofErr w:type="spellEnd"/>
+      <w:r>
+        <w:rPr>
+          <w:rFonts w:ascii="Times New Roman" w:hAnsi="Times New Roman" w:cs="Times New Roman"/>
+          <w:color w:val="000000"/>
+        </w:rPr>
+        <w:t xml:space="preserve"> as </w:t>
+      </w:r>
+      <w:r>
+        <w:rPr>
+          <w:rFonts w:ascii="Times New Roman" w:hAnsi="Times New Roman" w:cs="Times New Roman"/>
+          <w:color w:val="000000"/>
+        </w:rPr>
+        <w:t>B</w:t>
+      </w:r>
+      <w:r>
+        <w:rPr>
+          <w:rFonts w:ascii="Times New Roman" w:hAnsi="Times New Roman" w:cs="Times New Roman"/>
+          <w:color w:val="000000"/>
+        </w:rPr>
+        <w:t xml:space="preserve">rief </w:t>
+      </w:r>
+      <w:r>
+        <w:rPr>
+          <w:rFonts w:ascii="Times New Roman" w:hAnsi="Times New Roman" w:cs="Times New Roman"/>
+          <w:color w:val="000000"/>
+        </w:rPr>
+        <w:t>P</w:t>
+      </w:r>
+      <w:r>
+        <w:rPr>
+          <w:rFonts w:ascii="Times New Roman" w:hAnsi="Times New Roman" w:cs="Times New Roman"/>
+          <w:color w:val="000000"/>
+        </w:rPr>
+        <w:t>aper</w:t>
+      </w:r>
       <w:r>
         <w:rPr>
           <w:rFonts w:ascii="Times New Roman" w:hAnsi="Times New Roman" w:cs="Times New Roman"/>
@@ -1331,11 +1290,22 @@
           <w:rFonts w:ascii="Times New Roman" w:hAnsi="Times New Roman" w:cs="Times New Roman"/>
           <w:color w:val="000000"/>
         </w:rPr>
-        <w:t xml:space="preserve"> Eben Li</w:t>
-      </w:r>
-      <w:r>
-        <w:rPr>
-          <w:rFonts w:ascii="Times New Roman" w:hAnsi="Times New Roman" w:cs="Times New Roman"/>
+        <w:t xml:space="preserve"> Eben Li. </w:t>
+      </w:r>
+      <w:r>
+        <w:rPr>
+          <w:rFonts w:ascii="Times New Roman" w:hAnsi="Times New Roman" w:cs="Times New Roman"/>
+          <w:i/>
+          <w:iCs/>
+          <w:color w:val="000000"/>
+        </w:rPr>
+        <w:t>Convolutional Unscented Kalman Filter for Multi-Object Tracking with Outliers</w:t>
+      </w:r>
+      <w:r>
+        <w:rPr>
+          <w:rFonts w:ascii="Times New Roman" w:hAnsi="Times New Roman" w:cs="Times New Roman"/>
+          <w:i/>
+          <w:iCs/>
           <w:color w:val="000000"/>
         </w:rPr>
         <w:t xml:space="preserve">. </w:t>
@@ -1343,34 +1313,16 @@
       <w:r>
         <w:rPr>
           <w:rFonts w:ascii="Times New Roman" w:hAnsi="Times New Roman" w:cs="Times New Roman"/>
-          <w:i/>
-          <w:iCs/>
-          <w:color w:val="000000"/>
-        </w:rPr>
-        <w:t>Convolutional Unscented Kalman Filter for Multi-Object Tracking with Outliers</w:t>
-      </w:r>
-      <w:r>
-        <w:rPr>
-          <w:rFonts w:ascii="Times New Roman" w:hAnsi="Times New Roman" w:cs="Times New Roman"/>
-          <w:i/>
-          <w:iCs/>
-          <w:color w:val="000000"/>
-        </w:rPr>
-        <w:t xml:space="preserve">. </w:t>
-      </w:r>
-      <w:r>
-        <w:rPr>
-          <w:rFonts w:ascii="Times New Roman" w:hAnsi="Times New Roman" w:cs="Times New Roman"/>
-          <w:color w:val="000000"/>
-        </w:rPr>
-        <w:t>S</w:t>
-      </w:r>
-      <w:r>
-        <w:rPr>
-          <w:rFonts w:ascii="Times New Roman" w:hAnsi="Times New Roman" w:cs="Times New Roman"/>
-          <w:color w:val="000000"/>
-        </w:rPr>
-        <w:t>ubmitted to IEEE Transactions on Intelligent Vehicles (</w:t>
+          <w:color w:val="000000"/>
+        </w:rPr>
+        <w:t>Accepted by</w:t>
+      </w:r>
+      <w:r>
+        <w:rPr>
+          <w:rFonts w:ascii="Times New Roman" w:hAnsi="Times New Roman" w:cs="Times New Roman"/>
+          <w:color w:val="000000"/>
+        </w:rPr>
+        <w:t xml:space="preserve"> IEEE Transactions on Intelligent Vehicles (</w:t>
       </w:r>
       <w:r>
         <w:rPr>
@@ -1385,21 +1337,7 @@
             <w:rStyle w:val="Hyperlink"/>
             <w:rFonts w:ascii="Times New Roman" w:hAnsi="Times New Roman" w:cs="Times New Roman"/>
           </w:rPr>
-          <w:t>https://arxiv.org/abs/24</w:t>
-        </w:r>
-        <w:r>
-          <w:rPr>
-            <w:rStyle w:val="Hyperlink"/>
-            <w:rFonts w:ascii="Times New Roman" w:hAnsi="Times New Roman" w:cs="Times New Roman"/>
-          </w:rPr>
-          <w:t>0</w:t>
-        </w:r>
-        <w:r>
-          <w:rPr>
-            <w:rStyle w:val="Hyperlink"/>
-            <w:rFonts w:ascii="Times New Roman" w:hAnsi="Times New Roman" w:cs="Times New Roman"/>
-          </w:rPr>
-          <w:t>6.01380</w:t>
+          <w:t>https://arxiv.org/abs/2406.01380</w:t>
         </w:r>
       </w:hyperlink>
       <w:r>
@@ -2880,7 +2818,7 @@
 </file>
 
 <file path=word/endnotes.xml><?xml version="1.0" encoding="utf-8"?>
-<w:endnotes xmlns:wpc="http://schemas.microsoft.com/office/word/2010/wordprocessingCanvas" xmlns:cx="http://schemas.microsoft.com/office/drawing/2014/chartex" xmlns:cx1="http://schemas.microsoft.com/office/drawing/2015/9/8/chartex" xmlns:cx2="http://schemas.microsoft.com/office/drawing/2015/10/21/chartex" xmlns:cx3="http://schemas.microsoft.com/office/drawing/2016/5/9/chartex" xmlns:cx4="http://schemas.microsoft.com/office/drawing/2016/5/10/chartex" xmlns:cx5="http://schemas.microsoft.com/office/drawing/2016/5/11/chartex" xmlns:cx6="http://schemas.microsoft.com/office/drawing/2016/5/12/chartex" xmlns:cx7="http://schemas.microsoft.com/office/drawing/2016/5/13/chartex" xmlns:cx8="http://schemas.microsoft.com/office/drawing/2016/5/14/chartex" xmlns:mc="http://schemas.openxmlformats.org/markup-compatibility/2006" xmlns:aink="http://schemas.microsoft.com/office/drawing/2016/ink" xmlns:am3d="http://schemas.microsoft.com/office/drawing/2017/model3d" xmlns:o="urn:schemas-microsoft-com:office:office" xmlns:oel="http://schemas.microsoft.com/office/2019/extlst" xmlns:r="http://schemas.openxmlformats.org/officeDocument/2006/relationships" xmlns:m="http://schemas.openxmlformats.org/officeDocument/2006/math" xmlns:v="urn:schemas-microsoft-com:vml" xmlns:wp14="http://schemas.microsoft.com/office/word/2010/wordprocessingDrawing" xmlns:wp="http://schemas.openxmlformats.org/drawingml/2006/wordprocessingDrawing" xmlns:w10="urn:schemas-microsoft-com:office:word" xmlns:w="http://schemas.openxmlformats.org/wordprocessingml/2006/main" xmlns:w14="http://schemas.microsoft.com/office/word/2010/wordml" xmlns:w15="http://schemas.microsoft.com/office/word/2012/wordml" xmlns:w16cex="http://schemas.microsoft.com/office/word/2018/wordml/cex" xmlns:w16cid="http://schemas.microsoft.com/office/word/2016/wordml/cid" xmlns:w16="http://schemas.microsoft.com/office/word/2018/wordml" xmlns:w16sdtdh="http://schemas.microsoft.com/office/word/2020/wordml/sdtdatahash" xmlns:w16se="http://schemas.microsoft.com/office/word/2015/wordml/symex" xmlns:wpg="http://schemas.microsoft.com/office/word/2010/wordprocessingGroup" xmlns:wpi="http://schemas.microsoft.com/office/word/2010/wordprocessingInk" xmlns:wne="http://schemas.microsoft.com/office/word/2006/wordml" xmlns:wps="http://schemas.microsoft.com/office/word/2010/wordprocessingShape" mc:Ignorable="w14 w15 w16se w16cid w16 w16cex w16sdtdh wp14">
+<w:endnotes xmlns:wpc="http://schemas.microsoft.com/office/word/2010/wordprocessingCanvas" xmlns:cx="http://schemas.microsoft.com/office/drawing/2014/chartex" xmlns:cx1="http://schemas.microsoft.com/office/drawing/2015/9/8/chartex" xmlns:cx2="http://schemas.microsoft.com/office/drawing/2015/10/21/chartex" xmlns:cx3="http://schemas.microsoft.com/office/drawing/2016/5/9/chartex" xmlns:cx4="http://schemas.microsoft.com/office/drawing/2016/5/10/chartex" xmlns:cx5="http://schemas.microsoft.com/office/drawing/2016/5/11/chartex" xmlns:cx6="http://schemas.microsoft.com/office/drawing/2016/5/12/chartex" xmlns:cx7="http://schemas.microsoft.com/office/drawing/2016/5/13/chartex" xmlns:cx8="http://schemas.microsoft.com/office/drawing/2016/5/14/chartex" xmlns:mc="http://schemas.openxmlformats.org/markup-compatibility/2006" xmlns:aink="http://schemas.microsoft.com/office/drawing/2016/ink" xmlns:am3d="http://schemas.microsoft.com/office/drawing/2017/model3d" xmlns:o="urn:schemas-microsoft-com:office:office" xmlns:oel="http://schemas.microsoft.com/office/2019/extlst" xmlns:r="http://schemas.openxmlformats.org/officeDocument/2006/relationships" xmlns:m="http://schemas.openxmlformats.org/officeDocument/2006/math" xmlns:v="urn:schemas-microsoft-com:vml" xmlns:wp14="http://schemas.microsoft.com/office/word/2010/wordprocessingDrawing" xmlns:wp="http://schemas.openxmlformats.org/drawingml/2006/wordprocessingDrawing" xmlns:w10="urn:schemas-microsoft-com:office:word" xmlns:w="http://schemas.openxmlformats.org/wordprocessingml/2006/main" xmlns:w14="http://schemas.microsoft.com/office/word/2010/wordml" xmlns:w15="http://schemas.microsoft.com/office/word/2012/wordml" xmlns:w16cex="http://schemas.microsoft.com/office/word/2018/wordml/cex" xmlns:w16cid="http://schemas.microsoft.com/office/word/2016/wordml/cid" xmlns:w16="http://schemas.microsoft.com/office/word/2018/wordml" xmlns:w16du="http://schemas.microsoft.com/office/word/2023/wordml/word16du" xmlns:w16sdtdh="http://schemas.microsoft.com/office/word/2020/wordml/sdtdatahash" xmlns:w16se="http://schemas.microsoft.com/office/word/2015/wordml/symex" xmlns:wpg="http://schemas.microsoft.com/office/word/2010/wordprocessingGroup" xmlns:wpi="http://schemas.microsoft.com/office/word/2010/wordprocessingInk" xmlns:wne="http://schemas.microsoft.com/office/word/2006/wordml" xmlns:wps="http://schemas.microsoft.com/office/word/2010/wordprocessingShape" mc:Ignorable="w14 w15 w16se w16cid w16 w16cex w16sdtdh w16du wp14">
   <w:endnote w:type="separator" w:id="-1">
     <w:p>
       <w:r>
@@ -2899,7 +2837,7 @@
 </file>
 
 <file path=word/footer1.xml><?xml version="1.0" encoding="utf-8"?>
-<w:ftr xmlns:wpc="http://schemas.microsoft.com/office/word/2010/wordprocessingCanvas" xmlns:cx="http://schemas.microsoft.com/office/drawing/2014/chartex" xmlns:cx1="http://schemas.microsoft.com/office/drawing/2015/9/8/chartex" xmlns:cx2="http://schemas.microsoft.com/office/drawing/2015/10/21/chartex" xmlns:cx3="http://schemas.microsoft.com/office/drawing/2016/5/9/chartex" xmlns:cx4="http://schemas.microsoft.com/office/drawing/2016/5/10/chartex" xmlns:cx5="http://schemas.microsoft.com/office/drawing/2016/5/11/chartex" xmlns:cx6="http://schemas.microsoft.com/office/drawing/2016/5/12/chartex" xmlns:cx7="http://schemas.microsoft.com/office/drawing/2016/5/13/chartex" xmlns:cx8="http://schemas.microsoft.com/office/drawing/2016/5/14/chartex" xmlns:mc="http://schemas.openxmlformats.org/markup-compatibility/2006" xmlns:aink="http://schemas.microsoft.com/office/drawing/2016/ink" xmlns:am3d="http://schemas.microsoft.com/office/drawing/2017/model3d" xmlns:o="urn:schemas-microsoft-com:office:office" xmlns:oel="http://schemas.microsoft.com/office/2019/extlst" xmlns:r="http://schemas.openxmlformats.org/officeDocument/2006/relationships" xmlns:m="http://schemas.openxmlformats.org/officeDocument/2006/math" xmlns:v="urn:schemas-microsoft-com:vml" xmlns:wp14="http://schemas.microsoft.com/office/word/2010/wordprocessingDrawing" xmlns:wp="http://schemas.openxmlformats.org/drawingml/2006/wordprocessingDrawing" xmlns:w10="urn:schemas-microsoft-com:office:word" xmlns:w="http://schemas.openxmlformats.org/wordprocessingml/2006/main" xmlns:w14="http://schemas.microsoft.com/office/word/2010/wordml" xmlns:w15="http://schemas.microsoft.com/office/word/2012/wordml" xmlns:w16cex="http://schemas.microsoft.com/office/word/2018/wordml/cex" xmlns:w16cid="http://schemas.microsoft.com/office/word/2016/wordml/cid" xmlns:w16="http://schemas.microsoft.com/office/word/2018/wordml" xmlns:w16sdtdh="http://schemas.microsoft.com/office/word/2020/wordml/sdtdatahash" xmlns:w16se="http://schemas.microsoft.com/office/word/2015/wordml/symex" xmlns:wpg="http://schemas.microsoft.com/office/word/2010/wordprocessingGroup" xmlns:wpi="http://schemas.microsoft.com/office/word/2010/wordprocessingInk" xmlns:wne="http://schemas.microsoft.com/office/word/2006/wordml" xmlns:wps="http://schemas.microsoft.com/office/word/2010/wordprocessingShape" mc:Ignorable="w14 w15 w16se w16cid w16 w16cex w16sdtdh wp14">
+<w:ftr xmlns:wpc="http://schemas.microsoft.com/office/word/2010/wordprocessingCanvas" xmlns:cx="http://schemas.microsoft.com/office/drawing/2014/chartex" xmlns:cx1="http://schemas.microsoft.com/office/drawing/2015/9/8/chartex" xmlns:cx2="http://schemas.microsoft.com/office/drawing/2015/10/21/chartex" xmlns:cx3="http://schemas.microsoft.com/office/drawing/2016/5/9/chartex" xmlns:cx4="http://schemas.microsoft.com/office/drawing/2016/5/10/chartex" xmlns:cx5="http://schemas.microsoft.com/office/drawing/2016/5/11/chartex" xmlns:cx6="http://schemas.microsoft.com/office/drawing/2016/5/12/chartex" xmlns:cx7="http://schemas.microsoft.com/office/drawing/2016/5/13/chartex" xmlns:cx8="http://schemas.microsoft.com/office/drawing/2016/5/14/chartex" xmlns:mc="http://schemas.openxmlformats.org/markup-compatibility/2006" xmlns:aink="http://schemas.microsoft.com/office/drawing/2016/ink" xmlns:am3d="http://schemas.microsoft.com/office/drawing/2017/model3d" xmlns:o="urn:schemas-microsoft-com:office:office" xmlns:oel="http://schemas.microsoft.com/office/2019/extlst" xmlns:r="http://schemas.openxmlformats.org/officeDocument/2006/relationships" xmlns:m="http://schemas.openxmlformats.org/officeDocument/2006/math" xmlns:v="urn:schemas-microsoft-com:vml" xmlns:wp14="http://schemas.microsoft.com/office/word/2010/wordprocessingDrawing" xmlns:wp="http://schemas.openxmlformats.org/drawingml/2006/wordprocessingDrawing" xmlns:w10="urn:schemas-microsoft-com:office:word" xmlns:w="http://schemas.openxmlformats.org/wordprocessingml/2006/main" xmlns:w14="http://schemas.microsoft.com/office/word/2010/wordml" xmlns:w15="http://schemas.microsoft.com/office/word/2012/wordml" xmlns:w16cex="http://schemas.microsoft.com/office/word/2018/wordml/cex" xmlns:w16cid="http://schemas.microsoft.com/office/word/2016/wordml/cid" xmlns:w16="http://schemas.microsoft.com/office/word/2018/wordml" xmlns:w16du="http://schemas.microsoft.com/office/word/2023/wordml/word16du" xmlns:w16sdtdh="http://schemas.microsoft.com/office/word/2020/wordml/sdtdatahash" xmlns:w16se="http://schemas.microsoft.com/office/word/2015/wordml/symex" xmlns:wpg="http://schemas.microsoft.com/office/word/2010/wordprocessingGroup" xmlns:wpi="http://schemas.microsoft.com/office/word/2010/wordprocessingInk" xmlns:wne="http://schemas.microsoft.com/office/word/2006/wordml" xmlns:wps="http://schemas.microsoft.com/office/word/2010/wordprocessingShape" mc:Ignorable="w14 w15 w16se w16cid w16 w16cex w16sdtdh w16du wp14">
   <w:sdt>
     <w:sdtPr>
       <w:id w:val="1882801824"/>
@@ -2960,7 +2898,7 @@
 </file>
 
 <file path=word/footer2.xml><?xml version="1.0" encoding="utf-8"?>
-<w:ftr xmlns:wpc="http://schemas.microsoft.com/office/word/2010/wordprocessingCanvas" xmlns:cx="http://schemas.microsoft.com/office/drawing/2014/chartex" xmlns:cx1="http://schemas.microsoft.com/office/drawing/2015/9/8/chartex" xmlns:cx2="http://schemas.microsoft.com/office/drawing/2015/10/21/chartex" xmlns:cx3="http://schemas.microsoft.com/office/drawing/2016/5/9/chartex" xmlns:cx4="http://schemas.microsoft.com/office/drawing/2016/5/10/chartex" xmlns:cx5="http://schemas.microsoft.com/office/drawing/2016/5/11/chartex" xmlns:cx6="http://schemas.microsoft.com/office/drawing/2016/5/12/chartex" xmlns:cx7="http://schemas.microsoft.com/office/drawing/2016/5/13/chartex" xmlns:cx8="http://schemas.microsoft.com/office/drawing/2016/5/14/chartex" xmlns:mc="http://schemas.openxmlformats.org/markup-compatibility/2006" xmlns:aink="http://schemas.microsoft.com/office/drawing/2016/ink" xmlns:am3d="http://schemas.microsoft.com/office/drawing/2017/model3d" xmlns:o="urn:schemas-microsoft-com:office:office" xmlns:oel="http://schemas.microsoft.com/office/2019/extlst" xmlns:r="http://schemas.openxmlformats.org/officeDocument/2006/relationships" xmlns:m="http://schemas.openxmlformats.org/officeDocument/2006/math" xmlns:v="urn:schemas-microsoft-com:vml" xmlns:wp14="http://schemas.microsoft.com/office/word/2010/wordprocessingDrawing" xmlns:wp="http://schemas.openxmlformats.org/drawingml/2006/wordprocessingDrawing" xmlns:w10="urn:schemas-microsoft-com:office:word" xmlns:w="http://schemas.openxmlformats.org/wordprocessingml/2006/main" xmlns:w14="http://schemas.microsoft.com/office/word/2010/wordml" xmlns:w15="http://schemas.microsoft.com/office/word/2012/wordml" xmlns:w16cex="http://schemas.microsoft.com/office/word/2018/wordml/cex" xmlns:w16cid="http://schemas.microsoft.com/office/word/2016/wordml/cid" xmlns:w16="http://schemas.microsoft.com/office/word/2018/wordml" xmlns:w16sdtdh="http://schemas.microsoft.com/office/word/2020/wordml/sdtdatahash" xmlns:w16se="http://schemas.microsoft.com/office/word/2015/wordml/symex" xmlns:wpg="http://schemas.microsoft.com/office/word/2010/wordprocessingGroup" xmlns:wpi="http://schemas.microsoft.com/office/word/2010/wordprocessingInk" xmlns:wne="http://schemas.microsoft.com/office/word/2006/wordml" xmlns:wps="http://schemas.microsoft.com/office/word/2010/wordprocessingShape" mc:Ignorable="w14 w15 w16se w16cid w16 w16cex w16sdtdh wp14">
+<w:ftr xmlns:wpc="http://schemas.microsoft.com/office/word/2010/wordprocessingCanvas" xmlns:cx="http://schemas.microsoft.com/office/drawing/2014/chartex" xmlns:cx1="http://schemas.microsoft.com/office/drawing/2015/9/8/chartex" xmlns:cx2="http://schemas.microsoft.com/office/drawing/2015/10/21/chartex" xmlns:cx3="http://schemas.microsoft.com/office/drawing/2016/5/9/chartex" xmlns:cx4="http://schemas.microsoft.com/office/drawing/2016/5/10/chartex" xmlns:cx5="http://schemas.microsoft.com/office/drawing/2016/5/11/chartex" xmlns:cx6="http://schemas.microsoft.com/office/drawing/2016/5/12/chartex" xmlns:cx7="http://schemas.microsoft.com/office/drawing/2016/5/13/chartex" xmlns:cx8="http://schemas.microsoft.com/office/drawing/2016/5/14/chartex" xmlns:mc="http://schemas.openxmlformats.org/markup-compatibility/2006" xmlns:aink="http://schemas.microsoft.com/office/drawing/2016/ink" xmlns:am3d="http://schemas.microsoft.com/office/drawing/2017/model3d" xmlns:o="urn:schemas-microsoft-com:office:office" xmlns:oel="http://schemas.microsoft.com/office/2019/extlst" xmlns:r="http://schemas.openxmlformats.org/officeDocument/2006/relationships" xmlns:m="http://schemas.openxmlformats.org/officeDocument/2006/math" xmlns:v="urn:schemas-microsoft-com:vml" xmlns:wp14="http://schemas.microsoft.com/office/word/2010/wordprocessingDrawing" xmlns:wp="http://schemas.openxmlformats.org/drawingml/2006/wordprocessingDrawing" xmlns:w10="urn:schemas-microsoft-com:office:word" xmlns:w="http://schemas.openxmlformats.org/wordprocessingml/2006/main" xmlns:w14="http://schemas.microsoft.com/office/word/2010/wordml" xmlns:w15="http://schemas.microsoft.com/office/word/2012/wordml" xmlns:w16cex="http://schemas.microsoft.com/office/word/2018/wordml/cex" xmlns:w16cid="http://schemas.microsoft.com/office/word/2016/wordml/cid" xmlns:w16="http://schemas.microsoft.com/office/word/2018/wordml" xmlns:w16du="http://schemas.microsoft.com/office/word/2023/wordml/word16du" xmlns:w16sdtdh="http://schemas.microsoft.com/office/word/2020/wordml/sdtdatahash" xmlns:w16se="http://schemas.microsoft.com/office/word/2015/wordml/symex" xmlns:wpg="http://schemas.microsoft.com/office/word/2010/wordprocessingGroup" xmlns:wpi="http://schemas.microsoft.com/office/word/2010/wordprocessingInk" xmlns:wne="http://schemas.microsoft.com/office/word/2006/wordml" xmlns:wps="http://schemas.microsoft.com/office/word/2010/wordprocessingShape" mc:Ignorable="w14 w15 w16se w16cid w16 w16cex w16sdtdh w16du wp14">
   <w:p>
     <w:pPr>
       <w:pStyle w:val="Footer"/>
@@ -2976,7 +2914,7 @@
 </file>
 
 <file path=word/footer3.xml><?xml version="1.0" encoding="utf-8"?>
-<w:ftr xmlns:wpc="http://schemas.microsoft.com/office/word/2010/wordprocessingCanvas" xmlns:cx="http://schemas.microsoft.com/office/drawing/2014/chartex" xmlns:cx1="http://schemas.microsoft.com/office/drawing/2015/9/8/chartex" xmlns:cx2="http://schemas.microsoft.com/office/drawing/2015/10/21/chartex" xmlns:cx3="http://schemas.microsoft.com/office/drawing/2016/5/9/chartex" xmlns:cx4="http://schemas.microsoft.com/office/drawing/2016/5/10/chartex" xmlns:cx5="http://schemas.microsoft.com/office/drawing/2016/5/11/chartex" xmlns:cx6="http://schemas.microsoft.com/office/drawing/2016/5/12/chartex" xmlns:cx7="http://schemas.microsoft.com/office/drawing/2016/5/13/chartex" xmlns:cx8="http://schemas.microsoft.com/office/drawing/2016/5/14/chartex" xmlns:mc="http://schemas.openxmlformats.org/markup-compatibility/2006" xmlns:aink="http://schemas.microsoft.com/office/drawing/2016/ink" xmlns:am3d="http://schemas.microsoft.com/office/drawing/2017/model3d" xmlns:o="urn:schemas-microsoft-com:office:office" xmlns:oel="http://schemas.microsoft.com/office/2019/extlst" xmlns:r="http://schemas.openxmlformats.org/officeDocument/2006/relationships" xmlns:m="http://schemas.openxmlformats.org/officeDocument/2006/math" xmlns:v="urn:schemas-microsoft-com:vml" xmlns:wp14="http://schemas.microsoft.com/office/word/2010/wordprocessingDrawing" xmlns:wp="http://schemas.openxmlformats.org/drawingml/2006/wordprocessingDrawing" xmlns:w10="urn:schemas-microsoft-com:office:word" xmlns:w="http://schemas.openxmlformats.org/wordprocessingml/2006/main" xmlns:w14="http://schemas.microsoft.com/office/word/2010/wordml" xmlns:w15="http://schemas.microsoft.com/office/word/2012/wordml" xmlns:w16cex="http://schemas.microsoft.com/office/word/2018/wordml/cex" xmlns:w16cid="http://schemas.microsoft.com/office/word/2016/wordml/cid" xmlns:w16="http://schemas.microsoft.com/office/word/2018/wordml" xmlns:w16sdtdh="http://schemas.microsoft.com/office/word/2020/wordml/sdtdatahash" xmlns:w16se="http://schemas.microsoft.com/office/word/2015/wordml/symex" xmlns:wpg="http://schemas.microsoft.com/office/word/2010/wordprocessingGroup" xmlns:wpi="http://schemas.microsoft.com/office/word/2010/wordprocessingInk" xmlns:wne="http://schemas.microsoft.com/office/word/2006/wordml" xmlns:wps="http://schemas.microsoft.com/office/word/2010/wordprocessingShape" mc:Ignorable="w14 w15 w16se w16cid w16 w16cex w16sdtdh wp14">
+<w:ftr xmlns:wpc="http://schemas.microsoft.com/office/word/2010/wordprocessingCanvas" xmlns:cx="http://schemas.microsoft.com/office/drawing/2014/chartex" xmlns:cx1="http://schemas.microsoft.com/office/drawing/2015/9/8/chartex" xmlns:cx2="http://schemas.microsoft.com/office/drawing/2015/10/21/chartex" xmlns:cx3="http://schemas.microsoft.com/office/drawing/2016/5/9/chartex" xmlns:cx4="http://schemas.microsoft.com/office/drawing/2016/5/10/chartex" xmlns:cx5="http://schemas.microsoft.com/office/drawing/2016/5/11/chartex" xmlns:cx6="http://schemas.microsoft.com/office/drawing/2016/5/12/chartex" xmlns:cx7="http://schemas.microsoft.com/office/drawing/2016/5/13/chartex" xmlns:cx8="http://schemas.microsoft.com/office/drawing/2016/5/14/chartex" xmlns:mc="http://schemas.openxmlformats.org/markup-compatibility/2006" xmlns:aink="http://schemas.microsoft.com/office/drawing/2016/ink" xmlns:am3d="http://schemas.microsoft.com/office/drawing/2017/model3d" xmlns:o="urn:schemas-microsoft-com:office:office" xmlns:oel="http://schemas.microsoft.com/office/2019/extlst" xmlns:r="http://schemas.openxmlformats.org/officeDocument/2006/relationships" xmlns:m="http://schemas.openxmlformats.org/officeDocument/2006/math" xmlns:v="urn:schemas-microsoft-com:vml" xmlns:wp14="http://schemas.microsoft.com/office/word/2010/wordprocessingDrawing" xmlns:wp="http://schemas.openxmlformats.org/drawingml/2006/wordprocessingDrawing" xmlns:w10="urn:schemas-microsoft-com:office:word" xmlns:w="http://schemas.openxmlformats.org/wordprocessingml/2006/main" xmlns:w14="http://schemas.microsoft.com/office/word/2010/wordml" xmlns:w15="http://schemas.microsoft.com/office/word/2012/wordml" xmlns:w16cex="http://schemas.microsoft.com/office/word/2018/wordml/cex" xmlns:w16cid="http://schemas.microsoft.com/office/word/2016/wordml/cid" xmlns:w16="http://schemas.microsoft.com/office/word/2018/wordml" xmlns:w16du="http://schemas.microsoft.com/office/word/2023/wordml/word16du" xmlns:w16sdtdh="http://schemas.microsoft.com/office/word/2020/wordml/sdtdatahash" xmlns:w16se="http://schemas.microsoft.com/office/word/2015/wordml/symex" xmlns:wpg="http://schemas.microsoft.com/office/word/2010/wordprocessingGroup" xmlns:wpi="http://schemas.microsoft.com/office/word/2010/wordprocessingInk" xmlns:wne="http://schemas.microsoft.com/office/word/2006/wordml" xmlns:wps="http://schemas.microsoft.com/office/word/2010/wordprocessingShape" mc:Ignorable="w14 w15 w16se w16cid w16 w16cex w16sdtdh w16du wp14">
   <w:p>
     <w:pPr>
       <w:pStyle w:val="Footer"/>
@@ -2992,7 +2930,7 @@
 </file>
 
 <file path=word/footnotes.xml><?xml version="1.0" encoding="utf-8"?>
-<w:footnotes xmlns:wpc="http://schemas.microsoft.com/office/word/2010/wordprocessingCanvas" xmlns:cx="http://schemas.microsoft.com/office/drawing/2014/chartex" xmlns:cx1="http://schemas.microsoft.com/office/drawing/2015/9/8/chartex" xmlns:cx2="http://schemas.microsoft.com/office/drawing/2015/10/21/chartex" xmlns:cx3="http://schemas.microsoft.com/office/drawing/2016/5/9/chartex" xmlns:cx4="http://schemas.microsoft.com/office/drawing/2016/5/10/chartex" xmlns:cx5="http://schemas.microsoft.com/office/drawing/2016/5/11/chartex" xmlns:cx6="http://schemas.microsoft.com/office/drawing/2016/5/12/chartex" xmlns:cx7="http://schemas.microsoft.com/office/drawing/2016/5/13/chartex" xmlns:cx8="http://schemas.microsoft.com/office/drawing/2016/5/14/chartex" xmlns:mc="http://schemas.openxmlformats.org/markup-compatibility/2006" xmlns:aink="http://schemas.microsoft.com/office/drawing/2016/ink" xmlns:am3d="http://schemas.microsoft.com/office/drawing/2017/model3d" xmlns:o="urn:schemas-microsoft-com:office:office" xmlns:oel="http://schemas.microsoft.com/office/2019/extlst" xmlns:r="http://schemas.openxmlformats.org/officeDocument/2006/relationships" xmlns:m="http://schemas.openxmlformats.org/officeDocument/2006/math" xmlns:v="urn:schemas-microsoft-com:vml" xmlns:wp14="http://schemas.microsoft.com/office/word/2010/wordprocessingDrawing" xmlns:wp="http://schemas.openxmlformats.org/drawingml/2006/wordprocessingDrawing" xmlns:w10="urn:schemas-microsoft-com:office:word" xmlns:w="http://schemas.openxmlformats.org/wordprocessingml/2006/main" xmlns:w14="http://schemas.microsoft.com/office/word/2010/wordml" xmlns:w15="http://schemas.microsoft.com/office/word/2012/wordml" xmlns:w16cex="http://schemas.microsoft.com/office/word/2018/wordml/cex" xmlns:w16cid="http://schemas.microsoft.com/office/word/2016/wordml/cid" xmlns:w16="http://schemas.microsoft.com/office/word/2018/wordml" xmlns:w16sdtdh="http://schemas.microsoft.com/office/word/2020/wordml/sdtdatahash" xmlns:w16se="http://schemas.microsoft.com/office/word/2015/wordml/symex" xmlns:wpg="http://schemas.microsoft.com/office/word/2010/wordprocessingGroup" xmlns:wpi="http://schemas.microsoft.com/office/word/2010/wordprocessingInk" xmlns:wne="http://schemas.microsoft.com/office/word/2006/wordml" xmlns:wps="http://schemas.microsoft.com/office/word/2010/wordprocessingShape" mc:Ignorable="w14 w15 w16se w16cid w16 w16cex w16sdtdh wp14">
+<w:footnotes xmlns:wpc="http://schemas.microsoft.com/office/word/2010/wordprocessingCanvas" xmlns:cx="http://schemas.microsoft.com/office/drawing/2014/chartex" xmlns:cx1="http://schemas.microsoft.com/office/drawing/2015/9/8/chartex" xmlns:cx2="http://schemas.microsoft.com/office/drawing/2015/10/21/chartex" xmlns:cx3="http://schemas.microsoft.com/office/drawing/2016/5/9/chartex" xmlns:cx4="http://schemas.microsoft.com/office/drawing/2016/5/10/chartex" xmlns:cx5="http://schemas.microsoft.com/office/drawing/2016/5/11/chartex" xmlns:cx6="http://schemas.microsoft.com/office/drawing/2016/5/12/chartex" xmlns:cx7="http://schemas.microsoft.com/office/drawing/2016/5/13/chartex" xmlns:cx8="http://schemas.microsoft.com/office/drawing/2016/5/14/chartex" xmlns:mc="http://schemas.openxmlformats.org/markup-compatibility/2006" xmlns:aink="http://schemas.microsoft.com/office/drawing/2016/ink" xmlns:am3d="http://schemas.microsoft.com/office/drawing/2017/model3d" xmlns:o="urn:schemas-microsoft-com:office:office" xmlns:oel="http://schemas.microsoft.com/office/2019/extlst" xmlns:r="http://schemas.openxmlformats.org/officeDocument/2006/relationships" xmlns:m="http://schemas.openxmlformats.org/officeDocument/2006/math" xmlns:v="urn:schemas-microsoft-com:vml" xmlns:wp14="http://schemas.microsoft.com/office/word/2010/wordprocessingDrawing" xmlns:wp="http://schemas.openxmlformats.org/drawingml/2006/wordprocessingDrawing" xmlns:w10="urn:schemas-microsoft-com:office:word" xmlns:w="http://schemas.openxmlformats.org/wordprocessingml/2006/main" xmlns:w14="http://schemas.microsoft.com/office/word/2010/wordml" xmlns:w15="http://schemas.microsoft.com/office/word/2012/wordml" xmlns:w16cex="http://schemas.microsoft.com/office/word/2018/wordml/cex" xmlns:w16cid="http://schemas.microsoft.com/office/word/2016/wordml/cid" xmlns:w16="http://schemas.microsoft.com/office/word/2018/wordml" xmlns:w16du="http://schemas.microsoft.com/office/word/2023/wordml/word16du" xmlns:w16sdtdh="http://schemas.microsoft.com/office/word/2020/wordml/sdtdatahash" xmlns:w16se="http://schemas.microsoft.com/office/word/2015/wordml/symex" xmlns:wpg="http://schemas.microsoft.com/office/word/2010/wordprocessingGroup" xmlns:wpi="http://schemas.microsoft.com/office/word/2010/wordprocessingInk" xmlns:wne="http://schemas.microsoft.com/office/word/2006/wordml" xmlns:wps="http://schemas.microsoft.com/office/word/2010/wordprocessingShape" mc:Ignorable="w14 w15 w16se w16cid w16 w16cex w16sdtdh w16du wp14">
   <w:footnote w:type="separator" w:id="-1">
     <w:p>
       <w:r>
@@ -3011,7 +2949,7 @@
 </file>
 
 <file path=word/header1.xml><?xml version="1.0" encoding="utf-8"?>
-<w:hdr xmlns:wpc="http://schemas.microsoft.com/office/word/2010/wordprocessingCanvas" xmlns:cx="http://schemas.microsoft.com/office/drawing/2014/chartex" xmlns:cx1="http://schemas.microsoft.com/office/drawing/2015/9/8/chartex" xmlns:cx2="http://schemas.microsoft.com/office/drawing/2015/10/21/chartex" xmlns:cx3="http://schemas.microsoft.com/office/drawing/2016/5/9/chartex" xmlns:cx4="http://schemas.microsoft.com/office/drawing/2016/5/10/chartex" xmlns:cx5="http://schemas.microsoft.com/office/drawing/2016/5/11/chartex" xmlns:cx6="http://schemas.microsoft.com/office/drawing/2016/5/12/chartex" xmlns:cx7="http://schemas.microsoft.com/office/drawing/2016/5/13/chartex" xmlns:cx8="http://schemas.microsoft.com/office/drawing/2016/5/14/chartex" xmlns:mc="http://schemas.openxmlformats.org/markup-compatibility/2006" xmlns:aink="http://schemas.microsoft.com/office/drawing/2016/ink" xmlns:am3d="http://schemas.microsoft.com/office/drawing/2017/model3d" xmlns:o="urn:schemas-microsoft-com:office:office" xmlns:oel="http://schemas.microsoft.com/office/2019/extlst" xmlns:r="http://schemas.openxmlformats.org/officeDocument/2006/relationships" xmlns:m="http://schemas.openxmlformats.org/officeDocument/2006/math" xmlns:v="urn:schemas-microsoft-com:vml" xmlns:wp14="http://schemas.microsoft.com/office/word/2010/wordprocessingDrawing" xmlns:wp="http://schemas.openxmlformats.org/drawingml/2006/wordprocessingDrawing" xmlns:w10="urn:schemas-microsoft-com:office:word" xmlns:w="http://schemas.openxmlformats.org/wordprocessingml/2006/main" xmlns:w14="http://schemas.microsoft.com/office/word/2010/wordml" xmlns:w15="http://schemas.microsoft.com/office/word/2012/wordml" xmlns:w16cex="http://schemas.microsoft.com/office/word/2018/wordml/cex" xmlns:w16cid="http://schemas.microsoft.com/office/word/2016/wordml/cid" xmlns:w16="http://schemas.microsoft.com/office/word/2018/wordml" xmlns:w16sdtdh="http://schemas.microsoft.com/office/word/2020/wordml/sdtdatahash" xmlns:w16se="http://schemas.microsoft.com/office/word/2015/wordml/symex" xmlns:wpg="http://schemas.microsoft.com/office/word/2010/wordprocessingGroup" xmlns:wpi="http://schemas.microsoft.com/office/word/2010/wordprocessingInk" xmlns:wne="http://schemas.microsoft.com/office/word/2006/wordml" xmlns:wps="http://schemas.microsoft.com/office/word/2010/wordprocessingShape" mc:Ignorable="w14 w15 w16se w16cid w16 w16cex w16sdtdh wp14">
+<w:hdr xmlns:wpc="http://schemas.microsoft.com/office/word/2010/wordprocessingCanvas" xmlns:cx="http://schemas.microsoft.com/office/drawing/2014/chartex" xmlns:cx1="http://schemas.microsoft.com/office/drawing/2015/9/8/chartex" xmlns:cx2="http://schemas.microsoft.com/office/drawing/2015/10/21/chartex" xmlns:cx3="http://schemas.microsoft.com/office/drawing/2016/5/9/chartex" xmlns:cx4="http://schemas.microsoft.com/office/drawing/2016/5/10/chartex" xmlns:cx5="http://schemas.microsoft.com/office/drawing/2016/5/11/chartex" xmlns:cx6="http://schemas.microsoft.com/office/drawing/2016/5/12/chartex" xmlns:cx7="http://schemas.microsoft.com/office/drawing/2016/5/13/chartex" xmlns:cx8="http://schemas.microsoft.com/office/drawing/2016/5/14/chartex" xmlns:mc="http://schemas.openxmlformats.org/markup-compatibility/2006" xmlns:aink="http://schemas.microsoft.com/office/drawing/2016/ink" xmlns:am3d="http://schemas.microsoft.com/office/drawing/2017/model3d" xmlns:o="urn:schemas-microsoft-com:office:office" xmlns:oel="http://schemas.microsoft.com/office/2019/extlst" xmlns:r="http://schemas.openxmlformats.org/officeDocument/2006/relationships" xmlns:m="http://schemas.openxmlformats.org/officeDocument/2006/math" xmlns:v="urn:schemas-microsoft-com:vml" xmlns:wp14="http://schemas.microsoft.com/office/word/2010/wordprocessingDrawing" xmlns:wp="http://schemas.openxmlformats.org/drawingml/2006/wordprocessingDrawing" xmlns:w10="urn:schemas-microsoft-com:office:word" xmlns:w="http://schemas.openxmlformats.org/wordprocessingml/2006/main" xmlns:w14="http://schemas.microsoft.com/office/word/2010/wordml" xmlns:w15="http://schemas.microsoft.com/office/word/2012/wordml" xmlns:w16cex="http://schemas.microsoft.com/office/word/2018/wordml/cex" xmlns:w16cid="http://schemas.microsoft.com/office/word/2016/wordml/cid" xmlns:w16="http://schemas.microsoft.com/office/word/2018/wordml" xmlns:w16du="http://schemas.microsoft.com/office/word/2023/wordml/word16du" xmlns:w16sdtdh="http://schemas.microsoft.com/office/word/2020/wordml/sdtdatahash" xmlns:w16se="http://schemas.microsoft.com/office/word/2015/wordml/symex" xmlns:wpg="http://schemas.microsoft.com/office/word/2010/wordprocessingGroup" xmlns:wpi="http://schemas.microsoft.com/office/word/2010/wordprocessingInk" xmlns:wne="http://schemas.microsoft.com/office/word/2006/wordml" xmlns:wps="http://schemas.microsoft.com/office/word/2010/wordprocessingShape" mc:Ignorable="w14 w15 w16se w16cid w16 w16cex w16sdtdh w16du wp14">
   <w:p>
     <w:pPr>
       <w:pStyle w:val="Header"/>
@@ -3021,7 +2959,7 @@
 </file>
 
 <file path=word/header2.xml><?xml version="1.0" encoding="utf-8"?>
-<w:hdr xmlns:wpc="http://schemas.microsoft.com/office/word/2010/wordprocessingCanvas" xmlns:cx="http://schemas.microsoft.com/office/drawing/2014/chartex" xmlns:cx1="http://schemas.microsoft.com/office/drawing/2015/9/8/chartex" xmlns:cx2="http://schemas.microsoft.com/office/drawing/2015/10/21/chartex" xmlns:cx3="http://schemas.microsoft.com/office/drawing/2016/5/9/chartex" xmlns:cx4="http://schemas.microsoft.com/office/drawing/2016/5/10/chartex" xmlns:cx5="http://schemas.microsoft.com/office/drawing/2016/5/11/chartex" xmlns:cx6="http://schemas.microsoft.com/office/drawing/2016/5/12/chartex" xmlns:cx7="http://schemas.microsoft.com/office/drawing/2016/5/13/chartex" xmlns:cx8="http://schemas.microsoft.com/office/drawing/2016/5/14/chartex" xmlns:mc="http://schemas.openxmlformats.org/markup-compatibility/2006" xmlns:aink="http://schemas.microsoft.com/office/drawing/2016/ink" xmlns:am3d="http://schemas.microsoft.com/office/drawing/2017/model3d" xmlns:o="urn:schemas-microsoft-com:office:office" xmlns:oel="http://schemas.microsoft.com/office/2019/extlst" xmlns:r="http://schemas.openxmlformats.org/officeDocument/2006/relationships" xmlns:m="http://schemas.openxmlformats.org/officeDocument/2006/math" xmlns:v="urn:schemas-microsoft-com:vml" xmlns:wp14="http://schemas.microsoft.com/office/word/2010/wordprocessingDrawing" xmlns:wp="http://schemas.openxmlformats.org/drawingml/2006/wordprocessingDrawing" xmlns:w10="urn:schemas-microsoft-com:office:word" xmlns:w="http://schemas.openxmlformats.org/wordprocessingml/2006/main" xmlns:w14="http://schemas.microsoft.com/office/word/2010/wordml" xmlns:w15="http://schemas.microsoft.com/office/word/2012/wordml" xmlns:w16cex="http://schemas.microsoft.com/office/word/2018/wordml/cex" xmlns:w16cid="http://schemas.microsoft.com/office/word/2016/wordml/cid" xmlns:w16="http://schemas.microsoft.com/office/word/2018/wordml" xmlns:w16sdtdh="http://schemas.microsoft.com/office/word/2020/wordml/sdtdatahash" xmlns:w16se="http://schemas.microsoft.com/office/word/2015/wordml/symex" xmlns:wpg="http://schemas.microsoft.com/office/word/2010/wordprocessingGroup" xmlns:wpi="http://schemas.microsoft.com/office/word/2010/wordprocessingInk" xmlns:wne="http://schemas.microsoft.com/office/word/2006/wordml" xmlns:wps="http://schemas.microsoft.com/office/word/2010/wordprocessingShape" mc:Ignorable="w14 w15 w16se w16cid w16 w16cex w16sdtdh wp14">
+<w:hdr xmlns:wpc="http://schemas.microsoft.com/office/word/2010/wordprocessingCanvas" xmlns:cx="http://schemas.microsoft.com/office/drawing/2014/chartex" xmlns:cx1="http://schemas.microsoft.com/office/drawing/2015/9/8/chartex" xmlns:cx2="http://schemas.microsoft.com/office/drawing/2015/10/21/chartex" xmlns:cx3="http://schemas.microsoft.com/office/drawing/2016/5/9/chartex" xmlns:cx4="http://schemas.microsoft.com/office/drawing/2016/5/10/chartex" xmlns:cx5="http://schemas.microsoft.com/office/drawing/2016/5/11/chartex" xmlns:cx6="http://schemas.microsoft.com/office/drawing/2016/5/12/chartex" xmlns:cx7="http://schemas.microsoft.com/office/drawing/2016/5/13/chartex" xmlns:cx8="http://schemas.microsoft.com/office/drawing/2016/5/14/chartex" xmlns:mc="http://schemas.openxmlformats.org/markup-compatibility/2006" xmlns:aink="http://schemas.microsoft.com/office/drawing/2016/ink" xmlns:am3d="http://schemas.microsoft.com/office/drawing/2017/model3d" xmlns:o="urn:schemas-microsoft-com:office:office" xmlns:oel="http://schemas.microsoft.com/office/2019/extlst" xmlns:r="http://schemas.openxmlformats.org/officeDocument/2006/relationships" xmlns:m="http://schemas.openxmlformats.org/officeDocument/2006/math" xmlns:v="urn:schemas-microsoft-com:vml" xmlns:wp14="http://schemas.microsoft.com/office/word/2010/wordprocessingDrawing" xmlns:wp="http://schemas.openxmlformats.org/drawingml/2006/wordprocessingDrawing" xmlns:w10="urn:schemas-microsoft-com:office:word" xmlns:w="http://schemas.openxmlformats.org/wordprocessingml/2006/main" xmlns:w14="http://schemas.microsoft.com/office/word/2010/wordml" xmlns:w15="http://schemas.microsoft.com/office/word/2012/wordml" xmlns:w16cex="http://schemas.microsoft.com/office/word/2018/wordml/cex" xmlns:w16cid="http://schemas.microsoft.com/office/word/2016/wordml/cid" xmlns:w16="http://schemas.microsoft.com/office/word/2018/wordml" xmlns:w16du="http://schemas.microsoft.com/office/word/2023/wordml/word16du" xmlns:w16sdtdh="http://schemas.microsoft.com/office/word/2020/wordml/sdtdatahash" xmlns:w16se="http://schemas.microsoft.com/office/word/2015/wordml/symex" xmlns:wpg="http://schemas.microsoft.com/office/word/2010/wordprocessingGroup" xmlns:wpi="http://schemas.microsoft.com/office/word/2010/wordprocessingInk" xmlns:wne="http://schemas.microsoft.com/office/word/2006/wordml" xmlns:wps="http://schemas.microsoft.com/office/word/2010/wordprocessingShape" mc:Ignorable="w14 w15 w16se w16cid w16 w16cex w16sdtdh w16du wp14">
   <w:p>
     <w:pPr>
       <w:pStyle w:val="Header"/>
@@ -3031,7 +2969,7 @@
 </file>
 
 <file path=word/header3.xml><?xml version="1.0" encoding="utf-8"?>
-<w:hdr xmlns:wpc="http://schemas.microsoft.com/office/word/2010/wordprocessingCanvas" xmlns:cx="http://schemas.microsoft.com/office/drawing/2014/chartex" xmlns:cx1="http://schemas.microsoft.com/office/drawing/2015/9/8/chartex" xmlns:cx2="http://schemas.microsoft.com/office/drawing/2015/10/21/chartex" xmlns:cx3="http://schemas.microsoft.com/office/drawing/2016/5/9/chartex" xmlns:cx4="http://schemas.microsoft.com/office/drawing/2016/5/10/chartex" xmlns:cx5="http://schemas.microsoft.com/office/drawing/2016/5/11/chartex" xmlns:cx6="http://schemas.microsoft.com/office/drawing/2016/5/12/chartex" xmlns:cx7="http://schemas.microsoft.com/office/drawing/2016/5/13/chartex" xmlns:cx8="http://schemas.microsoft.com/office/drawing/2016/5/14/chartex" xmlns:mc="http://schemas.openxmlformats.org/markup-compatibility/2006" xmlns:aink="http://schemas.microsoft.com/office/drawing/2016/ink" xmlns:am3d="http://schemas.microsoft.com/office/drawing/2017/model3d" xmlns:o="urn:schemas-microsoft-com:office:office" xmlns:oel="http://schemas.microsoft.com/office/2019/extlst" xmlns:r="http://schemas.openxmlformats.org/officeDocument/2006/relationships" xmlns:m="http://schemas.openxmlformats.org/officeDocument/2006/math" xmlns:v="urn:schemas-microsoft-com:vml" xmlns:wp14="http://schemas.microsoft.com/office/word/2010/wordprocessingDrawing" xmlns:wp="http://schemas.openxmlformats.org/drawingml/2006/wordprocessingDrawing" xmlns:w10="urn:schemas-microsoft-com:office:word" xmlns:w="http://schemas.openxmlformats.org/wordprocessingml/2006/main" xmlns:w14="http://schemas.microsoft.com/office/word/2010/wordml" xmlns:w15="http://schemas.microsoft.com/office/word/2012/wordml" xmlns:w16cex="http://schemas.microsoft.com/office/word/2018/wordml/cex" xmlns:w16cid="http://schemas.microsoft.com/office/word/2016/wordml/cid" xmlns:w16="http://schemas.microsoft.com/office/word/2018/wordml" xmlns:w16sdtdh="http://schemas.microsoft.com/office/word/2020/wordml/sdtdatahash" xmlns:w16se="http://schemas.microsoft.com/office/word/2015/wordml/symex" xmlns:wpg="http://schemas.microsoft.com/office/word/2010/wordprocessingGroup" xmlns:wpi="http://schemas.microsoft.com/office/word/2010/wordprocessingInk" xmlns:wne="http://schemas.microsoft.com/office/word/2006/wordml" xmlns:wps="http://schemas.microsoft.com/office/word/2010/wordprocessingShape" mc:Ignorable="w14 w15 w16se w16cid w16 w16cex w16sdtdh wp14">
+<w:hdr xmlns:wpc="http://schemas.microsoft.com/office/word/2010/wordprocessingCanvas" xmlns:cx="http://schemas.microsoft.com/office/drawing/2014/chartex" xmlns:cx1="http://schemas.microsoft.com/office/drawing/2015/9/8/chartex" xmlns:cx2="http://schemas.microsoft.com/office/drawing/2015/10/21/chartex" xmlns:cx3="http://schemas.microsoft.com/office/drawing/2016/5/9/chartex" xmlns:cx4="http://schemas.microsoft.com/office/drawing/2016/5/10/chartex" xmlns:cx5="http://schemas.microsoft.com/office/drawing/2016/5/11/chartex" xmlns:cx6="http://schemas.microsoft.com/office/drawing/2016/5/12/chartex" xmlns:cx7="http://schemas.microsoft.com/office/drawing/2016/5/13/chartex" xmlns:cx8="http://schemas.microsoft.com/office/drawing/2016/5/14/chartex" xmlns:mc="http://schemas.openxmlformats.org/markup-compatibility/2006" xmlns:aink="http://schemas.microsoft.com/office/drawing/2016/ink" xmlns:am3d="http://schemas.microsoft.com/office/drawing/2017/model3d" xmlns:o="urn:schemas-microsoft-com:office:office" xmlns:oel="http://schemas.microsoft.com/office/2019/extlst" xmlns:r="http://schemas.openxmlformats.org/officeDocument/2006/relationships" xmlns:m="http://schemas.openxmlformats.org/officeDocument/2006/math" xmlns:v="urn:schemas-microsoft-com:vml" xmlns:wp14="http://schemas.microsoft.com/office/word/2010/wordprocessingDrawing" xmlns:wp="http://schemas.openxmlformats.org/drawingml/2006/wordprocessingDrawing" xmlns:w10="urn:schemas-microsoft-com:office:word" xmlns:w="http://schemas.openxmlformats.org/wordprocessingml/2006/main" xmlns:w14="http://schemas.microsoft.com/office/word/2010/wordml" xmlns:w15="http://schemas.microsoft.com/office/word/2012/wordml" xmlns:w16cex="http://schemas.microsoft.com/office/word/2018/wordml/cex" xmlns:w16cid="http://schemas.microsoft.com/office/word/2016/wordml/cid" xmlns:w16="http://schemas.microsoft.com/office/word/2018/wordml" xmlns:w16du="http://schemas.microsoft.com/office/word/2023/wordml/word16du" xmlns:w16sdtdh="http://schemas.microsoft.com/office/word/2020/wordml/sdtdatahash" xmlns:w16se="http://schemas.microsoft.com/office/word/2015/wordml/symex" xmlns:wpg="http://schemas.microsoft.com/office/word/2010/wordprocessingGroup" xmlns:wpi="http://schemas.microsoft.com/office/word/2010/wordprocessingInk" xmlns:wne="http://schemas.microsoft.com/office/word/2006/wordml" xmlns:wps="http://schemas.microsoft.com/office/word/2010/wordprocessingShape" mc:Ignorable="w14 w15 w16se w16cid w16 w16cex w16sdtdh w16du wp14">
   <w:p>
     <w:pPr>
       <w:pStyle w:val="Header"/>
@@ -3041,7 +2979,7 @@
 </file>
 
 <file path=word/styles.xml><?xml version="1.0" encoding="utf-8"?>
-<w:styles xmlns:mc="http://schemas.openxmlformats.org/markup-compatibility/2006" xmlns:r="http://schemas.openxmlformats.org/officeDocument/2006/relationships" xmlns:w="http://schemas.openxmlformats.org/wordprocessingml/2006/main" xmlns:w14="http://schemas.microsoft.com/office/word/2010/wordml" xmlns:w15="http://schemas.microsoft.com/office/word/2012/wordml" xmlns:w16cex="http://schemas.microsoft.com/office/word/2018/wordml/cex" xmlns:w16cid="http://schemas.microsoft.com/office/word/2016/wordml/cid" xmlns:w16="http://schemas.microsoft.com/office/word/2018/wordml" xmlns:w16sdtdh="http://schemas.microsoft.com/office/word/2020/wordml/sdtdatahash" xmlns:w16se="http://schemas.microsoft.com/office/word/2015/wordml/symex" mc:Ignorable="w14 w15 w16se w16cid w16 w16cex w16sdtdh">
+<w:styles xmlns:mc="http://schemas.openxmlformats.org/markup-compatibility/2006" xmlns:r="http://schemas.openxmlformats.org/officeDocument/2006/relationships" xmlns:w="http://schemas.openxmlformats.org/wordprocessingml/2006/main" xmlns:w14="http://schemas.microsoft.com/office/word/2010/wordml" xmlns:w15="http://schemas.microsoft.com/office/word/2012/wordml" xmlns:w16cex="http://schemas.microsoft.com/office/word/2018/wordml/cex" xmlns:w16cid="http://schemas.microsoft.com/office/word/2016/wordml/cid" xmlns:w16="http://schemas.microsoft.com/office/word/2018/wordml" xmlns:w16du="http://schemas.microsoft.com/office/word/2023/wordml/word16du" xmlns:w16sdtdh="http://schemas.microsoft.com/office/word/2020/wordml/sdtdatahash" xmlns:w16se="http://schemas.microsoft.com/office/word/2015/wordml/symex" mc:Ignorable="w14 w15 w16se w16cid w16 w16cex w16sdtdh w16du">
   <w:docDefaults>
     <w:rPrDefault>
       <w:rPr>

--- a/CV.docx
+++ b/CV.docx
@@ -86,7 +86,7 @@
         </w:rPr>
         <w:t xml:space="preserve">Telephone: +44 7536 280564 | E-mail: </w:t>
       </w:r>
-      <w:hyperlink r:id="rId7">
+      <w:hyperlink r:id="rId8">
         <w:r>
           <w:rPr>
             <w:rFonts w:ascii="Times New Roman" w:hAnsi="Times New Roman" w:cs="Times New Roman"/>
@@ -102,7 +102,7 @@
         </w:rPr>
         <w:t xml:space="preserve">, </w:t>
       </w:r>
-      <w:hyperlink r:id="rId8" w:history="1">
+      <w:hyperlink r:id="rId9" w:history="1">
         <w:r>
           <w:rPr>
             <w:rStyle w:val="Hyperlink"/>
@@ -226,15 +226,6 @@
     </w:p>
     <w:p>
       <w:pPr>
-        <w:ind w:left="720"/>
-        <w:rPr>
-          <w:rFonts w:ascii="Times New Roman" w:hAnsi="Times New Roman" w:cs="Times New Roman"/>
-          <w:color w:val="000000"/>
-        </w:rPr>
-      </w:pPr>
-    </w:p>
-    <w:p>
-      <w:pPr>
         <w:pBdr>
           <w:bottom w:val="single" w:sz="4" w:space="1" w:color="000000"/>
         </w:pBdr>
@@ -276,6 +267,238 @@
           <w:bCs/>
           <w:color w:val="000000"/>
         </w:rPr>
+        <w:t>Tsinghua University, Beijing, China</w:t>
+      </w:r>
+    </w:p>
+    <w:p>
+      <w:pPr>
+        <w:ind w:left="720"/>
+        <w:rPr>
+          <w:rFonts w:ascii="Times New Roman" w:hAnsi="Times New Roman" w:cs="Times New Roman"/>
+          <w:i/>
+          <w:iCs/>
+          <w:color w:val="000000"/>
+        </w:rPr>
+      </w:pPr>
+      <w:r>
+        <w:rPr>
+          <w:rFonts w:ascii="Times New Roman" w:hAnsi="Times New Roman" w:cs="Times New Roman"/>
+          <w:i/>
+          <w:iCs/>
+          <w:color w:val="000000"/>
+        </w:rPr>
+        <w:t>Ph.D. Student, School of Vehicle and Mobility, September 2019-</w:t>
+      </w:r>
+      <w:r>
+        <w:rPr>
+          <w:rFonts w:ascii="Times New Roman" w:hAnsi="Times New Roman" w:cs="Times New Roman"/>
+          <w:i/>
+          <w:iCs/>
+          <w:color w:val="000000"/>
+        </w:rPr>
+        <w:t>Now</w:t>
+      </w:r>
+    </w:p>
+    <w:p>
+      <w:pPr>
+        <w:ind w:left="720"/>
+        <w:rPr>
+          <w:rFonts w:ascii="Times New Roman" w:hAnsi="Times New Roman" w:cs="Times New Roman"/>
+          <w:color w:val="000000"/>
+        </w:rPr>
+      </w:pPr>
+      <w:r>
+        <w:rPr>
+          <w:rFonts w:ascii="Times New Roman" w:hAnsi="Times New Roman" w:cs="Times New Roman"/>
+          <w:color w:val="000000"/>
+        </w:rPr>
+        <w:t xml:space="preserve">Supervisor: Dr. </w:t>
+      </w:r>
+      <w:hyperlink r:id="rId10" w:history="1">
+        <w:proofErr w:type="spellStart"/>
+        <w:r>
+          <w:rPr>
+            <w:rStyle w:val="Hyperlink"/>
+            <w:rFonts w:ascii="Times New Roman" w:hAnsi="Times New Roman" w:cs="Times New Roman"/>
+          </w:rPr>
+          <w:t>Shengbo</w:t>
+        </w:r>
+        <w:proofErr w:type="spellEnd"/>
+        <w:r>
+          <w:rPr>
+            <w:rStyle w:val="Hyperlink"/>
+            <w:rFonts w:ascii="Times New Roman" w:hAnsi="Times New Roman" w:cs="Times New Roman"/>
+          </w:rPr>
+          <w:t xml:space="preserve"> E</w:t>
+        </w:r>
+        <w:r>
+          <w:rPr>
+            <w:rStyle w:val="Hyperlink"/>
+            <w:rFonts w:ascii="Times New Roman" w:hAnsi="Times New Roman" w:cs="Times New Roman"/>
+            <w:lang w:eastAsia="zh-CN"/>
+          </w:rPr>
+          <w:t>ben</w:t>
+        </w:r>
+        <w:r>
+          <w:rPr>
+            <w:rStyle w:val="Hyperlink"/>
+            <w:rFonts w:ascii="Times New Roman" w:hAnsi="Times New Roman" w:cs="Times New Roman"/>
+          </w:rPr>
+          <w:t xml:space="preserve"> Li</w:t>
+        </w:r>
+      </w:hyperlink>
+      <w:r>
+        <w:rPr>
+          <w:rFonts w:ascii="Times New Roman" w:hAnsi="Times New Roman" w:cs="Times New Roman"/>
+          <w:color w:val="000000"/>
+        </w:rPr>
+        <w:t>, Professor of Mechanical Engineering</w:t>
+      </w:r>
+      <w:r>
+        <w:rPr>
+          <w:rFonts w:ascii="Times New Roman" w:hAnsi="Times New Roman" w:cs="Times New Roman"/>
+          <w:color w:val="000000"/>
+        </w:rPr>
+        <w:t xml:space="preserve"> and </w:t>
+      </w:r>
+      <w:r>
+        <w:rPr>
+          <w:rFonts w:ascii="Times New Roman" w:hAnsi="Times New Roman" w:cs="Times New Roman"/>
+          <w:color w:val="000000"/>
+        </w:rPr>
+        <w:t>Artificial</w:t>
+      </w:r>
+      <w:r>
+        <w:rPr>
+          <w:rFonts w:ascii="Times New Roman" w:hAnsi="Times New Roman" w:cs="Times New Roman"/>
+          <w:color w:val="000000"/>
+        </w:rPr>
+        <w:t xml:space="preserve"> </w:t>
+      </w:r>
+      <w:r>
+        <w:rPr>
+          <w:rFonts w:ascii="Times New Roman" w:hAnsi="Times New Roman" w:cs="Times New Roman"/>
+          <w:color w:val="000000"/>
+        </w:rPr>
+        <w:t>Intelligence</w:t>
+      </w:r>
+    </w:p>
+    <w:p>
+      <w:pPr>
+        <w:ind w:left="720"/>
+        <w:rPr>
+          <w:rFonts w:ascii="Times New Roman" w:hAnsi="Times New Roman" w:cs="Times New Roman"/>
+          <w:color w:val="000000"/>
+        </w:rPr>
+      </w:pPr>
+      <w:r>
+        <w:rPr>
+          <w:rFonts w:ascii="Times New Roman" w:hAnsi="Times New Roman" w:cs="Times New Roman"/>
+          <w:color w:val="000000"/>
+        </w:rPr>
+        <w:t>Co-supervisor: Dr</w:t>
+      </w:r>
+      <w:r>
+        <w:rPr>
+          <w:rFonts w:ascii="Times New Roman" w:hAnsi="Times New Roman" w:cs="Times New Roman"/>
+          <w:color w:val="000000"/>
+        </w:rPr>
+        <w:t>.</w:t>
+      </w:r>
+      <w:r>
+        <w:rPr>
+          <w:rFonts w:ascii="Times New Roman" w:hAnsi="Times New Roman" w:cs="Times New Roman"/>
+          <w:color w:val="000000"/>
+        </w:rPr>
+        <w:t xml:space="preserve"> </w:t>
+      </w:r>
+      <w:hyperlink r:id="rId11" w:history="1">
+        <w:r>
+          <w:rPr>
+            <w:rStyle w:val="Hyperlink"/>
+            <w:rFonts w:ascii="Times New Roman" w:hAnsi="Times New Roman" w:cs="Times New Roman"/>
+          </w:rPr>
+          <w:t>Chang Liu</w:t>
+        </w:r>
+      </w:hyperlink>
+      <w:r>
+        <w:rPr>
+          <w:rFonts w:ascii="Times New Roman" w:hAnsi="Times New Roman" w:cs="Times New Roman"/>
+          <w:color w:val="000000"/>
+        </w:rPr>
+        <w:t xml:space="preserve">, </w:t>
+      </w:r>
+      <w:r>
+        <w:rPr>
+          <w:rFonts w:ascii="Times New Roman" w:hAnsi="Times New Roman" w:cs="Times New Roman"/>
+          <w:color w:val="000000"/>
+        </w:rPr>
+        <w:t>Assistant Professor of I</w:t>
+      </w:r>
+      <w:r>
+        <w:rPr>
+          <w:rFonts w:ascii="Times New Roman" w:hAnsi="Times New Roman" w:cs="Times New Roman"/>
+          <w:color w:val="000000"/>
+        </w:rPr>
+        <w:t xml:space="preserve">ntelligent </w:t>
+      </w:r>
+      <w:r>
+        <w:rPr>
+          <w:rFonts w:ascii="Times New Roman" w:hAnsi="Times New Roman" w:cs="Times New Roman"/>
+          <w:color w:val="000000"/>
+        </w:rPr>
+        <w:t>R</w:t>
+      </w:r>
+      <w:r>
+        <w:rPr>
+          <w:rFonts w:ascii="Times New Roman" w:hAnsi="Times New Roman" w:cs="Times New Roman"/>
+          <w:color w:val="000000"/>
+        </w:rPr>
+        <w:t xml:space="preserve">obotics </w:t>
+      </w:r>
+      <w:r>
+        <w:rPr>
+          <w:rFonts w:ascii="Times New Roman" w:hAnsi="Times New Roman" w:cs="Times New Roman"/>
+          <w:color w:val="000000"/>
+        </w:rPr>
+        <w:t>S</w:t>
+      </w:r>
+      <w:r>
+        <w:rPr>
+          <w:rFonts w:ascii="Times New Roman" w:hAnsi="Times New Roman" w:cs="Times New Roman"/>
+          <w:color w:val="000000"/>
+        </w:rPr>
+        <w:t>ystems</w:t>
+      </w:r>
+    </w:p>
+    <w:p>
+      <w:pPr>
+        <w:ind w:left="720"/>
+        <w:rPr>
+          <w:rFonts w:ascii="Times New Roman" w:hAnsi="Times New Roman" w:cs="Times New Roman"/>
+          <w:b/>
+          <w:bCs/>
+          <w:color w:val="000000"/>
+        </w:rPr>
+      </w:pPr>
+    </w:p>
+    <w:p>
+      <w:pPr>
+        <w:ind w:left="720"/>
+        <w:rPr>
+          <w:rFonts w:ascii="Times New Roman" w:hAnsi="Times New Roman" w:cs="Times New Roman"/>
+          <w:b/>
+          <w:bCs/>
+          <w:color w:val="000000"/>
+        </w:rPr>
+      </w:pPr>
+      <w:r>
+        <w:rPr>
+          <w:rFonts w:ascii="Times New Roman" w:hAnsi="Times New Roman" w:cs="Times New Roman"/>
+          <w:b/>
+          <w:bCs/>
+          <w:color w:val="000000"/>
+        </w:rPr>
         <w:t>The University of Manchester, Manchester, UK</w:t>
       </w:r>
     </w:p>
@@ -315,23 +538,48 @@
           <w:iCs/>
           <w:color w:val="000000"/>
         </w:rPr>
-        <w:t>January 2023-now</w:t>
-      </w:r>
-    </w:p>
-    <w:p>
-      <w:pPr>
-        <w:ind w:left="720"/>
-        <w:rPr>
-          <w:rFonts w:ascii="Times New Roman" w:hAnsi="Times New Roman" w:cs="Times New Roman"/>
-          <w:color w:val="000000"/>
-        </w:rPr>
-      </w:pPr>
-      <w:r>
-        <w:rPr>
-          <w:rFonts w:ascii="Times New Roman" w:hAnsi="Times New Roman" w:cs="Times New Roman"/>
-          <w:color w:val="000000"/>
-        </w:rPr>
-        <w:t xml:space="preserve">Supervisor: Dr. Wei Pan, Senior </w:t>
+        <w:t>January 2023-</w:t>
+      </w:r>
+      <w:r>
+        <w:rPr>
+          <w:rFonts w:ascii="Times New Roman" w:hAnsi="Times New Roman" w:cs="Times New Roman"/>
+          <w:i/>
+          <w:iCs/>
+          <w:color w:val="000000"/>
+        </w:rPr>
+        <w:t>June 2024</w:t>
+      </w:r>
+    </w:p>
+    <w:p>
+      <w:pPr>
+        <w:ind w:left="720"/>
+        <w:rPr>
+          <w:rFonts w:ascii="Times New Roman" w:hAnsi="Times New Roman" w:cs="Times New Roman"/>
+          <w:color w:val="000000"/>
+        </w:rPr>
+      </w:pPr>
+      <w:r>
+        <w:rPr>
+          <w:rFonts w:ascii="Times New Roman" w:hAnsi="Times New Roman" w:cs="Times New Roman"/>
+          <w:color w:val="000000"/>
+        </w:rPr>
+        <w:t xml:space="preserve">Supervisor: Dr. </w:t>
+      </w:r>
+      <w:hyperlink r:id="rId12" w:history="1">
+        <w:r>
+          <w:rPr>
+            <w:rStyle w:val="Hyperlink"/>
+            <w:rFonts w:ascii="Times New Roman" w:hAnsi="Times New Roman" w:cs="Times New Roman"/>
+          </w:rPr>
+          <w:t>Wei Pan</w:t>
+        </w:r>
+      </w:hyperlink>
+      <w:r>
+        <w:rPr>
+          <w:rFonts w:ascii="Times New Roman" w:hAnsi="Times New Roman" w:cs="Times New Roman"/>
+          <w:color w:val="000000"/>
+        </w:rPr>
+        <w:t xml:space="preserve">, Senior </w:t>
       </w:r>
       <w:r>
         <w:rPr>
@@ -450,178 +698,83 @@
         </w:rPr>
         <w:t xml:space="preserve">Supervisor: Dr. </w:t>
       </w:r>
-      <w:r>
-        <w:rPr>
-          <w:rFonts w:ascii="Times New Roman" w:hAnsi="Times New Roman" w:cs="Times New Roman"/>
-          <w:color w:val="000000"/>
-        </w:rPr>
-        <w:t xml:space="preserve">Sandra </w:t>
+      <w:hyperlink r:id="rId13" w:history="1">
+        <w:r>
+          <w:rPr>
+            <w:rStyle w:val="Hyperlink"/>
+            <w:rFonts w:ascii="Times New Roman" w:hAnsi="Times New Roman" w:cs="Times New Roman"/>
+          </w:rPr>
+          <w:t xml:space="preserve">Sandra </w:t>
+        </w:r>
+        <w:proofErr w:type="spellStart"/>
+        <w:r>
+          <w:rPr>
+            <w:rStyle w:val="Hyperlink"/>
+            <w:rFonts w:ascii="Times New Roman" w:hAnsi="Times New Roman" w:cs="Times New Roman"/>
+          </w:rPr>
+          <w:t>Hirche</w:t>
+        </w:r>
+        <w:proofErr w:type="spellEnd"/>
+      </w:hyperlink>
+      <w:r>
+        <w:rPr>
+          <w:rFonts w:ascii="Times New Roman" w:hAnsi="Times New Roman" w:cs="Times New Roman"/>
+          <w:color w:val="000000"/>
+        </w:rPr>
+        <w:t>, Professor of Control and Optimization</w:t>
+      </w:r>
+    </w:p>
+    <w:p>
+      <w:pPr>
+        <w:rPr>
+          <w:rFonts w:ascii="Times New Roman" w:hAnsi="Times New Roman" w:cs="Times New Roman"/>
+          <w:color w:val="000000"/>
+        </w:rPr>
+      </w:pPr>
+    </w:p>
+    <w:p>
+      <w:pPr>
+        <w:ind w:left="720"/>
+        <w:rPr>
+          <w:rFonts w:ascii="Times New Roman" w:hAnsi="Times New Roman" w:cs="Times New Roman"/>
+          <w:b/>
+          <w:bCs/>
+          <w:color w:val="000000"/>
+        </w:rPr>
+      </w:pPr>
+      <w:r>
+        <w:rPr>
+          <w:rFonts w:ascii="Times New Roman" w:hAnsi="Times New Roman" w:cs="Times New Roman"/>
+          <w:b/>
+          <w:bCs/>
+          <w:color w:val="000000"/>
+          <w:lang w:eastAsia="zh-CN"/>
+        </w:rPr>
+        <w:t>Beijing</w:t>
+      </w:r>
+      <w:r>
+        <w:rPr>
+          <w:rFonts w:ascii="Times New Roman" w:hAnsi="Times New Roman" w:cs="Times New Roman"/>
+          <w:b/>
+          <w:bCs/>
+          <w:color w:val="000000"/>
+        </w:rPr>
+        <w:t xml:space="preserve"> </w:t>
       </w:r>
       <w:proofErr w:type="spellStart"/>
       <w:r>
         <w:rPr>
           <w:rFonts w:ascii="Times New Roman" w:hAnsi="Times New Roman" w:cs="Times New Roman"/>
-          <w:color w:val="000000"/>
-        </w:rPr>
-        <w:t>Hirche</w:t>
+          <w:b/>
+          <w:bCs/>
+          <w:color w:val="000000"/>
+        </w:rPr>
+        <w:t>Jiaotong</w:t>
       </w:r>
       <w:proofErr w:type="spellEnd"/>
       <w:r>
         <w:rPr>
           <w:rFonts w:ascii="Times New Roman" w:hAnsi="Times New Roman" w:cs="Times New Roman"/>
-          <w:color w:val="000000"/>
-        </w:rPr>
-        <w:t>, Professor of Control and Optimization</w:t>
-      </w:r>
-    </w:p>
-    <w:p>
-      <w:pPr>
-        <w:ind w:left="720"/>
-        <w:rPr>
-          <w:rFonts w:ascii="Times New Roman" w:hAnsi="Times New Roman" w:cs="Times New Roman"/>
-          <w:color w:val="000000"/>
-        </w:rPr>
-      </w:pPr>
-    </w:p>
-    <w:p>
-      <w:pPr>
-        <w:ind w:left="720"/>
-        <w:rPr>
-          <w:rFonts w:ascii="Times New Roman" w:hAnsi="Times New Roman" w:cs="Times New Roman"/>
-          <w:b/>
-          <w:bCs/>
-          <w:color w:val="000000"/>
-        </w:rPr>
-      </w:pPr>
-      <w:r>
-        <w:rPr>
-          <w:rFonts w:ascii="Times New Roman" w:hAnsi="Times New Roman" w:cs="Times New Roman"/>
-          <w:b/>
-          <w:bCs/>
-          <w:color w:val="000000"/>
-        </w:rPr>
-        <w:t>Tsinghua University, Beijing, China</w:t>
-      </w:r>
-    </w:p>
-    <w:p>
-      <w:pPr>
-        <w:ind w:left="720"/>
-        <w:rPr>
-          <w:rFonts w:ascii="Times New Roman" w:hAnsi="Times New Roman" w:cs="Times New Roman"/>
-          <w:i/>
-          <w:iCs/>
-          <w:color w:val="000000"/>
-        </w:rPr>
-      </w:pPr>
-      <w:r>
-        <w:rPr>
-          <w:rFonts w:ascii="Times New Roman" w:hAnsi="Times New Roman" w:cs="Times New Roman"/>
-          <w:i/>
-          <w:iCs/>
-          <w:color w:val="000000"/>
-        </w:rPr>
-        <w:t>Ph.D. Student, School of Vehicle and Mobility, September 2019-now</w:t>
-      </w:r>
-    </w:p>
-    <w:p>
-      <w:pPr>
-        <w:ind w:left="720"/>
-        <w:rPr>
-          <w:rFonts w:ascii="Times New Roman" w:hAnsi="Times New Roman" w:cs="Times New Roman"/>
-          <w:color w:val="000000"/>
-        </w:rPr>
-      </w:pPr>
-      <w:r>
-        <w:rPr>
-          <w:rFonts w:ascii="Times New Roman" w:hAnsi="Times New Roman" w:cs="Times New Roman"/>
-          <w:color w:val="000000"/>
-        </w:rPr>
-        <w:t xml:space="preserve">Supervisor: Dr. </w:t>
-      </w:r>
-      <w:proofErr w:type="spellStart"/>
-      <w:r>
-        <w:rPr>
-          <w:rFonts w:ascii="Times New Roman" w:hAnsi="Times New Roman" w:cs="Times New Roman"/>
-          <w:color w:val="000000"/>
-        </w:rPr>
-        <w:t>Shengbo</w:t>
-      </w:r>
-      <w:proofErr w:type="spellEnd"/>
-      <w:r>
-        <w:rPr>
-          <w:rFonts w:ascii="Times New Roman" w:hAnsi="Times New Roman" w:cs="Times New Roman"/>
-          <w:color w:val="000000"/>
-        </w:rPr>
-        <w:t xml:space="preserve"> E</w:t>
-      </w:r>
-      <w:r>
-        <w:rPr>
-          <w:rFonts w:ascii="Times New Roman" w:hAnsi="Times New Roman" w:cs="Times New Roman"/>
-          <w:color w:val="000000"/>
-          <w:lang w:eastAsia="zh-CN"/>
-        </w:rPr>
-        <w:t>ben</w:t>
-      </w:r>
-      <w:r>
-        <w:rPr>
-          <w:rFonts w:ascii="Times New Roman" w:hAnsi="Times New Roman" w:cs="Times New Roman"/>
-          <w:color w:val="000000"/>
-        </w:rPr>
-        <w:t xml:space="preserve"> Li, Professor of Mechanical Engineering</w:t>
-      </w:r>
-    </w:p>
-    <w:p>
-      <w:pPr>
-        <w:ind w:left="720"/>
-        <w:rPr>
-          <w:rFonts w:ascii="Times New Roman" w:hAnsi="Times New Roman" w:cs="Times New Roman"/>
-          <w:color w:val="000000"/>
-        </w:rPr>
-      </w:pPr>
-    </w:p>
-    <w:p>
-      <w:pPr>
-        <w:ind w:left="720"/>
-        <w:rPr>
-          <w:rFonts w:ascii="Times New Roman" w:hAnsi="Times New Roman" w:cs="Times New Roman"/>
-          <w:b/>
-          <w:bCs/>
-          <w:color w:val="000000"/>
-        </w:rPr>
-      </w:pPr>
-      <w:r>
-        <w:rPr>
-          <w:rFonts w:ascii="Times New Roman" w:hAnsi="Times New Roman" w:cs="Times New Roman"/>
-          <w:b/>
-          <w:bCs/>
-          <w:color w:val="000000"/>
-          <w:lang w:eastAsia="zh-CN"/>
-        </w:rPr>
-        <w:t>Beijing</w:t>
-      </w:r>
-      <w:r>
-        <w:rPr>
-          <w:rFonts w:ascii="Times New Roman" w:hAnsi="Times New Roman" w:cs="Times New Roman"/>
-          <w:b/>
-          <w:bCs/>
-          <w:color w:val="000000"/>
-        </w:rPr>
-        <w:t xml:space="preserve"> </w:t>
-      </w:r>
-      <w:proofErr w:type="spellStart"/>
-      <w:r>
-        <w:rPr>
-          <w:rFonts w:ascii="Times New Roman" w:hAnsi="Times New Roman" w:cs="Times New Roman"/>
-          <w:b/>
-          <w:bCs/>
-          <w:color w:val="000000"/>
-        </w:rPr>
-        <w:t>Jiaotong</w:t>
-      </w:r>
-      <w:proofErr w:type="spellEnd"/>
-      <w:r>
-        <w:rPr>
-          <w:rFonts w:ascii="Times New Roman" w:hAnsi="Times New Roman" w:cs="Times New Roman"/>
           <w:b/>
           <w:bCs/>
           <w:color w:val="000000"/>
@@ -666,15 +819,6 @@
         </w:rPr>
         <w:t>GPA ranking: 1/305</w:t>
       </w:r>
-    </w:p>
-    <w:p>
-      <w:pPr>
-        <w:ind w:left="720"/>
-        <w:rPr>
-          <w:rFonts w:ascii="Times New Roman" w:hAnsi="Times New Roman" w:cs="Times New Roman"/>
-          <w:color w:val="000000"/>
-        </w:rPr>
-      </w:pPr>
     </w:p>
     <w:p>
       <w:pPr>
@@ -877,16 +1021,30 @@
           <w:rFonts w:ascii="Times New Roman" w:hAnsi="Times New Roman" w:cs="Times New Roman"/>
           <w:color w:val="000000"/>
         </w:rPr>
-        <w:t xml:space="preserve"> IEEE TAC</w:t>
-      </w:r>
-      <w:r>
-        <w:rPr>
-          <w:rFonts w:ascii="Times New Roman" w:hAnsi="Times New Roman" w:cs="Times New Roman"/>
-          <w:color w:val="000000"/>
-        </w:rPr>
-        <w:t xml:space="preserve"> (Available at </w:t>
-      </w:r>
-      <w:hyperlink r:id="rId9" w:history="1">
+        <w:t xml:space="preserve"> </w:t>
+      </w:r>
+      <w:r>
+        <w:rPr>
+          <w:rFonts w:ascii="Times New Roman" w:hAnsi="Times New Roman" w:cs="Times New Roman"/>
+          <w:color w:val="000000"/>
+        </w:rPr>
+        <w:t>IEEE Transactions on Automatic Control</w:t>
+      </w:r>
+      <w:r>
+        <w:rPr>
+          <w:rFonts w:ascii="Times New Roman" w:hAnsi="Times New Roman" w:cs="Times New Roman"/>
+          <w:color w:val="000000"/>
+        </w:rPr>
+        <w:t xml:space="preserve"> </w:t>
+      </w:r>
+      <w:r>
+        <w:rPr>
+          <w:rFonts w:ascii="Times New Roman" w:hAnsi="Times New Roman" w:cs="Times New Roman"/>
+          <w:color w:val="000000"/>
+        </w:rPr>
+        <w:t xml:space="preserve">(Available at </w:t>
+      </w:r>
+      <w:hyperlink r:id="rId14" w:history="1">
         <w:r>
           <w:rPr>
             <w:rStyle w:val="Hyperlink"/>
@@ -1078,14 +1236,7 @@
           <w:rFonts w:ascii="Times New Roman" w:hAnsi="Times New Roman" w:cs="Times New Roman"/>
           <w:color w:val="000000"/>
         </w:rPr>
-        <w:t>P</w:t>
-      </w:r>
-      <w:r>
-        <w:rPr>
-          <w:rFonts w:ascii="Times New Roman" w:hAnsi="Times New Roman" w:cs="Times New Roman"/>
-          <w:color w:val="000000"/>
-        </w:rPr>
-        <w:t>rovisionally</w:t>
+        <w:t>Provisionally</w:t>
       </w:r>
       <w:r>
         <w:rPr>
@@ -1122,41 +1273,6 @@
           <w:rFonts w:ascii="Times New Roman" w:hAnsi="Times New Roman" w:cs="Times New Roman"/>
           <w:color w:val="000000"/>
         </w:rPr>
-        <w:t xml:space="preserve"> as </w:t>
-      </w:r>
-      <w:r>
-        <w:rPr>
-          <w:rFonts w:ascii="Times New Roman" w:hAnsi="Times New Roman" w:cs="Times New Roman"/>
-          <w:color w:val="000000"/>
-        </w:rPr>
-        <w:t>B</w:t>
-      </w:r>
-      <w:r>
-        <w:rPr>
-          <w:rFonts w:ascii="Times New Roman" w:hAnsi="Times New Roman" w:cs="Times New Roman"/>
-          <w:color w:val="000000"/>
-        </w:rPr>
-        <w:t xml:space="preserve">rief </w:t>
-      </w:r>
-      <w:r>
-        <w:rPr>
-          <w:rFonts w:ascii="Times New Roman" w:hAnsi="Times New Roman" w:cs="Times New Roman"/>
-          <w:color w:val="000000"/>
-        </w:rPr>
-        <w:t>P</w:t>
-      </w:r>
-      <w:r>
-        <w:rPr>
-          <w:rFonts w:ascii="Times New Roman" w:hAnsi="Times New Roman" w:cs="Times New Roman"/>
-          <w:color w:val="000000"/>
-        </w:rPr>
-        <w:t>aper</w:t>
-      </w:r>
-      <w:r>
-        <w:rPr>
-          <w:rFonts w:ascii="Times New Roman" w:hAnsi="Times New Roman" w:cs="Times New Roman"/>
-          <w:color w:val="000000"/>
-        </w:rPr>
         <w:t xml:space="preserve"> </w:t>
       </w:r>
       <w:r>
@@ -1166,7 +1282,7 @@
         </w:rPr>
         <w:t xml:space="preserve">(Available at </w:t>
       </w:r>
-      <w:hyperlink r:id="rId10" w:history="1">
+      <w:hyperlink r:id="rId15" w:history="1">
         <w:r>
           <w:rPr>
             <w:rStyle w:val="Hyperlink"/>
@@ -1331,7 +1447,7 @@
         </w:rPr>
         <w:t xml:space="preserve">Available at </w:t>
       </w:r>
-      <w:hyperlink r:id="rId11" w:history="1">
+      <w:hyperlink r:id="rId16" w:history="1">
         <w:r>
           <w:rPr>
             <w:rStyle w:val="Hyperlink"/>
@@ -2237,15 +2353,6 @@
     </w:p>
     <w:p>
       <w:pPr>
-        <w:ind w:left="720"/>
-        <w:rPr>
-          <w:rFonts w:ascii="Times New Roman" w:hAnsi="Times New Roman" w:cs="Times New Roman"/>
-          <w:color w:val="000000"/>
-        </w:rPr>
-      </w:pPr>
-    </w:p>
-    <w:p>
-      <w:pPr>
         <w:pBdr>
           <w:bottom w:val="single" w:sz="4" w:space="1" w:color="000000"/>
         </w:pBdr>
@@ -2368,15 +2475,6 @@
     </w:p>
     <w:p>
       <w:pPr>
-        <w:ind w:left="720"/>
-        <w:rPr>
-          <w:rFonts w:ascii="Times New Roman" w:hAnsi="Times New Roman" w:cs="Times New Roman"/>
-          <w:color w:val="000000"/>
-        </w:rPr>
-      </w:pPr>
-    </w:p>
-    <w:p>
-      <w:pPr>
         <w:pBdr>
           <w:bottom w:val="single" w:sz="4" w:space="1" w:color="000000"/>
         </w:pBdr>
@@ -2406,12 +2504,154 @@
         <w:ind w:left="720"/>
         <w:rPr>
           <w:rFonts w:ascii="Times New Roman" w:hAnsi="Times New Roman" w:cs="Times New Roman"/>
+          <w:i/>
+          <w:iCs/>
           <w:color w:val="000000"/>
           <w:lang w:val="en-GB" w:eastAsia="zh-CN"/>
         </w:rPr>
       </w:pPr>
       <w:r>
         <w:rPr>
+          <w:rFonts w:ascii="Times New Roman" w:hAnsi="Times New Roman" w:cs="Times New Roman" w:hint="eastAsia"/>
+          <w:i/>
+          <w:iCs/>
+          <w:color w:val="000000"/>
+          <w:lang w:eastAsia="zh-CN"/>
+        </w:rPr>
+        <w:t>NANO</w:t>
+      </w:r>
+      <w:r>
+        <w:rPr>
+          <w:rFonts w:ascii="Times New Roman" w:hAnsi="Times New Roman" w:cs="Times New Roman"/>
+          <w:i/>
+          <w:iCs/>
+          <w:color w:val="000000"/>
+          <w:lang w:val="en-GB" w:eastAsia="zh-CN"/>
+        </w:rPr>
+        <w:t xml:space="preserve"> filter: </w:t>
+      </w:r>
+      <w:r>
+        <w:rPr>
+          <w:rFonts w:ascii="Times New Roman" w:hAnsi="Times New Roman" w:cs="Times New Roman"/>
+          <w:i/>
+          <w:iCs/>
+          <w:color w:val="000000"/>
+          <w:lang w:val="en-GB" w:eastAsia="zh-CN"/>
+        </w:rPr>
+        <w:t>Bayesian Filtering with</w:t>
+      </w:r>
+      <w:r>
+        <w:rPr>
+          <w:rFonts w:ascii="Times New Roman" w:hAnsi="Times New Roman" w:cs="Times New Roman"/>
+          <w:i/>
+          <w:iCs/>
+          <w:color w:val="000000"/>
+          <w:lang w:val="en-GB" w:eastAsia="zh-CN"/>
+        </w:rPr>
+        <w:t xml:space="preserve"> </w:t>
+      </w:r>
+      <w:r>
+        <w:rPr>
+          <w:rFonts w:ascii="Times New Roman" w:hAnsi="Times New Roman" w:cs="Times New Roman"/>
+          <w:i/>
+          <w:iCs/>
+          <w:color w:val="000000"/>
+          <w:lang w:val="en-GB" w:eastAsia="zh-CN"/>
+        </w:rPr>
+        <w:t>Natural Gradient Gaussian Approximation</w:t>
+      </w:r>
+      <w:r>
+        <w:rPr>
+          <w:rFonts w:ascii="Times New Roman" w:hAnsi="Times New Roman" w:cs="Times New Roman"/>
+          <w:i/>
+          <w:iCs/>
+          <w:color w:val="000000"/>
+          <w:lang w:val="en-GB" w:eastAsia="zh-CN"/>
+        </w:rPr>
+        <w:t xml:space="preserve"> </w:t>
+      </w:r>
+      <w:r>
+        <w:rPr>
+          <w:rFonts w:ascii="Times New Roman" w:hAnsi="Times New Roman" w:cs="Times New Roman"/>
+          <w:color w:val="000000"/>
+          <w:lang w:val="en-GB" w:eastAsia="zh-CN"/>
+        </w:rPr>
+        <w:t>a</w:t>
+      </w:r>
+      <w:r>
+        <w:rPr>
+          <w:rFonts w:ascii="Times New Roman" w:hAnsi="Times New Roman" w:cs="Times New Roman"/>
+          <w:color w:val="000000"/>
+          <w:lang w:val="en-GB" w:eastAsia="zh-CN"/>
+        </w:rPr>
+        <w:t xml:space="preserve">t </w:t>
+      </w:r>
+      <w:r>
+        <w:rPr>
+          <w:rFonts w:ascii="Times New Roman" w:hAnsi="Times New Roman" w:cs="Times New Roman"/>
+          <w:color w:val="000000"/>
+          <w:lang w:val="en-GB" w:eastAsia="zh-CN"/>
+        </w:rPr>
+        <w:t xml:space="preserve">the </w:t>
+      </w:r>
+      <w:r>
+        <w:rPr>
+          <w:rFonts w:ascii="Times New Roman" w:hAnsi="Times New Roman" w:cs="Times New Roman"/>
+          <w:color w:val="000000"/>
+          <w:lang w:eastAsia="zh-CN"/>
+        </w:rPr>
+        <w:t>Department of Astronomy</w:t>
+      </w:r>
+      <w:r>
+        <w:rPr>
+          <w:rFonts w:ascii="Times New Roman" w:hAnsi="Times New Roman" w:cs="Times New Roman"/>
+          <w:color w:val="000000"/>
+          <w:lang w:eastAsia="zh-CN"/>
+        </w:rPr>
+        <w:t xml:space="preserve">, Tsinghua University, Beijing, China, hosted by Prof. </w:t>
+      </w:r>
+      <w:hyperlink r:id="rId17" w:history="1">
+        <w:r>
+          <w:rPr>
+            <w:rStyle w:val="Hyperlink"/>
+            <w:rFonts w:ascii="Times New Roman" w:hAnsi="Times New Roman" w:cs="Times New Roman"/>
+            <w:lang w:eastAsia="zh-CN"/>
+          </w:rPr>
+          <w:t>Zheng Cai</w:t>
+        </w:r>
+      </w:hyperlink>
+      <w:r>
+        <w:rPr>
+          <w:rFonts w:ascii="Times New Roman" w:hAnsi="Times New Roman" w:cs="Times New Roman"/>
+          <w:color w:val="000000"/>
+          <w:lang w:eastAsia="zh-CN"/>
+        </w:rPr>
+        <w:t>, August 2024.</w:t>
+      </w:r>
+    </w:p>
+    <w:p>
+      <w:pPr>
+        <w:ind w:left="720"/>
+        <w:rPr>
+          <w:rFonts w:ascii="Times New Roman" w:hAnsi="Times New Roman" w:cs="Times New Roman"/>
+          <w:i/>
+          <w:iCs/>
+          <w:color w:val="000000"/>
+          <w:lang w:val="en-GB" w:eastAsia="zh-CN"/>
+        </w:rPr>
+      </w:pPr>
+    </w:p>
+    <w:p>
+      <w:pPr>
+        <w:ind w:left="720"/>
+        <w:rPr>
+          <w:rFonts w:ascii="Times New Roman" w:hAnsi="Times New Roman" w:cs="Times New Roman"/>
+          <w:color w:val="000000"/>
+          <w:lang w:val="en-GB" w:eastAsia="zh-CN"/>
+        </w:rPr>
+      </w:pPr>
+      <w:r>
+        <w:rPr>
           <w:rFonts w:ascii="Times New Roman" w:hAnsi="Times New Roman" w:cs="Times New Roman"/>
           <w:i/>
           <w:iCs/>
@@ -2465,7 +2705,7 @@
         </w:rPr>
         <w:t xml:space="preserve">hosted by Prof. </w:t>
       </w:r>
-      <w:hyperlink r:id="rId12" w:history="1">
+      <w:hyperlink r:id="rId18" w:history="1">
         <w:r>
           <w:rPr>
             <w:rStyle w:val="Hyperlink"/>
@@ -2578,7 +2818,7 @@
         </w:rPr>
         <w:t xml:space="preserve">at the Technical University of Munich, Munich, Germany (Online Presentation), hosted by Prof. </w:t>
       </w:r>
-      <w:hyperlink r:id="rId13" w:history="1">
+      <w:hyperlink r:id="rId19" w:history="1">
         <w:r>
           <w:rPr>
             <w:rStyle w:val="Hyperlink"/>
@@ -2732,16 +2972,6 @@
     </w:p>
     <w:p>
       <w:pPr>
-        <w:ind w:left="720"/>
-        <w:rPr>
-          <w:rFonts w:ascii="Times New Roman" w:hAnsi="Times New Roman" w:cs="Times New Roman"/>
-          <w:color w:val="000000"/>
-          <w:lang w:eastAsia="zh-CN"/>
-        </w:rPr>
-      </w:pPr>
-    </w:p>
-    <w:p>
-      <w:pPr>
         <w:pBdr>
           <w:bottom w:val="single" w:sz="4" w:space="1" w:color="000000"/>
         </w:pBdr>
@@ -2768,9 +2998,14 @@
     </w:p>
     <w:p>
       <w:pPr>
-        <w:ind w:left="720"/>
-        <w:rPr>
-          <w:rFonts w:ascii="Times New Roman" w:hAnsi="Times New Roman" w:cs="Times New Roman"/>
+        <w:tabs>
+          <w:tab w:val="num" w:pos="720"/>
+        </w:tabs>
+        <w:ind w:left="720"/>
+        <w:rPr>
+          <w:rFonts w:ascii="Times New Roman" w:hAnsi="Times New Roman" w:cs="Times New Roman"/>
+          <w:b/>
+          <w:bCs/>
           <w:color w:val="000000"/>
           <w:lang w:val="en-GB" w:eastAsia="zh-CN"/>
         </w:rPr>
@@ -2778,35 +3013,214 @@
       <w:r>
         <w:rPr>
           <w:rFonts w:ascii="Times New Roman" w:hAnsi="Times New Roman" w:cs="Times New Roman"/>
-          <w:color w:val="000000"/>
-          <w:lang w:eastAsia="zh-CN"/>
-        </w:rPr>
-        <w:t>I serve as an active reviewer for CDC, ACC, L4DC, RA-L, AAMAS</w:t>
-      </w:r>
-      <w:r>
-        <w:rPr>
-          <w:rFonts w:ascii="Times New Roman" w:hAnsi="Times New Roman" w:cs="Times New Roman"/>
-          <w:color w:val="000000"/>
-          <w:lang w:eastAsia="zh-CN"/>
-        </w:rPr>
-        <w:t>, TASE and TITS</w:t>
-      </w:r>
-      <w:r>
-        <w:rPr>
-          <w:rFonts w:ascii="Times New Roman" w:hAnsi="Times New Roman" w:cs="Times New Roman"/>
+          <w:b/>
+          <w:bCs/>
           <w:color w:val="000000"/>
           <w:lang w:val="en-GB" w:eastAsia="zh-CN"/>
         </w:rPr>
-        <w:t>.</w:t>
+        <w:t>Conference</w:t>
+      </w:r>
+      <w:r>
+        <w:rPr>
+          <w:rFonts w:ascii="Times New Roman" w:hAnsi="Times New Roman" w:cs="Times New Roman" w:hint="eastAsia"/>
+          <w:b/>
+          <w:bCs/>
+          <w:color w:val="000000"/>
+          <w:lang w:val="en-GB" w:eastAsia="zh-CN"/>
+        </w:rPr>
+        <w:t xml:space="preserve"> Reviewer</w:t>
+      </w:r>
+      <w:r>
+        <w:rPr>
+          <w:rFonts w:ascii="Times New Roman" w:hAnsi="Times New Roman" w:cs="Times New Roman"/>
+          <w:b/>
+          <w:bCs/>
+          <w:color w:val="000000"/>
+          <w:lang w:val="en-GB" w:eastAsia="zh-CN"/>
+        </w:rPr>
+        <w:t xml:space="preserve">: </w:t>
+      </w:r>
+      <w:r>
+        <w:rPr>
+          <w:rFonts w:ascii="Times New Roman" w:hAnsi="Times New Roman" w:cs="Times New Roman"/>
+          <w:color w:val="000000"/>
+          <w:lang w:val="en-GB" w:eastAsia="zh-CN"/>
+        </w:rPr>
+        <w:t>CDC</w:t>
+      </w:r>
+      <w:r>
+        <w:rPr>
+          <w:rFonts w:ascii="Times New Roman" w:hAnsi="Times New Roman" w:cs="Times New Roman"/>
+          <w:color w:val="000000"/>
+          <w:lang w:val="en-GB" w:eastAsia="zh-CN"/>
+        </w:rPr>
+        <w:t xml:space="preserve">, </w:t>
+      </w:r>
+      <w:r>
+        <w:rPr>
+          <w:rFonts w:ascii="Times New Roman" w:hAnsi="Times New Roman" w:cs="Times New Roman"/>
+          <w:color w:val="000000"/>
+          <w:lang w:val="en-GB" w:eastAsia="zh-CN"/>
+        </w:rPr>
+        <w:t>ACC</w:t>
+      </w:r>
+      <w:r>
+        <w:rPr>
+          <w:rFonts w:ascii="Times New Roman" w:hAnsi="Times New Roman" w:cs="Times New Roman"/>
+          <w:color w:val="000000"/>
+          <w:lang w:val="en-GB" w:eastAsia="zh-CN"/>
+        </w:rPr>
+        <w:t xml:space="preserve">, </w:t>
+      </w:r>
+      <w:r>
+        <w:rPr>
+          <w:rFonts w:ascii="Times New Roman" w:hAnsi="Times New Roman" w:cs="Times New Roman"/>
+          <w:color w:val="000000"/>
+          <w:lang w:val="en-GB" w:eastAsia="zh-CN"/>
+        </w:rPr>
+        <w:t>L4DC</w:t>
+      </w:r>
+      <w:r>
+        <w:rPr>
+          <w:rFonts w:ascii="Times New Roman" w:hAnsi="Times New Roman" w:cs="Times New Roman"/>
+          <w:color w:val="000000"/>
+          <w:lang w:val="en-GB" w:eastAsia="zh-CN"/>
+        </w:rPr>
+        <w:t xml:space="preserve">, </w:t>
+      </w:r>
+      <w:r>
+        <w:rPr>
+          <w:rFonts w:ascii="Times New Roman" w:hAnsi="Times New Roman" w:cs="Times New Roman"/>
+          <w:color w:val="000000"/>
+          <w:lang w:val="en-GB" w:eastAsia="zh-CN"/>
+        </w:rPr>
+        <w:t>ICLR</w:t>
+      </w:r>
+      <w:r>
+        <w:rPr>
+          <w:rFonts w:ascii="Times New Roman" w:hAnsi="Times New Roman" w:cs="Times New Roman"/>
+          <w:color w:val="000000"/>
+          <w:lang w:val="en-GB" w:eastAsia="zh-CN"/>
+        </w:rPr>
+        <w:t xml:space="preserve">, </w:t>
+      </w:r>
+      <w:r>
+        <w:rPr>
+          <w:rFonts w:ascii="Times New Roman" w:hAnsi="Times New Roman" w:cs="Times New Roman"/>
+          <w:color w:val="000000"/>
+          <w:lang w:val="en-GB" w:eastAsia="zh-CN"/>
+        </w:rPr>
+        <w:t>AAMAS</w:t>
+      </w:r>
+      <w:r>
+        <w:rPr>
+          <w:rFonts w:ascii="Times New Roman" w:hAnsi="Times New Roman" w:cs="Times New Roman"/>
+          <w:color w:val="000000"/>
+          <w:lang w:val="en-GB" w:eastAsia="zh-CN"/>
+        </w:rPr>
+        <w:t xml:space="preserve"> &amp; </w:t>
+      </w:r>
+      <w:r>
+        <w:rPr>
+          <w:rFonts w:ascii="Times New Roman" w:hAnsi="Times New Roman" w:cs="Times New Roman"/>
+          <w:color w:val="000000"/>
+          <w:lang w:val="en-GB" w:eastAsia="zh-CN"/>
+        </w:rPr>
+        <w:t>IFAC NMPC</w:t>
+      </w:r>
+    </w:p>
+    <w:p>
+      <w:pPr>
+        <w:tabs>
+          <w:tab w:val="num" w:pos="720"/>
+        </w:tabs>
+        <w:ind w:left="720"/>
+        <w:rPr>
+          <w:rFonts w:ascii="Times New Roman" w:hAnsi="Times New Roman" w:cs="Times New Roman"/>
+          <w:b/>
+          <w:bCs/>
+          <w:color w:val="000000"/>
+          <w:lang w:val="en-GB" w:eastAsia="zh-CN"/>
+        </w:rPr>
+      </w:pPr>
+      <w:r>
+        <w:rPr>
+          <w:rFonts w:ascii="Times New Roman" w:hAnsi="Times New Roman" w:cs="Times New Roman"/>
+          <w:b/>
+          <w:bCs/>
+          <w:color w:val="000000"/>
+          <w:lang w:val="en-GB" w:eastAsia="zh-CN"/>
+        </w:rPr>
+        <w:t>Journal</w:t>
+      </w:r>
+      <w:r>
+        <w:rPr>
+          <w:rFonts w:ascii="Times New Roman" w:hAnsi="Times New Roman" w:cs="Times New Roman"/>
+          <w:b/>
+          <w:bCs/>
+          <w:color w:val="000000"/>
+          <w:lang w:val="en-GB" w:eastAsia="zh-CN"/>
+        </w:rPr>
+        <w:t xml:space="preserve"> Reviewer</w:t>
+      </w:r>
+      <w:r>
+        <w:rPr>
+          <w:rFonts w:ascii="Times New Roman" w:hAnsi="Times New Roman" w:cs="Times New Roman"/>
+          <w:b/>
+          <w:bCs/>
+          <w:color w:val="000000"/>
+          <w:lang w:val="en-GB" w:eastAsia="zh-CN"/>
+        </w:rPr>
+        <w:t xml:space="preserve">: </w:t>
+      </w:r>
+      <w:r>
+        <w:rPr>
+          <w:rFonts w:ascii="Times New Roman" w:hAnsi="Times New Roman" w:cs="Times New Roman"/>
+          <w:color w:val="000000"/>
+          <w:lang w:val="en-GB" w:eastAsia="zh-CN"/>
+        </w:rPr>
+        <w:t>TASE</w:t>
+      </w:r>
+      <w:r>
+        <w:rPr>
+          <w:rFonts w:ascii="Times New Roman" w:hAnsi="Times New Roman" w:cs="Times New Roman"/>
+          <w:color w:val="000000"/>
+          <w:lang w:val="en-GB" w:eastAsia="zh-CN"/>
+        </w:rPr>
+        <w:t xml:space="preserve">, </w:t>
+      </w:r>
+      <w:r>
+        <w:rPr>
+          <w:rFonts w:ascii="Times New Roman" w:hAnsi="Times New Roman" w:cs="Times New Roman"/>
+          <w:color w:val="000000"/>
+          <w:lang w:val="en-GB" w:eastAsia="zh-CN"/>
+        </w:rPr>
+        <w:t>TITS</w:t>
+      </w:r>
+      <w:r>
+        <w:rPr>
+          <w:rFonts w:ascii="Times New Roman" w:hAnsi="Times New Roman" w:cs="Times New Roman"/>
+          <w:color w:val="000000"/>
+          <w:lang w:val="en-GB" w:eastAsia="zh-CN"/>
+        </w:rPr>
+        <w:t xml:space="preserve"> &amp; </w:t>
+      </w:r>
+      <w:r>
+        <w:rPr>
+          <w:rFonts w:ascii="Times New Roman" w:hAnsi="Times New Roman" w:cs="Times New Roman"/>
+          <w:color w:val="000000"/>
+          <w:lang w:val="en-GB" w:eastAsia="zh-CN"/>
+        </w:rPr>
+        <w:t>RA-L</w:t>
       </w:r>
     </w:p>
     <w:sectPr>
-      <w:headerReference w:type="even" r:id="rId14"/>
-      <w:headerReference w:type="default" r:id="rId15"/>
-      <w:footerReference w:type="even" r:id="rId16"/>
-      <w:footerReference w:type="default" r:id="rId17"/>
-      <w:headerReference w:type="first" r:id="rId18"/>
-      <w:footerReference w:type="first" r:id="rId19"/>
+      <w:headerReference w:type="even" r:id="rId20"/>
+      <w:headerReference w:type="default" r:id="rId21"/>
+      <w:footerReference w:type="even" r:id="rId22"/>
+      <w:footerReference w:type="default" r:id="rId23"/>
+      <w:headerReference w:type="first" r:id="rId24"/>
+      <w:footerReference w:type="first" r:id="rId25"/>
       <w:pgSz w:w="12240" w:h="15840"/>
       <w:pgMar w:top="777" w:right="720" w:bottom="777" w:left="720" w:header="720" w:footer="720" w:gutter="0"/>
       <w:cols w:space="720"/>
@@ -2976,6 +3390,315 @@
     </w:pPr>
   </w:p>
 </w:hdr>
+</file>
+
+<file path=word/numbering.xml><?xml version="1.0" encoding="utf-8"?>
+<w:numbering xmlns:wpc="http://schemas.microsoft.com/office/word/2010/wordprocessingCanvas" xmlns:cx="http://schemas.microsoft.com/office/drawing/2014/chartex" xmlns:cx1="http://schemas.microsoft.com/office/drawing/2015/9/8/chartex" xmlns:cx2="http://schemas.microsoft.com/office/drawing/2015/10/21/chartex" xmlns:cx3="http://schemas.microsoft.com/office/drawing/2016/5/9/chartex" xmlns:cx4="http://schemas.microsoft.com/office/drawing/2016/5/10/chartex" xmlns:cx5="http://schemas.microsoft.com/office/drawing/2016/5/11/chartex" xmlns:cx6="http://schemas.microsoft.com/office/drawing/2016/5/12/chartex" xmlns:cx7="http://schemas.microsoft.com/office/drawing/2016/5/13/chartex" xmlns:cx8="http://schemas.microsoft.com/office/drawing/2016/5/14/chartex" xmlns:mc="http://schemas.openxmlformats.org/markup-compatibility/2006" xmlns:aink="http://schemas.microsoft.com/office/drawing/2016/ink" xmlns:am3d="http://schemas.microsoft.com/office/drawing/2017/model3d" xmlns:o="urn:schemas-microsoft-com:office:office" xmlns:oel="http://schemas.microsoft.com/office/2019/extlst" xmlns:r="http://schemas.openxmlformats.org/officeDocument/2006/relationships" xmlns:m="http://schemas.openxmlformats.org/officeDocument/2006/math" xmlns:v="urn:schemas-microsoft-com:vml" xmlns:wp14="http://schemas.microsoft.com/office/word/2010/wordprocessingDrawing" xmlns:wp="http://schemas.openxmlformats.org/drawingml/2006/wordprocessingDrawing" xmlns:w10="urn:schemas-microsoft-com:office:word" xmlns:w="http://schemas.openxmlformats.org/wordprocessingml/2006/main" xmlns:w14="http://schemas.microsoft.com/office/word/2010/wordml" xmlns:w15="http://schemas.microsoft.com/office/word/2012/wordml" xmlns:w16cex="http://schemas.microsoft.com/office/word/2018/wordml/cex" xmlns:w16cid="http://schemas.microsoft.com/office/word/2016/wordml/cid" xmlns:w16="http://schemas.microsoft.com/office/word/2018/wordml" xmlns:w16du="http://schemas.microsoft.com/office/word/2023/wordml/word16du" xmlns:w16sdtdh="http://schemas.microsoft.com/office/word/2020/wordml/sdtdatahash" xmlns:w16se="http://schemas.microsoft.com/office/word/2015/wordml/symex" xmlns:wpg="http://schemas.microsoft.com/office/word/2010/wordprocessingGroup" xmlns:wpi="http://schemas.microsoft.com/office/word/2010/wordprocessingInk" xmlns:wne="http://schemas.microsoft.com/office/word/2006/wordml" xmlns:wps="http://schemas.microsoft.com/office/word/2010/wordprocessingShape" mc:Ignorable="w14 w15 w16se w16cid w16 w16cex w16sdtdh w16du wp14">
+  <w:abstractNum w:abstractNumId="0" w15:restartNumberingAfterBreak="0">
+    <w:nsid w:val="03406CE5"/>
+    <w:multiLevelType w:val="multilevel"/>
+    <w:tmpl w:val="B852CB8C"/>
+    <w:lvl w:ilvl="0">
+      <w:start w:val="1"/>
+      <w:numFmt w:val="bullet"/>
+      <w:lvlText w:val=""/>
+      <w:lvlJc w:val="left"/>
+      <w:pPr>
+        <w:tabs>
+          <w:tab w:val="num" w:pos="720"/>
+        </w:tabs>
+        <w:ind w:left="720" w:hanging="360"/>
+      </w:pPr>
+      <w:rPr>
+        <w:rFonts w:ascii="Symbol" w:hAnsi="Symbol" w:hint="default"/>
+        <w:sz w:val="20"/>
+      </w:rPr>
+    </w:lvl>
+    <w:lvl w:ilvl="1" w:tentative="1">
+      <w:start w:val="1"/>
+      <w:numFmt w:val="bullet"/>
+      <w:lvlText w:val="o"/>
+      <w:lvlJc w:val="left"/>
+      <w:pPr>
+        <w:tabs>
+          <w:tab w:val="num" w:pos="1440"/>
+        </w:tabs>
+        <w:ind w:left="1440" w:hanging="360"/>
+      </w:pPr>
+      <w:rPr>
+        <w:rFonts w:ascii="Courier New" w:hAnsi="Courier New" w:hint="default"/>
+        <w:sz w:val="20"/>
+      </w:rPr>
+    </w:lvl>
+    <w:lvl w:ilvl="2" w:tentative="1">
+      <w:start w:val="1"/>
+      <w:numFmt w:val="bullet"/>
+      <w:lvlText w:val=""/>
+      <w:lvlJc w:val="left"/>
+      <w:pPr>
+        <w:tabs>
+          <w:tab w:val="num" w:pos="2160"/>
+        </w:tabs>
+        <w:ind w:left="2160" w:hanging="360"/>
+      </w:pPr>
+      <w:rPr>
+        <w:rFonts w:ascii="Wingdings" w:hAnsi="Wingdings" w:hint="default"/>
+        <w:sz w:val="20"/>
+      </w:rPr>
+    </w:lvl>
+    <w:lvl w:ilvl="3" w:tentative="1">
+      <w:start w:val="1"/>
+      <w:numFmt w:val="bullet"/>
+      <w:lvlText w:val=""/>
+      <w:lvlJc w:val="left"/>
+      <w:pPr>
+        <w:tabs>
+          <w:tab w:val="num" w:pos="2880"/>
+        </w:tabs>
+        <w:ind w:left="2880" w:hanging="360"/>
+      </w:pPr>
+      <w:rPr>
+        <w:rFonts w:ascii="Wingdings" w:hAnsi="Wingdings" w:hint="default"/>
+        <w:sz w:val="20"/>
+      </w:rPr>
+    </w:lvl>
+    <w:lvl w:ilvl="4" w:tentative="1">
+      <w:start w:val="1"/>
+      <w:numFmt w:val="bullet"/>
+      <w:lvlText w:val=""/>
+      <w:lvlJc w:val="left"/>
+      <w:pPr>
+        <w:tabs>
+          <w:tab w:val="num" w:pos="3600"/>
+        </w:tabs>
+        <w:ind w:left="3600" w:hanging="360"/>
+      </w:pPr>
+      <w:rPr>
+        <w:rFonts w:ascii="Wingdings" w:hAnsi="Wingdings" w:hint="default"/>
+        <w:sz w:val="20"/>
+      </w:rPr>
+    </w:lvl>
+    <w:lvl w:ilvl="5" w:tentative="1">
+      <w:start w:val="1"/>
+      <w:numFmt w:val="bullet"/>
+      <w:lvlText w:val=""/>
+      <w:lvlJc w:val="left"/>
+      <w:pPr>
+        <w:tabs>
+          <w:tab w:val="num" w:pos="4320"/>
+        </w:tabs>
+        <w:ind w:left="4320" w:hanging="360"/>
+      </w:pPr>
+      <w:rPr>
+        <w:rFonts w:ascii="Wingdings" w:hAnsi="Wingdings" w:hint="default"/>
+        <w:sz w:val="20"/>
+      </w:rPr>
+    </w:lvl>
+    <w:lvl w:ilvl="6" w:tentative="1">
+      <w:start w:val="1"/>
+      <w:numFmt w:val="bullet"/>
+      <w:lvlText w:val=""/>
+      <w:lvlJc w:val="left"/>
+      <w:pPr>
+        <w:tabs>
+          <w:tab w:val="num" w:pos="5040"/>
+        </w:tabs>
+        <w:ind w:left="5040" w:hanging="360"/>
+      </w:pPr>
+      <w:rPr>
+        <w:rFonts w:ascii="Wingdings" w:hAnsi="Wingdings" w:hint="default"/>
+        <w:sz w:val="20"/>
+      </w:rPr>
+    </w:lvl>
+    <w:lvl w:ilvl="7" w:tentative="1">
+      <w:start w:val="1"/>
+      <w:numFmt w:val="bullet"/>
+      <w:lvlText w:val=""/>
+      <w:lvlJc w:val="left"/>
+      <w:pPr>
+        <w:tabs>
+          <w:tab w:val="num" w:pos="5760"/>
+        </w:tabs>
+        <w:ind w:left="5760" w:hanging="360"/>
+      </w:pPr>
+      <w:rPr>
+        <w:rFonts w:ascii="Wingdings" w:hAnsi="Wingdings" w:hint="default"/>
+        <w:sz w:val="20"/>
+      </w:rPr>
+    </w:lvl>
+    <w:lvl w:ilvl="8" w:tentative="1">
+      <w:start w:val="1"/>
+      <w:numFmt w:val="bullet"/>
+      <w:lvlText w:val=""/>
+      <w:lvlJc w:val="left"/>
+      <w:pPr>
+        <w:tabs>
+          <w:tab w:val="num" w:pos="6480"/>
+        </w:tabs>
+        <w:ind w:left="6480" w:hanging="360"/>
+      </w:pPr>
+      <w:rPr>
+        <w:rFonts w:ascii="Wingdings" w:hAnsi="Wingdings" w:hint="default"/>
+        <w:sz w:val="20"/>
+      </w:rPr>
+    </w:lvl>
+  </w:abstractNum>
+  <w:abstractNum w:abstractNumId="1" w15:restartNumberingAfterBreak="0">
+    <w:nsid w:val="20AD475A"/>
+    <w:multiLevelType w:val="multilevel"/>
+    <w:tmpl w:val="11961248"/>
+    <w:lvl w:ilvl="0">
+      <w:start w:val="1"/>
+      <w:numFmt w:val="bullet"/>
+      <w:lvlText w:val=""/>
+      <w:lvlJc w:val="left"/>
+      <w:pPr>
+        <w:tabs>
+          <w:tab w:val="num" w:pos="720"/>
+        </w:tabs>
+        <w:ind w:left="720" w:hanging="360"/>
+      </w:pPr>
+      <w:rPr>
+        <w:rFonts w:ascii="Symbol" w:hAnsi="Symbol" w:hint="default"/>
+        <w:sz w:val="20"/>
+      </w:rPr>
+    </w:lvl>
+    <w:lvl w:ilvl="1" w:tentative="1">
+      <w:start w:val="1"/>
+      <w:numFmt w:val="bullet"/>
+      <w:lvlText w:val="o"/>
+      <w:lvlJc w:val="left"/>
+      <w:pPr>
+        <w:tabs>
+          <w:tab w:val="num" w:pos="1440"/>
+        </w:tabs>
+        <w:ind w:left="1440" w:hanging="360"/>
+      </w:pPr>
+      <w:rPr>
+        <w:rFonts w:ascii="Courier New" w:hAnsi="Courier New" w:hint="default"/>
+        <w:sz w:val="20"/>
+      </w:rPr>
+    </w:lvl>
+    <w:lvl w:ilvl="2" w:tentative="1">
+      <w:start w:val="1"/>
+      <w:numFmt w:val="bullet"/>
+      <w:lvlText w:val=""/>
+      <w:lvlJc w:val="left"/>
+      <w:pPr>
+        <w:tabs>
+          <w:tab w:val="num" w:pos="2160"/>
+        </w:tabs>
+        <w:ind w:left="2160" w:hanging="360"/>
+      </w:pPr>
+      <w:rPr>
+        <w:rFonts w:ascii="Wingdings" w:hAnsi="Wingdings" w:hint="default"/>
+        <w:sz w:val="20"/>
+      </w:rPr>
+    </w:lvl>
+    <w:lvl w:ilvl="3" w:tentative="1">
+      <w:start w:val="1"/>
+      <w:numFmt w:val="bullet"/>
+      <w:lvlText w:val=""/>
+      <w:lvlJc w:val="left"/>
+      <w:pPr>
+        <w:tabs>
+          <w:tab w:val="num" w:pos="2880"/>
+        </w:tabs>
+        <w:ind w:left="2880" w:hanging="360"/>
+      </w:pPr>
+      <w:rPr>
+        <w:rFonts w:ascii="Wingdings" w:hAnsi="Wingdings" w:hint="default"/>
+        <w:sz w:val="20"/>
+      </w:rPr>
+    </w:lvl>
+    <w:lvl w:ilvl="4" w:tentative="1">
+      <w:start w:val="1"/>
+      <w:numFmt w:val="bullet"/>
+      <w:lvlText w:val=""/>
+      <w:lvlJc w:val="left"/>
+      <w:pPr>
+        <w:tabs>
+          <w:tab w:val="num" w:pos="3600"/>
+        </w:tabs>
+        <w:ind w:left="3600" w:hanging="360"/>
+      </w:pPr>
+      <w:rPr>
+        <w:rFonts w:ascii="Wingdings" w:hAnsi="Wingdings" w:hint="default"/>
+        <w:sz w:val="20"/>
+      </w:rPr>
+    </w:lvl>
+    <w:lvl w:ilvl="5" w:tentative="1">
+      <w:start w:val="1"/>
+      <w:numFmt w:val="bullet"/>
+      <w:lvlText w:val=""/>
+      <w:lvlJc w:val="left"/>
+      <w:pPr>
+        <w:tabs>
+          <w:tab w:val="num" w:pos="4320"/>
+        </w:tabs>
+        <w:ind w:left="4320" w:hanging="360"/>
+      </w:pPr>
+      <w:rPr>
+        <w:rFonts w:ascii="Wingdings" w:hAnsi="Wingdings" w:hint="default"/>
+        <w:sz w:val="20"/>
+      </w:rPr>
+    </w:lvl>
+    <w:lvl w:ilvl="6" w:tentative="1">
+      <w:start w:val="1"/>
+      <w:numFmt w:val="bullet"/>
+      <w:lvlText w:val=""/>
+      <w:lvlJc w:val="left"/>
+      <w:pPr>
+        <w:tabs>
+          <w:tab w:val="num" w:pos="5040"/>
+        </w:tabs>
+        <w:ind w:left="5040" w:hanging="360"/>
+      </w:pPr>
+      <w:rPr>
+        <w:rFonts w:ascii="Wingdings" w:hAnsi="Wingdings" w:hint="default"/>
+        <w:sz w:val="20"/>
+      </w:rPr>
+    </w:lvl>
+    <w:lvl w:ilvl="7" w:tentative="1">
+      <w:start w:val="1"/>
+      <w:numFmt w:val="bullet"/>
+      <w:lvlText w:val=""/>
+      <w:lvlJc w:val="left"/>
+      <w:pPr>
+        <w:tabs>
+          <w:tab w:val="num" w:pos="5760"/>
+        </w:tabs>
+        <w:ind w:left="5760" w:hanging="360"/>
+      </w:pPr>
+      <w:rPr>
+        <w:rFonts w:ascii="Wingdings" w:hAnsi="Wingdings" w:hint="default"/>
+        <w:sz w:val="20"/>
+      </w:rPr>
+    </w:lvl>
+    <w:lvl w:ilvl="8" w:tentative="1">
+      <w:start w:val="1"/>
+      <w:numFmt w:val="bullet"/>
+      <w:lvlText w:val=""/>
+      <w:lvlJc w:val="left"/>
+      <w:pPr>
+        <w:tabs>
+          <w:tab w:val="num" w:pos="6480"/>
+        </w:tabs>
+        <w:ind w:left="6480" w:hanging="360"/>
+      </w:pPr>
+      <w:rPr>
+        <w:rFonts w:ascii="Wingdings" w:hAnsi="Wingdings" w:hint="default"/>
+        <w:sz w:val="20"/>
+      </w:rPr>
+    </w:lvl>
+  </w:abstractNum>
+  <w:num w:numId="1" w16cid:durableId="523062013">
+    <w:abstractNumId w:val="0"/>
+  </w:num>
+  <w:num w:numId="2" w16cid:durableId="1390302497">
+    <w:abstractNumId w:val="1"/>
+  </w:num>
+</w:numbering>
 </file>
 
 <file path=word/styles.xml><?xml version="1.0" encoding="utf-8"?>

--- a/CV.docx
+++ b/CV.docx
@@ -1028,14 +1028,7 @@
           <w:rFonts w:ascii="Times New Roman" w:hAnsi="Times New Roman" w:cs="Times New Roman"/>
           <w:color w:val="000000"/>
         </w:rPr>
-        <w:t>IEEE Transactions on Automatic Control</w:t>
-      </w:r>
-      <w:r>
-        <w:rPr>
-          <w:rFonts w:ascii="Times New Roman" w:hAnsi="Times New Roman" w:cs="Times New Roman"/>
-          <w:color w:val="000000"/>
-        </w:rPr>
-        <w:t xml:space="preserve"> </w:t>
+        <w:t xml:space="preserve">IEEE Transactions on Automatic Control </w:t>
       </w:r>
       <w:r>
         <w:rPr>
@@ -1772,7 +1765,14 @@
           <w:rFonts w:ascii="Times New Roman" w:hAnsi="Times New Roman" w:cs="Times New Roman"/>
           <w:color w:val="000000"/>
         </w:rPr>
-        <w:t xml:space="preserve">Accepted by </w:t>
+        <w:t>In 2024</w:t>
+      </w:r>
+      <w:r>
+        <w:rPr>
+          <w:rFonts w:ascii="Times New Roman" w:hAnsi="Times New Roman" w:cs="Times New Roman"/>
+          <w:color w:val="000000"/>
+        </w:rPr>
+        <w:t xml:space="preserve"> </w:t>
       </w:r>
       <w:r>
         <w:rPr>
@@ -1793,14 +1793,14 @@
           <w:rFonts w:ascii="Times New Roman" w:hAnsi="Times New Roman" w:cs="Times New Roman"/>
           <w:color w:val="000000"/>
         </w:rPr>
-        <w:t xml:space="preserve">(RSS) </w:t>
-      </w:r>
-      <w:r>
-        <w:rPr>
-          <w:rFonts w:ascii="Times New Roman" w:hAnsi="Times New Roman" w:cs="Times New Roman"/>
-          <w:color w:val="000000"/>
-        </w:rPr>
-        <w:t>2024.</w:t>
+        <w:t>(RSS)</w:t>
+      </w:r>
+      <w:r>
+        <w:rPr>
+          <w:rFonts w:ascii="Times New Roman" w:hAnsi="Times New Roman" w:cs="Times New Roman"/>
+          <w:color w:val="000000"/>
+        </w:rPr>
+        <w:t>.</w:t>
       </w:r>
     </w:p>
     <w:p>

--- a/CV.docx
+++ b/CV.docx
@@ -1580,27 +1580,7 @@
             <w:szCs w:val="28"/>
             <w:lang w:eastAsia="zh-CN"/>
           </w:rPr>
-          <w:t>Slid</w:t>
-        </w:r>
-        <w:r>
-          <w:rPr>
-            <w:rStyle w:val="Hyperlink"/>
-            <w:rFonts w:ascii="Times New Roman" w:hAnsi="Times New Roman" w:cs="Times New Roman"/>
-            <w:sz w:val="28"/>
-            <w:szCs w:val="28"/>
-            <w:lang w:eastAsia="zh-CN"/>
-          </w:rPr>
-          <w:t>e</w:t>
-        </w:r>
-        <w:r>
-          <w:rPr>
-            <w:rStyle w:val="Hyperlink"/>
-            <w:rFonts w:ascii="Times New Roman" w:hAnsi="Times New Roman" w:cs="Times New Roman"/>
-            <w:sz w:val="28"/>
-            <w:szCs w:val="28"/>
-            <w:lang w:eastAsia="zh-CN"/>
-          </w:rPr>
-          <w:t>s</w:t>
+          <w:t>Slides</w:t>
         </w:r>
       </w:hyperlink>
       <w:r>
@@ -3412,7 +3392,7 @@
           <w:bottom w:val="single" w:sz="4" w:space="1" w:color="000000"/>
         </w:pBdr>
         <w:rPr>
-          <w:rFonts w:ascii="Times New Roman" w:hAnsi="Times New Roman" w:cs="Times New Roman"/>
+          <w:rFonts w:ascii="Times New Roman" w:hAnsi="Times New Roman" w:cs="Times New Roman" w:hint="eastAsia"/>
           <w:b/>
           <w:bCs/>
           <w:color w:val="000000"/>
@@ -3448,7 +3428,7 @@
       </w:pPr>
       <w:r>
         <w:rPr>
-          <w:rFonts w:ascii="Times New Roman" w:hAnsi="Times New Roman" w:cs="Times New Roman"/>
+          <w:rFonts w:ascii="Times New Roman" w:hAnsi="Times New Roman" w:cs="Times New Roman" w:hint="eastAsia"/>
           <w:i/>
           <w:iCs/>
           <w:color w:val="000000"/>
@@ -3456,7 +3436,7 @@
           <w:szCs w:val="28"/>
           <w:lang w:eastAsia="zh-CN"/>
         </w:rPr>
-        <w:t>Computation-Aware Learning for Stable Control with Gaussian Process</w:t>
+        <w:t>NANO</w:t>
       </w:r>
       <w:r>
         <w:rPr>
@@ -3468,7 +3448,7 @@
           <w:szCs w:val="28"/>
           <w:lang w:val="en-GB" w:eastAsia="zh-CN"/>
         </w:rPr>
-        <w:t xml:space="preserve"> </w:t>
+        <w:t xml:space="preserve"> filter: Bayesian Filtering with Natural Gradient Gaussian Approximation </w:t>
       </w:r>
       <w:r>
         <w:rPr>
@@ -3478,17 +3458,7 @@
           <w:szCs w:val="28"/>
           <w:lang w:val="en-GB" w:eastAsia="zh-CN"/>
         </w:rPr>
-        <w:t xml:space="preserve">at </w:t>
-      </w:r>
-      <w:r>
-        <w:rPr>
-          <w:rFonts w:ascii="Times New Roman" w:hAnsi="Times New Roman" w:cs="Times New Roman"/>
-          <w:color w:val="000000"/>
-          <w:sz w:val="28"/>
-          <w:szCs w:val="28"/>
-          <w:lang w:val="en-GB" w:eastAsia="zh-CN"/>
-        </w:rPr>
-        <w:t>College of Engineering</w:t>
+        <w:t xml:space="preserve">at the </w:t>
       </w:r>
       <w:r>
         <w:rPr>
@@ -3498,27 +3468,7 @@
           <w:szCs w:val="28"/>
           <w:lang w:eastAsia="zh-CN"/>
         </w:rPr>
-        <w:t xml:space="preserve">, </w:t>
-      </w:r>
-      <w:r>
-        <w:rPr>
-          <w:rFonts w:ascii="Times New Roman" w:hAnsi="Times New Roman" w:cs="Times New Roman"/>
-          <w:color w:val="000000"/>
-          <w:sz w:val="28"/>
-          <w:szCs w:val="28"/>
-          <w:lang w:eastAsia="zh-CN"/>
-        </w:rPr>
-        <w:t>Peking</w:t>
-      </w:r>
-      <w:r>
-        <w:rPr>
-          <w:rFonts w:ascii="Times New Roman" w:hAnsi="Times New Roman" w:cs="Times New Roman"/>
-          <w:color w:val="000000"/>
-          <w:sz w:val="28"/>
-          <w:szCs w:val="28"/>
-          <w:lang w:eastAsia="zh-CN"/>
-        </w:rPr>
-        <w:t xml:space="preserve"> University, Beijing, China, hosted by Prof. </w:t>
+        <w:t xml:space="preserve">Department of Astronomy, Tsinghua University, Beijing, China, hosted by Prof. </w:t>
       </w:r>
       <w:hyperlink r:id="rId39" w:history="1">
         <w:r>
@@ -3554,7 +3504,7 @@
           <w:color w:val="000000"/>
           <w:sz w:val="28"/>
           <w:szCs w:val="28"/>
-          <w:lang w:eastAsia="zh-CN"/>
+          <w:lang w:val="en-GB" w:eastAsia="zh-CN"/>
         </w:rPr>
       </w:pPr>
     </w:p>
@@ -3564,149 +3514,53 @@
         <w:jc w:val="both"/>
         <w:rPr>
           <w:rFonts w:ascii="Times New Roman" w:hAnsi="Times New Roman" w:cs="Times New Roman"/>
+          <w:color w:val="000000"/>
+          <w:sz w:val="28"/>
+          <w:szCs w:val="28"/>
+          <w:lang w:val="en-GB" w:eastAsia="zh-CN"/>
+        </w:rPr>
+      </w:pPr>
+      <w:r>
+        <w:rPr>
+          <w:rFonts w:ascii="Times New Roman" w:hAnsi="Times New Roman" w:cs="Times New Roman"/>
           <w:i/>
           <w:iCs/>
           <w:color w:val="000000"/>
           <w:sz w:val="28"/>
           <w:szCs w:val="28"/>
+        </w:rPr>
+        <w:t xml:space="preserve">Convolutional Bayesian Filtering </w:t>
+      </w:r>
+      <w:r>
+        <w:rPr>
+          <w:rFonts w:ascii="Times New Roman" w:hAnsi="Times New Roman" w:cs="Times New Roman"/>
+          <w:color w:val="000000"/>
+          <w:sz w:val="28"/>
+          <w:szCs w:val="28"/>
+        </w:rPr>
+        <w:t>at the Department of Mathematical Sciences, Tsinghua Universit</w:t>
+      </w:r>
+      <w:r>
+        <w:rPr>
+          <w:rFonts w:ascii="Times New Roman" w:hAnsi="Times New Roman" w:cs="Times New Roman" w:hint="eastAsia"/>
+          <w:color w:val="000000"/>
+          <w:sz w:val="28"/>
+          <w:szCs w:val="28"/>
+          <w:lang w:eastAsia="zh-CN"/>
+        </w:rPr>
+        <w:t>y</w:t>
+      </w:r>
+      <w:r>
+        <w:rPr>
+          <w:rFonts w:ascii="Times New Roman" w:hAnsi="Times New Roman" w:cs="Times New Roman"/>
+          <w:color w:val="000000"/>
+          <w:sz w:val="28"/>
+          <w:szCs w:val="28"/>
           <w:lang w:val="en-GB" w:eastAsia="zh-CN"/>
         </w:rPr>
-      </w:pPr>
-      <w:r>
-        <w:rPr>
-          <w:rFonts w:ascii="Times New Roman" w:hAnsi="Times New Roman" w:cs="Times New Roman" w:hint="eastAsia"/>
-          <w:i/>
-          <w:iCs/>
-          <w:color w:val="000000"/>
-          <w:sz w:val="28"/>
-          <w:szCs w:val="28"/>
-          <w:lang w:eastAsia="zh-CN"/>
-        </w:rPr>
-        <w:t>NANO</w:t>
-      </w:r>
-      <w:r>
-        <w:rPr>
-          <w:rFonts w:ascii="Times New Roman" w:hAnsi="Times New Roman" w:cs="Times New Roman"/>
-          <w:i/>
-          <w:iCs/>
-          <w:color w:val="000000"/>
-          <w:sz w:val="28"/>
-          <w:szCs w:val="28"/>
-          <w:lang w:val="en-GB" w:eastAsia="zh-CN"/>
-        </w:rPr>
-        <w:t xml:space="preserve"> filter: Bayesian Filtering with Natural Gradient Gaussian Approximation </w:t>
-      </w:r>
-      <w:r>
-        <w:rPr>
-          <w:rFonts w:ascii="Times New Roman" w:hAnsi="Times New Roman" w:cs="Times New Roman"/>
-          <w:color w:val="000000"/>
-          <w:sz w:val="28"/>
-          <w:szCs w:val="28"/>
-          <w:lang w:val="en-GB" w:eastAsia="zh-CN"/>
-        </w:rPr>
-        <w:t xml:space="preserve">at the </w:t>
-      </w:r>
-      <w:r>
-        <w:rPr>
-          <w:rFonts w:ascii="Times New Roman" w:hAnsi="Times New Roman" w:cs="Times New Roman"/>
-          <w:color w:val="000000"/>
-          <w:sz w:val="28"/>
-          <w:szCs w:val="28"/>
-          <w:lang w:eastAsia="zh-CN"/>
-        </w:rPr>
-        <w:t xml:space="preserve">Department of Astronomy, Tsinghua University, Beijing, China, hosted by Prof. </w:t>
+        <w:t xml:space="preserve">, Beijing, China, hosted by Prof. </w:t>
       </w:r>
       <w:hyperlink r:id="rId40" w:history="1">
-        <w:r>
-          <w:rPr>
-            <w:rStyle w:val="Hyperlink"/>
-            <w:rFonts w:ascii="Times New Roman" w:hAnsi="Times New Roman" w:cs="Times New Roman"/>
-            <w:sz w:val="28"/>
-            <w:szCs w:val="28"/>
-            <w:lang w:eastAsia="zh-CN"/>
-          </w:rPr>
-          <w:t>Zheng Cai</w:t>
-        </w:r>
-      </w:hyperlink>
-      <w:r>
-        <w:rPr>
-          <w:rFonts w:ascii="Times New Roman" w:hAnsi="Times New Roman" w:cs="Times New Roman"/>
-          <w:color w:val="000000"/>
-          <w:sz w:val="28"/>
-          <w:szCs w:val="28"/>
-          <w:lang w:eastAsia="zh-CN"/>
-        </w:rPr>
-        <w:t>, August 2024.</w:t>
-      </w:r>
-    </w:p>
-    <w:p>
-      <w:pPr>
-        <w:ind w:left="720"/>
-        <w:jc w:val="both"/>
-        <w:rPr>
-          <w:rFonts w:ascii="Times New Roman" w:hAnsi="Times New Roman" w:cs="Times New Roman"/>
-          <w:i/>
-          <w:iCs/>
-          <w:color w:val="000000"/>
-          <w:sz w:val="28"/>
-          <w:szCs w:val="28"/>
-          <w:lang w:val="en-GB" w:eastAsia="zh-CN"/>
-        </w:rPr>
-      </w:pPr>
-    </w:p>
-    <w:p>
-      <w:pPr>
-        <w:ind w:left="720"/>
-        <w:jc w:val="both"/>
-        <w:rPr>
-          <w:rFonts w:ascii="Times New Roman" w:hAnsi="Times New Roman" w:cs="Times New Roman"/>
-          <w:color w:val="000000"/>
-          <w:sz w:val="28"/>
-          <w:szCs w:val="28"/>
-          <w:lang w:val="en-GB" w:eastAsia="zh-CN"/>
-        </w:rPr>
-      </w:pPr>
-      <w:r>
-        <w:rPr>
-          <w:rFonts w:ascii="Times New Roman" w:hAnsi="Times New Roman" w:cs="Times New Roman"/>
-          <w:i/>
-          <w:iCs/>
-          <w:color w:val="000000"/>
-          <w:sz w:val="28"/>
-          <w:szCs w:val="28"/>
-        </w:rPr>
-        <w:t xml:space="preserve">Convolutional Bayesian Filtering </w:t>
-      </w:r>
-      <w:r>
-        <w:rPr>
-          <w:rFonts w:ascii="Times New Roman" w:hAnsi="Times New Roman" w:cs="Times New Roman"/>
-          <w:color w:val="000000"/>
-          <w:sz w:val="28"/>
-          <w:szCs w:val="28"/>
-        </w:rPr>
-        <w:t>at the Department of Mathematical Sciences, Tsinghua Universit</w:t>
-      </w:r>
-      <w:r>
-        <w:rPr>
-          <w:rFonts w:ascii="Times New Roman" w:hAnsi="Times New Roman" w:cs="Times New Roman" w:hint="eastAsia"/>
-          <w:color w:val="000000"/>
-          <w:sz w:val="28"/>
-          <w:szCs w:val="28"/>
-          <w:lang w:eastAsia="zh-CN"/>
-        </w:rPr>
-        <w:t>y</w:t>
-      </w:r>
-      <w:r>
-        <w:rPr>
-          <w:rFonts w:ascii="Times New Roman" w:hAnsi="Times New Roman" w:cs="Times New Roman"/>
-          <w:color w:val="000000"/>
-          <w:sz w:val="28"/>
-          <w:szCs w:val="28"/>
-          <w:lang w:val="en-GB" w:eastAsia="zh-CN"/>
-        </w:rPr>
-        <w:t xml:space="preserve">, Beijing, China, hosted by Prof. </w:t>
-      </w:r>
-      <w:hyperlink r:id="rId41" w:history="1">
         <w:r>
           <w:rPr>
             <w:rStyle w:val="Hyperlink"/>
@@ -3847,7 +3701,7 @@
         </w:rPr>
         <w:t xml:space="preserve">at the Technical University of Munich, Munich, Germany (Online Presentation), hosted by Prof. </w:t>
       </w:r>
-      <w:hyperlink r:id="rId42" w:history="1">
+      <w:hyperlink r:id="rId41" w:history="1">
         <w:r>
           <w:rPr>
             <w:rStyle w:val="Hyperlink"/>
@@ -4188,9 +4042,9 @@
       </w:r>
     </w:p>
     <w:sectPr>
-      <w:footerReference w:type="even" r:id="rId43"/>
-      <w:footerReference w:type="default" r:id="rId44"/>
-      <w:footerReference w:type="first" r:id="rId45"/>
+      <w:footerReference w:type="even" r:id="rId42"/>
+      <w:footerReference w:type="default" r:id="rId43"/>
+      <w:footerReference w:type="first" r:id="rId44"/>
       <w:pgSz w:w="12240" w:h="15840"/>
       <w:pgMar w:top="777" w:right="720" w:bottom="777" w:left="720" w:header="720" w:footer="720" w:gutter="0"/>
       <w:cols w:space="720"/>

--- a/CV.docx
+++ b/CV.docx
@@ -13,7 +13,6 @@
           <w:szCs w:val="44"/>
         </w:rPr>
       </w:pPr>
-      <w:proofErr w:type="spellStart"/>
       <w:r>
         <w:rPr>
           <w:rFonts w:ascii="Times New Roman" w:hAnsi="Times New Roman" w:cs="Times New Roman"/>
@@ -23,19 +22,7 @@
           <w:sz w:val="44"/>
           <w:szCs w:val="44"/>
         </w:rPr>
-        <w:t>Wenhan</w:t>
-      </w:r>
-      <w:proofErr w:type="spellEnd"/>
-      <w:r>
-        <w:rPr>
-          <w:rFonts w:ascii="Times New Roman" w:hAnsi="Times New Roman" w:cs="Times New Roman"/>
-          <w:b/>
-          <w:bCs/>
-          <w:color w:val="000000"/>
-          <w:sz w:val="44"/>
-          <w:szCs w:val="44"/>
-        </w:rPr>
-        <w:t xml:space="preserve"> (Winston) Cao</w:t>
+        <w:t>Wenhan (Winston) Cao</w:t>
       </w:r>
     </w:p>
     <w:p>
@@ -276,7 +263,6 @@
               </w:rPr>
             </w:pPr>
             <w:proofErr w:type="spellStart"/>
-            <w:proofErr w:type="gramStart"/>
             <w:r>
               <w:rPr>
                 <w:rFonts w:ascii="Times New Roman" w:hAnsi="Times New Roman" w:cs="Times New Roman"/>
@@ -289,7 +275,6 @@
               <w:t>Ph.D</w:t>
             </w:r>
             <w:proofErr w:type="spellEnd"/>
-            <w:proofErr w:type="gramEnd"/>
             <w:r>
               <w:rPr>
                 <w:rFonts w:ascii="Times New Roman" w:hAnsi="Times New Roman" w:cs="Times New Roman"/>
@@ -1223,7 +1208,6 @@
           <w:szCs w:val="28"/>
         </w:rPr>
       </w:pPr>
-      <w:proofErr w:type="spellStart"/>
       <w:r>
         <w:rPr>
           <w:rFonts w:ascii="Times New Roman" w:hAnsi="Times New Roman" w:cs="Times New Roman"/>
@@ -1232,69 +1216,19 @@
           <w:color w:val="000000"/>
           <w:sz w:val="28"/>
           <w:szCs w:val="28"/>
-        </w:rPr>
-        <w:t>Wenhan</w:t>
-      </w:r>
-      <w:proofErr w:type="spellEnd"/>
-      <w:r>
-        <w:rPr>
-          <w:rFonts w:ascii="Times New Roman" w:hAnsi="Times New Roman" w:cs="Times New Roman"/>
-          <w:b/>
-          <w:bCs/>
-          <w:color w:val="000000"/>
-          <w:sz w:val="28"/>
-          <w:szCs w:val="28"/>
-        </w:rPr>
-        <w:t xml:space="preserve"> Cao</w:t>
-      </w:r>
-      <w:r>
-        <w:rPr>
-          <w:rFonts w:ascii="Times New Roman" w:hAnsi="Times New Roman" w:cs="Times New Roman"/>
-          <w:color w:val="000000"/>
-          <w:sz w:val="28"/>
-          <w:szCs w:val="28"/>
-        </w:rPr>
-        <w:t xml:space="preserve">, Chang Liu, </w:t>
-      </w:r>
-      <w:proofErr w:type="spellStart"/>
-      <w:r>
-        <w:rPr>
-          <w:rFonts w:ascii="Times New Roman" w:hAnsi="Times New Roman" w:cs="Times New Roman"/>
-          <w:color w:val="000000"/>
-          <w:sz w:val="28"/>
-          <w:szCs w:val="28"/>
-        </w:rPr>
-        <w:t>Zhiqian</w:t>
-      </w:r>
-      <w:proofErr w:type="spellEnd"/>
-      <w:r>
-        <w:rPr>
-          <w:rFonts w:ascii="Times New Roman" w:hAnsi="Times New Roman" w:cs="Times New Roman"/>
-          <w:color w:val="000000"/>
-          <w:sz w:val="28"/>
-          <w:szCs w:val="28"/>
-        </w:rPr>
-        <w:t xml:space="preserve"> Lan, </w:t>
-      </w:r>
-      <w:proofErr w:type="spellStart"/>
-      <w:r>
-        <w:rPr>
-          <w:rFonts w:ascii="Times New Roman" w:hAnsi="Times New Roman" w:cs="Times New Roman"/>
-          <w:color w:val="000000"/>
-          <w:sz w:val="28"/>
-          <w:szCs w:val="28"/>
-        </w:rPr>
-        <w:t>Shengbo</w:t>
-      </w:r>
-      <w:proofErr w:type="spellEnd"/>
-      <w:r>
-        <w:rPr>
-          <w:rFonts w:ascii="Times New Roman" w:hAnsi="Times New Roman" w:cs="Times New Roman"/>
-          <w:color w:val="000000"/>
-          <w:sz w:val="28"/>
-          <w:szCs w:val="28"/>
-        </w:rPr>
-        <w:t xml:space="preserve"> Eben Li, Wei Pan &amp; Angelo Alessandri. </w:t>
+          <w:lang w:val="de-DE"/>
+        </w:rPr>
+        <w:t>Wenhan Cao</w:t>
+      </w:r>
+      <w:r>
+        <w:rPr>
+          <w:rFonts w:ascii="Times New Roman" w:hAnsi="Times New Roman" w:cs="Times New Roman"/>
+          <w:color w:val="000000"/>
+          <w:sz w:val="28"/>
+          <w:szCs w:val="28"/>
+          <w:lang w:val="de-DE"/>
+        </w:rPr>
+        <w:t xml:space="preserve">, Chang Liu, Zhiqian Lan, Shengbo Eben Li, Wei Pan &amp; Angelo Alessandri. </w:t>
       </w:r>
       <w:proofErr w:type="spellStart"/>
       <w:r>
@@ -1416,7 +1350,6 @@
           <w:lang w:eastAsia="zh-CN"/>
         </w:rPr>
       </w:pPr>
-      <w:proofErr w:type="spellStart"/>
       <w:r>
         <w:rPr>
           <w:rFonts w:ascii="Times New Roman" w:hAnsi="Times New Roman" w:cs="Times New Roman"/>
@@ -1426,48 +1359,16 @@
           <w:sz w:val="28"/>
           <w:szCs w:val="28"/>
         </w:rPr>
-        <w:t>Wenhan</w:t>
-      </w:r>
-      <w:proofErr w:type="spellEnd"/>
-      <w:r>
-        <w:rPr>
-          <w:rFonts w:ascii="Times New Roman" w:hAnsi="Times New Roman" w:cs="Times New Roman"/>
-          <w:b/>
-          <w:bCs/>
-          <w:color w:val="000000"/>
-          <w:sz w:val="28"/>
-          <w:szCs w:val="28"/>
-        </w:rPr>
-        <w:t xml:space="preserve"> Cao</w:t>
-      </w:r>
-      <w:r>
-        <w:rPr>
-          <w:rFonts w:ascii="Times New Roman" w:hAnsi="Times New Roman" w:cs="Times New Roman"/>
-          <w:color w:val="000000"/>
-          <w:sz w:val="28"/>
-          <w:szCs w:val="28"/>
-        </w:rPr>
-        <w:t xml:space="preserve">, </w:t>
-      </w:r>
-      <w:proofErr w:type="spellStart"/>
-      <w:r>
-        <w:rPr>
-          <w:rFonts w:ascii="Times New Roman" w:hAnsi="Times New Roman" w:cs="Times New Roman"/>
-          <w:color w:val="000000"/>
-          <w:sz w:val="28"/>
-          <w:szCs w:val="28"/>
-        </w:rPr>
-        <w:t>Shiqi</w:t>
-      </w:r>
-      <w:proofErr w:type="spellEnd"/>
-      <w:r>
-        <w:rPr>
-          <w:rFonts w:ascii="Times New Roman" w:hAnsi="Times New Roman" w:cs="Times New Roman"/>
-          <w:color w:val="000000"/>
-          <w:sz w:val="28"/>
-          <w:szCs w:val="28"/>
-        </w:rPr>
-        <w:t xml:space="preserve"> Liu, Chang Liu, </w:t>
+        <w:t>Wenhan Cao</w:t>
+      </w:r>
+      <w:r>
+        <w:rPr>
+          <w:rFonts w:ascii="Times New Roman" w:hAnsi="Times New Roman" w:cs="Times New Roman"/>
+          <w:color w:val="000000"/>
+          <w:sz w:val="28"/>
+          <w:szCs w:val="28"/>
+        </w:rPr>
+        <w:t xml:space="preserve">, Shiqi Liu, Chang Liu, </w:t>
       </w:r>
       <w:proofErr w:type="spellStart"/>
       <w:r>
@@ -1617,7 +1518,6 @@
           <w:szCs w:val="28"/>
         </w:rPr>
       </w:pPr>
-      <w:proofErr w:type="spellStart"/>
       <w:r>
         <w:rPr>
           <w:rFonts w:ascii="Times New Roman" w:hAnsi="Times New Roman" w:cs="Times New Roman"/>
@@ -1627,19 +1527,7 @@
           <w:sz w:val="28"/>
           <w:szCs w:val="28"/>
         </w:rPr>
-        <w:t>Wenhan</w:t>
-      </w:r>
-      <w:proofErr w:type="spellEnd"/>
-      <w:r>
-        <w:rPr>
-          <w:rFonts w:ascii="Times New Roman" w:hAnsi="Times New Roman" w:cs="Times New Roman"/>
-          <w:b/>
-          <w:bCs/>
-          <w:color w:val="000000"/>
-          <w:sz w:val="28"/>
-          <w:szCs w:val="28"/>
-        </w:rPr>
-        <w:t xml:space="preserve"> Cao</w:t>
+        <w:t>Wenhan Cao</w:t>
       </w:r>
       <w:r>
         <w:rPr>
@@ -1650,25 +1538,14 @@
         </w:rPr>
         <w:t xml:space="preserve">, </w:t>
       </w:r>
-      <w:proofErr w:type="spellStart"/>
-      <w:r>
-        <w:rPr>
-          <w:rFonts w:ascii="Times New Roman" w:hAnsi="Times New Roman" w:cs="Times New Roman"/>
-          <w:color w:val="000000"/>
-          <w:sz w:val="28"/>
-          <w:szCs w:val="28"/>
-        </w:rPr>
-        <w:t>Tianyi</w:t>
-      </w:r>
-      <w:proofErr w:type="spellEnd"/>
-      <w:r>
-        <w:rPr>
-          <w:rFonts w:ascii="Times New Roman" w:hAnsi="Times New Roman" w:cs="Times New Roman"/>
-          <w:color w:val="000000"/>
-          <w:sz w:val="28"/>
-          <w:szCs w:val="28"/>
-        </w:rPr>
-        <w:t xml:space="preserve"> Zhang</w:t>
+      <w:r>
+        <w:rPr>
+          <w:rFonts w:ascii="Times New Roman" w:hAnsi="Times New Roman" w:cs="Times New Roman"/>
+          <w:color w:val="000000"/>
+          <w:sz w:val="28"/>
+          <w:szCs w:val="28"/>
+        </w:rPr>
+        <w:t>Tianyi Zhang</w:t>
       </w:r>
       <w:r>
         <w:rPr>
@@ -2014,7 +1891,6 @@
           <w:szCs w:val="28"/>
         </w:rPr>
       </w:pPr>
-      <w:proofErr w:type="spellStart"/>
       <w:r>
         <w:rPr>
           <w:rFonts w:ascii="Times New Roman" w:hAnsi="Times New Roman" w:cs="Times New Roman"/>
@@ -2024,19 +1900,7 @@
           <w:sz w:val="28"/>
           <w:szCs w:val="28"/>
         </w:rPr>
-        <w:t>Wenhan</w:t>
-      </w:r>
-      <w:proofErr w:type="spellEnd"/>
-      <w:r>
-        <w:rPr>
-          <w:rFonts w:ascii="Times New Roman" w:hAnsi="Times New Roman" w:cs="Times New Roman"/>
-          <w:b/>
-          <w:bCs/>
-          <w:color w:val="000000"/>
-          <w:sz w:val="28"/>
-          <w:szCs w:val="28"/>
-        </w:rPr>
-        <w:t xml:space="preserve"> Cao</w:t>
+        <w:t>Wenhan Cao</w:t>
       </w:r>
       <w:r>
         <w:rPr>
@@ -2171,7 +2035,6 @@
           <w:szCs w:val="28"/>
         </w:rPr>
       </w:pPr>
-      <w:proofErr w:type="spellStart"/>
       <w:r>
         <w:rPr>
           <w:rFonts w:ascii="Times New Roman" w:hAnsi="Times New Roman" w:cs="Times New Roman"/>
@@ -2181,19 +2044,7 @@
           <w:sz w:val="28"/>
           <w:szCs w:val="28"/>
         </w:rPr>
-        <w:t>Wenhan</w:t>
-      </w:r>
-      <w:proofErr w:type="spellEnd"/>
-      <w:r>
-        <w:rPr>
-          <w:rFonts w:ascii="Times New Roman" w:hAnsi="Times New Roman" w:cs="Times New Roman"/>
-          <w:b/>
-          <w:bCs/>
-          <w:color w:val="000000"/>
-          <w:sz w:val="28"/>
-          <w:szCs w:val="28"/>
-        </w:rPr>
-        <w:t xml:space="preserve"> Cao</w:t>
+        <w:t>Wenhan Cao</w:t>
       </w:r>
       <w:r>
         <w:rPr>
@@ -2348,7 +2199,7 @@
           <w:sz w:val="28"/>
           <w:szCs w:val="28"/>
         </w:rPr>
-        <w:t>Shiqi</w:t>
+        <w:t>Jingliang</w:t>
       </w:r>
       <w:proofErr w:type="spellEnd"/>
       <w:r>
@@ -2358,9 +2209,8 @@
           <w:sz w:val="28"/>
           <w:szCs w:val="28"/>
         </w:rPr>
-        <w:t xml:space="preserve"> Liu, </w:t>
-      </w:r>
-      <w:proofErr w:type="spellStart"/>
+        <w:t xml:space="preserve"> Duan, </w:t>
+      </w:r>
       <w:r>
         <w:rPr>
           <w:rFonts w:ascii="Times New Roman" w:hAnsi="Times New Roman" w:cs="Times New Roman"/>
@@ -2370,9 +2220,47 @@
           <w:sz w:val="28"/>
           <w:szCs w:val="28"/>
         </w:rPr>
-        <w:t>Wenhan</w:t>
-      </w:r>
-      <w:proofErr w:type="spellEnd"/>
+        <w:t>Wenhan Cao</w:t>
+      </w:r>
+      <w:r>
+        <w:rPr>
+          <w:rFonts w:ascii="Times New Roman" w:hAnsi="Times New Roman" w:cs="Times New Roman"/>
+          <w:color w:val="000000"/>
+          <w:sz w:val="28"/>
+          <w:szCs w:val="28"/>
+        </w:rPr>
+        <w:t xml:space="preserve">, Yang Zheng &amp; Lin Zhao. </w:t>
+      </w:r>
+      <w:r>
+        <w:rPr>
+          <w:rFonts w:ascii="Times New Roman" w:hAnsi="Times New Roman" w:cs="Times New Roman"/>
+          <w:i/>
+          <w:iCs/>
+          <w:color w:val="000000"/>
+          <w:sz w:val="28"/>
+          <w:szCs w:val="28"/>
+        </w:rPr>
+        <w:t>On the Optimization Landscape of Dynamic Output Feedback Linear Quadratic Control.</w:t>
+      </w:r>
+      <w:r>
+        <w:rPr>
+          <w:rFonts w:ascii="Times New Roman" w:hAnsi="Times New Roman" w:cs="Times New Roman"/>
+          <w:color w:val="000000"/>
+          <w:sz w:val="28"/>
+          <w:szCs w:val="28"/>
+        </w:rPr>
+        <w:t> IEEE Transactions on Automatic Control (TAC), 69(2):920–935, 2024</w:t>
+      </w:r>
+      <w:r>
+        <w:rPr>
+          <w:rFonts w:ascii="Times New Roman" w:hAnsi="Times New Roman" w:cs="Times New Roman" w:hint="eastAsia"/>
+          <w:color w:val="000000"/>
+          <w:sz w:val="28"/>
+          <w:szCs w:val="28"/>
+          <w:lang w:eastAsia="zh-CN"/>
+        </w:rPr>
+        <w:t>.</w:t>
+      </w:r>
       <w:r>
         <w:rPr>
           <w:rFonts w:ascii="Times New Roman" w:hAnsi="Times New Roman" w:cs="Times New Roman"/>
@@ -2382,76 +2270,16 @@
           <w:sz w:val="28"/>
           <w:szCs w:val="28"/>
         </w:rPr>
-        <w:t xml:space="preserve"> Cao</w:t>
-      </w:r>
-      <w:r>
-        <w:rPr>
-          <w:rFonts w:ascii="Times New Roman" w:hAnsi="Times New Roman" w:cs="Times New Roman"/>
-          <w:color w:val="000000"/>
-          <w:sz w:val="28"/>
-          <w:szCs w:val="28"/>
-        </w:rPr>
-        <w:t xml:space="preserve">, Chang Liu, </w:t>
-      </w:r>
-      <w:proofErr w:type="spellStart"/>
-      <w:r>
-        <w:rPr>
-          <w:rFonts w:ascii="Times New Roman" w:hAnsi="Times New Roman" w:cs="Times New Roman"/>
-          <w:color w:val="000000"/>
-          <w:sz w:val="28"/>
-          <w:szCs w:val="28"/>
-        </w:rPr>
-        <w:t>Tianyi</w:t>
-      </w:r>
-      <w:proofErr w:type="spellEnd"/>
-      <w:r>
-        <w:rPr>
-          <w:rFonts w:ascii="Times New Roman" w:hAnsi="Times New Roman" w:cs="Times New Roman"/>
-          <w:color w:val="000000"/>
-          <w:sz w:val="28"/>
-          <w:szCs w:val="28"/>
-        </w:rPr>
-        <w:t xml:space="preserve"> Zhang &amp; </w:t>
-      </w:r>
-      <w:proofErr w:type="spellStart"/>
-      <w:r>
-        <w:rPr>
-          <w:rFonts w:ascii="Times New Roman" w:hAnsi="Times New Roman" w:cs="Times New Roman"/>
-          <w:color w:val="000000"/>
-          <w:sz w:val="28"/>
-          <w:szCs w:val="28"/>
-        </w:rPr>
-        <w:t>Shengbo</w:t>
-      </w:r>
-      <w:proofErr w:type="spellEnd"/>
-      <w:r>
-        <w:rPr>
-          <w:rFonts w:ascii="Times New Roman" w:hAnsi="Times New Roman" w:cs="Times New Roman"/>
-          <w:color w:val="000000"/>
-          <w:sz w:val="28"/>
-          <w:szCs w:val="28"/>
-        </w:rPr>
-        <w:t xml:space="preserve"> Eben Li. </w:t>
-      </w:r>
-      <w:r>
-        <w:rPr>
-          <w:rFonts w:ascii="Times New Roman" w:hAnsi="Times New Roman" w:cs="Times New Roman"/>
-          <w:i/>
-          <w:iCs/>
-          <w:color w:val="000000"/>
-          <w:sz w:val="28"/>
-          <w:szCs w:val="28"/>
-        </w:rPr>
-        <w:t xml:space="preserve">Convolutional Unscented Kalman Filter for Multi-Object Tracking with Outliers. </w:t>
-      </w:r>
-      <w:r>
-        <w:rPr>
-          <w:rFonts w:ascii="Times New Roman" w:hAnsi="Times New Roman" w:cs="Times New Roman"/>
-          <w:color w:val="000000"/>
-          <w:sz w:val="28"/>
-          <w:szCs w:val="28"/>
-        </w:rPr>
-        <w:t>IEEE Transactions on Intelligent Vehicles (TIV), pp. 1–12, 2024. [</w:t>
+        <w:t xml:space="preserve"> (Regular Paper) </w:t>
+      </w:r>
+      <w:r>
+        <w:rPr>
+          <w:rFonts w:ascii="Times New Roman" w:hAnsi="Times New Roman" w:cs="Times New Roman"/>
+          <w:color w:val="000000"/>
+          <w:sz w:val="28"/>
+          <w:szCs w:val="28"/>
+        </w:rPr>
+        <w:t>[</w:t>
       </w:r>
       <w:hyperlink r:id="rId29" w:history="1">
         <w:r>
@@ -2471,146 +2299,7 @@
           <w:sz w:val="28"/>
           <w:szCs w:val="28"/>
         </w:rPr>
-        <w:t>]</w:t>
-      </w:r>
-    </w:p>
-    <w:p>
-      <w:pPr>
-        <w:ind w:left="720"/>
-        <w:jc w:val="both"/>
-        <w:rPr>
-          <w:rFonts w:ascii="Times New Roman" w:hAnsi="Times New Roman" w:cs="Times New Roman"/>
-          <w:b/>
-          <w:bCs/>
-          <w:color w:val="000000"/>
-          <w:sz w:val="28"/>
-          <w:szCs w:val="28"/>
-        </w:rPr>
-      </w:pPr>
-    </w:p>
-    <w:p>
-      <w:pPr>
-        <w:ind w:left="720"/>
-        <w:jc w:val="both"/>
-        <w:rPr>
-          <w:rFonts w:ascii="Times New Roman" w:hAnsi="Times New Roman" w:cs="Times New Roman"/>
-          <w:color w:val="000000"/>
-          <w:sz w:val="28"/>
-          <w:szCs w:val="28"/>
-        </w:rPr>
-      </w:pPr>
-      <w:proofErr w:type="spellStart"/>
-      <w:r>
-        <w:rPr>
-          <w:rFonts w:ascii="Times New Roman" w:hAnsi="Times New Roman" w:cs="Times New Roman"/>
-          <w:b/>
-          <w:bCs/>
-          <w:color w:val="000000"/>
-          <w:sz w:val="28"/>
-          <w:szCs w:val="28"/>
-        </w:rPr>
-        <w:t>Wenhan</w:t>
-      </w:r>
-      <w:proofErr w:type="spellEnd"/>
-      <w:r>
-        <w:rPr>
-          <w:rFonts w:ascii="Times New Roman" w:hAnsi="Times New Roman" w:cs="Times New Roman"/>
-          <w:b/>
-          <w:bCs/>
-          <w:color w:val="000000"/>
-          <w:sz w:val="28"/>
-          <w:szCs w:val="28"/>
-        </w:rPr>
-        <w:t xml:space="preserve"> Cao</w:t>
-      </w:r>
-      <w:r>
-        <w:rPr>
-          <w:rFonts w:ascii="Times New Roman" w:hAnsi="Times New Roman" w:cs="Times New Roman"/>
-          <w:color w:val="000000"/>
-          <w:sz w:val="28"/>
-          <w:szCs w:val="28"/>
-        </w:rPr>
-        <w:t xml:space="preserve">, Chang Liu, </w:t>
-      </w:r>
-      <w:proofErr w:type="spellStart"/>
-      <w:r>
-        <w:rPr>
-          <w:rFonts w:ascii="Times New Roman" w:hAnsi="Times New Roman" w:cs="Times New Roman"/>
-          <w:color w:val="000000"/>
-          <w:sz w:val="28"/>
-          <w:szCs w:val="28"/>
-        </w:rPr>
-        <w:t>Zhiqian</w:t>
-      </w:r>
-      <w:proofErr w:type="spellEnd"/>
-      <w:r>
-        <w:rPr>
-          <w:rFonts w:ascii="Times New Roman" w:hAnsi="Times New Roman" w:cs="Times New Roman"/>
-          <w:color w:val="000000"/>
-          <w:sz w:val="28"/>
-          <w:szCs w:val="28"/>
-        </w:rPr>
-        <w:t xml:space="preserve"> Lan, </w:t>
-      </w:r>
-      <w:proofErr w:type="spellStart"/>
-      <w:r>
-        <w:rPr>
-          <w:rFonts w:ascii="Times New Roman" w:hAnsi="Times New Roman" w:cs="Times New Roman"/>
-          <w:color w:val="000000"/>
-          <w:sz w:val="28"/>
-          <w:szCs w:val="28"/>
-        </w:rPr>
-        <w:t>Yingxi</w:t>
-      </w:r>
-      <w:proofErr w:type="spellEnd"/>
-      <w:r>
-        <w:rPr>
-          <w:rFonts w:ascii="Times New Roman" w:hAnsi="Times New Roman" w:cs="Times New Roman"/>
-          <w:color w:val="000000"/>
-          <w:sz w:val="28"/>
-          <w:szCs w:val="28"/>
-        </w:rPr>
-        <w:t xml:space="preserve"> Piao &amp; </w:t>
-      </w:r>
-      <w:proofErr w:type="spellStart"/>
-      <w:r>
-        <w:rPr>
-          <w:rFonts w:ascii="Times New Roman" w:hAnsi="Times New Roman" w:cs="Times New Roman"/>
-          <w:color w:val="000000"/>
-          <w:sz w:val="28"/>
-          <w:szCs w:val="28"/>
-        </w:rPr>
-        <w:t>Shengbo</w:t>
-      </w:r>
-      <w:proofErr w:type="spellEnd"/>
-      <w:r>
-        <w:rPr>
-          <w:rFonts w:ascii="Times New Roman" w:hAnsi="Times New Roman" w:cs="Times New Roman"/>
-          <w:color w:val="000000"/>
-          <w:sz w:val="28"/>
-          <w:szCs w:val="28"/>
-        </w:rPr>
-        <w:t xml:space="preserve"> Eben Li. </w:t>
-      </w:r>
-      <w:r>
-        <w:rPr>
-          <w:rFonts w:ascii="Times New Roman" w:hAnsi="Times New Roman" w:cs="Times New Roman"/>
-          <w:i/>
-          <w:iCs/>
-          <w:color w:val="000000"/>
-          <w:sz w:val="28"/>
-          <w:szCs w:val="28"/>
-        </w:rPr>
-        <w:t>Generalized Moving Horizon Estimation for Nonlinear Systems with Robustness to Measurement Outliers.</w:t>
-      </w:r>
-      <w:r>
-        <w:rPr>
-          <w:rFonts w:ascii="Times New Roman" w:hAnsi="Times New Roman" w:cs="Times New Roman"/>
-          <w:color w:val="000000"/>
-          <w:sz w:val="28"/>
-          <w:szCs w:val="28"/>
-        </w:rPr>
-        <w:t xml:space="preserve"> In 2023 American Control Conference (ACC). [</w:t>
+        <w:t>] [</w:t>
       </w:r>
       <w:hyperlink r:id="rId30" w:history="1">
         <w:r>
@@ -2620,7 +2309,7 @@
             <w:sz w:val="28"/>
             <w:szCs w:val="28"/>
           </w:rPr>
-          <w:t>Paper</w:t>
+          <w:t>Code</w:t>
         </w:r>
       </w:hyperlink>
       <w:r>
@@ -2630,7 +2319,100 @@
           <w:sz w:val="28"/>
           <w:szCs w:val="28"/>
         </w:rPr>
-        <w:t>] [</w:t>
+        <w:t>]</w:t>
+      </w:r>
+    </w:p>
+    <w:p>
+      <w:pPr>
+        <w:ind w:left="720"/>
+        <w:jc w:val="both"/>
+        <w:rPr>
+          <w:rFonts w:ascii="Times New Roman" w:hAnsi="Times New Roman" w:cs="Times New Roman"/>
+          <w:color w:val="000000"/>
+          <w:sz w:val="28"/>
+          <w:szCs w:val="28"/>
+        </w:rPr>
+      </w:pPr>
+    </w:p>
+    <w:p>
+      <w:pPr>
+        <w:ind w:left="720"/>
+        <w:jc w:val="both"/>
+        <w:rPr>
+          <w:rFonts w:ascii="Times New Roman" w:hAnsi="Times New Roman" w:cs="Times New Roman"/>
+          <w:color w:val="000000"/>
+          <w:sz w:val="28"/>
+          <w:szCs w:val="28"/>
+        </w:rPr>
+      </w:pPr>
+      <w:r>
+        <w:rPr>
+          <w:rFonts w:ascii="Times New Roman" w:hAnsi="Times New Roman" w:cs="Times New Roman"/>
+          <w:color w:val="000000"/>
+          <w:sz w:val="28"/>
+          <w:szCs w:val="28"/>
+        </w:rPr>
+        <w:t xml:space="preserve">Shiqi Liu, </w:t>
+      </w:r>
+      <w:r>
+        <w:rPr>
+          <w:rFonts w:ascii="Times New Roman" w:hAnsi="Times New Roman" w:cs="Times New Roman"/>
+          <w:b/>
+          <w:bCs/>
+          <w:color w:val="000000"/>
+          <w:sz w:val="28"/>
+          <w:szCs w:val="28"/>
+        </w:rPr>
+        <w:t>Wenhan Cao</w:t>
+      </w:r>
+      <w:r>
+        <w:rPr>
+          <w:rFonts w:ascii="Times New Roman" w:hAnsi="Times New Roman" w:cs="Times New Roman"/>
+          <w:color w:val="000000"/>
+          <w:sz w:val="28"/>
+          <w:szCs w:val="28"/>
+        </w:rPr>
+        <w:t xml:space="preserve">, Chang Liu, Tianyi Zhang &amp; </w:t>
+      </w:r>
+      <w:proofErr w:type="spellStart"/>
+      <w:r>
+        <w:rPr>
+          <w:rFonts w:ascii="Times New Roman" w:hAnsi="Times New Roman" w:cs="Times New Roman"/>
+          <w:color w:val="000000"/>
+          <w:sz w:val="28"/>
+          <w:szCs w:val="28"/>
+        </w:rPr>
+        <w:t>Shengbo</w:t>
+      </w:r>
+      <w:proofErr w:type="spellEnd"/>
+      <w:r>
+        <w:rPr>
+          <w:rFonts w:ascii="Times New Roman" w:hAnsi="Times New Roman" w:cs="Times New Roman"/>
+          <w:color w:val="000000"/>
+          <w:sz w:val="28"/>
+          <w:szCs w:val="28"/>
+        </w:rPr>
+        <w:t xml:space="preserve"> Eben Li. </w:t>
+      </w:r>
+      <w:r>
+        <w:rPr>
+          <w:rFonts w:ascii="Times New Roman" w:hAnsi="Times New Roman" w:cs="Times New Roman"/>
+          <w:i/>
+          <w:iCs/>
+          <w:color w:val="000000"/>
+          <w:sz w:val="28"/>
+          <w:szCs w:val="28"/>
+        </w:rPr>
+        <w:t xml:space="preserve">Convolutional Unscented Kalman Filter for Multi-Object Tracking with Outliers. </w:t>
+      </w:r>
+      <w:r>
+        <w:rPr>
+          <w:rFonts w:ascii="Times New Roman" w:hAnsi="Times New Roman" w:cs="Times New Roman"/>
+          <w:color w:val="000000"/>
+          <w:sz w:val="28"/>
+          <w:szCs w:val="28"/>
+        </w:rPr>
+        <w:t>IEEE Transactions on Intelligent Vehicles (TIV), pp. 1–12, 2024. [</w:t>
       </w:r>
       <w:hyperlink r:id="rId31" w:history="1">
         <w:r>
@@ -2640,7 +2422,7 @@
             <w:sz w:val="28"/>
             <w:szCs w:val="28"/>
           </w:rPr>
-          <w:t>Code</w:t>
+          <w:t>Paper</w:t>
         </w:r>
       </w:hyperlink>
       <w:r>
@@ -2650,7 +2432,133 @@
           <w:sz w:val="28"/>
           <w:szCs w:val="28"/>
         </w:rPr>
-        <w:t>] [</w:t>
+        <w:t>]</w:t>
+      </w:r>
+    </w:p>
+    <w:p>
+      <w:pPr>
+        <w:ind w:left="720"/>
+        <w:jc w:val="both"/>
+        <w:rPr>
+          <w:rFonts w:ascii="Times New Roman" w:hAnsi="Times New Roman" w:cs="Times New Roman"/>
+          <w:b/>
+          <w:bCs/>
+          <w:color w:val="000000"/>
+          <w:sz w:val="28"/>
+          <w:szCs w:val="28"/>
+        </w:rPr>
+      </w:pPr>
+    </w:p>
+    <w:p>
+      <w:pPr>
+        <w:ind w:left="720"/>
+        <w:jc w:val="both"/>
+        <w:rPr>
+          <w:rFonts w:ascii="Times New Roman" w:hAnsi="Times New Roman" w:cs="Times New Roman"/>
+          <w:color w:val="000000"/>
+          <w:sz w:val="28"/>
+          <w:szCs w:val="28"/>
+        </w:rPr>
+      </w:pPr>
+      <w:r>
+        <w:rPr>
+          <w:rFonts w:ascii="Times New Roman" w:hAnsi="Times New Roman" w:cs="Times New Roman"/>
+          <w:b/>
+          <w:bCs/>
+          <w:color w:val="000000"/>
+          <w:sz w:val="28"/>
+          <w:szCs w:val="28"/>
+        </w:rPr>
+        <w:t>Wenhan Cao</w:t>
+      </w:r>
+      <w:r>
+        <w:rPr>
+          <w:rFonts w:ascii="Times New Roman" w:hAnsi="Times New Roman" w:cs="Times New Roman"/>
+          <w:color w:val="000000"/>
+          <w:sz w:val="28"/>
+          <w:szCs w:val="28"/>
+        </w:rPr>
+        <w:t xml:space="preserve">, Chang Liu, </w:t>
+      </w:r>
+      <w:proofErr w:type="spellStart"/>
+      <w:r>
+        <w:rPr>
+          <w:rFonts w:ascii="Times New Roman" w:hAnsi="Times New Roman" w:cs="Times New Roman"/>
+          <w:color w:val="000000"/>
+          <w:sz w:val="28"/>
+          <w:szCs w:val="28"/>
+        </w:rPr>
+        <w:t>Zhiqian</w:t>
+      </w:r>
+      <w:proofErr w:type="spellEnd"/>
+      <w:r>
+        <w:rPr>
+          <w:rFonts w:ascii="Times New Roman" w:hAnsi="Times New Roman" w:cs="Times New Roman"/>
+          <w:color w:val="000000"/>
+          <w:sz w:val="28"/>
+          <w:szCs w:val="28"/>
+        </w:rPr>
+        <w:t xml:space="preserve"> Lan, </w:t>
+      </w:r>
+      <w:proofErr w:type="spellStart"/>
+      <w:r>
+        <w:rPr>
+          <w:rFonts w:ascii="Times New Roman" w:hAnsi="Times New Roman" w:cs="Times New Roman"/>
+          <w:color w:val="000000"/>
+          <w:sz w:val="28"/>
+          <w:szCs w:val="28"/>
+        </w:rPr>
+        <w:t>Yingxi</w:t>
+      </w:r>
+      <w:proofErr w:type="spellEnd"/>
+      <w:r>
+        <w:rPr>
+          <w:rFonts w:ascii="Times New Roman" w:hAnsi="Times New Roman" w:cs="Times New Roman"/>
+          <w:color w:val="000000"/>
+          <w:sz w:val="28"/>
+          <w:szCs w:val="28"/>
+        </w:rPr>
+        <w:t xml:space="preserve"> Piao &amp; </w:t>
+      </w:r>
+      <w:proofErr w:type="spellStart"/>
+      <w:r>
+        <w:rPr>
+          <w:rFonts w:ascii="Times New Roman" w:hAnsi="Times New Roman" w:cs="Times New Roman"/>
+          <w:color w:val="000000"/>
+          <w:sz w:val="28"/>
+          <w:szCs w:val="28"/>
+        </w:rPr>
+        <w:t>Shengbo</w:t>
+      </w:r>
+      <w:proofErr w:type="spellEnd"/>
+      <w:r>
+        <w:rPr>
+          <w:rFonts w:ascii="Times New Roman" w:hAnsi="Times New Roman" w:cs="Times New Roman"/>
+          <w:color w:val="000000"/>
+          <w:sz w:val="28"/>
+          <w:szCs w:val="28"/>
+        </w:rPr>
+        <w:t xml:space="preserve"> Eben Li. </w:t>
+      </w:r>
+      <w:r>
+        <w:rPr>
+          <w:rFonts w:ascii="Times New Roman" w:hAnsi="Times New Roman" w:cs="Times New Roman"/>
+          <w:i/>
+          <w:iCs/>
+          <w:color w:val="000000"/>
+          <w:sz w:val="28"/>
+          <w:szCs w:val="28"/>
+        </w:rPr>
+        <w:t>Generalized Moving Horizon Estimation for Nonlinear Systems with Robustness to Measurement Outliers.</w:t>
+      </w:r>
+      <w:r>
+        <w:rPr>
+          <w:rFonts w:ascii="Times New Roman" w:hAnsi="Times New Roman" w:cs="Times New Roman"/>
+          <w:color w:val="000000"/>
+          <w:sz w:val="28"/>
+          <w:szCs w:val="28"/>
+        </w:rPr>
+        <w:t xml:space="preserve"> In 2023 American Control Conference (ACC). [</w:t>
       </w:r>
       <w:hyperlink r:id="rId32" w:history="1">
         <w:r>
@@ -2660,7 +2568,7 @@
             <w:sz w:val="28"/>
             <w:szCs w:val="28"/>
           </w:rPr>
-          <w:t>Slides</w:t>
+          <w:t>Paper</w:t>
         </w:r>
       </w:hyperlink>
       <w:r>
@@ -2670,136 +2578,7 @@
           <w:sz w:val="28"/>
           <w:szCs w:val="28"/>
         </w:rPr>
-        <w:t>]</w:t>
-      </w:r>
-    </w:p>
-    <w:p>
-      <w:pPr>
-        <w:ind w:left="720"/>
-        <w:jc w:val="both"/>
-        <w:rPr>
-          <w:rFonts w:ascii="Times New Roman" w:hAnsi="Times New Roman" w:cs="Times New Roman"/>
-          <w:color w:val="000000"/>
-          <w:sz w:val="28"/>
-          <w:szCs w:val="28"/>
-        </w:rPr>
-      </w:pPr>
-    </w:p>
-    <w:p>
-      <w:pPr>
-        <w:ind w:left="720"/>
-        <w:jc w:val="both"/>
-        <w:rPr>
-          <w:rFonts w:ascii="Times New Roman" w:hAnsi="Times New Roman" w:cs="Times New Roman"/>
-          <w:color w:val="000000"/>
-          <w:sz w:val="28"/>
-          <w:szCs w:val="28"/>
-        </w:rPr>
-      </w:pPr>
-      <w:bookmarkStart w:id="2" w:name="_Hlk130121000"/>
-      <w:bookmarkEnd w:id="2"/>
-      <w:proofErr w:type="spellStart"/>
-      <w:r>
-        <w:rPr>
-          <w:rFonts w:ascii="Times New Roman" w:hAnsi="Times New Roman" w:cs="Times New Roman"/>
-          <w:color w:val="000000"/>
-          <w:sz w:val="28"/>
-          <w:szCs w:val="28"/>
-        </w:rPr>
-        <w:t>Jingliang</w:t>
-      </w:r>
-      <w:proofErr w:type="spellEnd"/>
-      <w:r>
-        <w:rPr>
-          <w:rFonts w:ascii="Times New Roman" w:hAnsi="Times New Roman" w:cs="Times New Roman"/>
-          <w:color w:val="000000"/>
-          <w:sz w:val="28"/>
-          <w:szCs w:val="28"/>
-        </w:rPr>
-        <w:t xml:space="preserve"> Duan, </w:t>
-      </w:r>
-      <w:proofErr w:type="spellStart"/>
-      <w:r>
-        <w:rPr>
-          <w:rFonts w:ascii="Times New Roman" w:hAnsi="Times New Roman" w:cs="Times New Roman"/>
-          <w:b/>
-          <w:bCs/>
-          <w:color w:val="000000"/>
-          <w:sz w:val="28"/>
-          <w:szCs w:val="28"/>
-        </w:rPr>
-        <w:t>Wenhan</w:t>
-      </w:r>
-      <w:proofErr w:type="spellEnd"/>
-      <w:r>
-        <w:rPr>
-          <w:rFonts w:ascii="Times New Roman" w:hAnsi="Times New Roman" w:cs="Times New Roman"/>
-          <w:b/>
-          <w:bCs/>
-          <w:color w:val="000000"/>
-          <w:sz w:val="28"/>
-          <w:szCs w:val="28"/>
-        </w:rPr>
-        <w:t xml:space="preserve"> Cao</w:t>
-      </w:r>
-      <w:r>
-        <w:rPr>
-          <w:rFonts w:ascii="Times New Roman" w:hAnsi="Times New Roman" w:cs="Times New Roman"/>
-          <w:color w:val="000000"/>
-          <w:sz w:val="28"/>
-          <w:szCs w:val="28"/>
-        </w:rPr>
-        <w:t xml:space="preserve">, Yang Zheng &amp; Lin Zhao. </w:t>
-      </w:r>
-      <w:r>
-        <w:rPr>
-          <w:rFonts w:ascii="Times New Roman" w:hAnsi="Times New Roman" w:cs="Times New Roman"/>
-          <w:i/>
-          <w:iCs/>
-          <w:color w:val="000000"/>
-          <w:sz w:val="28"/>
-          <w:szCs w:val="28"/>
-        </w:rPr>
-        <w:t>On the Optimization Landscape of Dynamic Output Feedback Linear Quadratic Control.</w:t>
-      </w:r>
-      <w:r>
-        <w:rPr>
-          <w:rFonts w:ascii="Times New Roman" w:hAnsi="Times New Roman" w:cs="Times New Roman"/>
-          <w:color w:val="000000"/>
-          <w:sz w:val="28"/>
-          <w:szCs w:val="28"/>
-        </w:rPr>
-        <w:t> IEEE Transactions on Automatic Control (TAC), 69(2):920–935, 2024</w:t>
-      </w:r>
-      <w:r>
-        <w:rPr>
-          <w:rFonts w:ascii="Times New Roman" w:hAnsi="Times New Roman" w:cs="Times New Roman" w:hint="eastAsia"/>
-          <w:color w:val="000000"/>
-          <w:sz w:val="28"/>
-          <w:szCs w:val="28"/>
-          <w:lang w:eastAsia="zh-CN"/>
-        </w:rPr>
-        <w:t>.</w:t>
-      </w:r>
-      <w:r>
-        <w:rPr>
-          <w:rFonts w:ascii="Times New Roman" w:hAnsi="Times New Roman" w:cs="Times New Roman"/>
-          <w:b/>
-          <w:bCs/>
-          <w:color w:val="000000"/>
-          <w:sz w:val="28"/>
-          <w:szCs w:val="28"/>
-        </w:rPr>
-        <w:t xml:space="preserve"> (Regular Paper) </w:t>
-      </w:r>
-      <w:r>
-        <w:rPr>
-          <w:rFonts w:ascii="Times New Roman" w:hAnsi="Times New Roman" w:cs="Times New Roman"/>
-          <w:color w:val="000000"/>
-          <w:sz w:val="28"/>
-          <w:szCs w:val="28"/>
-        </w:rPr>
-        <w:t>[</w:t>
+        <w:t>] [</w:t>
       </w:r>
       <w:hyperlink r:id="rId33" w:history="1">
         <w:r>
@@ -2809,7 +2588,7 @@
             <w:sz w:val="28"/>
             <w:szCs w:val="28"/>
           </w:rPr>
-          <w:t>Paper</w:t>
+          <w:t>Code</w:t>
         </w:r>
       </w:hyperlink>
       <w:r>
@@ -2829,7 +2608,7 @@
             <w:sz w:val="28"/>
             <w:szCs w:val="28"/>
           </w:rPr>
-          <w:t>Code</w:t>
+          <w:t>Slides</w:t>
         </w:r>
       </w:hyperlink>
       <w:r>
@@ -2844,7 +2623,6 @@
     </w:p>
     <w:p>
       <w:pPr>
-        <w:ind w:left="720"/>
         <w:jc w:val="both"/>
         <w:rPr>
           <w:rFonts w:ascii="Times New Roman" w:hAnsi="Times New Roman" w:cs="Times New Roman"/>
@@ -2855,6 +2633,8 @@
           <w:szCs w:val="28"/>
         </w:rPr>
       </w:pPr>
+      <w:bookmarkStart w:id="2" w:name="_Hlk130121000"/>
+      <w:bookmarkEnd w:id="2"/>
     </w:p>
     <w:p>
       <w:pPr>
@@ -2867,7 +2647,6 @@
           <w:szCs w:val="28"/>
         </w:rPr>
       </w:pPr>
-      <w:proofErr w:type="spellStart"/>
       <w:r>
         <w:rPr>
           <w:rFonts w:ascii="Times New Roman" w:hAnsi="Times New Roman" w:cs="Times New Roman"/>
@@ -2876,89 +2655,19 @@
           <w:color w:val="000000"/>
           <w:sz w:val="28"/>
           <w:szCs w:val="28"/>
-        </w:rPr>
-        <w:t>Wenhan</w:t>
-      </w:r>
-      <w:proofErr w:type="spellEnd"/>
-      <w:r>
-        <w:rPr>
-          <w:rFonts w:ascii="Times New Roman" w:hAnsi="Times New Roman" w:cs="Times New Roman"/>
-          <w:b/>
-          <w:bCs/>
-          <w:color w:val="000000"/>
-          <w:sz w:val="28"/>
-          <w:szCs w:val="28"/>
-        </w:rPr>
-        <w:t xml:space="preserve"> Cao,</w:t>
-      </w:r>
-      <w:r>
-        <w:rPr>
-          <w:rFonts w:ascii="Times New Roman" w:hAnsi="Times New Roman" w:cs="Times New Roman"/>
-          <w:color w:val="000000"/>
-          <w:sz w:val="28"/>
-          <w:szCs w:val="28"/>
-        </w:rPr>
-        <w:t xml:space="preserve"> </w:t>
-      </w:r>
-      <w:proofErr w:type="spellStart"/>
-      <w:r>
-        <w:rPr>
-          <w:rFonts w:ascii="Times New Roman" w:hAnsi="Times New Roman" w:cs="Times New Roman"/>
-          <w:color w:val="000000"/>
-          <w:sz w:val="28"/>
-          <w:szCs w:val="28"/>
-        </w:rPr>
-        <w:t>Jingliang</w:t>
-      </w:r>
-      <w:proofErr w:type="spellEnd"/>
-      <w:r>
-        <w:rPr>
-          <w:rFonts w:ascii="Times New Roman" w:hAnsi="Times New Roman" w:cs="Times New Roman"/>
-          <w:color w:val="000000"/>
-          <w:sz w:val="28"/>
-          <w:szCs w:val="28"/>
-        </w:rPr>
-        <w:t xml:space="preserve"> Duan, </w:t>
-      </w:r>
-      <w:proofErr w:type="spellStart"/>
-      <w:r>
-        <w:rPr>
-          <w:rFonts w:ascii="Times New Roman" w:hAnsi="Times New Roman" w:cs="Times New Roman"/>
-          <w:color w:val="000000"/>
-          <w:sz w:val="28"/>
-          <w:szCs w:val="28"/>
-        </w:rPr>
-        <w:t>Shengbo</w:t>
-      </w:r>
-      <w:proofErr w:type="spellEnd"/>
-      <w:r>
-        <w:rPr>
-          <w:rFonts w:ascii="Times New Roman" w:hAnsi="Times New Roman" w:cs="Times New Roman"/>
-          <w:color w:val="000000"/>
-          <w:sz w:val="28"/>
-          <w:szCs w:val="28"/>
-        </w:rPr>
-        <w:t xml:space="preserve"> Eben Li, Chen </w:t>
-      </w:r>
-      <w:proofErr w:type="spellStart"/>
-      <w:r>
-        <w:rPr>
-          <w:rFonts w:ascii="Times New Roman" w:hAnsi="Times New Roman" w:cs="Times New Roman"/>
-          <w:color w:val="000000"/>
-          <w:sz w:val="28"/>
-          <w:szCs w:val="28"/>
-        </w:rPr>
-        <w:t>Chen</w:t>
-      </w:r>
-      <w:proofErr w:type="spellEnd"/>
-      <w:r>
-        <w:rPr>
-          <w:rFonts w:ascii="Times New Roman" w:hAnsi="Times New Roman" w:cs="Times New Roman"/>
-          <w:color w:val="000000"/>
-          <w:sz w:val="28"/>
-          <w:szCs w:val="28"/>
-        </w:rPr>
-        <w:t xml:space="preserve">, Chang Liu, &amp; Yu Wang. </w:t>
+          <w:lang w:val="de-DE"/>
+        </w:rPr>
+        <w:t>Wenhan Cao,</w:t>
+      </w:r>
+      <w:r>
+        <w:rPr>
+          <w:rFonts w:ascii="Times New Roman" w:hAnsi="Times New Roman" w:cs="Times New Roman"/>
+          <w:color w:val="000000"/>
+          <w:sz w:val="28"/>
+          <w:szCs w:val="28"/>
+          <w:lang w:val="de-DE"/>
+        </w:rPr>
+        <w:t xml:space="preserve"> Jingliang Duan, Shengbo Eben Li, Chen Chen, Chang Liu, &amp; Yu Wang. </w:t>
       </w:r>
       <w:r>
         <w:rPr>
@@ -3046,7 +2755,6 @@
           <w:szCs w:val="28"/>
         </w:rPr>
       </w:pPr>
-      <w:proofErr w:type="spellStart"/>
       <w:r>
         <w:rPr>
           <w:rFonts w:ascii="Times New Roman" w:hAnsi="Times New Roman" w:cs="Times New Roman"/>
@@ -3056,19 +2764,7 @@
           <w:sz w:val="28"/>
           <w:szCs w:val="28"/>
         </w:rPr>
-        <w:t>Wenhan</w:t>
-      </w:r>
-      <w:proofErr w:type="spellEnd"/>
-      <w:r>
-        <w:rPr>
-          <w:rFonts w:ascii="Times New Roman" w:hAnsi="Times New Roman" w:cs="Times New Roman"/>
-          <w:b/>
-          <w:bCs/>
-          <w:color w:val="000000"/>
-          <w:sz w:val="28"/>
-          <w:szCs w:val="28"/>
-        </w:rPr>
-        <w:t xml:space="preserve"> Cao</w:t>
+        <w:t>Wenhan Cao</w:t>
       </w:r>
       <w:r>
         <w:rPr>
@@ -3392,7 +3088,7 @@
           <w:bottom w:val="single" w:sz="4" w:space="1" w:color="000000"/>
         </w:pBdr>
         <w:rPr>
-          <w:rFonts w:ascii="Times New Roman" w:hAnsi="Times New Roman" w:cs="Times New Roman" w:hint="eastAsia"/>
+          <w:rFonts w:ascii="Times New Roman" w:hAnsi="Times New Roman" w:cs="Times New Roman"/>
           <w:b/>
           <w:bCs/>
           <w:color w:val="000000"/>
@@ -3569,29 +3265,7 @@
             <w:szCs w:val="28"/>
             <w:lang w:val="en-GB" w:eastAsia="zh-CN"/>
           </w:rPr>
-          <w:t>Stephen Shing-</w:t>
-        </w:r>
-        <w:proofErr w:type="spellStart"/>
-        <w:r>
-          <w:rPr>
-            <w:rStyle w:val="Hyperlink"/>
-            <w:rFonts w:ascii="Times New Roman" w:hAnsi="Times New Roman" w:cs="Times New Roman"/>
-            <w:sz w:val="28"/>
-            <w:szCs w:val="28"/>
-            <w:lang w:val="en-GB" w:eastAsia="zh-CN"/>
-          </w:rPr>
-          <w:t>Toung</w:t>
-        </w:r>
-        <w:proofErr w:type="spellEnd"/>
-        <w:r>
-          <w:rPr>
-            <w:rStyle w:val="Hyperlink"/>
-            <w:rFonts w:ascii="Times New Roman" w:hAnsi="Times New Roman" w:cs="Times New Roman"/>
-            <w:sz w:val="28"/>
-            <w:szCs w:val="28"/>
-            <w:lang w:val="en-GB" w:eastAsia="zh-CN"/>
-          </w:rPr>
-          <w:t xml:space="preserve"> Yau</w:t>
+          <w:t>Stephen Shing-Toung Yau</w:t>
         </w:r>
       </w:hyperlink>
       <w:r>
@@ -3903,6 +3577,211 @@
           <w:color w:val="000000"/>
           <w:sz w:val="36"/>
           <w:szCs w:val="36"/>
+          <w:lang w:eastAsia="zh-CN"/>
+        </w:rPr>
+      </w:pPr>
+      <w:r>
+        <w:rPr>
+          <w:rFonts w:ascii="Times New Roman" w:hAnsi="Times New Roman" w:cs="Times New Roman" w:hint="eastAsia"/>
+          <w:b/>
+          <w:bCs/>
+          <w:color w:val="000000"/>
+          <w:sz w:val="36"/>
+          <w:szCs w:val="36"/>
+          <w:lang w:eastAsia="zh-CN"/>
+        </w:rPr>
+        <w:t>SOFTWARE</w:t>
+      </w:r>
+    </w:p>
+    <w:p>
+      <w:pPr>
+        <w:ind w:left="720"/>
+        <w:jc w:val="both"/>
+        <w:rPr>
+          <w:rFonts w:ascii="Times New Roman" w:hAnsi="Times New Roman" w:cs="Times New Roman" w:hint="eastAsia"/>
+          <w:color w:val="000000"/>
+          <w:sz w:val="28"/>
+          <w:szCs w:val="28"/>
+          <w:lang w:eastAsia="zh-CN"/>
+        </w:rPr>
+      </w:pPr>
+      <w:r>
+        <w:rPr>
+          <w:rFonts w:ascii="Times New Roman" w:hAnsi="Times New Roman" w:cs="Times New Roman"/>
+          <w:color w:val="000000"/>
+          <w:sz w:val="28"/>
+          <w:szCs w:val="28"/>
+        </w:rPr>
+        <w:t xml:space="preserve">I contributed to the General Optimal Control Problem Solver (GOPS), an easy-to-use </w:t>
+      </w:r>
+      <w:r>
+        <w:rPr>
+          <w:rFonts w:ascii="Times New Roman" w:hAnsi="Times New Roman" w:cs="Times New Roman"/>
+          <w:color w:val="000000"/>
+          <w:sz w:val="28"/>
+          <w:szCs w:val="28"/>
+          <w:lang w:eastAsia="zh-CN"/>
+        </w:rPr>
+        <w:t>reinforcement</w:t>
+      </w:r>
+      <w:r>
+        <w:rPr>
+          <w:rFonts w:ascii="Times New Roman" w:hAnsi="Times New Roman" w:cs="Times New Roman" w:hint="eastAsia"/>
+          <w:color w:val="000000"/>
+          <w:sz w:val="28"/>
+          <w:szCs w:val="28"/>
+          <w:lang w:eastAsia="zh-CN"/>
+        </w:rPr>
+        <w:t xml:space="preserve"> learning (RL) </w:t>
+      </w:r>
+      <w:r>
+        <w:rPr>
+          <w:rFonts w:ascii="Times New Roman" w:hAnsi="Times New Roman" w:cs="Times New Roman"/>
+          <w:color w:val="000000"/>
+          <w:sz w:val="28"/>
+          <w:szCs w:val="28"/>
+        </w:rPr>
+        <w:t>solver package designed to build real-time, high-performance controllers for industrial applications. I was primarily responsible for the core design and implementation of the trainer, sampler, and buffer modules.</w:t>
+      </w:r>
+      <w:r>
+        <w:rPr>
+          <w:rFonts w:ascii="Times New Roman" w:hAnsi="Times New Roman" w:cs="Times New Roman" w:hint="eastAsia"/>
+          <w:color w:val="000000"/>
+          <w:sz w:val="28"/>
+          <w:szCs w:val="28"/>
+        </w:rPr>
+        <w:t xml:space="preserve"> </w:t>
+      </w:r>
+      <w:r>
+        <w:rPr>
+          <w:rFonts w:ascii="Times New Roman" w:hAnsi="Times New Roman" w:cs="Times New Roman" w:hint="eastAsia"/>
+          <w:color w:val="000000"/>
+          <w:sz w:val="28"/>
+          <w:szCs w:val="28"/>
+          <w:lang w:eastAsia="zh-CN"/>
+        </w:rPr>
+        <w:t>[</w:t>
+      </w:r>
+      <w:hyperlink r:id="rId42" w:history="1">
+        <w:r>
+          <w:rPr>
+            <w:rStyle w:val="Hyperlink"/>
+            <w:rFonts w:ascii="Times New Roman" w:hAnsi="Times New Roman" w:cs="Times New Roman" w:hint="eastAsia"/>
+            <w:sz w:val="28"/>
+            <w:szCs w:val="28"/>
+            <w:lang w:eastAsia="zh-CN"/>
+          </w:rPr>
+          <w:t>D</w:t>
+        </w:r>
+        <w:r>
+          <w:rPr>
+            <w:rStyle w:val="Hyperlink"/>
+            <w:rFonts w:ascii="Times New Roman" w:hAnsi="Times New Roman" w:cs="Times New Roman" w:hint="eastAsia"/>
+            <w:sz w:val="28"/>
+            <w:szCs w:val="28"/>
+            <w:lang w:eastAsia="zh-CN"/>
+          </w:rPr>
+          <w:t>o</w:t>
+        </w:r>
+        <w:r>
+          <w:rPr>
+            <w:rStyle w:val="Hyperlink"/>
+            <w:rFonts w:ascii="Times New Roman" w:hAnsi="Times New Roman" w:cs="Times New Roman" w:hint="eastAsia"/>
+            <w:sz w:val="28"/>
+            <w:szCs w:val="28"/>
+            <w:lang w:eastAsia="zh-CN"/>
+          </w:rPr>
+          <w:t>cs</w:t>
+        </w:r>
+      </w:hyperlink>
+      <w:r>
+        <w:rPr>
+          <w:rFonts w:ascii="Times New Roman" w:hAnsi="Times New Roman" w:cs="Times New Roman" w:hint="eastAsia"/>
+          <w:color w:val="000000"/>
+          <w:sz w:val="28"/>
+          <w:szCs w:val="28"/>
+          <w:lang w:eastAsia="zh-CN"/>
+        </w:rPr>
+        <w:t>]</w:t>
+      </w:r>
+      <w:r>
+        <w:rPr>
+          <w:rFonts w:ascii="Times New Roman" w:hAnsi="Times New Roman" w:cs="Times New Roman" w:hint="eastAsia"/>
+          <w:color w:val="000000"/>
+          <w:sz w:val="28"/>
+          <w:szCs w:val="28"/>
+          <w:lang w:eastAsia="zh-CN"/>
+        </w:rPr>
+        <w:t xml:space="preserve"> [</w:t>
+      </w:r>
+      <w:hyperlink r:id="rId43" w:history="1">
+        <w:r>
+          <w:rPr>
+            <w:rStyle w:val="Hyperlink"/>
+            <w:rFonts w:ascii="Times New Roman" w:hAnsi="Times New Roman" w:cs="Times New Roman" w:hint="eastAsia"/>
+            <w:sz w:val="28"/>
+            <w:szCs w:val="28"/>
+            <w:lang w:eastAsia="zh-CN"/>
+          </w:rPr>
+          <w:t>Pa</w:t>
+        </w:r>
+        <w:r>
+          <w:rPr>
+            <w:rStyle w:val="Hyperlink"/>
+            <w:rFonts w:ascii="Times New Roman" w:hAnsi="Times New Roman" w:cs="Times New Roman" w:hint="eastAsia"/>
+            <w:sz w:val="28"/>
+            <w:szCs w:val="28"/>
+            <w:lang w:eastAsia="zh-CN"/>
+          </w:rPr>
+          <w:t>p</w:t>
+        </w:r>
+        <w:r>
+          <w:rPr>
+            <w:rStyle w:val="Hyperlink"/>
+            <w:rFonts w:ascii="Times New Roman" w:hAnsi="Times New Roman" w:cs="Times New Roman" w:hint="eastAsia"/>
+            <w:sz w:val="28"/>
+            <w:szCs w:val="28"/>
+            <w:lang w:eastAsia="zh-CN"/>
+          </w:rPr>
+          <w:t>er</w:t>
+        </w:r>
+      </w:hyperlink>
+      <w:r>
+        <w:rPr>
+          <w:rFonts w:ascii="Times New Roman" w:hAnsi="Times New Roman" w:cs="Times New Roman" w:hint="eastAsia"/>
+          <w:color w:val="000000"/>
+          <w:sz w:val="28"/>
+          <w:szCs w:val="28"/>
+          <w:lang w:eastAsia="zh-CN"/>
+        </w:rPr>
+        <w:t>]</w:t>
+      </w:r>
+    </w:p>
+    <w:p>
+      <w:pPr>
+        <w:ind w:left="720"/>
+        <w:jc w:val="both"/>
+        <w:rPr>
+          <w:rFonts w:ascii="Times New Roman" w:hAnsi="Times New Roman" w:cs="Times New Roman"/>
+          <w:color w:val="000000"/>
+          <w:sz w:val="28"/>
+          <w:szCs w:val="28"/>
+          <w:lang w:eastAsia="zh-CN"/>
+        </w:rPr>
+      </w:pPr>
+    </w:p>
+    <w:p>
+      <w:pPr>
+        <w:pBdr>
+          <w:bottom w:val="single" w:sz="4" w:space="1" w:color="000000"/>
+        </w:pBdr>
+        <w:rPr>
+          <w:rFonts w:ascii="Times New Roman" w:hAnsi="Times New Roman" w:cs="Times New Roman"/>
+          <w:b/>
+          <w:bCs/>
+          <w:color w:val="000000"/>
+          <w:sz w:val="36"/>
+          <w:szCs w:val="36"/>
         </w:rPr>
       </w:pPr>
       <w:r>
@@ -4042,9 +3921,9 @@
       </w:r>
     </w:p>
     <w:sectPr>
-      <w:footerReference w:type="even" r:id="rId42"/>
-      <w:footerReference w:type="default" r:id="rId43"/>
-      <w:footerReference w:type="first" r:id="rId44"/>
+      <w:footerReference w:type="even" r:id="rId44"/>
+      <w:footerReference w:type="default" r:id="rId45"/>
+      <w:footerReference w:type="first" r:id="rId46"/>
       <w:pgSz w:w="12240" w:h="15840"/>
       <w:pgMar w:top="777" w:right="720" w:bottom="777" w:left="720" w:header="720" w:footer="720" w:gutter="0"/>
       <w:cols w:space="720"/>
@@ -4191,7 +4070,7 @@
   <w:docDefaults>
     <w:rPrDefault>
       <w:rPr>
-        <w:rFonts w:ascii="Times New Roman" w:eastAsia="SimSun" w:hAnsi="Times New Roman" w:cs="Times New Roman"/>
+        <w:rFonts w:ascii="Times New Roman" w:eastAsia="宋体" w:hAnsi="Times New Roman" w:cs="Times New Roman"/>
         <w:lang w:val="en-GB" w:eastAsia="zh-CN" w:bidi="ar-SA"/>
       </w:rPr>
     </w:rPrDefault>

--- a/CV.docx
+++ b/CV.docx
@@ -1206,6 +1206,7 @@
           <w:color w:val="000000"/>
           <w:sz w:val="28"/>
           <w:szCs w:val="28"/>
+          <w:lang w:eastAsia="zh-CN"/>
         </w:rPr>
       </w:pPr>
       <w:r>
@@ -1216,7 +1217,6 @@
           <w:color w:val="000000"/>
           <w:sz w:val="28"/>
           <w:szCs w:val="28"/>
-          <w:lang w:val="de-DE"/>
         </w:rPr>
         <w:t>Wenhan Cao</w:t>
       </w:r>
@@ -1226,11 +1226,49 @@
           <w:color w:val="000000"/>
           <w:sz w:val="28"/>
           <w:szCs w:val="28"/>
-          <w:lang w:val="de-DE"/>
-        </w:rPr>
-        <w:t xml:space="preserve">, Chang Liu, Zhiqian Lan, Shengbo Eben Li, Wei Pan &amp; Angelo Alessandri. </w:t>
+        </w:rPr>
+        <w:t xml:space="preserve">, Shiqi Liu, Chang Liu, </w:t>
       </w:r>
       <w:proofErr w:type="spellStart"/>
+      <w:r>
+        <w:rPr>
+          <w:rFonts w:ascii="Times New Roman" w:hAnsi="Times New Roman" w:cs="Times New Roman"/>
+          <w:color w:val="000000"/>
+          <w:sz w:val="28"/>
+          <w:szCs w:val="28"/>
+        </w:rPr>
+        <w:t>Zeyu</w:t>
+      </w:r>
+      <w:proofErr w:type="spellEnd"/>
+      <w:r>
+        <w:rPr>
+          <w:rFonts w:ascii="Times New Roman" w:hAnsi="Times New Roman" w:cs="Times New Roman"/>
+          <w:color w:val="000000"/>
+          <w:sz w:val="28"/>
+          <w:szCs w:val="28"/>
+        </w:rPr>
+        <w:t xml:space="preserve"> He, Stephen S.-T. Yau &amp; </w:t>
+      </w:r>
+      <w:proofErr w:type="spellStart"/>
+      <w:r>
+        <w:rPr>
+          <w:rFonts w:ascii="Times New Roman" w:hAnsi="Times New Roman" w:cs="Times New Roman"/>
+          <w:color w:val="000000"/>
+          <w:sz w:val="28"/>
+          <w:szCs w:val="28"/>
+        </w:rPr>
+        <w:t>Shengbo</w:t>
+      </w:r>
+      <w:proofErr w:type="spellEnd"/>
+      <w:r>
+        <w:rPr>
+          <w:rFonts w:ascii="Times New Roman" w:hAnsi="Times New Roman" w:cs="Times New Roman"/>
+          <w:color w:val="000000"/>
+          <w:sz w:val="28"/>
+          <w:szCs w:val="28"/>
+        </w:rPr>
+        <w:t xml:space="preserve"> Eben Li. </w:t>
+      </w:r>
       <w:r>
         <w:rPr>
           <w:rFonts w:ascii="Times New Roman" w:hAnsi="Times New Roman" w:cs="Times New Roman"/>
@@ -1240,207 +1278,28 @@
           <w:sz w:val="28"/>
           <w:szCs w:val="28"/>
         </w:rPr>
-        <w:t>Robsut</w:t>
-      </w:r>
-      <w:proofErr w:type="spellEnd"/>
-      <w:r>
-        <w:rPr>
-          <w:rFonts w:ascii="Times New Roman" w:hAnsi="Times New Roman" w:cs="Times New Roman"/>
-          <w:i/>
-          <w:iCs/>
-          <w:color w:val="000000"/>
-          <w:sz w:val="28"/>
-          <w:szCs w:val="28"/>
-        </w:rPr>
-        <w:t xml:space="preserve"> Bayesian Inference for Moving Horizon Estimation. </w:t>
-      </w:r>
-      <w:r>
-        <w:rPr>
-          <w:rFonts w:ascii="Times New Roman" w:hAnsi="Times New Roman" w:cs="Times New Roman"/>
-          <w:color w:val="000000"/>
-          <w:sz w:val="28"/>
-          <w:szCs w:val="28"/>
-        </w:rPr>
-        <w:t xml:space="preserve">Provisionally Accepted by </w:t>
-      </w:r>
-      <w:proofErr w:type="spellStart"/>
-      <w:r>
-        <w:rPr>
-          <w:rFonts w:ascii="Times New Roman" w:hAnsi="Times New Roman" w:cs="Times New Roman"/>
-          <w:color w:val="000000"/>
-          <w:sz w:val="28"/>
-          <w:szCs w:val="28"/>
-        </w:rPr>
-        <w:t>Automatica</w:t>
-      </w:r>
-      <w:proofErr w:type="spellEnd"/>
-      <w:r>
-        <w:rPr>
-          <w:rFonts w:ascii="Times New Roman" w:hAnsi="Times New Roman" w:cs="Times New Roman"/>
-          <w:color w:val="000000"/>
-          <w:sz w:val="28"/>
-          <w:szCs w:val="28"/>
-        </w:rPr>
-        <w:t>. [</w:t>
+        <w:t xml:space="preserve">Convolutional Bayesian Filtering. </w:t>
+      </w:r>
+      <w:r>
+        <w:rPr>
+          <w:rFonts w:ascii="Times New Roman" w:hAnsi="Times New Roman" w:cs="Times New Roman"/>
+          <w:color w:val="000000"/>
+          <w:sz w:val="28"/>
+          <w:szCs w:val="28"/>
+        </w:rPr>
+        <w:t xml:space="preserve">Submitted to IEEE Transactions on Automatic Control. </w:t>
+      </w:r>
+      <w:r>
+        <w:rPr>
+          <w:rFonts w:ascii="Times New Roman" w:hAnsi="Times New Roman" w:cs="Times New Roman"/>
+          <w:color w:val="000000"/>
+          <w:sz w:val="28"/>
+          <w:szCs w:val="28"/>
+          <w:lang w:eastAsia="zh-CN"/>
+        </w:rPr>
+        <w:t>[</w:t>
       </w:r>
       <w:hyperlink r:id="rId16" w:history="1">
-        <w:r>
-          <w:rPr>
-            <w:rStyle w:val="Hyperlink"/>
-            <w:rFonts w:ascii="Times New Roman" w:hAnsi="Times New Roman" w:cs="Times New Roman"/>
-            <w:sz w:val="28"/>
-            <w:szCs w:val="28"/>
-          </w:rPr>
-          <w:t>Paper</w:t>
-        </w:r>
-      </w:hyperlink>
-      <w:r>
-        <w:rPr>
-          <w:rFonts w:ascii="Times New Roman" w:hAnsi="Times New Roman" w:cs="Times New Roman"/>
-          <w:color w:val="000000"/>
-          <w:sz w:val="28"/>
-          <w:szCs w:val="28"/>
-        </w:rPr>
-        <w:t>] [</w:t>
-      </w:r>
-      <w:hyperlink r:id="rId17" w:history="1">
-        <w:r>
-          <w:rPr>
-            <w:rStyle w:val="Hyperlink"/>
-            <w:rFonts w:ascii="Times New Roman" w:hAnsi="Times New Roman" w:cs="Times New Roman"/>
-            <w:sz w:val="28"/>
-            <w:szCs w:val="28"/>
-          </w:rPr>
-          <w:t>Code</w:t>
-        </w:r>
-      </w:hyperlink>
-      <w:r>
-        <w:rPr>
-          <w:rFonts w:ascii="Times New Roman" w:hAnsi="Times New Roman" w:cs="Times New Roman"/>
-          <w:color w:val="000000"/>
-          <w:sz w:val="28"/>
-          <w:szCs w:val="28"/>
-        </w:rPr>
-        <w:t>]</w:t>
-      </w:r>
-    </w:p>
-    <w:p>
-      <w:pPr>
-        <w:ind w:left="720"/>
-        <w:jc w:val="both"/>
-        <w:rPr>
-          <w:rFonts w:ascii="Times New Roman" w:hAnsi="Times New Roman" w:cs="Times New Roman"/>
-          <w:b/>
-          <w:bCs/>
-          <w:color w:val="000000"/>
-          <w:sz w:val="28"/>
-          <w:szCs w:val="28"/>
-        </w:rPr>
-      </w:pPr>
-    </w:p>
-    <w:p>
-      <w:pPr>
-        <w:ind w:left="720"/>
-        <w:jc w:val="both"/>
-        <w:rPr>
-          <w:rFonts w:ascii="Times New Roman" w:hAnsi="Times New Roman" w:cs="Times New Roman"/>
-          <w:color w:val="000000"/>
-          <w:sz w:val="28"/>
-          <w:szCs w:val="28"/>
-          <w:lang w:eastAsia="zh-CN"/>
-        </w:rPr>
-      </w:pPr>
-      <w:r>
-        <w:rPr>
-          <w:rFonts w:ascii="Times New Roman" w:hAnsi="Times New Roman" w:cs="Times New Roman"/>
-          <w:b/>
-          <w:bCs/>
-          <w:color w:val="000000"/>
-          <w:sz w:val="28"/>
-          <w:szCs w:val="28"/>
-        </w:rPr>
-        <w:t>Wenhan Cao</w:t>
-      </w:r>
-      <w:r>
-        <w:rPr>
-          <w:rFonts w:ascii="Times New Roman" w:hAnsi="Times New Roman" w:cs="Times New Roman"/>
-          <w:color w:val="000000"/>
-          <w:sz w:val="28"/>
-          <w:szCs w:val="28"/>
-        </w:rPr>
-        <w:t xml:space="preserve">, Shiqi Liu, Chang Liu, </w:t>
-      </w:r>
-      <w:proofErr w:type="spellStart"/>
-      <w:r>
-        <w:rPr>
-          <w:rFonts w:ascii="Times New Roman" w:hAnsi="Times New Roman" w:cs="Times New Roman"/>
-          <w:color w:val="000000"/>
-          <w:sz w:val="28"/>
-          <w:szCs w:val="28"/>
-        </w:rPr>
-        <w:t>Zeyu</w:t>
-      </w:r>
-      <w:proofErr w:type="spellEnd"/>
-      <w:r>
-        <w:rPr>
-          <w:rFonts w:ascii="Times New Roman" w:hAnsi="Times New Roman" w:cs="Times New Roman"/>
-          <w:color w:val="000000"/>
-          <w:sz w:val="28"/>
-          <w:szCs w:val="28"/>
-        </w:rPr>
-        <w:t xml:space="preserve"> He, Stephen S.-T. Yau &amp; </w:t>
-      </w:r>
-      <w:proofErr w:type="spellStart"/>
-      <w:r>
-        <w:rPr>
-          <w:rFonts w:ascii="Times New Roman" w:hAnsi="Times New Roman" w:cs="Times New Roman"/>
-          <w:color w:val="000000"/>
-          <w:sz w:val="28"/>
-          <w:szCs w:val="28"/>
-        </w:rPr>
-        <w:t>Shengbo</w:t>
-      </w:r>
-      <w:proofErr w:type="spellEnd"/>
-      <w:r>
-        <w:rPr>
-          <w:rFonts w:ascii="Times New Roman" w:hAnsi="Times New Roman" w:cs="Times New Roman"/>
-          <w:color w:val="000000"/>
-          <w:sz w:val="28"/>
-          <w:szCs w:val="28"/>
-        </w:rPr>
-        <w:t xml:space="preserve"> Eben Li. </w:t>
-      </w:r>
-      <w:r>
-        <w:rPr>
-          <w:rFonts w:ascii="Times New Roman" w:hAnsi="Times New Roman" w:cs="Times New Roman"/>
-          <w:i/>
-          <w:iCs/>
-          <w:color w:val="000000"/>
-          <w:sz w:val="28"/>
-          <w:szCs w:val="28"/>
-        </w:rPr>
-        <w:t xml:space="preserve">Convolutional Bayesian Filtering. </w:t>
-      </w:r>
-      <w:r>
-        <w:rPr>
-          <w:rFonts w:ascii="Times New Roman" w:hAnsi="Times New Roman" w:cs="Times New Roman"/>
-          <w:color w:val="000000"/>
-          <w:sz w:val="28"/>
-          <w:szCs w:val="28"/>
-        </w:rPr>
-        <w:t xml:space="preserve">Submitted to IEEE Transactions on Automatic Control. </w:t>
-      </w:r>
-      <w:r>
-        <w:rPr>
-          <w:rFonts w:ascii="Times New Roman" w:hAnsi="Times New Roman" w:cs="Times New Roman"/>
-          <w:color w:val="000000"/>
-          <w:sz w:val="28"/>
-          <w:szCs w:val="28"/>
-          <w:lang w:eastAsia="zh-CN"/>
-        </w:rPr>
-        <w:t>[</w:t>
-      </w:r>
-      <w:hyperlink r:id="rId18" w:history="1">
         <w:r>
           <w:rPr>
             <w:rStyle w:val="Hyperlink"/>
@@ -1472,7 +1331,7 @@
         </w:rPr>
         <w:t xml:space="preserve"> [</w:t>
       </w:r>
-      <w:hyperlink r:id="rId19" w:history="1">
+      <w:hyperlink r:id="rId17" w:history="1">
         <w:r>
           <w:rPr>
             <w:rStyle w:val="Hyperlink"/>
@@ -1536,25 +1395,7 @@
           <w:sz w:val="28"/>
           <w:szCs w:val="28"/>
         </w:rPr>
-        <w:t xml:space="preserve">, </w:t>
-      </w:r>
-      <w:r>
-        <w:rPr>
-          <w:rFonts w:ascii="Times New Roman" w:hAnsi="Times New Roman" w:cs="Times New Roman"/>
-          <w:color w:val="000000"/>
-          <w:sz w:val="28"/>
-          <w:szCs w:val="28"/>
-        </w:rPr>
-        <w:t>Tianyi Zhang</w:t>
-      </w:r>
-      <w:r>
-        <w:rPr>
-          <w:rFonts w:ascii="Times New Roman" w:hAnsi="Times New Roman" w:cs="Times New Roman"/>
-          <w:color w:val="000000"/>
-          <w:sz w:val="28"/>
-          <w:szCs w:val="28"/>
-        </w:rPr>
-        <w:t xml:space="preserve">, </w:t>
+        <w:t xml:space="preserve">, Tianyi Zhang, </w:t>
       </w:r>
       <w:proofErr w:type="spellStart"/>
       <w:r>
@@ -1574,16 +1415,7 @@
           <w:sz w:val="28"/>
           <w:szCs w:val="28"/>
         </w:rPr>
-        <w:t xml:space="preserve"> Sun</w:t>
-      </w:r>
-      <w:r>
-        <w:rPr>
-          <w:rFonts w:ascii="Times New Roman" w:hAnsi="Times New Roman" w:cs="Times New Roman"/>
-          <w:color w:val="000000"/>
-          <w:sz w:val="28"/>
-          <w:szCs w:val="28"/>
-        </w:rPr>
-        <w:t xml:space="preserve">, </w:t>
+        <w:t xml:space="preserve"> Sun, </w:t>
       </w:r>
       <w:r>
         <w:rPr>
@@ -1650,7 +1482,7 @@
           <w:sz w:val="28"/>
           <w:szCs w:val="28"/>
         </w:rPr>
-        <w:t>Nonlinear Bayesian Filtering with</w:t>
+        <w:t>Nonlinear Bayesian Filtering with Natural Gradient Gaussian Approximation</w:t>
       </w:r>
       <w:r>
         <w:rPr>
@@ -1661,28 +1493,6 @@
           <w:sz w:val="28"/>
           <w:szCs w:val="28"/>
         </w:rPr>
-        <w:t xml:space="preserve"> </w:t>
-      </w:r>
-      <w:r>
-        <w:rPr>
-          <w:rFonts w:ascii="Times New Roman" w:hAnsi="Times New Roman" w:cs="Times New Roman"/>
-          <w:i/>
-          <w:iCs/>
-          <w:color w:val="000000"/>
-          <w:sz w:val="28"/>
-          <w:szCs w:val="28"/>
-        </w:rPr>
-        <w:t>Natural Gradient Gaussian Approximation</w:t>
-      </w:r>
-      <w:r>
-        <w:rPr>
-          <w:rFonts w:ascii="Times New Roman" w:hAnsi="Times New Roman" w:cs="Times New Roman"/>
-          <w:i/>
-          <w:iCs/>
-          <w:color w:val="000000"/>
-          <w:sz w:val="28"/>
-          <w:szCs w:val="28"/>
-        </w:rPr>
         <w:t xml:space="preserve">. </w:t>
       </w:r>
       <w:r>
@@ -1701,18 +1511,9 @@
           <w:sz w:val="28"/>
           <w:szCs w:val="28"/>
         </w:rPr>
-        <w:t>IEEE Transactions on Pattern Analysis and Machine Intelligence</w:t>
-      </w:r>
-      <w:r>
-        <w:rPr>
-          <w:rFonts w:ascii="Times New Roman" w:hAnsi="Times New Roman" w:cs="Times New Roman"/>
-          <w:color w:val="000000"/>
-          <w:sz w:val="28"/>
-          <w:szCs w:val="28"/>
-        </w:rPr>
-        <w:t xml:space="preserve">. </w:t>
-      </w:r>
-      <w:hyperlink r:id="rId20" w:history="1">
+        <w:t xml:space="preserve">IEEE Transactions on Pattern Analysis and Machine Intelligence. </w:t>
+      </w:r>
+      <w:hyperlink r:id="rId18" w:history="1">
         <w:r>
           <w:rPr>
             <w:rStyle w:val="Hyperlink"/>
@@ -1733,7 +1534,7 @@
         </w:rPr>
         <w:t xml:space="preserve"> </w:t>
       </w:r>
-      <w:hyperlink r:id="rId21" w:history="1">
+      <w:hyperlink r:id="rId19" w:history="1">
         <w:r>
           <w:rPr>
             <w:rStyle w:val="Hyperlink"/>
@@ -1774,7 +1575,7 @@
         </w:rPr>
         <w:t xml:space="preserve"> </w:t>
       </w:r>
-      <w:hyperlink r:id="rId22" w:history="1">
+      <w:hyperlink r:id="rId20" w:history="1">
         <w:r>
           <w:rPr>
             <w:rStyle w:val="Hyperlink"/>
@@ -1819,38 +1620,6 @@
     </w:p>
     <w:p>
       <w:pPr>
-        <w:rPr>
-          <w:rFonts w:ascii="Times New Roman" w:hAnsi="Times New Roman" w:cs="Times New Roman"/>
-          <w:color w:val="000000"/>
-          <w:sz w:val="28"/>
-          <w:szCs w:val="28"/>
-          <w:lang w:eastAsia="zh-CN"/>
-        </w:rPr>
-      </w:pPr>
-    </w:p>
-    <w:p>
-      <w:pPr>
-        <w:rPr>
-          <w:rFonts w:ascii="Times New Roman" w:hAnsi="Times New Roman" w:cs="Times New Roman"/>
-          <w:color w:val="000000"/>
-          <w:sz w:val="28"/>
-          <w:szCs w:val="28"/>
-          <w:lang w:eastAsia="zh-CN"/>
-        </w:rPr>
-      </w:pPr>
-    </w:p>
-    <w:p>
-      <w:pPr>
-        <w:rPr>
-          <w:rFonts w:ascii="Times New Roman" w:hAnsi="Times New Roman" w:cs="Times New Roman"/>
-          <w:color w:val="000000"/>
-          <w:sz w:val="28"/>
-          <w:szCs w:val="28"/>
-        </w:rPr>
-      </w:pPr>
-    </w:p>
-    <w:p>
-      <w:pPr>
         <w:pBdr>
           <w:bottom w:val="single" w:sz="4" w:space="1" w:color="000000"/>
         </w:pBdr>
@@ -1874,7 +1643,6 @@
           <w:sz w:val="36"/>
           <w:szCs w:val="36"/>
         </w:rPr>
-        <w:lastRenderedPageBreak/>
         <w:t>SELECTED PUBLISHED PAPERS</w:t>
       </w:r>
     </w:p>
@@ -1899,7 +1667,211 @@
           <w:color w:val="000000"/>
           <w:sz w:val="28"/>
           <w:szCs w:val="28"/>
-        </w:rPr>
+          <w:lang w:val="en-GB"/>
+        </w:rPr>
+        <w:t>Wenhan Cao</w:t>
+      </w:r>
+      <w:r>
+        <w:rPr>
+          <w:rFonts w:ascii="Times New Roman" w:hAnsi="Times New Roman" w:cs="Times New Roman"/>
+          <w:color w:val="000000"/>
+          <w:sz w:val="28"/>
+          <w:szCs w:val="28"/>
+          <w:lang w:val="en-GB"/>
+        </w:rPr>
+        <w:t xml:space="preserve">, Chang Liu, </w:t>
+      </w:r>
+      <w:proofErr w:type="spellStart"/>
+      <w:r>
+        <w:rPr>
+          <w:rFonts w:ascii="Times New Roman" w:hAnsi="Times New Roman" w:cs="Times New Roman"/>
+          <w:color w:val="000000"/>
+          <w:sz w:val="28"/>
+          <w:szCs w:val="28"/>
+          <w:lang w:val="en-GB"/>
+        </w:rPr>
+        <w:t>Zhiqian</w:t>
+      </w:r>
+      <w:proofErr w:type="spellEnd"/>
+      <w:r>
+        <w:rPr>
+          <w:rFonts w:ascii="Times New Roman" w:hAnsi="Times New Roman" w:cs="Times New Roman"/>
+          <w:color w:val="000000"/>
+          <w:sz w:val="28"/>
+          <w:szCs w:val="28"/>
+          <w:lang w:val="en-GB"/>
+        </w:rPr>
+        <w:t xml:space="preserve"> Lan, </w:t>
+      </w:r>
+      <w:proofErr w:type="spellStart"/>
+      <w:r>
+        <w:rPr>
+          <w:rFonts w:ascii="Times New Roman" w:hAnsi="Times New Roman" w:cs="Times New Roman"/>
+          <w:color w:val="000000"/>
+          <w:sz w:val="28"/>
+          <w:szCs w:val="28"/>
+          <w:lang w:val="en-GB"/>
+        </w:rPr>
+        <w:t>Shengbo</w:t>
+      </w:r>
+      <w:proofErr w:type="spellEnd"/>
+      <w:r>
+        <w:rPr>
+          <w:rFonts w:ascii="Times New Roman" w:hAnsi="Times New Roman" w:cs="Times New Roman"/>
+          <w:color w:val="000000"/>
+          <w:sz w:val="28"/>
+          <w:szCs w:val="28"/>
+          <w:lang w:val="en-GB"/>
+        </w:rPr>
+        <w:t xml:space="preserve"> Eben Li, Wei Pan &amp; Angelo Alessandri. </w:t>
+      </w:r>
+      <w:r>
+        <w:rPr>
+          <w:rFonts w:ascii="Times New Roman" w:hAnsi="Times New Roman" w:cs="Times New Roman"/>
+          <w:i/>
+          <w:iCs/>
+          <w:color w:val="000000"/>
+          <w:sz w:val="28"/>
+          <w:szCs w:val="28"/>
+        </w:rPr>
+        <w:t>Robust</w:t>
+      </w:r>
+      <w:r>
+        <w:rPr>
+          <w:rFonts w:ascii="Times New Roman" w:hAnsi="Times New Roman" w:cs="Times New Roman"/>
+          <w:i/>
+          <w:iCs/>
+          <w:color w:val="000000"/>
+          <w:sz w:val="28"/>
+          <w:szCs w:val="28"/>
+        </w:rPr>
+        <w:t xml:space="preserve"> Bayesian Inference for Moving Horizon Estimation. </w:t>
+      </w:r>
+      <w:r>
+        <w:rPr>
+          <w:rFonts w:ascii="Times New Roman" w:hAnsi="Times New Roman" w:cs="Times New Roman" w:hint="eastAsia"/>
+          <w:color w:val="000000"/>
+          <w:sz w:val="28"/>
+          <w:szCs w:val="28"/>
+          <w:lang w:eastAsia="zh-CN"/>
+        </w:rPr>
+        <w:t>To Appear in</w:t>
+      </w:r>
+      <w:r>
+        <w:rPr>
+          <w:rFonts w:ascii="Times New Roman" w:hAnsi="Times New Roman" w:cs="Times New Roman"/>
+          <w:color w:val="000000"/>
+          <w:sz w:val="28"/>
+          <w:szCs w:val="28"/>
+        </w:rPr>
+        <w:t xml:space="preserve"> </w:t>
+      </w:r>
+      <w:proofErr w:type="spellStart"/>
+      <w:r>
+        <w:rPr>
+          <w:rFonts w:ascii="Times New Roman" w:hAnsi="Times New Roman" w:cs="Times New Roman"/>
+          <w:color w:val="000000"/>
+          <w:sz w:val="28"/>
+          <w:szCs w:val="28"/>
+        </w:rPr>
+        <w:t>Automatic</w:t>
+      </w:r>
+      <w:r>
+        <w:rPr>
+          <w:rFonts w:ascii="Times New Roman" w:hAnsi="Times New Roman" w:cs="Times New Roman" w:hint="eastAsia"/>
+          <w:color w:val="000000"/>
+          <w:sz w:val="28"/>
+          <w:szCs w:val="28"/>
+          <w:lang w:eastAsia="zh-CN"/>
+        </w:rPr>
+        <w:t>a</w:t>
+      </w:r>
+      <w:proofErr w:type="spellEnd"/>
+      <w:r>
+        <w:rPr>
+          <w:rFonts w:ascii="Times New Roman" w:hAnsi="Times New Roman" w:cs="Times New Roman"/>
+          <w:color w:val="000000"/>
+          <w:sz w:val="28"/>
+          <w:szCs w:val="28"/>
+        </w:rPr>
+        <w:t>. [</w:t>
+      </w:r>
+      <w:hyperlink r:id="rId21" w:history="1">
+        <w:r>
+          <w:rPr>
+            <w:rStyle w:val="Hyperlink"/>
+            <w:rFonts w:ascii="Times New Roman" w:hAnsi="Times New Roman" w:cs="Times New Roman"/>
+            <w:sz w:val="28"/>
+            <w:szCs w:val="28"/>
+          </w:rPr>
+          <w:t>Paper</w:t>
+        </w:r>
+      </w:hyperlink>
+      <w:r>
+        <w:rPr>
+          <w:rFonts w:ascii="Times New Roman" w:hAnsi="Times New Roman" w:cs="Times New Roman"/>
+          <w:color w:val="000000"/>
+          <w:sz w:val="28"/>
+          <w:szCs w:val="28"/>
+        </w:rPr>
+        <w:t>] [</w:t>
+      </w:r>
+      <w:hyperlink r:id="rId22" w:history="1">
+        <w:r>
+          <w:rPr>
+            <w:rStyle w:val="Hyperlink"/>
+            <w:rFonts w:ascii="Times New Roman" w:hAnsi="Times New Roman" w:cs="Times New Roman"/>
+            <w:sz w:val="28"/>
+            <w:szCs w:val="28"/>
+          </w:rPr>
+          <w:t>Code</w:t>
+        </w:r>
+      </w:hyperlink>
+      <w:r>
+        <w:rPr>
+          <w:rFonts w:ascii="Times New Roman" w:hAnsi="Times New Roman" w:cs="Times New Roman"/>
+          <w:color w:val="000000"/>
+          <w:sz w:val="28"/>
+          <w:szCs w:val="28"/>
+        </w:rPr>
+        <w:t>]</w:t>
+      </w:r>
+    </w:p>
+    <w:p>
+      <w:pPr>
+        <w:ind w:left="720"/>
+        <w:jc w:val="both"/>
+        <w:rPr>
+          <w:rFonts w:ascii="Times New Roman" w:hAnsi="Times New Roman" w:cs="Times New Roman"/>
+          <w:b/>
+          <w:bCs/>
+          <w:color w:val="000000"/>
+          <w:sz w:val="28"/>
+          <w:szCs w:val="28"/>
+        </w:rPr>
+      </w:pPr>
+    </w:p>
+    <w:p>
+      <w:pPr>
+        <w:ind w:left="720"/>
+        <w:jc w:val="both"/>
+        <w:rPr>
+          <w:rFonts w:ascii="Times New Roman" w:hAnsi="Times New Roman" w:cs="Times New Roman"/>
+          <w:color w:val="000000"/>
+          <w:sz w:val="28"/>
+          <w:szCs w:val="28"/>
+        </w:rPr>
+      </w:pPr>
+      <w:r>
+        <w:rPr>
+          <w:rFonts w:ascii="Times New Roman" w:hAnsi="Times New Roman" w:cs="Times New Roman"/>
+          <w:b/>
+          <w:bCs/>
+          <w:color w:val="000000"/>
+          <w:sz w:val="28"/>
+          <w:szCs w:val="28"/>
+        </w:rPr>
+        <w:lastRenderedPageBreak/>
         <w:t>Wenhan Cao</w:t>
       </w:r>
       <w:r>
@@ -2655,7 +2627,7 @@
           <w:color w:val="000000"/>
           <w:sz w:val="28"/>
           <w:szCs w:val="28"/>
-          <w:lang w:val="de-DE"/>
+          <w:lang w:val="en-GB"/>
         </w:rPr>
         <w:t>Wenhan Cao,</w:t>
       </w:r>
@@ -2665,9 +2637,75 @@
           <w:color w:val="000000"/>
           <w:sz w:val="28"/>
           <w:szCs w:val="28"/>
-          <w:lang w:val="de-DE"/>
-        </w:rPr>
-        <w:t xml:space="preserve"> Jingliang Duan, Shengbo Eben Li, Chen Chen, Chang Liu, &amp; Yu Wang. </w:t>
+          <w:lang w:val="en-GB"/>
+        </w:rPr>
+        <w:t xml:space="preserve"> </w:t>
+      </w:r>
+      <w:proofErr w:type="spellStart"/>
+      <w:r>
+        <w:rPr>
+          <w:rFonts w:ascii="Times New Roman" w:hAnsi="Times New Roman" w:cs="Times New Roman"/>
+          <w:color w:val="000000"/>
+          <w:sz w:val="28"/>
+          <w:szCs w:val="28"/>
+          <w:lang w:val="en-GB"/>
+        </w:rPr>
+        <w:t>Jingliang</w:t>
+      </w:r>
+      <w:proofErr w:type="spellEnd"/>
+      <w:r>
+        <w:rPr>
+          <w:rFonts w:ascii="Times New Roman" w:hAnsi="Times New Roman" w:cs="Times New Roman"/>
+          <w:color w:val="000000"/>
+          <w:sz w:val="28"/>
+          <w:szCs w:val="28"/>
+          <w:lang w:val="en-GB"/>
+        </w:rPr>
+        <w:t xml:space="preserve"> Duan, </w:t>
+      </w:r>
+      <w:proofErr w:type="spellStart"/>
+      <w:r>
+        <w:rPr>
+          <w:rFonts w:ascii="Times New Roman" w:hAnsi="Times New Roman" w:cs="Times New Roman"/>
+          <w:color w:val="000000"/>
+          <w:sz w:val="28"/>
+          <w:szCs w:val="28"/>
+          <w:lang w:val="en-GB"/>
+        </w:rPr>
+        <w:t>Shengbo</w:t>
+      </w:r>
+      <w:proofErr w:type="spellEnd"/>
+      <w:r>
+        <w:rPr>
+          <w:rFonts w:ascii="Times New Roman" w:hAnsi="Times New Roman" w:cs="Times New Roman"/>
+          <w:color w:val="000000"/>
+          <w:sz w:val="28"/>
+          <w:szCs w:val="28"/>
+          <w:lang w:val="en-GB"/>
+        </w:rPr>
+        <w:t xml:space="preserve"> Eben Li, Chen </w:t>
+      </w:r>
+      <w:proofErr w:type="spellStart"/>
+      <w:r>
+        <w:rPr>
+          <w:rFonts w:ascii="Times New Roman" w:hAnsi="Times New Roman" w:cs="Times New Roman"/>
+          <w:color w:val="000000"/>
+          <w:sz w:val="28"/>
+          <w:szCs w:val="28"/>
+          <w:lang w:val="en-GB"/>
+        </w:rPr>
+        <w:t>Chen</w:t>
+      </w:r>
+      <w:proofErr w:type="spellEnd"/>
+      <w:r>
+        <w:rPr>
+          <w:rFonts w:ascii="Times New Roman" w:hAnsi="Times New Roman" w:cs="Times New Roman"/>
+          <w:color w:val="000000"/>
+          <w:sz w:val="28"/>
+          <w:szCs w:val="28"/>
+          <w:lang w:val="en-GB"/>
+        </w:rPr>
+        <w:t xml:space="preserve">, Chang Liu, &amp; Yu Wang. </w:t>
       </w:r>
       <w:r>
         <w:rPr>
@@ -3073,17 +3111,6 @@
     </w:p>
     <w:p>
       <w:pPr>
-        <w:ind w:left="720"/>
-        <w:rPr>
-          <w:rFonts w:ascii="Times New Roman" w:hAnsi="Times New Roman" w:cs="Times New Roman"/>
-          <w:color w:val="000000"/>
-          <w:sz w:val="28"/>
-          <w:szCs w:val="28"/>
-        </w:rPr>
-      </w:pPr>
-    </w:p>
-    <w:p>
-      <w:pPr>
         <w:pBdr>
           <w:bottom w:val="single" w:sz="4" w:space="1" w:color="000000"/>
         </w:pBdr>
@@ -3094,9 +3121,15 @@
           <w:color w:val="000000"/>
           <w:sz w:val="36"/>
           <w:szCs w:val="36"/>
-        </w:rPr>
-      </w:pPr>
-      <w:r>
+          <w:lang w:eastAsia="zh-CN"/>
+        </w:rPr>
+      </w:pPr>
+    </w:p>
+    <w:p>
+      <w:pPr>
+        <w:pBdr>
+          <w:bottom w:val="single" w:sz="4" w:space="1" w:color="000000"/>
+        </w:pBdr>
         <w:rPr>
           <w:rFonts w:ascii="Times New Roman" w:hAnsi="Times New Roman" w:cs="Times New Roman"/>
           <w:b/>
@@ -3104,7 +3137,182 @@
           <w:color w:val="000000"/>
           <w:sz w:val="36"/>
           <w:szCs w:val="36"/>
-        </w:rPr>
+          <w:lang w:eastAsia="zh-CN"/>
+        </w:rPr>
+      </w:pPr>
+      <w:r>
+        <w:rPr>
+          <w:rFonts w:ascii="Times New Roman" w:hAnsi="Times New Roman" w:cs="Times New Roman" w:hint="eastAsia"/>
+          <w:b/>
+          <w:bCs/>
+          <w:color w:val="000000"/>
+          <w:sz w:val="36"/>
+          <w:szCs w:val="36"/>
+          <w:lang w:eastAsia="zh-CN"/>
+        </w:rPr>
+        <w:t>SOFTWARE</w:t>
+      </w:r>
+    </w:p>
+    <w:p>
+      <w:pPr>
+        <w:ind w:left="720"/>
+        <w:jc w:val="both"/>
+        <w:rPr>
+          <w:rFonts w:ascii="Times New Roman" w:hAnsi="Times New Roman" w:cs="Times New Roman"/>
+          <w:color w:val="000000"/>
+          <w:sz w:val="28"/>
+          <w:szCs w:val="28"/>
+          <w:lang w:eastAsia="zh-CN"/>
+        </w:rPr>
+      </w:pPr>
+      <w:r>
+        <w:rPr>
+          <w:rFonts w:ascii="Times New Roman" w:hAnsi="Times New Roman" w:cs="Times New Roman"/>
+          <w:color w:val="000000"/>
+          <w:sz w:val="28"/>
+          <w:szCs w:val="28"/>
+        </w:rPr>
+        <w:t xml:space="preserve">I contributed to the General Optimal Control Problem Solver (GOPS), an easy-to-use </w:t>
+      </w:r>
+      <w:r>
+        <w:rPr>
+          <w:rFonts w:ascii="Times New Roman" w:hAnsi="Times New Roman" w:cs="Times New Roman"/>
+          <w:color w:val="000000"/>
+          <w:sz w:val="28"/>
+          <w:szCs w:val="28"/>
+          <w:lang w:eastAsia="zh-CN"/>
+        </w:rPr>
+        <w:t>reinforcement</w:t>
+      </w:r>
+      <w:r>
+        <w:rPr>
+          <w:rFonts w:ascii="Times New Roman" w:hAnsi="Times New Roman" w:cs="Times New Roman" w:hint="eastAsia"/>
+          <w:color w:val="000000"/>
+          <w:sz w:val="28"/>
+          <w:szCs w:val="28"/>
+          <w:lang w:eastAsia="zh-CN"/>
+        </w:rPr>
+        <w:t xml:space="preserve"> learning (RL) </w:t>
+      </w:r>
+      <w:r>
+        <w:rPr>
+          <w:rFonts w:ascii="Times New Roman" w:hAnsi="Times New Roman" w:cs="Times New Roman"/>
+          <w:color w:val="000000"/>
+          <w:sz w:val="28"/>
+          <w:szCs w:val="28"/>
+        </w:rPr>
+        <w:t>solver package designed to build real-time, high-performance controllers for industrial applications. I was primarily responsible for the core design and implementation of the trainer, sampler, and buffer modules.</w:t>
+      </w:r>
+      <w:r>
+        <w:rPr>
+          <w:rFonts w:ascii="Times New Roman" w:hAnsi="Times New Roman" w:cs="Times New Roman" w:hint="eastAsia"/>
+          <w:color w:val="000000"/>
+          <w:sz w:val="28"/>
+          <w:szCs w:val="28"/>
+        </w:rPr>
+        <w:t xml:space="preserve"> </w:t>
+      </w:r>
+      <w:r>
+        <w:rPr>
+          <w:rFonts w:ascii="Times New Roman" w:hAnsi="Times New Roman" w:cs="Times New Roman" w:hint="eastAsia"/>
+          <w:color w:val="000000"/>
+          <w:sz w:val="28"/>
+          <w:szCs w:val="28"/>
+          <w:lang w:eastAsia="zh-CN"/>
+        </w:rPr>
+        <w:t>[</w:t>
+      </w:r>
+      <w:hyperlink r:id="rId39" w:history="1">
+        <w:r>
+          <w:rPr>
+            <w:rStyle w:val="Hyperlink"/>
+            <w:rFonts w:ascii="Times New Roman" w:hAnsi="Times New Roman" w:cs="Times New Roman" w:hint="eastAsia"/>
+            <w:sz w:val="28"/>
+            <w:szCs w:val="28"/>
+            <w:lang w:eastAsia="zh-CN"/>
+          </w:rPr>
+          <w:t>Docs</w:t>
+        </w:r>
+      </w:hyperlink>
+      <w:r>
+        <w:rPr>
+          <w:rFonts w:ascii="Times New Roman" w:hAnsi="Times New Roman" w:cs="Times New Roman" w:hint="eastAsia"/>
+          <w:color w:val="000000"/>
+          <w:sz w:val="28"/>
+          <w:szCs w:val="28"/>
+          <w:lang w:eastAsia="zh-CN"/>
+        </w:rPr>
+        <w:t>] [</w:t>
+      </w:r>
+      <w:hyperlink r:id="rId40" w:history="1">
+        <w:r>
+          <w:rPr>
+            <w:rStyle w:val="Hyperlink"/>
+            <w:rFonts w:ascii="Times New Roman" w:hAnsi="Times New Roman" w:cs="Times New Roman" w:hint="eastAsia"/>
+            <w:sz w:val="28"/>
+            <w:szCs w:val="28"/>
+            <w:lang w:eastAsia="zh-CN"/>
+          </w:rPr>
+          <w:t>Paper</w:t>
+        </w:r>
+      </w:hyperlink>
+      <w:r>
+        <w:rPr>
+          <w:rFonts w:ascii="Times New Roman" w:hAnsi="Times New Roman" w:cs="Times New Roman" w:hint="eastAsia"/>
+          <w:color w:val="000000"/>
+          <w:sz w:val="28"/>
+          <w:szCs w:val="28"/>
+          <w:lang w:eastAsia="zh-CN"/>
+        </w:rPr>
+        <w:t>]</w:t>
+      </w:r>
+    </w:p>
+    <w:p>
+      <w:pPr>
+        <w:ind w:left="720"/>
+        <w:rPr>
+          <w:rFonts w:ascii="Times New Roman" w:hAnsi="Times New Roman" w:cs="Times New Roman"/>
+          <w:color w:val="000000"/>
+          <w:sz w:val="28"/>
+          <w:szCs w:val="28"/>
+        </w:rPr>
+      </w:pPr>
+    </w:p>
+    <w:p>
+      <w:pPr>
+        <w:ind w:left="720"/>
+        <w:rPr>
+          <w:rFonts w:ascii="Times New Roman" w:hAnsi="Times New Roman" w:cs="Times New Roman"/>
+          <w:color w:val="000000"/>
+          <w:sz w:val="28"/>
+          <w:szCs w:val="28"/>
+        </w:rPr>
+      </w:pPr>
+    </w:p>
+    <w:p>
+      <w:pPr>
+        <w:pBdr>
+          <w:bottom w:val="single" w:sz="4" w:space="1" w:color="000000"/>
+        </w:pBdr>
+        <w:rPr>
+          <w:rFonts w:ascii="Times New Roman" w:hAnsi="Times New Roman" w:cs="Times New Roman"/>
+          <w:b/>
+          <w:bCs/>
+          <w:color w:val="000000"/>
+          <w:sz w:val="36"/>
+          <w:szCs w:val="36"/>
+        </w:rPr>
+      </w:pPr>
+      <w:r>
+        <w:rPr>
+          <w:rFonts w:ascii="Times New Roman" w:hAnsi="Times New Roman" w:cs="Times New Roman"/>
+          <w:b/>
+          <w:bCs/>
+          <w:color w:val="000000"/>
+          <w:sz w:val="36"/>
+          <w:szCs w:val="36"/>
+        </w:rPr>
+        <w:lastRenderedPageBreak/>
         <w:t>INVITED TALKS &amp; CONFERENCES PRESENTATIONS</w:t>
       </w:r>
     </w:p>
@@ -3166,7 +3374,7 @@
         </w:rPr>
         <w:t xml:space="preserve">Department of Astronomy, Tsinghua University, Beijing, China, hosted by Prof. </w:t>
       </w:r>
-      <w:hyperlink r:id="rId39" w:history="1">
+      <w:hyperlink r:id="rId41" w:history="1">
         <w:r>
           <w:rPr>
             <w:rStyle w:val="Hyperlink"/>
@@ -3256,7 +3464,7 @@
         </w:rPr>
         <w:t xml:space="preserve">, Beijing, China, hosted by Prof. </w:t>
       </w:r>
-      <w:hyperlink r:id="rId40" w:history="1">
+      <w:hyperlink r:id="rId42" w:history="1">
         <w:r>
           <w:rPr>
             <w:rStyle w:val="Hyperlink"/>
@@ -3375,7 +3583,7 @@
         </w:rPr>
         <w:t xml:space="preserve">at the Technical University of Munich, Munich, Germany (Online Presentation), hosted by Prof. </w:t>
       </w:r>
-      <w:hyperlink r:id="rId41" w:history="1">
+      <w:hyperlink r:id="rId43" w:history="1">
         <w:r>
           <w:rPr>
             <w:rStyle w:val="Hyperlink"/>
@@ -3551,210 +3759,6 @@
           <w:lang w:eastAsia="zh-CN"/>
         </w:rPr>
         <w:t xml:space="preserve"> in 2019 IEEE Intelligent Transportation Systems Conference, Auckland, New Zealand (Oral Presentation), October 2019.</w:t>
-      </w:r>
-    </w:p>
-    <w:p>
-      <w:pPr>
-        <w:ind w:left="720"/>
-        <w:rPr>
-          <w:rFonts w:ascii="Times New Roman" w:hAnsi="Times New Roman" w:cs="Times New Roman"/>
-          <w:color w:val="000000"/>
-          <w:sz w:val="28"/>
-          <w:szCs w:val="28"/>
-          <w:lang w:eastAsia="zh-CN"/>
-        </w:rPr>
-      </w:pPr>
-    </w:p>
-    <w:p>
-      <w:pPr>
-        <w:pBdr>
-          <w:bottom w:val="single" w:sz="4" w:space="1" w:color="000000"/>
-        </w:pBdr>
-        <w:rPr>
-          <w:rFonts w:ascii="Times New Roman" w:hAnsi="Times New Roman" w:cs="Times New Roman"/>
-          <w:b/>
-          <w:bCs/>
-          <w:color w:val="000000"/>
-          <w:sz w:val="36"/>
-          <w:szCs w:val="36"/>
-          <w:lang w:eastAsia="zh-CN"/>
-        </w:rPr>
-      </w:pPr>
-      <w:r>
-        <w:rPr>
-          <w:rFonts w:ascii="Times New Roman" w:hAnsi="Times New Roman" w:cs="Times New Roman" w:hint="eastAsia"/>
-          <w:b/>
-          <w:bCs/>
-          <w:color w:val="000000"/>
-          <w:sz w:val="36"/>
-          <w:szCs w:val="36"/>
-          <w:lang w:eastAsia="zh-CN"/>
-        </w:rPr>
-        <w:t>SOFTWARE</w:t>
-      </w:r>
-    </w:p>
-    <w:p>
-      <w:pPr>
-        <w:ind w:left="720"/>
-        <w:jc w:val="both"/>
-        <w:rPr>
-          <w:rFonts w:ascii="Times New Roman" w:hAnsi="Times New Roman" w:cs="Times New Roman" w:hint="eastAsia"/>
-          <w:color w:val="000000"/>
-          <w:sz w:val="28"/>
-          <w:szCs w:val="28"/>
-          <w:lang w:eastAsia="zh-CN"/>
-        </w:rPr>
-      </w:pPr>
-      <w:r>
-        <w:rPr>
-          <w:rFonts w:ascii="Times New Roman" w:hAnsi="Times New Roman" w:cs="Times New Roman"/>
-          <w:color w:val="000000"/>
-          <w:sz w:val="28"/>
-          <w:szCs w:val="28"/>
-        </w:rPr>
-        <w:t xml:space="preserve">I contributed to the General Optimal Control Problem Solver (GOPS), an easy-to-use </w:t>
-      </w:r>
-      <w:r>
-        <w:rPr>
-          <w:rFonts w:ascii="Times New Roman" w:hAnsi="Times New Roman" w:cs="Times New Roman"/>
-          <w:color w:val="000000"/>
-          <w:sz w:val="28"/>
-          <w:szCs w:val="28"/>
-          <w:lang w:eastAsia="zh-CN"/>
-        </w:rPr>
-        <w:t>reinforcement</w:t>
-      </w:r>
-      <w:r>
-        <w:rPr>
-          <w:rFonts w:ascii="Times New Roman" w:hAnsi="Times New Roman" w:cs="Times New Roman" w:hint="eastAsia"/>
-          <w:color w:val="000000"/>
-          <w:sz w:val="28"/>
-          <w:szCs w:val="28"/>
-          <w:lang w:eastAsia="zh-CN"/>
-        </w:rPr>
-        <w:t xml:space="preserve"> learning (RL) </w:t>
-      </w:r>
-      <w:r>
-        <w:rPr>
-          <w:rFonts w:ascii="Times New Roman" w:hAnsi="Times New Roman" w:cs="Times New Roman"/>
-          <w:color w:val="000000"/>
-          <w:sz w:val="28"/>
-          <w:szCs w:val="28"/>
-        </w:rPr>
-        <w:t>solver package designed to build real-time, high-performance controllers for industrial applications. I was primarily responsible for the core design and implementation of the trainer, sampler, and buffer modules.</w:t>
-      </w:r>
-      <w:r>
-        <w:rPr>
-          <w:rFonts w:ascii="Times New Roman" w:hAnsi="Times New Roman" w:cs="Times New Roman" w:hint="eastAsia"/>
-          <w:color w:val="000000"/>
-          <w:sz w:val="28"/>
-          <w:szCs w:val="28"/>
-        </w:rPr>
-        <w:t xml:space="preserve"> </w:t>
-      </w:r>
-      <w:r>
-        <w:rPr>
-          <w:rFonts w:ascii="Times New Roman" w:hAnsi="Times New Roman" w:cs="Times New Roman" w:hint="eastAsia"/>
-          <w:color w:val="000000"/>
-          <w:sz w:val="28"/>
-          <w:szCs w:val="28"/>
-          <w:lang w:eastAsia="zh-CN"/>
-        </w:rPr>
-        <w:t>[</w:t>
-      </w:r>
-      <w:hyperlink r:id="rId42" w:history="1">
-        <w:r>
-          <w:rPr>
-            <w:rStyle w:val="Hyperlink"/>
-            <w:rFonts w:ascii="Times New Roman" w:hAnsi="Times New Roman" w:cs="Times New Roman" w:hint="eastAsia"/>
-            <w:sz w:val="28"/>
-            <w:szCs w:val="28"/>
-            <w:lang w:eastAsia="zh-CN"/>
-          </w:rPr>
-          <w:t>D</w:t>
-        </w:r>
-        <w:r>
-          <w:rPr>
-            <w:rStyle w:val="Hyperlink"/>
-            <w:rFonts w:ascii="Times New Roman" w:hAnsi="Times New Roman" w:cs="Times New Roman" w:hint="eastAsia"/>
-            <w:sz w:val="28"/>
-            <w:szCs w:val="28"/>
-            <w:lang w:eastAsia="zh-CN"/>
-          </w:rPr>
-          <w:t>o</w:t>
-        </w:r>
-        <w:r>
-          <w:rPr>
-            <w:rStyle w:val="Hyperlink"/>
-            <w:rFonts w:ascii="Times New Roman" w:hAnsi="Times New Roman" w:cs="Times New Roman" w:hint="eastAsia"/>
-            <w:sz w:val="28"/>
-            <w:szCs w:val="28"/>
-            <w:lang w:eastAsia="zh-CN"/>
-          </w:rPr>
-          <w:t>cs</w:t>
-        </w:r>
-      </w:hyperlink>
-      <w:r>
-        <w:rPr>
-          <w:rFonts w:ascii="Times New Roman" w:hAnsi="Times New Roman" w:cs="Times New Roman" w:hint="eastAsia"/>
-          <w:color w:val="000000"/>
-          <w:sz w:val="28"/>
-          <w:szCs w:val="28"/>
-          <w:lang w:eastAsia="zh-CN"/>
-        </w:rPr>
-        <w:t>]</w:t>
-      </w:r>
-      <w:r>
-        <w:rPr>
-          <w:rFonts w:ascii="Times New Roman" w:hAnsi="Times New Roman" w:cs="Times New Roman" w:hint="eastAsia"/>
-          <w:color w:val="000000"/>
-          <w:sz w:val="28"/>
-          <w:szCs w:val="28"/>
-          <w:lang w:eastAsia="zh-CN"/>
-        </w:rPr>
-        <w:t xml:space="preserve"> [</w:t>
-      </w:r>
-      <w:hyperlink r:id="rId43" w:history="1">
-        <w:r>
-          <w:rPr>
-            <w:rStyle w:val="Hyperlink"/>
-            <w:rFonts w:ascii="Times New Roman" w:hAnsi="Times New Roman" w:cs="Times New Roman" w:hint="eastAsia"/>
-            <w:sz w:val="28"/>
-            <w:szCs w:val="28"/>
-            <w:lang w:eastAsia="zh-CN"/>
-          </w:rPr>
-          <w:t>Pa</w:t>
-        </w:r>
-        <w:r>
-          <w:rPr>
-            <w:rStyle w:val="Hyperlink"/>
-            <w:rFonts w:ascii="Times New Roman" w:hAnsi="Times New Roman" w:cs="Times New Roman" w:hint="eastAsia"/>
-            <w:sz w:val="28"/>
-            <w:szCs w:val="28"/>
-            <w:lang w:eastAsia="zh-CN"/>
-          </w:rPr>
-          <w:t>p</w:t>
-        </w:r>
-        <w:r>
-          <w:rPr>
-            <w:rStyle w:val="Hyperlink"/>
-            <w:rFonts w:ascii="Times New Roman" w:hAnsi="Times New Roman" w:cs="Times New Roman" w:hint="eastAsia"/>
-            <w:sz w:val="28"/>
-            <w:szCs w:val="28"/>
-            <w:lang w:eastAsia="zh-CN"/>
-          </w:rPr>
-          <w:t>er</w:t>
-        </w:r>
-      </w:hyperlink>
-      <w:r>
-        <w:rPr>
-          <w:rFonts w:ascii="Times New Roman" w:hAnsi="Times New Roman" w:cs="Times New Roman" w:hint="eastAsia"/>
-          <w:color w:val="000000"/>
-          <w:sz w:val="28"/>
-          <w:szCs w:val="28"/>
-          <w:lang w:eastAsia="zh-CN"/>
-        </w:rPr>
-        <w:t>]</w:t>
       </w:r>
     </w:p>
     <w:p>

--- a/CV.docx
+++ b/CV.docx
@@ -55,6 +55,64 @@
             <w:u w:val="none"/>
           </w:rPr>
           <w:t>wenhan_cao@outlook.com</w:t>
+        </w:r>
+      </w:hyperlink>
+      <w:r>
+        <w:rPr>
+          <w:rStyle w:val="Hyperlink"/>
+          <w:rFonts w:ascii="Times New Roman" w:hAnsi="Times New Roman" w:cs="Times New Roman"/>
+          <w:color w:val="000000" w:themeColor="text1"/>
+          <w:sz w:val="28"/>
+          <w:szCs w:val="28"/>
+          <w:u w:val="none"/>
+        </w:rPr>
+        <w:t xml:space="preserve"> | </w:t>
+      </w:r>
+      <w:hyperlink r:id="rId8" w:history="1">
+        <w:r>
+          <w:rPr>
+            <w:rStyle w:val="Hyperlink"/>
+            <w:rFonts w:ascii="Times New Roman" w:hAnsi="Times New Roman" w:cs="Times New Roman"/>
+            <w:sz w:val="28"/>
+            <w:szCs w:val="28"/>
+          </w:rPr>
+          <w:t>Home</w:t>
+        </w:r>
+        <w:r>
+          <w:rPr>
+            <w:rStyle w:val="Hyperlink"/>
+            <w:rFonts w:ascii="Times New Roman" w:hAnsi="Times New Roman" w:cs="Times New Roman"/>
+            <w:sz w:val="28"/>
+            <w:szCs w:val="28"/>
+          </w:rPr>
+          <w:t>p</w:t>
+        </w:r>
+        <w:r>
+          <w:rPr>
+            <w:rStyle w:val="Hyperlink"/>
+            <w:rFonts w:ascii="Times New Roman" w:hAnsi="Times New Roman" w:cs="Times New Roman"/>
+            <w:sz w:val="28"/>
+            <w:szCs w:val="28"/>
+          </w:rPr>
+          <w:t>a</w:t>
+        </w:r>
+        <w:r>
+          <w:rPr>
+            <w:rStyle w:val="Hyperlink"/>
+            <w:rFonts w:ascii="Times New Roman" w:hAnsi="Times New Roman" w:cs="Times New Roman"/>
+            <w:sz w:val="28"/>
+            <w:szCs w:val="28"/>
+          </w:rPr>
+          <w:t>g</w:t>
+        </w:r>
+        <w:r>
+          <w:rPr>
+            <w:rStyle w:val="Hyperlink"/>
+            <w:rFonts w:ascii="Times New Roman" w:hAnsi="Times New Roman" w:cs="Times New Roman"/>
+            <w:sz w:val="28"/>
+            <w:szCs w:val="28"/>
+          </w:rPr>
+          <w:t>e</w:t>
         </w:r>
       </w:hyperlink>
     </w:p>
@@ -263,6 +321,7 @@
               </w:rPr>
             </w:pPr>
             <w:proofErr w:type="spellStart"/>
+            <w:proofErr w:type="gramStart"/>
             <w:r>
               <w:rPr>
                 <w:rFonts w:ascii="Times New Roman" w:hAnsi="Times New Roman" w:cs="Times New Roman"/>
@@ -275,6 +334,7 @@
               <w:t>Ph.D</w:t>
             </w:r>
             <w:proofErr w:type="spellEnd"/>
+            <w:proofErr w:type="gramEnd"/>
             <w:r>
               <w:rPr>
                 <w:rFonts w:ascii="Times New Roman" w:hAnsi="Times New Roman" w:cs="Times New Roman"/>
@@ -383,7 +443,7 @@
         </w:rPr>
         <w:t xml:space="preserve">Supervisor: Dr. </w:t>
       </w:r>
-      <w:hyperlink r:id="rId8" w:history="1">
+      <w:hyperlink r:id="rId9" w:history="1">
         <w:proofErr w:type="spellStart"/>
         <w:r>
           <w:rPr>
@@ -452,7 +512,7 @@
         </w:rPr>
         <w:t xml:space="preserve"> </w:t>
       </w:r>
-      <w:hyperlink r:id="rId9" w:history="1">
+      <w:hyperlink r:id="rId10" w:history="1">
         <w:r>
           <w:rPr>
             <w:rStyle w:val="Hyperlink"/>
@@ -484,7 +544,7 @@
         </w:rPr>
         <w:t xml:space="preserve">Co-supervisor: Dr. </w:t>
       </w:r>
-      <w:hyperlink r:id="rId10" w:history="1">
+      <w:hyperlink r:id="rId11" w:history="1">
         <w:r>
           <w:rPr>
             <w:rStyle w:val="Hyperlink"/>
@@ -504,7 +564,7 @@
         </w:rPr>
         <w:t xml:space="preserve">, Assistant Professor of </w:t>
       </w:r>
-      <w:hyperlink r:id="rId11" w:history="1">
+      <w:hyperlink r:id="rId12" w:history="1">
         <w:r>
           <w:rPr>
             <w:rStyle w:val="Hyperlink"/>
@@ -697,7 +757,7 @@
         </w:rPr>
         <w:t xml:space="preserve">Supervisor: Dr. </w:t>
       </w:r>
-      <w:hyperlink r:id="rId12" w:history="1">
+      <w:hyperlink r:id="rId13" w:history="1">
         <w:r>
           <w:rPr>
             <w:rStyle w:val="Hyperlink"/>
@@ -736,7 +796,7 @@
         </w:rPr>
         <w:t xml:space="preserve"> of </w:t>
       </w:r>
-      <w:hyperlink r:id="rId13" w:history="1">
+      <w:hyperlink r:id="rId14" w:history="1">
         <w:r>
           <w:rPr>
             <w:rStyle w:val="Hyperlink"/>
@@ -914,7 +974,7 @@
         </w:rPr>
         <w:t xml:space="preserve">Supervisor: Dr. </w:t>
       </w:r>
-      <w:hyperlink r:id="rId14" w:history="1">
+      <w:hyperlink r:id="rId15" w:history="1">
         <w:r>
           <w:rPr>
             <w:rStyle w:val="Hyperlink"/>
@@ -945,7 +1005,7 @@
         </w:rPr>
         <w:t xml:space="preserve">, Professor of </w:t>
       </w:r>
-      <w:hyperlink r:id="rId15" w:history="1">
+      <w:hyperlink r:id="rId16" w:history="1">
         <w:r>
           <w:rPr>
             <w:rStyle w:val="Hyperlink"/>
@@ -1162,7 +1222,6 @@
     </w:p>
     <w:p>
       <w:pPr>
-        <w:ind w:left="720"/>
         <w:rPr>
           <w:rFonts w:ascii="Times New Roman" w:hAnsi="Times New Roman" w:cs="Times New Roman"/>
           <w:color w:val="000000"/>
@@ -1185,6 +1244,8 @@
           <w:szCs w:val="36"/>
         </w:rPr>
       </w:pPr>
+      <w:bookmarkStart w:id="0" w:name="_Hlk176511770"/>
+      <w:bookmarkStart w:id="1" w:name="_Hlk176511784"/>
       <w:r>
         <w:rPr>
           <w:rFonts w:ascii="Times New Roman" w:hAnsi="Times New Roman" w:cs="Times New Roman"/>
@@ -1194,9 +1255,11 @@
           <w:sz w:val="36"/>
           <w:szCs w:val="36"/>
         </w:rPr>
-        <w:t>SELECTED PREPRINTS</w:t>
-      </w:r>
-    </w:p>
+        <w:t>SELECTED PUBLISHED PAPERS</w:t>
+      </w:r>
+    </w:p>
+    <w:bookmarkEnd w:id="0"/>
+    <w:bookmarkEnd w:id="1"/>
     <w:p>
       <w:pPr>
         <w:ind w:left="720"/>
@@ -1206,9 +1269,9 @@
           <w:color w:val="000000"/>
           <w:sz w:val="28"/>
           <w:szCs w:val="28"/>
-          <w:lang w:eastAsia="zh-CN"/>
-        </w:rPr>
-      </w:pPr>
+        </w:rPr>
+      </w:pPr>
+      <w:proofErr w:type="spellStart"/>
       <w:r>
         <w:rPr>
           <w:rFonts w:ascii="Times New Roman" w:hAnsi="Times New Roman" w:cs="Times New Roman"/>
@@ -1217,17 +1280,32 @@
           <w:color w:val="000000"/>
           <w:sz w:val="28"/>
           <w:szCs w:val="28"/>
-        </w:rPr>
-        <w:t>Wenhan Cao</w:t>
-      </w:r>
-      <w:r>
-        <w:rPr>
-          <w:rFonts w:ascii="Times New Roman" w:hAnsi="Times New Roman" w:cs="Times New Roman"/>
-          <w:color w:val="000000"/>
-          <w:sz w:val="28"/>
-          <w:szCs w:val="28"/>
-        </w:rPr>
-        <w:t xml:space="preserve">, Shiqi Liu, Chang Liu, </w:t>
+          <w:lang w:val="en-GB"/>
+        </w:rPr>
+        <w:t>Wenhan</w:t>
+      </w:r>
+      <w:proofErr w:type="spellEnd"/>
+      <w:r>
+        <w:rPr>
+          <w:rFonts w:ascii="Times New Roman" w:hAnsi="Times New Roman" w:cs="Times New Roman"/>
+          <w:b/>
+          <w:bCs/>
+          <w:color w:val="000000"/>
+          <w:sz w:val="28"/>
+          <w:szCs w:val="28"/>
+          <w:lang w:val="en-GB"/>
+        </w:rPr>
+        <w:t xml:space="preserve"> Cao</w:t>
+      </w:r>
+      <w:r>
+        <w:rPr>
+          <w:rFonts w:ascii="Times New Roman" w:hAnsi="Times New Roman" w:cs="Times New Roman"/>
+          <w:color w:val="000000"/>
+          <w:sz w:val="28"/>
+          <w:szCs w:val="28"/>
+          <w:lang w:val="en-GB"/>
+        </w:rPr>
+        <w:t xml:space="preserve">, Chang Liu, </w:t>
       </w:r>
       <w:proofErr w:type="spellStart"/>
       <w:r>
@@ -1236,8 +1314,9 @@
           <w:color w:val="000000"/>
           <w:sz w:val="28"/>
           <w:szCs w:val="28"/>
-        </w:rPr>
-        <w:t>Zeyu</w:t>
+          <w:lang w:val="en-GB"/>
+        </w:rPr>
+        <w:t>Zhiqian</w:t>
       </w:r>
       <w:proofErr w:type="spellEnd"/>
       <w:r>
@@ -1246,8 +1325,9 @@
           <w:color w:val="000000"/>
           <w:sz w:val="28"/>
           <w:szCs w:val="28"/>
-        </w:rPr>
-        <w:t xml:space="preserve"> He, Stephen S.-T. Yau &amp; </w:t>
+          <w:lang w:val="en-GB"/>
+        </w:rPr>
+        <w:t xml:space="preserve"> Lan, </w:t>
       </w:r>
       <w:proofErr w:type="spellStart"/>
       <w:r>
@@ -1256,6 +1336,7 @@
           <w:color w:val="000000"/>
           <w:sz w:val="28"/>
           <w:szCs w:val="28"/>
+          <w:lang w:val="en-GB"/>
         </w:rPr>
         <w:t>Shengbo</w:t>
       </w:r>
@@ -1266,8 +1347,9 @@
           <w:color w:val="000000"/>
           <w:sz w:val="28"/>
           <w:szCs w:val="28"/>
-        </w:rPr>
-        <w:t xml:space="preserve"> Eben Li. </w:t>
+          <w:lang w:val="en-GB"/>
+        </w:rPr>
+        <w:t xml:space="preserve"> Eben Li, Wei Pan &amp; Angelo Alessandri. </w:t>
       </w:r>
       <w:r>
         <w:rPr>
@@ -1278,28 +1360,404 @@
           <w:sz w:val="28"/>
           <w:szCs w:val="28"/>
         </w:rPr>
-        <w:t xml:space="preserve">Convolutional Bayesian Filtering. </w:t>
-      </w:r>
-      <w:r>
-        <w:rPr>
-          <w:rFonts w:ascii="Times New Roman" w:hAnsi="Times New Roman" w:cs="Times New Roman"/>
-          <w:color w:val="000000"/>
-          <w:sz w:val="28"/>
-          <w:szCs w:val="28"/>
-        </w:rPr>
-        <w:t xml:space="preserve">Submitted to IEEE Transactions on Automatic Control. </w:t>
-      </w:r>
-      <w:r>
-        <w:rPr>
-          <w:rFonts w:ascii="Times New Roman" w:hAnsi="Times New Roman" w:cs="Times New Roman"/>
+        <w:t xml:space="preserve">Robust Bayesian Inference for Moving Horizon Estimation. </w:t>
+      </w:r>
+      <w:r>
+        <w:rPr>
+          <w:rFonts w:ascii="Times New Roman" w:hAnsi="Times New Roman" w:cs="Times New Roman" w:hint="eastAsia"/>
           <w:color w:val="000000"/>
           <w:sz w:val="28"/>
           <w:szCs w:val="28"/>
           <w:lang w:eastAsia="zh-CN"/>
         </w:rPr>
+        <w:t>To Appear in</w:t>
+      </w:r>
+      <w:r>
+        <w:rPr>
+          <w:rFonts w:ascii="Times New Roman" w:hAnsi="Times New Roman" w:cs="Times New Roman"/>
+          <w:color w:val="000000"/>
+          <w:sz w:val="28"/>
+          <w:szCs w:val="28"/>
+        </w:rPr>
+        <w:t xml:space="preserve"> </w:t>
+      </w:r>
+      <w:proofErr w:type="spellStart"/>
+      <w:r>
+        <w:rPr>
+          <w:rFonts w:ascii="Times New Roman" w:hAnsi="Times New Roman" w:cs="Times New Roman"/>
+          <w:color w:val="000000"/>
+          <w:sz w:val="28"/>
+          <w:szCs w:val="28"/>
+        </w:rPr>
+        <w:t>Automatic</w:t>
+      </w:r>
+      <w:r>
+        <w:rPr>
+          <w:rFonts w:ascii="Times New Roman" w:hAnsi="Times New Roman" w:cs="Times New Roman" w:hint="eastAsia"/>
+          <w:color w:val="000000"/>
+          <w:sz w:val="28"/>
+          <w:szCs w:val="28"/>
+          <w:lang w:eastAsia="zh-CN"/>
+        </w:rPr>
+        <w:t>a</w:t>
+      </w:r>
+      <w:proofErr w:type="spellEnd"/>
+      <w:r>
+        <w:rPr>
+          <w:rFonts w:ascii="Times New Roman" w:hAnsi="Times New Roman" w:cs="Times New Roman"/>
+          <w:color w:val="000000"/>
+          <w:sz w:val="28"/>
+          <w:szCs w:val="28"/>
+        </w:rPr>
+        <w:t>. [</w:t>
+      </w:r>
+      <w:hyperlink r:id="rId17" w:history="1">
+        <w:r>
+          <w:rPr>
+            <w:rStyle w:val="Hyperlink"/>
+            <w:rFonts w:ascii="Times New Roman" w:hAnsi="Times New Roman" w:cs="Times New Roman"/>
+            <w:sz w:val="28"/>
+            <w:szCs w:val="28"/>
+          </w:rPr>
+          <w:t>Paper</w:t>
+        </w:r>
+      </w:hyperlink>
+      <w:r>
+        <w:rPr>
+          <w:rFonts w:ascii="Times New Roman" w:hAnsi="Times New Roman" w:cs="Times New Roman"/>
+          <w:color w:val="000000"/>
+          <w:sz w:val="28"/>
+          <w:szCs w:val="28"/>
+        </w:rPr>
+        <w:t>] [</w:t>
+      </w:r>
+      <w:hyperlink r:id="rId18" w:history="1">
+        <w:r>
+          <w:rPr>
+            <w:rStyle w:val="Hyperlink"/>
+            <w:rFonts w:ascii="Times New Roman" w:hAnsi="Times New Roman" w:cs="Times New Roman"/>
+            <w:sz w:val="28"/>
+            <w:szCs w:val="28"/>
+          </w:rPr>
+          <w:t>Code</w:t>
+        </w:r>
+      </w:hyperlink>
+      <w:r>
+        <w:rPr>
+          <w:rFonts w:ascii="Times New Roman" w:hAnsi="Times New Roman" w:cs="Times New Roman"/>
+          <w:color w:val="000000"/>
+          <w:sz w:val="28"/>
+          <w:szCs w:val="28"/>
+        </w:rPr>
+        <w:t>]</w:t>
+      </w:r>
+    </w:p>
+    <w:p>
+      <w:pPr>
+        <w:ind w:left="720"/>
+        <w:jc w:val="both"/>
+        <w:rPr>
+          <w:rFonts w:ascii="Times New Roman" w:hAnsi="Times New Roman" w:cs="Times New Roman"/>
+          <w:b/>
+          <w:bCs/>
+          <w:color w:val="000000"/>
+          <w:sz w:val="28"/>
+          <w:szCs w:val="28"/>
+        </w:rPr>
+      </w:pPr>
+    </w:p>
+    <w:p>
+      <w:pPr>
+        <w:ind w:left="720"/>
+        <w:jc w:val="both"/>
+        <w:rPr>
+          <w:rFonts w:ascii="Times New Roman" w:hAnsi="Times New Roman" w:cs="Times New Roman"/>
+          <w:color w:val="000000"/>
+          <w:sz w:val="28"/>
+          <w:szCs w:val="28"/>
+        </w:rPr>
+      </w:pPr>
+      <w:proofErr w:type="spellStart"/>
+      <w:r>
+        <w:rPr>
+          <w:rFonts w:ascii="Times New Roman" w:hAnsi="Times New Roman" w:cs="Times New Roman"/>
+          <w:b/>
+          <w:bCs/>
+          <w:color w:val="000000"/>
+          <w:sz w:val="28"/>
+          <w:szCs w:val="28"/>
+        </w:rPr>
+        <w:t>Wenhan</w:t>
+      </w:r>
+      <w:proofErr w:type="spellEnd"/>
+      <w:r>
+        <w:rPr>
+          <w:rFonts w:ascii="Times New Roman" w:hAnsi="Times New Roman" w:cs="Times New Roman"/>
+          <w:b/>
+          <w:bCs/>
+          <w:color w:val="000000"/>
+          <w:sz w:val="28"/>
+          <w:szCs w:val="28"/>
+        </w:rPr>
+        <w:t xml:space="preserve"> Cao</w:t>
+      </w:r>
+      <w:r>
+        <w:rPr>
+          <w:rFonts w:ascii="Times New Roman" w:hAnsi="Times New Roman" w:cs="Times New Roman"/>
+          <w:color w:val="000000"/>
+          <w:sz w:val="28"/>
+          <w:szCs w:val="28"/>
+        </w:rPr>
+        <w:t xml:space="preserve"> &amp; Wei Pan (2024). </w:t>
+      </w:r>
+      <w:r>
+        <w:rPr>
+          <w:rFonts w:ascii="Times New Roman" w:hAnsi="Times New Roman" w:cs="Times New Roman"/>
+          <w:i/>
+          <w:iCs/>
+          <w:color w:val="000000"/>
+          <w:sz w:val="28"/>
+          <w:szCs w:val="28"/>
+        </w:rPr>
+        <w:t xml:space="preserve">Impact of Computation in Integral Reinforcement Learning for Continuous-Time Control. </w:t>
+      </w:r>
+      <w:r>
+        <w:rPr>
+          <w:rFonts w:ascii="Times New Roman" w:hAnsi="Times New Roman" w:cs="Times New Roman"/>
+          <w:color w:val="000000"/>
+          <w:sz w:val="28"/>
+          <w:szCs w:val="28"/>
+        </w:rPr>
+        <w:t xml:space="preserve">In 2024 International Conference on Learning Representations (ICLR). </w:t>
+      </w:r>
+      <w:r>
+        <w:rPr>
+          <w:rFonts w:ascii="Times New Roman" w:hAnsi="Times New Roman" w:cs="Times New Roman"/>
+          <w:b/>
+          <w:bCs/>
+          <w:color w:val="000000"/>
+          <w:sz w:val="28"/>
+          <w:szCs w:val="28"/>
+        </w:rPr>
+        <w:t>(Spotlight)</w:t>
+      </w:r>
+      <w:r>
+        <w:rPr>
+          <w:rFonts w:ascii="Times New Roman" w:hAnsi="Times New Roman" w:cs="Times New Roman"/>
+          <w:color w:val="000000"/>
+          <w:sz w:val="28"/>
+          <w:szCs w:val="28"/>
+        </w:rPr>
+        <w:t xml:space="preserve"> [</w:t>
+      </w:r>
+      <w:hyperlink r:id="rId19" w:history="1">
+        <w:r>
+          <w:rPr>
+            <w:rStyle w:val="Hyperlink"/>
+            <w:rFonts w:ascii="Times New Roman" w:hAnsi="Times New Roman" w:cs="Times New Roman"/>
+            <w:sz w:val="28"/>
+            <w:szCs w:val="28"/>
+          </w:rPr>
+          <w:t>Paper</w:t>
+        </w:r>
+      </w:hyperlink>
+      <w:r>
+        <w:rPr>
+          <w:rFonts w:ascii="Times New Roman" w:hAnsi="Times New Roman" w:cs="Times New Roman"/>
+          <w:color w:val="000000"/>
+          <w:sz w:val="28"/>
+          <w:szCs w:val="28"/>
+        </w:rPr>
+        <w:t>] [</w:t>
+      </w:r>
+      <w:hyperlink r:id="rId20" w:history="1">
+        <w:r>
+          <w:rPr>
+            <w:rStyle w:val="Hyperlink"/>
+            <w:rFonts w:ascii="Times New Roman" w:hAnsi="Times New Roman" w:cs="Times New Roman"/>
+            <w:sz w:val="28"/>
+            <w:szCs w:val="28"/>
+          </w:rPr>
+          <w:t>Poster</w:t>
+        </w:r>
+      </w:hyperlink>
+      <w:r>
+        <w:rPr>
+          <w:rFonts w:ascii="Times New Roman" w:hAnsi="Times New Roman" w:cs="Times New Roman"/>
+          <w:color w:val="000000"/>
+          <w:sz w:val="28"/>
+          <w:szCs w:val="28"/>
+        </w:rPr>
+        <w:t>] [</w:t>
+      </w:r>
+      <w:hyperlink r:id="rId21" w:history="1">
+        <w:r>
+          <w:rPr>
+            <w:rStyle w:val="Hyperlink"/>
+            <w:rFonts w:ascii="Times New Roman" w:hAnsi="Times New Roman" w:cs="Times New Roman"/>
+            <w:sz w:val="28"/>
+            <w:szCs w:val="28"/>
+          </w:rPr>
+          <w:t>Code</w:t>
+        </w:r>
+      </w:hyperlink>
+      <w:r>
+        <w:rPr>
+          <w:rFonts w:ascii="Times New Roman" w:hAnsi="Times New Roman" w:cs="Times New Roman"/>
+          <w:color w:val="000000"/>
+          <w:sz w:val="28"/>
+          <w:szCs w:val="28"/>
+        </w:rPr>
+        <w:t>]</w:t>
+      </w:r>
+    </w:p>
+    <w:p>
+      <w:pPr>
+        <w:ind w:left="720"/>
+        <w:jc w:val="both"/>
+        <w:rPr>
+          <w:rFonts w:ascii="Times New Roman" w:hAnsi="Times New Roman" w:cs="Times New Roman"/>
+          <w:color w:val="000000"/>
+          <w:sz w:val="28"/>
+          <w:szCs w:val="28"/>
+        </w:rPr>
+      </w:pPr>
+    </w:p>
+    <w:p>
+      <w:pPr>
+        <w:ind w:left="720"/>
+        <w:jc w:val="both"/>
+        <w:rPr>
+          <w:rFonts w:ascii="Times New Roman" w:hAnsi="Times New Roman" w:cs="Times New Roman"/>
+          <w:color w:val="000000"/>
+          <w:sz w:val="28"/>
+          <w:szCs w:val="28"/>
+        </w:rPr>
+      </w:pPr>
+      <w:proofErr w:type="spellStart"/>
+      <w:r>
+        <w:rPr>
+          <w:rFonts w:ascii="Times New Roman" w:hAnsi="Times New Roman" w:cs="Times New Roman"/>
+          <w:b/>
+          <w:bCs/>
+          <w:color w:val="000000"/>
+          <w:sz w:val="28"/>
+          <w:szCs w:val="28"/>
+        </w:rPr>
+        <w:t>Wenhan</w:t>
+      </w:r>
+      <w:proofErr w:type="spellEnd"/>
+      <w:r>
+        <w:rPr>
+          <w:rFonts w:ascii="Times New Roman" w:hAnsi="Times New Roman" w:cs="Times New Roman"/>
+          <w:b/>
+          <w:bCs/>
+          <w:color w:val="000000"/>
+          <w:sz w:val="28"/>
+          <w:szCs w:val="28"/>
+        </w:rPr>
+        <w:t xml:space="preserve"> Cao</w:t>
+      </w:r>
+      <w:r>
+        <w:rPr>
+          <w:rFonts w:ascii="Times New Roman" w:hAnsi="Times New Roman" w:cs="Times New Roman"/>
+          <w:color w:val="000000"/>
+          <w:sz w:val="28"/>
+          <w:szCs w:val="28"/>
+        </w:rPr>
+        <w:t xml:space="preserve">, Alexandre Capone, Rishabh Yadav, Sandra </w:t>
+      </w:r>
+      <w:proofErr w:type="spellStart"/>
+      <w:r>
+        <w:rPr>
+          <w:rFonts w:ascii="Times New Roman" w:hAnsi="Times New Roman" w:cs="Times New Roman"/>
+          <w:color w:val="000000"/>
+          <w:sz w:val="28"/>
+          <w:szCs w:val="28"/>
+        </w:rPr>
+        <w:t>Hirche</w:t>
+      </w:r>
+      <w:proofErr w:type="spellEnd"/>
+      <w:r>
+        <w:rPr>
+          <w:rFonts w:ascii="Times New Roman" w:hAnsi="Times New Roman" w:cs="Times New Roman"/>
+          <w:color w:val="000000"/>
+          <w:sz w:val="28"/>
+          <w:szCs w:val="28"/>
+        </w:rPr>
+        <w:t xml:space="preserve"> &amp; Wei Pan. </w:t>
+      </w:r>
+      <w:r>
+        <w:rPr>
+          <w:rFonts w:ascii="Times New Roman" w:hAnsi="Times New Roman" w:cs="Times New Roman"/>
+          <w:i/>
+          <w:iCs/>
+          <w:color w:val="000000"/>
+          <w:sz w:val="28"/>
+          <w:szCs w:val="28"/>
+        </w:rPr>
+        <w:t xml:space="preserve">Computation-Aware Learning for Stable Control with Gaussian Process. </w:t>
+      </w:r>
+      <w:r>
+        <w:rPr>
+          <w:rFonts w:ascii="Times New Roman" w:hAnsi="Times New Roman" w:cs="Times New Roman"/>
+          <w:color w:val="000000"/>
+          <w:sz w:val="28"/>
+          <w:szCs w:val="28"/>
+        </w:rPr>
+        <w:t>In 2024 Robotics: Science and Systems (RSS). [</w:t>
+      </w:r>
+      <w:hyperlink r:id="rId22" w:history="1">
+        <w:r>
+          <w:rPr>
+            <w:rStyle w:val="Hyperlink"/>
+            <w:rFonts w:ascii="Times New Roman" w:hAnsi="Times New Roman" w:cs="Times New Roman"/>
+            <w:sz w:val="28"/>
+            <w:szCs w:val="28"/>
+          </w:rPr>
+          <w:t>Paper</w:t>
+        </w:r>
+      </w:hyperlink>
+      <w:r>
+        <w:rPr>
+          <w:rFonts w:ascii="Times New Roman" w:hAnsi="Times New Roman" w:cs="Times New Roman"/>
+          <w:color w:val="000000"/>
+          <w:sz w:val="28"/>
+          <w:szCs w:val="28"/>
+        </w:rPr>
+        <w:t>] [</w:t>
+      </w:r>
+      <w:hyperlink r:id="rId23" w:history="1">
+        <w:r>
+          <w:rPr>
+            <w:rStyle w:val="Hyperlink"/>
+            <w:rFonts w:ascii="Times New Roman" w:hAnsi="Times New Roman" w:cs="Times New Roman"/>
+            <w:sz w:val="28"/>
+            <w:szCs w:val="28"/>
+          </w:rPr>
+          <w:t>Poster</w:t>
+        </w:r>
+      </w:hyperlink>
+      <w:r>
+        <w:rPr>
+          <w:rFonts w:ascii="Times New Roman" w:hAnsi="Times New Roman" w:cs="Times New Roman"/>
+          <w:color w:val="000000"/>
+          <w:sz w:val="28"/>
+          <w:szCs w:val="28"/>
+        </w:rPr>
+        <w:t xml:space="preserve">] </w:t>
+      </w:r>
+      <w:r>
+        <w:rPr>
+          <w:rFonts w:ascii="Times New Roman" w:hAnsi="Times New Roman" w:cs="Times New Roman" w:hint="eastAsia"/>
+          <w:color w:val="000000"/>
+          <w:sz w:val="28"/>
+          <w:szCs w:val="28"/>
+          <w:lang w:eastAsia="zh-CN"/>
+        </w:rPr>
         <w:t>[</w:t>
       </w:r>
-      <w:hyperlink r:id="rId16" w:history="1">
+      <w:hyperlink r:id="rId24" w:history="1">
         <w:r>
           <w:rPr>
             <w:rStyle w:val="Hyperlink"/>
@@ -1308,6 +1766,154 @@
             <w:szCs w:val="28"/>
             <w:lang w:eastAsia="zh-CN"/>
           </w:rPr>
+          <w:t>Recording</w:t>
+        </w:r>
+      </w:hyperlink>
+      <w:r>
+        <w:rPr>
+          <w:rFonts w:ascii="Times New Roman" w:hAnsi="Times New Roman" w:cs="Times New Roman"/>
+          <w:color w:val="000000"/>
+          <w:sz w:val="28"/>
+          <w:szCs w:val="28"/>
+          <w:lang w:eastAsia="zh-CN"/>
+        </w:rPr>
+        <w:t>]</w:t>
+      </w:r>
+    </w:p>
+    <w:p>
+      <w:pPr>
+        <w:ind w:left="720"/>
+        <w:jc w:val="both"/>
+        <w:rPr>
+          <w:rFonts w:ascii="Times New Roman" w:hAnsi="Times New Roman" w:cs="Times New Roman"/>
+          <w:color w:val="000000"/>
+          <w:sz w:val="28"/>
+          <w:szCs w:val="28"/>
+        </w:rPr>
+      </w:pPr>
+    </w:p>
+    <w:p>
+      <w:pPr>
+        <w:ind w:left="720"/>
+        <w:jc w:val="both"/>
+        <w:rPr>
+          <w:rFonts w:ascii="Times New Roman" w:hAnsi="Times New Roman" w:cs="Times New Roman"/>
+          <w:color w:val="000000"/>
+          <w:sz w:val="28"/>
+          <w:szCs w:val="28"/>
+        </w:rPr>
+      </w:pPr>
+      <w:proofErr w:type="spellStart"/>
+      <w:r>
+        <w:rPr>
+          <w:rFonts w:ascii="Times New Roman" w:hAnsi="Times New Roman" w:cs="Times New Roman"/>
+          <w:color w:val="000000"/>
+          <w:sz w:val="28"/>
+          <w:szCs w:val="28"/>
+        </w:rPr>
+        <w:t>Jingliang</w:t>
+      </w:r>
+      <w:proofErr w:type="spellEnd"/>
+      <w:r>
+        <w:rPr>
+          <w:rFonts w:ascii="Times New Roman" w:hAnsi="Times New Roman" w:cs="Times New Roman"/>
+          <w:color w:val="000000"/>
+          <w:sz w:val="28"/>
+          <w:szCs w:val="28"/>
+        </w:rPr>
+        <w:t xml:space="preserve"> Duan, </w:t>
+      </w:r>
+      <w:proofErr w:type="spellStart"/>
+      <w:r>
+        <w:rPr>
+          <w:rFonts w:ascii="Times New Roman" w:hAnsi="Times New Roman" w:cs="Times New Roman"/>
+          <w:b/>
+          <w:bCs/>
+          <w:color w:val="000000"/>
+          <w:sz w:val="28"/>
+          <w:szCs w:val="28"/>
+        </w:rPr>
+        <w:t>Wenhan</w:t>
+      </w:r>
+      <w:proofErr w:type="spellEnd"/>
+      <w:r>
+        <w:rPr>
+          <w:rFonts w:ascii="Times New Roman" w:hAnsi="Times New Roman" w:cs="Times New Roman"/>
+          <w:b/>
+          <w:bCs/>
+          <w:color w:val="000000"/>
+          <w:sz w:val="28"/>
+          <w:szCs w:val="28"/>
+        </w:rPr>
+        <w:t xml:space="preserve"> Cao</w:t>
+      </w:r>
+      <w:r>
+        <w:rPr>
+          <w:rFonts w:ascii="Times New Roman" w:hAnsi="Times New Roman" w:cs="Times New Roman"/>
+          <w:color w:val="000000"/>
+          <w:sz w:val="28"/>
+          <w:szCs w:val="28"/>
+        </w:rPr>
+        <w:t xml:space="preserve">, Yang Zheng &amp; Lin Zhao. </w:t>
+      </w:r>
+      <w:r>
+        <w:rPr>
+          <w:rFonts w:ascii="Times New Roman" w:hAnsi="Times New Roman" w:cs="Times New Roman"/>
+          <w:i/>
+          <w:iCs/>
+          <w:color w:val="000000"/>
+          <w:sz w:val="28"/>
+          <w:szCs w:val="28"/>
+        </w:rPr>
+        <w:t>On the Optimization Landscape of Dynamic Output Feedback Linear Quadratic Control.</w:t>
+      </w:r>
+      <w:r>
+        <w:rPr>
+          <w:rFonts w:ascii="Times New Roman" w:hAnsi="Times New Roman" w:cs="Times New Roman"/>
+          <w:color w:val="000000"/>
+          <w:sz w:val="28"/>
+          <w:szCs w:val="28"/>
+        </w:rPr>
+        <w:t> IEEE Transactions on Automatic Control (TAC), 69(2):920–935, 2024</w:t>
+      </w:r>
+      <w:r>
+        <w:rPr>
+          <w:rFonts w:ascii="Times New Roman" w:hAnsi="Times New Roman" w:cs="Times New Roman" w:hint="eastAsia"/>
+          <w:color w:val="000000"/>
+          <w:sz w:val="28"/>
+          <w:szCs w:val="28"/>
+          <w:lang w:eastAsia="zh-CN"/>
+        </w:rPr>
+        <w:t>.</w:t>
+      </w:r>
+      <w:r>
+        <w:rPr>
+          <w:rFonts w:ascii="Times New Roman" w:hAnsi="Times New Roman" w:cs="Times New Roman"/>
+          <w:b/>
+          <w:bCs/>
+          <w:color w:val="000000"/>
+          <w:sz w:val="28"/>
+          <w:szCs w:val="28"/>
+        </w:rPr>
+        <w:t xml:space="preserve"> (Regular Paper) </w:t>
+      </w:r>
+      <w:r>
+        <w:rPr>
+          <w:rFonts w:ascii="Times New Roman" w:hAnsi="Times New Roman" w:cs="Times New Roman"/>
+          <w:color w:val="000000"/>
+          <w:sz w:val="28"/>
+          <w:szCs w:val="28"/>
+        </w:rPr>
+        <w:t>[</w:t>
+      </w:r>
+      <w:hyperlink r:id="rId25" w:history="1">
+        <w:r>
+          <w:rPr>
+            <w:rStyle w:val="Hyperlink"/>
+            <w:rFonts w:ascii="Times New Roman" w:hAnsi="Times New Roman" w:cs="Times New Roman"/>
+            <w:sz w:val="28"/>
+            <w:szCs w:val="28"/>
+          </w:rPr>
           <w:t>Paper</w:t>
         </w:r>
       </w:hyperlink>
@@ -1317,9 +1923,752 @@
           <w:color w:val="000000"/>
           <w:sz w:val="28"/>
           <w:szCs w:val="28"/>
+        </w:rPr>
+        <w:t>] [</w:t>
+      </w:r>
+      <w:hyperlink r:id="rId26" w:history="1">
+        <w:r>
+          <w:rPr>
+            <w:rStyle w:val="Hyperlink"/>
+            <w:rFonts w:ascii="Times New Roman" w:hAnsi="Times New Roman" w:cs="Times New Roman"/>
+            <w:sz w:val="28"/>
+            <w:szCs w:val="28"/>
+          </w:rPr>
+          <w:t>Code</w:t>
+        </w:r>
+      </w:hyperlink>
+      <w:r>
+        <w:rPr>
+          <w:rFonts w:ascii="Times New Roman" w:hAnsi="Times New Roman" w:cs="Times New Roman"/>
+          <w:color w:val="000000"/>
+          <w:sz w:val="28"/>
+          <w:szCs w:val="28"/>
+        </w:rPr>
+        <w:t>]</w:t>
+      </w:r>
+    </w:p>
+    <w:p>
+      <w:pPr>
+        <w:ind w:left="720"/>
+        <w:jc w:val="both"/>
+        <w:rPr>
+          <w:rFonts w:ascii="Times New Roman" w:hAnsi="Times New Roman" w:cs="Times New Roman"/>
+          <w:color w:val="000000"/>
+          <w:sz w:val="28"/>
+          <w:szCs w:val="28"/>
+        </w:rPr>
+      </w:pPr>
+    </w:p>
+    <w:p>
+      <w:pPr>
+        <w:ind w:left="720"/>
+        <w:jc w:val="both"/>
+        <w:rPr>
+          <w:rFonts w:ascii="Times New Roman" w:hAnsi="Times New Roman" w:cs="Times New Roman"/>
+          <w:color w:val="000000"/>
+          <w:sz w:val="28"/>
+          <w:szCs w:val="28"/>
+        </w:rPr>
+      </w:pPr>
+      <w:proofErr w:type="spellStart"/>
+      <w:r>
+        <w:rPr>
+          <w:rFonts w:ascii="Times New Roman" w:hAnsi="Times New Roman" w:cs="Times New Roman"/>
+          <w:color w:val="000000"/>
+          <w:sz w:val="28"/>
+          <w:szCs w:val="28"/>
+        </w:rPr>
+        <w:lastRenderedPageBreak/>
+        <w:t>Shiqi</w:t>
+      </w:r>
+      <w:proofErr w:type="spellEnd"/>
+      <w:r>
+        <w:rPr>
+          <w:rFonts w:ascii="Times New Roman" w:hAnsi="Times New Roman" w:cs="Times New Roman"/>
+          <w:color w:val="000000"/>
+          <w:sz w:val="28"/>
+          <w:szCs w:val="28"/>
+        </w:rPr>
+        <w:t xml:space="preserve"> Liu, </w:t>
+      </w:r>
+      <w:proofErr w:type="spellStart"/>
+      <w:r>
+        <w:rPr>
+          <w:rFonts w:ascii="Times New Roman" w:hAnsi="Times New Roman" w:cs="Times New Roman"/>
+          <w:b/>
+          <w:bCs/>
+          <w:color w:val="000000"/>
+          <w:sz w:val="28"/>
+          <w:szCs w:val="28"/>
+        </w:rPr>
+        <w:t>Wenhan</w:t>
+      </w:r>
+      <w:proofErr w:type="spellEnd"/>
+      <w:r>
+        <w:rPr>
+          <w:rFonts w:ascii="Times New Roman" w:hAnsi="Times New Roman" w:cs="Times New Roman"/>
+          <w:b/>
+          <w:bCs/>
+          <w:color w:val="000000"/>
+          <w:sz w:val="28"/>
+          <w:szCs w:val="28"/>
+        </w:rPr>
+        <w:t xml:space="preserve"> Cao</w:t>
+      </w:r>
+      <w:r>
+        <w:rPr>
+          <w:rFonts w:ascii="Times New Roman" w:hAnsi="Times New Roman" w:cs="Times New Roman"/>
+          <w:color w:val="000000"/>
+          <w:sz w:val="28"/>
+          <w:szCs w:val="28"/>
+        </w:rPr>
+        <w:t xml:space="preserve">, Chang Liu, </w:t>
+      </w:r>
+      <w:proofErr w:type="spellStart"/>
+      <w:r>
+        <w:rPr>
+          <w:rFonts w:ascii="Times New Roman" w:hAnsi="Times New Roman" w:cs="Times New Roman"/>
+          <w:color w:val="000000"/>
+          <w:sz w:val="28"/>
+          <w:szCs w:val="28"/>
+        </w:rPr>
+        <w:t>Tianyi</w:t>
+      </w:r>
+      <w:proofErr w:type="spellEnd"/>
+      <w:r>
+        <w:rPr>
+          <w:rFonts w:ascii="Times New Roman" w:hAnsi="Times New Roman" w:cs="Times New Roman"/>
+          <w:color w:val="000000"/>
+          <w:sz w:val="28"/>
+          <w:szCs w:val="28"/>
+        </w:rPr>
+        <w:t xml:space="preserve"> Zhang &amp; </w:t>
+      </w:r>
+      <w:proofErr w:type="spellStart"/>
+      <w:r>
+        <w:rPr>
+          <w:rFonts w:ascii="Times New Roman" w:hAnsi="Times New Roman" w:cs="Times New Roman"/>
+          <w:color w:val="000000"/>
+          <w:sz w:val="28"/>
+          <w:szCs w:val="28"/>
+        </w:rPr>
+        <w:t>Shengbo</w:t>
+      </w:r>
+      <w:proofErr w:type="spellEnd"/>
+      <w:r>
+        <w:rPr>
+          <w:rFonts w:ascii="Times New Roman" w:hAnsi="Times New Roman" w:cs="Times New Roman"/>
+          <w:color w:val="000000"/>
+          <w:sz w:val="28"/>
+          <w:szCs w:val="28"/>
+        </w:rPr>
+        <w:t xml:space="preserve"> Eben Li. </w:t>
+      </w:r>
+      <w:r>
+        <w:rPr>
+          <w:rFonts w:ascii="Times New Roman" w:hAnsi="Times New Roman" w:cs="Times New Roman"/>
+          <w:i/>
+          <w:iCs/>
+          <w:color w:val="000000"/>
+          <w:sz w:val="28"/>
+          <w:szCs w:val="28"/>
+        </w:rPr>
+        <w:t xml:space="preserve">Convolutional Unscented Kalman Filter for Multi-Object Tracking with Outliers. </w:t>
+      </w:r>
+      <w:r>
+        <w:rPr>
+          <w:rFonts w:ascii="Times New Roman" w:hAnsi="Times New Roman" w:cs="Times New Roman"/>
+          <w:color w:val="000000"/>
+          <w:sz w:val="28"/>
+          <w:szCs w:val="28"/>
+        </w:rPr>
+        <w:t>IEEE Transactions on Intelligent Vehicles (TIV), pp. 1–12, 2024. [</w:t>
+      </w:r>
+      <w:hyperlink r:id="rId27" w:history="1">
+        <w:r>
+          <w:rPr>
+            <w:rStyle w:val="Hyperlink"/>
+            <w:rFonts w:ascii="Times New Roman" w:hAnsi="Times New Roman" w:cs="Times New Roman"/>
+            <w:sz w:val="28"/>
+            <w:szCs w:val="28"/>
+          </w:rPr>
+          <w:t>Paper</w:t>
+        </w:r>
+      </w:hyperlink>
+      <w:r>
+        <w:rPr>
+          <w:rFonts w:ascii="Times New Roman" w:hAnsi="Times New Roman" w:cs="Times New Roman"/>
+          <w:color w:val="000000"/>
+          <w:sz w:val="28"/>
+          <w:szCs w:val="28"/>
+        </w:rPr>
+        <w:t>]</w:t>
+      </w:r>
+    </w:p>
+    <w:p>
+      <w:pPr>
+        <w:ind w:left="720"/>
+        <w:jc w:val="both"/>
+        <w:rPr>
+          <w:rFonts w:ascii="Times New Roman" w:hAnsi="Times New Roman" w:cs="Times New Roman"/>
+          <w:b/>
+          <w:bCs/>
+          <w:color w:val="000000"/>
+          <w:sz w:val="28"/>
+          <w:szCs w:val="28"/>
+        </w:rPr>
+      </w:pPr>
+    </w:p>
+    <w:p>
+      <w:pPr>
+        <w:ind w:left="720"/>
+        <w:jc w:val="both"/>
+        <w:rPr>
+          <w:rFonts w:ascii="Times New Roman" w:hAnsi="Times New Roman" w:cs="Times New Roman"/>
+          <w:color w:val="000000"/>
+          <w:sz w:val="28"/>
+          <w:szCs w:val="28"/>
+        </w:rPr>
+      </w:pPr>
+      <w:proofErr w:type="spellStart"/>
+      <w:r>
+        <w:rPr>
+          <w:rFonts w:ascii="Times New Roman" w:hAnsi="Times New Roman" w:cs="Times New Roman"/>
+          <w:b/>
+          <w:bCs/>
+          <w:color w:val="000000"/>
+          <w:sz w:val="28"/>
+          <w:szCs w:val="28"/>
+        </w:rPr>
+        <w:t>Wenhan</w:t>
+      </w:r>
+      <w:proofErr w:type="spellEnd"/>
+      <w:r>
+        <w:rPr>
+          <w:rFonts w:ascii="Times New Roman" w:hAnsi="Times New Roman" w:cs="Times New Roman"/>
+          <w:b/>
+          <w:bCs/>
+          <w:color w:val="000000"/>
+          <w:sz w:val="28"/>
+          <w:szCs w:val="28"/>
+        </w:rPr>
+        <w:t xml:space="preserve"> Cao</w:t>
+      </w:r>
+      <w:r>
+        <w:rPr>
+          <w:rFonts w:ascii="Times New Roman" w:hAnsi="Times New Roman" w:cs="Times New Roman"/>
+          <w:color w:val="000000"/>
+          <w:sz w:val="28"/>
+          <w:szCs w:val="28"/>
+        </w:rPr>
+        <w:t xml:space="preserve">, Chang Liu, </w:t>
+      </w:r>
+      <w:proofErr w:type="spellStart"/>
+      <w:r>
+        <w:rPr>
+          <w:rFonts w:ascii="Times New Roman" w:hAnsi="Times New Roman" w:cs="Times New Roman"/>
+          <w:color w:val="000000"/>
+          <w:sz w:val="28"/>
+          <w:szCs w:val="28"/>
+        </w:rPr>
+        <w:t>Zhiqian</w:t>
+      </w:r>
+      <w:proofErr w:type="spellEnd"/>
+      <w:r>
+        <w:rPr>
+          <w:rFonts w:ascii="Times New Roman" w:hAnsi="Times New Roman" w:cs="Times New Roman"/>
+          <w:color w:val="000000"/>
+          <w:sz w:val="28"/>
+          <w:szCs w:val="28"/>
+        </w:rPr>
+        <w:t xml:space="preserve"> Lan, </w:t>
+      </w:r>
+      <w:proofErr w:type="spellStart"/>
+      <w:r>
+        <w:rPr>
+          <w:rFonts w:ascii="Times New Roman" w:hAnsi="Times New Roman" w:cs="Times New Roman"/>
+          <w:color w:val="000000"/>
+          <w:sz w:val="28"/>
+          <w:szCs w:val="28"/>
+        </w:rPr>
+        <w:t>Yingxi</w:t>
+      </w:r>
+      <w:proofErr w:type="spellEnd"/>
+      <w:r>
+        <w:rPr>
+          <w:rFonts w:ascii="Times New Roman" w:hAnsi="Times New Roman" w:cs="Times New Roman"/>
+          <w:color w:val="000000"/>
+          <w:sz w:val="28"/>
+          <w:szCs w:val="28"/>
+        </w:rPr>
+        <w:t xml:space="preserve"> Piao &amp; </w:t>
+      </w:r>
+      <w:proofErr w:type="spellStart"/>
+      <w:r>
+        <w:rPr>
+          <w:rFonts w:ascii="Times New Roman" w:hAnsi="Times New Roman" w:cs="Times New Roman"/>
+          <w:color w:val="000000"/>
+          <w:sz w:val="28"/>
+          <w:szCs w:val="28"/>
+        </w:rPr>
+        <w:t>Shengbo</w:t>
+      </w:r>
+      <w:proofErr w:type="spellEnd"/>
+      <w:r>
+        <w:rPr>
+          <w:rFonts w:ascii="Times New Roman" w:hAnsi="Times New Roman" w:cs="Times New Roman"/>
+          <w:color w:val="000000"/>
+          <w:sz w:val="28"/>
+          <w:szCs w:val="28"/>
+        </w:rPr>
+        <w:t xml:space="preserve"> Eben Li. </w:t>
+      </w:r>
+      <w:r>
+        <w:rPr>
+          <w:rFonts w:ascii="Times New Roman" w:hAnsi="Times New Roman" w:cs="Times New Roman"/>
+          <w:i/>
+          <w:iCs/>
+          <w:color w:val="000000"/>
+          <w:sz w:val="28"/>
+          <w:szCs w:val="28"/>
+        </w:rPr>
+        <w:t>Generalized Moving Horizon Estimation for Nonlinear Systems with Robustness to Measurement Outliers.</w:t>
+      </w:r>
+      <w:r>
+        <w:rPr>
+          <w:rFonts w:ascii="Times New Roman" w:hAnsi="Times New Roman" w:cs="Times New Roman"/>
+          <w:color w:val="000000"/>
+          <w:sz w:val="28"/>
+          <w:szCs w:val="28"/>
+        </w:rPr>
+        <w:t xml:space="preserve"> In 2023 American Control Conference (ACC). [</w:t>
+      </w:r>
+      <w:hyperlink r:id="rId28" w:history="1">
+        <w:r>
+          <w:rPr>
+            <w:rStyle w:val="Hyperlink"/>
+            <w:rFonts w:ascii="Times New Roman" w:hAnsi="Times New Roman" w:cs="Times New Roman"/>
+            <w:sz w:val="28"/>
+            <w:szCs w:val="28"/>
+          </w:rPr>
+          <w:t>Paper</w:t>
+        </w:r>
+      </w:hyperlink>
+      <w:r>
+        <w:rPr>
+          <w:rFonts w:ascii="Times New Roman" w:hAnsi="Times New Roman" w:cs="Times New Roman"/>
+          <w:color w:val="000000"/>
+          <w:sz w:val="28"/>
+          <w:szCs w:val="28"/>
+        </w:rPr>
+        <w:t>] [</w:t>
+      </w:r>
+      <w:hyperlink r:id="rId29" w:history="1">
+        <w:r>
+          <w:rPr>
+            <w:rStyle w:val="Hyperlink"/>
+            <w:rFonts w:ascii="Times New Roman" w:hAnsi="Times New Roman" w:cs="Times New Roman"/>
+            <w:sz w:val="28"/>
+            <w:szCs w:val="28"/>
+          </w:rPr>
+          <w:t>Code</w:t>
+        </w:r>
+      </w:hyperlink>
+      <w:r>
+        <w:rPr>
+          <w:rFonts w:ascii="Times New Roman" w:hAnsi="Times New Roman" w:cs="Times New Roman"/>
+          <w:color w:val="000000"/>
+          <w:sz w:val="28"/>
+          <w:szCs w:val="28"/>
+        </w:rPr>
+        <w:t>] [</w:t>
+      </w:r>
+      <w:hyperlink r:id="rId30" w:history="1">
+        <w:r>
+          <w:rPr>
+            <w:rStyle w:val="Hyperlink"/>
+            <w:rFonts w:ascii="Times New Roman" w:hAnsi="Times New Roman" w:cs="Times New Roman"/>
+            <w:sz w:val="28"/>
+            <w:szCs w:val="28"/>
+          </w:rPr>
+          <w:t>Slides</w:t>
+        </w:r>
+      </w:hyperlink>
+      <w:r>
+        <w:rPr>
+          <w:rFonts w:ascii="Times New Roman" w:hAnsi="Times New Roman" w:cs="Times New Roman"/>
+          <w:color w:val="000000"/>
+          <w:sz w:val="28"/>
+          <w:szCs w:val="28"/>
+        </w:rPr>
+        <w:t>]</w:t>
+      </w:r>
+    </w:p>
+    <w:p>
+      <w:pPr>
+        <w:jc w:val="both"/>
+        <w:rPr>
+          <w:rFonts w:ascii="Times New Roman" w:hAnsi="Times New Roman" w:cs="Times New Roman"/>
+          <w:b/>
+          <w:bCs/>
+          <w:color w:val="000000"/>
+          <w:sz w:val="28"/>
+          <w:szCs w:val="28"/>
+        </w:rPr>
+      </w:pPr>
+      <w:bookmarkStart w:id="2" w:name="_Hlk130121000"/>
+      <w:bookmarkEnd w:id="2"/>
+    </w:p>
+    <w:p>
+      <w:pPr>
+        <w:ind w:left="720"/>
+        <w:jc w:val="both"/>
+        <w:rPr>
+          <w:rFonts w:ascii="Times New Roman" w:hAnsi="Times New Roman" w:cs="Times New Roman"/>
+          <w:color w:val="000000"/>
+          <w:sz w:val="28"/>
+          <w:szCs w:val="28"/>
+        </w:rPr>
+      </w:pPr>
+      <w:proofErr w:type="spellStart"/>
+      <w:r>
+        <w:rPr>
+          <w:rFonts w:ascii="Times New Roman" w:hAnsi="Times New Roman" w:cs="Times New Roman"/>
+          <w:b/>
+          <w:bCs/>
+          <w:color w:val="000000"/>
+          <w:sz w:val="28"/>
+          <w:szCs w:val="28"/>
+          <w:lang w:val="en-GB"/>
+        </w:rPr>
+        <w:t>Wenhan</w:t>
+      </w:r>
+      <w:proofErr w:type="spellEnd"/>
+      <w:r>
+        <w:rPr>
+          <w:rFonts w:ascii="Times New Roman" w:hAnsi="Times New Roman" w:cs="Times New Roman"/>
+          <w:b/>
+          <w:bCs/>
+          <w:color w:val="000000"/>
+          <w:sz w:val="28"/>
+          <w:szCs w:val="28"/>
+          <w:lang w:val="en-GB"/>
+        </w:rPr>
+        <w:t xml:space="preserve"> Cao,</w:t>
+      </w:r>
+      <w:r>
+        <w:rPr>
+          <w:rFonts w:ascii="Times New Roman" w:hAnsi="Times New Roman" w:cs="Times New Roman"/>
+          <w:color w:val="000000"/>
+          <w:sz w:val="28"/>
+          <w:szCs w:val="28"/>
+          <w:lang w:val="en-GB"/>
+        </w:rPr>
+        <w:t xml:space="preserve"> </w:t>
+      </w:r>
+      <w:proofErr w:type="spellStart"/>
+      <w:r>
+        <w:rPr>
+          <w:rFonts w:ascii="Times New Roman" w:hAnsi="Times New Roman" w:cs="Times New Roman"/>
+          <w:color w:val="000000"/>
+          <w:sz w:val="28"/>
+          <w:szCs w:val="28"/>
+          <w:lang w:val="en-GB"/>
+        </w:rPr>
+        <w:t>Jingliang</w:t>
+      </w:r>
+      <w:proofErr w:type="spellEnd"/>
+      <w:r>
+        <w:rPr>
+          <w:rFonts w:ascii="Times New Roman" w:hAnsi="Times New Roman" w:cs="Times New Roman"/>
+          <w:color w:val="000000"/>
+          <w:sz w:val="28"/>
+          <w:szCs w:val="28"/>
+          <w:lang w:val="en-GB"/>
+        </w:rPr>
+        <w:t xml:space="preserve"> Duan, </w:t>
+      </w:r>
+      <w:proofErr w:type="spellStart"/>
+      <w:r>
+        <w:rPr>
+          <w:rFonts w:ascii="Times New Roman" w:hAnsi="Times New Roman" w:cs="Times New Roman"/>
+          <w:color w:val="000000"/>
+          <w:sz w:val="28"/>
+          <w:szCs w:val="28"/>
+          <w:lang w:val="en-GB"/>
+        </w:rPr>
+        <w:t>Shengbo</w:t>
+      </w:r>
+      <w:proofErr w:type="spellEnd"/>
+      <w:r>
+        <w:rPr>
+          <w:rFonts w:ascii="Times New Roman" w:hAnsi="Times New Roman" w:cs="Times New Roman"/>
+          <w:color w:val="000000"/>
+          <w:sz w:val="28"/>
+          <w:szCs w:val="28"/>
+          <w:lang w:val="en-GB"/>
+        </w:rPr>
+        <w:t xml:space="preserve"> Eben Li, Chen </w:t>
+      </w:r>
+      <w:proofErr w:type="spellStart"/>
+      <w:r>
+        <w:rPr>
+          <w:rFonts w:ascii="Times New Roman" w:hAnsi="Times New Roman" w:cs="Times New Roman"/>
+          <w:color w:val="000000"/>
+          <w:sz w:val="28"/>
+          <w:szCs w:val="28"/>
+          <w:lang w:val="en-GB"/>
+        </w:rPr>
+        <w:t>Chen</w:t>
+      </w:r>
+      <w:proofErr w:type="spellEnd"/>
+      <w:r>
+        <w:rPr>
+          <w:rFonts w:ascii="Times New Roman" w:hAnsi="Times New Roman" w:cs="Times New Roman"/>
+          <w:color w:val="000000"/>
+          <w:sz w:val="28"/>
+          <w:szCs w:val="28"/>
+          <w:lang w:val="en-GB"/>
+        </w:rPr>
+        <w:t xml:space="preserve">, Chang Liu, &amp; Yu Wang. </w:t>
+      </w:r>
+      <w:r>
+        <w:rPr>
+          <w:rFonts w:ascii="Times New Roman" w:hAnsi="Times New Roman" w:cs="Times New Roman"/>
+          <w:i/>
+          <w:iCs/>
+          <w:color w:val="000000"/>
+          <w:sz w:val="28"/>
+          <w:szCs w:val="28"/>
+        </w:rPr>
+        <w:t>Primal-Dual Estimator Learning Method with Feasibility and Near-Optimality Guarantees</w:t>
+      </w:r>
+      <w:r>
+        <w:rPr>
+          <w:rFonts w:ascii="Times New Roman" w:hAnsi="Times New Roman" w:cs="Times New Roman"/>
+          <w:color w:val="000000"/>
+          <w:sz w:val="28"/>
+          <w:szCs w:val="28"/>
+        </w:rPr>
+        <w:t>. In 2022 IEEE Conference on Decision and Control (CDC). [</w:t>
+      </w:r>
+      <w:hyperlink r:id="rId31" w:history="1">
+        <w:r>
+          <w:rPr>
+            <w:rStyle w:val="Hyperlink"/>
+            <w:rFonts w:ascii="Times New Roman" w:hAnsi="Times New Roman" w:cs="Times New Roman"/>
+            <w:sz w:val="28"/>
+            <w:szCs w:val="28"/>
+          </w:rPr>
+          <w:t>Paper</w:t>
+        </w:r>
+      </w:hyperlink>
+      <w:r>
+        <w:rPr>
+          <w:rFonts w:ascii="Times New Roman" w:hAnsi="Times New Roman" w:cs="Times New Roman"/>
+          <w:color w:val="000000"/>
+          <w:sz w:val="28"/>
+          <w:szCs w:val="28"/>
+        </w:rPr>
+        <w:t>] [</w:t>
+      </w:r>
+      <w:hyperlink r:id="rId32" w:history="1">
+        <w:r>
+          <w:rPr>
+            <w:rStyle w:val="Hyperlink"/>
+            <w:rFonts w:ascii="Times New Roman" w:hAnsi="Times New Roman" w:cs="Times New Roman"/>
+            <w:sz w:val="28"/>
+            <w:szCs w:val="28"/>
+          </w:rPr>
+          <w:t>Slides</w:t>
+        </w:r>
+      </w:hyperlink>
+      <w:r>
+        <w:rPr>
+          <w:rFonts w:ascii="Times New Roman" w:hAnsi="Times New Roman" w:cs="Times New Roman"/>
+          <w:color w:val="000000"/>
+          <w:sz w:val="28"/>
+          <w:szCs w:val="28"/>
+        </w:rPr>
+        <w:t>]</w:t>
+      </w:r>
+    </w:p>
+    <w:p>
+      <w:pPr>
+        <w:ind w:left="720"/>
+        <w:jc w:val="both"/>
+        <w:rPr>
+          <w:rFonts w:ascii="Times New Roman" w:hAnsi="Times New Roman" w:cs="Times New Roman"/>
+          <w:b/>
+          <w:bCs/>
+          <w:color w:val="000000"/>
+          <w:sz w:val="28"/>
+          <w:szCs w:val="28"/>
+        </w:rPr>
+      </w:pPr>
+    </w:p>
+    <w:p>
+      <w:pPr>
+        <w:ind w:left="720"/>
+        <w:jc w:val="both"/>
+        <w:rPr>
+          <w:rFonts w:ascii="Times New Roman" w:hAnsi="Times New Roman" w:cs="Times New Roman"/>
+          <w:color w:val="000000"/>
+          <w:sz w:val="28"/>
+          <w:szCs w:val="28"/>
+        </w:rPr>
+      </w:pPr>
+      <w:proofErr w:type="spellStart"/>
+      <w:r>
+        <w:rPr>
+          <w:rFonts w:ascii="Times New Roman" w:hAnsi="Times New Roman" w:cs="Times New Roman"/>
+          <w:b/>
+          <w:bCs/>
+          <w:color w:val="000000"/>
+          <w:sz w:val="28"/>
+          <w:szCs w:val="28"/>
+        </w:rPr>
+        <w:t>Wenhan</w:t>
+      </w:r>
+      <w:proofErr w:type="spellEnd"/>
+      <w:r>
+        <w:rPr>
+          <w:rFonts w:ascii="Times New Roman" w:hAnsi="Times New Roman" w:cs="Times New Roman"/>
+          <w:b/>
+          <w:bCs/>
+          <w:color w:val="000000"/>
+          <w:sz w:val="28"/>
+          <w:szCs w:val="28"/>
+        </w:rPr>
+        <w:t xml:space="preserve"> Cao</w:t>
+      </w:r>
+      <w:r>
+        <w:rPr>
+          <w:rFonts w:ascii="Times New Roman" w:hAnsi="Times New Roman" w:cs="Times New Roman"/>
+          <w:color w:val="000000"/>
+          <w:sz w:val="28"/>
+          <w:szCs w:val="28"/>
+        </w:rPr>
+        <w:t xml:space="preserve">, Jianyu Chen, </w:t>
+      </w:r>
+      <w:proofErr w:type="spellStart"/>
+      <w:r>
+        <w:rPr>
+          <w:rFonts w:ascii="Times New Roman" w:hAnsi="Times New Roman" w:cs="Times New Roman"/>
+          <w:color w:val="000000"/>
+          <w:sz w:val="28"/>
+          <w:szCs w:val="28"/>
+        </w:rPr>
+        <w:t>Jingliang</w:t>
+      </w:r>
+      <w:proofErr w:type="spellEnd"/>
+      <w:r>
+        <w:rPr>
+          <w:rFonts w:ascii="Times New Roman" w:hAnsi="Times New Roman" w:cs="Times New Roman"/>
+          <w:color w:val="000000"/>
+          <w:sz w:val="28"/>
+          <w:szCs w:val="28"/>
+        </w:rPr>
+        <w:t xml:space="preserve"> Duan, </w:t>
+      </w:r>
+      <w:proofErr w:type="spellStart"/>
+      <w:r>
+        <w:rPr>
+          <w:rFonts w:ascii="Times New Roman" w:hAnsi="Times New Roman" w:cs="Times New Roman"/>
+          <w:color w:val="000000"/>
+          <w:sz w:val="28"/>
+          <w:szCs w:val="28"/>
+        </w:rPr>
+        <w:t>Shengbo</w:t>
+      </w:r>
+      <w:proofErr w:type="spellEnd"/>
+      <w:r>
+        <w:rPr>
+          <w:rFonts w:ascii="Times New Roman" w:hAnsi="Times New Roman" w:cs="Times New Roman"/>
+          <w:color w:val="000000"/>
+          <w:sz w:val="28"/>
+          <w:szCs w:val="28"/>
+        </w:rPr>
+        <w:t xml:space="preserve"> Eben Li &amp; Yao Lyu. </w:t>
+      </w:r>
+      <w:r>
+        <w:rPr>
+          <w:rFonts w:ascii="Times New Roman" w:hAnsi="Times New Roman" w:cs="Times New Roman"/>
+          <w:i/>
+          <w:iCs/>
+          <w:color w:val="000000"/>
+          <w:sz w:val="28"/>
+          <w:szCs w:val="28"/>
+        </w:rPr>
+        <w:t>Reinforced Optimal Estimator</w:t>
+      </w:r>
+      <w:r>
+        <w:rPr>
+          <w:rFonts w:ascii="Times New Roman" w:hAnsi="Times New Roman" w:cs="Times New Roman"/>
+          <w:color w:val="000000"/>
+          <w:sz w:val="28"/>
+          <w:szCs w:val="28"/>
+        </w:rPr>
+        <w:t xml:space="preserve">. </w:t>
+      </w:r>
+      <w:r>
+        <w:rPr>
+          <w:rFonts w:ascii="Times New Roman" w:hAnsi="Times New Roman" w:cs="Times New Roman" w:hint="eastAsia"/>
+          <w:color w:val="000000"/>
+          <w:sz w:val="28"/>
+          <w:szCs w:val="28"/>
           <w:lang w:eastAsia="zh-CN"/>
         </w:rPr>
-        <w:t>]</w:t>
+        <w:t>I</w:t>
+      </w:r>
+      <w:r>
+        <w:rPr>
+          <w:rFonts w:ascii="Times New Roman" w:hAnsi="Times New Roman" w:cs="Times New Roman"/>
+          <w:color w:val="000000"/>
+          <w:sz w:val="28"/>
+          <w:szCs w:val="28"/>
+        </w:rPr>
+        <w:t xml:space="preserve">n 2021 Modeling, Estimation and Control Conference (MECC). </w:t>
+      </w:r>
+      <w:r>
+        <w:rPr>
+          <w:rFonts w:ascii="Times New Roman" w:hAnsi="Times New Roman" w:cs="Times New Roman"/>
+          <w:b/>
+          <w:bCs/>
+          <w:color w:val="000000"/>
+          <w:sz w:val="28"/>
+          <w:szCs w:val="28"/>
+        </w:rPr>
+        <w:t xml:space="preserve">(Student Best Paper Finalist) </w:t>
+      </w:r>
+      <w:r>
+        <w:rPr>
+          <w:rFonts w:ascii="Times New Roman" w:hAnsi="Times New Roman" w:cs="Times New Roman"/>
+          <w:color w:val="000000"/>
+          <w:sz w:val="28"/>
+          <w:szCs w:val="28"/>
+        </w:rPr>
+        <w:t>[</w:t>
+      </w:r>
+      <w:hyperlink r:id="rId33" w:history="1">
+        <w:r>
+          <w:rPr>
+            <w:rStyle w:val="Hyperlink"/>
+            <w:rFonts w:ascii="Times New Roman" w:hAnsi="Times New Roman" w:cs="Times New Roman"/>
+            <w:sz w:val="28"/>
+            <w:szCs w:val="28"/>
+          </w:rPr>
+          <w:t>Paper</w:t>
+        </w:r>
+      </w:hyperlink>
+      <w:r>
+        <w:rPr>
+          <w:rFonts w:ascii="Times New Roman" w:hAnsi="Times New Roman" w:cs="Times New Roman"/>
+          <w:color w:val="000000"/>
+          <w:sz w:val="28"/>
+          <w:szCs w:val="28"/>
+        </w:rPr>
+        <w:t xml:space="preserve">] </w:t>
       </w:r>
       <w:r>
         <w:rPr>
@@ -1329,9 +2678,9 @@
           <w:szCs w:val="28"/>
           <w:lang w:eastAsia="zh-CN"/>
         </w:rPr>
-        <w:t xml:space="preserve"> [</w:t>
-      </w:r>
-      <w:hyperlink r:id="rId17" w:history="1">
+        <w:t>[</w:t>
+      </w:r>
+      <w:hyperlink r:id="rId34" w:history="1">
         <w:r>
           <w:rPr>
             <w:rStyle w:val="Hyperlink"/>
@@ -1357,14 +2706,39 @@
     <w:p>
       <w:pPr>
         <w:ind w:left="720"/>
-        <w:jc w:val="both"/>
-        <w:rPr>
-          <w:rFonts w:ascii="Times New Roman" w:hAnsi="Times New Roman" w:cs="Times New Roman"/>
-          <w:color w:val="000000"/>
-          <w:sz w:val="28"/>
-          <w:szCs w:val="28"/>
-        </w:rPr>
-      </w:pPr>
+        <w:rPr>
+          <w:rFonts w:ascii="Times New Roman" w:hAnsi="Times New Roman" w:cs="Times New Roman"/>
+          <w:color w:val="000000"/>
+          <w:sz w:val="28"/>
+          <w:szCs w:val="28"/>
+        </w:rPr>
+      </w:pPr>
+    </w:p>
+    <w:p>
+      <w:pPr>
+        <w:pBdr>
+          <w:bottom w:val="single" w:sz="4" w:space="1" w:color="000000"/>
+        </w:pBdr>
+        <w:rPr>
+          <w:rFonts w:ascii="Times New Roman" w:hAnsi="Times New Roman" w:cs="Times New Roman"/>
+          <w:b/>
+          <w:bCs/>
+          <w:color w:val="000000"/>
+          <w:sz w:val="36"/>
+          <w:szCs w:val="36"/>
+        </w:rPr>
+      </w:pPr>
+      <w:r>
+        <w:rPr>
+          <w:rFonts w:ascii="Times New Roman" w:hAnsi="Times New Roman" w:cs="Times New Roman"/>
+          <w:b/>
+          <w:bCs/>
+          <w:color w:val="000000"/>
+          <w:sz w:val="36"/>
+          <w:szCs w:val="36"/>
+        </w:rPr>
+        <w:t>SELECTED PREPRINTS</w:t>
+      </w:r>
     </w:p>
     <w:p>
       <w:pPr>
@@ -1375,6 +2749,7 @@
           <w:color w:val="000000"/>
           <w:sz w:val="28"/>
           <w:szCs w:val="28"/>
+          <w:lang w:eastAsia="zh-CN"/>
         </w:rPr>
       </w:pPr>
       <w:r>
@@ -1395,7 +2770,7 @@
           <w:sz w:val="28"/>
           <w:szCs w:val="28"/>
         </w:rPr>
-        <w:t xml:space="preserve">, Tianyi Zhang, </w:t>
+        <w:t xml:space="preserve">, Shiqi Liu, Chang Liu, </w:t>
       </w:r>
       <w:proofErr w:type="spellStart"/>
       <w:r>
@@ -1405,7 +2780,7 @@
           <w:sz w:val="28"/>
           <w:szCs w:val="28"/>
         </w:rPr>
-        <w:t>Zeju</w:t>
+        <w:t>Zeyu</w:t>
       </w:r>
       <w:proofErr w:type="spellEnd"/>
       <w:r>
@@ -1415,43 +2790,7 @@
           <w:sz w:val="28"/>
           <w:szCs w:val="28"/>
         </w:rPr>
-        <w:t xml:space="preserve"> Sun, </w:t>
-      </w:r>
-      <w:r>
-        <w:rPr>
-          <w:rFonts w:ascii="Times New Roman" w:hAnsi="Times New Roman" w:cs="Times New Roman"/>
-          <w:color w:val="000000"/>
-          <w:sz w:val="28"/>
-          <w:szCs w:val="28"/>
-        </w:rPr>
-        <w:t>Chang Liu</w:t>
-      </w:r>
-      <w:r>
-        <w:rPr>
-          <w:rFonts w:ascii="Times New Roman" w:hAnsi="Times New Roman" w:cs="Times New Roman"/>
-          <w:color w:val="000000"/>
-          <w:sz w:val="28"/>
-          <w:szCs w:val="28"/>
-        </w:rPr>
-        <w:t xml:space="preserve">, </w:t>
-      </w:r>
-      <w:r>
-        <w:rPr>
-          <w:rFonts w:ascii="Times New Roman" w:hAnsi="Times New Roman" w:cs="Times New Roman"/>
-          <w:color w:val="000000"/>
-          <w:sz w:val="28"/>
-          <w:szCs w:val="28"/>
-        </w:rPr>
-        <w:t xml:space="preserve">Stephen S.-T. Yau </w:t>
-      </w:r>
-      <w:r>
-        <w:rPr>
-          <w:rFonts w:ascii="Times New Roman" w:hAnsi="Times New Roman" w:cs="Times New Roman"/>
-          <w:color w:val="000000"/>
-          <w:sz w:val="28"/>
-          <w:szCs w:val="28"/>
-        </w:rPr>
-        <w:t xml:space="preserve">&amp; </w:t>
+        <w:t xml:space="preserve"> He, Stephen S.-T. Yau &amp; </w:t>
       </w:r>
       <w:proofErr w:type="spellStart"/>
       <w:r>
@@ -1482,44 +2821,281 @@
           <w:sz w:val="28"/>
           <w:szCs w:val="28"/>
         </w:rPr>
-        <w:t>Nonlinear Bayesian Filtering with Natural Gradient Gaussian Approximation</w:t>
-      </w:r>
-      <w:r>
-        <w:rPr>
-          <w:rFonts w:ascii="Times New Roman" w:hAnsi="Times New Roman" w:cs="Times New Roman"/>
-          <w:i/>
-          <w:iCs/>
-          <w:color w:val="000000"/>
-          <w:sz w:val="28"/>
-          <w:szCs w:val="28"/>
-        </w:rPr>
-        <w:t xml:space="preserve">. </w:t>
-      </w:r>
-      <w:r>
-        <w:rPr>
-          <w:rFonts w:ascii="Times New Roman" w:hAnsi="Times New Roman" w:cs="Times New Roman"/>
-          <w:color w:val="000000"/>
-          <w:sz w:val="28"/>
-          <w:szCs w:val="28"/>
-        </w:rPr>
-        <w:t xml:space="preserve">Submitted to </w:t>
-      </w:r>
-      <w:r>
-        <w:rPr>
-          <w:rFonts w:ascii="Times New Roman" w:hAnsi="Times New Roman" w:cs="Times New Roman"/>
-          <w:color w:val="000000"/>
-          <w:sz w:val="28"/>
-          <w:szCs w:val="28"/>
-        </w:rPr>
-        <w:t xml:space="preserve">IEEE Transactions on Pattern Analysis and Machine Intelligence. </w:t>
-      </w:r>
-      <w:hyperlink r:id="rId18" w:history="1">
+        <w:t xml:space="preserve">Convolutional Bayesian Filtering. </w:t>
+      </w:r>
+      <w:r>
+        <w:rPr>
+          <w:rFonts w:ascii="Times New Roman" w:hAnsi="Times New Roman" w:cs="Times New Roman"/>
+          <w:color w:val="000000"/>
+          <w:sz w:val="28"/>
+          <w:szCs w:val="28"/>
+        </w:rPr>
+        <w:t xml:space="preserve">Submitted to IEEE Transactions on Automatic Control. </w:t>
+      </w:r>
+      <w:r>
+        <w:rPr>
+          <w:rFonts w:ascii="Times New Roman" w:hAnsi="Times New Roman" w:cs="Times New Roman"/>
+          <w:color w:val="000000"/>
+          <w:sz w:val="28"/>
+          <w:szCs w:val="28"/>
+          <w:lang w:eastAsia="zh-CN"/>
+        </w:rPr>
+        <w:t>[</w:t>
+      </w:r>
+      <w:hyperlink r:id="rId35" w:history="1">
         <w:r>
           <w:rPr>
             <w:rStyle w:val="Hyperlink"/>
             <w:rFonts w:ascii="Times New Roman" w:hAnsi="Times New Roman" w:cs="Times New Roman"/>
             <w:sz w:val="28"/>
             <w:szCs w:val="28"/>
+            <w:lang w:eastAsia="zh-CN"/>
+          </w:rPr>
+          <w:t>Paper</w:t>
+        </w:r>
+      </w:hyperlink>
+      <w:r>
+        <w:rPr>
+          <w:rFonts w:ascii="Times New Roman" w:hAnsi="Times New Roman" w:cs="Times New Roman"/>
+          <w:color w:val="000000"/>
+          <w:sz w:val="28"/>
+          <w:szCs w:val="28"/>
+          <w:lang w:eastAsia="zh-CN"/>
+        </w:rPr>
+        <w:t>]</w:t>
+      </w:r>
+      <w:r>
+        <w:rPr>
+          <w:rFonts w:ascii="Times New Roman" w:hAnsi="Times New Roman" w:cs="Times New Roman"/>
+          <w:color w:val="000000"/>
+          <w:sz w:val="28"/>
+          <w:szCs w:val="28"/>
+          <w:lang w:eastAsia="zh-CN"/>
+        </w:rPr>
+        <w:t xml:space="preserve"> [</w:t>
+      </w:r>
+      <w:hyperlink r:id="rId36" w:history="1">
+        <w:r>
+          <w:rPr>
+            <w:rStyle w:val="Hyperlink"/>
+            <w:rFonts w:ascii="Times New Roman" w:hAnsi="Times New Roman" w:cs="Times New Roman"/>
+            <w:sz w:val="28"/>
+            <w:szCs w:val="28"/>
+            <w:lang w:eastAsia="zh-CN"/>
+          </w:rPr>
+          <w:t>Slides</w:t>
+        </w:r>
+      </w:hyperlink>
+      <w:r>
+        <w:rPr>
+          <w:rFonts w:ascii="Times New Roman" w:hAnsi="Times New Roman" w:cs="Times New Roman"/>
+          <w:color w:val="000000"/>
+          <w:sz w:val="28"/>
+          <w:szCs w:val="28"/>
+          <w:lang w:eastAsia="zh-CN"/>
+        </w:rPr>
+        <w:t>]</w:t>
+      </w:r>
+    </w:p>
+    <w:p>
+      <w:pPr>
+        <w:ind w:left="720"/>
+        <w:jc w:val="both"/>
+        <w:rPr>
+          <w:rFonts w:ascii="Times New Roman" w:hAnsi="Times New Roman" w:cs="Times New Roman"/>
+          <w:color w:val="000000"/>
+          <w:sz w:val="28"/>
+          <w:szCs w:val="28"/>
+        </w:rPr>
+      </w:pPr>
+    </w:p>
+    <w:p>
+      <w:pPr>
+        <w:ind w:left="720"/>
+        <w:jc w:val="both"/>
+        <w:rPr>
+          <w:rFonts w:ascii="Times New Roman" w:hAnsi="Times New Roman" w:cs="Times New Roman"/>
+          <w:color w:val="000000"/>
+          <w:sz w:val="28"/>
+          <w:szCs w:val="28"/>
+        </w:rPr>
+      </w:pPr>
+      <w:proofErr w:type="spellStart"/>
+      <w:r>
+        <w:rPr>
+          <w:rFonts w:ascii="Times New Roman" w:hAnsi="Times New Roman" w:cs="Times New Roman"/>
+          <w:b/>
+          <w:bCs/>
+          <w:color w:val="000000"/>
+          <w:sz w:val="28"/>
+          <w:szCs w:val="28"/>
+        </w:rPr>
+        <w:t>Wenhan</w:t>
+      </w:r>
+      <w:proofErr w:type="spellEnd"/>
+      <w:r>
+        <w:rPr>
+          <w:rFonts w:ascii="Times New Roman" w:hAnsi="Times New Roman" w:cs="Times New Roman"/>
+          <w:b/>
+          <w:bCs/>
+          <w:color w:val="000000"/>
+          <w:sz w:val="28"/>
+          <w:szCs w:val="28"/>
+        </w:rPr>
+        <w:t xml:space="preserve"> Cao</w:t>
+      </w:r>
+      <w:r>
+        <w:rPr>
+          <w:rFonts w:ascii="Times New Roman" w:hAnsi="Times New Roman" w:cs="Times New Roman"/>
+          <w:color w:val="000000"/>
+          <w:sz w:val="28"/>
+          <w:szCs w:val="28"/>
+        </w:rPr>
+        <w:t xml:space="preserve">, </w:t>
+      </w:r>
+      <w:proofErr w:type="spellStart"/>
+      <w:r>
+        <w:rPr>
+          <w:rFonts w:ascii="Times New Roman" w:hAnsi="Times New Roman" w:cs="Times New Roman"/>
+          <w:color w:val="000000"/>
+          <w:sz w:val="28"/>
+          <w:szCs w:val="28"/>
+        </w:rPr>
+        <w:t>Tianyi</w:t>
+      </w:r>
+      <w:proofErr w:type="spellEnd"/>
+      <w:r>
+        <w:rPr>
+          <w:rFonts w:ascii="Times New Roman" w:hAnsi="Times New Roman" w:cs="Times New Roman"/>
+          <w:color w:val="000000"/>
+          <w:sz w:val="28"/>
+          <w:szCs w:val="28"/>
+        </w:rPr>
+        <w:t xml:space="preserve"> Zhang, </w:t>
+      </w:r>
+      <w:proofErr w:type="spellStart"/>
+      <w:r>
+        <w:rPr>
+          <w:rFonts w:ascii="Times New Roman" w:hAnsi="Times New Roman" w:cs="Times New Roman"/>
+          <w:color w:val="000000"/>
+          <w:sz w:val="28"/>
+          <w:szCs w:val="28"/>
+        </w:rPr>
+        <w:t>Zeju</w:t>
+      </w:r>
+      <w:proofErr w:type="spellEnd"/>
+      <w:r>
+        <w:rPr>
+          <w:rFonts w:ascii="Times New Roman" w:hAnsi="Times New Roman" w:cs="Times New Roman"/>
+          <w:color w:val="000000"/>
+          <w:sz w:val="28"/>
+          <w:szCs w:val="28"/>
+        </w:rPr>
+        <w:t xml:space="preserve"> Sun, </w:t>
+      </w:r>
+      <w:r>
+        <w:rPr>
+          <w:rFonts w:ascii="Times New Roman" w:hAnsi="Times New Roman" w:cs="Times New Roman"/>
+          <w:color w:val="000000"/>
+          <w:sz w:val="28"/>
+          <w:szCs w:val="28"/>
+        </w:rPr>
+        <w:t>Chang Liu</w:t>
+      </w:r>
+      <w:r>
+        <w:rPr>
+          <w:rFonts w:ascii="Times New Roman" w:hAnsi="Times New Roman" w:cs="Times New Roman"/>
+          <w:color w:val="000000"/>
+          <w:sz w:val="28"/>
+          <w:szCs w:val="28"/>
+        </w:rPr>
+        <w:t xml:space="preserve">, </w:t>
+      </w:r>
+      <w:r>
+        <w:rPr>
+          <w:rFonts w:ascii="Times New Roman" w:hAnsi="Times New Roman" w:cs="Times New Roman"/>
+          <w:color w:val="000000"/>
+          <w:sz w:val="28"/>
+          <w:szCs w:val="28"/>
+        </w:rPr>
+        <w:t xml:space="preserve">Stephen S.-T. Yau </w:t>
+      </w:r>
+      <w:r>
+        <w:rPr>
+          <w:rFonts w:ascii="Times New Roman" w:hAnsi="Times New Roman" w:cs="Times New Roman"/>
+          <w:color w:val="000000"/>
+          <w:sz w:val="28"/>
+          <w:szCs w:val="28"/>
+        </w:rPr>
+        <w:t xml:space="preserve">&amp; </w:t>
+      </w:r>
+      <w:proofErr w:type="spellStart"/>
+      <w:r>
+        <w:rPr>
+          <w:rFonts w:ascii="Times New Roman" w:hAnsi="Times New Roman" w:cs="Times New Roman"/>
+          <w:color w:val="000000"/>
+          <w:sz w:val="28"/>
+          <w:szCs w:val="28"/>
+        </w:rPr>
+        <w:t>Shengbo</w:t>
+      </w:r>
+      <w:proofErr w:type="spellEnd"/>
+      <w:r>
+        <w:rPr>
+          <w:rFonts w:ascii="Times New Roman" w:hAnsi="Times New Roman" w:cs="Times New Roman"/>
+          <w:color w:val="000000"/>
+          <w:sz w:val="28"/>
+          <w:szCs w:val="28"/>
+        </w:rPr>
+        <w:t xml:space="preserve"> Eben Li. </w:t>
+      </w:r>
+      <w:r>
+        <w:rPr>
+          <w:rFonts w:ascii="Times New Roman" w:hAnsi="Times New Roman" w:cs="Times New Roman"/>
+          <w:i/>
+          <w:iCs/>
+          <w:color w:val="000000"/>
+          <w:sz w:val="28"/>
+          <w:szCs w:val="28"/>
+        </w:rPr>
+        <w:t>Nonlinear Bayesian Filtering with Natural Gradient Gaussian Approximation</w:t>
+      </w:r>
+      <w:r>
+        <w:rPr>
+          <w:rFonts w:ascii="Times New Roman" w:hAnsi="Times New Roman" w:cs="Times New Roman"/>
+          <w:i/>
+          <w:iCs/>
+          <w:color w:val="000000"/>
+          <w:sz w:val="28"/>
+          <w:szCs w:val="28"/>
+        </w:rPr>
+        <w:t xml:space="preserve">. </w:t>
+      </w:r>
+      <w:r>
+        <w:rPr>
+          <w:rFonts w:ascii="Times New Roman" w:hAnsi="Times New Roman" w:cs="Times New Roman"/>
+          <w:color w:val="000000"/>
+          <w:sz w:val="28"/>
+          <w:szCs w:val="28"/>
+        </w:rPr>
+        <w:t xml:space="preserve">Submitted to </w:t>
+      </w:r>
+      <w:r>
+        <w:rPr>
+          <w:rFonts w:ascii="Times New Roman" w:hAnsi="Times New Roman" w:cs="Times New Roman"/>
+          <w:color w:val="000000"/>
+          <w:sz w:val="28"/>
+          <w:szCs w:val="28"/>
+        </w:rPr>
+        <w:t xml:space="preserve">IEEE Transactions on Pattern Analysis and Machine Intelligence. </w:t>
+      </w:r>
+      <w:hyperlink r:id="rId37" w:history="1">
+        <w:r>
+          <w:rPr>
+            <w:rStyle w:val="Hyperlink"/>
+            <w:rFonts w:ascii="Times New Roman" w:hAnsi="Times New Roman" w:cs="Times New Roman"/>
+            <w:sz w:val="28"/>
+            <w:szCs w:val="28"/>
           </w:rPr>
           <w:t>[Paper]</w:t>
         </w:r>
@@ -1534,7 +3110,7 @@
         </w:rPr>
         <w:t xml:space="preserve"> </w:t>
       </w:r>
-      <w:hyperlink r:id="rId19" w:history="1">
+      <w:hyperlink r:id="rId38" w:history="1">
         <w:r>
           <w:rPr>
             <w:rStyle w:val="Hyperlink"/>
@@ -1575,7 +3151,7 @@
         </w:rPr>
         <w:t xml:space="preserve"> </w:t>
       </w:r>
-      <w:hyperlink r:id="rId20" w:history="1">
+      <w:hyperlink r:id="rId39" w:history="1">
         <w:r>
           <w:rPr>
             <w:rStyle w:val="Hyperlink"/>
@@ -1609,56 +3185,79 @@
     </w:p>
     <w:p>
       <w:pPr>
-        <w:rPr>
-          <w:rFonts w:ascii="Times New Roman" w:hAnsi="Times New Roman" w:cs="Times New Roman"/>
-          <w:color w:val="000000"/>
-          <w:sz w:val="28"/>
-          <w:szCs w:val="28"/>
-          <w:lang w:eastAsia="zh-CN"/>
-        </w:rPr>
-      </w:pPr>
-    </w:p>
-    <w:p>
-      <w:pPr>
-        <w:pBdr>
-          <w:bottom w:val="single" w:sz="4" w:space="1" w:color="000000"/>
-        </w:pBdr>
+        <w:ind w:left="720"/>
+        <w:rPr>
+          <w:rFonts w:ascii="Times New Roman" w:hAnsi="Times New Roman" w:cs="Times New Roman"/>
+          <w:color w:val="000000"/>
+          <w:sz w:val="28"/>
+          <w:szCs w:val="28"/>
+        </w:rPr>
+      </w:pPr>
+    </w:p>
+    <w:p>
+      <w:pPr>
+        <w:ind w:left="720"/>
+        <w:jc w:val="both"/>
+        <w:rPr>
+          <w:rFonts w:ascii="Times New Roman" w:hAnsi="Times New Roman" w:cs="Times New Roman"/>
+          <w:color w:val="000000"/>
+          <w:sz w:val="28"/>
+          <w:szCs w:val="28"/>
+        </w:rPr>
+      </w:pPr>
+      <w:proofErr w:type="spellStart"/>
+      <w:r>
+        <w:rPr>
+          <w:rFonts w:ascii="Times New Roman" w:hAnsi="Times New Roman" w:cs="Times New Roman"/>
+          <w:color w:val="000000"/>
+          <w:sz w:val="28"/>
+          <w:szCs w:val="28"/>
+        </w:rPr>
+        <w:t>Tianyi</w:t>
+      </w:r>
+      <w:proofErr w:type="spellEnd"/>
+      <w:r>
+        <w:rPr>
+          <w:rFonts w:ascii="Times New Roman" w:hAnsi="Times New Roman" w:cs="Times New Roman"/>
+          <w:color w:val="000000"/>
+          <w:sz w:val="28"/>
+          <w:szCs w:val="28"/>
+        </w:rPr>
+        <w:t xml:space="preserve"> Zhang</w:t>
+      </w:r>
+      <w:r>
+        <w:rPr>
+          <w:rFonts w:ascii="Times New Roman" w:hAnsi="Times New Roman" w:cs="Times New Roman"/>
+          <w:color w:val="000000"/>
+          <w:sz w:val="28"/>
+          <w:szCs w:val="28"/>
+        </w:rPr>
+        <w:t>,</w:t>
+      </w:r>
+      <w:r>
         <w:rPr>
           <w:rFonts w:ascii="Times New Roman" w:hAnsi="Times New Roman" w:cs="Times New Roman"/>
           <w:b/>
           <w:bCs/>
           <w:color w:val="000000"/>
-          <w:sz w:val="36"/>
-          <w:szCs w:val="36"/>
-        </w:rPr>
-      </w:pPr>
-      <w:bookmarkStart w:id="0" w:name="_Hlk176511770"/>
-      <w:bookmarkStart w:id="1" w:name="_Hlk176511784"/>
+          <w:sz w:val="28"/>
+          <w:szCs w:val="28"/>
+        </w:rPr>
+        <w:t xml:space="preserve"> </w:t>
+      </w:r>
+      <w:proofErr w:type="spellStart"/>
       <w:r>
         <w:rPr>
           <w:rFonts w:ascii="Times New Roman" w:hAnsi="Times New Roman" w:cs="Times New Roman"/>
           <w:b/>
           <w:bCs/>
           <w:color w:val="000000"/>
-          <w:sz w:val="36"/>
-          <w:szCs w:val="36"/>
-        </w:rPr>
-        <w:t>SELECTED PUBLISHED PAPERS</w:t>
-      </w:r>
-    </w:p>
-    <w:bookmarkEnd w:id="0"/>
-    <w:bookmarkEnd w:id="1"/>
-    <w:p>
-      <w:pPr>
-        <w:ind w:left="720"/>
-        <w:jc w:val="both"/>
-        <w:rPr>
-          <w:rFonts w:ascii="Times New Roman" w:hAnsi="Times New Roman" w:cs="Times New Roman"/>
-          <w:color w:val="000000"/>
-          <w:sz w:val="28"/>
-          <w:szCs w:val="28"/>
-        </w:rPr>
-      </w:pPr>
+          <w:sz w:val="28"/>
+          <w:szCs w:val="28"/>
+        </w:rPr>
+        <w:t>Wenhan</w:t>
+      </w:r>
+      <w:proofErr w:type="spellEnd"/>
       <w:r>
         <w:rPr>
           <w:rFonts w:ascii="Times New Roman" w:hAnsi="Times New Roman" w:cs="Times New Roman"/>
@@ -1667,19 +3266,35 @@
           <w:color w:val="000000"/>
           <w:sz w:val="28"/>
           <w:szCs w:val="28"/>
-          <w:lang w:val="en-GB"/>
-        </w:rPr>
-        <w:t>Wenhan Cao</w:t>
-      </w:r>
-      <w:r>
-        <w:rPr>
-          <w:rFonts w:ascii="Times New Roman" w:hAnsi="Times New Roman" w:cs="Times New Roman"/>
-          <w:color w:val="000000"/>
-          <w:sz w:val="28"/>
-          <w:szCs w:val="28"/>
-          <w:lang w:val="en-GB"/>
-        </w:rPr>
-        <w:t xml:space="preserve">, Chang Liu, </w:t>
+        </w:rPr>
+        <w:t xml:space="preserve"> Cao</w:t>
+      </w:r>
+      <w:r>
+        <w:rPr>
+          <w:rFonts w:ascii="Times New Roman" w:hAnsi="Times New Roman" w:cs="Times New Roman"/>
+          <w:color w:val="000000"/>
+          <w:sz w:val="28"/>
+          <w:szCs w:val="28"/>
+        </w:rPr>
+        <w:t xml:space="preserve">, </w:t>
+      </w:r>
+      <w:r>
+        <w:rPr>
+          <w:rFonts w:ascii="Times New Roman" w:hAnsi="Times New Roman" w:cs="Times New Roman"/>
+          <w:color w:val="000000"/>
+          <w:sz w:val="28"/>
+          <w:szCs w:val="28"/>
+        </w:rPr>
+        <w:t xml:space="preserve">Chang Liu, </w:t>
+      </w:r>
+      <w:r>
+        <w:rPr>
+          <w:rFonts w:ascii="Times New Roman" w:hAnsi="Times New Roman" w:cs="Times New Roman"/>
+          <w:color w:val="000000"/>
+          <w:sz w:val="28"/>
+          <w:szCs w:val="28"/>
+        </w:rPr>
+        <w:t xml:space="preserve">Tao Zhang, </w:t>
       </w:r>
       <w:proofErr w:type="spellStart"/>
       <w:r>
@@ -1688,9 +3303,8 @@
           <w:color w:val="000000"/>
           <w:sz w:val="28"/>
           <w:szCs w:val="28"/>
-          <w:lang w:val="en-GB"/>
-        </w:rPr>
-        <w:t>Zhiqian</w:t>
+        </w:rPr>
+        <w:t>Jiangtao</w:t>
       </w:r>
       <w:proofErr w:type="spellEnd"/>
       <w:r>
@@ -1699,9 +3313,17 @@
           <w:color w:val="000000"/>
           <w:sz w:val="28"/>
           <w:szCs w:val="28"/>
-          <w:lang w:val="en-GB"/>
-        </w:rPr>
-        <w:t xml:space="preserve"> Lan, </w:t>
+        </w:rPr>
+        <w:t xml:space="preserve"> Li </w:t>
+      </w:r>
+      <w:r>
+        <w:rPr>
+          <w:rFonts w:ascii="Times New Roman" w:hAnsi="Times New Roman" w:cs="Times New Roman"/>
+          <w:color w:val="000000"/>
+          <w:sz w:val="28"/>
+          <w:szCs w:val="28"/>
+        </w:rPr>
+        <w:t xml:space="preserve">&amp; </w:t>
       </w:r>
       <w:proofErr w:type="spellStart"/>
       <w:r>
@@ -1710,7 +3332,6 @@
           <w:color w:val="000000"/>
           <w:sz w:val="28"/>
           <w:szCs w:val="28"/>
-          <w:lang w:val="en-GB"/>
         </w:rPr>
         <w:t>Shengbo</w:t>
       </w:r>
@@ -1721,9 +3342,8 @@
           <w:color w:val="000000"/>
           <w:sz w:val="28"/>
           <w:szCs w:val="28"/>
-          <w:lang w:val="en-GB"/>
-        </w:rPr>
-        <w:t xml:space="preserve"> Eben Li, Wei Pan &amp; Angelo Alessandri. </w:t>
+        </w:rPr>
+        <w:t xml:space="preserve"> Eben Li. </w:t>
       </w:r>
       <w:r>
         <w:rPr>
@@ -1734,7 +3354,7 @@
           <w:sz w:val="28"/>
           <w:szCs w:val="28"/>
         </w:rPr>
-        <w:t>Robust</w:t>
+        <w:t>Robust State Estimation for Legged Robots</w:t>
       </w:r>
       <w:r>
         <w:rPr>
@@ -1745,58 +3365,58 @@
           <w:sz w:val="28"/>
           <w:szCs w:val="28"/>
         </w:rPr>
-        <w:t xml:space="preserve"> Bayesian Inference for Moving Horizon Estimation. </w:t>
-      </w:r>
-      <w:r>
-        <w:rPr>
-          <w:rFonts w:ascii="Times New Roman" w:hAnsi="Times New Roman" w:cs="Times New Roman" w:hint="eastAsia"/>
-          <w:color w:val="000000"/>
-          <w:sz w:val="28"/>
-          <w:szCs w:val="28"/>
-          <w:lang w:eastAsia="zh-CN"/>
-        </w:rPr>
-        <w:t>To Appear in</w:t>
-      </w:r>
-      <w:r>
-        <w:rPr>
-          <w:rFonts w:ascii="Times New Roman" w:hAnsi="Times New Roman" w:cs="Times New Roman"/>
-          <w:color w:val="000000"/>
-          <w:sz w:val="28"/>
-          <w:szCs w:val="28"/>
-        </w:rPr>
         <w:t xml:space="preserve"> </w:t>
       </w:r>
-      <w:proofErr w:type="spellStart"/>
-      <w:r>
-        <w:rPr>
-          <w:rFonts w:ascii="Times New Roman" w:hAnsi="Times New Roman" w:cs="Times New Roman"/>
-          <w:color w:val="000000"/>
-          <w:sz w:val="28"/>
-          <w:szCs w:val="28"/>
-        </w:rPr>
-        <w:t>Automatic</w:t>
-      </w:r>
-      <w:r>
-        <w:rPr>
-          <w:rFonts w:ascii="Times New Roman" w:hAnsi="Times New Roman" w:cs="Times New Roman" w:hint="eastAsia"/>
-          <w:color w:val="000000"/>
-          <w:sz w:val="28"/>
-          <w:szCs w:val="28"/>
-          <w:lang w:eastAsia="zh-CN"/>
-        </w:rPr>
-        <w:t>a</w:t>
-      </w:r>
-      <w:proofErr w:type="spellEnd"/>
-      <w:r>
-        <w:rPr>
-          <w:rFonts w:ascii="Times New Roman" w:hAnsi="Times New Roman" w:cs="Times New Roman"/>
-          <w:color w:val="000000"/>
-          <w:sz w:val="28"/>
-          <w:szCs w:val="28"/>
-        </w:rPr>
-        <w:t>. [</w:t>
-      </w:r>
-      <w:hyperlink r:id="rId21" w:history="1">
+      <w:r>
+        <w:rPr>
+          <w:rFonts w:ascii="Times New Roman" w:hAnsi="Times New Roman" w:cs="Times New Roman"/>
+          <w:i/>
+          <w:iCs/>
+          <w:color w:val="000000"/>
+          <w:sz w:val="28"/>
+          <w:szCs w:val="28"/>
+        </w:rPr>
+        <w:t>with Dual Beta Kalman Filter</w:t>
+      </w:r>
+      <w:r>
+        <w:rPr>
+          <w:rFonts w:ascii="Times New Roman" w:hAnsi="Times New Roman" w:cs="Times New Roman"/>
+          <w:i/>
+          <w:iCs/>
+          <w:color w:val="000000"/>
+          <w:sz w:val="28"/>
+          <w:szCs w:val="28"/>
+        </w:rPr>
+        <w:t xml:space="preserve">. </w:t>
+      </w:r>
+      <w:r>
+        <w:rPr>
+          <w:rFonts w:ascii="Times New Roman" w:hAnsi="Times New Roman" w:cs="Times New Roman"/>
+          <w:color w:val="000000"/>
+          <w:sz w:val="28"/>
+          <w:szCs w:val="28"/>
+        </w:rPr>
+        <w:t xml:space="preserve">Submitted to </w:t>
+      </w:r>
+      <w:r>
+        <w:rPr>
+          <w:rFonts w:ascii="Times New Roman" w:hAnsi="Times New Roman" w:cs="Times New Roman"/>
+          <w:color w:val="000000"/>
+          <w:sz w:val="28"/>
+          <w:szCs w:val="28"/>
+        </w:rPr>
+        <w:t>IEEE Robotics and Automation Letters</w:t>
+      </w:r>
+      <w:r>
+        <w:rPr>
+          <w:rFonts w:ascii="Times New Roman" w:hAnsi="Times New Roman" w:cs="Times New Roman"/>
+          <w:color w:val="000000"/>
+          <w:sz w:val="28"/>
+          <w:szCs w:val="28"/>
+        </w:rPr>
+        <w:t xml:space="preserve">. </w:t>
+      </w:r>
+      <w:hyperlink r:id="rId40" w:history="1">
         <w:r>
           <w:rPr>
             <w:rStyle w:val="Hyperlink"/>
@@ -1804,37 +3424,358 @@
             <w:sz w:val="28"/>
             <w:szCs w:val="28"/>
           </w:rPr>
-          <w:t>Paper</w:t>
+          <w:t>[Paper]</w:t>
         </w:r>
       </w:hyperlink>
-      <w:r>
-        <w:rPr>
-          <w:rFonts w:ascii="Times New Roman" w:hAnsi="Times New Roman" w:cs="Times New Roman"/>
-          <w:color w:val="000000"/>
-          <w:sz w:val="28"/>
-          <w:szCs w:val="28"/>
-        </w:rPr>
-        <w:t>] [</w:t>
-      </w:r>
-      <w:hyperlink r:id="rId22" w:history="1">
+    </w:p>
+    <w:p>
+      <w:pPr>
+        <w:ind w:left="720"/>
+        <w:rPr>
+          <w:rFonts w:ascii="Times New Roman" w:hAnsi="Times New Roman" w:cs="Times New Roman"/>
+          <w:color w:val="000000"/>
+          <w:sz w:val="28"/>
+          <w:szCs w:val="28"/>
+        </w:rPr>
+      </w:pPr>
+    </w:p>
+    <w:p>
+      <w:pPr>
+        <w:pBdr>
+          <w:bottom w:val="single" w:sz="4" w:space="1" w:color="000000"/>
+        </w:pBdr>
+        <w:rPr>
+          <w:rFonts w:ascii="Times New Roman" w:hAnsi="Times New Roman" w:cs="Times New Roman"/>
+          <w:b/>
+          <w:bCs/>
+          <w:color w:val="000000"/>
+          <w:sz w:val="36"/>
+          <w:szCs w:val="36"/>
+        </w:rPr>
+      </w:pPr>
+      <w:r>
+        <w:rPr>
+          <w:rFonts w:ascii="Times New Roman" w:hAnsi="Times New Roman" w:cs="Times New Roman"/>
+          <w:b/>
+          <w:bCs/>
+          <w:color w:val="000000"/>
+          <w:sz w:val="36"/>
+          <w:szCs w:val="36"/>
+        </w:rPr>
+        <w:t>HONORS &amp; AWARDS</w:t>
+      </w:r>
+    </w:p>
+    <w:p>
+      <w:pPr>
+        <w:ind w:left="720"/>
+        <w:rPr>
+          <w:rFonts w:ascii="Times New Roman" w:hAnsi="Times New Roman" w:cs="Times New Roman"/>
+          <w:i/>
+          <w:iCs/>
+          <w:color w:val="000000"/>
+          <w:sz w:val="28"/>
+          <w:szCs w:val="28"/>
+        </w:rPr>
+      </w:pPr>
+      <w:r>
+        <w:rPr>
+          <w:rFonts w:ascii="Times New Roman" w:hAnsi="Times New Roman" w:cs="Times New Roman"/>
+          <w:i/>
+          <w:iCs/>
+          <w:color w:val="000000"/>
+          <w:sz w:val="28"/>
+          <w:szCs w:val="28"/>
+        </w:rPr>
+        <w:t>Student Best Paper Finalist of 2021 Modeling, Estimation and Control Conference</w:t>
+      </w:r>
+      <w:r>
+        <w:rPr>
+          <w:rFonts w:ascii="Times New Roman" w:hAnsi="Times New Roman" w:cs="Times New Roman"/>
+          <w:i/>
+          <w:iCs/>
+          <w:color w:val="000000"/>
+          <w:sz w:val="28"/>
+          <w:szCs w:val="28"/>
+          <w:lang w:eastAsia="zh-CN"/>
+        </w:rPr>
+        <w:t xml:space="preserve">, </w:t>
+      </w:r>
+      <w:r>
+        <w:rPr>
+          <w:rFonts w:ascii="Times New Roman" w:hAnsi="Times New Roman" w:cs="Times New Roman"/>
+          <w:color w:val="000000"/>
+          <w:sz w:val="28"/>
+          <w:szCs w:val="28"/>
+        </w:rPr>
+        <w:t>Texas, USA, 2021</w:t>
+      </w:r>
+    </w:p>
+    <w:p>
+      <w:pPr>
+        <w:ind w:left="720"/>
+        <w:rPr>
+          <w:rFonts w:ascii="Times New Roman" w:hAnsi="Times New Roman" w:cs="Times New Roman"/>
+          <w:color w:val="000000"/>
+          <w:sz w:val="28"/>
+          <w:szCs w:val="28"/>
+        </w:rPr>
+      </w:pPr>
+      <w:r>
+        <w:rPr>
+          <w:rFonts w:ascii="Times New Roman" w:hAnsi="Times New Roman" w:cs="Times New Roman"/>
+          <w:i/>
+          <w:iCs/>
+          <w:color w:val="000000"/>
+          <w:sz w:val="28"/>
+          <w:szCs w:val="28"/>
+        </w:rPr>
+        <w:t>National Scholarship</w:t>
+      </w:r>
+      <w:r>
+        <w:rPr>
+          <w:rFonts w:ascii="Times New Roman" w:hAnsi="Times New Roman" w:cs="Times New Roman"/>
+          <w:color w:val="000000"/>
+          <w:sz w:val="28"/>
+          <w:szCs w:val="28"/>
+        </w:rPr>
+        <w:t>, Beijing, China, 2016</w:t>
+      </w:r>
+    </w:p>
+    <w:p>
+      <w:pPr>
+        <w:ind w:left="720"/>
+        <w:rPr>
+          <w:rFonts w:ascii="Times New Roman" w:hAnsi="Times New Roman" w:cs="Times New Roman"/>
+          <w:color w:val="000000"/>
+          <w:sz w:val="28"/>
+          <w:szCs w:val="28"/>
+        </w:rPr>
+      </w:pPr>
+      <w:r>
+        <w:rPr>
+          <w:rFonts w:ascii="Times New Roman" w:hAnsi="Times New Roman" w:cs="Times New Roman"/>
+          <w:i/>
+          <w:iCs/>
+          <w:color w:val="000000"/>
+          <w:sz w:val="28"/>
+          <w:szCs w:val="28"/>
+        </w:rPr>
+        <w:t>The First Prize Scholarship</w:t>
+      </w:r>
+      <w:r>
+        <w:rPr>
+          <w:rFonts w:ascii="Times New Roman" w:hAnsi="Times New Roman" w:cs="Times New Roman"/>
+          <w:color w:val="000000"/>
+          <w:sz w:val="28"/>
+          <w:szCs w:val="28"/>
+        </w:rPr>
+        <w:t>, Beijing, China, 2016 – 2018</w:t>
+      </w:r>
+    </w:p>
+    <w:p>
+      <w:pPr>
+        <w:pBdr>
+          <w:bottom w:val="single" w:sz="4" w:space="1" w:color="000000"/>
+        </w:pBdr>
+        <w:rPr>
+          <w:rFonts w:ascii="Times New Roman" w:hAnsi="Times New Roman" w:cs="Times New Roman"/>
+          <w:b/>
+          <w:bCs/>
+          <w:color w:val="000000"/>
+          <w:sz w:val="36"/>
+          <w:szCs w:val="36"/>
+          <w:lang w:eastAsia="zh-CN"/>
+        </w:rPr>
+      </w:pPr>
+    </w:p>
+    <w:p>
+      <w:pPr>
+        <w:pBdr>
+          <w:bottom w:val="single" w:sz="4" w:space="1" w:color="000000"/>
+        </w:pBdr>
+        <w:rPr>
+          <w:rFonts w:ascii="Times New Roman" w:hAnsi="Times New Roman" w:cs="Times New Roman"/>
+          <w:b/>
+          <w:bCs/>
+          <w:color w:val="000000"/>
+          <w:sz w:val="36"/>
+          <w:szCs w:val="36"/>
+          <w:lang w:eastAsia="zh-CN"/>
+        </w:rPr>
+      </w:pPr>
+      <w:r>
+        <w:rPr>
+          <w:rFonts w:ascii="Times New Roman" w:hAnsi="Times New Roman" w:cs="Times New Roman" w:hint="eastAsia"/>
+          <w:b/>
+          <w:bCs/>
+          <w:color w:val="000000"/>
+          <w:sz w:val="36"/>
+          <w:szCs w:val="36"/>
+          <w:lang w:eastAsia="zh-CN"/>
+        </w:rPr>
+        <w:t>SOFTWARE</w:t>
+      </w:r>
+    </w:p>
+    <w:p>
+      <w:pPr>
+        <w:ind w:left="720"/>
+        <w:jc w:val="both"/>
+        <w:rPr>
+          <w:rFonts w:ascii="Times New Roman" w:hAnsi="Times New Roman" w:cs="Times New Roman"/>
+          <w:color w:val="000000"/>
+          <w:sz w:val="28"/>
+          <w:szCs w:val="28"/>
+          <w:lang w:eastAsia="zh-CN"/>
+        </w:rPr>
+      </w:pPr>
+      <w:r>
+        <w:rPr>
+          <w:rFonts w:ascii="Times New Roman" w:hAnsi="Times New Roman" w:cs="Times New Roman"/>
+          <w:color w:val="000000"/>
+          <w:sz w:val="28"/>
+          <w:szCs w:val="28"/>
+        </w:rPr>
+        <w:t xml:space="preserve">I contributed to the General Optimal Control Problem Solver (GOPS), an easy-to-use </w:t>
+      </w:r>
+      <w:r>
+        <w:rPr>
+          <w:rFonts w:ascii="Times New Roman" w:hAnsi="Times New Roman" w:cs="Times New Roman"/>
+          <w:color w:val="000000"/>
+          <w:sz w:val="28"/>
+          <w:szCs w:val="28"/>
+          <w:lang w:eastAsia="zh-CN"/>
+        </w:rPr>
+        <w:t>reinforcement</w:t>
+      </w:r>
+      <w:r>
+        <w:rPr>
+          <w:rFonts w:ascii="Times New Roman" w:hAnsi="Times New Roman" w:cs="Times New Roman" w:hint="eastAsia"/>
+          <w:color w:val="000000"/>
+          <w:sz w:val="28"/>
+          <w:szCs w:val="28"/>
+          <w:lang w:eastAsia="zh-CN"/>
+        </w:rPr>
+        <w:t xml:space="preserve"> learning (RL) </w:t>
+      </w:r>
+      <w:r>
+        <w:rPr>
+          <w:rFonts w:ascii="Times New Roman" w:hAnsi="Times New Roman" w:cs="Times New Roman"/>
+          <w:color w:val="000000"/>
+          <w:sz w:val="28"/>
+          <w:szCs w:val="28"/>
+        </w:rPr>
+        <w:t>solver package designed to build real-time, high-performance controllers for industrial applications. I was primarily responsible for the core design and implementation of the trainer, sampler, and buffer modules.</w:t>
+      </w:r>
+      <w:r>
+        <w:rPr>
+          <w:rFonts w:ascii="Times New Roman" w:hAnsi="Times New Roman" w:cs="Times New Roman" w:hint="eastAsia"/>
+          <w:color w:val="000000"/>
+          <w:sz w:val="28"/>
+          <w:szCs w:val="28"/>
+        </w:rPr>
+        <w:t xml:space="preserve"> </w:t>
+      </w:r>
+      <w:r>
+        <w:rPr>
+          <w:rFonts w:ascii="Times New Roman" w:hAnsi="Times New Roman" w:cs="Times New Roman" w:hint="eastAsia"/>
+          <w:color w:val="000000"/>
+          <w:sz w:val="28"/>
+          <w:szCs w:val="28"/>
+          <w:lang w:eastAsia="zh-CN"/>
+        </w:rPr>
+        <w:t>[</w:t>
+      </w:r>
+      <w:hyperlink r:id="rId41" w:history="1">
         <w:r>
           <w:rPr>
             <w:rStyle w:val="Hyperlink"/>
-            <w:rFonts w:ascii="Times New Roman" w:hAnsi="Times New Roman" w:cs="Times New Roman"/>
+            <w:rFonts w:ascii="Times New Roman" w:hAnsi="Times New Roman" w:cs="Times New Roman" w:hint="eastAsia"/>
             <w:sz w:val="28"/>
             <w:szCs w:val="28"/>
-          </w:rPr>
-          <w:t>Code</w:t>
+            <w:lang w:eastAsia="zh-CN"/>
+          </w:rPr>
+          <w:t>Docs</w:t>
         </w:r>
       </w:hyperlink>
       <w:r>
         <w:rPr>
-          <w:rFonts w:ascii="Times New Roman" w:hAnsi="Times New Roman" w:cs="Times New Roman"/>
-          <w:color w:val="000000"/>
-          <w:sz w:val="28"/>
-          <w:szCs w:val="28"/>
+          <w:rFonts w:ascii="Times New Roman" w:hAnsi="Times New Roman" w:cs="Times New Roman" w:hint="eastAsia"/>
+          <w:color w:val="000000"/>
+          <w:sz w:val="28"/>
+          <w:szCs w:val="28"/>
+          <w:lang w:eastAsia="zh-CN"/>
+        </w:rPr>
+        <w:t>] [</w:t>
+      </w:r>
+      <w:hyperlink r:id="rId42" w:history="1">
+        <w:r>
+          <w:rPr>
+            <w:rStyle w:val="Hyperlink"/>
+            <w:rFonts w:ascii="Times New Roman" w:hAnsi="Times New Roman" w:cs="Times New Roman" w:hint="eastAsia"/>
+            <w:sz w:val="28"/>
+            <w:szCs w:val="28"/>
+            <w:lang w:eastAsia="zh-CN"/>
+          </w:rPr>
+          <w:t>Paper</w:t>
+        </w:r>
+      </w:hyperlink>
+      <w:r>
+        <w:rPr>
+          <w:rFonts w:ascii="Times New Roman" w:hAnsi="Times New Roman" w:cs="Times New Roman" w:hint="eastAsia"/>
+          <w:color w:val="000000"/>
+          <w:sz w:val="28"/>
+          <w:szCs w:val="28"/>
+          <w:lang w:eastAsia="zh-CN"/>
         </w:rPr>
         <w:t>]</w:t>
+      </w:r>
+    </w:p>
+    <w:p>
+      <w:pPr>
+        <w:ind w:left="720"/>
+        <w:rPr>
+          <w:rFonts w:ascii="Times New Roman" w:hAnsi="Times New Roman" w:cs="Times New Roman"/>
+          <w:color w:val="000000"/>
+          <w:sz w:val="28"/>
+          <w:szCs w:val="28"/>
+        </w:rPr>
+      </w:pPr>
+    </w:p>
+    <w:p>
+      <w:pPr>
+        <w:ind w:left="720"/>
+        <w:rPr>
+          <w:rFonts w:ascii="Times New Roman" w:hAnsi="Times New Roman" w:cs="Times New Roman"/>
+          <w:color w:val="000000"/>
+          <w:sz w:val="28"/>
+          <w:szCs w:val="28"/>
+        </w:rPr>
+      </w:pPr>
+    </w:p>
+    <w:p>
+      <w:pPr>
+        <w:pBdr>
+          <w:bottom w:val="single" w:sz="4" w:space="1" w:color="000000"/>
+        </w:pBdr>
+        <w:rPr>
+          <w:rFonts w:ascii="Times New Roman" w:hAnsi="Times New Roman" w:cs="Times New Roman"/>
+          <w:b/>
+          <w:bCs/>
+          <w:color w:val="000000"/>
+          <w:sz w:val="36"/>
+          <w:szCs w:val="36"/>
+        </w:rPr>
+      </w:pPr>
+      <w:r>
+        <w:rPr>
+          <w:rFonts w:ascii="Times New Roman" w:hAnsi="Times New Roman" w:cs="Times New Roman"/>
+          <w:b/>
+          <w:bCs/>
+          <w:color w:val="000000"/>
+          <w:sz w:val="36"/>
+          <w:szCs w:val="36"/>
+        </w:rPr>
+        <w:t>INVITED TALKS &amp; CONFERENCES PRESENTATIONS</w:t>
       </w:r>
     </w:p>
     <w:p>
@@ -1843,281 +3784,59 @@
         <w:jc w:val="both"/>
         <w:rPr>
           <w:rFonts w:ascii="Times New Roman" w:hAnsi="Times New Roman" w:cs="Times New Roman"/>
-          <w:b/>
-          <w:bCs/>
-          <w:color w:val="000000"/>
-          <w:sz w:val="28"/>
-          <w:szCs w:val="28"/>
-        </w:rPr>
-      </w:pPr>
-    </w:p>
-    <w:p>
-      <w:pPr>
-        <w:ind w:left="720"/>
-        <w:jc w:val="both"/>
-        <w:rPr>
-          <w:rFonts w:ascii="Times New Roman" w:hAnsi="Times New Roman" w:cs="Times New Roman"/>
-          <w:color w:val="000000"/>
-          <w:sz w:val="28"/>
-          <w:szCs w:val="28"/>
-        </w:rPr>
-      </w:pPr>
-      <w:r>
-        <w:rPr>
-          <w:rFonts w:ascii="Times New Roman" w:hAnsi="Times New Roman" w:cs="Times New Roman"/>
-          <w:b/>
-          <w:bCs/>
-          <w:color w:val="000000"/>
-          <w:sz w:val="28"/>
-          <w:szCs w:val="28"/>
-        </w:rPr>
-        <w:lastRenderedPageBreak/>
-        <w:t>Wenhan Cao</w:t>
-      </w:r>
-      <w:r>
-        <w:rPr>
-          <w:rFonts w:ascii="Times New Roman" w:hAnsi="Times New Roman" w:cs="Times New Roman"/>
-          <w:color w:val="000000"/>
-          <w:sz w:val="28"/>
-          <w:szCs w:val="28"/>
-        </w:rPr>
-        <w:t xml:space="preserve"> &amp; Wei Pan (2024). </w:t>
-      </w:r>
-      <w:r>
-        <w:rPr>
-          <w:rFonts w:ascii="Times New Roman" w:hAnsi="Times New Roman" w:cs="Times New Roman"/>
           <w:i/>
           <w:iCs/>
           <w:color w:val="000000"/>
           <w:sz w:val="28"/>
           <w:szCs w:val="28"/>
-        </w:rPr>
-        <w:t xml:space="preserve">Impact of Computation in Integral Reinforcement Learning for Continuous-Time Control. </w:t>
-      </w:r>
-      <w:r>
-        <w:rPr>
-          <w:rFonts w:ascii="Times New Roman" w:hAnsi="Times New Roman" w:cs="Times New Roman"/>
-          <w:color w:val="000000"/>
-          <w:sz w:val="28"/>
-          <w:szCs w:val="28"/>
-        </w:rPr>
-        <w:t xml:space="preserve">In 2024 International Conference on Learning Representations (ICLR). </w:t>
-      </w:r>
-      <w:r>
-        <w:rPr>
-          <w:rFonts w:ascii="Times New Roman" w:hAnsi="Times New Roman" w:cs="Times New Roman"/>
-          <w:b/>
-          <w:bCs/>
-          <w:color w:val="000000"/>
-          <w:sz w:val="28"/>
-          <w:szCs w:val="28"/>
-        </w:rPr>
-        <w:t>(Spotlight)</w:t>
-      </w:r>
-      <w:r>
-        <w:rPr>
-          <w:rFonts w:ascii="Times New Roman" w:hAnsi="Times New Roman" w:cs="Times New Roman"/>
-          <w:color w:val="000000"/>
-          <w:sz w:val="28"/>
-          <w:szCs w:val="28"/>
-        </w:rPr>
-        <w:t xml:space="preserve"> [</w:t>
-      </w:r>
-      <w:hyperlink r:id="rId23" w:history="1">
-        <w:r>
-          <w:rPr>
-            <w:rStyle w:val="Hyperlink"/>
-            <w:rFonts w:ascii="Times New Roman" w:hAnsi="Times New Roman" w:cs="Times New Roman"/>
-            <w:sz w:val="28"/>
-            <w:szCs w:val="28"/>
-          </w:rPr>
-          <w:t>Paper</w:t>
-        </w:r>
-      </w:hyperlink>
-      <w:r>
-        <w:rPr>
-          <w:rFonts w:ascii="Times New Roman" w:hAnsi="Times New Roman" w:cs="Times New Roman"/>
-          <w:color w:val="000000"/>
-          <w:sz w:val="28"/>
-          <w:szCs w:val="28"/>
-        </w:rPr>
-        <w:t>] [</w:t>
-      </w:r>
-      <w:hyperlink r:id="rId24" w:history="1">
-        <w:r>
-          <w:rPr>
-            <w:rStyle w:val="Hyperlink"/>
-            <w:rFonts w:ascii="Times New Roman" w:hAnsi="Times New Roman" w:cs="Times New Roman"/>
-            <w:sz w:val="28"/>
-            <w:szCs w:val="28"/>
-          </w:rPr>
-          <w:t>Poster</w:t>
-        </w:r>
-      </w:hyperlink>
-      <w:r>
-        <w:rPr>
-          <w:rFonts w:ascii="Times New Roman" w:hAnsi="Times New Roman" w:cs="Times New Roman"/>
-          <w:color w:val="000000"/>
-          <w:sz w:val="28"/>
-          <w:szCs w:val="28"/>
-        </w:rPr>
-        <w:t>] [</w:t>
-      </w:r>
-      <w:hyperlink r:id="rId25" w:history="1">
-        <w:r>
-          <w:rPr>
-            <w:rStyle w:val="Hyperlink"/>
-            <w:rFonts w:ascii="Times New Roman" w:hAnsi="Times New Roman" w:cs="Times New Roman"/>
-            <w:sz w:val="28"/>
-            <w:szCs w:val="28"/>
-          </w:rPr>
-          <w:t>Code</w:t>
-        </w:r>
-      </w:hyperlink>
-      <w:r>
-        <w:rPr>
-          <w:rFonts w:ascii="Times New Roman" w:hAnsi="Times New Roman" w:cs="Times New Roman"/>
-          <w:color w:val="000000"/>
-          <w:sz w:val="28"/>
-          <w:szCs w:val="28"/>
-        </w:rPr>
-        <w:t>]</w:t>
-      </w:r>
-    </w:p>
-    <w:p>
-      <w:pPr>
-        <w:ind w:left="720"/>
-        <w:jc w:val="both"/>
-        <w:rPr>
-          <w:rFonts w:ascii="Times New Roman" w:hAnsi="Times New Roman" w:cs="Times New Roman"/>
-          <w:color w:val="000000"/>
-          <w:sz w:val="28"/>
-          <w:szCs w:val="28"/>
-        </w:rPr>
-      </w:pPr>
-    </w:p>
-    <w:p>
-      <w:pPr>
-        <w:ind w:left="720"/>
-        <w:jc w:val="both"/>
-        <w:rPr>
-          <w:rFonts w:ascii="Times New Roman" w:hAnsi="Times New Roman" w:cs="Times New Roman"/>
-          <w:color w:val="000000"/>
-          <w:sz w:val="28"/>
-          <w:szCs w:val="28"/>
-        </w:rPr>
-      </w:pPr>
-      <w:r>
-        <w:rPr>
-          <w:rFonts w:ascii="Times New Roman" w:hAnsi="Times New Roman" w:cs="Times New Roman"/>
-          <w:b/>
-          <w:bCs/>
-          <w:color w:val="000000"/>
-          <w:sz w:val="28"/>
-          <w:szCs w:val="28"/>
-        </w:rPr>
-        <w:t>Wenhan Cao</w:t>
-      </w:r>
-      <w:r>
-        <w:rPr>
-          <w:rFonts w:ascii="Times New Roman" w:hAnsi="Times New Roman" w:cs="Times New Roman"/>
-          <w:color w:val="000000"/>
-          <w:sz w:val="28"/>
-          <w:szCs w:val="28"/>
-        </w:rPr>
-        <w:t xml:space="preserve">, Alexandre Capone, Rishabh Yadav, Sandra </w:t>
-      </w:r>
-      <w:proofErr w:type="spellStart"/>
-      <w:r>
-        <w:rPr>
-          <w:rFonts w:ascii="Times New Roman" w:hAnsi="Times New Roman" w:cs="Times New Roman"/>
-          <w:color w:val="000000"/>
-          <w:sz w:val="28"/>
-          <w:szCs w:val="28"/>
-        </w:rPr>
-        <w:t>Hirche</w:t>
-      </w:r>
-      <w:proofErr w:type="spellEnd"/>
-      <w:r>
-        <w:rPr>
-          <w:rFonts w:ascii="Times New Roman" w:hAnsi="Times New Roman" w:cs="Times New Roman"/>
-          <w:color w:val="000000"/>
-          <w:sz w:val="28"/>
-          <w:szCs w:val="28"/>
-        </w:rPr>
-        <w:t xml:space="preserve"> &amp; Wei Pan. </w:t>
-      </w:r>
-      <w:r>
-        <w:rPr>
-          <w:rFonts w:ascii="Times New Roman" w:hAnsi="Times New Roman" w:cs="Times New Roman"/>
+          <w:lang w:val="en-GB" w:eastAsia="zh-CN"/>
+        </w:rPr>
+      </w:pPr>
+      <w:r>
+        <w:rPr>
+          <w:rFonts w:ascii="Times New Roman" w:hAnsi="Times New Roman" w:cs="Times New Roman" w:hint="eastAsia"/>
           <w:i/>
           <w:iCs/>
           <w:color w:val="000000"/>
           <w:sz w:val="28"/>
           <w:szCs w:val="28"/>
-        </w:rPr>
-        <w:t xml:space="preserve">Computation-Aware Learning for Stable Control with Gaussian Process. </w:t>
-      </w:r>
-      <w:r>
-        <w:rPr>
-          <w:rFonts w:ascii="Times New Roman" w:hAnsi="Times New Roman" w:cs="Times New Roman"/>
-          <w:color w:val="000000"/>
-          <w:sz w:val="28"/>
-          <w:szCs w:val="28"/>
-        </w:rPr>
-        <w:t>In 2024 Robotics: Science and Systems (RSS). [</w:t>
-      </w:r>
-      <w:hyperlink r:id="rId26" w:history="1">
-        <w:r>
-          <w:rPr>
-            <w:rStyle w:val="Hyperlink"/>
-            <w:rFonts w:ascii="Times New Roman" w:hAnsi="Times New Roman" w:cs="Times New Roman"/>
-            <w:sz w:val="28"/>
-            <w:szCs w:val="28"/>
-          </w:rPr>
-          <w:t>Paper</w:t>
-        </w:r>
-      </w:hyperlink>
-      <w:r>
-        <w:rPr>
-          <w:rFonts w:ascii="Times New Roman" w:hAnsi="Times New Roman" w:cs="Times New Roman"/>
-          <w:color w:val="000000"/>
-          <w:sz w:val="28"/>
-          <w:szCs w:val="28"/>
-        </w:rPr>
-        <w:t>] [</w:t>
-      </w:r>
-      <w:hyperlink r:id="rId27" w:history="1">
-        <w:r>
-          <w:rPr>
-            <w:rStyle w:val="Hyperlink"/>
-            <w:rFonts w:ascii="Times New Roman" w:hAnsi="Times New Roman" w:cs="Times New Roman"/>
-            <w:sz w:val="28"/>
-            <w:szCs w:val="28"/>
-          </w:rPr>
-          <w:t>Poster</w:t>
-        </w:r>
-      </w:hyperlink>
-      <w:r>
-        <w:rPr>
-          <w:rFonts w:ascii="Times New Roman" w:hAnsi="Times New Roman" w:cs="Times New Roman"/>
-          <w:color w:val="000000"/>
-          <w:sz w:val="28"/>
-          <w:szCs w:val="28"/>
-        </w:rPr>
-        <w:t xml:space="preserve">] </w:t>
-      </w:r>
-      <w:r>
-        <w:rPr>
-          <w:rFonts w:ascii="Times New Roman" w:hAnsi="Times New Roman" w:cs="Times New Roman" w:hint="eastAsia"/>
-          <w:color w:val="000000"/>
-          <w:sz w:val="28"/>
-          <w:szCs w:val="28"/>
           <w:lang w:eastAsia="zh-CN"/>
         </w:rPr>
-        <w:t>[</w:t>
-      </w:r>
-      <w:hyperlink r:id="rId28" w:history="1">
+        <w:t>NANO</w:t>
+      </w:r>
+      <w:r>
+        <w:rPr>
+          <w:rFonts w:ascii="Times New Roman" w:hAnsi="Times New Roman" w:cs="Times New Roman"/>
+          <w:i/>
+          <w:iCs/>
+          <w:color w:val="000000"/>
+          <w:sz w:val="28"/>
+          <w:szCs w:val="28"/>
+          <w:lang w:val="en-GB" w:eastAsia="zh-CN"/>
+        </w:rPr>
+        <w:t xml:space="preserve"> filter: Bayesian Filtering with Natural Gradient Gaussian Approximation </w:t>
+      </w:r>
+      <w:r>
+        <w:rPr>
+          <w:rFonts w:ascii="Times New Roman" w:hAnsi="Times New Roman" w:cs="Times New Roman"/>
+          <w:color w:val="000000"/>
+          <w:sz w:val="28"/>
+          <w:szCs w:val="28"/>
+          <w:lang w:val="en-GB" w:eastAsia="zh-CN"/>
+        </w:rPr>
+        <w:t xml:space="preserve">at the </w:t>
+      </w:r>
+      <w:r>
+        <w:rPr>
+          <w:rFonts w:ascii="Times New Roman" w:hAnsi="Times New Roman" w:cs="Times New Roman"/>
+          <w:color w:val="000000"/>
+          <w:sz w:val="28"/>
+          <w:szCs w:val="28"/>
+          <w:lang w:eastAsia="zh-CN"/>
+        </w:rPr>
+        <w:t xml:space="preserve">Department of Astronomy, Tsinghua University, Beijing, China, hosted by Prof. </w:t>
+      </w:r>
+      <w:hyperlink r:id="rId43" w:history="1">
         <w:r>
           <w:rPr>
             <w:rStyle w:val="Hyperlink"/>
@@ -2126,7 +3845,7 @@
             <w:szCs w:val="28"/>
             <w:lang w:eastAsia="zh-CN"/>
           </w:rPr>
-          <w:t>Recording</w:t>
+          <w:t>Zheng Cai</w:t>
         </w:r>
       </w:hyperlink>
       <w:r>
@@ -2137,7 +3856,7 @@
           <w:szCs w:val="28"/>
           <w:lang w:eastAsia="zh-CN"/>
         </w:rPr>
-        <w:t>]</w:t>
+        <w:t>, August 2024.</w:t>
       </w:r>
     </w:p>
     <w:p>
@@ -2146,9 +3865,12 @@
         <w:jc w:val="both"/>
         <w:rPr>
           <w:rFonts w:ascii="Times New Roman" w:hAnsi="Times New Roman" w:cs="Times New Roman"/>
-          <w:color w:val="000000"/>
-          <w:sz w:val="28"/>
-          <w:szCs w:val="28"/>
+          <w:i/>
+          <w:iCs/>
+          <w:color w:val="000000"/>
+          <w:sz w:val="28"/>
+          <w:szCs w:val="28"/>
+          <w:lang w:val="en-GB" w:eastAsia="zh-CN"/>
         </w:rPr>
       </w:pPr>
     </w:p>
@@ -2161,48 +3883,9 @@
           <w:color w:val="000000"/>
           <w:sz w:val="28"/>
           <w:szCs w:val="28"/>
-        </w:rPr>
-      </w:pPr>
-      <w:proofErr w:type="spellStart"/>
-      <w:r>
-        <w:rPr>
-          <w:rFonts w:ascii="Times New Roman" w:hAnsi="Times New Roman" w:cs="Times New Roman"/>
-          <w:color w:val="000000"/>
-          <w:sz w:val="28"/>
-          <w:szCs w:val="28"/>
-        </w:rPr>
-        <w:t>Jingliang</w:t>
-      </w:r>
-      <w:proofErr w:type="spellEnd"/>
-      <w:r>
-        <w:rPr>
-          <w:rFonts w:ascii="Times New Roman" w:hAnsi="Times New Roman" w:cs="Times New Roman"/>
-          <w:color w:val="000000"/>
-          <w:sz w:val="28"/>
-          <w:szCs w:val="28"/>
-        </w:rPr>
-        <w:t xml:space="preserve"> Duan, </w:t>
-      </w:r>
-      <w:r>
-        <w:rPr>
-          <w:rFonts w:ascii="Times New Roman" w:hAnsi="Times New Roman" w:cs="Times New Roman"/>
-          <w:b/>
-          <w:bCs/>
-          <w:color w:val="000000"/>
-          <w:sz w:val="28"/>
-          <w:szCs w:val="28"/>
-        </w:rPr>
-        <w:t>Wenhan Cao</w:t>
-      </w:r>
-      <w:r>
-        <w:rPr>
-          <w:rFonts w:ascii="Times New Roman" w:hAnsi="Times New Roman" w:cs="Times New Roman"/>
-          <w:color w:val="000000"/>
-          <w:sz w:val="28"/>
-          <w:szCs w:val="28"/>
-        </w:rPr>
-        <w:t xml:space="preserve">, Yang Zheng &amp; Lin Zhao. </w:t>
-      </w:r>
+          <w:lang w:val="en-GB" w:eastAsia="zh-CN"/>
+        </w:rPr>
+      </w:pPr>
       <w:r>
         <w:rPr>
           <w:rFonts w:ascii="Times New Roman" w:hAnsi="Times New Roman" w:cs="Times New Roman"/>
@@ -2212,16 +3895,16 @@
           <w:sz w:val="28"/>
           <w:szCs w:val="28"/>
         </w:rPr>
-        <w:t>On the Optimization Landscape of Dynamic Output Feedback Linear Quadratic Control.</w:t>
-      </w:r>
-      <w:r>
-        <w:rPr>
-          <w:rFonts w:ascii="Times New Roman" w:hAnsi="Times New Roman" w:cs="Times New Roman"/>
-          <w:color w:val="000000"/>
-          <w:sz w:val="28"/>
-          <w:szCs w:val="28"/>
-        </w:rPr>
-        <w:t> IEEE Transactions on Automatic Control (TAC), 69(2):920–935, 2024</w:t>
+        <w:t xml:space="preserve">Convolutional Bayesian Filtering </w:t>
+      </w:r>
+      <w:r>
+        <w:rPr>
+          <w:rFonts w:ascii="Times New Roman" w:hAnsi="Times New Roman" w:cs="Times New Roman"/>
+          <w:color w:val="000000"/>
+          <w:sz w:val="28"/>
+          <w:szCs w:val="28"/>
+        </w:rPr>
+        <w:t>at the Department of Mathematical Sciences, Tsinghua Universit</w:t>
       </w:r>
       <w:r>
         <w:rPr>
@@ -2231,37 +3914,28 @@
           <w:szCs w:val="28"/>
           <w:lang w:eastAsia="zh-CN"/>
         </w:rPr>
-        <w:t>.</w:t>
-      </w:r>
-      <w:r>
-        <w:rPr>
-          <w:rFonts w:ascii="Times New Roman" w:hAnsi="Times New Roman" w:cs="Times New Roman"/>
-          <w:b/>
-          <w:bCs/>
-          <w:color w:val="000000"/>
-          <w:sz w:val="28"/>
-          <w:szCs w:val="28"/>
-        </w:rPr>
-        <w:t xml:space="preserve"> (Regular Paper) </w:t>
-      </w:r>
-      <w:r>
-        <w:rPr>
-          <w:rFonts w:ascii="Times New Roman" w:hAnsi="Times New Roman" w:cs="Times New Roman"/>
-          <w:color w:val="000000"/>
-          <w:sz w:val="28"/>
-          <w:szCs w:val="28"/>
-        </w:rPr>
-        <w:t>[</w:t>
-      </w:r>
-      <w:hyperlink r:id="rId29" w:history="1">
+        <w:t>y</w:t>
+      </w:r>
+      <w:r>
+        <w:rPr>
+          <w:rFonts w:ascii="Times New Roman" w:hAnsi="Times New Roman" w:cs="Times New Roman"/>
+          <w:color w:val="000000"/>
+          <w:sz w:val="28"/>
+          <w:szCs w:val="28"/>
+          <w:lang w:val="en-GB" w:eastAsia="zh-CN"/>
+        </w:rPr>
+        <w:t xml:space="preserve">, Beijing, China, hosted by Prof. </w:t>
+      </w:r>
+      <w:hyperlink r:id="rId44" w:history="1">
         <w:r>
           <w:rPr>
             <w:rStyle w:val="Hyperlink"/>
             <w:rFonts w:ascii="Times New Roman" w:hAnsi="Times New Roman" w:cs="Times New Roman"/>
             <w:sz w:val="28"/>
             <w:szCs w:val="28"/>
-          </w:rPr>
-          <w:t>Paper</w:t>
+            <w:lang w:val="en-GB" w:eastAsia="zh-CN"/>
+          </w:rPr>
+          <w:t>Stephen Shing-Toung Yau</w:t>
         </w:r>
       </w:hyperlink>
       <w:r>
@@ -2270,28 +3944,9 @@
           <w:color w:val="000000"/>
           <w:sz w:val="28"/>
           <w:szCs w:val="28"/>
-        </w:rPr>
-        <w:t>] [</w:t>
-      </w:r>
-      <w:hyperlink r:id="rId30" w:history="1">
-        <w:r>
-          <w:rPr>
-            <w:rStyle w:val="Hyperlink"/>
-            <w:rFonts w:ascii="Times New Roman" w:hAnsi="Times New Roman" w:cs="Times New Roman"/>
-            <w:sz w:val="28"/>
-            <w:szCs w:val="28"/>
-          </w:rPr>
-          <w:t>Code</w:t>
-        </w:r>
-      </w:hyperlink>
-      <w:r>
-        <w:rPr>
-          <w:rFonts w:ascii="Times New Roman" w:hAnsi="Times New Roman" w:cs="Times New Roman"/>
-          <w:color w:val="000000"/>
-          <w:sz w:val="28"/>
-          <w:szCs w:val="28"/>
-        </w:rPr>
-        <w:t>]</w:t>
+          <w:lang w:val="en-GB" w:eastAsia="zh-CN"/>
+        </w:rPr>
+        <w:t>, February 2024.</w:t>
       </w:r>
     </w:p>
     <w:p>
@@ -2300,6 +3955,8 @@
         <w:jc w:val="both"/>
         <w:rPr>
           <w:rFonts w:ascii="Times New Roman" w:hAnsi="Times New Roman" w:cs="Times New Roman"/>
+          <w:i/>
+          <w:iCs/>
           <w:color w:val="000000"/>
           <w:sz w:val="28"/>
           <w:szCs w:val="28"/>
@@ -2312,99 +3969,33 @@
         <w:jc w:val="both"/>
         <w:rPr>
           <w:rFonts w:ascii="Times New Roman" w:hAnsi="Times New Roman" w:cs="Times New Roman"/>
-          <w:color w:val="000000"/>
-          <w:sz w:val="28"/>
-          <w:szCs w:val="28"/>
-        </w:rPr>
-      </w:pPr>
-      <w:r>
-        <w:rPr>
-          <w:rFonts w:ascii="Times New Roman" w:hAnsi="Times New Roman" w:cs="Times New Roman"/>
-          <w:color w:val="000000"/>
-          <w:sz w:val="28"/>
-          <w:szCs w:val="28"/>
-        </w:rPr>
-        <w:t xml:space="preserve">Shiqi Liu, </w:t>
-      </w:r>
-      <w:r>
-        <w:rPr>
-          <w:rFonts w:ascii="Times New Roman" w:hAnsi="Times New Roman" w:cs="Times New Roman"/>
-          <w:b/>
-          <w:bCs/>
-          <w:color w:val="000000"/>
-          <w:sz w:val="28"/>
-          <w:szCs w:val="28"/>
-        </w:rPr>
-        <w:t>Wenhan Cao</w:t>
-      </w:r>
-      <w:r>
-        <w:rPr>
-          <w:rFonts w:ascii="Times New Roman" w:hAnsi="Times New Roman" w:cs="Times New Roman"/>
-          <w:color w:val="000000"/>
-          <w:sz w:val="28"/>
-          <w:szCs w:val="28"/>
-        </w:rPr>
-        <w:t xml:space="preserve">, Chang Liu, Tianyi Zhang &amp; </w:t>
-      </w:r>
-      <w:proofErr w:type="spellStart"/>
-      <w:r>
-        <w:rPr>
-          <w:rFonts w:ascii="Times New Roman" w:hAnsi="Times New Roman" w:cs="Times New Roman"/>
-          <w:color w:val="000000"/>
-          <w:sz w:val="28"/>
-          <w:szCs w:val="28"/>
-        </w:rPr>
-        <w:t>Shengbo</w:t>
-      </w:r>
-      <w:proofErr w:type="spellEnd"/>
-      <w:r>
-        <w:rPr>
-          <w:rFonts w:ascii="Times New Roman" w:hAnsi="Times New Roman" w:cs="Times New Roman"/>
-          <w:color w:val="000000"/>
-          <w:sz w:val="28"/>
-          <w:szCs w:val="28"/>
-        </w:rPr>
-        <w:t xml:space="preserve"> Eben Li. </w:t>
-      </w:r>
-      <w:r>
-        <w:rPr>
-          <w:rFonts w:ascii="Times New Roman" w:hAnsi="Times New Roman" w:cs="Times New Roman"/>
           <w:i/>
           <w:iCs/>
           <w:color w:val="000000"/>
           <w:sz w:val="28"/>
           <w:szCs w:val="28"/>
         </w:rPr>
-        <w:t xml:space="preserve">Convolutional Unscented Kalman Filter for Multi-Object Tracking with Outliers. </w:t>
-      </w:r>
-      <w:r>
-        <w:rPr>
-          <w:rFonts w:ascii="Times New Roman" w:hAnsi="Times New Roman" w:cs="Times New Roman"/>
-          <w:color w:val="000000"/>
-          <w:sz w:val="28"/>
-          <w:szCs w:val="28"/>
-        </w:rPr>
-        <w:t>IEEE Transactions on Intelligent Vehicles (TIV), pp. 1–12, 2024. [</w:t>
-      </w:r>
-      <w:hyperlink r:id="rId31" w:history="1">
-        <w:r>
-          <w:rPr>
-            <w:rStyle w:val="Hyperlink"/>
-            <w:rFonts w:ascii="Times New Roman" w:hAnsi="Times New Roman" w:cs="Times New Roman"/>
-            <w:sz w:val="28"/>
-            <w:szCs w:val="28"/>
-          </w:rPr>
-          <w:t>Paper</w:t>
-        </w:r>
-      </w:hyperlink>
-      <w:r>
-        <w:rPr>
-          <w:rFonts w:ascii="Times New Roman" w:hAnsi="Times New Roman" w:cs="Times New Roman"/>
-          <w:color w:val="000000"/>
-          <w:sz w:val="28"/>
-          <w:szCs w:val="28"/>
-        </w:rPr>
-        <w:t>]</w:t>
+      </w:pPr>
+      <w:r>
+        <w:rPr>
+          <w:rFonts w:ascii="Times New Roman" w:hAnsi="Times New Roman" w:cs="Times New Roman"/>
+          <w:i/>
+          <w:iCs/>
+          <w:color w:val="000000"/>
+          <w:sz w:val="28"/>
+          <w:szCs w:val="28"/>
+        </w:rPr>
+        <w:t xml:space="preserve">Generalized Moving Horizon Estimation for Nonlinear Systems with Robustness to Measurement Outliers </w:t>
+      </w:r>
+      <w:r>
+        <w:rPr>
+          <w:rFonts w:ascii="Times New Roman" w:hAnsi="Times New Roman" w:cs="Times New Roman"/>
+          <w:color w:val="000000"/>
+          <w:sz w:val="28"/>
+          <w:szCs w:val="28"/>
+          <w:lang w:eastAsia="zh-CN"/>
+        </w:rPr>
+        <w:t xml:space="preserve">in 2023 American Control Conference, San Diego, CA, USA (Oral Presentation), May 2023. </w:t>
       </w:r>
     </w:p>
     <w:p>
@@ -2413,8 +4004,8 @@
         <w:jc w:val="both"/>
         <w:rPr>
           <w:rFonts w:ascii="Times New Roman" w:hAnsi="Times New Roman" w:cs="Times New Roman"/>
-          <w:b/>
-          <w:bCs/>
+          <w:i/>
+          <w:iCs/>
           <w:color w:val="000000"/>
           <w:sz w:val="28"/>
           <w:szCs w:val="28"/>
@@ -2430,88 +4021,9 @@
           <w:color w:val="000000"/>
           <w:sz w:val="28"/>
           <w:szCs w:val="28"/>
-        </w:rPr>
-      </w:pPr>
-      <w:r>
-        <w:rPr>
-          <w:rFonts w:ascii="Times New Roman" w:hAnsi="Times New Roman" w:cs="Times New Roman"/>
-          <w:b/>
-          <w:bCs/>
-          <w:color w:val="000000"/>
-          <w:sz w:val="28"/>
-          <w:szCs w:val="28"/>
-        </w:rPr>
-        <w:t>Wenhan Cao</w:t>
-      </w:r>
-      <w:r>
-        <w:rPr>
-          <w:rFonts w:ascii="Times New Roman" w:hAnsi="Times New Roman" w:cs="Times New Roman"/>
-          <w:color w:val="000000"/>
-          <w:sz w:val="28"/>
-          <w:szCs w:val="28"/>
-        </w:rPr>
-        <w:t xml:space="preserve">, Chang Liu, </w:t>
-      </w:r>
-      <w:proofErr w:type="spellStart"/>
-      <w:r>
-        <w:rPr>
-          <w:rFonts w:ascii="Times New Roman" w:hAnsi="Times New Roman" w:cs="Times New Roman"/>
-          <w:color w:val="000000"/>
-          <w:sz w:val="28"/>
-          <w:szCs w:val="28"/>
-        </w:rPr>
-        <w:t>Zhiqian</w:t>
-      </w:r>
-      <w:proofErr w:type="spellEnd"/>
-      <w:r>
-        <w:rPr>
-          <w:rFonts w:ascii="Times New Roman" w:hAnsi="Times New Roman" w:cs="Times New Roman"/>
-          <w:color w:val="000000"/>
-          <w:sz w:val="28"/>
-          <w:szCs w:val="28"/>
-        </w:rPr>
-        <w:t xml:space="preserve"> Lan, </w:t>
-      </w:r>
-      <w:proofErr w:type="spellStart"/>
-      <w:r>
-        <w:rPr>
-          <w:rFonts w:ascii="Times New Roman" w:hAnsi="Times New Roman" w:cs="Times New Roman"/>
-          <w:color w:val="000000"/>
-          <w:sz w:val="28"/>
-          <w:szCs w:val="28"/>
-        </w:rPr>
-        <w:t>Yingxi</w:t>
-      </w:r>
-      <w:proofErr w:type="spellEnd"/>
-      <w:r>
-        <w:rPr>
-          <w:rFonts w:ascii="Times New Roman" w:hAnsi="Times New Roman" w:cs="Times New Roman"/>
-          <w:color w:val="000000"/>
-          <w:sz w:val="28"/>
-          <w:szCs w:val="28"/>
-        </w:rPr>
-        <w:t xml:space="preserve"> Piao &amp; </w:t>
-      </w:r>
-      <w:proofErr w:type="spellStart"/>
-      <w:r>
-        <w:rPr>
-          <w:rFonts w:ascii="Times New Roman" w:hAnsi="Times New Roman" w:cs="Times New Roman"/>
-          <w:color w:val="000000"/>
-          <w:sz w:val="28"/>
-          <w:szCs w:val="28"/>
-        </w:rPr>
-        <w:t>Shengbo</w:t>
-      </w:r>
-      <w:proofErr w:type="spellEnd"/>
-      <w:r>
-        <w:rPr>
-          <w:rFonts w:ascii="Times New Roman" w:hAnsi="Times New Roman" w:cs="Times New Roman"/>
-          <w:color w:val="000000"/>
-          <w:sz w:val="28"/>
-          <w:szCs w:val="28"/>
-        </w:rPr>
-        <w:t xml:space="preserve"> Eben Li. </w:t>
-      </w:r>
+          <w:lang w:eastAsia="zh-CN"/>
+        </w:rPr>
+      </w:pPr>
       <w:r>
         <w:rPr>
           <w:rFonts w:ascii="Times New Roman" w:hAnsi="Times New Roman" w:cs="Times New Roman"/>
@@ -2521,428 +4033,19 @@
           <w:sz w:val="28"/>
           <w:szCs w:val="28"/>
         </w:rPr>
-        <w:t>Generalized Moving Horizon Estimation for Nonlinear Systems with Robustness to Measurement Outliers.</w:t>
-      </w:r>
-      <w:r>
-        <w:rPr>
-          <w:rFonts w:ascii="Times New Roman" w:hAnsi="Times New Roman" w:cs="Times New Roman"/>
-          <w:color w:val="000000"/>
-          <w:sz w:val="28"/>
-          <w:szCs w:val="28"/>
-        </w:rPr>
-        <w:t xml:space="preserve"> In 2023 American Control Conference (ACC). [</w:t>
-      </w:r>
-      <w:hyperlink r:id="rId32" w:history="1">
-        <w:r>
-          <w:rPr>
-            <w:rStyle w:val="Hyperlink"/>
-            <w:rFonts w:ascii="Times New Roman" w:hAnsi="Times New Roman" w:cs="Times New Roman"/>
-            <w:sz w:val="28"/>
-            <w:szCs w:val="28"/>
-          </w:rPr>
-          <w:t>Paper</w:t>
-        </w:r>
-      </w:hyperlink>
-      <w:r>
-        <w:rPr>
-          <w:rFonts w:ascii="Times New Roman" w:hAnsi="Times New Roman" w:cs="Times New Roman"/>
-          <w:color w:val="000000"/>
-          <w:sz w:val="28"/>
-          <w:szCs w:val="28"/>
-        </w:rPr>
-        <w:t>] [</w:t>
-      </w:r>
-      <w:hyperlink r:id="rId33" w:history="1">
-        <w:r>
-          <w:rPr>
-            <w:rStyle w:val="Hyperlink"/>
-            <w:rFonts w:ascii="Times New Roman" w:hAnsi="Times New Roman" w:cs="Times New Roman"/>
-            <w:sz w:val="28"/>
-            <w:szCs w:val="28"/>
-          </w:rPr>
-          <w:t>Code</w:t>
-        </w:r>
-      </w:hyperlink>
-      <w:r>
-        <w:rPr>
-          <w:rFonts w:ascii="Times New Roman" w:hAnsi="Times New Roman" w:cs="Times New Roman"/>
-          <w:color w:val="000000"/>
-          <w:sz w:val="28"/>
-          <w:szCs w:val="28"/>
-        </w:rPr>
-        <w:t>] [</w:t>
-      </w:r>
-      <w:hyperlink r:id="rId34" w:history="1">
-        <w:r>
-          <w:rPr>
-            <w:rStyle w:val="Hyperlink"/>
-            <w:rFonts w:ascii="Times New Roman" w:hAnsi="Times New Roman" w:cs="Times New Roman"/>
-            <w:sz w:val="28"/>
-            <w:szCs w:val="28"/>
-          </w:rPr>
-          <w:t>Slides</w:t>
-        </w:r>
-      </w:hyperlink>
-      <w:r>
-        <w:rPr>
-          <w:rFonts w:ascii="Times New Roman" w:hAnsi="Times New Roman" w:cs="Times New Roman"/>
-          <w:color w:val="000000"/>
-          <w:sz w:val="28"/>
-          <w:szCs w:val="28"/>
-        </w:rPr>
-        <w:t>]</w:t>
-      </w:r>
-    </w:p>
-    <w:p>
-      <w:pPr>
-        <w:jc w:val="both"/>
-        <w:rPr>
-          <w:rFonts w:ascii="Times New Roman" w:hAnsi="Times New Roman" w:cs="Times New Roman"/>
-          <w:b/>
-          <w:bCs/>
-          <w:color w:val="000000"/>
-          <w:sz w:val="28"/>
-          <w:szCs w:val="28"/>
-        </w:rPr>
-      </w:pPr>
-      <w:bookmarkStart w:id="2" w:name="_Hlk130121000"/>
-      <w:bookmarkEnd w:id="2"/>
-    </w:p>
-    <w:p>
-      <w:pPr>
-        <w:ind w:left="720"/>
-        <w:jc w:val="both"/>
-        <w:rPr>
-          <w:rFonts w:ascii="Times New Roman" w:hAnsi="Times New Roman" w:cs="Times New Roman"/>
-          <w:color w:val="000000"/>
-          <w:sz w:val="28"/>
-          <w:szCs w:val="28"/>
-        </w:rPr>
-      </w:pPr>
-      <w:r>
-        <w:rPr>
-          <w:rFonts w:ascii="Times New Roman" w:hAnsi="Times New Roman" w:cs="Times New Roman"/>
-          <w:b/>
-          <w:bCs/>
-          <w:color w:val="000000"/>
-          <w:sz w:val="28"/>
-          <w:szCs w:val="28"/>
-          <w:lang w:val="en-GB"/>
-        </w:rPr>
-        <w:t>Wenhan Cao,</w:t>
-      </w:r>
-      <w:r>
-        <w:rPr>
-          <w:rFonts w:ascii="Times New Roman" w:hAnsi="Times New Roman" w:cs="Times New Roman"/>
-          <w:color w:val="000000"/>
-          <w:sz w:val="28"/>
-          <w:szCs w:val="28"/>
-          <w:lang w:val="en-GB"/>
-        </w:rPr>
-        <w:t xml:space="preserve"> </w:t>
-      </w:r>
-      <w:proofErr w:type="spellStart"/>
-      <w:r>
-        <w:rPr>
-          <w:rFonts w:ascii="Times New Roman" w:hAnsi="Times New Roman" w:cs="Times New Roman"/>
-          <w:color w:val="000000"/>
-          <w:sz w:val="28"/>
-          <w:szCs w:val="28"/>
-          <w:lang w:val="en-GB"/>
-        </w:rPr>
-        <w:t>Jingliang</w:t>
-      </w:r>
-      <w:proofErr w:type="spellEnd"/>
-      <w:r>
-        <w:rPr>
-          <w:rFonts w:ascii="Times New Roman" w:hAnsi="Times New Roman" w:cs="Times New Roman"/>
-          <w:color w:val="000000"/>
-          <w:sz w:val="28"/>
-          <w:szCs w:val="28"/>
-          <w:lang w:val="en-GB"/>
-        </w:rPr>
-        <w:t xml:space="preserve"> Duan, </w:t>
-      </w:r>
-      <w:proofErr w:type="spellStart"/>
-      <w:r>
-        <w:rPr>
-          <w:rFonts w:ascii="Times New Roman" w:hAnsi="Times New Roman" w:cs="Times New Roman"/>
-          <w:color w:val="000000"/>
-          <w:sz w:val="28"/>
-          <w:szCs w:val="28"/>
-          <w:lang w:val="en-GB"/>
-        </w:rPr>
-        <w:t>Shengbo</w:t>
-      </w:r>
-      <w:proofErr w:type="spellEnd"/>
-      <w:r>
-        <w:rPr>
-          <w:rFonts w:ascii="Times New Roman" w:hAnsi="Times New Roman" w:cs="Times New Roman"/>
-          <w:color w:val="000000"/>
-          <w:sz w:val="28"/>
-          <w:szCs w:val="28"/>
-          <w:lang w:val="en-GB"/>
-        </w:rPr>
-        <w:t xml:space="preserve"> Eben Li, Chen </w:t>
-      </w:r>
-      <w:proofErr w:type="spellStart"/>
-      <w:r>
-        <w:rPr>
-          <w:rFonts w:ascii="Times New Roman" w:hAnsi="Times New Roman" w:cs="Times New Roman"/>
-          <w:color w:val="000000"/>
-          <w:sz w:val="28"/>
-          <w:szCs w:val="28"/>
-          <w:lang w:val="en-GB"/>
-        </w:rPr>
-        <w:t>Chen</w:t>
-      </w:r>
-      <w:proofErr w:type="spellEnd"/>
-      <w:r>
-        <w:rPr>
-          <w:rFonts w:ascii="Times New Roman" w:hAnsi="Times New Roman" w:cs="Times New Roman"/>
-          <w:color w:val="000000"/>
-          <w:sz w:val="28"/>
-          <w:szCs w:val="28"/>
-          <w:lang w:val="en-GB"/>
-        </w:rPr>
-        <w:t xml:space="preserve">, Chang Liu, &amp; Yu Wang. </w:t>
-      </w:r>
-      <w:r>
-        <w:rPr>
-          <w:rFonts w:ascii="Times New Roman" w:hAnsi="Times New Roman" w:cs="Times New Roman"/>
-          <w:i/>
-          <w:iCs/>
-          <w:color w:val="000000"/>
-          <w:sz w:val="28"/>
-          <w:szCs w:val="28"/>
-        </w:rPr>
-        <w:t>Primal-Dual Estimator Learning Method with Feasibility and Near-Optimality Guarantees</w:t>
-      </w:r>
-      <w:r>
-        <w:rPr>
-          <w:rFonts w:ascii="Times New Roman" w:hAnsi="Times New Roman" w:cs="Times New Roman"/>
-          <w:color w:val="000000"/>
-          <w:sz w:val="28"/>
-          <w:szCs w:val="28"/>
-        </w:rPr>
-        <w:t>. In 2022 IEEE Conference on Decision and Control (CDC). [</w:t>
-      </w:r>
-      <w:hyperlink r:id="rId35" w:history="1">
-        <w:r>
-          <w:rPr>
-            <w:rStyle w:val="Hyperlink"/>
-            <w:rFonts w:ascii="Times New Roman" w:hAnsi="Times New Roman" w:cs="Times New Roman"/>
-            <w:sz w:val="28"/>
-            <w:szCs w:val="28"/>
-          </w:rPr>
-          <w:t>Paper</w:t>
-        </w:r>
-      </w:hyperlink>
-      <w:r>
-        <w:rPr>
-          <w:rFonts w:ascii="Times New Roman" w:hAnsi="Times New Roman" w:cs="Times New Roman"/>
-          <w:color w:val="000000"/>
-          <w:sz w:val="28"/>
-          <w:szCs w:val="28"/>
-        </w:rPr>
-        <w:t>] [</w:t>
-      </w:r>
-      <w:hyperlink r:id="rId36" w:history="1">
-        <w:r>
-          <w:rPr>
-            <w:rStyle w:val="Hyperlink"/>
-            <w:rFonts w:ascii="Times New Roman" w:hAnsi="Times New Roman" w:cs="Times New Roman"/>
-            <w:sz w:val="28"/>
-            <w:szCs w:val="28"/>
-          </w:rPr>
-          <w:t>Slides</w:t>
-        </w:r>
-      </w:hyperlink>
-      <w:r>
-        <w:rPr>
-          <w:rFonts w:ascii="Times New Roman" w:hAnsi="Times New Roman" w:cs="Times New Roman"/>
-          <w:color w:val="000000"/>
-          <w:sz w:val="28"/>
-          <w:szCs w:val="28"/>
-        </w:rPr>
-        <w:t>]</w:t>
-      </w:r>
-    </w:p>
-    <w:p>
-      <w:pPr>
-        <w:ind w:left="720"/>
-        <w:jc w:val="both"/>
-        <w:rPr>
-          <w:rFonts w:ascii="Times New Roman" w:hAnsi="Times New Roman" w:cs="Times New Roman"/>
-          <w:b/>
-          <w:bCs/>
-          <w:color w:val="000000"/>
-          <w:sz w:val="28"/>
-          <w:szCs w:val="28"/>
-        </w:rPr>
-      </w:pPr>
-    </w:p>
-    <w:p>
-      <w:pPr>
-        <w:ind w:left="720"/>
-        <w:jc w:val="both"/>
-        <w:rPr>
-          <w:rFonts w:ascii="Times New Roman" w:hAnsi="Times New Roman" w:cs="Times New Roman"/>
-          <w:color w:val="000000"/>
-          <w:sz w:val="28"/>
-          <w:szCs w:val="28"/>
-        </w:rPr>
-      </w:pPr>
-      <w:r>
-        <w:rPr>
-          <w:rFonts w:ascii="Times New Roman" w:hAnsi="Times New Roman" w:cs="Times New Roman"/>
-          <w:b/>
-          <w:bCs/>
-          <w:color w:val="000000"/>
-          <w:sz w:val="28"/>
-          <w:szCs w:val="28"/>
-        </w:rPr>
-        <w:t>Wenhan Cao</w:t>
-      </w:r>
-      <w:r>
-        <w:rPr>
-          <w:rFonts w:ascii="Times New Roman" w:hAnsi="Times New Roman" w:cs="Times New Roman"/>
-          <w:color w:val="000000"/>
-          <w:sz w:val="28"/>
-          <w:szCs w:val="28"/>
-        </w:rPr>
-        <w:t xml:space="preserve">, Jianyu Chen, </w:t>
-      </w:r>
-      <w:proofErr w:type="spellStart"/>
-      <w:r>
-        <w:rPr>
-          <w:rFonts w:ascii="Times New Roman" w:hAnsi="Times New Roman" w:cs="Times New Roman"/>
-          <w:color w:val="000000"/>
-          <w:sz w:val="28"/>
-          <w:szCs w:val="28"/>
-        </w:rPr>
-        <w:t>Jingliang</w:t>
-      </w:r>
-      <w:proofErr w:type="spellEnd"/>
-      <w:r>
-        <w:rPr>
-          <w:rFonts w:ascii="Times New Roman" w:hAnsi="Times New Roman" w:cs="Times New Roman"/>
-          <w:color w:val="000000"/>
-          <w:sz w:val="28"/>
-          <w:szCs w:val="28"/>
-        </w:rPr>
-        <w:t xml:space="preserve"> Duan, </w:t>
-      </w:r>
-      <w:proofErr w:type="spellStart"/>
-      <w:r>
-        <w:rPr>
-          <w:rFonts w:ascii="Times New Roman" w:hAnsi="Times New Roman" w:cs="Times New Roman"/>
-          <w:color w:val="000000"/>
-          <w:sz w:val="28"/>
-          <w:szCs w:val="28"/>
-        </w:rPr>
-        <w:t>Shengbo</w:t>
-      </w:r>
-      <w:proofErr w:type="spellEnd"/>
-      <w:r>
-        <w:rPr>
-          <w:rFonts w:ascii="Times New Roman" w:hAnsi="Times New Roman" w:cs="Times New Roman"/>
-          <w:color w:val="000000"/>
-          <w:sz w:val="28"/>
-          <w:szCs w:val="28"/>
-        </w:rPr>
-        <w:t xml:space="preserve"> Eben Li &amp; Yao Lyu. </w:t>
-      </w:r>
-      <w:r>
-        <w:rPr>
-          <w:rFonts w:ascii="Times New Roman" w:hAnsi="Times New Roman" w:cs="Times New Roman"/>
-          <w:i/>
-          <w:iCs/>
-          <w:color w:val="000000"/>
-          <w:sz w:val="28"/>
-          <w:szCs w:val="28"/>
-        </w:rPr>
-        <w:t>Reinforced Optimal Estimator</w:t>
-      </w:r>
-      <w:r>
-        <w:rPr>
-          <w:rFonts w:ascii="Times New Roman" w:hAnsi="Times New Roman" w:cs="Times New Roman"/>
-          <w:color w:val="000000"/>
-          <w:sz w:val="28"/>
-          <w:szCs w:val="28"/>
-        </w:rPr>
-        <w:t xml:space="preserve">. </w:t>
-      </w:r>
-      <w:r>
-        <w:rPr>
-          <w:rFonts w:ascii="Times New Roman" w:hAnsi="Times New Roman" w:cs="Times New Roman" w:hint="eastAsia"/>
+        <w:t xml:space="preserve">Learning-based state estimation methods </w:t>
+      </w:r>
+      <w:r>
+        <w:rPr>
+          <w:rFonts w:ascii="Times New Roman" w:hAnsi="Times New Roman" w:cs="Times New Roman"/>
           <w:color w:val="000000"/>
           <w:sz w:val="28"/>
           <w:szCs w:val="28"/>
           <w:lang w:eastAsia="zh-CN"/>
         </w:rPr>
-        <w:t>I</w:t>
-      </w:r>
-      <w:r>
-        <w:rPr>
-          <w:rFonts w:ascii="Times New Roman" w:hAnsi="Times New Roman" w:cs="Times New Roman"/>
-          <w:color w:val="000000"/>
-          <w:sz w:val="28"/>
-          <w:szCs w:val="28"/>
-        </w:rPr>
-        <w:t xml:space="preserve">n 2021 Modeling, Estimation and Control Conference (MECC). </w:t>
-      </w:r>
-      <w:r>
-        <w:rPr>
-          <w:rFonts w:ascii="Times New Roman" w:hAnsi="Times New Roman" w:cs="Times New Roman"/>
-          <w:b/>
-          <w:bCs/>
-          <w:color w:val="000000"/>
-          <w:sz w:val="28"/>
-          <w:szCs w:val="28"/>
-        </w:rPr>
-        <w:t xml:space="preserve">(Student Best Paper Finalist) </w:t>
-      </w:r>
-      <w:r>
-        <w:rPr>
-          <w:rFonts w:ascii="Times New Roman" w:hAnsi="Times New Roman" w:cs="Times New Roman"/>
-          <w:color w:val="000000"/>
-          <w:sz w:val="28"/>
-          <w:szCs w:val="28"/>
-        </w:rPr>
-        <w:t>[</w:t>
-      </w:r>
-      <w:hyperlink r:id="rId37" w:history="1">
-        <w:r>
-          <w:rPr>
-            <w:rStyle w:val="Hyperlink"/>
-            <w:rFonts w:ascii="Times New Roman" w:hAnsi="Times New Roman" w:cs="Times New Roman"/>
-            <w:sz w:val="28"/>
-            <w:szCs w:val="28"/>
-          </w:rPr>
-          <w:t>Paper</w:t>
-        </w:r>
-      </w:hyperlink>
-      <w:r>
-        <w:rPr>
-          <w:rFonts w:ascii="Times New Roman" w:hAnsi="Times New Roman" w:cs="Times New Roman"/>
-          <w:color w:val="000000"/>
-          <w:sz w:val="28"/>
-          <w:szCs w:val="28"/>
-        </w:rPr>
-        <w:t xml:space="preserve">] </w:t>
-      </w:r>
-      <w:r>
-        <w:rPr>
-          <w:rFonts w:ascii="Times New Roman" w:hAnsi="Times New Roman" w:cs="Times New Roman"/>
-          <w:color w:val="000000"/>
-          <w:sz w:val="28"/>
-          <w:szCs w:val="28"/>
-          <w:lang w:eastAsia="zh-CN"/>
-        </w:rPr>
-        <w:t>[</w:t>
-      </w:r>
-      <w:hyperlink r:id="rId38" w:history="1">
+        <w:t xml:space="preserve">at the Technical University of Munich, Munich, Germany (Online Presentation), hosted by Prof. </w:t>
+      </w:r>
+      <w:hyperlink r:id="rId45" w:history="1">
         <w:r>
           <w:rPr>
             <w:rStyle w:val="Hyperlink"/>
@@ -2951,430 +4054,9 @@
             <w:szCs w:val="28"/>
             <w:lang w:eastAsia="zh-CN"/>
           </w:rPr>
-          <w:t>Slides</w:t>
-        </w:r>
-      </w:hyperlink>
-      <w:r>
-        <w:rPr>
-          <w:rFonts w:ascii="Times New Roman" w:hAnsi="Times New Roman" w:cs="Times New Roman"/>
-          <w:color w:val="000000"/>
-          <w:sz w:val="28"/>
-          <w:szCs w:val="28"/>
-          <w:lang w:eastAsia="zh-CN"/>
-        </w:rPr>
-        <w:t>]</w:t>
-      </w:r>
-    </w:p>
-    <w:p>
-      <w:pPr>
-        <w:ind w:left="720"/>
-        <w:rPr>
-          <w:rFonts w:ascii="Times New Roman" w:hAnsi="Times New Roman" w:cs="Times New Roman"/>
-          <w:color w:val="000000"/>
-          <w:sz w:val="28"/>
-          <w:szCs w:val="28"/>
-        </w:rPr>
-      </w:pPr>
-    </w:p>
-    <w:p>
-      <w:pPr>
-        <w:pBdr>
-          <w:bottom w:val="single" w:sz="4" w:space="1" w:color="000000"/>
-        </w:pBdr>
-        <w:rPr>
-          <w:rFonts w:ascii="Times New Roman" w:hAnsi="Times New Roman" w:cs="Times New Roman"/>
-          <w:b/>
-          <w:bCs/>
-          <w:color w:val="000000"/>
-          <w:sz w:val="36"/>
-          <w:szCs w:val="36"/>
-        </w:rPr>
-      </w:pPr>
-      <w:r>
-        <w:rPr>
-          <w:rFonts w:ascii="Times New Roman" w:hAnsi="Times New Roman" w:cs="Times New Roman"/>
-          <w:b/>
-          <w:bCs/>
-          <w:color w:val="000000"/>
-          <w:sz w:val="36"/>
-          <w:szCs w:val="36"/>
-        </w:rPr>
-        <w:t>HONORS &amp; AWARDS</w:t>
-      </w:r>
-    </w:p>
-    <w:p>
-      <w:pPr>
-        <w:ind w:left="720"/>
-        <w:rPr>
-          <w:rFonts w:ascii="Times New Roman" w:hAnsi="Times New Roman" w:cs="Times New Roman"/>
-          <w:i/>
-          <w:iCs/>
-          <w:color w:val="000000"/>
-          <w:sz w:val="28"/>
-          <w:szCs w:val="28"/>
-        </w:rPr>
-      </w:pPr>
-      <w:r>
-        <w:rPr>
-          <w:rFonts w:ascii="Times New Roman" w:hAnsi="Times New Roman" w:cs="Times New Roman"/>
-          <w:i/>
-          <w:iCs/>
-          <w:color w:val="000000"/>
-          <w:sz w:val="28"/>
-          <w:szCs w:val="28"/>
-        </w:rPr>
-        <w:t>Student Best Paper Finalist of 2021 Modeling, Estimation and Control Conference</w:t>
-      </w:r>
-      <w:r>
-        <w:rPr>
-          <w:rFonts w:ascii="Times New Roman" w:hAnsi="Times New Roman" w:cs="Times New Roman"/>
-          <w:i/>
-          <w:iCs/>
-          <w:color w:val="000000"/>
-          <w:sz w:val="28"/>
-          <w:szCs w:val="28"/>
-          <w:lang w:eastAsia="zh-CN"/>
-        </w:rPr>
-        <w:t xml:space="preserve">, </w:t>
-      </w:r>
-      <w:r>
-        <w:rPr>
-          <w:rFonts w:ascii="Times New Roman" w:hAnsi="Times New Roman" w:cs="Times New Roman"/>
-          <w:color w:val="000000"/>
-          <w:sz w:val="28"/>
-          <w:szCs w:val="28"/>
-        </w:rPr>
-        <w:t>Texas, USA, 2021</w:t>
-      </w:r>
-    </w:p>
-    <w:p>
-      <w:pPr>
-        <w:ind w:left="720"/>
-        <w:rPr>
-          <w:rFonts w:ascii="Times New Roman" w:hAnsi="Times New Roman" w:cs="Times New Roman"/>
-          <w:color w:val="000000"/>
-          <w:sz w:val="28"/>
-          <w:szCs w:val="28"/>
-        </w:rPr>
-      </w:pPr>
-      <w:r>
-        <w:rPr>
-          <w:rFonts w:ascii="Times New Roman" w:hAnsi="Times New Roman" w:cs="Times New Roman"/>
-          <w:i/>
-          <w:iCs/>
-          <w:color w:val="000000"/>
-          <w:sz w:val="28"/>
-          <w:szCs w:val="28"/>
-        </w:rPr>
-        <w:t>National Scholarship</w:t>
-      </w:r>
-      <w:r>
-        <w:rPr>
-          <w:rFonts w:ascii="Times New Roman" w:hAnsi="Times New Roman" w:cs="Times New Roman"/>
-          <w:color w:val="000000"/>
-          <w:sz w:val="28"/>
-          <w:szCs w:val="28"/>
-        </w:rPr>
-        <w:t>, Beijing, China, 2016</w:t>
-      </w:r>
-    </w:p>
-    <w:p>
-      <w:pPr>
-        <w:ind w:left="720"/>
-        <w:rPr>
-          <w:rFonts w:ascii="Times New Roman" w:hAnsi="Times New Roman" w:cs="Times New Roman"/>
-          <w:color w:val="000000"/>
-          <w:sz w:val="28"/>
-          <w:szCs w:val="28"/>
-        </w:rPr>
-      </w:pPr>
-      <w:r>
-        <w:rPr>
-          <w:rFonts w:ascii="Times New Roman" w:hAnsi="Times New Roman" w:cs="Times New Roman"/>
-          <w:i/>
-          <w:iCs/>
-          <w:color w:val="000000"/>
-          <w:sz w:val="28"/>
-          <w:szCs w:val="28"/>
-        </w:rPr>
-        <w:t>The First Prize Scholarship</w:t>
-      </w:r>
-      <w:r>
-        <w:rPr>
-          <w:rFonts w:ascii="Times New Roman" w:hAnsi="Times New Roman" w:cs="Times New Roman"/>
-          <w:color w:val="000000"/>
-          <w:sz w:val="28"/>
-          <w:szCs w:val="28"/>
-        </w:rPr>
-        <w:t>, Beijing, China, 2016 – 2018</w:t>
-      </w:r>
-    </w:p>
-    <w:p>
-      <w:pPr>
-        <w:pBdr>
-          <w:bottom w:val="single" w:sz="4" w:space="1" w:color="000000"/>
-        </w:pBdr>
-        <w:rPr>
-          <w:rFonts w:ascii="Times New Roman" w:hAnsi="Times New Roman" w:cs="Times New Roman"/>
-          <w:b/>
-          <w:bCs/>
-          <w:color w:val="000000"/>
-          <w:sz w:val="36"/>
-          <w:szCs w:val="36"/>
-          <w:lang w:eastAsia="zh-CN"/>
-        </w:rPr>
-      </w:pPr>
-    </w:p>
-    <w:p>
-      <w:pPr>
-        <w:pBdr>
-          <w:bottom w:val="single" w:sz="4" w:space="1" w:color="000000"/>
-        </w:pBdr>
-        <w:rPr>
-          <w:rFonts w:ascii="Times New Roman" w:hAnsi="Times New Roman" w:cs="Times New Roman"/>
-          <w:b/>
-          <w:bCs/>
-          <w:color w:val="000000"/>
-          <w:sz w:val="36"/>
-          <w:szCs w:val="36"/>
-          <w:lang w:eastAsia="zh-CN"/>
-        </w:rPr>
-      </w:pPr>
-      <w:r>
-        <w:rPr>
-          <w:rFonts w:ascii="Times New Roman" w:hAnsi="Times New Roman" w:cs="Times New Roman" w:hint="eastAsia"/>
-          <w:b/>
-          <w:bCs/>
-          <w:color w:val="000000"/>
-          <w:sz w:val="36"/>
-          <w:szCs w:val="36"/>
-          <w:lang w:eastAsia="zh-CN"/>
-        </w:rPr>
-        <w:t>SOFTWARE</w:t>
-      </w:r>
-    </w:p>
-    <w:p>
-      <w:pPr>
-        <w:ind w:left="720"/>
-        <w:jc w:val="both"/>
-        <w:rPr>
-          <w:rFonts w:ascii="Times New Roman" w:hAnsi="Times New Roman" w:cs="Times New Roman"/>
-          <w:color w:val="000000"/>
-          <w:sz w:val="28"/>
-          <w:szCs w:val="28"/>
-          <w:lang w:eastAsia="zh-CN"/>
-        </w:rPr>
-      </w:pPr>
-      <w:r>
-        <w:rPr>
-          <w:rFonts w:ascii="Times New Roman" w:hAnsi="Times New Roman" w:cs="Times New Roman"/>
-          <w:color w:val="000000"/>
-          <w:sz w:val="28"/>
-          <w:szCs w:val="28"/>
-        </w:rPr>
-        <w:t xml:space="preserve">I contributed to the General Optimal Control Problem Solver (GOPS), an easy-to-use </w:t>
-      </w:r>
-      <w:r>
-        <w:rPr>
-          <w:rFonts w:ascii="Times New Roman" w:hAnsi="Times New Roman" w:cs="Times New Roman"/>
-          <w:color w:val="000000"/>
-          <w:sz w:val="28"/>
-          <w:szCs w:val="28"/>
-          <w:lang w:eastAsia="zh-CN"/>
-        </w:rPr>
-        <w:t>reinforcement</w:t>
-      </w:r>
-      <w:r>
-        <w:rPr>
-          <w:rFonts w:ascii="Times New Roman" w:hAnsi="Times New Roman" w:cs="Times New Roman" w:hint="eastAsia"/>
-          <w:color w:val="000000"/>
-          <w:sz w:val="28"/>
-          <w:szCs w:val="28"/>
-          <w:lang w:eastAsia="zh-CN"/>
-        </w:rPr>
-        <w:t xml:space="preserve"> learning (RL) </w:t>
-      </w:r>
-      <w:r>
-        <w:rPr>
-          <w:rFonts w:ascii="Times New Roman" w:hAnsi="Times New Roman" w:cs="Times New Roman"/>
-          <w:color w:val="000000"/>
-          <w:sz w:val="28"/>
-          <w:szCs w:val="28"/>
-        </w:rPr>
-        <w:t>solver package designed to build real-time, high-performance controllers for industrial applications. I was primarily responsible for the core design and implementation of the trainer, sampler, and buffer modules.</w:t>
-      </w:r>
-      <w:r>
-        <w:rPr>
-          <w:rFonts w:ascii="Times New Roman" w:hAnsi="Times New Roman" w:cs="Times New Roman" w:hint="eastAsia"/>
-          <w:color w:val="000000"/>
-          <w:sz w:val="28"/>
-          <w:szCs w:val="28"/>
-        </w:rPr>
-        <w:t xml:space="preserve"> </w:t>
-      </w:r>
-      <w:r>
-        <w:rPr>
-          <w:rFonts w:ascii="Times New Roman" w:hAnsi="Times New Roman" w:cs="Times New Roman" w:hint="eastAsia"/>
-          <w:color w:val="000000"/>
-          <w:sz w:val="28"/>
-          <w:szCs w:val="28"/>
-          <w:lang w:eastAsia="zh-CN"/>
-        </w:rPr>
-        <w:t>[</w:t>
-      </w:r>
-      <w:hyperlink r:id="rId39" w:history="1">
-        <w:r>
-          <w:rPr>
-            <w:rStyle w:val="Hyperlink"/>
-            <w:rFonts w:ascii="Times New Roman" w:hAnsi="Times New Roman" w:cs="Times New Roman" w:hint="eastAsia"/>
-            <w:sz w:val="28"/>
-            <w:szCs w:val="28"/>
-            <w:lang w:eastAsia="zh-CN"/>
-          </w:rPr>
-          <w:t>Docs</w:t>
-        </w:r>
-      </w:hyperlink>
-      <w:r>
-        <w:rPr>
-          <w:rFonts w:ascii="Times New Roman" w:hAnsi="Times New Roman" w:cs="Times New Roman" w:hint="eastAsia"/>
-          <w:color w:val="000000"/>
-          <w:sz w:val="28"/>
-          <w:szCs w:val="28"/>
-          <w:lang w:eastAsia="zh-CN"/>
-        </w:rPr>
-        <w:t>] [</w:t>
-      </w:r>
-      <w:hyperlink r:id="rId40" w:history="1">
-        <w:r>
-          <w:rPr>
-            <w:rStyle w:val="Hyperlink"/>
-            <w:rFonts w:ascii="Times New Roman" w:hAnsi="Times New Roman" w:cs="Times New Roman" w:hint="eastAsia"/>
-            <w:sz w:val="28"/>
-            <w:szCs w:val="28"/>
-            <w:lang w:eastAsia="zh-CN"/>
-          </w:rPr>
-          <w:t>Paper</w:t>
-        </w:r>
-      </w:hyperlink>
-      <w:r>
-        <w:rPr>
-          <w:rFonts w:ascii="Times New Roman" w:hAnsi="Times New Roman" w:cs="Times New Roman" w:hint="eastAsia"/>
-          <w:color w:val="000000"/>
-          <w:sz w:val="28"/>
-          <w:szCs w:val="28"/>
-          <w:lang w:eastAsia="zh-CN"/>
-        </w:rPr>
-        <w:t>]</w:t>
-      </w:r>
-    </w:p>
-    <w:p>
-      <w:pPr>
-        <w:ind w:left="720"/>
-        <w:rPr>
-          <w:rFonts w:ascii="Times New Roman" w:hAnsi="Times New Roman" w:cs="Times New Roman"/>
-          <w:color w:val="000000"/>
-          <w:sz w:val="28"/>
-          <w:szCs w:val="28"/>
-        </w:rPr>
-      </w:pPr>
-    </w:p>
-    <w:p>
-      <w:pPr>
-        <w:ind w:left="720"/>
-        <w:rPr>
-          <w:rFonts w:ascii="Times New Roman" w:hAnsi="Times New Roman" w:cs="Times New Roman"/>
-          <w:color w:val="000000"/>
-          <w:sz w:val="28"/>
-          <w:szCs w:val="28"/>
-        </w:rPr>
-      </w:pPr>
-    </w:p>
-    <w:p>
-      <w:pPr>
-        <w:pBdr>
-          <w:bottom w:val="single" w:sz="4" w:space="1" w:color="000000"/>
-        </w:pBdr>
-        <w:rPr>
-          <w:rFonts w:ascii="Times New Roman" w:hAnsi="Times New Roman" w:cs="Times New Roman"/>
-          <w:b/>
-          <w:bCs/>
-          <w:color w:val="000000"/>
-          <w:sz w:val="36"/>
-          <w:szCs w:val="36"/>
-        </w:rPr>
-      </w:pPr>
-      <w:r>
-        <w:rPr>
-          <w:rFonts w:ascii="Times New Roman" w:hAnsi="Times New Roman" w:cs="Times New Roman"/>
-          <w:b/>
-          <w:bCs/>
-          <w:color w:val="000000"/>
-          <w:sz w:val="36"/>
-          <w:szCs w:val="36"/>
-        </w:rPr>
-        <w:lastRenderedPageBreak/>
-        <w:t>INVITED TALKS &amp; CONFERENCES PRESENTATIONS</w:t>
-      </w:r>
-    </w:p>
-    <w:p>
-      <w:pPr>
-        <w:ind w:left="720"/>
-        <w:jc w:val="both"/>
-        <w:rPr>
-          <w:rFonts w:ascii="Times New Roman" w:hAnsi="Times New Roman" w:cs="Times New Roman"/>
-          <w:i/>
-          <w:iCs/>
-          <w:color w:val="000000"/>
-          <w:sz w:val="28"/>
-          <w:szCs w:val="28"/>
-          <w:lang w:val="en-GB" w:eastAsia="zh-CN"/>
-        </w:rPr>
-      </w:pPr>
-      <w:r>
-        <w:rPr>
-          <w:rFonts w:ascii="Times New Roman" w:hAnsi="Times New Roman" w:cs="Times New Roman" w:hint="eastAsia"/>
-          <w:i/>
-          <w:iCs/>
-          <w:color w:val="000000"/>
-          <w:sz w:val="28"/>
-          <w:szCs w:val="28"/>
-          <w:lang w:eastAsia="zh-CN"/>
-        </w:rPr>
-        <w:t>NANO</w:t>
-      </w:r>
-      <w:r>
-        <w:rPr>
-          <w:rFonts w:ascii="Times New Roman" w:hAnsi="Times New Roman" w:cs="Times New Roman"/>
-          <w:i/>
-          <w:iCs/>
-          <w:color w:val="000000"/>
-          <w:sz w:val="28"/>
-          <w:szCs w:val="28"/>
-          <w:lang w:val="en-GB" w:eastAsia="zh-CN"/>
-        </w:rPr>
-        <w:t xml:space="preserve"> filter: Bayesian Filtering with Natural Gradient Gaussian Approximation </w:t>
-      </w:r>
-      <w:r>
-        <w:rPr>
-          <w:rFonts w:ascii="Times New Roman" w:hAnsi="Times New Roman" w:cs="Times New Roman"/>
-          <w:color w:val="000000"/>
-          <w:sz w:val="28"/>
-          <w:szCs w:val="28"/>
-          <w:lang w:val="en-GB" w:eastAsia="zh-CN"/>
-        </w:rPr>
-        <w:t xml:space="preserve">at the </w:t>
-      </w:r>
-      <w:r>
-        <w:rPr>
-          <w:rFonts w:ascii="Times New Roman" w:hAnsi="Times New Roman" w:cs="Times New Roman"/>
-          <w:color w:val="000000"/>
-          <w:sz w:val="28"/>
-          <w:szCs w:val="28"/>
-          <w:lang w:eastAsia="zh-CN"/>
-        </w:rPr>
-        <w:t xml:space="preserve">Department of Astronomy, Tsinghua University, Beijing, China, hosted by Prof. </w:t>
-      </w:r>
-      <w:hyperlink r:id="rId41" w:history="1">
+          <w:t xml:space="preserve">Sandra </w:t>
+        </w:r>
+        <w:proofErr w:type="spellStart"/>
         <w:r>
           <w:rPr>
             <w:rStyle w:val="Hyperlink"/>
@@ -3383,226 +4065,6 @@
             <w:szCs w:val="28"/>
             <w:lang w:eastAsia="zh-CN"/>
           </w:rPr>
-          <w:t>Zheng Cai</w:t>
-        </w:r>
-      </w:hyperlink>
-      <w:r>
-        <w:rPr>
-          <w:rFonts w:ascii="Times New Roman" w:hAnsi="Times New Roman" w:cs="Times New Roman"/>
-          <w:color w:val="000000"/>
-          <w:sz w:val="28"/>
-          <w:szCs w:val="28"/>
-          <w:lang w:eastAsia="zh-CN"/>
-        </w:rPr>
-        <w:t>, August 2024.</w:t>
-      </w:r>
-    </w:p>
-    <w:p>
-      <w:pPr>
-        <w:ind w:left="720"/>
-        <w:jc w:val="both"/>
-        <w:rPr>
-          <w:rFonts w:ascii="Times New Roman" w:hAnsi="Times New Roman" w:cs="Times New Roman"/>
-          <w:i/>
-          <w:iCs/>
-          <w:color w:val="000000"/>
-          <w:sz w:val="28"/>
-          <w:szCs w:val="28"/>
-          <w:lang w:val="en-GB" w:eastAsia="zh-CN"/>
-        </w:rPr>
-      </w:pPr>
-    </w:p>
-    <w:p>
-      <w:pPr>
-        <w:ind w:left="720"/>
-        <w:jc w:val="both"/>
-        <w:rPr>
-          <w:rFonts w:ascii="Times New Roman" w:hAnsi="Times New Roman" w:cs="Times New Roman"/>
-          <w:color w:val="000000"/>
-          <w:sz w:val="28"/>
-          <w:szCs w:val="28"/>
-          <w:lang w:val="en-GB" w:eastAsia="zh-CN"/>
-        </w:rPr>
-      </w:pPr>
-      <w:r>
-        <w:rPr>
-          <w:rFonts w:ascii="Times New Roman" w:hAnsi="Times New Roman" w:cs="Times New Roman"/>
-          <w:i/>
-          <w:iCs/>
-          <w:color w:val="000000"/>
-          <w:sz w:val="28"/>
-          <w:szCs w:val="28"/>
-        </w:rPr>
-        <w:t xml:space="preserve">Convolutional Bayesian Filtering </w:t>
-      </w:r>
-      <w:r>
-        <w:rPr>
-          <w:rFonts w:ascii="Times New Roman" w:hAnsi="Times New Roman" w:cs="Times New Roman"/>
-          <w:color w:val="000000"/>
-          <w:sz w:val="28"/>
-          <w:szCs w:val="28"/>
-        </w:rPr>
-        <w:t>at the Department of Mathematical Sciences, Tsinghua Universit</w:t>
-      </w:r>
-      <w:r>
-        <w:rPr>
-          <w:rFonts w:ascii="Times New Roman" w:hAnsi="Times New Roman" w:cs="Times New Roman" w:hint="eastAsia"/>
-          <w:color w:val="000000"/>
-          <w:sz w:val="28"/>
-          <w:szCs w:val="28"/>
-          <w:lang w:eastAsia="zh-CN"/>
-        </w:rPr>
-        <w:t>y</w:t>
-      </w:r>
-      <w:r>
-        <w:rPr>
-          <w:rFonts w:ascii="Times New Roman" w:hAnsi="Times New Roman" w:cs="Times New Roman"/>
-          <w:color w:val="000000"/>
-          <w:sz w:val="28"/>
-          <w:szCs w:val="28"/>
-          <w:lang w:val="en-GB" w:eastAsia="zh-CN"/>
-        </w:rPr>
-        <w:t xml:space="preserve">, Beijing, China, hosted by Prof. </w:t>
-      </w:r>
-      <w:hyperlink r:id="rId42" w:history="1">
-        <w:r>
-          <w:rPr>
-            <w:rStyle w:val="Hyperlink"/>
-            <w:rFonts w:ascii="Times New Roman" w:hAnsi="Times New Roman" w:cs="Times New Roman"/>
-            <w:sz w:val="28"/>
-            <w:szCs w:val="28"/>
-            <w:lang w:val="en-GB" w:eastAsia="zh-CN"/>
-          </w:rPr>
-          <w:t>Stephen Shing-Toung Yau</w:t>
-        </w:r>
-      </w:hyperlink>
-      <w:r>
-        <w:rPr>
-          <w:rFonts w:ascii="Times New Roman" w:hAnsi="Times New Roman" w:cs="Times New Roman"/>
-          <w:color w:val="000000"/>
-          <w:sz w:val="28"/>
-          <w:szCs w:val="28"/>
-          <w:lang w:val="en-GB" w:eastAsia="zh-CN"/>
-        </w:rPr>
-        <w:t>, February 2024.</w:t>
-      </w:r>
-    </w:p>
-    <w:p>
-      <w:pPr>
-        <w:ind w:left="720"/>
-        <w:jc w:val="both"/>
-        <w:rPr>
-          <w:rFonts w:ascii="Times New Roman" w:hAnsi="Times New Roman" w:cs="Times New Roman"/>
-          <w:i/>
-          <w:iCs/>
-          <w:color w:val="000000"/>
-          <w:sz w:val="28"/>
-          <w:szCs w:val="28"/>
-        </w:rPr>
-      </w:pPr>
-    </w:p>
-    <w:p>
-      <w:pPr>
-        <w:ind w:left="720"/>
-        <w:jc w:val="both"/>
-        <w:rPr>
-          <w:rFonts w:ascii="Times New Roman" w:hAnsi="Times New Roman" w:cs="Times New Roman"/>
-          <w:i/>
-          <w:iCs/>
-          <w:color w:val="000000"/>
-          <w:sz w:val="28"/>
-          <w:szCs w:val="28"/>
-        </w:rPr>
-      </w:pPr>
-      <w:r>
-        <w:rPr>
-          <w:rFonts w:ascii="Times New Roman" w:hAnsi="Times New Roman" w:cs="Times New Roman"/>
-          <w:i/>
-          <w:iCs/>
-          <w:color w:val="000000"/>
-          <w:sz w:val="28"/>
-          <w:szCs w:val="28"/>
-        </w:rPr>
-        <w:t xml:space="preserve">Generalized Moving Horizon Estimation for Nonlinear Systems with Robustness to Measurement Outliers </w:t>
-      </w:r>
-      <w:r>
-        <w:rPr>
-          <w:rFonts w:ascii="Times New Roman" w:hAnsi="Times New Roman" w:cs="Times New Roman"/>
-          <w:color w:val="000000"/>
-          <w:sz w:val="28"/>
-          <w:szCs w:val="28"/>
-          <w:lang w:eastAsia="zh-CN"/>
-        </w:rPr>
-        <w:t xml:space="preserve">in 2023 American Control Conference, San Diego, CA, USA (Oral Presentation), May 2023. </w:t>
-      </w:r>
-    </w:p>
-    <w:p>
-      <w:pPr>
-        <w:ind w:left="720"/>
-        <w:jc w:val="both"/>
-        <w:rPr>
-          <w:rFonts w:ascii="Times New Roman" w:hAnsi="Times New Roman" w:cs="Times New Roman"/>
-          <w:i/>
-          <w:iCs/>
-          <w:color w:val="000000"/>
-          <w:sz w:val="28"/>
-          <w:szCs w:val="28"/>
-        </w:rPr>
-      </w:pPr>
-    </w:p>
-    <w:p>
-      <w:pPr>
-        <w:ind w:left="720"/>
-        <w:jc w:val="both"/>
-        <w:rPr>
-          <w:rFonts w:ascii="Times New Roman" w:hAnsi="Times New Roman" w:cs="Times New Roman"/>
-          <w:color w:val="000000"/>
-          <w:sz w:val="28"/>
-          <w:szCs w:val="28"/>
-          <w:lang w:eastAsia="zh-CN"/>
-        </w:rPr>
-      </w:pPr>
-      <w:r>
-        <w:rPr>
-          <w:rFonts w:ascii="Times New Roman" w:hAnsi="Times New Roman" w:cs="Times New Roman"/>
-          <w:i/>
-          <w:iCs/>
-          <w:color w:val="000000"/>
-          <w:sz w:val="28"/>
-          <w:szCs w:val="28"/>
-        </w:rPr>
-        <w:t xml:space="preserve">Learning-based state estimation methods </w:t>
-      </w:r>
-      <w:r>
-        <w:rPr>
-          <w:rFonts w:ascii="Times New Roman" w:hAnsi="Times New Roman" w:cs="Times New Roman"/>
-          <w:color w:val="000000"/>
-          <w:sz w:val="28"/>
-          <w:szCs w:val="28"/>
-          <w:lang w:eastAsia="zh-CN"/>
-        </w:rPr>
-        <w:t xml:space="preserve">at the Technical University of Munich, Munich, Germany (Online Presentation), hosted by Prof. </w:t>
-      </w:r>
-      <w:hyperlink r:id="rId43" w:history="1">
-        <w:r>
-          <w:rPr>
-            <w:rStyle w:val="Hyperlink"/>
-            <w:rFonts w:ascii="Times New Roman" w:hAnsi="Times New Roman" w:cs="Times New Roman"/>
-            <w:sz w:val="28"/>
-            <w:szCs w:val="28"/>
-            <w:lang w:eastAsia="zh-CN"/>
-          </w:rPr>
-          <w:t xml:space="preserve">Sandra </w:t>
-        </w:r>
-        <w:proofErr w:type="spellStart"/>
-        <w:r>
-          <w:rPr>
-            <w:rStyle w:val="Hyperlink"/>
-            <w:rFonts w:ascii="Times New Roman" w:hAnsi="Times New Roman" w:cs="Times New Roman"/>
-            <w:sz w:val="28"/>
-            <w:szCs w:val="28"/>
-            <w:lang w:eastAsia="zh-CN"/>
-          </w:rPr>
           <w:t>Hirche</w:t>
         </w:r>
         <w:proofErr w:type="spellEnd"/>
@@ -3925,9 +4387,9 @@
       </w:r>
     </w:p>
     <w:sectPr>
-      <w:footerReference w:type="even" r:id="rId44"/>
-      <w:footerReference w:type="default" r:id="rId45"/>
-      <w:footerReference w:type="first" r:id="rId46"/>
+      <w:footerReference w:type="even" r:id="rId46"/>
+      <w:footerReference w:type="default" r:id="rId47"/>
+      <w:footerReference w:type="first" r:id="rId48"/>
       <w:pgSz w:w="12240" w:h="15840"/>
       <w:pgMar w:top="777" w:right="720" w:bottom="777" w:left="720" w:header="720" w:footer="720" w:gutter="0"/>
       <w:cols w:space="720"/>
@@ -4074,7 +4536,7 @@
   <w:docDefaults>
     <w:rPrDefault>
       <w:rPr>
-        <w:rFonts w:ascii="Times New Roman" w:eastAsia="宋体" w:hAnsi="Times New Roman" w:cs="Times New Roman"/>
+        <w:rFonts w:ascii="Times New Roman" w:eastAsia="SimSun" w:hAnsi="Times New Roman" w:cs="Times New Roman"/>
         <w:lang w:val="en-GB" w:eastAsia="zh-CN" w:bidi="ar-SA"/>
       </w:rPr>
     </w:rPrDefault>

--- a/CV.docx
+++ b/CV.docx
@@ -76,43 +76,7 @@
             <w:sz w:val="28"/>
             <w:szCs w:val="28"/>
           </w:rPr>
-          <w:t>Home</w:t>
-        </w:r>
-        <w:r>
-          <w:rPr>
-            <w:rStyle w:val="Hyperlink"/>
-            <w:rFonts w:ascii="Times New Roman" w:hAnsi="Times New Roman" w:cs="Times New Roman"/>
-            <w:sz w:val="28"/>
-            <w:szCs w:val="28"/>
-          </w:rPr>
-          <w:t>p</w:t>
-        </w:r>
-        <w:r>
-          <w:rPr>
-            <w:rStyle w:val="Hyperlink"/>
-            <w:rFonts w:ascii="Times New Roman" w:hAnsi="Times New Roman" w:cs="Times New Roman"/>
-            <w:sz w:val="28"/>
-            <w:szCs w:val="28"/>
-          </w:rPr>
-          <w:t>a</w:t>
-        </w:r>
-        <w:r>
-          <w:rPr>
-            <w:rStyle w:val="Hyperlink"/>
-            <w:rFonts w:ascii="Times New Roman" w:hAnsi="Times New Roman" w:cs="Times New Roman"/>
-            <w:sz w:val="28"/>
-            <w:szCs w:val="28"/>
-          </w:rPr>
-          <w:t>g</w:t>
-        </w:r>
-        <w:r>
-          <w:rPr>
-            <w:rStyle w:val="Hyperlink"/>
-            <w:rFonts w:ascii="Times New Roman" w:hAnsi="Times New Roman" w:cs="Times New Roman"/>
-            <w:sz w:val="28"/>
-            <w:szCs w:val="28"/>
-          </w:rPr>
-          <w:t>e</w:t>
+          <w:t>Homepage</w:t>
         </w:r>
       </w:hyperlink>
     </w:p>
@@ -3732,28 +3696,6 @@
     </w:p>
     <w:p>
       <w:pPr>
-        <w:ind w:left="720"/>
-        <w:rPr>
-          <w:rFonts w:ascii="Times New Roman" w:hAnsi="Times New Roman" w:cs="Times New Roman"/>
-          <w:color w:val="000000"/>
-          <w:sz w:val="28"/>
-          <w:szCs w:val="28"/>
-        </w:rPr>
-      </w:pPr>
-    </w:p>
-    <w:p>
-      <w:pPr>
-        <w:ind w:left="720"/>
-        <w:rPr>
-          <w:rFonts w:ascii="Times New Roman" w:hAnsi="Times New Roman" w:cs="Times New Roman"/>
-          <w:color w:val="000000"/>
-          <w:sz w:val="28"/>
-          <w:szCs w:val="28"/>
-        </w:rPr>
-      </w:pPr>
-    </w:p>
-    <w:p>
-      <w:pPr>
         <w:pBdr>
           <w:bottom w:val="single" w:sz="4" w:space="1" w:color="000000"/>
         </w:pBdr>
@@ -3775,6 +3717,7 @@
           <w:sz w:val="36"/>
           <w:szCs w:val="36"/>
         </w:rPr>
+        <w:lastRenderedPageBreak/>
         <w:t>INVITED TALKS &amp; CONFERENCES PRESENTATIONS</w:t>
       </w:r>
     </w:p>

--- a/CV.docx
+++ b/CV.docx
@@ -13,6 +13,7 @@
           <w:szCs w:val="44"/>
         </w:rPr>
       </w:pPr>
+      <w:proofErr w:type="spellStart"/>
       <w:r>
         <w:rPr>
           <w:rFonts w:ascii="Times New Roman" w:hAnsi="Times New Roman" w:cs="Times New Roman"/>
@@ -22,7 +23,19 @@
           <w:sz w:val="44"/>
           <w:szCs w:val="44"/>
         </w:rPr>
-        <w:t>Wenhan (Winston) Cao</w:t>
+        <w:t>Wenhan</w:t>
+      </w:r>
+      <w:proofErr w:type="spellEnd"/>
+      <w:r>
+        <w:rPr>
+          <w:rFonts w:ascii="Times New Roman" w:hAnsi="Times New Roman" w:cs="Times New Roman"/>
+          <w:b/>
+          <w:bCs/>
+          <w:color w:val="000000"/>
+          <w:sz w:val="44"/>
+          <w:szCs w:val="44"/>
+        </w:rPr>
+        <w:t xml:space="preserve"> (Winston) Cao</w:t>
       </w:r>
     </w:p>
     <w:p>
@@ -2716,6 +2729,7 @@
           <w:lang w:eastAsia="zh-CN"/>
         </w:rPr>
       </w:pPr>
+      <w:proofErr w:type="spellStart"/>
       <w:r>
         <w:rPr>
           <w:rFonts w:ascii="Times New Roman" w:hAnsi="Times New Roman" w:cs="Times New Roman"/>
@@ -2725,16 +2739,48 @@
           <w:sz w:val="28"/>
           <w:szCs w:val="28"/>
         </w:rPr>
-        <w:t>Wenhan Cao</w:t>
-      </w:r>
-      <w:r>
-        <w:rPr>
-          <w:rFonts w:ascii="Times New Roman" w:hAnsi="Times New Roman" w:cs="Times New Roman"/>
-          <w:color w:val="000000"/>
-          <w:sz w:val="28"/>
-          <w:szCs w:val="28"/>
-        </w:rPr>
-        <w:t xml:space="preserve">, Shiqi Liu, Chang Liu, </w:t>
+        <w:t>Wenhan</w:t>
+      </w:r>
+      <w:proofErr w:type="spellEnd"/>
+      <w:r>
+        <w:rPr>
+          <w:rFonts w:ascii="Times New Roman" w:hAnsi="Times New Roman" w:cs="Times New Roman"/>
+          <w:b/>
+          <w:bCs/>
+          <w:color w:val="000000"/>
+          <w:sz w:val="28"/>
+          <w:szCs w:val="28"/>
+        </w:rPr>
+        <w:t xml:space="preserve"> Cao</w:t>
+      </w:r>
+      <w:r>
+        <w:rPr>
+          <w:rFonts w:ascii="Times New Roman" w:hAnsi="Times New Roman" w:cs="Times New Roman"/>
+          <w:color w:val="000000"/>
+          <w:sz w:val="28"/>
+          <w:szCs w:val="28"/>
+        </w:rPr>
+        <w:t xml:space="preserve">, </w:t>
+      </w:r>
+      <w:proofErr w:type="spellStart"/>
+      <w:r>
+        <w:rPr>
+          <w:rFonts w:ascii="Times New Roman" w:hAnsi="Times New Roman" w:cs="Times New Roman"/>
+          <w:color w:val="000000"/>
+          <w:sz w:val="28"/>
+          <w:szCs w:val="28"/>
+        </w:rPr>
+        <w:t>Shiqi</w:t>
+      </w:r>
+      <w:proofErr w:type="spellEnd"/>
+      <w:r>
+        <w:rPr>
+          <w:rFonts w:ascii="Times New Roman" w:hAnsi="Times New Roman" w:cs="Times New Roman"/>
+          <w:color w:val="000000"/>
+          <w:sz w:val="28"/>
+          <w:szCs w:val="28"/>
+        </w:rPr>
+        <w:t xml:space="preserve"> Liu, Chang Liu, </w:t>
       </w:r>
       <w:proofErr w:type="spellStart"/>
       <w:r>
@@ -3429,8 +3475,129 @@
         <w:t>HONORS &amp; AWARDS</w:t>
       </w:r>
     </w:p>
-    <w:p>
-      <w:pPr>
+    <w:tbl>
+      <w:tblPr>
+        <w:tblStyle w:val="TableGrid"/>
+        <w:tblW w:w="0" w:type="auto"/>
+        <w:tblInd w:w="720" w:type="dxa"/>
+        <w:tblBorders>
+          <w:top w:val="none" w:sz="0" w:space="0" w:color="auto"/>
+          <w:left w:val="none" w:sz="0" w:space="0" w:color="auto"/>
+          <w:bottom w:val="none" w:sz="0" w:space="0" w:color="auto"/>
+          <w:right w:val="none" w:sz="0" w:space="0" w:color="auto"/>
+          <w:insideH w:val="none" w:sz="0" w:space="0" w:color="auto"/>
+          <w:insideV w:val="none" w:sz="0" w:space="0" w:color="auto"/>
+        </w:tblBorders>
+        <w:tblLook w:val="04A0" w:firstRow="1" w:lastRow="0" w:firstColumn="1" w:lastColumn="0" w:noHBand="0" w:noVBand="1"/>
+      </w:tblPr>
+      <w:tblGrid>
+        <w:gridCol w:w="6051"/>
+        <w:gridCol w:w="4245"/>
+      </w:tblGrid>
+      <w:tr>
+        <w:tc>
+          <w:tcPr>
+            <w:tcW w:w="6051" w:type="dxa"/>
+          </w:tcPr>
+          <w:p>
+            <w:pPr>
+              <w:jc w:val="both"/>
+              <w:rPr>
+                <w:rFonts w:ascii="Times New Roman" w:hAnsi="Times New Roman" w:cs="Times New Roman"/>
+                <w:i/>
+                <w:iCs/>
+                <w:color w:val="000000"/>
+                <w:sz w:val="28"/>
+                <w:szCs w:val="28"/>
+              </w:rPr>
+            </w:pPr>
+            <w:r>
+              <w:rPr>
+                <w:rFonts w:ascii="Times New Roman" w:hAnsi="Times New Roman" w:cs="Times New Roman"/>
+                <w:color w:val="000000"/>
+                <w:sz w:val="28"/>
+                <w:szCs w:val="28"/>
+              </w:rPr>
+              <w:t>Study Abroad Fund from Tsinghua University</w:t>
+            </w:r>
+          </w:p>
+        </w:tc>
+        <w:tc>
+          <w:tcPr>
+            <w:tcW w:w="4245" w:type="dxa"/>
+          </w:tcPr>
+          <w:p>
+            <w:pPr>
+              <w:jc w:val="right"/>
+              <w:rPr>
+                <w:rFonts w:ascii="Times New Roman" w:hAnsi="Times New Roman" w:cs="Times New Roman"/>
+                <w:color w:val="000000"/>
+                <w:sz w:val="28"/>
+                <w:szCs w:val="28"/>
+              </w:rPr>
+            </w:pPr>
+            <w:r>
+              <w:rPr>
+                <w:rFonts w:ascii="Times New Roman" w:hAnsi="Times New Roman" w:cs="Times New Roman"/>
+                <w:color w:val="000000"/>
+                <w:sz w:val="28"/>
+                <w:szCs w:val="28"/>
+                <w:lang w:val="en-GB" w:eastAsia="zh-CN"/>
+              </w:rPr>
+              <w:t>2022</w:t>
+            </w:r>
+          </w:p>
+        </w:tc>
+      </w:tr>
+    </w:tbl>
+    <w:p>
+      <w:pPr>
+        <w:tabs>
+          <w:tab w:val="right" w:pos="10800"/>
+        </w:tabs>
+        <w:ind w:left="720"/>
+        <w:jc w:val="both"/>
+        <w:rPr>
+          <w:rFonts w:ascii="Times New Roman" w:hAnsi="Times New Roman" w:cs="Times New Roman"/>
+          <w:color w:val="000000"/>
+          <w:sz w:val="28"/>
+          <w:szCs w:val="28"/>
+        </w:rPr>
+      </w:pPr>
+      <w:r>
+        <w:rPr>
+          <w:rFonts w:ascii="Times New Roman" w:hAnsi="Times New Roman" w:cs="Times New Roman"/>
+          <w:color w:val="000000"/>
+          <w:sz w:val="28"/>
+          <w:szCs w:val="28"/>
+        </w:rPr>
+        <w:t>Student Best Paper Finalist of Modeling, Estimation and Control Conference</w:t>
+      </w:r>
+      <w:r>
+        <w:rPr>
+          <w:rFonts w:ascii="Times New Roman" w:hAnsi="Times New Roman" w:cs="Times New Roman"/>
+          <w:color w:val="000000"/>
+          <w:sz w:val="28"/>
+          <w:szCs w:val="28"/>
+        </w:rPr>
+        <w:tab/>
+      </w:r>
+      <w:r>
+        <w:rPr>
+          <w:rFonts w:ascii="Times New Roman" w:hAnsi="Times New Roman" w:cs="Times New Roman"/>
+          <w:color w:val="000000"/>
+          <w:sz w:val="28"/>
+          <w:szCs w:val="28"/>
+        </w:rPr>
+        <w:t>2021</w:t>
+      </w:r>
+    </w:p>
+    <w:p>
+      <w:pPr>
+        <w:tabs>
+          <w:tab w:val="left" w:pos="1777"/>
+          <w:tab w:val="right" w:pos="10800"/>
+        </w:tabs>
         <w:ind w:left="720"/>
         <w:rPr>
           <w:rFonts w:ascii="Times New Roman" w:hAnsi="Times New Roman" w:cs="Times New Roman"/>
@@ -3444,96 +3611,190 @@
       <w:r>
         <w:rPr>
           <w:rFonts w:ascii="Times New Roman" w:hAnsi="Times New Roman" w:cs="Times New Roman"/>
+          <w:color w:val="000000"/>
+          <w:sz w:val="28"/>
+          <w:szCs w:val="28"/>
+        </w:rPr>
+        <w:t>China</w:t>
+      </w:r>
+      <w:r>
+        <w:rPr>
+          <w:rFonts w:ascii="Times New Roman" w:hAnsi="Times New Roman" w:cs="Times New Roman"/>
+          <w:color w:val="000000"/>
+          <w:sz w:val="28"/>
+          <w:szCs w:val="28"/>
+        </w:rPr>
+        <w:t xml:space="preserve"> </w:t>
+      </w:r>
+      <w:r>
+        <w:rPr>
+          <w:rFonts w:ascii="Times New Roman" w:hAnsi="Times New Roman" w:cs="Times New Roman"/>
+          <w:color w:val="000000"/>
+          <w:sz w:val="28"/>
+          <w:szCs w:val="28"/>
+        </w:rPr>
+        <w:t>National Scholarship</w:t>
+      </w:r>
+      <w:r>
+        <w:rPr>
+          <w:rFonts w:ascii="Times New Roman" w:hAnsi="Times New Roman" w:cs="Times New Roman"/>
+          <w:color w:val="000000"/>
+          <w:sz w:val="28"/>
+          <w:szCs w:val="28"/>
+        </w:rPr>
+        <w:tab/>
+        <w:t>2016</w:t>
+      </w:r>
+    </w:p>
+    <w:p>
+      <w:pPr>
+        <w:tabs>
+          <w:tab w:val="right" w:pos="10800"/>
+        </w:tabs>
+        <w:ind w:left="720"/>
+        <w:jc w:val="both"/>
+        <w:rPr>
+          <w:rFonts w:ascii="Times New Roman" w:hAnsi="Times New Roman" w:cs="Times New Roman"/>
           <w:i/>
           <w:iCs/>
           <w:color w:val="000000"/>
           <w:sz w:val="28"/>
           <w:szCs w:val="28"/>
         </w:rPr>
-        <w:t>Student Best Paper Finalist of 2021 Modeling, Estimation and Control Conference</w:t>
-      </w:r>
-      <w:r>
-        <w:rPr>
-          <w:rFonts w:ascii="Times New Roman" w:hAnsi="Times New Roman" w:cs="Times New Roman"/>
-          <w:i/>
-          <w:iCs/>
+      </w:pPr>
+      <w:r>
+        <w:rPr>
+          <w:rFonts w:ascii="Times New Roman" w:hAnsi="Times New Roman" w:cs="Times New Roman"/>
+          <w:color w:val="000000"/>
+          <w:sz w:val="28"/>
+          <w:szCs w:val="28"/>
+        </w:rPr>
+        <w:t>The First Prize Scholarship</w:t>
+      </w:r>
+      <w:r>
+        <w:rPr>
+          <w:rFonts w:ascii="Times New Roman" w:hAnsi="Times New Roman" w:cs="Times New Roman"/>
+          <w:color w:val="000000"/>
+          <w:sz w:val="28"/>
+          <w:szCs w:val="28"/>
+        </w:rPr>
+        <w:t xml:space="preserve"> </w:t>
+      </w:r>
+      <w:r>
+        <w:rPr>
+          <w:rFonts w:ascii="Times New Roman" w:hAnsi="Times New Roman" w:cs="Times New Roman"/>
+          <w:color w:val="000000"/>
+          <w:sz w:val="28"/>
+          <w:szCs w:val="28"/>
+        </w:rPr>
+        <w:t>from</w:t>
+      </w:r>
+      <w:r>
+        <w:rPr>
+          <w:rFonts w:ascii="Times New Roman" w:hAnsi="Times New Roman" w:cs="Times New Roman"/>
+          <w:color w:val="000000"/>
+          <w:sz w:val="28"/>
+          <w:szCs w:val="28"/>
+        </w:rPr>
+        <w:t xml:space="preserve"> </w:t>
+      </w:r>
+      <w:r>
+        <w:rPr>
+          <w:rFonts w:ascii="Times New Roman" w:hAnsi="Times New Roman" w:cs="Times New Roman" w:hint="eastAsia"/>
           <w:color w:val="000000"/>
           <w:sz w:val="28"/>
           <w:szCs w:val="28"/>
           <w:lang w:eastAsia="zh-CN"/>
         </w:rPr>
-        <w:t xml:space="preserve">, </w:t>
-      </w:r>
-      <w:r>
-        <w:rPr>
-          <w:rFonts w:ascii="Times New Roman" w:hAnsi="Times New Roman" w:cs="Times New Roman"/>
-          <w:color w:val="000000"/>
-          <w:sz w:val="28"/>
-          <w:szCs w:val="28"/>
-        </w:rPr>
-        <w:t>Texas, USA, 2021</w:t>
-      </w:r>
-    </w:p>
-    <w:p>
-      <w:pPr>
-        <w:ind w:left="720"/>
-        <w:rPr>
-          <w:rFonts w:ascii="Times New Roman" w:hAnsi="Times New Roman" w:cs="Times New Roman"/>
-          <w:color w:val="000000"/>
-          <w:sz w:val="28"/>
-          <w:szCs w:val="28"/>
-        </w:rPr>
-      </w:pPr>
-      <w:r>
-        <w:rPr>
-          <w:rFonts w:ascii="Times New Roman" w:hAnsi="Times New Roman" w:cs="Times New Roman"/>
-          <w:i/>
-          <w:iCs/>
-          <w:color w:val="000000"/>
-          <w:sz w:val="28"/>
-          <w:szCs w:val="28"/>
-        </w:rPr>
-        <w:t>National Scholarship</w:t>
-      </w:r>
-      <w:r>
-        <w:rPr>
-          <w:rFonts w:ascii="Times New Roman" w:hAnsi="Times New Roman" w:cs="Times New Roman"/>
-          <w:color w:val="000000"/>
-          <w:sz w:val="28"/>
-          <w:szCs w:val="28"/>
-        </w:rPr>
-        <w:t>, Beijing, China, 2016</w:t>
-      </w:r>
-    </w:p>
-    <w:p>
-      <w:pPr>
-        <w:ind w:left="720"/>
-        <w:rPr>
-          <w:rFonts w:ascii="Times New Roman" w:hAnsi="Times New Roman" w:cs="Times New Roman"/>
-          <w:color w:val="000000"/>
-          <w:sz w:val="28"/>
-          <w:szCs w:val="28"/>
-        </w:rPr>
-      </w:pPr>
-      <w:r>
-        <w:rPr>
-          <w:rFonts w:ascii="Times New Roman" w:hAnsi="Times New Roman" w:cs="Times New Roman"/>
-          <w:i/>
-          <w:iCs/>
-          <w:color w:val="000000"/>
-          <w:sz w:val="28"/>
-          <w:szCs w:val="28"/>
-        </w:rPr>
-        <w:t>The First Prize Scholarship</w:t>
-      </w:r>
-      <w:r>
-        <w:rPr>
-          <w:rFonts w:ascii="Times New Roman" w:hAnsi="Times New Roman" w:cs="Times New Roman"/>
-          <w:color w:val="000000"/>
-          <w:sz w:val="28"/>
-          <w:szCs w:val="28"/>
-        </w:rPr>
-        <w:t>, Beijing, China, 2016 – 2018</w:t>
+        <w:t>Beijing</w:t>
+      </w:r>
+      <w:r>
+        <w:rPr>
+          <w:rFonts w:ascii="Times New Roman" w:hAnsi="Times New Roman" w:cs="Times New Roman"/>
+          <w:color w:val="000000"/>
+          <w:sz w:val="28"/>
+          <w:szCs w:val="28"/>
+          <w:lang w:val="en-GB" w:eastAsia="zh-CN"/>
+        </w:rPr>
+        <w:t xml:space="preserve"> </w:t>
+      </w:r>
+      <w:proofErr w:type="spellStart"/>
+      <w:r>
+        <w:rPr>
+          <w:rFonts w:ascii="Times New Roman" w:hAnsi="Times New Roman" w:cs="Times New Roman"/>
+          <w:color w:val="000000"/>
+          <w:sz w:val="28"/>
+          <w:szCs w:val="28"/>
+          <w:lang w:val="en-GB" w:eastAsia="zh-CN"/>
+        </w:rPr>
+        <w:t>Jiao</w:t>
+      </w:r>
+      <w:r>
+        <w:rPr>
+          <w:rFonts w:ascii="Times New Roman" w:hAnsi="Times New Roman" w:cs="Times New Roman"/>
+          <w:color w:val="000000"/>
+          <w:sz w:val="28"/>
+          <w:szCs w:val="28"/>
+          <w:lang w:val="en-GB" w:eastAsia="zh-CN"/>
+        </w:rPr>
+        <w:t>t</w:t>
+      </w:r>
+      <w:r>
+        <w:rPr>
+          <w:rFonts w:ascii="Times New Roman" w:hAnsi="Times New Roman" w:cs="Times New Roman"/>
+          <w:color w:val="000000"/>
+          <w:sz w:val="28"/>
+          <w:szCs w:val="28"/>
+          <w:lang w:val="en-GB" w:eastAsia="zh-CN"/>
+        </w:rPr>
+        <w:t>ong</w:t>
+      </w:r>
+      <w:proofErr w:type="spellEnd"/>
+      <w:r>
+        <w:rPr>
+          <w:rFonts w:ascii="Times New Roman" w:hAnsi="Times New Roman" w:cs="Times New Roman"/>
+          <w:color w:val="000000"/>
+          <w:sz w:val="28"/>
+          <w:szCs w:val="28"/>
+          <w:lang w:val="en-GB" w:eastAsia="zh-CN"/>
+        </w:rPr>
+        <w:t xml:space="preserve"> University</w:t>
+      </w:r>
+      <w:r>
+        <w:rPr>
+          <w:rFonts w:ascii="Times New Roman" w:hAnsi="Times New Roman" w:cs="Times New Roman"/>
+          <w:color w:val="000000"/>
+          <w:sz w:val="28"/>
+          <w:szCs w:val="28"/>
+        </w:rPr>
+        <w:tab/>
+      </w:r>
+      <w:r>
+        <w:rPr>
+          <w:rFonts w:ascii="Times New Roman" w:hAnsi="Times New Roman" w:cs="Times New Roman"/>
+          <w:color w:val="000000"/>
+          <w:sz w:val="28"/>
+          <w:szCs w:val="28"/>
+        </w:rPr>
+        <w:t>2016</w:t>
+      </w:r>
+      <w:r>
+        <w:rPr>
+          <w:rFonts w:ascii="Times New Roman" w:hAnsi="Times New Roman" w:cs="Times New Roman"/>
+          <w:color w:val="000000"/>
+          <w:sz w:val="28"/>
+          <w:szCs w:val="28"/>
+        </w:rPr>
+        <w:t xml:space="preserve">, 2017 &amp; </w:t>
+      </w:r>
+      <w:r>
+        <w:rPr>
+          <w:rFonts w:ascii="Times New Roman" w:hAnsi="Times New Roman" w:cs="Times New Roman"/>
+          <w:color w:val="000000"/>
+          <w:sz w:val="28"/>
+          <w:szCs w:val="28"/>
+        </w:rPr>
+        <w:t>2018</w:t>
       </w:r>
     </w:p>
     <w:p>
@@ -3878,7 +4139,29 @@
             <w:szCs w:val="28"/>
             <w:lang w:val="en-GB" w:eastAsia="zh-CN"/>
           </w:rPr>
-          <w:t>Stephen Shing-Toung Yau</w:t>
+          <w:t>Stephen Shing-</w:t>
+        </w:r>
+        <w:proofErr w:type="spellStart"/>
+        <w:r>
+          <w:rPr>
+            <w:rStyle w:val="Hyperlink"/>
+            <w:rFonts w:ascii="Times New Roman" w:hAnsi="Times New Roman" w:cs="Times New Roman"/>
+            <w:sz w:val="28"/>
+            <w:szCs w:val="28"/>
+            <w:lang w:val="en-GB" w:eastAsia="zh-CN"/>
+          </w:rPr>
+          <w:t>Toung</w:t>
+        </w:r>
+        <w:proofErr w:type="spellEnd"/>
+        <w:r>
+          <w:rPr>
+            <w:rStyle w:val="Hyperlink"/>
+            <w:rFonts w:ascii="Times New Roman" w:hAnsi="Times New Roman" w:cs="Times New Roman"/>
+            <w:sz w:val="28"/>
+            <w:szCs w:val="28"/>
+            <w:lang w:val="en-GB" w:eastAsia="zh-CN"/>
+          </w:rPr>
+          <w:t xml:space="preserve"> Yau</w:t>
         </w:r>
       </w:hyperlink>
       <w:r>
